--- a/Справка для SimInTech/Razdel 2 - Graphicheskiy interface polzovatelya/1.1.1_File/11_Parametri.docx
+++ b/Справка для SimInTech/Razdel 2 - Graphicheskiy interface polzovatelya/1.1.1_File/11_Parametri.docx
@@ -5,7 +5,7 @@
     <w:tbl>
       <w:tblPr>
         <w:tblStyle w:val="a8"/>
-        <w:tblW w:w="10207" w:type="dxa"/>
+        <w:tblW w:w="10349" w:type="dxa"/>
         <w:tblInd w:w="-176" w:type="dxa"/>
         <w:tblBorders>
           <w:top w:val="none" w:sz="0" w:space="0" w:color="auto"/>
@@ -14,11 +14,12 @@
           <w:right w:val="none" w:sz="0" w:space="0" w:color="auto"/>
           <w:insideV w:val="none" w:sz="0" w:space="0" w:color="auto"/>
         </w:tblBorders>
+        <w:tblLayout w:type="fixed"/>
         <w:tblLook w:val="04A0" w:firstRow="1" w:lastRow="0" w:firstColumn="1" w:lastColumn="0" w:noHBand="0" w:noVBand="1"/>
       </w:tblPr>
       <w:tblGrid>
-        <w:gridCol w:w="2726"/>
-        <w:gridCol w:w="7690"/>
+        <w:gridCol w:w="2902"/>
+        <w:gridCol w:w="7447"/>
       </w:tblGrid>
       <w:tr>
         <w:trPr>
@@ -26,7 +27,7 @@
         </w:trPr>
         <w:tc>
           <w:tcPr>
-            <w:tcW w:w="10207" w:type="dxa"/>
+            <w:tcW w:w="10349" w:type="dxa"/>
             <w:gridSpan w:val="2"/>
             <w:tcBorders>
               <w:bottom w:val="single" w:sz="4" w:space="0" w:color="auto"/>
@@ -62,7 +63,7 @@
         </w:trPr>
         <w:tc>
           <w:tcPr>
-            <w:tcW w:w="2269" w:type="dxa"/>
+            <w:tcW w:w="2902" w:type="dxa"/>
             <w:tcBorders>
               <w:top w:val="single" w:sz="4" w:space="0" w:color="auto"/>
               <w:left w:val="single" w:sz="4" w:space="0" w:color="auto"/>
@@ -92,7 +93,7 @@
         </w:tc>
         <w:tc>
           <w:tcPr>
-            <w:tcW w:w="7938" w:type="dxa"/>
+            <w:tcW w:w="7447" w:type="dxa"/>
             <w:tcBorders>
               <w:top w:val="single" w:sz="4" w:space="0" w:color="auto"/>
               <w:left w:val="single" w:sz="4" w:space="0" w:color="auto"/>
@@ -154,7 +155,7 @@
         </w:trPr>
         <w:tc>
           <w:tcPr>
-            <w:tcW w:w="2269" w:type="dxa"/>
+            <w:tcW w:w="2902" w:type="dxa"/>
             <w:tcBorders>
               <w:top w:val="single" w:sz="4" w:space="0" w:color="auto"/>
               <w:left w:val="single" w:sz="4" w:space="0" w:color="auto"/>
@@ -186,7 +187,7 @@
         </w:tc>
         <w:tc>
           <w:tcPr>
-            <w:tcW w:w="7938" w:type="dxa"/>
+            <w:tcW w:w="7447" w:type="dxa"/>
             <w:tcBorders>
               <w:top w:val="single" w:sz="4" w:space="0" w:color="auto"/>
               <w:left w:val="single" w:sz="4" w:space="0" w:color="auto"/>
@@ -210,7 +211,7 @@
       <w:tr>
         <w:tc>
           <w:tcPr>
-            <w:tcW w:w="2269" w:type="dxa"/>
+            <w:tcW w:w="2902" w:type="dxa"/>
             <w:tcBorders>
               <w:top w:val="single" w:sz="4" w:space="0" w:color="auto"/>
               <w:left w:val="single" w:sz="4" w:space="0" w:color="auto"/>
@@ -242,7 +243,7 @@
         </w:tc>
         <w:tc>
           <w:tcPr>
-            <w:tcW w:w="7938" w:type="dxa"/>
+            <w:tcW w:w="7447" w:type="dxa"/>
             <w:tcBorders>
               <w:top w:val="single" w:sz="4" w:space="0" w:color="auto"/>
               <w:left w:val="single" w:sz="4" w:space="0" w:color="auto"/>
@@ -266,7 +267,7 @@
       <w:tr>
         <w:tc>
           <w:tcPr>
-            <w:tcW w:w="10207" w:type="dxa"/>
+            <w:tcW w:w="10349" w:type="dxa"/>
             <w:gridSpan w:val="2"/>
             <w:tcBorders>
               <w:top w:val="nil"/>
@@ -434,7 +435,7 @@
                 <w:lang w:eastAsia="ru-RU"/>
               </w:rPr>
               <w:drawing>
-                <wp:inline distT="0" distB="0" distL="0" distR="0">
+                <wp:inline distT="0" distB="0" distL="0" distR="0" wp14:anchorId="555DB639" wp14:editId="07247C2E">
                   <wp:extent cx="6472052" cy="4261303"/>
                   <wp:effectExtent l="0" t="0" r="5080" b="6350"/>
                   <wp:docPr id="1" name="Рисунок 1"/>
@@ -557,7 +558,7 @@
               </w:rPr>
               <w:lastRenderedPageBreak/>
               <w:drawing>
-                <wp:inline distT="0" distB="0" distL="0" distR="0" wp14:anchorId="5E1EDABE" wp14:editId="60BA8A2E">
+                <wp:inline distT="0" distB="0" distL="0" distR="0" wp14:anchorId="1DBCB187" wp14:editId="6AF34016">
                   <wp:extent cx="3292083" cy="4028536"/>
                   <wp:effectExtent l="0" t="0" r="3810" b="0"/>
                   <wp:docPr id="2" name="Рисунок 2"/>
@@ -610,6 +611,7 @@
             <w:pPr>
               <w:rPr>
                 <w:rFonts w:ascii="Times New Roman" w:eastAsia="Arial Unicode MS" w:hAnsi="Times New Roman" w:cs="Times New Roman"/>
+                <w:b/>
                 <w:kern w:val="3"/>
                 <w:sz w:val="24"/>
                 <w:szCs w:val="24"/>
@@ -624,9 +626,22 @@
                 <w:szCs w:val="24"/>
                 <w:lang w:eastAsia="zh-CN" w:bidi="hi-IN"/>
               </w:rPr>
-              <w:t>В параметры настройки входят следующие разделы</w:t>
+              <w:br/>
             </w:r>
             <w:r>
+              <w:rPr>
+                <w:rFonts w:ascii="Times New Roman" w:eastAsia="Arial Unicode MS" w:hAnsi="Times New Roman" w:cs="Times New Roman"/>
+                <w:b/>
+                <w:kern w:val="3"/>
+                <w:sz w:val="24"/>
+                <w:szCs w:val="24"/>
+                <w:lang w:eastAsia="zh-CN" w:bidi="hi-IN"/>
+              </w:rPr>
+              <w:t>А) Раздел Вид</w:t>
+            </w:r>
+          </w:p>
+          <w:p>
+            <w:pPr>
               <w:rPr>
                 <w:rFonts w:ascii="Times New Roman" w:eastAsia="Arial Unicode MS" w:hAnsi="Times New Roman" w:cs="Times New Roman"/>
                 <w:kern w:val="3"/>
@@ -634,16 +649,10 @@
                 <w:szCs w:val="24"/>
                 <w:lang w:eastAsia="zh-CN" w:bidi="hi-IN"/>
               </w:rPr>
-              <w:t>:</w:t>
-            </w:r>
+            </w:pPr>
           </w:p>
           <w:p>
             <w:pPr>
-              <w:pStyle w:val="aa"/>
-              <w:numPr>
-                <w:ilvl w:val="0"/>
-                <w:numId w:val="3"/>
-              </w:numPr>
               <w:rPr>
                 <w:rFonts w:ascii="Times New Roman" w:eastAsia="Arial Unicode MS" w:hAnsi="Times New Roman" w:cs="Times New Roman"/>
                 <w:kern w:val="3"/>
@@ -660,7 +669,39 @@
                 <w:szCs w:val="24"/>
                 <w:lang w:eastAsia="zh-CN" w:bidi="hi-IN"/>
               </w:rPr>
-              <w:t xml:space="preserve">Вид </w:t>
+              <w:t>Раздел «</w:t>
+            </w:r>
+            <w:r>
+              <w:rPr>
+                <w:rFonts w:ascii="Times New Roman" w:eastAsia="Arial Unicode MS" w:hAnsi="Times New Roman" w:cs="Times New Roman"/>
+                <w:b/>
+                <w:kern w:val="3"/>
+                <w:sz w:val="24"/>
+                <w:szCs w:val="24"/>
+                <w:lang w:eastAsia="zh-CN" w:bidi="hi-IN"/>
+              </w:rPr>
+              <w:t>Вид</w:t>
+            </w:r>
+            <w:r>
+              <w:rPr>
+                <w:rFonts w:ascii="Times New Roman" w:eastAsia="Arial Unicode MS" w:hAnsi="Times New Roman" w:cs="Times New Roman"/>
+                <w:b/>
+                <w:kern w:val="3"/>
+                <w:sz w:val="24"/>
+                <w:szCs w:val="24"/>
+                <w:lang w:eastAsia="zh-CN" w:bidi="hi-IN"/>
+              </w:rPr>
+              <w:t>»</w:t>
+            </w:r>
+            <w:r>
+              <w:rPr>
+                <w:rFonts w:ascii="Times New Roman" w:eastAsia="Arial Unicode MS" w:hAnsi="Times New Roman" w:cs="Times New Roman"/>
+                <w:kern w:val="3"/>
+                <w:sz w:val="24"/>
+                <w:szCs w:val="24"/>
+                <w:lang w:eastAsia="zh-CN" w:bidi="hi-IN"/>
+              </w:rPr>
+              <w:t xml:space="preserve"> </w:t>
             </w:r>
             <w:r>
               <w:rPr>
@@ -708,6 +749,7 @@
               <w:tblStyle w:val="a8"/>
               <w:tblW w:w="0" w:type="auto"/>
               <w:tblInd w:w="29" w:type="dxa"/>
+              <w:tblLayout w:type="fixed"/>
               <w:tblLook w:val="04A0" w:firstRow="1" w:lastRow="0" w:firstColumn="1" w:lastColumn="0" w:noHBand="0" w:noVBand="1"/>
             </w:tblPr>
             <w:tblGrid>
@@ -1312,20 +1354,18 @@
                       <w:szCs w:val="20"/>
                       <w:lang w:eastAsia="zh-CN" w:bidi="hi-IN"/>
                     </w:rPr>
-                    <w:t xml:space="preserve">Служит для постоянного обновления на экране изображения блоков, в том числе и </w:t>
-                  </w:r>
-                  <w:proofErr w:type="gramStart"/>
-                  <w:r>
-                    <w:rPr>
-                      <w:rFonts w:ascii="Times New Roman" w:eastAsia="Arial Unicode MS" w:hAnsi="Times New Roman" w:cs="Times New Roman"/>
-                      <w:kern w:val="3"/>
-                      <w:sz w:val="20"/>
-                      <w:szCs w:val="20"/>
-                      <w:lang w:eastAsia="zh-CN" w:bidi="hi-IN"/>
-                    </w:rPr>
-                    <w:t>при</w:t>
-                  </w:r>
-                  <w:proofErr w:type="gramEnd"/>
+                    <w:t>Служит для постоянного обновления на экране изобр</w:t>
+                  </w:r>
+                  <w:r>
+                    <w:rPr>
+                      <w:rFonts w:ascii="Times New Roman" w:eastAsia="Arial Unicode MS" w:hAnsi="Times New Roman" w:cs="Times New Roman"/>
+                      <w:kern w:val="3"/>
+                      <w:sz w:val="20"/>
+                      <w:szCs w:val="20"/>
+                      <w:lang w:eastAsia="zh-CN" w:bidi="hi-IN"/>
+                    </w:rPr>
+                    <w:t>ажения блоков, в том числе и для</w:t>
+                  </w:r>
                   <w:r>
                     <w:rPr>
                       <w:rFonts w:ascii="Times New Roman" w:eastAsia="Arial Unicode MS" w:hAnsi="Times New Roman" w:cs="Times New Roman"/>
@@ -1553,62 +1593,114 @@
                     <w:rPr>
                       <w:rFonts w:ascii="Times New Roman" w:eastAsia="Arial Unicode MS" w:hAnsi="Times New Roman" w:cs="Times New Roman"/>
                       <w:kern w:val="3"/>
+                      <w:sz w:val="20"/>
+                      <w:szCs w:val="20"/>
+                      <w:lang w:eastAsia="zh-CN" w:bidi="hi-IN"/>
+                    </w:rPr>
+                  </w:pPr>
+                  <w:r>
+                    <w:rPr>
+                      <w:rFonts w:ascii="Times New Roman" w:eastAsia="Arial Unicode MS" w:hAnsi="Times New Roman" w:cs="Times New Roman"/>
+                      <w:kern w:val="3"/>
+                      <w:sz w:val="20"/>
+                      <w:szCs w:val="20"/>
+                      <w:lang w:eastAsia="zh-CN" w:bidi="hi-IN"/>
+                    </w:rPr>
+                    <w:t>Существенн</w:t>
+                  </w:r>
+                  <w:r>
+                    <w:rPr>
+                      <w:rFonts w:ascii="Times New Roman" w:eastAsia="Arial Unicode MS" w:hAnsi="Times New Roman" w:cs="Times New Roman"/>
+                      <w:kern w:val="3"/>
+                      <w:sz w:val="20"/>
+                      <w:szCs w:val="20"/>
+                      <w:lang w:eastAsia="zh-CN" w:bidi="hi-IN"/>
+                    </w:rPr>
+                    <w:t xml:space="preserve">о упрощает процесс масштабирования объектов </w:t>
+                  </w:r>
+                  <w:r>
+                    <w:rPr>
+                      <w:rFonts w:ascii="Times New Roman" w:eastAsia="Arial Unicode MS" w:hAnsi="Times New Roman" w:cs="Times New Roman"/>
+                      <w:b/>
+                      <w:kern w:val="3"/>
+                      <w:sz w:val="20"/>
+                      <w:szCs w:val="20"/>
+                      <w:lang w:eastAsia="zh-CN" w:bidi="hi-IN"/>
+                    </w:rPr>
+                    <w:t>Схемного окна</w:t>
+                  </w:r>
+                  <w:r>
+                    <w:rPr>
+                      <w:rFonts w:ascii="Times New Roman" w:eastAsia="Arial Unicode MS" w:hAnsi="Times New Roman" w:cs="Times New Roman"/>
+                      <w:kern w:val="3"/>
+                      <w:sz w:val="20"/>
+                      <w:szCs w:val="20"/>
+                      <w:lang w:eastAsia="zh-CN" w:bidi="hi-IN"/>
+                    </w:rPr>
+                    <w:t xml:space="preserve"> проекта при помощи колеса мыши. </w:t>
+                  </w:r>
+                  <w:r>
+                    <w:rPr>
+                      <w:rFonts w:ascii="Times New Roman" w:eastAsia="Arial Unicode MS" w:hAnsi="Times New Roman" w:cs="Times New Roman"/>
+                      <w:kern w:val="3"/>
+                      <w:sz w:val="20"/>
+                      <w:szCs w:val="20"/>
+                      <w:lang w:eastAsia="zh-CN" w:bidi="hi-IN"/>
+                    </w:rPr>
+                    <w:t>Может применяться для ускорения работы со сложными и громоздкими схемами проекта, когда элементы проекта выходят за границы видимости пользователя.</w:t>
+                  </w:r>
+                </w:p>
+                <w:p>
+                  <w:pPr>
+                    <w:pStyle w:val="aa"/>
+                    <w:ind w:left="0"/>
+                    <w:rPr>
+                      <w:rFonts w:ascii="Times New Roman" w:eastAsia="Arial Unicode MS" w:hAnsi="Times New Roman" w:cs="Times New Roman"/>
+                      <w:kern w:val="3"/>
+                      <w:sz w:val="20"/>
+                      <w:szCs w:val="20"/>
+                      <w:lang w:eastAsia="zh-CN" w:bidi="hi-IN"/>
+                    </w:rPr>
+                  </w:pPr>
+                </w:p>
+                <w:p>
+                  <w:pPr>
+                    <w:pStyle w:val="aa"/>
+                    <w:ind w:left="0"/>
+                    <w:rPr>
+                      <w:rFonts w:ascii="Times New Roman" w:eastAsia="Arial Unicode MS" w:hAnsi="Times New Roman" w:cs="Times New Roman"/>
+                      <w:kern w:val="3"/>
+                      <w:sz w:val="20"/>
+                      <w:szCs w:val="20"/>
+                      <w:lang w:eastAsia="zh-CN" w:bidi="hi-IN"/>
+                    </w:rPr>
+                  </w:pPr>
+                </w:p>
+                <w:p>
+                  <w:pPr>
+                    <w:pStyle w:val="aa"/>
+                    <w:ind w:left="0"/>
+                    <w:rPr>
+                      <w:rFonts w:ascii="Times New Roman" w:eastAsia="Arial Unicode MS" w:hAnsi="Times New Roman" w:cs="Times New Roman"/>
+                      <w:kern w:val="3"/>
+                      <w:sz w:val="20"/>
+                      <w:szCs w:val="20"/>
+                      <w:lang w:eastAsia="zh-CN" w:bidi="hi-IN"/>
+                    </w:rPr>
+                  </w:pPr>
+                </w:p>
+                <w:p>
+                  <w:pPr>
+                    <w:pStyle w:val="aa"/>
+                    <w:ind w:left="0"/>
+                    <w:rPr>
+                      <w:rFonts w:ascii="Times New Roman" w:eastAsia="Arial Unicode MS" w:hAnsi="Times New Roman" w:cs="Times New Roman"/>
+                      <w:kern w:val="3"/>
                       <w:sz w:val="24"/>
                       <w:szCs w:val="24"/>
                       <w:lang w:eastAsia="zh-CN" w:bidi="hi-IN"/>
                     </w:rPr>
                   </w:pPr>
-                  <w:r>
-                    <w:rPr>
-                      <w:rFonts w:ascii="Times New Roman" w:eastAsia="Arial Unicode MS" w:hAnsi="Times New Roman" w:cs="Times New Roman"/>
-                      <w:kern w:val="3"/>
-                      <w:sz w:val="20"/>
-                      <w:szCs w:val="20"/>
-                      <w:lang w:eastAsia="zh-CN" w:bidi="hi-IN"/>
-                    </w:rPr>
-                    <w:t>Существенн</w:t>
-                  </w:r>
-                  <w:r>
-                    <w:rPr>
-                      <w:rFonts w:ascii="Times New Roman" w:eastAsia="Arial Unicode MS" w:hAnsi="Times New Roman" w:cs="Times New Roman"/>
-                      <w:kern w:val="3"/>
-                      <w:sz w:val="20"/>
-                      <w:szCs w:val="20"/>
-                      <w:lang w:eastAsia="zh-CN" w:bidi="hi-IN"/>
-                    </w:rPr>
-                    <w:t xml:space="preserve">о упрощает процесс масштабирования объектов </w:t>
-                  </w:r>
-                  <w:r>
-                    <w:rPr>
-                      <w:rFonts w:ascii="Times New Roman" w:eastAsia="Arial Unicode MS" w:hAnsi="Times New Roman" w:cs="Times New Roman"/>
-                      <w:b/>
-                      <w:kern w:val="3"/>
-                      <w:sz w:val="20"/>
-                      <w:szCs w:val="20"/>
-                      <w:lang w:eastAsia="zh-CN" w:bidi="hi-IN"/>
-                    </w:rPr>
-                    <w:t>Схемного окна</w:t>
-                  </w:r>
-                  <w:r>
-                    <w:rPr>
-                      <w:rFonts w:ascii="Times New Roman" w:eastAsia="Arial Unicode MS" w:hAnsi="Times New Roman" w:cs="Times New Roman"/>
-                      <w:kern w:val="3"/>
-                      <w:sz w:val="20"/>
-                      <w:szCs w:val="20"/>
-                      <w:lang w:eastAsia="zh-CN" w:bidi="hi-IN"/>
-                    </w:rPr>
-                    <w:t xml:space="preserve"> проекта при помощи колеса мыши. </w:t>
-                  </w:r>
-                  <w:r>
-                    <w:rPr>
-                      <w:rFonts w:ascii="Times New Roman" w:eastAsia="Arial Unicode MS" w:hAnsi="Times New Roman" w:cs="Times New Roman"/>
-                      <w:kern w:val="3"/>
-                      <w:sz w:val="20"/>
-                      <w:szCs w:val="20"/>
-                      <w:lang w:eastAsia="zh-CN" w:bidi="hi-IN"/>
-                    </w:rPr>
-                    <w:t>Может применяться для ускорения работы со сложными и громоздкими схемами проекта, когда элементы проекта выходят за границы видимости пользователя.</w:t>
-                  </w:r>
                 </w:p>
               </w:tc>
               <w:tc>
@@ -1667,6 +1759,7 @@
                       <w:szCs w:val="20"/>
                       <w:lang w:eastAsia="zh-CN" w:bidi="hi-IN"/>
                     </w:rPr>
+                    <w:lastRenderedPageBreak/>
                     <w:t>7</w:t>
                   </w:r>
                 </w:p>
@@ -1758,6 +1851,33 @@
                       <w:lang w:eastAsia="zh-CN" w:bidi="hi-IN"/>
                     </w:rPr>
                   </w:pPr>
+                  <w:r>
+                    <w:object w:dxaOrig="5235" w:dyaOrig="5235">
+                      <v:shapetype id="_x0000_t75" coordsize="21600,21600" o:spt="75" o:preferrelative="t" path="m@4@5l@4@11@9@11@9@5xe" filled="f" stroked="f">
+                        <v:stroke joinstyle="miter"/>
+                        <v:formulas>
+                          <v:f eqn="if lineDrawn pixelLineWidth 0"/>
+                          <v:f eqn="sum @0 1 0"/>
+                          <v:f eqn="sum 0 0 @1"/>
+                          <v:f eqn="prod @2 1 2"/>
+                          <v:f eqn="prod @3 21600 pixelWidth"/>
+                          <v:f eqn="prod @3 21600 pixelHeight"/>
+                          <v:f eqn="sum @0 0 1"/>
+                          <v:f eqn="prod @6 1 2"/>
+                          <v:f eqn="prod @7 21600 pixelWidth"/>
+                          <v:f eqn="sum @8 21600 0"/>
+                          <v:f eqn="prod @7 21600 pixelHeight"/>
+                          <v:f eqn="sum @10 21600 0"/>
+                        </v:formulas>
+                        <v:path o:extrusionok="f" gradientshapeok="t" o:connecttype="rect"/>
+                        <o:lock v:ext="edit" aspectratio="t"/>
+                      </v:shapetype>
+                      <v:shape id="_x0000_i1025" type="#_x0000_t75" style="width:217.25pt;height:217.25pt" o:ole="">
+                        <v:imagedata r:id="rId12" o:title=""/>
+                      </v:shape>
+                      <o:OLEObject Type="Embed" ProgID="PBrush" ShapeID="_x0000_i1025" DrawAspect="Content" ObjectID="_1444334019" r:id="rId13"/>
+                    </w:object>
+                  </w:r>
                 </w:p>
               </w:tc>
               <w:tc>
@@ -1811,157 +1931,162 @@
                   <w:r>
                     <w:rPr>
                       <w:rFonts w:ascii="Times New Roman" w:eastAsia="Arial Unicode MS" w:hAnsi="Times New Roman" w:cs="Times New Roman"/>
+                      <w:kern w:val="3"/>
+                      <w:sz w:val="20"/>
+                      <w:szCs w:val="20"/>
+                      <w:lang w:eastAsia="zh-CN" w:bidi="hi-IN"/>
+                    </w:rPr>
+                    <w:t>8</w:t>
+                  </w:r>
+                </w:p>
+              </w:tc>
+              <w:tc>
+                <w:tcPr>
+                  <w:tcW w:w="2648" w:type="dxa"/>
+                </w:tcPr>
+                <w:p>
+                  <w:pPr>
+                    <w:pStyle w:val="aa"/>
+                    <w:ind w:left="0"/>
+                    <w:rPr>
+                      <w:rFonts w:ascii="Times New Roman" w:eastAsia="Arial Unicode MS" w:hAnsi="Times New Roman" w:cs="Times New Roman"/>
+                      <w:kern w:val="3"/>
+                      <w:sz w:val="20"/>
+                      <w:szCs w:val="20"/>
+                      <w:lang w:eastAsia="zh-CN" w:bidi="hi-IN"/>
+                    </w:rPr>
+                  </w:pPr>
+                  <w:r>
+                    <w:rPr>
+                      <w:rFonts w:ascii="Times New Roman" w:eastAsia="Arial Unicode MS" w:hAnsi="Times New Roman" w:cs="Times New Roman"/>
+                      <w:kern w:val="3"/>
+                      <w:sz w:val="20"/>
+                      <w:szCs w:val="20"/>
+                      <w:lang w:eastAsia="zh-CN" w:bidi="hi-IN"/>
+                    </w:rPr>
+                    <w:t>Автоматический поиск обновлений при запуске программы</w:t>
+                  </w:r>
+                </w:p>
+              </w:tc>
+              <w:tc>
+                <w:tcPr>
+                  <w:tcW w:w="4252" w:type="dxa"/>
+                </w:tcPr>
+                <w:p>
+                  <w:pPr>
+                    <w:pStyle w:val="aa"/>
+                    <w:ind w:left="0"/>
+                    <w:rPr>
+                      <w:rFonts w:ascii="Times New Roman" w:eastAsia="Arial Unicode MS" w:hAnsi="Times New Roman" w:cs="Times New Roman"/>
+                      <w:kern w:val="3"/>
+                      <w:sz w:val="20"/>
+                      <w:szCs w:val="20"/>
+                      <w:lang w:eastAsia="zh-CN" w:bidi="hi-IN"/>
+                    </w:rPr>
+                  </w:pPr>
+                  <w:r>
+                    <w:rPr>
+                      <w:rFonts w:ascii="Times New Roman" w:eastAsia="Arial Unicode MS" w:hAnsi="Times New Roman" w:cs="Times New Roman"/>
+                      <w:kern w:val="3"/>
+                      <w:sz w:val="20"/>
+                      <w:szCs w:val="20"/>
+                      <w:lang w:eastAsia="zh-CN" w:bidi="hi-IN"/>
+                    </w:rPr>
+                    <w:t xml:space="preserve">Команда служит для поиска и закачки новых обновлений для среды </w:t>
+                  </w:r>
+                  <w:proofErr w:type="spellStart"/>
+                  <w:r>
+                    <w:rPr>
+                      <w:rFonts w:ascii="Times New Roman" w:eastAsia="Arial Unicode MS" w:hAnsi="Times New Roman" w:cs="Times New Roman"/>
+                      <w:kern w:val="3"/>
+                      <w:sz w:val="20"/>
+                      <w:szCs w:val="20"/>
+                      <w:lang w:val="en-US" w:eastAsia="zh-CN" w:bidi="hi-IN"/>
+                    </w:rPr>
+                    <w:t>SimInTech</w:t>
+                  </w:r>
+                  <w:proofErr w:type="spellEnd"/>
+                  <w:r>
+                    <w:rPr>
+                      <w:rFonts w:ascii="Times New Roman" w:eastAsia="Arial Unicode MS" w:hAnsi="Times New Roman" w:cs="Times New Roman"/>
+                      <w:kern w:val="3"/>
+                      <w:sz w:val="20"/>
+                      <w:szCs w:val="20"/>
+                      <w:lang w:eastAsia="zh-CN" w:bidi="hi-IN"/>
+                    </w:rPr>
+                    <w:t>.</w:t>
+                  </w:r>
+                </w:p>
+                <w:p>
+                  <w:pPr>
+                    <w:pStyle w:val="aa"/>
+                    <w:ind w:left="0"/>
+                    <w:jc w:val="center"/>
+                    <w:rPr>
+                      <w:rFonts w:ascii="Times New Roman" w:eastAsia="Arial Unicode MS" w:hAnsi="Times New Roman" w:cs="Times New Roman"/>
+                      <w:kern w:val="3"/>
+                      <w:sz w:val="20"/>
+                      <w:szCs w:val="20"/>
+                      <w:lang w:eastAsia="zh-CN" w:bidi="hi-IN"/>
+                    </w:rPr>
+                  </w:pPr>
+                  <w:r>
+                    <w:rPr>
+                      <w:rFonts w:ascii="Times New Roman" w:eastAsia="Arial Unicode MS" w:hAnsi="Times New Roman" w:cs="Times New Roman"/>
                       <w:noProof/>
                       <w:kern w:val="3"/>
                       <w:sz w:val="20"/>
                       <w:szCs w:val="20"/>
                       <w:lang w:eastAsia="ru-RU"/>
                     </w:rPr>
-                    <w:lastRenderedPageBreak/>
-                    <mc:AlternateContent>
-                      <mc:Choice Requires="wps">
-                        <w:drawing>
-                          <wp:anchor distT="0" distB="0" distL="114300" distR="114300" simplePos="0" relativeHeight="251659264" behindDoc="0" locked="0" layoutInCell="1" allowOverlap="1" wp14:anchorId="0571E6BF" wp14:editId="7DADE7BE">
-                            <wp:simplePos x="0" y="0"/>
-                            <wp:positionH relativeFrom="column">
-                              <wp:posOffset>-56049</wp:posOffset>
-                            </wp:positionH>
-                            <wp:positionV relativeFrom="paragraph">
-                              <wp:posOffset>-11730</wp:posOffset>
-                            </wp:positionV>
-                            <wp:extent cx="5995359" cy="0"/>
-                            <wp:effectExtent l="0" t="0" r="24765" b="19050"/>
-                            <wp:wrapNone/>
-                            <wp:docPr id="3" name="Прямая соединительная линия 3"/>
-                            <wp:cNvGraphicFramePr/>
-                            <a:graphic xmlns:a="http://schemas.openxmlformats.org/drawingml/2006/main">
-                              <a:graphicData uri="http://schemas.microsoft.com/office/word/2010/wordprocessingShape">
-                                <wps:wsp>
-                                  <wps:cNvCnPr/>
-                                  <wps:spPr>
-                                    <a:xfrm>
-                                      <a:off x="0" y="0"/>
-                                      <a:ext cx="5995359" cy="0"/>
-                                    </a:xfrm>
-                                    <a:prstGeom prst="line">
-                                      <a:avLst/>
-                                    </a:prstGeom>
-                                  </wps:spPr>
-                                  <wps:style>
-                                    <a:lnRef idx="1">
-                                      <a:schemeClr val="dk1"/>
-                                    </a:lnRef>
-                                    <a:fillRef idx="0">
-                                      <a:schemeClr val="dk1"/>
-                                    </a:fillRef>
-                                    <a:effectRef idx="0">
-                                      <a:schemeClr val="dk1"/>
-                                    </a:effectRef>
-                                    <a:fontRef idx="minor">
-                                      <a:schemeClr val="tx1"/>
-                                    </a:fontRef>
-                                  </wps:style>
-                                  <wps:bodyPr/>
-                                </wps:wsp>
-                              </a:graphicData>
-                            </a:graphic>
-                          </wp:anchor>
-                        </w:drawing>
-                      </mc:Choice>
-                      <mc:Fallback>
-                        <w:pict>
-                          <v:line id="Прямая соединительная линия 3" o:spid="_x0000_s1026" style="position:absolute;z-index:251659264;visibility:visible;mso-wrap-style:square;mso-wrap-distance-left:9pt;mso-wrap-distance-top:0;mso-wrap-distance-right:9pt;mso-wrap-distance-bottom:0;mso-position-horizontal:absolute;mso-position-horizontal-relative:text;mso-position-vertical:absolute;mso-position-vertical-relative:text" from="-4.4pt,-.9pt" to="467.7pt,-.9pt" o:gfxdata="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" strokecolor="black [3040]"/>
-                        </w:pict>
-                      </mc:Fallback>
-                    </mc:AlternateContent>
-                  </w:r>
-                  <w:r>
-                    <w:rPr>
-                      <w:rFonts w:ascii="Times New Roman" w:eastAsia="Arial Unicode MS" w:hAnsi="Times New Roman" w:cs="Times New Roman"/>
-                      <w:kern w:val="3"/>
-                      <w:sz w:val="20"/>
-                      <w:szCs w:val="20"/>
-                      <w:lang w:eastAsia="zh-CN" w:bidi="hi-IN"/>
-                    </w:rPr>
-                    <w:t>8</w:t>
-                  </w:r>
-                </w:p>
-              </w:tc>
-              <w:tc>
-                <w:tcPr>
-                  <w:tcW w:w="2648" w:type="dxa"/>
-                </w:tcPr>
-                <w:p>
-                  <w:pPr>
-                    <w:pStyle w:val="aa"/>
-                    <w:ind w:left="0"/>
-                    <w:rPr>
-                      <w:rFonts w:ascii="Times New Roman" w:eastAsia="Arial Unicode MS" w:hAnsi="Times New Roman" w:cs="Times New Roman"/>
-                      <w:kern w:val="3"/>
-                      <w:sz w:val="20"/>
-                      <w:szCs w:val="20"/>
-                      <w:lang w:eastAsia="zh-CN" w:bidi="hi-IN"/>
-                    </w:rPr>
-                  </w:pPr>
-                  <w:r>
-                    <w:rPr>
-                      <w:rFonts w:ascii="Times New Roman" w:eastAsia="Arial Unicode MS" w:hAnsi="Times New Roman" w:cs="Times New Roman"/>
-                      <w:kern w:val="3"/>
-                      <w:sz w:val="20"/>
-                      <w:szCs w:val="20"/>
-                      <w:lang w:eastAsia="zh-CN" w:bidi="hi-IN"/>
-                    </w:rPr>
-                    <w:t>Автоматический поиск обновлений при запуске программы</w:t>
-                  </w:r>
-                </w:p>
-              </w:tc>
-              <w:tc>
-                <w:tcPr>
-                  <w:tcW w:w="4252" w:type="dxa"/>
-                </w:tcPr>
-                <w:p>
-                  <w:pPr>
-                    <w:pStyle w:val="aa"/>
-                    <w:ind w:left="0"/>
-                    <w:rPr>
-                      <w:rFonts w:ascii="Times New Roman" w:eastAsia="Arial Unicode MS" w:hAnsi="Times New Roman" w:cs="Times New Roman"/>
-                      <w:kern w:val="3"/>
-                      <w:sz w:val="20"/>
-                      <w:szCs w:val="20"/>
-                      <w:lang w:eastAsia="zh-CN" w:bidi="hi-IN"/>
-                    </w:rPr>
-                  </w:pPr>
-                  <w:r>
-                    <w:rPr>
-                      <w:rFonts w:ascii="Times New Roman" w:eastAsia="Arial Unicode MS" w:hAnsi="Times New Roman" w:cs="Times New Roman"/>
-                      <w:kern w:val="3"/>
-                      <w:sz w:val="20"/>
-                      <w:szCs w:val="20"/>
-                      <w:lang w:eastAsia="zh-CN" w:bidi="hi-IN"/>
-                    </w:rPr>
-                    <w:t xml:space="preserve">Команда служит для поиска и закачки новых обновлений для среды </w:t>
-                  </w:r>
-                  <w:proofErr w:type="spellStart"/>
-                  <w:r>
-                    <w:rPr>
-                      <w:rFonts w:ascii="Times New Roman" w:eastAsia="Arial Unicode MS" w:hAnsi="Times New Roman" w:cs="Times New Roman"/>
-                      <w:kern w:val="3"/>
-                      <w:sz w:val="20"/>
-                      <w:szCs w:val="20"/>
-                      <w:lang w:val="en-US" w:eastAsia="zh-CN" w:bidi="hi-IN"/>
-                    </w:rPr>
-                    <w:t>SimInTech</w:t>
-                  </w:r>
-                  <w:proofErr w:type="spellEnd"/>
-                  <w:r>
-                    <w:rPr>
-                      <w:rFonts w:ascii="Times New Roman" w:eastAsia="Arial Unicode MS" w:hAnsi="Times New Roman" w:cs="Times New Roman"/>
-                      <w:kern w:val="3"/>
-                      <w:sz w:val="20"/>
-                      <w:szCs w:val="20"/>
-                      <w:lang w:eastAsia="zh-CN" w:bidi="hi-IN"/>
-                    </w:rPr>
-                    <w:t>.</w:t>
+                    <w:drawing>
+                      <wp:inline distT="0" distB="0" distL="0" distR="0" wp14:anchorId="10EE871A" wp14:editId="29C1B4B5">
+                        <wp:extent cx="2258171" cy="677451"/>
+                        <wp:effectExtent l="0" t="0" r="0" b="8890"/>
+                        <wp:docPr id="3" name="Рисунок 3"/>
+                        <wp:cNvGraphicFramePr>
+                          <a:graphicFrameLocks xmlns:a="http://schemas.openxmlformats.org/drawingml/2006/main" noChangeAspect="1"/>
+                        </wp:cNvGraphicFramePr>
+                        <a:graphic xmlns:a="http://schemas.openxmlformats.org/drawingml/2006/main">
+                          <a:graphicData uri="http://schemas.openxmlformats.org/drawingml/2006/picture">
+                            <pic:pic xmlns:pic="http://schemas.openxmlformats.org/drawingml/2006/picture">
+                              <pic:nvPicPr>
+                                <pic:cNvPr id="0" name="рис 42.PNG"/>
+                                <pic:cNvPicPr/>
+                              </pic:nvPicPr>
+                              <pic:blipFill rotWithShape="1">
+                                <a:blip r:embed="rId14">
+                                  <a:extLst>
+                                    <a:ext uri="{28A0092B-C50C-407E-A947-70E740481C1C}">
+                                      <a14:useLocalDpi xmlns:a14="http://schemas.microsoft.com/office/drawing/2010/main" val="0"/>
+                                    </a:ext>
+                                  </a:extLst>
+                                </a:blip>
+                                <a:srcRect l="16998" t="33191" r="21440" b="37259"/>
+                                <a:stretch/>
+                              </pic:blipFill>
+                              <pic:spPr bwMode="auto">
+                                <a:xfrm>
+                                  <a:off x="0" y="0"/>
+                                  <a:ext cx="2259079" cy="677723"/>
+                                </a:xfrm>
+                                <a:prstGeom prst="rect">
+                                  <a:avLst/>
+                                </a:prstGeom>
+                                <a:ln>
+                                  <a:noFill/>
+                                </a:ln>
+                                <a:extLst>
+                                  <a:ext uri="{53640926-AAD7-44D8-BBD7-CCE9431645EC}">
+                                    <a14:shadowObscured xmlns:a14="http://schemas.microsoft.com/office/drawing/2010/main"/>
+                                  </a:ext>
+                                </a:extLst>
+                              </pic:spPr>
+                            </pic:pic>
+                          </a:graphicData>
+                        </a:graphic>
+                      </wp:inline>
+                    </w:drawing>
                   </w:r>
                 </w:p>
               </w:tc>
@@ -2080,6 +2205,77 @@
                     <w:t xml:space="preserve">Команда служит для вызова панели примитивов. Панель примитивов применяется для формирования графического изображения блоков и содержит 37 элементов, причем ряд элементов относится к категории базовых (прямая, линия, дуга и т.д.) и может быть использован для создания виртуального образа более сложных устройств. </w:t>
                   </w:r>
                 </w:p>
+                <w:p>
+                  <w:pPr>
+                    <w:pStyle w:val="aa"/>
+                    <w:ind w:left="0"/>
+                    <w:rPr>
+                      <w:rFonts w:ascii="Times New Roman" w:eastAsia="Arial Unicode MS" w:hAnsi="Times New Roman" w:cs="Times New Roman"/>
+                      <w:kern w:val="3"/>
+                      <w:sz w:val="20"/>
+                      <w:szCs w:val="20"/>
+                      <w:lang w:eastAsia="zh-CN" w:bidi="hi-IN"/>
+                    </w:rPr>
+                  </w:pPr>
+                  <w:r>
+                    <w:rPr>
+                      <w:rFonts w:ascii="Times New Roman" w:eastAsia="Arial Unicode MS" w:hAnsi="Times New Roman" w:cs="Times New Roman"/>
+                      <w:noProof/>
+                      <w:kern w:val="3"/>
+                      <w:sz w:val="20"/>
+                      <w:szCs w:val="20"/>
+                      <w:lang w:eastAsia="ru-RU"/>
+                    </w:rPr>
+                    <w:drawing>
+                      <wp:inline distT="0" distB="0" distL="0" distR="0" wp14:anchorId="073E4971" wp14:editId="7B9424AD">
+                        <wp:extent cx="4142630" cy="621395"/>
+                        <wp:effectExtent l="0" t="0" r="0" b="7620"/>
+                        <wp:docPr id="5" name="Рисунок 5"/>
+                        <wp:cNvGraphicFramePr>
+                          <a:graphicFrameLocks xmlns:a="http://schemas.openxmlformats.org/drawingml/2006/main" noChangeAspect="1"/>
+                        </wp:cNvGraphicFramePr>
+                        <a:graphic xmlns:a="http://schemas.openxmlformats.org/drawingml/2006/main">
+                          <a:graphicData uri="http://schemas.openxmlformats.org/drawingml/2006/picture">
+                            <pic:pic xmlns:pic="http://schemas.openxmlformats.org/drawingml/2006/picture">
+                              <pic:nvPicPr>
+                                <pic:cNvPr id="0" name="рис 43.PNG"/>
+                                <pic:cNvPicPr/>
+                              </pic:nvPicPr>
+                              <pic:blipFill rotWithShape="1">
+                                <a:blip r:embed="rId15">
+                                  <a:extLst>
+                                    <a:ext uri="{28A0092B-C50C-407E-A947-70E740481C1C}">
+                                      <a14:useLocalDpi xmlns:a14="http://schemas.microsoft.com/office/drawing/2010/main" val="0"/>
+                                    </a:ext>
+                                  </a:extLst>
+                                </a:blip>
+                                <a:srcRect l="8833" t="40899" r="10867" b="39829"/>
+                                <a:stretch/>
+                              </pic:blipFill>
+                              <pic:spPr bwMode="auto">
+                                <a:xfrm>
+                                  <a:off x="0" y="0"/>
+                                  <a:ext cx="4144297" cy="621645"/>
+                                </a:xfrm>
+                                <a:prstGeom prst="rect">
+                                  <a:avLst/>
+                                </a:prstGeom>
+                                <a:ln>
+                                  <a:noFill/>
+                                </a:ln>
+                                <a:extLst>
+                                  <a:ext uri="{53640926-AAD7-44D8-BBD7-CCE9431645EC}">
+                                    <a14:shadowObscured xmlns:a14="http://schemas.microsoft.com/office/drawing/2010/main"/>
+                                  </a:ext>
+                                </a:extLst>
+                              </pic:spPr>
+                            </pic:pic>
+                          </a:graphicData>
+                        </a:graphic>
+                      </wp:inline>
+                    </w:drawing>
+                  </w:r>
+                </w:p>
               </w:tc>
               <w:tc>
                 <w:tcPr>
@@ -2621,6 +2817,20 @@
                     <w:t xml:space="preserve"> проекта. </w:t>
                   </w:r>
                 </w:p>
+                <w:p>
+                  <w:pPr>
+                    <w:pStyle w:val="aa"/>
+                    <w:ind w:left="0"/>
+                    <w:jc w:val="center"/>
+                    <w:rPr>
+                      <w:rFonts w:ascii="Times New Roman" w:eastAsia="Arial Unicode MS" w:hAnsi="Times New Roman" w:cs="Times New Roman"/>
+                      <w:kern w:val="3"/>
+                      <w:sz w:val="20"/>
+                      <w:szCs w:val="20"/>
+                      <w:lang w:eastAsia="zh-CN" w:bidi="hi-IN"/>
+                    </w:rPr>
+                  </w:pPr>
+                </w:p>
               </w:tc>
               <w:tc>
                 <w:tcPr>
@@ -2706,10 +2916,26 @@
                       <w:szCs w:val="20"/>
                       <w:lang w:eastAsia="zh-CN" w:bidi="hi-IN"/>
                     </w:rPr>
-                    <w:t>Проводить линии связи от входов</w:t>
-                  </w:r>
-                  <w:bookmarkStart w:id="3" w:name="_GoBack"/>
-                  <w:bookmarkEnd w:id="3"/>
+                    <w:t xml:space="preserve">Проводить линии связи от </w:t>
+                  </w:r>
+                  <w:commentRangeStart w:id="3"/>
+                  <w:r>
+                    <w:rPr>
+                      <w:rFonts w:ascii="Times New Roman" w:eastAsia="Arial Unicode MS" w:hAnsi="Times New Roman" w:cs="Times New Roman"/>
+                      <w:kern w:val="3"/>
+                      <w:sz w:val="20"/>
+                      <w:szCs w:val="20"/>
+                      <w:lang w:eastAsia="zh-CN" w:bidi="hi-IN"/>
+                    </w:rPr>
+                    <w:t>входов</w:t>
+                  </w:r>
+                  <w:commentRangeEnd w:id="3"/>
+                  <w:r>
+                    <w:rPr>
+                      <w:rStyle w:val="ad"/>
+                    </w:rPr>
+                    <w:commentReference w:id="3"/>
+                  </w:r>
                 </w:p>
               </w:tc>
               <w:tc>
@@ -2747,6 +2973,16 @@
                       <w:lang w:eastAsia="zh-CN" w:bidi="hi-IN"/>
                     </w:rPr>
                   </w:pPr>
+                  <w:r>
+                    <w:rPr>
+                      <w:rFonts w:ascii="Times New Roman" w:eastAsia="Arial Unicode MS" w:hAnsi="Times New Roman" w:cs="Times New Roman"/>
+                      <w:kern w:val="3"/>
+                      <w:sz w:val="20"/>
+                      <w:szCs w:val="20"/>
+                      <w:lang w:eastAsia="zh-CN" w:bidi="hi-IN"/>
+                    </w:rPr>
+                    <w:t>Переключатель</w:t>
+                  </w:r>
                 </w:p>
               </w:tc>
             </w:tr>
@@ -2765,6 +3001,3486 @@
                       <w:kern w:val="3"/>
                       <w:sz w:val="20"/>
                       <w:szCs w:val="20"/>
+                      <w:lang w:eastAsia="zh-CN" w:bidi="hi-IN"/>
+                    </w:rPr>
+                  </w:pPr>
+                  <w:r>
+                    <w:rPr>
+                      <w:rFonts w:ascii="Times New Roman" w:eastAsia="Arial Unicode MS" w:hAnsi="Times New Roman" w:cs="Times New Roman"/>
+                      <w:kern w:val="3"/>
+                      <w:sz w:val="20"/>
+                      <w:szCs w:val="20"/>
+                      <w:lang w:eastAsia="zh-CN" w:bidi="hi-IN"/>
+                    </w:rPr>
+                    <w:t>15</w:t>
+                  </w:r>
+                </w:p>
+              </w:tc>
+              <w:tc>
+                <w:tcPr>
+                  <w:tcW w:w="2648" w:type="dxa"/>
+                </w:tcPr>
+                <w:p>
+                  <w:pPr>
+                    <w:pStyle w:val="aa"/>
+                    <w:ind w:left="0"/>
+                    <w:rPr>
+                      <w:rFonts w:ascii="Times New Roman" w:eastAsia="Arial Unicode MS" w:hAnsi="Times New Roman" w:cs="Times New Roman"/>
+                      <w:kern w:val="3"/>
+                      <w:sz w:val="20"/>
+                      <w:szCs w:val="20"/>
+                      <w:lang w:eastAsia="zh-CN" w:bidi="hi-IN"/>
+                    </w:rPr>
+                  </w:pPr>
+                  <w:r>
+                    <w:rPr>
+                      <w:rFonts w:ascii="Times New Roman" w:eastAsia="Arial Unicode MS" w:hAnsi="Times New Roman" w:cs="Times New Roman"/>
+                      <w:kern w:val="3"/>
+                      <w:sz w:val="20"/>
+                      <w:szCs w:val="20"/>
+                      <w:lang w:eastAsia="zh-CN" w:bidi="hi-IN"/>
+                    </w:rPr>
+                    <w:t>Автоматически выравнивать линии связи</w:t>
+                  </w:r>
+                  <w:r>
+                    <w:rPr>
+                      <w:rFonts w:ascii="Times New Roman" w:eastAsia="Arial Unicode MS" w:hAnsi="Times New Roman" w:cs="Times New Roman"/>
+                      <w:kern w:val="3"/>
+                      <w:sz w:val="20"/>
+                      <w:szCs w:val="20"/>
+                      <w:lang w:eastAsia="zh-CN" w:bidi="hi-IN"/>
+                    </w:rPr>
+                    <w:t xml:space="preserve"> при соединении</w:t>
+                  </w:r>
+                </w:p>
+              </w:tc>
+              <w:tc>
+                <w:tcPr>
+                  <w:tcW w:w="4252" w:type="dxa"/>
+                </w:tcPr>
+                <w:p>
+                  <w:pPr>
+                    <w:pStyle w:val="aa"/>
+                    <w:ind w:left="0"/>
+                    <w:rPr>
+                      <w:rFonts w:ascii="Times New Roman" w:eastAsia="Arial Unicode MS" w:hAnsi="Times New Roman" w:cs="Times New Roman"/>
+                      <w:kern w:val="3"/>
+                      <w:sz w:val="20"/>
+                      <w:szCs w:val="20"/>
+                      <w:lang w:eastAsia="zh-CN" w:bidi="hi-IN"/>
+                    </w:rPr>
+                  </w:pPr>
+                  <w:r>
+                    <w:rPr>
+                      <w:rFonts w:ascii="Times New Roman" w:eastAsia="Arial Unicode MS" w:hAnsi="Times New Roman" w:cs="Times New Roman"/>
+                      <w:kern w:val="3"/>
+                      <w:sz w:val="20"/>
+                      <w:szCs w:val="20"/>
+                      <w:lang w:eastAsia="zh-CN" w:bidi="hi-IN"/>
+                    </w:rPr>
+                    <w:t xml:space="preserve">Команда </w:t>
+                  </w:r>
+                  <w:proofErr w:type="gramStart"/>
+                  <w:r>
+                    <w:rPr>
+                      <w:rFonts w:ascii="Times New Roman" w:eastAsia="Arial Unicode MS" w:hAnsi="Times New Roman" w:cs="Times New Roman"/>
+                      <w:kern w:val="3"/>
+                      <w:sz w:val="20"/>
+                      <w:szCs w:val="20"/>
+                      <w:lang w:eastAsia="zh-CN" w:bidi="hi-IN"/>
+                    </w:rPr>
+                    <w:t>служит для автоматического выравнивая</w:t>
+                  </w:r>
+                  <w:proofErr w:type="gramEnd"/>
+                  <w:r>
+                    <w:rPr>
+                      <w:rFonts w:ascii="Times New Roman" w:eastAsia="Arial Unicode MS" w:hAnsi="Times New Roman" w:cs="Times New Roman"/>
+                      <w:kern w:val="3"/>
+                      <w:sz w:val="20"/>
+                      <w:szCs w:val="20"/>
+                      <w:lang w:eastAsia="zh-CN" w:bidi="hi-IN"/>
+                    </w:rPr>
+                    <w:t xml:space="preserve"> линий связи </w:t>
+                  </w:r>
+                  <w:r>
+                    <w:rPr>
+                      <w:rFonts w:ascii="Times New Roman" w:eastAsia="Arial Unicode MS" w:hAnsi="Times New Roman" w:cs="Times New Roman"/>
+                      <w:kern w:val="3"/>
+                      <w:sz w:val="20"/>
+                      <w:szCs w:val="20"/>
+                      <w:lang w:eastAsia="zh-CN" w:bidi="hi-IN"/>
+                    </w:rPr>
+                    <w:t xml:space="preserve">между объектами </w:t>
+                  </w:r>
+                  <w:r>
+                    <w:rPr>
+                      <w:rFonts w:ascii="Times New Roman" w:eastAsia="Arial Unicode MS" w:hAnsi="Times New Roman" w:cs="Times New Roman"/>
+                      <w:b/>
+                      <w:kern w:val="3"/>
+                      <w:sz w:val="20"/>
+                      <w:szCs w:val="20"/>
+                      <w:lang w:eastAsia="zh-CN" w:bidi="hi-IN"/>
+                    </w:rPr>
+                    <w:t>Схемного окна</w:t>
+                  </w:r>
+                  <w:r>
+                    <w:rPr>
+                      <w:rFonts w:ascii="Times New Roman" w:eastAsia="Arial Unicode MS" w:hAnsi="Times New Roman" w:cs="Times New Roman"/>
+                      <w:kern w:val="3"/>
+                      <w:sz w:val="20"/>
+                      <w:szCs w:val="20"/>
+                      <w:lang w:eastAsia="zh-CN" w:bidi="hi-IN"/>
+                    </w:rPr>
+                    <w:t xml:space="preserve"> проекта.</w:t>
+                  </w:r>
+                </w:p>
+                <w:p>
+                  <w:pPr>
+                    <w:pStyle w:val="aa"/>
+                    <w:ind w:left="0"/>
+                    <w:rPr>
+                      <w:rFonts w:ascii="Times New Roman" w:eastAsia="Arial Unicode MS" w:hAnsi="Times New Roman" w:cs="Times New Roman"/>
+                      <w:kern w:val="3"/>
+                      <w:sz w:val="20"/>
+                      <w:szCs w:val="20"/>
+                      <w:lang w:eastAsia="zh-CN" w:bidi="hi-IN"/>
+                    </w:rPr>
+                  </w:pPr>
+                </w:p>
+                <w:p>
+                  <w:pPr>
+                    <w:pStyle w:val="aa"/>
+                    <w:ind w:left="0"/>
+                    <w:rPr>
+                      <w:rFonts w:ascii="Times New Roman" w:eastAsia="Arial Unicode MS" w:hAnsi="Times New Roman" w:cs="Times New Roman"/>
+                      <w:kern w:val="3"/>
+                      <w:sz w:val="20"/>
+                      <w:szCs w:val="20"/>
+                      <w:lang w:eastAsia="zh-CN" w:bidi="hi-IN"/>
+                    </w:rPr>
+                  </w:pPr>
+                </w:p>
+                <w:p>
+                  <w:pPr>
+                    <w:pStyle w:val="aa"/>
+                    <w:ind w:left="0"/>
+                    <w:rPr>
+                      <w:rFonts w:ascii="Times New Roman" w:eastAsia="Arial Unicode MS" w:hAnsi="Times New Roman" w:cs="Times New Roman"/>
+                      <w:kern w:val="3"/>
+                      <w:sz w:val="20"/>
+                      <w:szCs w:val="20"/>
+                      <w:lang w:eastAsia="zh-CN" w:bidi="hi-IN"/>
+                    </w:rPr>
+                  </w:pPr>
+                </w:p>
+              </w:tc>
+              <w:tc>
+                <w:tcPr>
+                  <w:tcW w:w="1957" w:type="dxa"/>
+                </w:tcPr>
+                <w:p>
+                  <w:pPr>
+                    <w:pStyle w:val="aa"/>
+                    <w:ind w:left="0"/>
+                    <w:jc w:val="center"/>
+                    <w:rPr>
+                      <w:rFonts w:ascii="Times New Roman" w:eastAsia="Arial Unicode MS" w:hAnsi="Times New Roman" w:cs="Times New Roman"/>
+                      <w:kern w:val="3"/>
+                      <w:sz w:val="20"/>
+                      <w:szCs w:val="20"/>
+                      <w:lang w:eastAsia="zh-CN" w:bidi="hi-IN"/>
+                    </w:rPr>
+                  </w:pPr>
+                  <w:r>
+                    <w:rPr>
+                      <w:rFonts w:ascii="Times New Roman" w:eastAsia="Arial Unicode MS" w:hAnsi="Times New Roman" w:cs="Times New Roman"/>
+                      <w:kern w:val="3"/>
+                      <w:sz w:val="20"/>
+                      <w:szCs w:val="20"/>
+                      <w:lang w:eastAsia="zh-CN" w:bidi="hi-IN"/>
+                    </w:rPr>
+                    <w:t>Переключатель</w:t>
+                  </w:r>
+                </w:p>
+              </w:tc>
+            </w:tr>
+            <w:tr>
+              <w:tc>
+                <w:tcPr>
+                  <w:tcW w:w="613" w:type="dxa"/>
+                </w:tcPr>
+                <w:p>
+                  <w:pPr>
+                    <w:pStyle w:val="aa"/>
+                    <w:ind w:left="0"/>
+                    <w:jc w:val="center"/>
+                    <w:rPr>
+                      <w:rFonts w:ascii="Times New Roman" w:eastAsia="Arial Unicode MS" w:hAnsi="Times New Roman" w:cs="Times New Roman"/>
+                      <w:kern w:val="3"/>
+                      <w:sz w:val="20"/>
+                      <w:szCs w:val="20"/>
+                      <w:lang w:eastAsia="zh-CN" w:bidi="hi-IN"/>
+                    </w:rPr>
+                  </w:pPr>
+                  <w:r>
+                    <w:rPr>
+                      <w:rFonts w:ascii="Times New Roman" w:eastAsia="Arial Unicode MS" w:hAnsi="Times New Roman" w:cs="Times New Roman"/>
+                      <w:kern w:val="3"/>
+                      <w:sz w:val="20"/>
+                      <w:szCs w:val="20"/>
+                      <w:lang w:eastAsia="zh-CN" w:bidi="hi-IN"/>
+                    </w:rPr>
+                    <w:lastRenderedPageBreak/>
+                    <w:t>16</w:t>
+                  </w:r>
+                </w:p>
+              </w:tc>
+              <w:tc>
+                <w:tcPr>
+                  <w:tcW w:w="2648" w:type="dxa"/>
+                </w:tcPr>
+                <w:p>
+                  <w:pPr>
+                    <w:pStyle w:val="aa"/>
+                    <w:ind w:left="0"/>
+                    <w:rPr>
+                      <w:rFonts w:ascii="Times New Roman" w:eastAsia="Arial Unicode MS" w:hAnsi="Times New Roman" w:cs="Times New Roman"/>
+                      <w:kern w:val="3"/>
+                      <w:sz w:val="20"/>
+                      <w:szCs w:val="20"/>
+                      <w:lang w:eastAsia="zh-CN" w:bidi="hi-IN"/>
+                    </w:rPr>
+                  </w:pPr>
+                  <w:r>
+                    <w:rPr>
+                      <w:rFonts w:ascii="Times New Roman" w:eastAsia="Arial Unicode MS" w:hAnsi="Times New Roman" w:cs="Times New Roman"/>
+                      <w:kern w:val="3"/>
+                      <w:sz w:val="20"/>
+                      <w:szCs w:val="20"/>
+                      <w:lang w:eastAsia="zh-CN" w:bidi="hi-IN"/>
+                    </w:rPr>
+                    <w:t xml:space="preserve">Автоматический просмотр значений при </w:t>
+                  </w:r>
+                  <w:commentRangeStart w:id="4"/>
+                  <w:r>
+                    <w:rPr>
+                      <w:rFonts w:ascii="Times New Roman" w:eastAsia="Arial Unicode MS" w:hAnsi="Times New Roman" w:cs="Times New Roman"/>
+                      <w:kern w:val="3"/>
+                      <w:sz w:val="20"/>
+                      <w:szCs w:val="20"/>
+                      <w:lang w:eastAsia="zh-CN" w:bidi="hi-IN"/>
+                    </w:rPr>
+                    <w:t>расчете</w:t>
+                  </w:r>
+                  <w:commentRangeEnd w:id="4"/>
+                  <w:r>
+                    <w:rPr>
+                      <w:rStyle w:val="ad"/>
+                    </w:rPr>
+                    <w:commentReference w:id="4"/>
+                  </w:r>
+                </w:p>
+              </w:tc>
+              <w:tc>
+                <w:tcPr>
+                  <w:tcW w:w="4252" w:type="dxa"/>
+                </w:tcPr>
+                <w:p>
+                  <w:pPr>
+                    <w:pStyle w:val="aa"/>
+                    <w:ind w:left="0"/>
+                    <w:rPr>
+                      <w:rFonts w:ascii="Times New Roman" w:eastAsia="Arial Unicode MS" w:hAnsi="Times New Roman" w:cs="Times New Roman"/>
+                      <w:kern w:val="3"/>
+                      <w:sz w:val="20"/>
+                      <w:szCs w:val="20"/>
+                      <w:lang w:eastAsia="zh-CN" w:bidi="hi-IN"/>
+                    </w:rPr>
+                  </w:pPr>
+                </w:p>
+                <w:p>
+                  <w:pPr>
+                    <w:pStyle w:val="aa"/>
+                    <w:ind w:left="0"/>
+                    <w:rPr>
+                      <w:rFonts w:ascii="Times New Roman" w:eastAsia="Arial Unicode MS" w:hAnsi="Times New Roman" w:cs="Times New Roman"/>
+                      <w:kern w:val="3"/>
+                      <w:sz w:val="20"/>
+                      <w:szCs w:val="20"/>
+                      <w:lang w:eastAsia="zh-CN" w:bidi="hi-IN"/>
+                    </w:rPr>
+                  </w:pPr>
+                </w:p>
+                <w:p>
+                  <w:pPr>
+                    <w:pStyle w:val="aa"/>
+                    <w:ind w:left="0"/>
+                    <w:rPr>
+                      <w:rFonts w:ascii="Times New Roman" w:eastAsia="Arial Unicode MS" w:hAnsi="Times New Roman" w:cs="Times New Roman"/>
+                      <w:kern w:val="3"/>
+                      <w:sz w:val="20"/>
+                      <w:szCs w:val="20"/>
+                      <w:lang w:eastAsia="zh-CN" w:bidi="hi-IN"/>
+                    </w:rPr>
+                  </w:pPr>
+                </w:p>
+                <w:p>
+                  <w:pPr>
+                    <w:pStyle w:val="aa"/>
+                    <w:ind w:left="0"/>
+                    <w:rPr>
+                      <w:rFonts w:ascii="Times New Roman" w:eastAsia="Arial Unicode MS" w:hAnsi="Times New Roman" w:cs="Times New Roman"/>
+                      <w:kern w:val="3"/>
+                      <w:sz w:val="20"/>
+                      <w:szCs w:val="20"/>
+                      <w:lang w:eastAsia="zh-CN" w:bidi="hi-IN"/>
+                    </w:rPr>
+                  </w:pPr>
+                </w:p>
+                <w:p>
+                  <w:pPr>
+                    <w:pStyle w:val="aa"/>
+                    <w:ind w:left="0"/>
+                    <w:rPr>
+                      <w:rFonts w:ascii="Times New Roman" w:eastAsia="Arial Unicode MS" w:hAnsi="Times New Roman" w:cs="Times New Roman"/>
+                      <w:kern w:val="3"/>
+                      <w:sz w:val="20"/>
+                      <w:szCs w:val="20"/>
+                      <w:lang w:eastAsia="zh-CN" w:bidi="hi-IN"/>
+                    </w:rPr>
+                  </w:pPr>
+                </w:p>
+              </w:tc>
+              <w:tc>
+                <w:tcPr>
+                  <w:tcW w:w="1957" w:type="dxa"/>
+                </w:tcPr>
+                <w:p>
+                  <w:pPr>
+                    <w:pStyle w:val="aa"/>
+                    <w:ind w:left="0"/>
+                    <w:jc w:val="center"/>
+                    <w:rPr>
+                      <w:rFonts w:ascii="Times New Roman" w:eastAsia="Arial Unicode MS" w:hAnsi="Times New Roman" w:cs="Times New Roman"/>
+                      <w:kern w:val="3"/>
+                      <w:sz w:val="20"/>
+                      <w:szCs w:val="20"/>
+                      <w:lang w:eastAsia="zh-CN" w:bidi="hi-IN"/>
+                    </w:rPr>
+                  </w:pPr>
+                  <w:r>
+                    <w:rPr>
+                      <w:rFonts w:ascii="Times New Roman" w:eastAsia="Arial Unicode MS" w:hAnsi="Times New Roman" w:cs="Times New Roman"/>
+                      <w:kern w:val="3"/>
+                      <w:sz w:val="20"/>
+                      <w:szCs w:val="20"/>
+                      <w:lang w:eastAsia="zh-CN" w:bidi="hi-IN"/>
+                    </w:rPr>
+                    <w:t>Переключатель</w:t>
+                  </w:r>
+                </w:p>
+              </w:tc>
+            </w:tr>
+            <w:tr>
+              <w:tc>
+                <w:tcPr>
+                  <w:tcW w:w="613" w:type="dxa"/>
+                </w:tcPr>
+                <w:p>
+                  <w:pPr>
+                    <w:pStyle w:val="aa"/>
+                    <w:ind w:left="0"/>
+                    <w:jc w:val="center"/>
+                    <w:rPr>
+                      <w:rFonts w:ascii="Times New Roman" w:eastAsia="Arial Unicode MS" w:hAnsi="Times New Roman" w:cs="Times New Roman"/>
+                      <w:kern w:val="3"/>
+                      <w:sz w:val="20"/>
+                      <w:szCs w:val="20"/>
+                      <w:lang w:eastAsia="zh-CN" w:bidi="hi-IN"/>
+                    </w:rPr>
+                  </w:pPr>
+                  <w:r>
+                    <w:rPr>
+                      <w:rFonts w:ascii="Times New Roman" w:eastAsia="Arial Unicode MS" w:hAnsi="Times New Roman" w:cs="Times New Roman"/>
+                      <w:kern w:val="3"/>
+                      <w:sz w:val="20"/>
+                      <w:szCs w:val="20"/>
+                      <w:lang w:eastAsia="zh-CN" w:bidi="hi-IN"/>
+                    </w:rPr>
+                    <w:t>17</w:t>
+                  </w:r>
+                </w:p>
+              </w:tc>
+              <w:tc>
+                <w:tcPr>
+                  <w:tcW w:w="2648" w:type="dxa"/>
+                </w:tcPr>
+                <w:p>
+                  <w:pPr>
+                    <w:pStyle w:val="aa"/>
+                    <w:ind w:left="0"/>
+                    <w:rPr>
+                      <w:rFonts w:ascii="Times New Roman" w:eastAsia="Arial Unicode MS" w:hAnsi="Times New Roman" w:cs="Times New Roman"/>
+                      <w:kern w:val="3"/>
+                      <w:sz w:val="20"/>
+                      <w:szCs w:val="20"/>
+                      <w:lang w:eastAsia="zh-CN" w:bidi="hi-IN"/>
+                    </w:rPr>
+                  </w:pPr>
+                  <w:r>
+                    <w:rPr>
+                      <w:rFonts w:ascii="Times New Roman" w:eastAsia="Arial Unicode MS" w:hAnsi="Times New Roman" w:cs="Times New Roman"/>
+                      <w:kern w:val="3"/>
+                      <w:sz w:val="20"/>
+                      <w:szCs w:val="20"/>
+                      <w:lang w:eastAsia="zh-CN" w:bidi="hi-IN"/>
+                    </w:rPr>
+                    <w:t xml:space="preserve">Частичная загрузка </w:t>
+                  </w:r>
+                  <w:commentRangeStart w:id="5"/>
+                  <w:r>
+                    <w:rPr>
+                      <w:rFonts w:ascii="Times New Roman" w:eastAsia="Arial Unicode MS" w:hAnsi="Times New Roman" w:cs="Times New Roman"/>
+                      <w:kern w:val="3"/>
+                      <w:sz w:val="20"/>
+                      <w:szCs w:val="20"/>
+                      <w:lang w:eastAsia="zh-CN" w:bidi="hi-IN"/>
+                    </w:rPr>
+                    <w:t>проекта</w:t>
+                  </w:r>
+                  <w:commentRangeEnd w:id="5"/>
+                  <w:r>
+                    <w:rPr>
+                      <w:rStyle w:val="ad"/>
+                    </w:rPr>
+                    <w:commentReference w:id="5"/>
+                  </w:r>
+                </w:p>
+              </w:tc>
+              <w:tc>
+                <w:tcPr>
+                  <w:tcW w:w="4252" w:type="dxa"/>
+                </w:tcPr>
+                <w:p>
+                  <w:pPr>
+                    <w:pStyle w:val="aa"/>
+                    <w:ind w:left="0"/>
+                    <w:rPr>
+                      <w:rFonts w:ascii="Times New Roman" w:eastAsia="Arial Unicode MS" w:hAnsi="Times New Roman" w:cs="Times New Roman"/>
+                      <w:kern w:val="3"/>
+                      <w:sz w:val="20"/>
+                      <w:szCs w:val="20"/>
+                      <w:lang w:eastAsia="zh-CN" w:bidi="hi-IN"/>
+                    </w:rPr>
+                  </w:pPr>
+                </w:p>
+                <w:p>
+                  <w:pPr>
+                    <w:pStyle w:val="aa"/>
+                    <w:ind w:left="0"/>
+                    <w:rPr>
+                      <w:rFonts w:ascii="Times New Roman" w:eastAsia="Arial Unicode MS" w:hAnsi="Times New Roman" w:cs="Times New Roman"/>
+                      <w:kern w:val="3"/>
+                      <w:sz w:val="20"/>
+                      <w:szCs w:val="20"/>
+                      <w:lang w:eastAsia="zh-CN" w:bidi="hi-IN"/>
+                    </w:rPr>
+                  </w:pPr>
+                </w:p>
+              </w:tc>
+              <w:tc>
+                <w:tcPr>
+                  <w:tcW w:w="1957" w:type="dxa"/>
+                </w:tcPr>
+                <w:p>
+                  <w:pPr>
+                    <w:pStyle w:val="aa"/>
+                    <w:ind w:left="0"/>
+                    <w:jc w:val="center"/>
+                    <w:rPr>
+                      <w:rFonts w:ascii="Times New Roman" w:eastAsia="Arial Unicode MS" w:hAnsi="Times New Roman" w:cs="Times New Roman"/>
+                      <w:kern w:val="3"/>
+                      <w:sz w:val="20"/>
+                      <w:szCs w:val="20"/>
+                      <w:lang w:eastAsia="zh-CN" w:bidi="hi-IN"/>
+                    </w:rPr>
+                  </w:pPr>
+                  <w:r>
+                    <w:rPr>
+                      <w:rFonts w:ascii="Times New Roman" w:eastAsia="Arial Unicode MS" w:hAnsi="Times New Roman" w:cs="Times New Roman"/>
+                      <w:kern w:val="3"/>
+                      <w:sz w:val="20"/>
+                      <w:szCs w:val="20"/>
+                      <w:lang w:eastAsia="zh-CN" w:bidi="hi-IN"/>
+                    </w:rPr>
+                    <w:t>Переключатель</w:t>
+                  </w:r>
+                </w:p>
+              </w:tc>
+            </w:tr>
+            <w:tr>
+              <w:tc>
+                <w:tcPr>
+                  <w:tcW w:w="613" w:type="dxa"/>
+                </w:tcPr>
+                <w:p>
+                  <w:pPr>
+                    <w:pStyle w:val="aa"/>
+                    <w:ind w:left="0"/>
+                    <w:jc w:val="center"/>
+                    <w:rPr>
+                      <w:rFonts w:ascii="Times New Roman" w:eastAsia="Arial Unicode MS" w:hAnsi="Times New Roman" w:cs="Times New Roman"/>
+                      <w:kern w:val="3"/>
+                      <w:sz w:val="20"/>
+                      <w:szCs w:val="20"/>
+                      <w:lang w:eastAsia="zh-CN" w:bidi="hi-IN"/>
+                    </w:rPr>
+                  </w:pPr>
+                  <w:r>
+                    <w:rPr>
+                      <w:rFonts w:ascii="Times New Roman" w:eastAsia="Arial Unicode MS" w:hAnsi="Times New Roman" w:cs="Times New Roman"/>
+                      <w:kern w:val="3"/>
+                      <w:sz w:val="20"/>
+                      <w:szCs w:val="20"/>
+                      <w:lang w:eastAsia="zh-CN" w:bidi="hi-IN"/>
+                    </w:rPr>
+                    <w:t>18</w:t>
+                  </w:r>
+                </w:p>
+              </w:tc>
+              <w:tc>
+                <w:tcPr>
+                  <w:tcW w:w="2648" w:type="dxa"/>
+                </w:tcPr>
+                <w:p>
+                  <w:pPr>
+                    <w:pStyle w:val="aa"/>
+                    <w:ind w:left="0"/>
+                    <w:rPr>
+                      <w:rFonts w:ascii="Times New Roman" w:eastAsia="Arial Unicode MS" w:hAnsi="Times New Roman" w:cs="Times New Roman"/>
+                      <w:kern w:val="3"/>
+                      <w:sz w:val="20"/>
+                      <w:szCs w:val="20"/>
+                      <w:lang w:eastAsia="zh-CN" w:bidi="hi-IN"/>
+                    </w:rPr>
+                  </w:pPr>
+                  <w:r>
+                    <w:rPr>
+                      <w:rFonts w:ascii="Times New Roman" w:eastAsia="Arial Unicode MS" w:hAnsi="Times New Roman" w:cs="Times New Roman"/>
+                      <w:kern w:val="3"/>
+                      <w:sz w:val="20"/>
+                      <w:szCs w:val="20"/>
+                      <w:lang w:eastAsia="zh-CN" w:bidi="hi-IN"/>
+                    </w:rPr>
+                    <w:t>Закрывать проект перед откатом</w:t>
+                  </w:r>
+                </w:p>
+              </w:tc>
+              <w:tc>
+                <w:tcPr>
+                  <w:tcW w:w="4252" w:type="dxa"/>
+                </w:tcPr>
+                <w:p>
+                  <w:pPr>
+                    <w:pStyle w:val="aa"/>
+                    <w:ind w:left="0"/>
+                    <w:rPr>
+                      <w:rFonts w:ascii="Times New Roman" w:eastAsia="Arial Unicode MS" w:hAnsi="Times New Roman" w:cs="Times New Roman"/>
+                      <w:kern w:val="3"/>
+                      <w:sz w:val="20"/>
+                      <w:szCs w:val="20"/>
+                      <w:lang w:eastAsia="zh-CN" w:bidi="hi-IN"/>
+                    </w:rPr>
+                  </w:pPr>
+                  <w:r>
+                    <w:rPr>
+                      <w:rFonts w:ascii="Times New Roman" w:eastAsia="Arial Unicode MS" w:hAnsi="Times New Roman" w:cs="Times New Roman"/>
+                      <w:kern w:val="3"/>
+                      <w:sz w:val="20"/>
+                      <w:szCs w:val="20"/>
+                      <w:lang w:eastAsia="zh-CN" w:bidi="hi-IN"/>
+                    </w:rPr>
+                    <w:t xml:space="preserve">Команда служит для закрытия и сохранения проекта перед откатом и предотвращает потерю данных </w:t>
+                  </w:r>
+                  <w:r>
+                    <w:rPr>
+                      <w:rFonts w:ascii="Times New Roman" w:eastAsia="Arial Unicode MS" w:hAnsi="Times New Roman" w:cs="Times New Roman"/>
+                      <w:b/>
+                      <w:kern w:val="3"/>
+                      <w:sz w:val="20"/>
+                      <w:szCs w:val="20"/>
+                      <w:lang w:eastAsia="zh-CN" w:bidi="hi-IN"/>
+                    </w:rPr>
+                    <w:t>Пользователем</w:t>
+                  </w:r>
+                  <w:r>
+                    <w:rPr>
+                      <w:rFonts w:ascii="Times New Roman" w:eastAsia="Arial Unicode MS" w:hAnsi="Times New Roman" w:cs="Times New Roman"/>
+                      <w:kern w:val="3"/>
+                      <w:sz w:val="20"/>
+                      <w:szCs w:val="20"/>
+                      <w:lang w:eastAsia="zh-CN" w:bidi="hi-IN"/>
+                    </w:rPr>
+                    <w:t xml:space="preserve">. </w:t>
+                  </w:r>
+                </w:p>
+              </w:tc>
+              <w:tc>
+                <w:tcPr>
+                  <w:tcW w:w="1957" w:type="dxa"/>
+                </w:tcPr>
+                <w:p>
+                  <w:pPr>
+                    <w:pStyle w:val="aa"/>
+                    <w:ind w:left="0"/>
+                    <w:jc w:val="center"/>
+                    <w:rPr>
+                      <w:rFonts w:ascii="Times New Roman" w:eastAsia="Arial Unicode MS" w:hAnsi="Times New Roman" w:cs="Times New Roman"/>
+                      <w:kern w:val="3"/>
+                      <w:sz w:val="20"/>
+                      <w:szCs w:val="20"/>
+                      <w:lang w:eastAsia="zh-CN" w:bidi="hi-IN"/>
+                    </w:rPr>
+                  </w:pPr>
+                  <w:r>
+                    <w:rPr>
+                      <w:rFonts w:ascii="Times New Roman" w:eastAsia="Arial Unicode MS" w:hAnsi="Times New Roman" w:cs="Times New Roman"/>
+                      <w:kern w:val="3"/>
+                      <w:sz w:val="20"/>
+                      <w:szCs w:val="20"/>
+                      <w:lang w:eastAsia="zh-CN" w:bidi="hi-IN"/>
+                    </w:rPr>
+                    <w:t>Переключатель</w:t>
+                  </w:r>
+                </w:p>
+              </w:tc>
+            </w:tr>
+            <w:tr>
+              <w:tc>
+                <w:tcPr>
+                  <w:tcW w:w="613" w:type="dxa"/>
+                </w:tcPr>
+                <w:p>
+                  <w:pPr>
+                    <w:pStyle w:val="aa"/>
+                    <w:ind w:left="0"/>
+                    <w:jc w:val="center"/>
+                    <w:rPr>
+                      <w:rFonts w:ascii="Times New Roman" w:eastAsia="Arial Unicode MS" w:hAnsi="Times New Roman" w:cs="Times New Roman"/>
+                      <w:kern w:val="3"/>
+                      <w:sz w:val="20"/>
+                      <w:szCs w:val="20"/>
+                      <w:lang w:eastAsia="zh-CN" w:bidi="hi-IN"/>
+                    </w:rPr>
+                  </w:pPr>
+                  <w:r>
+                    <w:rPr>
+                      <w:rFonts w:ascii="Times New Roman" w:eastAsia="Arial Unicode MS" w:hAnsi="Times New Roman" w:cs="Times New Roman"/>
+                      <w:kern w:val="3"/>
+                      <w:sz w:val="20"/>
+                      <w:szCs w:val="20"/>
+                      <w:lang w:eastAsia="zh-CN" w:bidi="hi-IN"/>
+                    </w:rPr>
+                    <w:t>19</w:t>
+                  </w:r>
+                </w:p>
+              </w:tc>
+              <w:tc>
+                <w:tcPr>
+                  <w:tcW w:w="2648" w:type="dxa"/>
+                </w:tcPr>
+                <w:p>
+                  <w:pPr>
+                    <w:pStyle w:val="aa"/>
+                    <w:ind w:left="0"/>
+                    <w:rPr>
+                      <w:rFonts w:ascii="Times New Roman" w:eastAsia="Arial Unicode MS" w:hAnsi="Times New Roman" w:cs="Times New Roman"/>
+                      <w:kern w:val="3"/>
+                      <w:sz w:val="20"/>
+                      <w:szCs w:val="20"/>
+                      <w:lang w:eastAsia="zh-CN" w:bidi="hi-IN"/>
+                    </w:rPr>
+                  </w:pPr>
+                  <w:r>
+                    <w:rPr>
+                      <w:rFonts w:ascii="Times New Roman" w:eastAsia="Arial Unicode MS" w:hAnsi="Times New Roman" w:cs="Times New Roman"/>
+                      <w:kern w:val="3"/>
+                      <w:sz w:val="20"/>
+                      <w:szCs w:val="20"/>
+                      <w:lang w:eastAsia="zh-CN" w:bidi="hi-IN"/>
+                    </w:rPr>
+                    <w:t xml:space="preserve">Разворачивать окно редактора </w:t>
+                  </w:r>
+                  <w:commentRangeStart w:id="6"/>
+                  <w:r>
+                    <w:rPr>
+                      <w:rFonts w:ascii="Times New Roman" w:eastAsia="Arial Unicode MS" w:hAnsi="Times New Roman" w:cs="Times New Roman"/>
+                      <w:kern w:val="3"/>
+                      <w:sz w:val="20"/>
+                      <w:szCs w:val="20"/>
+                      <w:lang w:eastAsia="zh-CN" w:bidi="hi-IN"/>
+                    </w:rPr>
+                    <w:t>частично</w:t>
+                  </w:r>
+                  <w:commentRangeEnd w:id="6"/>
+                  <w:r>
+                    <w:rPr>
+                      <w:rStyle w:val="ad"/>
+                    </w:rPr>
+                    <w:commentReference w:id="6"/>
+                  </w:r>
+                </w:p>
+              </w:tc>
+              <w:tc>
+                <w:tcPr>
+                  <w:tcW w:w="4252" w:type="dxa"/>
+                </w:tcPr>
+                <w:p>
+                  <w:pPr>
+                    <w:pStyle w:val="aa"/>
+                    <w:ind w:left="0"/>
+                    <w:rPr>
+                      <w:rFonts w:ascii="Times New Roman" w:eastAsia="Arial Unicode MS" w:hAnsi="Times New Roman" w:cs="Times New Roman"/>
+                      <w:kern w:val="3"/>
+                      <w:sz w:val="20"/>
+                      <w:szCs w:val="20"/>
+                      <w:lang w:eastAsia="zh-CN" w:bidi="hi-IN"/>
+                    </w:rPr>
+                  </w:pPr>
+                </w:p>
+              </w:tc>
+              <w:tc>
+                <w:tcPr>
+                  <w:tcW w:w="1957" w:type="dxa"/>
+                </w:tcPr>
+                <w:p>
+                  <w:pPr>
+                    <w:pStyle w:val="aa"/>
+                    <w:ind w:left="0"/>
+                    <w:jc w:val="center"/>
+                    <w:rPr>
+                      <w:rFonts w:ascii="Times New Roman" w:eastAsia="Arial Unicode MS" w:hAnsi="Times New Roman" w:cs="Times New Roman"/>
+                      <w:kern w:val="3"/>
+                      <w:sz w:val="20"/>
+                      <w:szCs w:val="20"/>
+                      <w:lang w:eastAsia="zh-CN" w:bidi="hi-IN"/>
+                    </w:rPr>
+                  </w:pPr>
+                  <w:r>
+                    <w:rPr>
+                      <w:rFonts w:ascii="Times New Roman" w:eastAsia="Arial Unicode MS" w:hAnsi="Times New Roman" w:cs="Times New Roman"/>
+                      <w:kern w:val="3"/>
+                      <w:sz w:val="20"/>
+                      <w:szCs w:val="20"/>
+                      <w:lang w:eastAsia="zh-CN" w:bidi="hi-IN"/>
+                    </w:rPr>
+                    <w:t>Переключатель</w:t>
+                  </w:r>
+                </w:p>
+              </w:tc>
+            </w:tr>
+            <w:tr>
+              <w:tc>
+                <w:tcPr>
+                  <w:tcW w:w="613" w:type="dxa"/>
+                </w:tcPr>
+                <w:p>
+                  <w:pPr>
+                    <w:pStyle w:val="aa"/>
+                    <w:ind w:left="0"/>
+                    <w:jc w:val="center"/>
+                    <w:rPr>
+                      <w:rFonts w:ascii="Times New Roman" w:eastAsia="Arial Unicode MS" w:hAnsi="Times New Roman" w:cs="Times New Roman"/>
+                      <w:kern w:val="3"/>
+                      <w:sz w:val="20"/>
+                      <w:szCs w:val="20"/>
+                      <w:lang w:eastAsia="zh-CN" w:bidi="hi-IN"/>
+                    </w:rPr>
+                  </w:pPr>
+                  <w:r>
+                    <w:rPr>
+                      <w:rFonts w:ascii="Times New Roman" w:eastAsia="Arial Unicode MS" w:hAnsi="Times New Roman" w:cs="Times New Roman"/>
+                      <w:kern w:val="3"/>
+                      <w:sz w:val="20"/>
+                      <w:szCs w:val="20"/>
+                      <w:lang w:eastAsia="zh-CN" w:bidi="hi-IN"/>
+                    </w:rPr>
+                    <w:t>20</w:t>
+                  </w:r>
+                </w:p>
+              </w:tc>
+              <w:tc>
+                <w:tcPr>
+                  <w:tcW w:w="2648" w:type="dxa"/>
+                </w:tcPr>
+                <w:p>
+                  <w:pPr>
+                    <w:pStyle w:val="aa"/>
+                    <w:ind w:left="0"/>
+                    <w:rPr>
+                      <w:rFonts w:ascii="Times New Roman" w:eastAsia="Arial Unicode MS" w:hAnsi="Times New Roman" w:cs="Times New Roman"/>
+                      <w:kern w:val="3"/>
+                      <w:sz w:val="20"/>
+                      <w:szCs w:val="20"/>
+                      <w:lang w:eastAsia="zh-CN" w:bidi="hi-IN"/>
+                    </w:rPr>
+                  </w:pPr>
+                  <w:r>
+                    <w:rPr>
+                      <w:rFonts w:ascii="Times New Roman" w:eastAsia="Arial Unicode MS" w:hAnsi="Times New Roman" w:cs="Times New Roman"/>
+                      <w:kern w:val="3"/>
+                      <w:sz w:val="20"/>
+                      <w:szCs w:val="20"/>
+                      <w:lang w:eastAsia="zh-CN" w:bidi="hi-IN"/>
+                    </w:rPr>
+                    <w:t xml:space="preserve">Автоматически согласовывать </w:t>
+                  </w:r>
+                  <w:commentRangeStart w:id="7"/>
+                  <w:r>
+                    <w:rPr>
+                      <w:rFonts w:ascii="Times New Roman" w:eastAsia="Arial Unicode MS" w:hAnsi="Times New Roman" w:cs="Times New Roman"/>
+                      <w:kern w:val="3"/>
+                      <w:sz w:val="20"/>
+                      <w:szCs w:val="20"/>
+                      <w:lang w:eastAsia="zh-CN" w:bidi="hi-IN"/>
+                    </w:rPr>
+                    <w:t>страницы</w:t>
+                  </w:r>
+                  <w:commentRangeEnd w:id="7"/>
+                  <w:r>
+                    <w:rPr>
+                      <w:rStyle w:val="ad"/>
+                    </w:rPr>
+                    <w:commentReference w:id="7"/>
+                  </w:r>
+                </w:p>
+              </w:tc>
+              <w:tc>
+                <w:tcPr>
+                  <w:tcW w:w="4252" w:type="dxa"/>
+                </w:tcPr>
+                <w:p>
+                  <w:pPr>
+                    <w:pStyle w:val="aa"/>
+                    <w:ind w:left="0"/>
+                    <w:rPr>
+                      <w:rFonts w:ascii="Times New Roman" w:eastAsia="Arial Unicode MS" w:hAnsi="Times New Roman" w:cs="Times New Roman"/>
+                      <w:kern w:val="3"/>
+                      <w:sz w:val="20"/>
+                      <w:szCs w:val="20"/>
+                      <w:lang w:eastAsia="zh-CN" w:bidi="hi-IN"/>
+                    </w:rPr>
+                  </w:pPr>
+                </w:p>
+              </w:tc>
+              <w:tc>
+                <w:tcPr>
+                  <w:tcW w:w="1957" w:type="dxa"/>
+                </w:tcPr>
+                <w:p>
+                  <w:pPr>
+                    <w:pStyle w:val="aa"/>
+                    <w:ind w:left="0"/>
+                    <w:jc w:val="center"/>
+                    <w:rPr>
+                      <w:rFonts w:ascii="Times New Roman" w:eastAsia="Arial Unicode MS" w:hAnsi="Times New Roman" w:cs="Times New Roman"/>
+                      <w:kern w:val="3"/>
+                      <w:sz w:val="20"/>
+                      <w:szCs w:val="20"/>
+                      <w:lang w:eastAsia="zh-CN" w:bidi="hi-IN"/>
+                    </w:rPr>
+                  </w:pPr>
+                  <w:r>
+                    <w:rPr>
+                      <w:rFonts w:ascii="Times New Roman" w:eastAsia="Arial Unicode MS" w:hAnsi="Times New Roman" w:cs="Times New Roman"/>
+                      <w:kern w:val="3"/>
+                      <w:sz w:val="20"/>
+                      <w:szCs w:val="20"/>
+                      <w:lang w:eastAsia="zh-CN" w:bidi="hi-IN"/>
+                    </w:rPr>
+                    <w:t>Переключатель</w:t>
+                  </w:r>
+                </w:p>
+              </w:tc>
+            </w:tr>
+            <w:tr>
+              <w:tc>
+                <w:tcPr>
+                  <w:tcW w:w="613" w:type="dxa"/>
+                </w:tcPr>
+                <w:p>
+                  <w:pPr>
+                    <w:pStyle w:val="aa"/>
+                    <w:ind w:left="0"/>
+                    <w:jc w:val="center"/>
+                    <w:rPr>
+                      <w:rFonts w:ascii="Times New Roman" w:eastAsia="Arial Unicode MS" w:hAnsi="Times New Roman" w:cs="Times New Roman"/>
+                      <w:kern w:val="3"/>
+                      <w:sz w:val="20"/>
+                      <w:szCs w:val="20"/>
+                      <w:lang w:eastAsia="zh-CN" w:bidi="hi-IN"/>
+                    </w:rPr>
+                  </w:pPr>
+                  <w:r>
+                    <w:rPr>
+                      <w:rFonts w:ascii="Times New Roman" w:eastAsia="Arial Unicode MS" w:hAnsi="Times New Roman" w:cs="Times New Roman"/>
+                      <w:kern w:val="3"/>
+                      <w:sz w:val="20"/>
+                      <w:szCs w:val="20"/>
+                      <w:lang w:eastAsia="zh-CN" w:bidi="hi-IN"/>
+                    </w:rPr>
+                    <w:t>21</w:t>
+                  </w:r>
+                </w:p>
+              </w:tc>
+              <w:tc>
+                <w:tcPr>
+                  <w:tcW w:w="2648" w:type="dxa"/>
+                </w:tcPr>
+                <w:p>
+                  <w:pPr>
+                    <w:pStyle w:val="aa"/>
+                    <w:ind w:left="0"/>
+                    <w:rPr>
+                      <w:rFonts w:ascii="Times New Roman" w:eastAsia="Arial Unicode MS" w:hAnsi="Times New Roman" w:cs="Times New Roman"/>
+                      <w:kern w:val="3"/>
+                      <w:sz w:val="20"/>
+                      <w:szCs w:val="20"/>
+                      <w:lang w:eastAsia="zh-CN" w:bidi="hi-IN"/>
+                    </w:rPr>
+                  </w:pPr>
+                  <w:r>
+                    <w:rPr>
+                      <w:rFonts w:ascii="Times New Roman" w:eastAsia="Arial Unicode MS" w:hAnsi="Times New Roman" w:cs="Times New Roman"/>
+                      <w:kern w:val="3"/>
+                      <w:sz w:val="20"/>
+                      <w:szCs w:val="20"/>
+                      <w:lang w:eastAsia="zh-CN" w:bidi="hi-IN"/>
+                    </w:rPr>
+                    <w:t xml:space="preserve">Открывать последний проект при запуске программы </w:t>
+                  </w:r>
+                </w:p>
+              </w:tc>
+              <w:tc>
+                <w:tcPr>
+                  <w:tcW w:w="4252" w:type="dxa"/>
+                </w:tcPr>
+                <w:p>
+                  <w:pPr>
+                    <w:pStyle w:val="aa"/>
+                    <w:ind w:left="0"/>
+                    <w:rPr>
+                      <w:rFonts w:ascii="Times New Roman" w:eastAsia="Arial Unicode MS" w:hAnsi="Times New Roman" w:cs="Times New Roman"/>
+                      <w:kern w:val="3"/>
+                      <w:sz w:val="20"/>
+                      <w:szCs w:val="20"/>
+                      <w:lang w:eastAsia="zh-CN" w:bidi="hi-IN"/>
+                    </w:rPr>
+                  </w:pPr>
+                  <w:r>
+                    <w:rPr>
+                      <w:rFonts w:ascii="Times New Roman" w:eastAsia="Arial Unicode MS" w:hAnsi="Times New Roman" w:cs="Times New Roman"/>
+                      <w:kern w:val="3"/>
+                      <w:sz w:val="20"/>
+                      <w:szCs w:val="20"/>
+                      <w:lang w:eastAsia="zh-CN" w:bidi="hi-IN"/>
+                    </w:rPr>
+                    <w:t xml:space="preserve">Команда служит для открытия последнего проекта при запуске программы. </w:t>
+                  </w:r>
+                </w:p>
+              </w:tc>
+              <w:tc>
+                <w:tcPr>
+                  <w:tcW w:w="1957" w:type="dxa"/>
+                </w:tcPr>
+                <w:p>
+                  <w:pPr>
+                    <w:pStyle w:val="aa"/>
+                    <w:ind w:left="0"/>
+                    <w:jc w:val="center"/>
+                    <w:rPr>
+                      <w:rFonts w:ascii="Times New Roman" w:eastAsia="Arial Unicode MS" w:hAnsi="Times New Roman" w:cs="Times New Roman"/>
+                      <w:kern w:val="3"/>
+                      <w:sz w:val="20"/>
+                      <w:szCs w:val="20"/>
+                      <w:lang w:eastAsia="zh-CN" w:bidi="hi-IN"/>
+                    </w:rPr>
+                  </w:pPr>
+                  <w:r>
+                    <w:rPr>
+                      <w:rFonts w:ascii="Times New Roman" w:eastAsia="Arial Unicode MS" w:hAnsi="Times New Roman" w:cs="Times New Roman"/>
+                      <w:kern w:val="3"/>
+                      <w:sz w:val="20"/>
+                      <w:szCs w:val="20"/>
+                      <w:lang w:eastAsia="zh-CN" w:bidi="hi-IN"/>
+                    </w:rPr>
+                    <w:t>Переключатель</w:t>
+                  </w:r>
+                </w:p>
+              </w:tc>
+            </w:tr>
+            <w:tr>
+              <w:tc>
+                <w:tcPr>
+                  <w:tcW w:w="613" w:type="dxa"/>
+                </w:tcPr>
+                <w:p>
+                  <w:pPr>
+                    <w:pStyle w:val="aa"/>
+                    <w:ind w:left="0"/>
+                    <w:jc w:val="center"/>
+                    <w:rPr>
+                      <w:rFonts w:ascii="Times New Roman" w:eastAsia="Arial Unicode MS" w:hAnsi="Times New Roman" w:cs="Times New Roman"/>
+                      <w:kern w:val="3"/>
+                      <w:sz w:val="20"/>
+                      <w:szCs w:val="20"/>
+                      <w:lang w:eastAsia="zh-CN" w:bidi="hi-IN"/>
+                    </w:rPr>
+                  </w:pPr>
+                  <w:r>
+                    <w:rPr>
+                      <w:rFonts w:ascii="Times New Roman" w:eastAsia="Arial Unicode MS" w:hAnsi="Times New Roman" w:cs="Times New Roman"/>
+                      <w:kern w:val="3"/>
+                      <w:sz w:val="20"/>
+                      <w:szCs w:val="20"/>
+                      <w:lang w:eastAsia="zh-CN" w:bidi="hi-IN"/>
+                    </w:rPr>
+                    <w:t>22</w:t>
+                  </w:r>
+                </w:p>
+              </w:tc>
+              <w:tc>
+                <w:tcPr>
+                  <w:tcW w:w="2648" w:type="dxa"/>
+                </w:tcPr>
+                <w:p>
+                  <w:pPr>
+                    <w:pStyle w:val="aa"/>
+                    <w:ind w:left="0"/>
+                    <w:rPr>
+                      <w:rFonts w:ascii="Times New Roman" w:eastAsia="Arial Unicode MS" w:hAnsi="Times New Roman" w:cs="Times New Roman"/>
+                      <w:kern w:val="3"/>
+                      <w:sz w:val="20"/>
+                      <w:szCs w:val="20"/>
+                      <w:lang w:eastAsia="zh-CN" w:bidi="hi-IN"/>
+                    </w:rPr>
+                  </w:pPr>
+                  <w:r>
+                    <w:rPr>
+                      <w:rFonts w:ascii="Times New Roman" w:eastAsia="Arial Unicode MS" w:hAnsi="Times New Roman" w:cs="Times New Roman"/>
+                      <w:kern w:val="3"/>
+                      <w:sz w:val="20"/>
+                      <w:szCs w:val="20"/>
+                      <w:lang w:eastAsia="zh-CN" w:bidi="hi-IN"/>
+                    </w:rPr>
+                    <w:t xml:space="preserve">Подсвечивать все </w:t>
+                  </w:r>
+                  <w:commentRangeStart w:id="8"/>
+                  <w:r>
+                    <w:rPr>
+                      <w:rFonts w:ascii="Times New Roman" w:eastAsia="Arial Unicode MS" w:hAnsi="Times New Roman" w:cs="Times New Roman"/>
+                      <w:kern w:val="3"/>
+                      <w:sz w:val="20"/>
+                      <w:szCs w:val="20"/>
+                      <w:lang w:eastAsia="zh-CN" w:bidi="hi-IN"/>
+                    </w:rPr>
+                    <w:t>функции</w:t>
+                  </w:r>
+                  <w:commentRangeEnd w:id="8"/>
+                  <w:r>
+                    <w:rPr>
+                      <w:rStyle w:val="ad"/>
+                    </w:rPr>
+                    <w:commentReference w:id="8"/>
+                  </w:r>
+                </w:p>
+              </w:tc>
+              <w:tc>
+                <w:tcPr>
+                  <w:tcW w:w="4252" w:type="dxa"/>
+                </w:tcPr>
+                <w:p>
+                  <w:pPr>
+                    <w:pStyle w:val="aa"/>
+                    <w:ind w:left="0"/>
+                    <w:rPr>
+                      <w:rFonts w:ascii="Times New Roman" w:eastAsia="Arial Unicode MS" w:hAnsi="Times New Roman" w:cs="Times New Roman"/>
+                      <w:kern w:val="3"/>
+                      <w:sz w:val="20"/>
+                      <w:szCs w:val="20"/>
+                      <w:lang w:eastAsia="zh-CN" w:bidi="hi-IN"/>
+                    </w:rPr>
+                  </w:pPr>
+                </w:p>
+              </w:tc>
+              <w:tc>
+                <w:tcPr>
+                  <w:tcW w:w="1957" w:type="dxa"/>
+                </w:tcPr>
+                <w:p>
+                  <w:pPr>
+                    <w:pStyle w:val="aa"/>
+                    <w:ind w:left="0"/>
+                    <w:jc w:val="center"/>
+                    <w:rPr>
+                      <w:rFonts w:ascii="Times New Roman" w:eastAsia="Arial Unicode MS" w:hAnsi="Times New Roman" w:cs="Times New Roman"/>
+                      <w:kern w:val="3"/>
+                      <w:sz w:val="20"/>
+                      <w:szCs w:val="20"/>
+                      <w:lang w:eastAsia="zh-CN" w:bidi="hi-IN"/>
+                    </w:rPr>
+                  </w:pPr>
+                  <w:r>
+                    <w:rPr>
+                      <w:rFonts w:ascii="Times New Roman" w:eastAsia="Arial Unicode MS" w:hAnsi="Times New Roman" w:cs="Times New Roman"/>
+                      <w:kern w:val="3"/>
+                      <w:sz w:val="20"/>
+                      <w:szCs w:val="20"/>
+                      <w:lang w:eastAsia="zh-CN" w:bidi="hi-IN"/>
+                    </w:rPr>
+                    <w:t>Переключатель</w:t>
+                  </w:r>
+                </w:p>
+              </w:tc>
+            </w:tr>
+            <w:tr>
+              <w:tc>
+                <w:tcPr>
+                  <w:tcW w:w="613" w:type="dxa"/>
+                </w:tcPr>
+                <w:p>
+                  <w:pPr>
+                    <w:pStyle w:val="aa"/>
+                    <w:ind w:left="0"/>
+                    <w:jc w:val="center"/>
+                    <w:rPr>
+                      <w:rFonts w:ascii="Times New Roman" w:eastAsia="Arial Unicode MS" w:hAnsi="Times New Roman" w:cs="Times New Roman"/>
+                      <w:kern w:val="3"/>
+                      <w:sz w:val="20"/>
+                      <w:szCs w:val="20"/>
+                      <w:lang w:eastAsia="zh-CN" w:bidi="hi-IN"/>
+                    </w:rPr>
+                  </w:pPr>
+                  <w:r>
+                    <w:rPr>
+                      <w:rFonts w:ascii="Times New Roman" w:eastAsia="Arial Unicode MS" w:hAnsi="Times New Roman" w:cs="Times New Roman"/>
+                      <w:kern w:val="3"/>
+                      <w:sz w:val="20"/>
+                      <w:szCs w:val="20"/>
+                      <w:lang w:eastAsia="zh-CN" w:bidi="hi-IN"/>
+                    </w:rPr>
+                    <w:t>23</w:t>
+                  </w:r>
+                </w:p>
+              </w:tc>
+              <w:tc>
+                <w:tcPr>
+                  <w:tcW w:w="2648" w:type="dxa"/>
+                </w:tcPr>
+                <w:p>
+                  <w:pPr>
+                    <w:pStyle w:val="aa"/>
+                    <w:ind w:left="0"/>
+                    <w:rPr>
+                      <w:rFonts w:ascii="Times New Roman" w:eastAsia="Arial Unicode MS" w:hAnsi="Times New Roman" w:cs="Times New Roman"/>
+                      <w:kern w:val="3"/>
+                      <w:sz w:val="20"/>
+                      <w:szCs w:val="20"/>
+                      <w:lang w:eastAsia="zh-CN" w:bidi="hi-IN"/>
+                    </w:rPr>
+                  </w:pPr>
+                  <w:r>
+                    <w:rPr>
+                      <w:rFonts w:ascii="Times New Roman" w:eastAsia="Arial Unicode MS" w:hAnsi="Times New Roman" w:cs="Times New Roman"/>
+                      <w:kern w:val="3"/>
+                      <w:sz w:val="20"/>
+                      <w:szCs w:val="20"/>
+                      <w:lang w:eastAsia="zh-CN" w:bidi="hi-IN"/>
+                    </w:rPr>
+                    <w:t>Учитывать регистр имен переменных, функций, скрипта и т.</w:t>
+                  </w:r>
+                  <w:commentRangeStart w:id="9"/>
+                  <w:r>
+                    <w:rPr>
+                      <w:rFonts w:ascii="Times New Roman" w:eastAsia="Arial Unicode MS" w:hAnsi="Times New Roman" w:cs="Times New Roman"/>
+                      <w:kern w:val="3"/>
+                      <w:sz w:val="20"/>
+                      <w:szCs w:val="20"/>
+                      <w:lang w:eastAsia="zh-CN" w:bidi="hi-IN"/>
+                    </w:rPr>
+                    <w:t>д</w:t>
+                  </w:r>
+                  <w:commentRangeEnd w:id="9"/>
+                  <w:r>
+                    <w:rPr>
+                      <w:rStyle w:val="ad"/>
+                    </w:rPr>
+                    <w:commentReference w:id="9"/>
+                  </w:r>
+                  <w:r>
+                    <w:rPr>
+                      <w:rFonts w:ascii="Times New Roman" w:eastAsia="Arial Unicode MS" w:hAnsi="Times New Roman" w:cs="Times New Roman"/>
+                      <w:kern w:val="3"/>
+                      <w:sz w:val="20"/>
+                      <w:szCs w:val="20"/>
+                      <w:lang w:eastAsia="zh-CN" w:bidi="hi-IN"/>
+                    </w:rPr>
+                    <w:t>.</w:t>
+                  </w:r>
+                </w:p>
+              </w:tc>
+              <w:tc>
+                <w:tcPr>
+                  <w:tcW w:w="4252" w:type="dxa"/>
+                </w:tcPr>
+                <w:p>
+                  <w:pPr>
+                    <w:pStyle w:val="aa"/>
+                    <w:ind w:left="0"/>
+                    <w:rPr>
+                      <w:rFonts w:ascii="Times New Roman" w:eastAsia="Arial Unicode MS" w:hAnsi="Times New Roman" w:cs="Times New Roman"/>
+                      <w:kern w:val="3"/>
+                      <w:sz w:val="20"/>
+                      <w:szCs w:val="20"/>
+                      <w:lang w:eastAsia="zh-CN" w:bidi="hi-IN"/>
+                    </w:rPr>
+                  </w:pPr>
+                </w:p>
+              </w:tc>
+              <w:tc>
+                <w:tcPr>
+                  <w:tcW w:w="1957" w:type="dxa"/>
+                </w:tcPr>
+                <w:p>
+                  <w:pPr>
+                    <w:pStyle w:val="aa"/>
+                    <w:ind w:left="0"/>
+                    <w:jc w:val="center"/>
+                    <w:rPr>
+                      <w:rFonts w:ascii="Times New Roman" w:eastAsia="Arial Unicode MS" w:hAnsi="Times New Roman" w:cs="Times New Roman"/>
+                      <w:kern w:val="3"/>
+                      <w:sz w:val="20"/>
+                      <w:szCs w:val="20"/>
+                      <w:lang w:eastAsia="zh-CN" w:bidi="hi-IN"/>
+                    </w:rPr>
+                  </w:pPr>
+                </w:p>
+              </w:tc>
+            </w:tr>
+            <w:tr>
+              <w:tc>
+                <w:tcPr>
+                  <w:tcW w:w="613" w:type="dxa"/>
+                </w:tcPr>
+                <w:p>
+                  <w:pPr>
+                    <w:pStyle w:val="aa"/>
+                    <w:ind w:left="0"/>
+                    <w:jc w:val="center"/>
+                    <w:rPr>
+                      <w:rFonts w:ascii="Times New Roman" w:eastAsia="Arial Unicode MS" w:hAnsi="Times New Roman" w:cs="Times New Roman"/>
+                      <w:kern w:val="3"/>
+                      <w:sz w:val="20"/>
+                      <w:szCs w:val="20"/>
+                      <w:lang w:eastAsia="zh-CN" w:bidi="hi-IN"/>
+                    </w:rPr>
+                  </w:pPr>
+                  <w:r>
+                    <w:rPr>
+                      <w:rFonts w:ascii="Times New Roman" w:eastAsia="Arial Unicode MS" w:hAnsi="Times New Roman" w:cs="Times New Roman"/>
+                      <w:kern w:val="3"/>
+                      <w:sz w:val="20"/>
+                      <w:szCs w:val="20"/>
+                      <w:lang w:eastAsia="zh-CN" w:bidi="hi-IN"/>
+                    </w:rPr>
+                    <w:t>24</w:t>
+                  </w:r>
+                </w:p>
+              </w:tc>
+              <w:tc>
+                <w:tcPr>
+                  <w:tcW w:w="2648" w:type="dxa"/>
+                </w:tcPr>
+                <w:p>
+                  <w:pPr>
+                    <w:pStyle w:val="aa"/>
+                    <w:ind w:left="0"/>
+                    <w:rPr>
+                      <w:rFonts w:ascii="Times New Roman" w:eastAsia="Arial Unicode MS" w:hAnsi="Times New Roman" w:cs="Times New Roman"/>
+                      <w:kern w:val="3"/>
+                      <w:sz w:val="20"/>
+                      <w:szCs w:val="20"/>
+                      <w:lang w:eastAsia="zh-CN" w:bidi="hi-IN"/>
+                    </w:rPr>
+                  </w:pPr>
+                  <w:r>
+                    <w:rPr>
+                      <w:rFonts w:ascii="Times New Roman" w:eastAsia="Arial Unicode MS" w:hAnsi="Times New Roman" w:cs="Times New Roman"/>
+                      <w:kern w:val="3"/>
+                      <w:sz w:val="20"/>
+                      <w:szCs w:val="20"/>
+                      <w:lang w:eastAsia="zh-CN" w:bidi="hi-IN"/>
+                    </w:rPr>
+                    <w:t xml:space="preserve">Применять свойства объектов </w:t>
+                  </w:r>
+                  <w:commentRangeStart w:id="10"/>
+                  <w:r>
+                    <w:rPr>
+                      <w:rFonts w:ascii="Times New Roman" w:eastAsia="Arial Unicode MS" w:hAnsi="Times New Roman" w:cs="Times New Roman"/>
+                      <w:kern w:val="3"/>
+                      <w:sz w:val="20"/>
+                      <w:szCs w:val="20"/>
+                      <w:lang w:eastAsia="zh-CN" w:bidi="hi-IN"/>
+                    </w:rPr>
+                    <w:t>сразу</w:t>
+                  </w:r>
+                  <w:commentRangeEnd w:id="10"/>
+                  <w:r>
+                    <w:rPr>
+                      <w:rStyle w:val="ad"/>
+                    </w:rPr>
+                    <w:commentReference w:id="10"/>
+                  </w:r>
+                </w:p>
+              </w:tc>
+              <w:tc>
+                <w:tcPr>
+                  <w:tcW w:w="4252" w:type="dxa"/>
+                </w:tcPr>
+                <w:p>
+                  <w:pPr>
+                    <w:pStyle w:val="aa"/>
+                    <w:ind w:left="0"/>
+                    <w:rPr>
+                      <w:rFonts w:ascii="Times New Roman" w:eastAsia="Arial Unicode MS" w:hAnsi="Times New Roman" w:cs="Times New Roman"/>
+                      <w:kern w:val="3"/>
+                      <w:sz w:val="20"/>
+                      <w:szCs w:val="20"/>
+                      <w:lang w:eastAsia="zh-CN" w:bidi="hi-IN"/>
+                    </w:rPr>
+                  </w:pPr>
+                </w:p>
+              </w:tc>
+              <w:tc>
+                <w:tcPr>
+                  <w:tcW w:w="1957" w:type="dxa"/>
+                </w:tcPr>
+                <w:p>
+                  <w:pPr>
+                    <w:pStyle w:val="aa"/>
+                    <w:ind w:left="0"/>
+                    <w:jc w:val="center"/>
+                    <w:rPr>
+                      <w:rFonts w:ascii="Times New Roman" w:eastAsia="Arial Unicode MS" w:hAnsi="Times New Roman" w:cs="Times New Roman"/>
+                      <w:kern w:val="3"/>
+                      <w:sz w:val="20"/>
+                      <w:szCs w:val="20"/>
+                      <w:lang w:eastAsia="zh-CN" w:bidi="hi-IN"/>
+                    </w:rPr>
+                  </w:pPr>
+                </w:p>
+              </w:tc>
+            </w:tr>
+            <w:tr>
+              <w:tc>
+                <w:tcPr>
+                  <w:tcW w:w="613" w:type="dxa"/>
+                </w:tcPr>
+                <w:p>
+                  <w:pPr>
+                    <w:pStyle w:val="aa"/>
+                    <w:ind w:left="0"/>
+                    <w:jc w:val="center"/>
+                    <w:rPr>
+                      <w:rFonts w:ascii="Times New Roman" w:eastAsia="Arial Unicode MS" w:hAnsi="Times New Roman" w:cs="Times New Roman"/>
+                      <w:kern w:val="3"/>
+                      <w:sz w:val="20"/>
+                      <w:szCs w:val="20"/>
+                      <w:lang w:eastAsia="zh-CN" w:bidi="hi-IN"/>
+                    </w:rPr>
+                  </w:pPr>
+                  <w:r>
+                    <w:rPr>
+                      <w:rFonts w:ascii="Times New Roman" w:eastAsia="Arial Unicode MS" w:hAnsi="Times New Roman" w:cs="Times New Roman"/>
+                      <w:kern w:val="3"/>
+                      <w:sz w:val="20"/>
+                      <w:szCs w:val="20"/>
+                      <w:lang w:eastAsia="zh-CN" w:bidi="hi-IN"/>
+                    </w:rPr>
+                    <w:t>25</w:t>
+                  </w:r>
+                </w:p>
+              </w:tc>
+              <w:tc>
+                <w:tcPr>
+                  <w:tcW w:w="2648" w:type="dxa"/>
+                </w:tcPr>
+                <w:p>
+                  <w:pPr>
+                    <w:pStyle w:val="aa"/>
+                    <w:ind w:left="0"/>
+                    <w:rPr>
+                      <w:rFonts w:ascii="Times New Roman" w:eastAsia="Arial Unicode MS" w:hAnsi="Times New Roman" w:cs="Times New Roman"/>
+                      <w:kern w:val="3"/>
+                      <w:sz w:val="20"/>
+                      <w:szCs w:val="20"/>
+                      <w:lang w:eastAsia="zh-CN" w:bidi="hi-IN"/>
+                    </w:rPr>
+                  </w:pPr>
+                  <w:r>
+                    <w:rPr>
+                      <w:rFonts w:ascii="Times New Roman" w:eastAsia="Arial Unicode MS" w:hAnsi="Times New Roman" w:cs="Times New Roman"/>
+                      <w:kern w:val="3"/>
+                      <w:sz w:val="20"/>
+                      <w:szCs w:val="20"/>
+                      <w:lang w:eastAsia="zh-CN" w:bidi="hi-IN"/>
+                    </w:rPr>
+                    <w:t>Показывать подписи к портам</w:t>
+                  </w:r>
+                </w:p>
+              </w:tc>
+              <w:tc>
+                <w:tcPr>
+                  <w:tcW w:w="4252" w:type="dxa"/>
+                </w:tcPr>
+                <w:p>
+                  <w:pPr>
+                    <w:pStyle w:val="aa"/>
+                    <w:ind w:left="0"/>
+                    <w:rPr>
+                      <w:rFonts w:ascii="Times New Roman" w:eastAsia="Arial Unicode MS" w:hAnsi="Times New Roman" w:cs="Times New Roman"/>
+                      <w:kern w:val="3"/>
+                      <w:sz w:val="20"/>
+                      <w:szCs w:val="20"/>
+                      <w:lang w:eastAsia="zh-CN" w:bidi="hi-IN"/>
+                    </w:rPr>
+                  </w:pPr>
+                  <w:r>
+                    <w:rPr>
+                      <w:rFonts w:ascii="Times New Roman" w:eastAsia="Arial Unicode MS" w:hAnsi="Times New Roman" w:cs="Times New Roman"/>
+                      <w:kern w:val="3"/>
+                      <w:sz w:val="20"/>
+                      <w:szCs w:val="20"/>
+                      <w:lang w:eastAsia="zh-CN" w:bidi="hi-IN"/>
+                    </w:rPr>
+                    <w:t xml:space="preserve">Команда применяется для наглядного отображения имен портов блока среды </w:t>
+                  </w:r>
+                  <w:proofErr w:type="spellStart"/>
+                  <w:r>
+                    <w:rPr>
+                      <w:rFonts w:ascii="Times New Roman" w:eastAsia="Arial Unicode MS" w:hAnsi="Times New Roman" w:cs="Times New Roman"/>
+                      <w:kern w:val="3"/>
+                      <w:sz w:val="20"/>
+                      <w:szCs w:val="20"/>
+                      <w:lang w:val="en-US" w:eastAsia="zh-CN" w:bidi="hi-IN"/>
+                    </w:rPr>
+                    <w:t>SimInTech</w:t>
+                  </w:r>
+                  <w:proofErr w:type="spellEnd"/>
+                  <w:r>
+                    <w:rPr>
+                      <w:rFonts w:ascii="Times New Roman" w:eastAsia="Arial Unicode MS" w:hAnsi="Times New Roman" w:cs="Times New Roman"/>
+                      <w:kern w:val="3"/>
+                      <w:sz w:val="20"/>
+                      <w:szCs w:val="20"/>
+                      <w:lang w:eastAsia="zh-CN" w:bidi="hi-IN"/>
+                    </w:rPr>
+                    <w:t xml:space="preserve"> </w:t>
+                  </w:r>
+                </w:p>
+                <w:p>
+                  <w:pPr>
+                    <w:pStyle w:val="aa"/>
+                    <w:ind w:left="0"/>
+                    <w:rPr>
+                      <w:rFonts w:ascii="Times New Roman" w:eastAsia="Arial Unicode MS" w:hAnsi="Times New Roman" w:cs="Times New Roman"/>
+                      <w:kern w:val="3"/>
+                      <w:sz w:val="20"/>
+                      <w:szCs w:val="20"/>
+                      <w:lang w:eastAsia="zh-CN" w:bidi="hi-IN"/>
+                    </w:rPr>
+                  </w:pPr>
+                </w:p>
+              </w:tc>
+              <w:tc>
+                <w:tcPr>
+                  <w:tcW w:w="1957" w:type="dxa"/>
+                </w:tcPr>
+                <w:p>
+                  <w:pPr>
+                    <w:pStyle w:val="aa"/>
+                    <w:ind w:left="0"/>
+                    <w:jc w:val="center"/>
+                    <w:rPr>
+                      <w:rFonts w:ascii="Times New Roman" w:eastAsia="Arial Unicode MS" w:hAnsi="Times New Roman" w:cs="Times New Roman"/>
+                      <w:kern w:val="3"/>
+                      <w:sz w:val="20"/>
+                      <w:szCs w:val="20"/>
+                      <w:lang w:eastAsia="zh-CN" w:bidi="hi-IN"/>
+                    </w:rPr>
+                  </w:pPr>
+                  <w:r>
+                    <w:rPr>
+                      <w:rFonts w:ascii="Times New Roman" w:eastAsia="Arial Unicode MS" w:hAnsi="Times New Roman" w:cs="Times New Roman"/>
+                      <w:kern w:val="3"/>
+                      <w:sz w:val="20"/>
+                      <w:szCs w:val="20"/>
+                      <w:lang w:eastAsia="zh-CN" w:bidi="hi-IN"/>
+                    </w:rPr>
+                    <w:t>Переключатель</w:t>
+                  </w:r>
+                </w:p>
+              </w:tc>
+            </w:tr>
+            <w:tr>
+              <w:tc>
+                <w:tcPr>
+                  <w:tcW w:w="613" w:type="dxa"/>
+                </w:tcPr>
+                <w:p>
+                  <w:pPr>
+                    <w:pStyle w:val="aa"/>
+                    <w:ind w:left="0"/>
+                    <w:jc w:val="center"/>
+                    <w:rPr>
+                      <w:rFonts w:ascii="Times New Roman" w:eastAsia="Arial Unicode MS" w:hAnsi="Times New Roman" w:cs="Times New Roman"/>
+                      <w:kern w:val="3"/>
+                      <w:sz w:val="20"/>
+                      <w:szCs w:val="20"/>
+                      <w:lang w:eastAsia="zh-CN" w:bidi="hi-IN"/>
+                    </w:rPr>
+                  </w:pPr>
+                  <w:r>
+                    <w:rPr>
+                      <w:rFonts w:ascii="Times New Roman" w:eastAsia="Arial Unicode MS" w:hAnsi="Times New Roman" w:cs="Times New Roman"/>
+                      <w:kern w:val="3"/>
+                      <w:sz w:val="20"/>
+                      <w:szCs w:val="20"/>
+                      <w:lang w:eastAsia="zh-CN" w:bidi="hi-IN"/>
+                    </w:rPr>
+                    <w:t>26</w:t>
+                  </w:r>
+                </w:p>
+              </w:tc>
+              <w:tc>
+                <w:tcPr>
+                  <w:tcW w:w="2648" w:type="dxa"/>
+                </w:tcPr>
+                <w:p>
+                  <w:pPr>
+                    <w:pStyle w:val="aa"/>
+                    <w:ind w:left="0"/>
+                    <w:rPr>
+                      <w:rFonts w:ascii="Times New Roman" w:eastAsia="Arial Unicode MS" w:hAnsi="Times New Roman" w:cs="Times New Roman"/>
+                      <w:kern w:val="3"/>
+                      <w:sz w:val="20"/>
+                      <w:szCs w:val="20"/>
+                      <w:lang w:eastAsia="zh-CN" w:bidi="hi-IN"/>
+                    </w:rPr>
+                  </w:pPr>
+                  <w:r>
+                    <w:rPr>
+                      <w:rFonts w:ascii="Times New Roman" w:eastAsia="Arial Unicode MS" w:hAnsi="Times New Roman" w:cs="Times New Roman"/>
+                      <w:kern w:val="3"/>
+                      <w:sz w:val="20"/>
+                      <w:szCs w:val="20"/>
+                      <w:lang w:eastAsia="zh-CN" w:bidi="hi-IN"/>
+                    </w:rPr>
+                    <w:t xml:space="preserve">Менять владельца без перемещения (одним </w:t>
+                  </w:r>
+                  <w:commentRangeStart w:id="11"/>
+                  <w:r>
+                    <w:rPr>
+                      <w:rFonts w:ascii="Times New Roman" w:eastAsia="Arial Unicode MS" w:hAnsi="Times New Roman" w:cs="Times New Roman"/>
+                      <w:kern w:val="3"/>
+                      <w:sz w:val="20"/>
+                      <w:szCs w:val="20"/>
+                      <w:lang w:eastAsia="zh-CN" w:bidi="hi-IN"/>
+                    </w:rPr>
+                    <w:t>кликом</w:t>
+                  </w:r>
+                  <w:commentRangeEnd w:id="11"/>
+                  <w:r>
+                    <w:rPr>
+                      <w:rStyle w:val="ad"/>
+                    </w:rPr>
+                    <w:commentReference w:id="11"/>
+                  </w:r>
+                  <w:r>
+                    <w:rPr>
+                      <w:rFonts w:ascii="Times New Roman" w:eastAsia="Arial Unicode MS" w:hAnsi="Times New Roman" w:cs="Times New Roman"/>
+                      <w:kern w:val="3"/>
+                      <w:sz w:val="20"/>
+                      <w:szCs w:val="20"/>
+                      <w:lang w:eastAsia="zh-CN" w:bidi="hi-IN"/>
+                    </w:rPr>
+                    <w:t>)</w:t>
+                  </w:r>
+                </w:p>
+              </w:tc>
+              <w:tc>
+                <w:tcPr>
+                  <w:tcW w:w="4252" w:type="dxa"/>
+                </w:tcPr>
+                <w:p>
+                  <w:pPr>
+                    <w:pStyle w:val="aa"/>
+                    <w:ind w:left="0"/>
+                    <w:rPr>
+                      <w:rFonts w:ascii="Times New Roman" w:eastAsia="Arial Unicode MS" w:hAnsi="Times New Roman" w:cs="Times New Roman"/>
+                      <w:kern w:val="3"/>
+                      <w:sz w:val="20"/>
+                      <w:szCs w:val="20"/>
+                      <w:lang w:eastAsia="zh-CN" w:bidi="hi-IN"/>
+                    </w:rPr>
+                  </w:pPr>
+                </w:p>
+              </w:tc>
+              <w:tc>
+                <w:tcPr>
+                  <w:tcW w:w="1957" w:type="dxa"/>
+                </w:tcPr>
+                <w:p>
+                  <w:pPr>
+                    <w:pStyle w:val="aa"/>
+                    <w:ind w:left="0"/>
+                    <w:jc w:val="center"/>
+                    <w:rPr>
+                      <w:rFonts w:ascii="Times New Roman" w:eastAsia="Arial Unicode MS" w:hAnsi="Times New Roman" w:cs="Times New Roman"/>
+                      <w:kern w:val="3"/>
+                      <w:sz w:val="20"/>
+                      <w:szCs w:val="20"/>
+                      <w:lang w:eastAsia="zh-CN" w:bidi="hi-IN"/>
+                    </w:rPr>
+                  </w:pPr>
+                  <w:r>
+                    <w:rPr>
+                      <w:rFonts w:ascii="Times New Roman" w:eastAsia="Arial Unicode MS" w:hAnsi="Times New Roman" w:cs="Times New Roman"/>
+                      <w:kern w:val="3"/>
+                      <w:sz w:val="20"/>
+                      <w:szCs w:val="20"/>
+                      <w:lang w:eastAsia="zh-CN" w:bidi="hi-IN"/>
+                    </w:rPr>
+                    <w:t>Переключатель</w:t>
+                  </w:r>
+                </w:p>
+              </w:tc>
+            </w:tr>
+            <w:tr>
+              <w:tc>
+                <w:tcPr>
+                  <w:tcW w:w="613" w:type="dxa"/>
+                </w:tcPr>
+                <w:p>
+                  <w:pPr>
+                    <w:pStyle w:val="aa"/>
+                    <w:ind w:left="0"/>
+                    <w:jc w:val="center"/>
+                    <w:rPr>
+                      <w:rFonts w:ascii="Times New Roman" w:eastAsia="Arial Unicode MS" w:hAnsi="Times New Roman" w:cs="Times New Roman"/>
+                      <w:kern w:val="3"/>
+                      <w:sz w:val="20"/>
+                      <w:szCs w:val="20"/>
+                      <w:lang w:eastAsia="zh-CN" w:bidi="hi-IN"/>
+                    </w:rPr>
+                  </w:pPr>
+                  <w:r>
+                    <w:rPr>
+                      <w:rFonts w:ascii="Times New Roman" w:eastAsia="Arial Unicode MS" w:hAnsi="Times New Roman" w:cs="Times New Roman"/>
+                      <w:kern w:val="3"/>
+                      <w:sz w:val="20"/>
+                      <w:szCs w:val="20"/>
+                      <w:lang w:eastAsia="zh-CN" w:bidi="hi-IN"/>
+                    </w:rPr>
+                    <w:t>27</w:t>
+                  </w:r>
+                </w:p>
+              </w:tc>
+              <w:tc>
+                <w:tcPr>
+                  <w:tcW w:w="2648" w:type="dxa"/>
+                </w:tcPr>
+                <w:p>
+                  <w:pPr>
+                    <w:pStyle w:val="aa"/>
+                    <w:ind w:left="0"/>
+                    <w:rPr>
+                      <w:rFonts w:ascii="Times New Roman" w:eastAsia="Arial Unicode MS" w:hAnsi="Times New Roman" w:cs="Times New Roman"/>
+                      <w:kern w:val="3"/>
+                      <w:sz w:val="20"/>
+                      <w:szCs w:val="20"/>
+                      <w:lang w:eastAsia="zh-CN" w:bidi="hi-IN"/>
+                    </w:rPr>
+                  </w:pPr>
+                  <w:r>
+                    <w:rPr>
+                      <w:rFonts w:ascii="Times New Roman" w:eastAsia="Arial Unicode MS" w:hAnsi="Times New Roman" w:cs="Times New Roman"/>
+                      <w:kern w:val="3"/>
+                      <w:sz w:val="20"/>
+                      <w:szCs w:val="20"/>
+                      <w:lang w:eastAsia="zh-CN" w:bidi="hi-IN"/>
+                    </w:rPr>
+                    <w:t xml:space="preserve">Не присваивать параметры </w:t>
+                  </w:r>
+                  <w:proofErr w:type="spellStart"/>
+                  <w:r>
+                    <w:rPr>
+                      <w:rFonts w:ascii="Times New Roman" w:eastAsia="Arial Unicode MS" w:hAnsi="Times New Roman" w:cs="Times New Roman"/>
+                      <w:kern w:val="3"/>
+                      <w:sz w:val="20"/>
+                      <w:szCs w:val="20"/>
+                      <w:lang w:eastAsia="zh-CN" w:bidi="hi-IN"/>
+                    </w:rPr>
+                    <w:t>макроблока</w:t>
+                  </w:r>
+                  <w:proofErr w:type="spellEnd"/>
+                  <w:r>
+                    <w:rPr>
+                      <w:rFonts w:ascii="Times New Roman" w:eastAsia="Arial Unicode MS" w:hAnsi="Times New Roman" w:cs="Times New Roman"/>
+                      <w:kern w:val="3"/>
+                      <w:sz w:val="20"/>
+                      <w:szCs w:val="20"/>
+                      <w:lang w:eastAsia="zh-CN" w:bidi="hi-IN"/>
+                    </w:rPr>
+                    <w:t xml:space="preserve"> во вложенных блоках</w:t>
+                  </w:r>
+                </w:p>
+              </w:tc>
+              <w:tc>
+                <w:tcPr>
+                  <w:tcW w:w="4252" w:type="dxa"/>
+                </w:tcPr>
+                <w:p>
+                  <w:pPr>
+                    <w:pStyle w:val="aa"/>
+                    <w:ind w:left="0"/>
+                    <w:rPr>
+                      <w:rFonts w:ascii="Times New Roman" w:eastAsia="Arial Unicode MS" w:hAnsi="Times New Roman" w:cs="Times New Roman"/>
+                      <w:kern w:val="3"/>
+                      <w:sz w:val="20"/>
+                      <w:szCs w:val="20"/>
+                      <w:lang w:eastAsia="zh-CN" w:bidi="hi-IN"/>
+                    </w:rPr>
+                  </w:pPr>
+                  <w:r>
+                    <w:rPr>
+                      <w:rFonts w:ascii="Times New Roman" w:eastAsia="Arial Unicode MS" w:hAnsi="Times New Roman" w:cs="Times New Roman"/>
+                      <w:kern w:val="3"/>
+                      <w:sz w:val="20"/>
+                      <w:szCs w:val="20"/>
+                      <w:lang w:eastAsia="zh-CN" w:bidi="hi-IN"/>
+                    </w:rPr>
+                    <w:t xml:space="preserve">Команда предназначена для ограничения области деятельности параметров </w:t>
+                  </w:r>
+                  <w:proofErr w:type="spellStart"/>
+                  <w:r>
+                    <w:rPr>
+                      <w:rFonts w:ascii="Times New Roman" w:eastAsia="Arial Unicode MS" w:hAnsi="Times New Roman" w:cs="Times New Roman"/>
+                      <w:kern w:val="3"/>
+                      <w:sz w:val="20"/>
+                      <w:szCs w:val="20"/>
+                      <w:lang w:eastAsia="zh-CN" w:bidi="hi-IN"/>
+                    </w:rPr>
+                    <w:t>макроблока</w:t>
+                  </w:r>
+                  <w:proofErr w:type="spellEnd"/>
+                  <w:r>
+                    <w:rPr>
+                      <w:rFonts w:ascii="Times New Roman" w:eastAsia="Arial Unicode MS" w:hAnsi="Times New Roman" w:cs="Times New Roman"/>
+                      <w:kern w:val="3"/>
+                      <w:sz w:val="20"/>
+                      <w:szCs w:val="20"/>
+                      <w:lang w:eastAsia="zh-CN" w:bidi="hi-IN"/>
+                    </w:rPr>
+                    <w:t xml:space="preserve"> во вложенных блоках</w:t>
+                  </w:r>
+                  <w:proofErr w:type="gramStart"/>
+                  <w:r>
+                    <w:rPr>
+                      <w:rFonts w:ascii="Times New Roman" w:eastAsia="Arial Unicode MS" w:hAnsi="Times New Roman" w:cs="Times New Roman"/>
+                      <w:kern w:val="3"/>
+                      <w:sz w:val="20"/>
+                      <w:szCs w:val="20"/>
+                      <w:lang w:eastAsia="zh-CN" w:bidi="hi-IN"/>
+                    </w:rPr>
+                    <w:t xml:space="preserve"> Р</w:t>
+                  </w:r>
+                  <w:proofErr w:type="gramEnd"/>
+                  <w:r>
+                    <w:rPr>
+                      <w:rFonts w:ascii="Times New Roman" w:eastAsia="Arial Unicode MS" w:hAnsi="Times New Roman" w:cs="Times New Roman"/>
+                      <w:kern w:val="3"/>
+                      <w:sz w:val="20"/>
+                      <w:szCs w:val="20"/>
+                      <w:lang w:eastAsia="zh-CN" w:bidi="hi-IN"/>
+                    </w:rPr>
+                    <w:t>екомендуется применять команду для сокращения номенклатуры параметров блока в проекте</w:t>
+                  </w:r>
+                  <w:r>
+                    <w:rPr>
+                      <w:rFonts w:ascii="Times New Roman" w:eastAsia="Arial Unicode MS" w:hAnsi="Times New Roman" w:cs="Times New Roman"/>
+                      <w:kern w:val="3"/>
+                      <w:sz w:val="20"/>
+                      <w:szCs w:val="20"/>
+                      <w:lang w:eastAsia="zh-CN" w:bidi="hi-IN"/>
+                    </w:rPr>
+                    <w:t>.</w:t>
+                  </w:r>
+                  <w:r>
+                    <w:rPr>
+                      <w:rFonts w:ascii="Times New Roman" w:eastAsia="Arial Unicode MS" w:hAnsi="Times New Roman" w:cs="Times New Roman"/>
+                      <w:kern w:val="3"/>
+                      <w:sz w:val="20"/>
+                      <w:szCs w:val="20"/>
+                      <w:lang w:eastAsia="zh-CN" w:bidi="hi-IN"/>
+                    </w:rPr>
+                    <w:t xml:space="preserve"> </w:t>
+                  </w:r>
+                  <w:r>
+                    <w:rPr>
+                      <w:rFonts w:ascii="Times New Roman" w:eastAsia="Arial Unicode MS" w:hAnsi="Times New Roman" w:cs="Times New Roman"/>
+                      <w:kern w:val="3"/>
+                      <w:sz w:val="20"/>
+                      <w:szCs w:val="20"/>
+                      <w:lang w:eastAsia="zh-CN" w:bidi="hi-IN"/>
+                    </w:rPr>
+                    <w:t xml:space="preserve">  </w:t>
+                  </w:r>
+                </w:p>
+              </w:tc>
+              <w:tc>
+                <w:tcPr>
+                  <w:tcW w:w="1957" w:type="dxa"/>
+                </w:tcPr>
+                <w:p>
+                  <w:pPr>
+                    <w:pStyle w:val="aa"/>
+                    <w:ind w:left="0"/>
+                    <w:jc w:val="center"/>
+                    <w:rPr>
+                      <w:rFonts w:ascii="Times New Roman" w:eastAsia="Arial Unicode MS" w:hAnsi="Times New Roman" w:cs="Times New Roman"/>
+                      <w:kern w:val="3"/>
+                      <w:sz w:val="20"/>
+                      <w:szCs w:val="20"/>
+                      <w:lang w:eastAsia="zh-CN" w:bidi="hi-IN"/>
+                    </w:rPr>
+                  </w:pPr>
+                  <w:r>
+                    <w:rPr>
+                      <w:rFonts w:ascii="Times New Roman" w:eastAsia="Arial Unicode MS" w:hAnsi="Times New Roman" w:cs="Times New Roman"/>
+                      <w:kern w:val="3"/>
+                      <w:sz w:val="20"/>
+                      <w:szCs w:val="20"/>
+                      <w:lang w:eastAsia="zh-CN" w:bidi="hi-IN"/>
+                    </w:rPr>
+                    <w:t>Переключатель</w:t>
+                  </w:r>
+                </w:p>
+              </w:tc>
+            </w:tr>
+            <w:tr>
+              <w:tc>
+                <w:tcPr>
+                  <w:tcW w:w="613" w:type="dxa"/>
+                </w:tcPr>
+                <w:p>
+                  <w:pPr>
+                    <w:pStyle w:val="aa"/>
+                    <w:ind w:left="0"/>
+                    <w:jc w:val="center"/>
+                    <w:rPr>
+                      <w:rFonts w:ascii="Times New Roman" w:eastAsia="Arial Unicode MS" w:hAnsi="Times New Roman" w:cs="Times New Roman"/>
+                      <w:kern w:val="3"/>
+                      <w:sz w:val="20"/>
+                      <w:szCs w:val="20"/>
+                      <w:lang w:eastAsia="zh-CN" w:bidi="hi-IN"/>
+                    </w:rPr>
+                  </w:pPr>
+                  <w:r>
+                    <w:rPr>
+                      <w:rFonts w:ascii="Times New Roman" w:eastAsia="Arial Unicode MS" w:hAnsi="Times New Roman" w:cs="Times New Roman"/>
+                      <w:kern w:val="3"/>
+                      <w:sz w:val="20"/>
+                      <w:szCs w:val="20"/>
+                      <w:lang w:eastAsia="zh-CN" w:bidi="hi-IN"/>
+                    </w:rPr>
+                    <w:t>28</w:t>
+                  </w:r>
+                </w:p>
+              </w:tc>
+              <w:tc>
+                <w:tcPr>
+                  <w:tcW w:w="2648" w:type="dxa"/>
+                </w:tcPr>
+                <w:p>
+                  <w:pPr>
+                    <w:pStyle w:val="aa"/>
+                    <w:ind w:left="0"/>
+                    <w:rPr>
+                      <w:rFonts w:ascii="Times New Roman" w:eastAsia="Arial Unicode MS" w:hAnsi="Times New Roman" w:cs="Times New Roman"/>
+                      <w:kern w:val="3"/>
+                      <w:sz w:val="20"/>
+                      <w:szCs w:val="20"/>
+                      <w:lang w:eastAsia="zh-CN" w:bidi="hi-IN"/>
+                    </w:rPr>
+                  </w:pPr>
+                  <w:r>
+                    <w:rPr>
+                      <w:rFonts w:ascii="Times New Roman" w:eastAsia="Arial Unicode MS" w:hAnsi="Times New Roman" w:cs="Times New Roman"/>
+                      <w:kern w:val="3"/>
+                      <w:sz w:val="20"/>
+                      <w:szCs w:val="20"/>
+                      <w:lang w:eastAsia="zh-CN" w:bidi="hi-IN"/>
+                    </w:rPr>
+                    <w:t xml:space="preserve">Показывать только текущий слой </w:t>
+                  </w:r>
+                  <w:commentRangeStart w:id="12"/>
+                  <w:r>
+                    <w:rPr>
+                      <w:rFonts w:ascii="Times New Roman" w:eastAsia="Arial Unicode MS" w:hAnsi="Times New Roman" w:cs="Times New Roman"/>
+                      <w:kern w:val="3"/>
+                      <w:sz w:val="20"/>
+                      <w:szCs w:val="20"/>
+                      <w:lang w:eastAsia="zh-CN" w:bidi="hi-IN"/>
+                    </w:rPr>
+                    <w:t>проекта</w:t>
+                  </w:r>
+                  <w:commentRangeEnd w:id="12"/>
+                  <w:r>
+                    <w:rPr>
+                      <w:rStyle w:val="ad"/>
+                    </w:rPr>
+                    <w:commentReference w:id="12"/>
+                  </w:r>
+                </w:p>
+              </w:tc>
+              <w:tc>
+                <w:tcPr>
+                  <w:tcW w:w="4252" w:type="dxa"/>
+                </w:tcPr>
+                <w:p>
+                  <w:pPr>
+                    <w:pStyle w:val="aa"/>
+                    <w:ind w:left="0"/>
+                    <w:rPr>
+                      <w:rFonts w:ascii="Times New Roman" w:eastAsia="Arial Unicode MS" w:hAnsi="Times New Roman" w:cs="Times New Roman"/>
+                      <w:kern w:val="3"/>
+                      <w:sz w:val="20"/>
+                      <w:szCs w:val="20"/>
+                      <w:lang w:eastAsia="zh-CN" w:bidi="hi-IN"/>
+                    </w:rPr>
+                  </w:pPr>
+                </w:p>
+              </w:tc>
+              <w:tc>
+                <w:tcPr>
+                  <w:tcW w:w="1957" w:type="dxa"/>
+                </w:tcPr>
+                <w:p>
+                  <w:pPr>
+                    <w:pStyle w:val="aa"/>
+                    <w:ind w:left="0"/>
+                    <w:jc w:val="center"/>
+                    <w:rPr>
+                      <w:rFonts w:ascii="Times New Roman" w:eastAsia="Arial Unicode MS" w:hAnsi="Times New Roman" w:cs="Times New Roman"/>
+                      <w:kern w:val="3"/>
+                      <w:sz w:val="20"/>
+                      <w:szCs w:val="20"/>
+                      <w:lang w:eastAsia="zh-CN" w:bidi="hi-IN"/>
+                    </w:rPr>
+                  </w:pPr>
+                  <w:r>
+                    <w:rPr>
+                      <w:rFonts w:ascii="Times New Roman" w:eastAsia="Arial Unicode MS" w:hAnsi="Times New Roman" w:cs="Times New Roman"/>
+                      <w:kern w:val="3"/>
+                      <w:sz w:val="20"/>
+                      <w:szCs w:val="20"/>
+                      <w:lang w:eastAsia="zh-CN" w:bidi="hi-IN"/>
+                    </w:rPr>
+                    <w:t>Переключатель</w:t>
+                  </w:r>
+                </w:p>
+              </w:tc>
+            </w:tr>
+            <w:tr>
+              <w:tc>
+                <w:tcPr>
+                  <w:tcW w:w="613" w:type="dxa"/>
+                </w:tcPr>
+                <w:p>
+                  <w:pPr>
+                    <w:pStyle w:val="aa"/>
+                    <w:ind w:left="0"/>
+                    <w:jc w:val="center"/>
+                    <w:rPr>
+                      <w:rFonts w:ascii="Times New Roman" w:eastAsia="Arial Unicode MS" w:hAnsi="Times New Roman" w:cs="Times New Roman"/>
+                      <w:kern w:val="3"/>
+                      <w:sz w:val="20"/>
+                      <w:szCs w:val="20"/>
+                      <w:lang w:eastAsia="zh-CN" w:bidi="hi-IN"/>
+                    </w:rPr>
+                  </w:pPr>
+                  <w:r>
+                    <w:rPr>
+                      <w:rFonts w:ascii="Times New Roman" w:eastAsia="Arial Unicode MS" w:hAnsi="Times New Roman" w:cs="Times New Roman"/>
+                      <w:kern w:val="3"/>
+                      <w:sz w:val="20"/>
+                      <w:szCs w:val="20"/>
+                      <w:lang w:eastAsia="zh-CN" w:bidi="hi-IN"/>
+                    </w:rPr>
+                    <w:t>29</w:t>
+                  </w:r>
+                </w:p>
+              </w:tc>
+              <w:tc>
+                <w:tcPr>
+                  <w:tcW w:w="2648" w:type="dxa"/>
+                </w:tcPr>
+                <w:p>
+                  <w:pPr>
+                    <w:pStyle w:val="aa"/>
+                    <w:ind w:left="0"/>
+                    <w:rPr>
+                      <w:rFonts w:ascii="Times New Roman" w:eastAsia="Arial Unicode MS" w:hAnsi="Times New Roman" w:cs="Times New Roman"/>
+                      <w:kern w:val="3"/>
+                      <w:sz w:val="20"/>
+                      <w:szCs w:val="20"/>
+                      <w:lang w:eastAsia="zh-CN" w:bidi="hi-IN"/>
+                    </w:rPr>
+                  </w:pPr>
+                  <w:r>
+                    <w:rPr>
+                      <w:rFonts w:ascii="Times New Roman" w:eastAsia="Arial Unicode MS" w:hAnsi="Times New Roman" w:cs="Times New Roman"/>
+                      <w:kern w:val="3"/>
+                      <w:sz w:val="20"/>
+                      <w:szCs w:val="20"/>
+                      <w:lang w:eastAsia="zh-CN" w:bidi="hi-IN"/>
+                    </w:rPr>
+                    <w:t xml:space="preserve">Использовать общий активный слой для всего </w:t>
+                  </w:r>
+                  <w:commentRangeStart w:id="13"/>
+                  <w:r>
+                    <w:rPr>
+                      <w:rFonts w:ascii="Times New Roman" w:eastAsia="Arial Unicode MS" w:hAnsi="Times New Roman" w:cs="Times New Roman"/>
+                      <w:kern w:val="3"/>
+                      <w:sz w:val="20"/>
+                      <w:szCs w:val="20"/>
+                      <w:lang w:eastAsia="zh-CN" w:bidi="hi-IN"/>
+                    </w:rPr>
+                    <w:t>проекта</w:t>
+                  </w:r>
+                  <w:commentRangeEnd w:id="13"/>
+                  <w:r>
+                    <w:rPr>
+                      <w:rStyle w:val="ad"/>
+                    </w:rPr>
+                    <w:commentReference w:id="13"/>
+                  </w:r>
+                </w:p>
+              </w:tc>
+              <w:tc>
+                <w:tcPr>
+                  <w:tcW w:w="4252" w:type="dxa"/>
+                </w:tcPr>
+                <w:p>
+                  <w:pPr>
+                    <w:pStyle w:val="aa"/>
+                    <w:ind w:left="0"/>
+                    <w:rPr>
+                      <w:rFonts w:ascii="Times New Roman" w:eastAsia="Arial Unicode MS" w:hAnsi="Times New Roman" w:cs="Times New Roman"/>
+                      <w:kern w:val="3"/>
+                      <w:sz w:val="20"/>
+                      <w:szCs w:val="20"/>
+                      <w:lang w:eastAsia="zh-CN" w:bidi="hi-IN"/>
+                    </w:rPr>
+                  </w:pPr>
+                </w:p>
+              </w:tc>
+              <w:tc>
+                <w:tcPr>
+                  <w:tcW w:w="1957" w:type="dxa"/>
+                </w:tcPr>
+                <w:p>
+                  <w:pPr>
+                    <w:pStyle w:val="aa"/>
+                    <w:ind w:left="0"/>
+                    <w:jc w:val="center"/>
+                    <w:rPr>
+                      <w:rFonts w:ascii="Times New Roman" w:eastAsia="Arial Unicode MS" w:hAnsi="Times New Roman" w:cs="Times New Roman"/>
+                      <w:kern w:val="3"/>
+                      <w:sz w:val="20"/>
+                      <w:szCs w:val="20"/>
+                      <w:lang w:eastAsia="zh-CN" w:bidi="hi-IN"/>
+                    </w:rPr>
+                  </w:pPr>
+                  <w:r>
+                    <w:rPr>
+                      <w:rFonts w:ascii="Times New Roman" w:eastAsia="Arial Unicode MS" w:hAnsi="Times New Roman" w:cs="Times New Roman"/>
+                      <w:kern w:val="3"/>
+                      <w:sz w:val="20"/>
+                      <w:szCs w:val="20"/>
+                      <w:lang w:eastAsia="zh-CN" w:bidi="hi-IN"/>
+                    </w:rPr>
+                    <w:t>Переключатель</w:t>
+                  </w:r>
+                </w:p>
+              </w:tc>
+            </w:tr>
+            <w:tr>
+              <w:tc>
+                <w:tcPr>
+                  <w:tcW w:w="613" w:type="dxa"/>
+                </w:tcPr>
+                <w:p>
+                  <w:pPr>
+                    <w:pStyle w:val="aa"/>
+                    <w:ind w:left="0"/>
+                    <w:jc w:val="center"/>
+                    <w:rPr>
+                      <w:rFonts w:ascii="Times New Roman" w:eastAsia="Arial Unicode MS" w:hAnsi="Times New Roman" w:cs="Times New Roman"/>
+                      <w:kern w:val="3"/>
+                      <w:sz w:val="20"/>
+                      <w:szCs w:val="20"/>
+                      <w:lang w:eastAsia="zh-CN" w:bidi="hi-IN"/>
+                    </w:rPr>
+                  </w:pPr>
+                  <w:r>
+                    <w:rPr>
+                      <w:rFonts w:ascii="Times New Roman" w:eastAsia="Arial Unicode MS" w:hAnsi="Times New Roman" w:cs="Times New Roman"/>
+                      <w:kern w:val="3"/>
+                      <w:sz w:val="20"/>
+                      <w:szCs w:val="20"/>
+                      <w:lang w:eastAsia="zh-CN" w:bidi="hi-IN"/>
+                    </w:rPr>
+                    <w:t>29</w:t>
+                  </w:r>
+                </w:p>
+              </w:tc>
+              <w:tc>
+                <w:tcPr>
+                  <w:tcW w:w="2648" w:type="dxa"/>
+                </w:tcPr>
+                <w:p>
+                  <w:pPr>
+                    <w:pStyle w:val="aa"/>
+                    <w:ind w:left="0"/>
+                    <w:rPr>
+                      <w:rFonts w:ascii="Times New Roman" w:eastAsia="Arial Unicode MS" w:hAnsi="Times New Roman" w:cs="Times New Roman"/>
+                      <w:kern w:val="3"/>
+                      <w:sz w:val="20"/>
+                      <w:szCs w:val="20"/>
+                      <w:lang w:eastAsia="zh-CN" w:bidi="hi-IN"/>
+                    </w:rPr>
+                  </w:pPr>
+                  <w:r>
+                    <w:rPr>
+                      <w:rFonts w:ascii="Times New Roman" w:eastAsia="Arial Unicode MS" w:hAnsi="Times New Roman" w:cs="Times New Roman"/>
+                      <w:kern w:val="3"/>
+                      <w:sz w:val="20"/>
+                      <w:szCs w:val="20"/>
+                      <w:lang w:eastAsia="zh-CN" w:bidi="hi-IN"/>
+                    </w:rPr>
+                    <w:t xml:space="preserve">Согласовывать сигналы при загрузке сложных </w:t>
+                  </w:r>
+                  <w:commentRangeStart w:id="14"/>
+                  <w:r>
+                    <w:rPr>
+                      <w:rFonts w:ascii="Times New Roman" w:eastAsia="Arial Unicode MS" w:hAnsi="Times New Roman" w:cs="Times New Roman"/>
+                      <w:kern w:val="3"/>
+                      <w:sz w:val="20"/>
+                      <w:szCs w:val="20"/>
+                      <w:lang w:eastAsia="zh-CN" w:bidi="hi-IN"/>
+                    </w:rPr>
+                    <w:t>проектов</w:t>
+                  </w:r>
+                  <w:commentRangeEnd w:id="14"/>
+                  <w:r>
+                    <w:rPr>
+                      <w:rStyle w:val="ad"/>
+                    </w:rPr>
+                    <w:commentReference w:id="14"/>
+                  </w:r>
+                </w:p>
+              </w:tc>
+              <w:tc>
+                <w:tcPr>
+                  <w:tcW w:w="4252" w:type="dxa"/>
+                </w:tcPr>
+                <w:p>
+                  <w:pPr>
+                    <w:pStyle w:val="aa"/>
+                    <w:ind w:left="0"/>
+                    <w:rPr>
+                      <w:rFonts w:ascii="Times New Roman" w:eastAsia="Arial Unicode MS" w:hAnsi="Times New Roman" w:cs="Times New Roman"/>
+                      <w:kern w:val="3"/>
+                      <w:sz w:val="20"/>
+                      <w:szCs w:val="20"/>
+                      <w:lang w:eastAsia="zh-CN" w:bidi="hi-IN"/>
+                    </w:rPr>
+                  </w:pPr>
+                </w:p>
+              </w:tc>
+              <w:tc>
+                <w:tcPr>
+                  <w:tcW w:w="1957" w:type="dxa"/>
+                </w:tcPr>
+                <w:p>
+                  <w:pPr>
+                    <w:pStyle w:val="aa"/>
+                    <w:ind w:left="0"/>
+                    <w:jc w:val="center"/>
+                    <w:rPr>
+                      <w:rFonts w:ascii="Times New Roman" w:eastAsia="Arial Unicode MS" w:hAnsi="Times New Roman" w:cs="Times New Roman"/>
+                      <w:kern w:val="3"/>
+                      <w:sz w:val="20"/>
+                      <w:szCs w:val="20"/>
+                      <w:lang w:eastAsia="zh-CN" w:bidi="hi-IN"/>
+                    </w:rPr>
+                  </w:pPr>
+                  <w:r>
+                    <w:rPr>
+                      <w:rFonts w:ascii="Times New Roman" w:eastAsia="Arial Unicode MS" w:hAnsi="Times New Roman" w:cs="Times New Roman"/>
+                      <w:kern w:val="3"/>
+                      <w:sz w:val="20"/>
+                      <w:szCs w:val="20"/>
+                      <w:lang w:eastAsia="zh-CN" w:bidi="hi-IN"/>
+                    </w:rPr>
+                    <w:t>Переключатель</w:t>
+                  </w:r>
+                </w:p>
+              </w:tc>
+            </w:tr>
+            <w:tr>
+              <w:tc>
+                <w:tcPr>
+                  <w:tcW w:w="613" w:type="dxa"/>
+                </w:tcPr>
+                <w:p>
+                  <w:pPr>
+                    <w:pStyle w:val="aa"/>
+                    <w:ind w:left="0"/>
+                    <w:jc w:val="center"/>
+                    <w:rPr>
+                      <w:rFonts w:ascii="Times New Roman" w:eastAsia="Arial Unicode MS" w:hAnsi="Times New Roman" w:cs="Times New Roman"/>
+                      <w:kern w:val="3"/>
+                      <w:sz w:val="20"/>
+                      <w:szCs w:val="20"/>
+                      <w:lang w:eastAsia="zh-CN" w:bidi="hi-IN"/>
+                    </w:rPr>
+                  </w:pPr>
+                  <w:r>
+                    <w:rPr>
+                      <w:rFonts w:ascii="Times New Roman" w:eastAsia="Arial Unicode MS" w:hAnsi="Times New Roman" w:cs="Times New Roman"/>
+                      <w:kern w:val="3"/>
+                      <w:sz w:val="20"/>
+                      <w:szCs w:val="20"/>
+                      <w:lang w:eastAsia="zh-CN" w:bidi="hi-IN"/>
+                    </w:rPr>
+                    <w:t>30</w:t>
+                  </w:r>
+                </w:p>
+              </w:tc>
+              <w:tc>
+                <w:tcPr>
+                  <w:tcW w:w="2648" w:type="dxa"/>
+                </w:tcPr>
+                <w:p>
+                  <w:pPr>
+                    <w:pStyle w:val="aa"/>
+                    <w:ind w:left="0"/>
+                    <w:rPr>
+                      <w:rFonts w:ascii="Times New Roman" w:eastAsia="Arial Unicode MS" w:hAnsi="Times New Roman" w:cs="Times New Roman"/>
+                      <w:kern w:val="3"/>
+                      <w:sz w:val="20"/>
+                      <w:szCs w:val="20"/>
+                      <w:lang w:eastAsia="zh-CN" w:bidi="hi-IN"/>
+                    </w:rPr>
+                  </w:pPr>
+                  <w:r>
+                    <w:rPr>
+                      <w:rFonts w:ascii="Times New Roman" w:eastAsia="Arial Unicode MS" w:hAnsi="Times New Roman" w:cs="Times New Roman"/>
+                      <w:kern w:val="3"/>
+                      <w:sz w:val="20"/>
+                      <w:szCs w:val="20"/>
+                      <w:lang w:eastAsia="zh-CN" w:bidi="hi-IN"/>
+                    </w:rPr>
+                    <w:t>Автоматически соединять блоки-линии с портами</w:t>
+                  </w:r>
+                </w:p>
+              </w:tc>
+              <w:tc>
+                <w:tcPr>
+                  <w:tcW w:w="4252" w:type="dxa"/>
+                </w:tcPr>
+                <w:p>
+                  <w:pPr>
+                    <w:pStyle w:val="aa"/>
+                    <w:ind w:left="0"/>
+                    <w:rPr>
+                      <w:rFonts w:ascii="Times New Roman" w:eastAsia="Arial Unicode MS" w:hAnsi="Times New Roman" w:cs="Times New Roman"/>
+                      <w:kern w:val="3"/>
+                      <w:sz w:val="20"/>
+                      <w:szCs w:val="20"/>
+                      <w:lang w:eastAsia="zh-CN" w:bidi="hi-IN"/>
+                    </w:rPr>
+                  </w:pPr>
+                  <w:r>
+                    <w:rPr>
+                      <w:rFonts w:ascii="Times New Roman" w:eastAsia="Arial Unicode MS" w:hAnsi="Times New Roman" w:cs="Times New Roman"/>
+                      <w:kern w:val="3"/>
+                      <w:sz w:val="20"/>
+                      <w:szCs w:val="20"/>
+                      <w:lang w:eastAsia="zh-CN" w:bidi="hi-IN"/>
+                    </w:rPr>
+                    <w:t xml:space="preserve">Команда применяется для автоматизации процесса соединения </w:t>
+                  </w:r>
+                  <w:proofErr w:type="gramStart"/>
+                  <w:r>
+                    <w:rPr>
+                      <w:rFonts w:ascii="Times New Roman" w:eastAsia="Arial Unicode MS" w:hAnsi="Times New Roman" w:cs="Times New Roman"/>
+                      <w:kern w:val="3"/>
+                      <w:sz w:val="20"/>
+                      <w:szCs w:val="20"/>
+                      <w:lang w:eastAsia="zh-CN" w:bidi="hi-IN"/>
+                    </w:rPr>
+                    <w:t>блок-линий</w:t>
+                  </w:r>
+                  <w:proofErr w:type="gramEnd"/>
+                  <w:r>
+                    <w:rPr>
+                      <w:rFonts w:ascii="Times New Roman" w:eastAsia="Arial Unicode MS" w:hAnsi="Times New Roman" w:cs="Times New Roman"/>
+                      <w:kern w:val="3"/>
+                      <w:sz w:val="20"/>
+                      <w:szCs w:val="20"/>
+                      <w:lang w:eastAsia="zh-CN" w:bidi="hi-IN"/>
+                    </w:rPr>
+                    <w:t xml:space="preserve"> с портами</w:t>
+                  </w:r>
+                  <w:r>
+                    <w:rPr>
+                      <w:rFonts w:ascii="Times New Roman" w:eastAsia="Arial Unicode MS" w:hAnsi="Times New Roman" w:cs="Times New Roman"/>
+                      <w:kern w:val="3"/>
+                      <w:sz w:val="20"/>
+                      <w:szCs w:val="20"/>
+                      <w:lang w:eastAsia="zh-CN" w:bidi="hi-IN"/>
+                    </w:rPr>
+                    <w:t xml:space="preserve"> схемы проекта</w:t>
+                  </w:r>
+                  <w:r>
+                    <w:rPr>
+                      <w:rFonts w:ascii="Times New Roman" w:eastAsia="Arial Unicode MS" w:hAnsi="Times New Roman" w:cs="Times New Roman"/>
+                      <w:kern w:val="3"/>
+                      <w:sz w:val="20"/>
+                      <w:szCs w:val="20"/>
+                      <w:lang w:eastAsia="zh-CN" w:bidi="hi-IN"/>
+                    </w:rPr>
+                    <w:t>.</w:t>
+                  </w:r>
+                </w:p>
+                <w:p>
+                  <w:pPr>
+                    <w:pStyle w:val="aa"/>
+                    <w:ind w:left="0"/>
+                    <w:rPr>
+                      <w:rFonts w:ascii="Times New Roman" w:eastAsia="Arial Unicode MS" w:hAnsi="Times New Roman" w:cs="Times New Roman"/>
+                      <w:kern w:val="3"/>
+                      <w:sz w:val="20"/>
+                      <w:szCs w:val="20"/>
+                      <w:lang w:eastAsia="zh-CN" w:bidi="hi-IN"/>
+                    </w:rPr>
+                  </w:pPr>
+                </w:p>
+              </w:tc>
+              <w:tc>
+                <w:tcPr>
+                  <w:tcW w:w="1957" w:type="dxa"/>
+                </w:tcPr>
+                <w:p>
+                  <w:pPr>
+                    <w:pStyle w:val="aa"/>
+                    <w:ind w:left="0"/>
+                    <w:jc w:val="center"/>
+                    <w:rPr>
+                      <w:rFonts w:ascii="Times New Roman" w:eastAsia="Arial Unicode MS" w:hAnsi="Times New Roman" w:cs="Times New Roman"/>
+                      <w:kern w:val="3"/>
+                      <w:sz w:val="20"/>
+                      <w:szCs w:val="20"/>
+                      <w:lang w:eastAsia="zh-CN" w:bidi="hi-IN"/>
+                    </w:rPr>
+                  </w:pPr>
+                  <w:r>
+                    <w:rPr>
+                      <w:rFonts w:ascii="Times New Roman" w:eastAsia="Arial Unicode MS" w:hAnsi="Times New Roman" w:cs="Times New Roman"/>
+                      <w:kern w:val="3"/>
+                      <w:sz w:val="20"/>
+                      <w:szCs w:val="20"/>
+                      <w:lang w:eastAsia="zh-CN" w:bidi="hi-IN"/>
+                    </w:rPr>
+                    <w:t>Переключатель</w:t>
+                  </w:r>
+                </w:p>
+              </w:tc>
+            </w:tr>
+            <w:tr>
+              <w:tc>
+                <w:tcPr>
+                  <w:tcW w:w="613" w:type="dxa"/>
+                </w:tcPr>
+                <w:p>
+                  <w:pPr>
+                    <w:pStyle w:val="aa"/>
+                    <w:ind w:left="0"/>
+                    <w:jc w:val="center"/>
+                    <w:rPr>
+                      <w:rFonts w:ascii="Times New Roman" w:eastAsia="Arial Unicode MS" w:hAnsi="Times New Roman" w:cs="Times New Roman"/>
+                      <w:kern w:val="3"/>
+                      <w:sz w:val="20"/>
+                      <w:szCs w:val="20"/>
+                      <w:lang w:eastAsia="zh-CN" w:bidi="hi-IN"/>
+                    </w:rPr>
+                  </w:pPr>
+                  <w:r>
+                    <w:rPr>
+                      <w:rFonts w:ascii="Times New Roman" w:eastAsia="Arial Unicode MS" w:hAnsi="Times New Roman" w:cs="Times New Roman"/>
+                      <w:kern w:val="3"/>
+                      <w:sz w:val="20"/>
+                      <w:szCs w:val="20"/>
+                      <w:lang w:eastAsia="zh-CN" w:bidi="hi-IN"/>
+                    </w:rPr>
+                    <w:t>31</w:t>
+                  </w:r>
+                </w:p>
+              </w:tc>
+              <w:tc>
+                <w:tcPr>
+                  <w:tcW w:w="2648" w:type="dxa"/>
+                </w:tcPr>
+                <w:p>
+                  <w:pPr>
+                    <w:pStyle w:val="aa"/>
+                    <w:ind w:left="0"/>
+                    <w:rPr>
+                      <w:rFonts w:ascii="Times New Roman" w:eastAsia="Arial Unicode MS" w:hAnsi="Times New Roman" w:cs="Times New Roman"/>
+                      <w:kern w:val="3"/>
+                      <w:sz w:val="20"/>
+                      <w:szCs w:val="20"/>
+                      <w:lang w:eastAsia="zh-CN" w:bidi="hi-IN"/>
+                    </w:rPr>
+                  </w:pPr>
+                  <w:r>
+                    <w:rPr>
+                      <w:rFonts w:ascii="Times New Roman" w:eastAsia="Arial Unicode MS" w:hAnsi="Times New Roman" w:cs="Times New Roman"/>
+                      <w:kern w:val="3"/>
+                      <w:sz w:val="20"/>
+                      <w:szCs w:val="20"/>
+                      <w:lang w:eastAsia="zh-CN" w:bidi="hi-IN"/>
+                    </w:rPr>
+                    <w:t xml:space="preserve">Накапливать данные графика во временный </w:t>
+                  </w:r>
+                  <w:commentRangeStart w:id="15"/>
+                  <w:r>
+                    <w:rPr>
+                      <w:rFonts w:ascii="Times New Roman" w:eastAsia="Arial Unicode MS" w:hAnsi="Times New Roman" w:cs="Times New Roman"/>
+                      <w:kern w:val="3"/>
+                      <w:sz w:val="20"/>
+                      <w:szCs w:val="20"/>
+                      <w:lang w:eastAsia="zh-CN" w:bidi="hi-IN"/>
+                    </w:rPr>
+                    <w:t>файл</w:t>
+                  </w:r>
+                  <w:commentRangeEnd w:id="15"/>
+                  <w:r>
+                    <w:rPr>
+                      <w:rStyle w:val="ad"/>
+                    </w:rPr>
+                    <w:commentReference w:id="15"/>
+                  </w:r>
+                </w:p>
+              </w:tc>
+              <w:tc>
+                <w:tcPr>
+                  <w:tcW w:w="4252" w:type="dxa"/>
+                </w:tcPr>
+                <w:p>
+                  <w:pPr>
+                    <w:pStyle w:val="aa"/>
+                    <w:ind w:left="0"/>
+                    <w:rPr>
+                      <w:rFonts w:ascii="Times New Roman" w:eastAsia="Arial Unicode MS" w:hAnsi="Times New Roman" w:cs="Times New Roman"/>
+                      <w:kern w:val="3"/>
+                      <w:sz w:val="20"/>
+                      <w:szCs w:val="20"/>
+                      <w:lang w:eastAsia="zh-CN" w:bidi="hi-IN"/>
+                    </w:rPr>
+                  </w:pPr>
+                </w:p>
+              </w:tc>
+              <w:tc>
+                <w:tcPr>
+                  <w:tcW w:w="1957" w:type="dxa"/>
+                </w:tcPr>
+                <w:p>
+                  <w:pPr>
+                    <w:pStyle w:val="aa"/>
+                    <w:ind w:left="0"/>
+                    <w:jc w:val="center"/>
+                    <w:rPr>
+                      <w:rFonts w:ascii="Times New Roman" w:eastAsia="Arial Unicode MS" w:hAnsi="Times New Roman" w:cs="Times New Roman"/>
+                      <w:kern w:val="3"/>
+                      <w:sz w:val="20"/>
+                      <w:szCs w:val="20"/>
+                      <w:lang w:eastAsia="zh-CN" w:bidi="hi-IN"/>
+                    </w:rPr>
+                  </w:pPr>
+                  <w:r>
+                    <w:rPr>
+                      <w:rFonts w:ascii="Times New Roman" w:eastAsia="Arial Unicode MS" w:hAnsi="Times New Roman" w:cs="Times New Roman"/>
+                      <w:kern w:val="3"/>
+                      <w:sz w:val="20"/>
+                      <w:szCs w:val="20"/>
+                      <w:lang w:eastAsia="zh-CN" w:bidi="hi-IN"/>
+                    </w:rPr>
+                    <w:t>Переключатель</w:t>
+                  </w:r>
+                  <w:r>
+                    <w:rPr>
+                      <w:rFonts w:ascii="Times New Roman" w:eastAsia="Arial Unicode MS" w:hAnsi="Times New Roman" w:cs="Times New Roman"/>
+                      <w:kern w:val="3"/>
+                      <w:sz w:val="20"/>
+                      <w:szCs w:val="20"/>
+                      <w:lang w:eastAsia="zh-CN" w:bidi="hi-IN"/>
+                    </w:rPr>
+                    <w:t>, задание значения точек на графике и периода обновления</w:t>
+                  </w:r>
+                  <w:r>
+                    <w:rPr>
+                      <w:rFonts w:ascii="Times New Roman" w:eastAsia="Arial Unicode MS" w:hAnsi="Times New Roman" w:cs="Times New Roman"/>
+                      <w:kern w:val="3"/>
+                      <w:sz w:val="20"/>
+                      <w:szCs w:val="20"/>
+                      <w:lang w:eastAsia="zh-CN" w:bidi="hi-IN"/>
+                    </w:rPr>
+                    <w:t xml:space="preserve"> (</w:t>
+                  </w:r>
+                  <w:proofErr w:type="spellStart"/>
+                  <w:r>
+                    <w:rPr>
+                      <w:rFonts w:ascii="Times New Roman" w:eastAsia="Arial Unicode MS" w:hAnsi="Times New Roman" w:cs="Times New Roman"/>
+                      <w:kern w:val="3"/>
+                      <w:sz w:val="20"/>
+                      <w:szCs w:val="20"/>
+                      <w:lang w:eastAsia="zh-CN" w:bidi="hi-IN"/>
+                    </w:rPr>
+                    <w:t>мсек</w:t>
+                  </w:r>
+                  <w:proofErr w:type="spellEnd"/>
+                  <w:r>
+                    <w:rPr>
+                      <w:rFonts w:ascii="Times New Roman" w:eastAsia="Arial Unicode MS" w:hAnsi="Times New Roman" w:cs="Times New Roman"/>
+                      <w:kern w:val="3"/>
+                      <w:sz w:val="20"/>
+                      <w:szCs w:val="20"/>
+                      <w:lang w:eastAsia="zh-CN" w:bidi="hi-IN"/>
+                    </w:rPr>
+                    <w:t>)</w:t>
+                  </w:r>
+                </w:p>
+              </w:tc>
+            </w:tr>
+            <w:tr>
+              <w:tc>
+                <w:tcPr>
+                  <w:tcW w:w="613" w:type="dxa"/>
+                </w:tcPr>
+                <w:p>
+                  <w:pPr>
+                    <w:pStyle w:val="aa"/>
+                    <w:ind w:left="0"/>
+                    <w:jc w:val="center"/>
+                    <w:rPr>
+                      <w:rFonts w:ascii="Times New Roman" w:eastAsia="Arial Unicode MS" w:hAnsi="Times New Roman" w:cs="Times New Roman"/>
+                      <w:kern w:val="3"/>
+                      <w:sz w:val="20"/>
+                      <w:szCs w:val="20"/>
+                      <w:lang w:eastAsia="zh-CN" w:bidi="hi-IN"/>
+                    </w:rPr>
+                  </w:pPr>
+                  <w:r>
+                    <w:rPr>
+                      <w:rFonts w:ascii="Times New Roman" w:eastAsia="Arial Unicode MS" w:hAnsi="Times New Roman" w:cs="Times New Roman"/>
+                      <w:kern w:val="3"/>
+                      <w:sz w:val="20"/>
+                      <w:szCs w:val="20"/>
+                      <w:lang w:eastAsia="zh-CN" w:bidi="hi-IN"/>
+                    </w:rPr>
+                    <w:t>32</w:t>
+                  </w:r>
+                </w:p>
+              </w:tc>
+              <w:tc>
+                <w:tcPr>
+                  <w:tcW w:w="2648" w:type="dxa"/>
+                </w:tcPr>
+                <w:p>
+                  <w:pPr>
+                    <w:pStyle w:val="aa"/>
+                    <w:ind w:left="0"/>
+                    <w:rPr>
+                      <w:rFonts w:ascii="Times New Roman" w:eastAsia="Arial Unicode MS" w:hAnsi="Times New Roman" w:cs="Times New Roman"/>
+                      <w:kern w:val="3"/>
+                      <w:sz w:val="20"/>
+                      <w:szCs w:val="20"/>
+                      <w:lang w:eastAsia="zh-CN" w:bidi="hi-IN"/>
+                    </w:rPr>
+                  </w:pPr>
+                  <w:r>
+                    <w:rPr>
+                      <w:rFonts w:ascii="Times New Roman" w:eastAsia="Arial Unicode MS" w:hAnsi="Times New Roman" w:cs="Times New Roman"/>
+                      <w:kern w:val="3"/>
+                      <w:sz w:val="20"/>
+                      <w:szCs w:val="20"/>
+                      <w:lang w:eastAsia="zh-CN" w:bidi="hi-IN"/>
+                    </w:rPr>
+                    <w:t>Выводить индексы блоков во всплывающие подсказки</w:t>
+                  </w:r>
+                </w:p>
+              </w:tc>
+              <w:tc>
+                <w:tcPr>
+                  <w:tcW w:w="4252" w:type="dxa"/>
+                </w:tcPr>
+                <w:p>
+                  <w:pPr>
+                    <w:pStyle w:val="aa"/>
+                    <w:ind w:left="0"/>
+                    <w:rPr>
+                      <w:rFonts w:ascii="Times New Roman" w:eastAsia="Arial Unicode MS" w:hAnsi="Times New Roman" w:cs="Times New Roman"/>
+                      <w:kern w:val="3"/>
+                      <w:sz w:val="20"/>
+                      <w:szCs w:val="20"/>
+                      <w:lang w:eastAsia="zh-CN" w:bidi="hi-IN"/>
+                    </w:rPr>
+                  </w:pPr>
+                  <w:r>
+                    <w:rPr>
+                      <w:rFonts w:ascii="Times New Roman" w:eastAsia="Arial Unicode MS" w:hAnsi="Times New Roman" w:cs="Times New Roman"/>
+                      <w:kern w:val="3"/>
+                      <w:sz w:val="20"/>
+                      <w:szCs w:val="20"/>
+                      <w:lang w:eastAsia="zh-CN" w:bidi="hi-IN"/>
+                    </w:rPr>
+                    <w:t xml:space="preserve">Команда служит для удобной визуализации </w:t>
+                  </w:r>
+                  <w:r>
+                    <w:rPr>
+                      <w:rFonts w:ascii="Times New Roman" w:eastAsia="Arial Unicode MS" w:hAnsi="Times New Roman" w:cs="Times New Roman"/>
+                      <w:kern w:val="3"/>
+                      <w:sz w:val="20"/>
+                      <w:szCs w:val="20"/>
+                      <w:lang w:eastAsia="zh-CN" w:bidi="hi-IN"/>
+                    </w:rPr>
+                    <w:t xml:space="preserve">индексов и названий блоков </w:t>
+                  </w:r>
+                  <w:r>
+                    <w:rPr>
+                      <w:rFonts w:ascii="Times New Roman" w:eastAsia="Arial Unicode MS" w:hAnsi="Times New Roman" w:cs="Times New Roman"/>
+                      <w:b/>
+                      <w:kern w:val="3"/>
+                      <w:sz w:val="20"/>
+                      <w:szCs w:val="20"/>
+                      <w:lang w:eastAsia="zh-CN" w:bidi="hi-IN"/>
+                    </w:rPr>
+                    <w:t>Схемного окна</w:t>
+                  </w:r>
+                  <w:r>
+                    <w:rPr>
+                      <w:rFonts w:ascii="Times New Roman" w:eastAsia="Arial Unicode MS" w:hAnsi="Times New Roman" w:cs="Times New Roman"/>
+                      <w:kern w:val="3"/>
+                      <w:sz w:val="20"/>
+                      <w:szCs w:val="20"/>
+                      <w:lang w:eastAsia="zh-CN" w:bidi="hi-IN"/>
+                    </w:rPr>
+                    <w:t xml:space="preserve"> проекта.</w:t>
+                  </w:r>
+                </w:p>
+                <w:p>
+                  <w:pPr>
+                    <w:pStyle w:val="aa"/>
+                    <w:ind w:left="0"/>
+                    <w:rPr>
+                      <w:rFonts w:ascii="Times New Roman" w:eastAsia="Arial Unicode MS" w:hAnsi="Times New Roman" w:cs="Times New Roman"/>
+                      <w:kern w:val="3"/>
+                      <w:sz w:val="20"/>
+                      <w:szCs w:val="20"/>
+                      <w:lang w:eastAsia="zh-CN" w:bidi="hi-IN"/>
+                    </w:rPr>
+                  </w:pPr>
+                </w:p>
+                <w:p>
+                  <w:pPr>
+                    <w:pStyle w:val="aa"/>
+                    <w:ind w:left="0"/>
+                    <w:rPr>
+                      <w:rFonts w:ascii="Times New Roman" w:eastAsia="Arial Unicode MS" w:hAnsi="Times New Roman" w:cs="Times New Roman"/>
+                      <w:kern w:val="3"/>
+                      <w:sz w:val="20"/>
+                      <w:szCs w:val="20"/>
+                      <w:lang w:eastAsia="zh-CN" w:bidi="hi-IN"/>
+                    </w:rPr>
+                  </w:pPr>
+                </w:p>
+                <w:p>
+                  <w:pPr>
+                    <w:pStyle w:val="aa"/>
+                    <w:ind w:left="0"/>
+                    <w:rPr>
+                      <w:rFonts w:ascii="Times New Roman" w:eastAsia="Arial Unicode MS" w:hAnsi="Times New Roman" w:cs="Times New Roman"/>
+                      <w:kern w:val="3"/>
+                      <w:sz w:val="20"/>
+                      <w:szCs w:val="20"/>
+                      <w:lang w:eastAsia="zh-CN" w:bidi="hi-IN"/>
+                    </w:rPr>
+                  </w:pPr>
+                </w:p>
+                <w:p>
+                  <w:pPr>
+                    <w:pStyle w:val="aa"/>
+                    <w:ind w:left="0"/>
+                    <w:rPr>
+                      <w:rFonts w:ascii="Times New Roman" w:eastAsia="Arial Unicode MS" w:hAnsi="Times New Roman" w:cs="Times New Roman"/>
+                      <w:kern w:val="3"/>
+                      <w:sz w:val="20"/>
+                      <w:szCs w:val="20"/>
+                      <w:lang w:eastAsia="zh-CN" w:bidi="hi-IN"/>
+                    </w:rPr>
+                  </w:pPr>
+                </w:p>
+                <w:p>
+                  <w:pPr>
+                    <w:pStyle w:val="aa"/>
+                    <w:ind w:left="0"/>
+                    <w:jc w:val="center"/>
+                    <w:rPr>
+                      <w:rFonts w:ascii="Times New Roman" w:eastAsia="Arial Unicode MS" w:hAnsi="Times New Roman" w:cs="Times New Roman"/>
+                      <w:kern w:val="3"/>
+                      <w:sz w:val="20"/>
+                      <w:szCs w:val="20"/>
+                      <w:lang w:eastAsia="zh-CN" w:bidi="hi-IN"/>
+                    </w:rPr>
+                  </w:pPr>
+                  <w:r>
+                    <w:object w:dxaOrig="4380" w:dyaOrig="1140">
+                      <v:shape id="_x0000_i1026" type="#_x0000_t75" style="width:198.45pt;height:51.95pt" o:ole="">
+                        <v:imagedata r:id="rId16" o:title=""/>
+                      </v:shape>
+                      <o:OLEObject Type="Embed" ProgID="PBrush" ShapeID="_x0000_i1026" DrawAspect="Content" ObjectID="_1444334020" r:id="rId17"/>
+                    </w:object>
+                  </w:r>
+                </w:p>
+              </w:tc>
+              <w:tc>
+                <w:tcPr>
+                  <w:tcW w:w="1957" w:type="dxa"/>
+                </w:tcPr>
+                <w:p>
+                  <w:pPr>
+                    <w:pStyle w:val="aa"/>
+                    <w:ind w:left="0"/>
+                    <w:jc w:val="center"/>
+                    <w:rPr>
+                      <w:rFonts w:ascii="Times New Roman" w:eastAsia="Arial Unicode MS" w:hAnsi="Times New Roman" w:cs="Times New Roman"/>
+                      <w:kern w:val="3"/>
+                      <w:sz w:val="20"/>
+                      <w:szCs w:val="20"/>
+                      <w:lang w:eastAsia="zh-CN" w:bidi="hi-IN"/>
+                    </w:rPr>
+                  </w:pPr>
+                  <w:r>
+                    <w:rPr>
+                      <w:rFonts w:ascii="Times New Roman" w:eastAsia="Arial Unicode MS" w:hAnsi="Times New Roman" w:cs="Times New Roman"/>
+                      <w:kern w:val="3"/>
+                      <w:sz w:val="20"/>
+                      <w:szCs w:val="20"/>
+                      <w:lang w:eastAsia="zh-CN" w:bidi="hi-IN"/>
+                    </w:rPr>
+                    <w:lastRenderedPageBreak/>
+                    <w:t>Переключатель</w:t>
+                  </w:r>
+                </w:p>
+              </w:tc>
+            </w:tr>
+            <w:tr>
+              <w:tc>
+                <w:tcPr>
+                  <w:tcW w:w="613" w:type="dxa"/>
+                </w:tcPr>
+                <w:p>
+                  <w:pPr>
+                    <w:pStyle w:val="aa"/>
+                    <w:ind w:left="0"/>
+                    <w:jc w:val="center"/>
+                    <w:rPr>
+                      <w:rFonts w:ascii="Times New Roman" w:eastAsia="Arial Unicode MS" w:hAnsi="Times New Roman" w:cs="Times New Roman"/>
+                      <w:kern w:val="3"/>
+                      <w:sz w:val="20"/>
+                      <w:szCs w:val="20"/>
+                      <w:lang w:eastAsia="zh-CN" w:bidi="hi-IN"/>
+                    </w:rPr>
+                  </w:pPr>
+                  <w:r>
+                    <w:rPr>
+                      <w:rFonts w:ascii="Times New Roman" w:eastAsia="Arial Unicode MS" w:hAnsi="Times New Roman" w:cs="Times New Roman"/>
+                      <w:kern w:val="3"/>
+                      <w:sz w:val="20"/>
+                      <w:szCs w:val="20"/>
+                      <w:lang w:eastAsia="zh-CN" w:bidi="hi-IN"/>
+                    </w:rPr>
+                    <w:lastRenderedPageBreak/>
+                    <w:t>33</w:t>
+                  </w:r>
+                </w:p>
+              </w:tc>
+              <w:tc>
+                <w:tcPr>
+                  <w:tcW w:w="2648" w:type="dxa"/>
+                </w:tcPr>
+                <w:p>
+                  <w:pPr>
+                    <w:pStyle w:val="aa"/>
+                    <w:ind w:left="0"/>
+                    <w:rPr>
+                      <w:rFonts w:ascii="Times New Roman" w:eastAsia="Arial Unicode MS" w:hAnsi="Times New Roman" w:cs="Times New Roman"/>
+                      <w:kern w:val="3"/>
+                      <w:sz w:val="20"/>
+                      <w:szCs w:val="20"/>
+                      <w:lang w:eastAsia="zh-CN" w:bidi="hi-IN"/>
+                    </w:rPr>
+                  </w:pPr>
+                  <w:r>
+                    <w:rPr>
+                      <w:rFonts w:ascii="Times New Roman" w:eastAsia="Arial Unicode MS" w:hAnsi="Times New Roman" w:cs="Times New Roman"/>
+                      <w:kern w:val="3"/>
+                      <w:sz w:val="20"/>
+                      <w:szCs w:val="20"/>
+                      <w:lang w:eastAsia="zh-CN" w:bidi="hi-IN"/>
+                    </w:rPr>
+                    <w:t>Удалять лишние параметры при обновлении блоков</w:t>
+                  </w:r>
+                </w:p>
+              </w:tc>
+              <w:tc>
+                <w:tcPr>
+                  <w:tcW w:w="4252" w:type="dxa"/>
+                </w:tcPr>
+                <w:p>
+                  <w:pPr>
+                    <w:pStyle w:val="aa"/>
+                    <w:ind w:left="0"/>
+                    <w:rPr>
+                      <w:rFonts w:ascii="Times New Roman" w:eastAsia="Arial Unicode MS" w:hAnsi="Times New Roman" w:cs="Times New Roman"/>
+                      <w:kern w:val="3"/>
+                      <w:sz w:val="20"/>
+                      <w:szCs w:val="20"/>
+                      <w:lang w:eastAsia="zh-CN" w:bidi="hi-IN"/>
+                    </w:rPr>
+                  </w:pPr>
+                </w:p>
+              </w:tc>
+              <w:tc>
+                <w:tcPr>
+                  <w:tcW w:w="1957" w:type="dxa"/>
+                </w:tcPr>
+                <w:p>
+                  <w:pPr>
+                    <w:pStyle w:val="aa"/>
+                    <w:ind w:left="0"/>
+                    <w:jc w:val="center"/>
+                    <w:rPr>
+                      <w:rFonts w:ascii="Times New Roman" w:eastAsia="Arial Unicode MS" w:hAnsi="Times New Roman" w:cs="Times New Roman"/>
+                      <w:kern w:val="3"/>
+                      <w:sz w:val="20"/>
+                      <w:szCs w:val="20"/>
+                      <w:lang w:eastAsia="zh-CN" w:bidi="hi-IN"/>
+                    </w:rPr>
+                  </w:pPr>
+                  <w:commentRangeStart w:id="16"/>
+                  <w:r>
+                    <w:rPr>
+                      <w:rFonts w:ascii="Times New Roman" w:eastAsia="Arial Unicode MS" w:hAnsi="Times New Roman" w:cs="Times New Roman"/>
+                      <w:kern w:val="3"/>
+                      <w:sz w:val="20"/>
+                      <w:szCs w:val="20"/>
+                      <w:lang w:eastAsia="zh-CN" w:bidi="hi-IN"/>
+                    </w:rPr>
+                    <w:t>Переключатель</w:t>
+                  </w:r>
+                  <w:commentRangeEnd w:id="16"/>
+                  <w:r>
+                    <w:rPr>
+                      <w:rStyle w:val="ad"/>
+                    </w:rPr>
+                    <w:commentReference w:id="16"/>
+                  </w:r>
+                </w:p>
+              </w:tc>
+            </w:tr>
+            <w:tr>
+              <w:tc>
+                <w:tcPr>
+                  <w:tcW w:w="613" w:type="dxa"/>
+                </w:tcPr>
+                <w:p>
+                  <w:pPr>
+                    <w:pStyle w:val="aa"/>
+                    <w:ind w:left="0"/>
+                    <w:jc w:val="center"/>
+                    <w:rPr>
+                      <w:rFonts w:ascii="Times New Roman" w:eastAsia="Arial Unicode MS" w:hAnsi="Times New Roman" w:cs="Times New Roman"/>
+                      <w:kern w:val="3"/>
+                      <w:sz w:val="20"/>
+                      <w:szCs w:val="20"/>
+                      <w:lang w:eastAsia="zh-CN" w:bidi="hi-IN"/>
+                    </w:rPr>
+                  </w:pPr>
+                  <w:r>
+                    <w:rPr>
+                      <w:rFonts w:ascii="Times New Roman" w:eastAsia="Arial Unicode MS" w:hAnsi="Times New Roman" w:cs="Times New Roman"/>
+                      <w:kern w:val="3"/>
+                      <w:sz w:val="20"/>
+                      <w:szCs w:val="20"/>
+                      <w:lang w:eastAsia="zh-CN" w:bidi="hi-IN"/>
+                    </w:rPr>
+                    <w:t>34</w:t>
+                  </w:r>
+                </w:p>
+              </w:tc>
+              <w:tc>
+                <w:tcPr>
+                  <w:tcW w:w="2648" w:type="dxa"/>
+                </w:tcPr>
+                <w:p>
+                  <w:pPr>
+                    <w:pStyle w:val="aa"/>
+                    <w:ind w:left="0"/>
+                    <w:rPr>
+                      <w:rFonts w:ascii="Times New Roman" w:eastAsia="Arial Unicode MS" w:hAnsi="Times New Roman" w:cs="Times New Roman"/>
+                      <w:kern w:val="3"/>
+                      <w:sz w:val="20"/>
+                      <w:szCs w:val="20"/>
+                      <w:lang w:eastAsia="zh-CN" w:bidi="hi-IN"/>
+                    </w:rPr>
+                  </w:pPr>
+                  <w:r>
+                    <w:rPr>
+                      <w:rFonts w:ascii="Times New Roman" w:eastAsia="Arial Unicode MS" w:hAnsi="Times New Roman" w:cs="Times New Roman"/>
+                      <w:kern w:val="3"/>
+                      <w:sz w:val="20"/>
+                      <w:szCs w:val="20"/>
+                      <w:lang w:eastAsia="zh-CN" w:bidi="hi-IN"/>
+                    </w:rPr>
+                    <w:t>Подтверждение при редактировании изображения блоков</w:t>
+                  </w:r>
+                </w:p>
+              </w:tc>
+              <w:tc>
+                <w:tcPr>
+                  <w:tcW w:w="4252" w:type="dxa"/>
+                </w:tcPr>
+                <w:p>
+                  <w:pPr>
+                    <w:pStyle w:val="aa"/>
+                    <w:ind w:left="0"/>
+                    <w:rPr>
+                      <w:rFonts w:ascii="Times New Roman" w:eastAsia="Arial Unicode MS" w:hAnsi="Times New Roman" w:cs="Times New Roman"/>
+                      <w:kern w:val="3"/>
+                      <w:sz w:val="20"/>
+                      <w:szCs w:val="20"/>
+                      <w:lang w:eastAsia="zh-CN" w:bidi="hi-IN"/>
+                    </w:rPr>
+                  </w:pPr>
+                  <w:r>
+                    <w:rPr>
+                      <w:rFonts w:ascii="Times New Roman" w:eastAsia="Arial Unicode MS" w:hAnsi="Times New Roman" w:cs="Times New Roman"/>
+                      <w:kern w:val="3"/>
+                      <w:sz w:val="20"/>
+                      <w:szCs w:val="20"/>
+                      <w:lang w:eastAsia="zh-CN" w:bidi="hi-IN"/>
+                    </w:rPr>
+                    <w:t>Команда служит для подтверждения сохранения изменений при  редактировании изображения блока.</w:t>
+                  </w:r>
+                </w:p>
+              </w:tc>
+              <w:tc>
+                <w:tcPr>
+                  <w:tcW w:w="1957" w:type="dxa"/>
+                </w:tcPr>
+                <w:p>
+                  <w:pPr>
+                    <w:pStyle w:val="aa"/>
+                    <w:ind w:left="0"/>
+                    <w:jc w:val="center"/>
+                    <w:rPr>
+                      <w:rFonts w:ascii="Times New Roman" w:eastAsia="Arial Unicode MS" w:hAnsi="Times New Roman" w:cs="Times New Roman"/>
+                      <w:kern w:val="3"/>
+                      <w:sz w:val="20"/>
+                      <w:szCs w:val="20"/>
+                      <w:lang w:eastAsia="zh-CN" w:bidi="hi-IN"/>
+                    </w:rPr>
+                  </w:pPr>
+                  <w:r>
+                    <w:rPr>
+                      <w:rFonts w:ascii="Times New Roman" w:eastAsia="Arial Unicode MS" w:hAnsi="Times New Roman" w:cs="Times New Roman"/>
+                      <w:kern w:val="3"/>
+                      <w:sz w:val="20"/>
+                      <w:szCs w:val="20"/>
+                      <w:lang w:eastAsia="zh-CN" w:bidi="hi-IN"/>
+                    </w:rPr>
+                    <w:t>Переключатель</w:t>
+                  </w:r>
+                </w:p>
+              </w:tc>
+            </w:tr>
+            <w:tr>
+              <w:tc>
+                <w:tcPr>
+                  <w:tcW w:w="613" w:type="dxa"/>
+                </w:tcPr>
+                <w:p>
+                  <w:pPr>
+                    <w:pStyle w:val="aa"/>
+                    <w:ind w:left="0"/>
+                    <w:jc w:val="center"/>
+                    <w:rPr>
+                      <w:rFonts w:ascii="Times New Roman" w:eastAsia="Arial Unicode MS" w:hAnsi="Times New Roman" w:cs="Times New Roman"/>
+                      <w:kern w:val="3"/>
+                      <w:sz w:val="20"/>
+                      <w:szCs w:val="20"/>
+                      <w:lang w:eastAsia="zh-CN" w:bidi="hi-IN"/>
+                    </w:rPr>
+                  </w:pPr>
+                  <w:r>
+                    <w:rPr>
+                      <w:rFonts w:ascii="Times New Roman" w:eastAsia="Arial Unicode MS" w:hAnsi="Times New Roman" w:cs="Times New Roman"/>
+                      <w:kern w:val="3"/>
+                      <w:sz w:val="20"/>
+                      <w:szCs w:val="20"/>
+                      <w:lang w:eastAsia="zh-CN" w:bidi="hi-IN"/>
+                    </w:rPr>
+                    <w:t>35</w:t>
+                  </w:r>
+                </w:p>
+              </w:tc>
+              <w:tc>
+                <w:tcPr>
+                  <w:tcW w:w="2648" w:type="dxa"/>
+                </w:tcPr>
+                <w:p>
+                  <w:pPr>
+                    <w:pStyle w:val="aa"/>
+                    <w:ind w:left="0"/>
+                    <w:rPr>
+                      <w:rFonts w:ascii="Times New Roman" w:eastAsia="Arial Unicode MS" w:hAnsi="Times New Roman" w:cs="Times New Roman"/>
+                      <w:kern w:val="3"/>
+                      <w:sz w:val="20"/>
+                      <w:szCs w:val="20"/>
+                      <w:lang w:eastAsia="zh-CN" w:bidi="hi-IN"/>
+                    </w:rPr>
+                  </w:pPr>
+                  <w:r>
+                    <w:rPr>
+                      <w:rFonts w:ascii="Times New Roman" w:eastAsia="Arial Unicode MS" w:hAnsi="Times New Roman" w:cs="Times New Roman"/>
+                      <w:kern w:val="3"/>
+                      <w:sz w:val="20"/>
+                      <w:szCs w:val="20"/>
+                      <w:lang w:eastAsia="zh-CN" w:bidi="hi-IN"/>
+                    </w:rPr>
+                    <w:t xml:space="preserve">Не рисовать линии связи в режиме </w:t>
+                  </w:r>
+                  <w:commentRangeStart w:id="17"/>
+                  <w:r>
+                    <w:rPr>
+                      <w:rFonts w:ascii="Times New Roman" w:eastAsia="Arial Unicode MS" w:hAnsi="Times New Roman" w:cs="Times New Roman"/>
+                      <w:kern w:val="3"/>
+                      <w:sz w:val="20"/>
+                      <w:szCs w:val="20"/>
+                      <w:lang w:eastAsia="zh-CN" w:bidi="hi-IN"/>
+                    </w:rPr>
+                    <w:t>расчета</w:t>
+                  </w:r>
+                  <w:commentRangeEnd w:id="17"/>
+                  <w:r>
+                    <w:rPr>
+                      <w:rStyle w:val="ad"/>
+                    </w:rPr>
+                    <w:commentReference w:id="17"/>
+                  </w:r>
+                </w:p>
+              </w:tc>
+              <w:tc>
+                <w:tcPr>
+                  <w:tcW w:w="4252" w:type="dxa"/>
+                </w:tcPr>
+                <w:p>
+                  <w:pPr>
+                    <w:pStyle w:val="aa"/>
+                    <w:ind w:left="0"/>
+                    <w:rPr>
+                      <w:rFonts w:ascii="Times New Roman" w:eastAsia="Arial Unicode MS" w:hAnsi="Times New Roman" w:cs="Times New Roman"/>
+                      <w:kern w:val="3"/>
+                      <w:sz w:val="20"/>
+                      <w:szCs w:val="20"/>
+                      <w:lang w:eastAsia="zh-CN" w:bidi="hi-IN"/>
+                    </w:rPr>
+                  </w:pPr>
+                </w:p>
+              </w:tc>
+              <w:tc>
+                <w:tcPr>
+                  <w:tcW w:w="1957" w:type="dxa"/>
+                </w:tcPr>
+                <w:p>
+                  <w:pPr>
+                    <w:pStyle w:val="aa"/>
+                    <w:ind w:left="0"/>
+                    <w:jc w:val="center"/>
+                    <w:rPr>
+                      <w:rFonts w:ascii="Times New Roman" w:eastAsia="Arial Unicode MS" w:hAnsi="Times New Roman" w:cs="Times New Roman"/>
+                      <w:kern w:val="3"/>
+                      <w:sz w:val="20"/>
+                      <w:szCs w:val="20"/>
+                      <w:lang w:eastAsia="zh-CN" w:bidi="hi-IN"/>
+                    </w:rPr>
+                  </w:pPr>
+                  <w:r>
+                    <w:rPr>
+                      <w:rFonts w:ascii="Times New Roman" w:eastAsia="Arial Unicode MS" w:hAnsi="Times New Roman" w:cs="Times New Roman"/>
+                      <w:kern w:val="3"/>
+                      <w:sz w:val="20"/>
+                      <w:szCs w:val="20"/>
+                      <w:lang w:eastAsia="zh-CN" w:bidi="hi-IN"/>
+                    </w:rPr>
+                    <w:t>Переключатель</w:t>
+                  </w:r>
+                </w:p>
+              </w:tc>
+            </w:tr>
+            <w:tr>
+              <w:tc>
+                <w:tcPr>
+                  <w:tcW w:w="613" w:type="dxa"/>
+                </w:tcPr>
+                <w:p>
+                  <w:pPr>
+                    <w:pStyle w:val="aa"/>
+                    <w:ind w:left="0"/>
+                    <w:jc w:val="center"/>
+                    <w:rPr>
+                      <w:rFonts w:ascii="Times New Roman" w:eastAsia="Arial Unicode MS" w:hAnsi="Times New Roman" w:cs="Times New Roman"/>
+                      <w:kern w:val="3"/>
+                      <w:sz w:val="20"/>
+                      <w:szCs w:val="20"/>
+                      <w:lang w:eastAsia="zh-CN" w:bidi="hi-IN"/>
+                    </w:rPr>
+                  </w:pPr>
+                  <w:r>
+                    <w:rPr>
+                      <w:rFonts w:ascii="Times New Roman" w:eastAsia="Arial Unicode MS" w:hAnsi="Times New Roman" w:cs="Times New Roman"/>
+                      <w:kern w:val="3"/>
+                      <w:sz w:val="20"/>
+                      <w:szCs w:val="20"/>
+                      <w:lang w:eastAsia="zh-CN" w:bidi="hi-IN"/>
+                    </w:rPr>
+                    <w:t>36</w:t>
+                  </w:r>
+                </w:p>
+              </w:tc>
+              <w:tc>
+                <w:tcPr>
+                  <w:tcW w:w="2648" w:type="dxa"/>
+                </w:tcPr>
+                <w:p>
+                  <w:pPr>
+                    <w:pStyle w:val="aa"/>
+                    <w:ind w:left="0"/>
+                    <w:rPr>
+                      <w:rFonts w:ascii="Times New Roman" w:eastAsia="Arial Unicode MS" w:hAnsi="Times New Roman" w:cs="Times New Roman"/>
+                      <w:kern w:val="3"/>
+                      <w:sz w:val="20"/>
+                      <w:szCs w:val="20"/>
+                      <w:lang w:val="en-US" w:eastAsia="zh-CN" w:bidi="hi-IN"/>
+                    </w:rPr>
+                  </w:pPr>
+                  <w:r>
+                    <w:rPr>
+                      <w:rFonts w:ascii="Times New Roman" w:eastAsia="Arial Unicode MS" w:hAnsi="Times New Roman" w:cs="Times New Roman"/>
+                      <w:kern w:val="3"/>
+                      <w:sz w:val="20"/>
+                      <w:szCs w:val="20"/>
+                      <w:lang w:eastAsia="zh-CN" w:bidi="hi-IN"/>
+                    </w:rPr>
+                    <w:t xml:space="preserve">Сохранять параллельно в </w:t>
+                  </w:r>
+                  <w:r>
+                    <w:rPr>
+                      <w:rFonts w:ascii="Times New Roman" w:eastAsia="Arial Unicode MS" w:hAnsi="Times New Roman" w:cs="Times New Roman"/>
+                      <w:kern w:val="3"/>
+                      <w:sz w:val="20"/>
+                      <w:szCs w:val="20"/>
+                      <w:lang w:val="en-US" w:eastAsia="zh-CN" w:bidi="hi-IN"/>
+                    </w:rPr>
+                    <w:t>XML</w:t>
+                  </w:r>
+                </w:p>
+              </w:tc>
+              <w:tc>
+                <w:tcPr>
+                  <w:tcW w:w="4252" w:type="dxa"/>
+                </w:tcPr>
+                <w:p>
+                  <w:pPr>
+                    <w:pStyle w:val="aa"/>
+                    <w:ind w:left="0"/>
+                    <w:rPr>
+                      <w:rFonts w:ascii="Times New Roman" w:eastAsia="Arial Unicode MS" w:hAnsi="Times New Roman" w:cs="Times New Roman"/>
+                      <w:kern w:val="3"/>
+                      <w:sz w:val="20"/>
+                      <w:szCs w:val="20"/>
+                      <w:lang w:eastAsia="zh-CN" w:bidi="hi-IN"/>
+                    </w:rPr>
+                  </w:pPr>
+                  <w:r>
+                    <w:rPr>
+                      <w:rFonts w:ascii="Times New Roman" w:eastAsia="Arial Unicode MS" w:hAnsi="Times New Roman" w:cs="Times New Roman"/>
+                      <w:kern w:val="3"/>
+                      <w:sz w:val="20"/>
+                      <w:szCs w:val="20"/>
+                      <w:lang w:eastAsia="zh-CN" w:bidi="hi-IN"/>
+                    </w:rPr>
+                    <w:t xml:space="preserve">Команда служит для сохранения всех данных проекта в формате </w:t>
+                  </w:r>
+                  <w:r>
+                    <w:rPr>
+                      <w:rFonts w:ascii="Times New Roman" w:eastAsia="Arial Unicode MS" w:hAnsi="Times New Roman" w:cs="Times New Roman"/>
+                      <w:kern w:val="3"/>
+                      <w:sz w:val="20"/>
+                      <w:szCs w:val="20"/>
+                      <w:lang w:val="en-US" w:eastAsia="zh-CN" w:bidi="hi-IN"/>
+                    </w:rPr>
+                    <w:t>XML</w:t>
+                  </w:r>
+                  <w:r>
+                    <w:rPr>
+                      <w:rFonts w:ascii="Times New Roman" w:eastAsia="Arial Unicode MS" w:hAnsi="Times New Roman" w:cs="Times New Roman"/>
+                      <w:kern w:val="3"/>
+                      <w:sz w:val="20"/>
+                      <w:szCs w:val="20"/>
+                      <w:lang w:eastAsia="zh-CN" w:bidi="hi-IN"/>
+                    </w:rPr>
+                    <w:t>.</w:t>
+                  </w:r>
+                </w:p>
+              </w:tc>
+              <w:tc>
+                <w:tcPr>
+                  <w:tcW w:w="1957" w:type="dxa"/>
+                </w:tcPr>
+                <w:p>
+                  <w:pPr>
+                    <w:pStyle w:val="aa"/>
+                    <w:ind w:left="0"/>
+                    <w:jc w:val="center"/>
+                    <w:rPr>
+                      <w:rFonts w:ascii="Times New Roman" w:eastAsia="Arial Unicode MS" w:hAnsi="Times New Roman" w:cs="Times New Roman"/>
+                      <w:kern w:val="3"/>
+                      <w:sz w:val="20"/>
+                      <w:szCs w:val="20"/>
+                      <w:lang w:eastAsia="zh-CN" w:bidi="hi-IN"/>
+                    </w:rPr>
+                  </w:pPr>
+                  <w:r>
+                    <w:rPr>
+                      <w:rFonts w:ascii="Times New Roman" w:eastAsia="Arial Unicode MS" w:hAnsi="Times New Roman" w:cs="Times New Roman"/>
+                      <w:kern w:val="3"/>
+                      <w:sz w:val="20"/>
+                      <w:szCs w:val="20"/>
+                      <w:lang w:eastAsia="zh-CN" w:bidi="hi-IN"/>
+                    </w:rPr>
+                    <w:t>Переключатель</w:t>
+                  </w:r>
+                </w:p>
+              </w:tc>
+            </w:tr>
+            <w:tr>
+              <w:tc>
+                <w:tcPr>
+                  <w:tcW w:w="613" w:type="dxa"/>
+                </w:tcPr>
+                <w:p>
+                  <w:pPr>
+                    <w:pStyle w:val="aa"/>
+                    <w:ind w:left="0"/>
+                    <w:jc w:val="center"/>
+                    <w:rPr>
+                      <w:rFonts w:ascii="Times New Roman" w:eastAsia="Arial Unicode MS" w:hAnsi="Times New Roman" w:cs="Times New Roman"/>
+                      <w:kern w:val="3"/>
+                      <w:sz w:val="20"/>
+                      <w:szCs w:val="20"/>
+                      <w:lang w:eastAsia="zh-CN" w:bidi="hi-IN"/>
+                    </w:rPr>
+                  </w:pPr>
+                  <w:r>
+                    <w:rPr>
+                      <w:rFonts w:ascii="Times New Roman" w:eastAsia="Arial Unicode MS" w:hAnsi="Times New Roman" w:cs="Times New Roman"/>
+                      <w:kern w:val="3"/>
+                      <w:sz w:val="20"/>
+                      <w:szCs w:val="20"/>
+                      <w:lang w:eastAsia="zh-CN" w:bidi="hi-IN"/>
+                    </w:rPr>
+                    <w:t>37</w:t>
+                  </w:r>
+                </w:p>
+              </w:tc>
+              <w:tc>
+                <w:tcPr>
+                  <w:tcW w:w="2648" w:type="dxa"/>
+                </w:tcPr>
+                <w:p>
+                  <w:pPr>
+                    <w:pStyle w:val="aa"/>
+                    <w:ind w:left="0"/>
+                    <w:rPr>
+                      <w:rFonts w:ascii="Times New Roman" w:eastAsia="Arial Unicode MS" w:hAnsi="Times New Roman" w:cs="Times New Roman"/>
+                      <w:kern w:val="3"/>
+                      <w:sz w:val="20"/>
+                      <w:szCs w:val="20"/>
+                      <w:lang w:eastAsia="zh-CN" w:bidi="hi-IN"/>
+                    </w:rPr>
+                  </w:pPr>
+                  <w:r>
+                    <w:rPr>
+                      <w:rFonts w:ascii="Times New Roman" w:eastAsia="Arial Unicode MS" w:hAnsi="Times New Roman" w:cs="Times New Roman"/>
+                      <w:kern w:val="3"/>
+                      <w:sz w:val="20"/>
+                      <w:szCs w:val="20"/>
+                      <w:lang w:eastAsia="zh-CN" w:bidi="hi-IN"/>
+                    </w:rPr>
+                    <w:t xml:space="preserve">Сохранять изображения блоков в </w:t>
+                  </w:r>
+                  <w:r>
+                    <w:rPr>
+                      <w:rFonts w:ascii="Times New Roman" w:eastAsia="Arial Unicode MS" w:hAnsi="Times New Roman" w:cs="Times New Roman"/>
+                      <w:kern w:val="3"/>
+                      <w:sz w:val="20"/>
+                      <w:szCs w:val="20"/>
+                      <w:lang w:val="en-US" w:eastAsia="zh-CN" w:bidi="hi-IN"/>
+                    </w:rPr>
+                    <w:t>XML</w:t>
+                  </w:r>
+                </w:p>
+              </w:tc>
+              <w:tc>
+                <w:tcPr>
+                  <w:tcW w:w="4252" w:type="dxa"/>
+                </w:tcPr>
+                <w:p>
+                  <w:pPr>
+                    <w:pStyle w:val="aa"/>
+                    <w:ind w:left="0"/>
+                    <w:rPr>
+                      <w:rFonts w:ascii="Times New Roman" w:eastAsia="Arial Unicode MS" w:hAnsi="Times New Roman" w:cs="Times New Roman"/>
+                      <w:kern w:val="3"/>
+                      <w:sz w:val="20"/>
+                      <w:szCs w:val="20"/>
+                      <w:lang w:eastAsia="zh-CN" w:bidi="hi-IN"/>
+                    </w:rPr>
+                  </w:pPr>
+                  <w:r>
+                    <w:rPr>
+                      <w:rFonts w:ascii="Times New Roman" w:eastAsia="Arial Unicode MS" w:hAnsi="Times New Roman" w:cs="Times New Roman"/>
+                      <w:kern w:val="3"/>
+                      <w:sz w:val="20"/>
+                      <w:szCs w:val="20"/>
+                      <w:lang w:eastAsia="zh-CN" w:bidi="hi-IN"/>
+                    </w:rPr>
+                    <w:t xml:space="preserve">Команда служит для сохранения изображения блока в </w:t>
+                  </w:r>
+                  <w:r>
+                    <w:rPr>
+                      <w:rFonts w:ascii="Times New Roman" w:eastAsia="Arial Unicode MS" w:hAnsi="Times New Roman" w:cs="Times New Roman"/>
+                      <w:kern w:val="3"/>
+                      <w:sz w:val="20"/>
+                      <w:szCs w:val="20"/>
+                      <w:lang w:val="en-US" w:eastAsia="zh-CN" w:bidi="hi-IN"/>
+                    </w:rPr>
+                    <w:t>XML</w:t>
+                  </w:r>
+                  <w:r>
+                    <w:rPr>
+                      <w:rFonts w:ascii="Times New Roman" w:eastAsia="Arial Unicode MS" w:hAnsi="Times New Roman" w:cs="Times New Roman"/>
+                      <w:kern w:val="3"/>
+                      <w:sz w:val="20"/>
+                      <w:szCs w:val="20"/>
+                      <w:lang w:eastAsia="zh-CN" w:bidi="hi-IN"/>
+                    </w:rPr>
+                    <w:t xml:space="preserve"> </w:t>
+                  </w:r>
+                  <w:r>
+                    <w:rPr>
+                      <w:rFonts w:ascii="Times New Roman" w:eastAsia="Arial Unicode MS" w:hAnsi="Times New Roman" w:cs="Times New Roman"/>
+                      <w:kern w:val="3"/>
+                      <w:sz w:val="20"/>
+                      <w:szCs w:val="20"/>
+                      <w:lang w:eastAsia="zh-CN" w:bidi="hi-IN"/>
+                    </w:rPr>
+                    <w:t>формате.</w:t>
+                  </w:r>
+                </w:p>
+              </w:tc>
+              <w:tc>
+                <w:tcPr>
+                  <w:tcW w:w="1957" w:type="dxa"/>
+                </w:tcPr>
+                <w:p>
+                  <w:pPr>
+                    <w:pStyle w:val="aa"/>
+                    <w:ind w:left="0"/>
+                    <w:jc w:val="center"/>
+                    <w:rPr>
+                      <w:rFonts w:ascii="Times New Roman" w:eastAsia="Arial Unicode MS" w:hAnsi="Times New Roman" w:cs="Times New Roman"/>
+                      <w:kern w:val="3"/>
+                      <w:sz w:val="20"/>
+                      <w:szCs w:val="20"/>
+                      <w:lang w:eastAsia="zh-CN" w:bidi="hi-IN"/>
+                    </w:rPr>
+                  </w:pPr>
+                  <w:r>
+                    <w:rPr>
+                      <w:rFonts w:ascii="Times New Roman" w:eastAsia="Arial Unicode MS" w:hAnsi="Times New Roman" w:cs="Times New Roman"/>
+                      <w:kern w:val="3"/>
+                      <w:sz w:val="20"/>
+                      <w:szCs w:val="20"/>
+                      <w:lang w:eastAsia="zh-CN" w:bidi="hi-IN"/>
+                    </w:rPr>
+                    <w:t>Переключатель</w:t>
+                  </w:r>
+                </w:p>
+              </w:tc>
+            </w:tr>
+            <w:tr>
+              <w:tc>
+                <w:tcPr>
+                  <w:tcW w:w="613" w:type="dxa"/>
+                </w:tcPr>
+                <w:p>
+                  <w:pPr>
+                    <w:pStyle w:val="aa"/>
+                    <w:ind w:left="0"/>
+                    <w:jc w:val="center"/>
+                    <w:rPr>
+                      <w:rFonts w:ascii="Times New Roman" w:eastAsia="Arial Unicode MS" w:hAnsi="Times New Roman" w:cs="Times New Roman"/>
+                      <w:kern w:val="3"/>
+                      <w:sz w:val="20"/>
+                      <w:szCs w:val="20"/>
                       <w:highlight w:val="red"/>
                       <w:lang w:eastAsia="zh-CN" w:bidi="hi-IN"/>
                     </w:rPr>
@@ -2775,10 +6491,9 @@
                       <w:kern w:val="3"/>
                       <w:sz w:val="20"/>
                       <w:szCs w:val="20"/>
-                      <w:highlight w:val="red"/>
-                      <w:lang w:eastAsia="zh-CN" w:bidi="hi-IN"/>
-                    </w:rPr>
-                    <w:t>13</w:t>
+                      <w:lang w:eastAsia="zh-CN" w:bidi="hi-IN"/>
+                    </w:rPr>
+                    <w:t>38</w:t>
                   </w:r>
                 </w:p>
               </w:tc>
@@ -2836,7 +6551,6 @@
                     </w:rPr>
                     <w:t xml:space="preserve">В среде </w:t>
                   </w:r>
-                  <w:proofErr w:type="spellStart"/>
                   <w:r>
                     <w:rPr>
                       <w:rFonts w:ascii="Times New Roman" w:eastAsia="Arial Unicode MS" w:hAnsi="Times New Roman" w:cs="Times New Roman"/>
@@ -2847,7 +6561,6 @@
                     </w:rPr>
                     <w:t>SimInTech</w:t>
                   </w:r>
-                  <w:proofErr w:type="spellEnd"/>
                   <w:r>
                     <w:rPr>
                       <w:rFonts w:ascii="Times New Roman" w:eastAsia="Arial Unicode MS" w:hAnsi="Times New Roman" w:cs="Times New Roman"/>
@@ -3018,7 +6731,6 @@
                     </w:rPr>
                     <w:t xml:space="preserve"> – масштаб, </w:t>
                   </w:r>
-                  <w:proofErr w:type="spellStart"/>
                   <w:r>
                     <w:rPr>
                       <w:rFonts w:ascii="Times New Roman" w:eastAsia="Arial Unicode MS" w:hAnsi="Times New Roman" w:cs="Times New Roman"/>
@@ -3029,7 +6741,6 @@
                     </w:rPr>
                     <w:t>Crtl</w:t>
                   </w:r>
-                  <w:proofErr w:type="spellEnd"/>
                   <w:r>
                     <w:rPr>
                       <w:rFonts w:ascii="Times New Roman" w:eastAsia="Arial Unicode MS" w:hAnsi="Times New Roman" w:cs="Times New Roman"/>
@@ -3107,10 +6818,9 @@
                       <w:kern w:val="3"/>
                       <w:sz w:val="20"/>
                       <w:szCs w:val="20"/>
-                      <w:highlight w:val="red"/>
-                      <w:lang w:eastAsia="zh-CN" w:bidi="hi-IN"/>
-                    </w:rPr>
-                    <w:t>14</w:t>
+                      <w:lang w:eastAsia="zh-CN" w:bidi="hi-IN"/>
+                    </w:rPr>
+                    <w:t>39</w:t>
                   </w:r>
                 </w:p>
               </w:tc>
@@ -3215,29 +6925,17 @@
                       <w:szCs w:val="20"/>
                       <w:lang w:eastAsia="zh-CN" w:bidi="hi-IN"/>
                     </w:rPr>
-                    <w:t xml:space="preserve"> (</w:t>
-                  </w:r>
-                  <w:proofErr w:type="gramStart"/>
-                  <w:r>
-                    <w:rPr>
-                      <w:rFonts w:ascii="Times New Roman" w:eastAsia="Arial Unicode MS" w:hAnsi="Times New Roman" w:cs="Times New Roman"/>
-                      <w:kern w:val="3"/>
-                      <w:sz w:val="20"/>
-                      <w:szCs w:val="20"/>
-                      <w:lang w:eastAsia="zh-CN" w:bidi="hi-IN"/>
-                    </w:rPr>
-                    <w:t>с</w:t>
-                  </w:r>
-                  <w:proofErr w:type="gramEnd"/>
-                  <w:r>
-                    <w:rPr>
-                      <w:rFonts w:ascii="Times New Roman" w:eastAsia="Arial Unicode MS" w:hAnsi="Times New Roman" w:cs="Times New Roman"/>
-                      <w:kern w:val="3"/>
-                      <w:sz w:val="20"/>
-                      <w:szCs w:val="20"/>
-                      <w:lang w:eastAsia="zh-CN" w:bidi="hi-IN"/>
-                    </w:rPr>
-                    <w:t xml:space="preserve"> минутах)</w:t>
+                    <w:t xml:space="preserve"> (в </w:t>
+                  </w:r>
+                  <w:r>
+                    <w:rPr>
+                      <w:rFonts w:ascii="Times New Roman" w:eastAsia="Arial Unicode MS" w:hAnsi="Times New Roman" w:cs="Times New Roman"/>
+                      <w:kern w:val="3"/>
+                      <w:sz w:val="20"/>
+                      <w:szCs w:val="20"/>
+                      <w:lang w:eastAsia="zh-CN" w:bidi="hi-IN"/>
+                    </w:rPr>
+                    <w:t>минутах)</w:t>
                   </w:r>
                 </w:p>
               </w:tc>
@@ -3267,10 +6965,9 @@
                       <w:kern w:val="3"/>
                       <w:sz w:val="20"/>
                       <w:szCs w:val="20"/>
-                      <w:highlight w:val="red"/>
-                      <w:lang w:eastAsia="zh-CN" w:bidi="hi-IN"/>
-                    </w:rPr>
-                    <w:t>15</w:t>
+                      <w:lang w:eastAsia="zh-CN" w:bidi="hi-IN"/>
+                    </w:rPr>
+                    <w:t>40</w:t>
                   </w:r>
                 </w:p>
               </w:tc>
@@ -3300,7 +6997,7 @@
                     </w:rPr>
                     <w:t xml:space="preserve">Сохранять файл с другим </w:t>
                   </w:r>
-                  <w:commentRangeStart w:id="4"/>
+                  <w:commentRangeStart w:id="18"/>
                   <w:r>
                     <w:rPr>
                       <w:rFonts w:ascii="Times New Roman" w:eastAsia="Arial Unicode MS" w:hAnsi="Times New Roman" w:cs="Times New Roman"/>
@@ -3311,12 +7008,12 @@
                     </w:rPr>
                     <w:t>именем</w:t>
                   </w:r>
-                  <w:commentRangeEnd w:id="4"/>
+                  <w:commentRangeEnd w:id="18"/>
                   <w:r>
                     <w:rPr>
                       <w:rStyle w:val="ad"/>
                     </w:rPr>
-                    <w:commentReference w:id="4"/>
+                    <w:commentReference w:id="18"/>
                   </w:r>
                 </w:p>
               </w:tc>
@@ -3383,10 +7080,9 @@
                       <w:kern w:val="3"/>
                       <w:sz w:val="20"/>
                       <w:szCs w:val="20"/>
-                      <w:highlight w:val="red"/>
-                      <w:lang w:eastAsia="zh-CN" w:bidi="hi-IN"/>
-                    </w:rPr>
-                    <w:t>16</w:t>
+                      <w:lang w:eastAsia="zh-CN" w:bidi="hi-IN"/>
+                    </w:rPr>
+                    <w:t>41</w:t>
                   </w:r>
                 </w:p>
               </w:tc>
@@ -3406,6 +7102,16 @@
                       <w:lang w:eastAsia="zh-CN" w:bidi="hi-IN"/>
                     </w:rPr>
                   </w:pPr>
+                  <w:r>
+                    <w:rPr>
+                      <w:rFonts w:ascii="Times New Roman" w:eastAsia="Arial Unicode MS" w:hAnsi="Times New Roman" w:cs="Times New Roman"/>
+                      <w:kern w:val="3"/>
+                      <w:sz w:val="20"/>
+                      <w:szCs w:val="20"/>
+                      <w:lang w:eastAsia="zh-CN" w:bidi="hi-IN"/>
+                    </w:rPr>
+                    <w:t>Количество запоминаемых действий</w:t>
+                  </w:r>
                 </w:p>
               </w:tc>
               <w:tc>
@@ -3424,6 +7130,46 @@
                       <w:lang w:eastAsia="zh-CN" w:bidi="hi-IN"/>
                     </w:rPr>
                   </w:pPr>
+                  <w:r>
+                    <w:rPr>
+                      <w:rFonts w:ascii="Times New Roman" w:eastAsia="Arial Unicode MS" w:hAnsi="Times New Roman" w:cs="Times New Roman"/>
+                      <w:kern w:val="3"/>
+                      <w:sz w:val="20"/>
+                      <w:szCs w:val="20"/>
+                      <w:lang w:eastAsia="zh-CN" w:bidi="hi-IN"/>
+                    </w:rPr>
+                    <w:t xml:space="preserve">Команда служит для запоминания средой </w:t>
+                  </w:r>
+                  <w:r>
+                    <w:rPr>
+                      <w:rFonts w:ascii="Times New Roman" w:eastAsia="Arial Unicode MS" w:hAnsi="Times New Roman" w:cs="Times New Roman"/>
+                      <w:kern w:val="3"/>
+                      <w:sz w:val="20"/>
+                      <w:szCs w:val="20"/>
+                      <w:lang w:val="en-US" w:eastAsia="zh-CN" w:bidi="hi-IN"/>
+                    </w:rPr>
+                    <w:t>SimInTech</w:t>
+                  </w:r>
+                  <w:r>
+                    <w:rPr>
+                      <w:rFonts w:ascii="Times New Roman" w:eastAsia="Arial Unicode MS" w:hAnsi="Times New Roman" w:cs="Times New Roman"/>
+                      <w:kern w:val="3"/>
+                      <w:sz w:val="20"/>
+                      <w:szCs w:val="20"/>
+                      <w:lang w:eastAsia="zh-CN" w:bidi="hi-IN"/>
+                    </w:rPr>
+                    <w:t xml:space="preserve"> </w:t>
+                  </w:r>
+                  <w:r>
+                    <w:rPr>
+                      <w:rFonts w:ascii="Times New Roman" w:eastAsia="Arial Unicode MS" w:hAnsi="Times New Roman" w:cs="Times New Roman"/>
+                      <w:kern w:val="3"/>
+                      <w:sz w:val="20"/>
+                      <w:szCs w:val="20"/>
+                      <w:lang w:eastAsia="zh-CN" w:bidi="hi-IN"/>
+                    </w:rPr>
+                    <w:t>выбранного числа действий.</w:t>
+                  </w:r>
                 </w:p>
               </w:tc>
               <w:tc>
@@ -3443,6 +7189,171 @@
                       <w:lang w:eastAsia="zh-CN" w:bidi="hi-IN"/>
                     </w:rPr>
                   </w:pPr>
+                  <w:r>
+                    <w:rPr>
+                      <w:rFonts w:ascii="Times New Roman" w:eastAsia="Arial Unicode MS" w:hAnsi="Times New Roman" w:cs="Times New Roman"/>
+                      <w:kern w:val="3"/>
+                      <w:sz w:val="20"/>
+                      <w:szCs w:val="20"/>
+                      <w:lang w:eastAsia="zh-CN" w:bidi="hi-IN"/>
+                    </w:rPr>
+                    <w:t>Реле установки количества запоминаемых действий</w:t>
+                  </w:r>
+                </w:p>
+              </w:tc>
+            </w:tr>
+            <w:tr>
+              <w:tc>
+                <w:tcPr>
+                  <w:tcW w:w="613" w:type="dxa"/>
+                </w:tcPr>
+                <w:p>
+                  <w:pPr>
+                    <w:pStyle w:val="aa"/>
+                    <w:ind w:left="0"/>
+                    <w:jc w:val="center"/>
+                    <w:rPr>
+                      <w:rFonts w:ascii="Times New Roman" w:eastAsia="Arial Unicode MS" w:hAnsi="Times New Roman" w:cs="Times New Roman"/>
+                      <w:kern w:val="3"/>
+                      <w:sz w:val="20"/>
+                      <w:szCs w:val="20"/>
+                      <w:lang w:eastAsia="zh-CN" w:bidi="hi-IN"/>
+                    </w:rPr>
+                  </w:pPr>
+                  <w:r>
+                    <w:rPr>
+                      <w:rFonts w:ascii="Times New Roman" w:eastAsia="Arial Unicode MS" w:hAnsi="Times New Roman" w:cs="Times New Roman"/>
+                      <w:kern w:val="3"/>
+                      <w:sz w:val="20"/>
+                      <w:szCs w:val="20"/>
+                      <w:lang w:eastAsia="zh-CN" w:bidi="hi-IN"/>
+                    </w:rPr>
+                    <w:t>42</w:t>
+                  </w:r>
+                </w:p>
+              </w:tc>
+              <w:tc>
+                <w:tcPr>
+                  <w:tcW w:w="2648" w:type="dxa"/>
+                </w:tcPr>
+                <w:p>
+                  <w:pPr>
+                    <w:pStyle w:val="aa"/>
+                    <w:ind w:left="0"/>
+                    <w:rPr>
+                      <w:rFonts w:ascii="Times New Roman" w:eastAsia="Arial Unicode MS" w:hAnsi="Times New Roman" w:cs="Times New Roman"/>
+                      <w:kern w:val="3"/>
+                      <w:sz w:val="20"/>
+                      <w:szCs w:val="20"/>
+                      <w:lang w:eastAsia="zh-CN" w:bidi="hi-IN"/>
+                    </w:rPr>
+                  </w:pPr>
+                  <w:r>
+                    <w:rPr>
+                      <w:rFonts w:ascii="Times New Roman" w:eastAsia="Arial Unicode MS" w:hAnsi="Times New Roman" w:cs="Times New Roman"/>
+                      <w:kern w:val="3"/>
+                      <w:sz w:val="20"/>
+                      <w:szCs w:val="20"/>
+                      <w:lang w:eastAsia="zh-CN" w:bidi="hi-IN"/>
+                    </w:rPr>
+                    <w:t>Количество запоминаемых файлов истории</w:t>
+                  </w:r>
+                </w:p>
+              </w:tc>
+              <w:tc>
+                <w:tcPr>
+                  <w:tcW w:w="4252" w:type="dxa"/>
+                </w:tcPr>
+                <w:p>
+                  <w:pPr>
+                    <w:pStyle w:val="aa"/>
+                    <w:ind w:left="0"/>
+                    <w:rPr>
+                      <w:rFonts w:ascii="Times New Roman" w:eastAsia="Arial Unicode MS" w:hAnsi="Times New Roman" w:cs="Times New Roman"/>
+                      <w:kern w:val="3"/>
+                      <w:sz w:val="20"/>
+                      <w:szCs w:val="20"/>
+                      <w:lang w:eastAsia="zh-CN" w:bidi="hi-IN"/>
+                    </w:rPr>
+                  </w:pPr>
+                  <w:r>
+                    <w:rPr>
+                      <w:rFonts w:ascii="Times New Roman" w:eastAsia="Arial Unicode MS" w:hAnsi="Times New Roman" w:cs="Times New Roman"/>
+                      <w:kern w:val="3"/>
+                      <w:sz w:val="20"/>
+                      <w:szCs w:val="20"/>
+                      <w:lang w:eastAsia="zh-CN" w:bidi="hi-IN"/>
+                    </w:rPr>
+                    <w:t>Команда предназначена для выбора числа запоминаемых файлов истории.</w:t>
+                  </w:r>
+                </w:p>
+                <w:p>
+                  <w:pPr>
+                    <w:pStyle w:val="aa"/>
+                    <w:ind w:left="0"/>
+                    <w:rPr>
+                      <w:rFonts w:ascii="Times New Roman" w:eastAsia="Arial Unicode MS" w:hAnsi="Times New Roman" w:cs="Times New Roman"/>
+                      <w:kern w:val="3"/>
+                      <w:sz w:val="20"/>
+                      <w:szCs w:val="20"/>
+                      <w:lang w:eastAsia="zh-CN" w:bidi="hi-IN"/>
+                    </w:rPr>
+                  </w:pPr>
+                </w:p>
+                <w:p>
+                  <w:pPr>
+                    <w:pStyle w:val="aa"/>
+                    <w:ind w:left="0"/>
+                    <w:rPr>
+                      <w:rFonts w:ascii="Times New Roman" w:eastAsia="Arial Unicode MS" w:hAnsi="Times New Roman" w:cs="Times New Roman"/>
+                      <w:kern w:val="3"/>
+                      <w:sz w:val="20"/>
+                      <w:szCs w:val="20"/>
+                      <w:lang w:eastAsia="zh-CN" w:bidi="hi-IN"/>
+                    </w:rPr>
+                  </w:pPr>
+                </w:p>
+                <w:p>
+                  <w:pPr>
+                    <w:pStyle w:val="aa"/>
+                    <w:ind w:left="0"/>
+                    <w:rPr>
+                      <w:rFonts w:ascii="Times New Roman" w:eastAsia="Arial Unicode MS" w:hAnsi="Times New Roman" w:cs="Times New Roman"/>
+                      <w:kern w:val="3"/>
+                      <w:sz w:val="20"/>
+                      <w:szCs w:val="20"/>
+                      <w:lang w:eastAsia="zh-CN" w:bidi="hi-IN"/>
+                    </w:rPr>
+                  </w:pPr>
+                </w:p>
+              </w:tc>
+              <w:tc>
+                <w:tcPr>
+                  <w:tcW w:w="1957" w:type="dxa"/>
+                </w:tcPr>
+                <w:p>
+                  <w:pPr>
+                    <w:pStyle w:val="aa"/>
+                    <w:ind w:left="0"/>
+                    <w:jc w:val="center"/>
+                    <w:rPr>
+                      <w:rFonts w:ascii="Times New Roman" w:eastAsia="Arial Unicode MS" w:hAnsi="Times New Roman" w:cs="Times New Roman"/>
+                      <w:kern w:val="3"/>
+                      <w:sz w:val="20"/>
+                      <w:szCs w:val="20"/>
+                      <w:lang w:eastAsia="zh-CN" w:bidi="hi-IN"/>
+                    </w:rPr>
+                  </w:pPr>
+                  <w:r>
+                    <w:rPr>
+                      <w:rFonts w:ascii="Times New Roman" w:eastAsia="Arial Unicode MS" w:hAnsi="Times New Roman" w:cs="Times New Roman"/>
+                      <w:kern w:val="3"/>
+                      <w:sz w:val="20"/>
+                      <w:szCs w:val="20"/>
+                      <w:lang w:eastAsia="zh-CN" w:bidi="hi-IN"/>
+                    </w:rPr>
+                    <w:t>Реле установки количества запоминаемых файлов истории</w:t>
+                  </w:r>
                 </w:p>
               </w:tc>
             </w:tr>
@@ -3450,6 +7361,1238 @@
           <w:p>
             <w:pPr>
               <w:pStyle w:val="aa"/>
+              <w:rPr>
+                <w:rFonts w:ascii="Times New Roman" w:eastAsia="Arial Unicode MS" w:hAnsi="Times New Roman" w:cs="Times New Roman"/>
+                <w:kern w:val="3"/>
+                <w:sz w:val="24"/>
+                <w:szCs w:val="24"/>
+                <w:lang w:eastAsia="zh-CN" w:bidi="hi-IN"/>
+              </w:rPr>
+            </w:pPr>
+          </w:p>
+          <w:p>
+            <w:pPr>
+              <w:rPr>
+                <w:rFonts w:ascii="Times New Roman" w:eastAsia="Arial Unicode MS" w:hAnsi="Times New Roman" w:cs="Times New Roman"/>
+                <w:b/>
+                <w:kern w:val="3"/>
+                <w:sz w:val="24"/>
+                <w:szCs w:val="24"/>
+                <w:lang w:eastAsia="zh-CN" w:bidi="hi-IN"/>
+              </w:rPr>
+            </w:pPr>
+            <w:r>
+              <w:rPr>
+                <w:rFonts w:ascii="Times New Roman" w:eastAsia="Arial Unicode MS" w:hAnsi="Times New Roman" w:cs="Times New Roman"/>
+                <w:b/>
+                <w:kern w:val="3"/>
+                <w:sz w:val="24"/>
+                <w:szCs w:val="24"/>
+                <w:lang w:eastAsia="zh-CN" w:bidi="hi-IN"/>
+              </w:rPr>
+              <w:t>Б</w:t>
+            </w:r>
+            <w:r>
+              <w:rPr>
+                <w:rFonts w:ascii="Times New Roman" w:eastAsia="Arial Unicode MS" w:hAnsi="Times New Roman" w:cs="Times New Roman"/>
+                <w:b/>
+                <w:kern w:val="3"/>
+                <w:sz w:val="24"/>
+                <w:szCs w:val="24"/>
+                <w:lang w:eastAsia="zh-CN" w:bidi="hi-IN"/>
+              </w:rPr>
+              <w:t>) Раздел Вывод</w:t>
+            </w:r>
+          </w:p>
+          <w:p>
+            <w:pPr>
+              <w:rPr>
+                <w:rFonts w:ascii="Times New Roman" w:eastAsia="Arial Unicode MS" w:hAnsi="Times New Roman" w:cs="Times New Roman"/>
+                <w:kern w:val="3"/>
+                <w:sz w:val="24"/>
+                <w:szCs w:val="24"/>
+                <w:lang w:eastAsia="zh-CN" w:bidi="hi-IN"/>
+              </w:rPr>
+            </w:pPr>
+            <w:proofErr w:type="gramStart"/>
+            <w:r>
+              <w:rPr>
+                <w:rFonts w:ascii="Times New Roman" w:eastAsia="Arial Unicode MS" w:hAnsi="Times New Roman" w:cs="Times New Roman"/>
+                <w:kern w:val="3"/>
+                <w:sz w:val="24"/>
+                <w:szCs w:val="24"/>
+                <w:lang w:eastAsia="zh-CN" w:bidi="hi-IN"/>
+              </w:rPr>
+              <w:t>Раздел вывод</w:t>
+            </w:r>
+            <w:proofErr w:type="gramEnd"/>
+            <w:r>
+              <w:rPr>
+                <w:rFonts w:ascii="Times New Roman" w:eastAsia="Arial Unicode MS" w:hAnsi="Times New Roman" w:cs="Times New Roman"/>
+                <w:kern w:val="3"/>
+                <w:sz w:val="24"/>
+                <w:szCs w:val="24"/>
+                <w:lang w:eastAsia="zh-CN" w:bidi="hi-IN"/>
+              </w:rPr>
+              <w:t xml:space="preserve"> – применяется для настройки формата вывода данных в среде </w:t>
+            </w:r>
+            <w:proofErr w:type="spellStart"/>
+            <w:r>
+              <w:rPr>
+                <w:rFonts w:ascii="Times New Roman" w:eastAsia="Arial Unicode MS" w:hAnsi="Times New Roman" w:cs="Times New Roman"/>
+                <w:kern w:val="3"/>
+                <w:sz w:val="24"/>
+                <w:szCs w:val="24"/>
+                <w:lang w:val="en-US" w:eastAsia="zh-CN" w:bidi="hi-IN"/>
+              </w:rPr>
+              <w:t>SimInTech</w:t>
+            </w:r>
+            <w:proofErr w:type="spellEnd"/>
+            <w:r>
+              <w:rPr>
+                <w:rFonts w:ascii="Times New Roman" w:eastAsia="Arial Unicode MS" w:hAnsi="Times New Roman" w:cs="Times New Roman"/>
+                <w:kern w:val="3"/>
+                <w:sz w:val="24"/>
+                <w:szCs w:val="24"/>
+                <w:lang w:eastAsia="zh-CN" w:bidi="hi-IN"/>
+              </w:rPr>
+              <w:t>.</w:t>
+            </w:r>
+          </w:p>
+          <w:p>
+            <w:pPr>
+              <w:rPr>
+                <w:rFonts w:ascii="Times New Roman" w:eastAsia="Arial Unicode MS" w:hAnsi="Times New Roman" w:cs="Times New Roman"/>
+                <w:kern w:val="3"/>
+                <w:sz w:val="24"/>
+                <w:szCs w:val="24"/>
+                <w:lang w:eastAsia="zh-CN" w:bidi="hi-IN"/>
+              </w:rPr>
+            </w:pPr>
+          </w:p>
+          <w:p>
+            <w:pPr>
+              <w:rPr>
+                <w:rFonts w:ascii="Times New Roman" w:eastAsia="Arial Unicode MS" w:hAnsi="Times New Roman" w:cs="Times New Roman"/>
+                <w:kern w:val="3"/>
+                <w:sz w:val="24"/>
+                <w:szCs w:val="24"/>
+                <w:lang w:eastAsia="zh-CN" w:bidi="hi-IN"/>
+              </w:rPr>
+            </w:pPr>
+          </w:p>
+          <w:p>
+            <w:pPr>
+              <w:jc w:val="center"/>
+              <w:rPr>
+                <w:rFonts w:ascii="Times New Roman" w:eastAsia="Arial Unicode MS" w:hAnsi="Times New Roman" w:cs="Times New Roman"/>
+                <w:kern w:val="3"/>
+                <w:sz w:val="24"/>
+                <w:szCs w:val="24"/>
+                <w:lang w:val="en-US" w:eastAsia="zh-CN" w:bidi="hi-IN"/>
+              </w:rPr>
+            </w:pPr>
+            <w:r>
+              <w:rPr>
+                <w:rFonts w:ascii="Times New Roman" w:eastAsia="Arial Unicode MS" w:hAnsi="Times New Roman" w:cs="Times New Roman"/>
+                <w:noProof/>
+                <w:kern w:val="3"/>
+                <w:sz w:val="24"/>
+                <w:szCs w:val="24"/>
+                <w:lang w:eastAsia="ru-RU"/>
+              </w:rPr>
+              <w:lastRenderedPageBreak/>
+              <w:drawing>
+                <wp:inline distT="0" distB="0" distL="0" distR="0">
+                  <wp:extent cx="2441050" cy="3059908"/>
+                  <wp:effectExtent l="0" t="0" r="0" b="7620"/>
+                  <wp:docPr id="4" name="Рисунок 4"/>
+                  <wp:cNvGraphicFramePr>
+                    <a:graphicFrameLocks xmlns:a="http://schemas.openxmlformats.org/drawingml/2006/main" noChangeAspect="1"/>
+                  </wp:cNvGraphicFramePr>
+                  <a:graphic xmlns:a="http://schemas.openxmlformats.org/drawingml/2006/main">
+                    <a:graphicData uri="http://schemas.openxmlformats.org/drawingml/2006/picture">
+                      <pic:pic xmlns:pic="http://schemas.openxmlformats.org/drawingml/2006/picture">
+                        <pic:nvPicPr>
+                          <pic:cNvPr id="0" name="рис 44.PNG"/>
+                          <pic:cNvPicPr/>
+                        </pic:nvPicPr>
+                        <pic:blipFill rotWithShape="1">
+                          <a:blip r:embed="rId18">
+                            <a:extLst>
+                              <a:ext uri="{28A0092B-C50C-407E-A947-70E740481C1C}">
+                                <a14:useLocalDpi xmlns:a14="http://schemas.microsoft.com/office/drawing/2010/main" val="0"/>
+                              </a:ext>
+                            </a:extLst>
+                          </a:blip>
+                          <a:srcRect l="17346" r="17837"/>
+                          <a:stretch/>
+                        </pic:blipFill>
+                        <pic:spPr bwMode="auto">
+                          <a:xfrm>
+                            <a:off x="0" y="0"/>
+                            <a:ext cx="2440724" cy="3059499"/>
+                          </a:xfrm>
+                          <a:prstGeom prst="rect">
+                            <a:avLst/>
+                          </a:prstGeom>
+                          <a:ln>
+                            <a:noFill/>
+                          </a:ln>
+                          <a:extLst>
+                            <a:ext uri="{53640926-AAD7-44D8-BBD7-CCE9431645EC}">
+                              <a14:shadowObscured xmlns:a14="http://schemas.microsoft.com/office/drawing/2010/main"/>
+                            </a:ext>
+                          </a:extLst>
+                        </pic:spPr>
+                      </pic:pic>
+                    </a:graphicData>
+                  </a:graphic>
+                </wp:inline>
+              </w:drawing>
+            </w:r>
+            <w:bookmarkStart w:id="19" w:name="_GoBack"/>
+            <w:bookmarkEnd w:id="19"/>
+          </w:p>
+          <w:tbl>
+            <w:tblPr>
+              <w:tblStyle w:val="a8"/>
+              <w:tblW w:w="0" w:type="auto"/>
+              <w:tblLayout w:type="fixed"/>
+              <w:tblLook w:val="04A0" w:firstRow="1" w:lastRow="0" w:firstColumn="1" w:lastColumn="0" w:noHBand="0" w:noVBand="1"/>
+            </w:tblPr>
+            <w:tblGrid>
+              <w:gridCol w:w="597"/>
+              <w:gridCol w:w="2551"/>
+              <w:gridCol w:w="4394"/>
+              <w:gridCol w:w="1985"/>
+            </w:tblGrid>
+            <w:tr>
+              <w:tc>
+                <w:tcPr>
+                  <w:tcW w:w="597" w:type="dxa"/>
+                </w:tcPr>
+                <w:p>
+                  <w:pPr>
+                    <w:pStyle w:val="aa"/>
+                    <w:ind w:left="0"/>
+                    <w:jc w:val="center"/>
+                    <w:rPr>
+                      <w:rFonts w:ascii="Times New Roman" w:eastAsia="Arial Unicode MS" w:hAnsi="Times New Roman" w:cs="Times New Roman"/>
+                      <w:kern w:val="3"/>
+                      <w:sz w:val="20"/>
+                      <w:szCs w:val="20"/>
+                      <w:lang w:eastAsia="zh-CN" w:bidi="hi-IN"/>
+                    </w:rPr>
+                  </w:pPr>
+                  <w:r>
+                    <w:rPr>
+                      <w:rFonts w:ascii="Times New Roman" w:eastAsia="Arial Unicode MS" w:hAnsi="Times New Roman" w:cs="Times New Roman"/>
+                      <w:kern w:val="3"/>
+                      <w:sz w:val="20"/>
+                      <w:szCs w:val="20"/>
+                      <w:lang w:eastAsia="zh-CN" w:bidi="hi-IN"/>
+                    </w:rPr>
+                    <w:t>№</w:t>
+                  </w:r>
+                </w:p>
+              </w:tc>
+              <w:tc>
+                <w:tcPr>
+                  <w:tcW w:w="2551" w:type="dxa"/>
+                </w:tcPr>
+                <w:p>
+                  <w:pPr>
+                    <w:pStyle w:val="aa"/>
+                    <w:ind w:left="0"/>
+                    <w:jc w:val="center"/>
+                    <w:rPr>
+                      <w:rFonts w:ascii="Times New Roman" w:eastAsia="Arial Unicode MS" w:hAnsi="Times New Roman" w:cs="Times New Roman"/>
+                      <w:kern w:val="3"/>
+                      <w:sz w:val="20"/>
+                      <w:szCs w:val="20"/>
+                      <w:lang w:eastAsia="zh-CN" w:bidi="hi-IN"/>
+                    </w:rPr>
+                  </w:pPr>
+                  <w:r>
+                    <w:rPr>
+                      <w:rFonts w:ascii="Times New Roman" w:eastAsia="Arial Unicode MS" w:hAnsi="Times New Roman" w:cs="Times New Roman"/>
+                      <w:kern w:val="3"/>
+                      <w:sz w:val="20"/>
+                      <w:szCs w:val="20"/>
+                      <w:lang w:eastAsia="zh-CN" w:bidi="hi-IN"/>
+                    </w:rPr>
+                    <w:t>Название настраиваемого параметра</w:t>
+                  </w:r>
+                </w:p>
+              </w:tc>
+              <w:tc>
+                <w:tcPr>
+                  <w:tcW w:w="4394" w:type="dxa"/>
+                </w:tcPr>
+                <w:p>
+                  <w:pPr>
+                    <w:pStyle w:val="aa"/>
+                    <w:ind w:left="0"/>
+                    <w:jc w:val="center"/>
+                    <w:rPr>
+                      <w:rFonts w:ascii="Times New Roman" w:eastAsia="Arial Unicode MS" w:hAnsi="Times New Roman" w:cs="Times New Roman"/>
+                      <w:kern w:val="3"/>
+                      <w:sz w:val="20"/>
+                      <w:szCs w:val="20"/>
+                      <w:lang w:eastAsia="zh-CN" w:bidi="hi-IN"/>
+                    </w:rPr>
+                  </w:pPr>
+                </w:p>
+                <w:p>
+                  <w:pPr>
+                    <w:pStyle w:val="aa"/>
+                    <w:ind w:left="0"/>
+                    <w:jc w:val="center"/>
+                    <w:rPr>
+                      <w:rFonts w:ascii="Times New Roman" w:eastAsia="Arial Unicode MS" w:hAnsi="Times New Roman" w:cs="Times New Roman"/>
+                      <w:kern w:val="3"/>
+                      <w:sz w:val="20"/>
+                      <w:szCs w:val="20"/>
+                      <w:lang w:eastAsia="zh-CN" w:bidi="hi-IN"/>
+                    </w:rPr>
+                  </w:pPr>
+                  <w:r>
+                    <w:rPr>
+                      <w:rFonts w:ascii="Times New Roman" w:eastAsia="Arial Unicode MS" w:hAnsi="Times New Roman" w:cs="Times New Roman"/>
+                      <w:kern w:val="3"/>
+                      <w:sz w:val="20"/>
+                      <w:szCs w:val="20"/>
+                      <w:lang w:eastAsia="zh-CN" w:bidi="hi-IN"/>
+                    </w:rPr>
+                    <w:t>Назначение</w:t>
+                  </w:r>
+                  <w:r>
+                    <w:rPr>
+                      <w:rFonts w:ascii="Times New Roman" w:eastAsia="Arial Unicode MS" w:hAnsi="Times New Roman" w:cs="Times New Roman"/>
+                      <w:kern w:val="3"/>
+                      <w:sz w:val="20"/>
+                      <w:szCs w:val="20"/>
+                      <w:lang w:eastAsia="zh-CN" w:bidi="hi-IN"/>
+                    </w:rPr>
+                    <w:t xml:space="preserve"> команды</w:t>
+                  </w:r>
+                </w:p>
+              </w:tc>
+              <w:tc>
+                <w:tcPr>
+                  <w:tcW w:w="1985" w:type="dxa"/>
+                </w:tcPr>
+                <w:p>
+                  <w:pPr>
+                    <w:pStyle w:val="aa"/>
+                    <w:ind w:left="0"/>
+                    <w:rPr>
+                      <w:rFonts w:ascii="Times New Roman" w:eastAsia="Arial Unicode MS" w:hAnsi="Times New Roman" w:cs="Times New Roman"/>
+                      <w:kern w:val="3"/>
+                      <w:sz w:val="20"/>
+                      <w:szCs w:val="20"/>
+                      <w:lang w:eastAsia="zh-CN" w:bidi="hi-IN"/>
+                    </w:rPr>
+                  </w:pPr>
+                </w:p>
+                <w:p>
+                  <w:pPr>
+                    <w:pStyle w:val="aa"/>
+                    <w:ind w:left="0"/>
+                    <w:jc w:val="center"/>
+                    <w:rPr>
+                      <w:rFonts w:ascii="Times New Roman" w:eastAsia="Arial Unicode MS" w:hAnsi="Times New Roman" w:cs="Times New Roman"/>
+                      <w:kern w:val="3"/>
+                      <w:sz w:val="20"/>
+                      <w:szCs w:val="20"/>
+                      <w:lang w:eastAsia="zh-CN" w:bidi="hi-IN"/>
+                    </w:rPr>
+                  </w:pPr>
+                  <w:r>
+                    <w:rPr>
+                      <w:rFonts w:ascii="Times New Roman" w:eastAsia="Arial Unicode MS" w:hAnsi="Times New Roman" w:cs="Times New Roman"/>
+                      <w:kern w:val="3"/>
+                      <w:sz w:val="20"/>
+                      <w:szCs w:val="20"/>
+                      <w:lang w:eastAsia="zh-CN" w:bidi="hi-IN"/>
+                    </w:rPr>
+                    <w:t>Тип параметра</w:t>
+                  </w:r>
+                </w:p>
+              </w:tc>
+            </w:tr>
+            <w:tr>
+              <w:tc>
+                <w:tcPr>
+                  <w:tcW w:w="597" w:type="dxa"/>
+                </w:tcPr>
+                <w:p>
+                  <w:pPr>
+                    <w:jc w:val="center"/>
+                    <w:rPr>
+                      <w:rFonts w:ascii="Times New Roman" w:eastAsia="Arial Unicode MS" w:hAnsi="Times New Roman" w:cs="Times New Roman"/>
+                      <w:kern w:val="3"/>
+                      <w:sz w:val="20"/>
+                      <w:szCs w:val="20"/>
+                      <w:lang w:val="en-US" w:eastAsia="zh-CN" w:bidi="hi-IN"/>
+                    </w:rPr>
+                  </w:pPr>
+                  <w:r>
+                    <w:rPr>
+                      <w:rFonts w:ascii="Times New Roman" w:eastAsia="Arial Unicode MS" w:hAnsi="Times New Roman" w:cs="Times New Roman"/>
+                      <w:kern w:val="3"/>
+                      <w:sz w:val="20"/>
+                      <w:szCs w:val="20"/>
+                      <w:lang w:val="en-US" w:eastAsia="zh-CN" w:bidi="hi-IN"/>
+                    </w:rPr>
+                    <w:t>1</w:t>
+                  </w:r>
+                </w:p>
+              </w:tc>
+              <w:tc>
+                <w:tcPr>
+                  <w:tcW w:w="2551" w:type="dxa"/>
+                </w:tcPr>
+                <w:p>
+                  <w:pPr>
+                    <w:rPr>
+                      <w:rFonts w:ascii="Times New Roman" w:eastAsia="Arial Unicode MS" w:hAnsi="Times New Roman" w:cs="Times New Roman"/>
+                      <w:kern w:val="3"/>
+                      <w:sz w:val="20"/>
+                      <w:szCs w:val="20"/>
+                      <w:lang w:eastAsia="zh-CN" w:bidi="hi-IN"/>
+                    </w:rPr>
+                  </w:pPr>
+                  <w:r>
+                    <w:rPr>
+                      <w:rFonts w:ascii="Times New Roman" w:eastAsia="Arial Unicode MS" w:hAnsi="Times New Roman" w:cs="Times New Roman"/>
+                      <w:kern w:val="3"/>
+                      <w:sz w:val="20"/>
+                      <w:szCs w:val="20"/>
+                      <w:lang w:eastAsia="zh-CN" w:bidi="hi-IN"/>
+                    </w:rPr>
+                    <w:t>Формат чисел</w:t>
+                  </w:r>
+                </w:p>
+              </w:tc>
+              <w:tc>
+                <w:tcPr>
+                  <w:tcW w:w="4394" w:type="dxa"/>
+                </w:tcPr>
+                <w:p>
+                  <w:pPr>
+                    <w:jc w:val="both"/>
+                    <w:rPr>
+                      <w:rFonts w:ascii="Times New Roman" w:eastAsia="Arial Unicode MS" w:hAnsi="Times New Roman" w:cs="Times New Roman"/>
+                      <w:kern w:val="3"/>
+                      <w:sz w:val="20"/>
+                      <w:szCs w:val="20"/>
+                      <w:lang w:val="en-US" w:eastAsia="zh-CN" w:bidi="hi-IN"/>
+                    </w:rPr>
+                  </w:pPr>
+                  <w:r>
+                    <w:rPr>
+                      <w:rFonts w:ascii="Times New Roman" w:eastAsia="Arial Unicode MS" w:hAnsi="Times New Roman" w:cs="Times New Roman"/>
+                      <w:kern w:val="3"/>
+                      <w:sz w:val="20"/>
+                      <w:szCs w:val="20"/>
+                      <w:lang w:eastAsia="zh-CN" w:bidi="hi-IN"/>
+                    </w:rPr>
+                    <w:t xml:space="preserve">Команда служит для </w:t>
+                  </w:r>
+                  <w:r>
+                    <w:rPr>
+                      <w:rFonts w:ascii="Times New Roman" w:eastAsia="Arial Unicode MS" w:hAnsi="Times New Roman" w:cs="Times New Roman"/>
+                      <w:kern w:val="3"/>
+                      <w:sz w:val="20"/>
+                      <w:szCs w:val="20"/>
+                      <w:lang w:eastAsia="zh-CN" w:bidi="hi-IN"/>
+                    </w:rPr>
+                    <w:t xml:space="preserve">задания форма данных чисел вывода расчетных данных в среде </w:t>
+                  </w:r>
+                  <w:proofErr w:type="spellStart"/>
+                  <w:r>
+                    <w:rPr>
+                      <w:rFonts w:ascii="Times New Roman" w:eastAsia="Arial Unicode MS" w:hAnsi="Times New Roman" w:cs="Times New Roman"/>
+                      <w:kern w:val="3"/>
+                      <w:sz w:val="20"/>
+                      <w:szCs w:val="20"/>
+                      <w:lang w:val="en-US" w:eastAsia="zh-CN" w:bidi="hi-IN"/>
+                    </w:rPr>
+                    <w:t>SimInTech</w:t>
+                  </w:r>
+                  <w:proofErr w:type="spellEnd"/>
+                  <w:r>
+                    <w:rPr>
+                      <w:rFonts w:ascii="Times New Roman" w:eastAsia="Arial Unicode MS" w:hAnsi="Times New Roman" w:cs="Times New Roman"/>
+                      <w:kern w:val="3"/>
+                      <w:sz w:val="20"/>
+                      <w:szCs w:val="20"/>
+                      <w:lang w:eastAsia="zh-CN" w:bidi="hi-IN"/>
+                    </w:rPr>
+                    <w:t>.</w:t>
+                  </w:r>
+                </w:p>
+                <w:p>
+                  <w:pPr>
+                    <w:jc w:val="both"/>
+                    <w:rPr>
+                      <w:rFonts w:ascii="Times New Roman" w:eastAsia="Arial Unicode MS" w:hAnsi="Times New Roman" w:cs="Times New Roman"/>
+                      <w:b/>
+                      <w:kern w:val="3"/>
+                      <w:sz w:val="20"/>
+                      <w:szCs w:val="20"/>
+                      <w:lang w:eastAsia="zh-CN" w:bidi="hi-IN"/>
+                    </w:rPr>
+                  </w:pPr>
+                  <w:r>
+                    <w:rPr>
+                      <w:rFonts w:ascii="Times New Roman" w:eastAsia="Arial Unicode MS" w:hAnsi="Times New Roman" w:cs="Times New Roman"/>
+                      <w:kern w:val="3"/>
+                      <w:sz w:val="20"/>
+                      <w:szCs w:val="20"/>
+                      <w:lang w:eastAsia="zh-CN" w:bidi="hi-IN"/>
+                    </w:rPr>
+                    <w:t xml:space="preserve">Формат чисел </w:t>
+                  </w:r>
+                  <w:r>
+                    <w:rPr>
+                      <w:rFonts w:ascii="Times New Roman" w:eastAsia="Arial Unicode MS" w:hAnsi="Times New Roman" w:cs="Times New Roman"/>
+                      <w:b/>
+                      <w:kern w:val="3"/>
+                      <w:sz w:val="20"/>
+                      <w:szCs w:val="20"/>
+                      <w:lang w:eastAsia="zh-CN" w:bidi="hi-IN"/>
+                    </w:rPr>
+                    <w:t>Основной</w:t>
+                  </w:r>
+                  <w:r>
+                    <w:rPr>
+                      <w:rFonts w:ascii="Times New Roman" w:eastAsia="Arial Unicode MS" w:hAnsi="Times New Roman" w:cs="Times New Roman"/>
+                      <w:b/>
+                      <w:kern w:val="3"/>
+                      <w:sz w:val="20"/>
+                      <w:szCs w:val="20"/>
+                      <w:lang w:eastAsia="zh-CN" w:bidi="hi-IN"/>
+                    </w:rPr>
+                    <w:t xml:space="preserve"> – </w:t>
+                  </w:r>
+                </w:p>
+                <w:p>
+                  <w:pPr>
+                    <w:jc w:val="both"/>
+                    <w:rPr>
+                      <w:rFonts w:ascii="Times New Roman" w:eastAsia="Arial Unicode MS" w:hAnsi="Times New Roman" w:cs="Times New Roman"/>
+                      <w:kern w:val="3"/>
+                      <w:sz w:val="20"/>
+                      <w:szCs w:val="20"/>
+                      <w:lang w:eastAsia="zh-CN" w:bidi="hi-IN"/>
+                    </w:rPr>
+                  </w:pPr>
+                  <w:r>
+                    <w:rPr>
+                      <w:rFonts w:ascii="Times New Roman" w:eastAsia="Arial Unicode MS" w:hAnsi="Times New Roman" w:cs="Times New Roman"/>
+                      <w:kern w:val="3"/>
+                      <w:sz w:val="20"/>
+                      <w:szCs w:val="20"/>
+                      <w:lang w:eastAsia="zh-CN" w:bidi="hi-IN"/>
+                    </w:rPr>
+                    <w:t xml:space="preserve">Формат </w:t>
+                  </w:r>
+                  <w:r>
+                    <w:rPr>
+                      <w:rFonts w:ascii="Times New Roman" w:eastAsia="Arial Unicode MS" w:hAnsi="Times New Roman" w:cs="Times New Roman"/>
+                      <w:kern w:val="3"/>
+                      <w:sz w:val="20"/>
+                      <w:szCs w:val="20"/>
+                      <w:lang w:eastAsia="zh-CN" w:bidi="hi-IN"/>
+                    </w:rPr>
+                    <w:t xml:space="preserve">чисел </w:t>
+                  </w:r>
+                  <w:r>
+                    <w:rPr>
+                      <w:rFonts w:ascii="Times New Roman" w:eastAsia="Arial Unicode MS" w:hAnsi="Times New Roman" w:cs="Times New Roman"/>
+                      <w:b/>
+                      <w:kern w:val="3"/>
+                      <w:sz w:val="20"/>
+                      <w:szCs w:val="20"/>
+                      <w:lang w:eastAsia="zh-CN" w:bidi="hi-IN"/>
+                    </w:rPr>
+                    <w:t>Научный</w:t>
+                  </w:r>
+                  <w:r>
+                    <w:rPr>
+                      <w:rFonts w:ascii="Times New Roman" w:eastAsia="Arial Unicode MS" w:hAnsi="Times New Roman" w:cs="Times New Roman"/>
+                      <w:kern w:val="3"/>
+                      <w:sz w:val="20"/>
+                      <w:szCs w:val="20"/>
+                      <w:lang w:eastAsia="zh-CN" w:bidi="hi-IN"/>
+                    </w:rPr>
+                    <w:t xml:space="preserve"> – </w:t>
+                  </w:r>
+                </w:p>
+                <w:p>
+                  <w:pPr>
+                    <w:jc w:val="both"/>
+                    <w:rPr>
+                      <w:rFonts w:ascii="Times New Roman" w:eastAsia="Arial Unicode MS" w:hAnsi="Times New Roman" w:cs="Times New Roman"/>
+                      <w:kern w:val="3"/>
+                      <w:sz w:val="20"/>
+                      <w:szCs w:val="20"/>
+                      <w:lang w:eastAsia="zh-CN" w:bidi="hi-IN"/>
+                    </w:rPr>
+                  </w:pPr>
+                  <w:r>
+                    <w:rPr>
+                      <w:rFonts w:ascii="Times New Roman" w:eastAsia="Arial Unicode MS" w:hAnsi="Times New Roman" w:cs="Times New Roman"/>
+                      <w:kern w:val="3"/>
+                      <w:sz w:val="20"/>
+                      <w:szCs w:val="20"/>
+                      <w:lang w:eastAsia="zh-CN" w:bidi="hi-IN"/>
+                    </w:rPr>
+                    <w:t xml:space="preserve">Формат чисел </w:t>
+                  </w:r>
+                  <w:commentRangeStart w:id="20"/>
+                  <w:r>
+                    <w:rPr>
+                      <w:rFonts w:ascii="Times New Roman" w:eastAsia="Arial Unicode MS" w:hAnsi="Times New Roman" w:cs="Times New Roman"/>
+                      <w:b/>
+                      <w:kern w:val="3"/>
+                      <w:sz w:val="20"/>
+                      <w:szCs w:val="20"/>
+                      <w:lang w:eastAsia="zh-CN" w:bidi="hi-IN"/>
+                    </w:rPr>
+                    <w:t>Фиксированный</w:t>
+                  </w:r>
+                  <w:commentRangeEnd w:id="20"/>
+                  <w:r>
+                    <w:rPr>
+                      <w:rStyle w:val="ad"/>
+                    </w:rPr>
+                    <w:commentReference w:id="20"/>
+                  </w:r>
+                  <w:r>
+                    <w:rPr>
+                      <w:rFonts w:ascii="Times New Roman" w:eastAsia="Arial Unicode MS" w:hAnsi="Times New Roman" w:cs="Times New Roman"/>
+                      <w:b/>
+                      <w:kern w:val="3"/>
+                      <w:sz w:val="20"/>
+                      <w:szCs w:val="20"/>
+                      <w:lang w:eastAsia="zh-CN" w:bidi="hi-IN"/>
+                    </w:rPr>
+                    <w:t xml:space="preserve"> - </w:t>
+                  </w:r>
+                </w:p>
+              </w:tc>
+              <w:tc>
+                <w:tcPr>
+                  <w:tcW w:w="1985" w:type="dxa"/>
+                </w:tcPr>
+                <w:p>
+                  <w:pPr>
+                    <w:jc w:val="center"/>
+                    <w:rPr>
+                      <w:rFonts w:ascii="Times New Roman" w:eastAsia="Arial Unicode MS" w:hAnsi="Times New Roman" w:cs="Times New Roman"/>
+                      <w:kern w:val="3"/>
+                      <w:sz w:val="20"/>
+                      <w:szCs w:val="20"/>
+                      <w:lang w:val="en-US" w:eastAsia="zh-CN" w:bidi="hi-IN"/>
+                    </w:rPr>
+                  </w:pPr>
+                  <w:r>
+                    <w:rPr>
+                      <w:rFonts w:ascii="Times New Roman" w:eastAsia="Arial Unicode MS" w:hAnsi="Times New Roman" w:cs="Times New Roman"/>
+                      <w:kern w:val="3"/>
+                      <w:sz w:val="20"/>
+                      <w:szCs w:val="20"/>
+                      <w:lang w:eastAsia="zh-CN" w:bidi="hi-IN"/>
+                    </w:rPr>
+                    <w:t>Выбор из трех</w:t>
+                  </w:r>
+                </w:p>
+              </w:tc>
+            </w:tr>
+            <w:tr>
+              <w:tc>
+                <w:tcPr>
+                  <w:tcW w:w="597" w:type="dxa"/>
+                </w:tcPr>
+                <w:p>
+                  <w:pPr>
+                    <w:jc w:val="center"/>
+                    <w:rPr>
+                      <w:rFonts w:ascii="Times New Roman" w:eastAsia="Arial Unicode MS" w:hAnsi="Times New Roman" w:cs="Times New Roman"/>
+                      <w:kern w:val="3"/>
+                      <w:sz w:val="20"/>
+                      <w:szCs w:val="20"/>
+                      <w:lang w:val="en-US" w:eastAsia="zh-CN" w:bidi="hi-IN"/>
+                    </w:rPr>
+                  </w:pPr>
+                  <w:r>
+                    <w:rPr>
+                      <w:rFonts w:ascii="Times New Roman" w:eastAsia="Arial Unicode MS" w:hAnsi="Times New Roman" w:cs="Times New Roman"/>
+                      <w:kern w:val="3"/>
+                      <w:sz w:val="20"/>
+                      <w:szCs w:val="20"/>
+                      <w:lang w:val="en-US" w:eastAsia="zh-CN" w:bidi="hi-IN"/>
+                    </w:rPr>
+                    <w:t>2</w:t>
+                  </w:r>
+                </w:p>
+              </w:tc>
+              <w:tc>
+                <w:tcPr>
+                  <w:tcW w:w="2551" w:type="dxa"/>
+                </w:tcPr>
+                <w:p>
+                  <w:pPr>
+                    <w:jc w:val="both"/>
+                    <w:rPr>
+                      <w:rFonts w:ascii="Times New Roman" w:eastAsia="Arial Unicode MS" w:hAnsi="Times New Roman" w:cs="Times New Roman"/>
+                      <w:kern w:val="3"/>
+                      <w:sz w:val="20"/>
+                      <w:szCs w:val="20"/>
+                      <w:lang w:eastAsia="zh-CN" w:bidi="hi-IN"/>
+                    </w:rPr>
+                  </w:pPr>
+                  <w:r>
+                    <w:rPr>
+                      <w:rFonts w:ascii="Times New Roman" w:eastAsia="Arial Unicode MS" w:hAnsi="Times New Roman" w:cs="Times New Roman"/>
+                      <w:kern w:val="3"/>
+                      <w:sz w:val="20"/>
+                      <w:szCs w:val="20"/>
+                      <w:lang w:eastAsia="zh-CN" w:bidi="hi-IN"/>
+                    </w:rPr>
+                    <w:t>Количество значащих цифр</w:t>
+                  </w:r>
+                </w:p>
+              </w:tc>
+              <w:tc>
+                <w:tcPr>
+                  <w:tcW w:w="4394" w:type="dxa"/>
+                </w:tcPr>
+                <w:p>
+                  <w:pPr>
+                    <w:jc w:val="both"/>
+                    <w:rPr>
+                      <w:rFonts w:ascii="Times New Roman" w:eastAsia="Arial Unicode MS" w:hAnsi="Times New Roman" w:cs="Times New Roman"/>
+                      <w:kern w:val="3"/>
+                      <w:sz w:val="20"/>
+                      <w:szCs w:val="20"/>
+                      <w:lang w:eastAsia="zh-CN" w:bidi="hi-IN"/>
+                    </w:rPr>
+                  </w:pPr>
+                  <w:r>
+                    <w:rPr>
+                      <w:rFonts w:ascii="Times New Roman" w:eastAsia="Arial Unicode MS" w:hAnsi="Times New Roman" w:cs="Times New Roman"/>
+                      <w:kern w:val="3"/>
+                      <w:sz w:val="20"/>
+                      <w:szCs w:val="20"/>
+                      <w:lang w:eastAsia="zh-CN" w:bidi="hi-IN"/>
+                    </w:rPr>
+                    <w:t xml:space="preserve">Команда определяет количество цифр после запятой, учитываемых в расчете в среде </w:t>
+                  </w:r>
+                  <w:proofErr w:type="spellStart"/>
+                  <w:r>
+                    <w:rPr>
+                      <w:rFonts w:ascii="Times New Roman" w:eastAsia="Arial Unicode MS" w:hAnsi="Times New Roman" w:cs="Times New Roman"/>
+                      <w:kern w:val="3"/>
+                      <w:sz w:val="20"/>
+                      <w:szCs w:val="20"/>
+                      <w:lang w:val="en-US" w:eastAsia="zh-CN" w:bidi="hi-IN"/>
+                    </w:rPr>
+                    <w:t>SimInTech</w:t>
+                  </w:r>
+                  <w:proofErr w:type="spellEnd"/>
+                  <w:r>
+                    <w:rPr>
+                      <w:rFonts w:ascii="Times New Roman" w:eastAsia="Arial Unicode MS" w:hAnsi="Times New Roman" w:cs="Times New Roman"/>
+                      <w:kern w:val="3"/>
+                      <w:sz w:val="20"/>
+                      <w:szCs w:val="20"/>
+                      <w:lang w:eastAsia="zh-CN" w:bidi="hi-IN"/>
+                    </w:rPr>
+                    <w:t>.</w:t>
+                  </w:r>
+                </w:p>
+              </w:tc>
+              <w:tc>
+                <w:tcPr>
+                  <w:tcW w:w="1985" w:type="dxa"/>
+                </w:tcPr>
+                <w:p>
+                  <w:pPr>
+                    <w:jc w:val="center"/>
+                    <w:rPr>
+                      <w:rFonts w:ascii="Times New Roman" w:eastAsia="Arial Unicode MS" w:hAnsi="Times New Roman" w:cs="Times New Roman"/>
+                      <w:kern w:val="3"/>
+                      <w:sz w:val="20"/>
+                      <w:szCs w:val="20"/>
+                      <w:lang w:eastAsia="zh-CN" w:bidi="hi-IN"/>
+                    </w:rPr>
+                  </w:pPr>
+                  <w:r>
+                    <w:rPr>
+                      <w:rFonts w:ascii="Times New Roman" w:eastAsia="Arial Unicode MS" w:hAnsi="Times New Roman" w:cs="Times New Roman"/>
+                      <w:kern w:val="3"/>
+                      <w:sz w:val="20"/>
+                      <w:szCs w:val="20"/>
+                      <w:lang w:eastAsia="zh-CN" w:bidi="hi-IN"/>
+                    </w:rPr>
+                    <w:t>Целое число</w:t>
+                  </w:r>
+                </w:p>
+              </w:tc>
+            </w:tr>
+            <w:tr>
+              <w:tc>
+                <w:tcPr>
+                  <w:tcW w:w="597" w:type="dxa"/>
+                </w:tcPr>
+                <w:p>
+                  <w:pPr>
+                    <w:jc w:val="center"/>
+                    <w:rPr>
+                      <w:rFonts w:ascii="Times New Roman" w:eastAsia="Arial Unicode MS" w:hAnsi="Times New Roman" w:cs="Times New Roman"/>
+                      <w:kern w:val="3"/>
+                      <w:sz w:val="20"/>
+                      <w:szCs w:val="20"/>
+                      <w:lang w:val="en-US" w:eastAsia="zh-CN" w:bidi="hi-IN"/>
+                    </w:rPr>
+                  </w:pPr>
+                  <w:r>
+                    <w:rPr>
+                      <w:rFonts w:ascii="Times New Roman" w:eastAsia="Arial Unicode MS" w:hAnsi="Times New Roman" w:cs="Times New Roman"/>
+                      <w:kern w:val="3"/>
+                      <w:sz w:val="20"/>
+                      <w:szCs w:val="20"/>
+                      <w:lang w:val="en-US" w:eastAsia="zh-CN" w:bidi="hi-IN"/>
+                    </w:rPr>
+                    <w:t>3</w:t>
+                  </w:r>
+                </w:p>
+              </w:tc>
+              <w:tc>
+                <w:tcPr>
+                  <w:tcW w:w="2551" w:type="dxa"/>
+                </w:tcPr>
+                <w:p>
+                  <w:pPr>
+                    <w:jc w:val="both"/>
+                    <w:rPr>
+                      <w:rFonts w:ascii="Times New Roman" w:eastAsia="Arial Unicode MS" w:hAnsi="Times New Roman" w:cs="Times New Roman"/>
+                      <w:kern w:val="3"/>
+                      <w:sz w:val="20"/>
+                      <w:szCs w:val="20"/>
+                      <w:lang w:eastAsia="zh-CN" w:bidi="hi-IN"/>
+                    </w:rPr>
+                  </w:pPr>
+                  <w:r>
+                    <w:rPr>
+                      <w:rFonts w:ascii="Times New Roman" w:eastAsia="Arial Unicode MS" w:hAnsi="Times New Roman" w:cs="Times New Roman"/>
+                      <w:kern w:val="3"/>
+                      <w:sz w:val="20"/>
+                      <w:szCs w:val="20"/>
+                      <w:lang w:eastAsia="zh-CN" w:bidi="hi-IN"/>
+                    </w:rPr>
+                    <w:t xml:space="preserve">Количество цифр </w:t>
+                  </w:r>
+                  <w:commentRangeStart w:id="21"/>
+                  <w:r>
+                    <w:rPr>
+                      <w:rFonts w:ascii="Times New Roman" w:eastAsia="Arial Unicode MS" w:hAnsi="Times New Roman" w:cs="Times New Roman"/>
+                      <w:kern w:val="3"/>
+                      <w:sz w:val="20"/>
+                      <w:szCs w:val="20"/>
+                      <w:lang w:eastAsia="zh-CN" w:bidi="hi-IN"/>
+                    </w:rPr>
+                    <w:t>экспоненты</w:t>
+                  </w:r>
+                  <w:commentRangeEnd w:id="21"/>
+                  <w:r>
+                    <w:rPr>
+                      <w:rStyle w:val="ad"/>
+                    </w:rPr>
+                    <w:commentReference w:id="21"/>
+                  </w:r>
+                </w:p>
+              </w:tc>
+              <w:tc>
+                <w:tcPr>
+                  <w:tcW w:w="4394" w:type="dxa"/>
+                </w:tcPr>
+                <w:p>
+                  <w:pPr>
+                    <w:jc w:val="center"/>
+                    <w:rPr>
+                      <w:rFonts w:ascii="Times New Roman" w:eastAsia="Arial Unicode MS" w:hAnsi="Times New Roman" w:cs="Times New Roman"/>
+                      <w:kern w:val="3"/>
+                      <w:sz w:val="20"/>
+                      <w:szCs w:val="20"/>
+                      <w:lang w:val="en-US" w:eastAsia="zh-CN" w:bidi="hi-IN"/>
+                    </w:rPr>
+                  </w:pPr>
+                </w:p>
+              </w:tc>
+              <w:tc>
+                <w:tcPr>
+                  <w:tcW w:w="1985" w:type="dxa"/>
+                </w:tcPr>
+                <w:p>
+                  <w:pPr>
+                    <w:jc w:val="center"/>
+                    <w:rPr>
+                      <w:rFonts w:ascii="Times New Roman" w:eastAsia="Arial Unicode MS" w:hAnsi="Times New Roman" w:cs="Times New Roman"/>
+                      <w:kern w:val="3"/>
+                      <w:sz w:val="20"/>
+                      <w:szCs w:val="20"/>
+                      <w:lang w:eastAsia="zh-CN" w:bidi="hi-IN"/>
+                    </w:rPr>
+                  </w:pPr>
+                  <w:r>
+                    <w:rPr>
+                      <w:rFonts w:ascii="Times New Roman" w:eastAsia="Arial Unicode MS" w:hAnsi="Times New Roman" w:cs="Times New Roman"/>
+                      <w:kern w:val="3"/>
+                      <w:sz w:val="20"/>
+                      <w:szCs w:val="20"/>
+                      <w:lang w:eastAsia="zh-CN" w:bidi="hi-IN"/>
+                    </w:rPr>
+                    <w:t>Целое число</w:t>
+                  </w:r>
+                </w:p>
+              </w:tc>
+            </w:tr>
+            <w:tr>
+              <w:tc>
+                <w:tcPr>
+                  <w:tcW w:w="597" w:type="dxa"/>
+                </w:tcPr>
+                <w:p>
+                  <w:pPr>
+                    <w:jc w:val="center"/>
+                    <w:rPr>
+                      <w:rFonts w:ascii="Times New Roman" w:eastAsia="Arial Unicode MS" w:hAnsi="Times New Roman" w:cs="Times New Roman"/>
+                      <w:kern w:val="3"/>
+                      <w:sz w:val="20"/>
+                      <w:szCs w:val="20"/>
+                      <w:lang w:val="en-US" w:eastAsia="zh-CN" w:bidi="hi-IN"/>
+                    </w:rPr>
+                  </w:pPr>
+                  <w:r>
+                    <w:rPr>
+                      <w:rFonts w:ascii="Times New Roman" w:eastAsia="Arial Unicode MS" w:hAnsi="Times New Roman" w:cs="Times New Roman"/>
+                      <w:kern w:val="3"/>
+                      <w:sz w:val="20"/>
+                      <w:szCs w:val="20"/>
+                      <w:lang w:val="en-US" w:eastAsia="zh-CN" w:bidi="hi-IN"/>
+                    </w:rPr>
+                    <w:t>4</w:t>
+                  </w:r>
+                </w:p>
+              </w:tc>
+              <w:tc>
+                <w:tcPr>
+                  <w:tcW w:w="2551" w:type="dxa"/>
+                </w:tcPr>
+                <w:p>
+                  <w:pPr>
+                    <w:jc w:val="both"/>
+                    <w:rPr>
+                      <w:rFonts w:ascii="Times New Roman" w:eastAsia="Arial Unicode MS" w:hAnsi="Times New Roman" w:cs="Times New Roman"/>
+                      <w:kern w:val="3"/>
+                      <w:sz w:val="20"/>
+                      <w:szCs w:val="20"/>
+                      <w:lang w:eastAsia="zh-CN" w:bidi="hi-IN"/>
+                    </w:rPr>
+                  </w:pPr>
+                  <w:r>
+                    <w:rPr>
+                      <w:rFonts w:ascii="Times New Roman" w:eastAsia="Arial Unicode MS" w:hAnsi="Times New Roman" w:cs="Times New Roman"/>
+                      <w:kern w:val="3"/>
+                      <w:sz w:val="20"/>
+                      <w:szCs w:val="20"/>
+                      <w:lang w:eastAsia="zh-CN" w:bidi="hi-IN"/>
+                    </w:rPr>
+                    <w:t xml:space="preserve">Масштаб для линий при экспорте в </w:t>
+                  </w:r>
+                  <w:commentRangeStart w:id="22"/>
+                  <w:r>
+                    <w:rPr>
+                      <w:rFonts w:ascii="Times New Roman" w:eastAsia="Arial Unicode MS" w:hAnsi="Times New Roman" w:cs="Times New Roman"/>
+                      <w:kern w:val="3"/>
+                      <w:sz w:val="20"/>
+                      <w:szCs w:val="20"/>
+                      <w:lang w:val="en-US" w:eastAsia="zh-CN" w:bidi="hi-IN"/>
+                    </w:rPr>
+                    <w:t>DXF</w:t>
+                  </w:r>
+                  <w:commentRangeEnd w:id="22"/>
+                  <w:r>
+                    <w:rPr>
+                      <w:rStyle w:val="ad"/>
+                    </w:rPr>
+                    <w:commentReference w:id="22"/>
+                  </w:r>
+                </w:p>
+              </w:tc>
+              <w:tc>
+                <w:tcPr>
+                  <w:tcW w:w="4394" w:type="dxa"/>
+                </w:tcPr>
+                <w:p>
+                  <w:pPr>
+                    <w:jc w:val="center"/>
+                    <w:rPr>
+                      <w:rFonts w:ascii="Times New Roman" w:eastAsia="Arial Unicode MS" w:hAnsi="Times New Roman" w:cs="Times New Roman"/>
+                      <w:kern w:val="3"/>
+                      <w:sz w:val="20"/>
+                      <w:szCs w:val="20"/>
+                      <w:lang w:eastAsia="zh-CN" w:bidi="hi-IN"/>
+                    </w:rPr>
+                  </w:pPr>
+                </w:p>
+              </w:tc>
+              <w:tc>
+                <w:tcPr>
+                  <w:tcW w:w="1985" w:type="dxa"/>
+                </w:tcPr>
+                <w:p>
+                  <w:pPr>
+                    <w:jc w:val="center"/>
+                    <w:rPr>
+                      <w:rFonts w:ascii="Times New Roman" w:eastAsia="Arial Unicode MS" w:hAnsi="Times New Roman" w:cs="Times New Roman"/>
+                      <w:kern w:val="3"/>
+                      <w:sz w:val="20"/>
+                      <w:szCs w:val="20"/>
+                      <w:lang w:eastAsia="zh-CN" w:bidi="hi-IN"/>
+                    </w:rPr>
+                  </w:pPr>
+                  <w:r>
+                    <w:rPr>
+                      <w:rFonts w:ascii="Times New Roman" w:eastAsia="Arial Unicode MS" w:hAnsi="Times New Roman" w:cs="Times New Roman"/>
+                      <w:kern w:val="3"/>
+                      <w:sz w:val="20"/>
+                      <w:szCs w:val="20"/>
+                      <w:lang w:eastAsia="zh-CN" w:bidi="hi-IN"/>
+                    </w:rPr>
+                    <w:t>Целое число</w:t>
+                  </w:r>
+                </w:p>
+              </w:tc>
+            </w:tr>
+            <w:tr>
+              <w:tc>
+                <w:tcPr>
+                  <w:tcW w:w="597" w:type="dxa"/>
+                </w:tcPr>
+                <w:p>
+                  <w:pPr>
+                    <w:jc w:val="center"/>
+                    <w:rPr>
+                      <w:rFonts w:ascii="Times New Roman" w:eastAsia="Arial Unicode MS" w:hAnsi="Times New Roman" w:cs="Times New Roman"/>
+                      <w:kern w:val="3"/>
+                      <w:sz w:val="20"/>
+                      <w:szCs w:val="20"/>
+                      <w:lang w:val="en-US" w:eastAsia="zh-CN" w:bidi="hi-IN"/>
+                    </w:rPr>
+                  </w:pPr>
+                  <w:r>
+                    <w:rPr>
+                      <w:rFonts w:ascii="Times New Roman" w:eastAsia="Arial Unicode MS" w:hAnsi="Times New Roman" w:cs="Times New Roman"/>
+                      <w:kern w:val="3"/>
+                      <w:sz w:val="20"/>
+                      <w:szCs w:val="20"/>
+                      <w:lang w:val="en-US" w:eastAsia="zh-CN" w:bidi="hi-IN"/>
+                    </w:rPr>
+                    <w:t>5</w:t>
+                  </w:r>
+                </w:p>
+              </w:tc>
+              <w:tc>
+                <w:tcPr>
+                  <w:tcW w:w="2551" w:type="dxa"/>
+                </w:tcPr>
+                <w:p>
+                  <w:pPr>
+                    <w:jc w:val="center"/>
+                    <w:rPr>
+                      <w:rFonts w:ascii="Times New Roman" w:eastAsia="Arial Unicode MS" w:hAnsi="Times New Roman" w:cs="Times New Roman"/>
+                      <w:kern w:val="3"/>
+                      <w:sz w:val="20"/>
+                      <w:szCs w:val="20"/>
+                      <w:lang w:eastAsia="zh-CN" w:bidi="hi-IN"/>
+                    </w:rPr>
+                  </w:pPr>
+                  <w:r>
+                    <w:rPr>
+                      <w:rFonts w:ascii="Times New Roman" w:eastAsia="Arial Unicode MS" w:hAnsi="Times New Roman" w:cs="Times New Roman"/>
+                      <w:kern w:val="3"/>
+                      <w:sz w:val="20"/>
+                      <w:szCs w:val="20"/>
+                      <w:lang w:eastAsia="zh-CN" w:bidi="hi-IN"/>
+                    </w:rPr>
+                    <w:t xml:space="preserve">Формат </w:t>
+                  </w:r>
+                  <w:commentRangeStart w:id="23"/>
+                  <w:r>
+                    <w:rPr>
+                      <w:rFonts w:ascii="Times New Roman" w:eastAsia="Arial Unicode MS" w:hAnsi="Times New Roman" w:cs="Times New Roman"/>
+                      <w:kern w:val="3"/>
+                      <w:sz w:val="20"/>
+                      <w:szCs w:val="20"/>
+                      <w:lang w:eastAsia="zh-CN" w:bidi="hi-IN"/>
+                    </w:rPr>
+                    <w:t>времени</w:t>
+                  </w:r>
+                  <w:commentRangeEnd w:id="23"/>
+                  <w:r>
+                    <w:rPr>
+                      <w:rStyle w:val="ad"/>
+                    </w:rPr>
+                    <w:commentReference w:id="23"/>
+                  </w:r>
+                </w:p>
+              </w:tc>
+              <w:tc>
+                <w:tcPr>
+                  <w:tcW w:w="4394" w:type="dxa"/>
+                </w:tcPr>
+                <w:p>
+                  <w:pPr>
+                    <w:jc w:val="center"/>
+                    <w:rPr>
+                      <w:rFonts w:ascii="Times New Roman" w:eastAsia="Arial Unicode MS" w:hAnsi="Times New Roman" w:cs="Times New Roman"/>
+                      <w:kern w:val="3"/>
+                      <w:sz w:val="20"/>
+                      <w:szCs w:val="20"/>
+                      <w:lang w:val="en-US" w:eastAsia="zh-CN" w:bidi="hi-IN"/>
+                    </w:rPr>
+                  </w:pPr>
+                </w:p>
+              </w:tc>
+              <w:tc>
+                <w:tcPr>
+                  <w:tcW w:w="1985" w:type="dxa"/>
+                </w:tcPr>
+                <w:p>
+                  <w:pPr>
+                    <w:jc w:val="center"/>
+                    <w:rPr>
+                      <w:rFonts w:ascii="Times New Roman" w:eastAsia="Arial Unicode MS" w:hAnsi="Times New Roman" w:cs="Times New Roman"/>
+                      <w:kern w:val="3"/>
+                      <w:sz w:val="20"/>
+                      <w:szCs w:val="20"/>
+                      <w:lang w:eastAsia="zh-CN" w:bidi="hi-IN"/>
+                    </w:rPr>
+                  </w:pPr>
+                  <w:r>
+                    <w:rPr>
+                      <w:rFonts w:ascii="Times New Roman" w:eastAsia="Arial Unicode MS" w:hAnsi="Times New Roman" w:cs="Times New Roman"/>
+                      <w:kern w:val="3"/>
+                      <w:sz w:val="20"/>
+                      <w:szCs w:val="20"/>
+                      <w:lang w:eastAsia="zh-CN" w:bidi="hi-IN"/>
+                    </w:rPr>
+                    <w:t>Выбор из двух</w:t>
+                  </w:r>
+                </w:p>
+              </w:tc>
+            </w:tr>
+            <w:tr>
+              <w:tc>
+                <w:tcPr>
+                  <w:tcW w:w="597" w:type="dxa"/>
+                </w:tcPr>
+                <w:p>
+                  <w:pPr>
+                    <w:jc w:val="center"/>
+                    <w:rPr>
+                      <w:rFonts w:ascii="Times New Roman" w:eastAsia="Arial Unicode MS" w:hAnsi="Times New Roman" w:cs="Times New Roman"/>
+                      <w:kern w:val="3"/>
+                      <w:sz w:val="20"/>
+                      <w:szCs w:val="20"/>
+                      <w:lang w:val="en-US" w:eastAsia="zh-CN" w:bidi="hi-IN"/>
+                    </w:rPr>
+                  </w:pPr>
+                  <w:r>
+                    <w:rPr>
+                      <w:rFonts w:ascii="Times New Roman" w:eastAsia="Arial Unicode MS" w:hAnsi="Times New Roman" w:cs="Times New Roman"/>
+                      <w:kern w:val="3"/>
+                      <w:sz w:val="20"/>
+                      <w:szCs w:val="20"/>
+                      <w:lang w:val="en-US" w:eastAsia="zh-CN" w:bidi="hi-IN"/>
+                    </w:rPr>
+                    <w:t>6</w:t>
+                  </w:r>
+                </w:p>
+              </w:tc>
+              <w:tc>
+                <w:tcPr>
+                  <w:tcW w:w="2551" w:type="dxa"/>
+                </w:tcPr>
+                <w:p>
+                  <w:pPr>
+                    <w:jc w:val="center"/>
+                    <w:rPr>
+                      <w:rFonts w:ascii="Times New Roman" w:eastAsia="Arial Unicode MS" w:hAnsi="Times New Roman" w:cs="Times New Roman"/>
+                      <w:kern w:val="3"/>
+                      <w:sz w:val="20"/>
+                      <w:szCs w:val="20"/>
+                      <w:lang w:val="en-US" w:eastAsia="zh-CN" w:bidi="hi-IN"/>
+                    </w:rPr>
+                  </w:pPr>
+                </w:p>
+              </w:tc>
+              <w:tc>
+                <w:tcPr>
+                  <w:tcW w:w="4394" w:type="dxa"/>
+                </w:tcPr>
+                <w:p>
+                  <w:pPr>
+                    <w:jc w:val="center"/>
+                    <w:rPr>
+                      <w:rFonts w:ascii="Times New Roman" w:eastAsia="Arial Unicode MS" w:hAnsi="Times New Roman" w:cs="Times New Roman"/>
+                      <w:kern w:val="3"/>
+                      <w:sz w:val="20"/>
+                      <w:szCs w:val="20"/>
+                      <w:lang w:val="en-US" w:eastAsia="zh-CN" w:bidi="hi-IN"/>
+                    </w:rPr>
+                  </w:pPr>
+                </w:p>
+              </w:tc>
+              <w:tc>
+                <w:tcPr>
+                  <w:tcW w:w="1985" w:type="dxa"/>
+                </w:tcPr>
+                <w:p>
+                  <w:pPr>
+                    <w:jc w:val="center"/>
+                    <w:rPr>
+                      <w:rFonts w:ascii="Times New Roman" w:eastAsia="Arial Unicode MS" w:hAnsi="Times New Roman" w:cs="Times New Roman"/>
+                      <w:kern w:val="3"/>
+                      <w:sz w:val="20"/>
+                      <w:szCs w:val="20"/>
+                      <w:lang w:val="en-US" w:eastAsia="zh-CN" w:bidi="hi-IN"/>
+                    </w:rPr>
+                  </w:pPr>
+                </w:p>
+              </w:tc>
+            </w:tr>
+          </w:tbl>
+          <w:p>
+            <w:pPr>
+              <w:rPr>
+                <w:rFonts w:ascii="Times New Roman" w:eastAsia="Arial Unicode MS" w:hAnsi="Times New Roman" w:cs="Times New Roman"/>
+                <w:kern w:val="3"/>
+                <w:sz w:val="24"/>
+                <w:szCs w:val="24"/>
+                <w:lang w:val="en-US" w:eastAsia="zh-CN" w:bidi="hi-IN"/>
+              </w:rPr>
+            </w:pPr>
+          </w:p>
+          <w:p>
+            <w:pPr>
               <w:rPr>
                 <w:rFonts w:ascii="Times New Roman" w:eastAsia="Arial Unicode MS" w:hAnsi="Times New Roman" w:cs="Times New Roman"/>
                 <w:kern w:val="3"/>
@@ -3556,14 +8699,8 @@
     </w:tbl>
     <w:p/>
     <w:sectPr>
-      <w:headerReference w:type="even" r:id="rId12"/>
-      <w:headerReference w:type="default" r:id="rId13"/>
-      <w:footerReference w:type="even" r:id="rId14"/>
-      <w:footerReference w:type="default" r:id="rId15"/>
-      <w:headerReference w:type="first" r:id="rId16"/>
-      <w:footerReference w:type="first" r:id="rId17"/>
       <w:pgSz w:w="12240" w:h="15840"/>
-      <w:pgMar w:top="284" w:right="1440" w:bottom="1440" w:left="1440" w:header="720" w:footer="720" w:gutter="0"/>
+      <w:pgMar w:top="405" w:right="1440" w:bottom="1440" w:left="1440" w:header="720" w:footer="720" w:gutter="0"/>
       <w:cols w:space="720"/>
       <w:docGrid w:linePitch="360"/>
     </w:sectPr>
@@ -3621,7 +8758,319 @@
       </w:r>
     </w:p>
   </w:comment>
+  <w:comment w:id="3" w:author="Автор" w:initials="A">
+    <w:p>
+      <w:pPr>
+        <w:pStyle w:val="ae"/>
+      </w:pPr>
+      <w:r>
+        <w:rPr>
+          <w:rStyle w:val="ad"/>
+        </w:rPr>
+        <w:annotationRef/>
+      </w:r>
+      <w:r>
+        <w:t>Требует уточнения</w:t>
+      </w:r>
+    </w:p>
+  </w:comment>
   <w:comment w:id="4" w:author="Автор" w:initials="A">
+    <w:p>
+      <w:pPr>
+        <w:pStyle w:val="ae"/>
+      </w:pPr>
+      <w:r>
+        <w:rPr>
+          <w:rStyle w:val="ad"/>
+        </w:rPr>
+        <w:annotationRef/>
+      </w:r>
+      <w:r>
+        <w:t>Требует уточнения</w:t>
+      </w:r>
+    </w:p>
+  </w:comment>
+  <w:comment w:id="5" w:author="Автор" w:initials="A">
+    <w:p>
+      <w:pPr>
+        <w:pStyle w:val="ae"/>
+      </w:pPr>
+      <w:r>
+        <w:rPr>
+          <w:rStyle w:val="ad"/>
+        </w:rPr>
+        <w:annotationRef/>
+      </w:r>
+      <w:r>
+        <w:t>Требует уточнения</w:t>
+      </w:r>
+    </w:p>
+  </w:comment>
+  <w:comment w:id="6" w:author="Автор" w:initials="A">
+    <w:p>
+      <w:pPr>
+        <w:pStyle w:val="ae"/>
+      </w:pPr>
+      <w:r>
+        <w:rPr>
+          <w:rStyle w:val="ad"/>
+        </w:rPr>
+        <w:annotationRef/>
+      </w:r>
+      <w:r>
+        <w:t>Требует уточнения</w:t>
+      </w:r>
+    </w:p>
+  </w:comment>
+  <w:comment w:id="7" w:author="Автор" w:initials="A">
+    <w:p>
+      <w:pPr>
+        <w:pStyle w:val="ae"/>
+      </w:pPr>
+      <w:r>
+        <w:rPr>
+          <w:rStyle w:val="ad"/>
+        </w:rPr>
+        <w:annotationRef/>
+      </w:r>
+      <w:r>
+        <w:t>Требует уточнения</w:t>
+      </w:r>
+    </w:p>
+  </w:comment>
+  <w:comment w:id="8" w:author="Автор" w:initials="A">
+    <w:p>
+      <w:pPr>
+        <w:pStyle w:val="ae"/>
+      </w:pPr>
+      <w:r>
+        <w:rPr>
+          <w:rStyle w:val="ad"/>
+        </w:rPr>
+        <w:annotationRef/>
+      </w:r>
+      <w:r>
+        <w:t>Требует уточнения</w:t>
+      </w:r>
+    </w:p>
+  </w:comment>
+  <w:comment w:id="9" w:author="Автор" w:initials="A">
+    <w:p>
+      <w:pPr>
+        <w:pStyle w:val="ae"/>
+      </w:pPr>
+      <w:r>
+        <w:rPr>
+          <w:rStyle w:val="ad"/>
+        </w:rPr>
+        <w:annotationRef/>
+      </w:r>
+      <w:r>
+        <w:t>Требует уточнения</w:t>
+      </w:r>
+    </w:p>
+  </w:comment>
+  <w:comment w:id="10" w:author="Автор" w:initials="A">
+    <w:p>
+      <w:pPr>
+        <w:pStyle w:val="ae"/>
+      </w:pPr>
+      <w:r>
+        <w:rPr>
+          <w:rStyle w:val="ad"/>
+        </w:rPr>
+        <w:annotationRef/>
+      </w:r>
+      <w:r>
+        <w:t>Требует уточнения</w:t>
+      </w:r>
+    </w:p>
+  </w:comment>
+  <w:comment w:id="11" w:author="Автор" w:initials="A">
+    <w:p>
+      <w:pPr>
+        <w:pStyle w:val="ae"/>
+      </w:pPr>
+      <w:r>
+        <w:rPr>
+          <w:rStyle w:val="ad"/>
+        </w:rPr>
+        <w:annotationRef/>
+      </w:r>
+      <w:r>
+        <w:t>Требует уточнения</w:t>
+      </w:r>
+    </w:p>
+  </w:comment>
+  <w:comment w:id="12" w:author="Автор" w:initials="A">
+    <w:p>
+      <w:pPr>
+        <w:pStyle w:val="ae"/>
+      </w:pPr>
+      <w:r>
+        <w:rPr>
+          <w:rStyle w:val="ad"/>
+        </w:rPr>
+        <w:annotationRef/>
+      </w:r>
+      <w:r>
+        <w:t>Требует уточнения</w:t>
+      </w:r>
+    </w:p>
+  </w:comment>
+  <w:comment w:id="13" w:author="Автор" w:initials="A">
+    <w:p>
+      <w:pPr>
+        <w:pStyle w:val="ae"/>
+      </w:pPr>
+      <w:r>
+        <w:rPr>
+          <w:rStyle w:val="ad"/>
+        </w:rPr>
+        <w:annotationRef/>
+      </w:r>
+      <w:r>
+        <w:t>Требует уточнения</w:t>
+      </w:r>
+    </w:p>
+  </w:comment>
+  <w:comment w:id="14" w:author="Автор" w:initials="A">
+    <w:p>
+      <w:pPr>
+        <w:pStyle w:val="ae"/>
+      </w:pPr>
+      <w:r>
+        <w:rPr>
+          <w:rStyle w:val="ad"/>
+        </w:rPr>
+        <w:annotationRef/>
+      </w:r>
+      <w:r>
+        <w:t>Требует уточнения</w:t>
+      </w:r>
+    </w:p>
+  </w:comment>
+  <w:comment w:id="15" w:author="Автор" w:initials="A">
+    <w:p>
+      <w:pPr>
+        <w:pStyle w:val="ae"/>
+      </w:pPr>
+      <w:r>
+        <w:rPr>
+          <w:rStyle w:val="ad"/>
+        </w:rPr>
+        <w:annotationRef/>
+      </w:r>
+      <w:r>
+        <w:t>Требует уточнения</w:t>
+      </w:r>
+    </w:p>
+  </w:comment>
+  <w:comment w:id="16" w:author="Автор" w:initials="A">
+    <w:p>
+      <w:pPr>
+        <w:pStyle w:val="ae"/>
+      </w:pPr>
+      <w:r>
+        <w:rPr>
+          <w:rStyle w:val="ad"/>
+        </w:rPr>
+        <w:annotationRef/>
+      </w:r>
+      <w:r>
+        <w:t>Требует уточнения</w:t>
+      </w:r>
+    </w:p>
+  </w:comment>
+  <w:comment w:id="17" w:author="Автор" w:initials="A">
+    <w:p>
+      <w:pPr>
+        <w:pStyle w:val="ae"/>
+      </w:pPr>
+      <w:r>
+        <w:rPr>
+          <w:rStyle w:val="ad"/>
+        </w:rPr>
+        <w:annotationRef/>
+      </w:r>
+      <w:r>
+        <w:t>Требует уточнения</w:t>
+      </w:r>
+    </w:p>
+  </w:comment>
+  <w:comment w:id="18" w:author="Автор" w:initials="A">
+    <w:p>
+      <w:pPr>
+        <w:pStyle w:val="ae"/>
+      </w:pPr>
+      <w:r>
+        <w:rPr>
+          <w:rStyle w:val="ad"/>
+        </w:rPr>
+        <w:annotationRef/>
+      </w:r>
+      <w:r>
+        <w:t>Требует уточнения</w:t>
+      </w:r>
+    </w:p>
+  </w:comment>
+  <w:comment w:id="20" w:author="Автор" w:initials="A">
+    <w:p>
+      <w:pPr>
+        <w:pStyle w:val="ae"/>
+      </w:pPr>
+      <w:r>
+        <w:rPr>
+          <w:rStyle w:val="ad"/>
+        </w:rPr>
+        <w:annotationRef/>
+      </w:r>
+      <w:r>
+        <w:t>Требует уточнения</w:t>
+      </w:r>
+      <w:proofErr w:type="gramStart"/>
+      <w:r>
+        <w:t xml:space="preserve"> ,</w:t>
+      </w:r>
+      <w:proofErr w:type="gramEnd"/>
+      <w:r>
+        <w:t xml:space="preserve"> формат и диапазон значений</w:t>
+      </w:r>
+    </w:p>
+  </w:comment>
+  <w:comment w:id="21" w:author="Автор" w:initials="A">
+    <w:p>
+      <w:pPr>
+        <w:pStyle w:val="ae"/>
+      </w:pPr>
+      <w:r>
+        <w:rPr>
+          <w:rStyle w:val="ad"/>
+        </w:rPr>
+        <w:annotationRef/>
+      </w:r>
+      <w:r>
+        <w:t>Требует пояснения</w:t>
+      </w:r>
+    </w:p>
+  </w:comment>
+  <w:comment w:id="22" w:author="Автор" w:initials="A">
+    <w:p>
+      <w:pPr>
+        <w:pStyle w:val="ae"/>
+      </w:pPr>
+      <w:r>
+        <w:rPr>
+          <w:rStyle w:val="ad"/>
+        </w:rPr>
+        <w:annotationRef/>
+      </w:r>
+      <w:r>
+        <w:t>Требует пояснения</w:t>
+      </w:r>
+    </w:p>
+  </w:comment>
+  <w:comment w:id="23" w:author="Автор" w:initials="A">
     <w:p>
       <w:pPr>
         <w:pStyle w:val="ae"/>
@@ -3665,36 +9114,6 @@
 </w:endnotes>
 </file>
 
-<file path=word/footer1.xml><?xml version="1.0" encoding="utf-8"?>
-<w:ftr xmlns:wpc="http://schemas.microsoft.com/office/word/2010/wordprocessingCanvas" xmlns:mc="http://schemas.openxmlformats.org/markup-compatibility/2006" xmlns:o="urn:schemas-microsoft-com:office:office" xmlns:r="http://schemas.openxmlformats.org/officeDocument/2006/relationships" xmlns:m="http://schemas.openxmlformats.org/officeDocument/2006/math" xmlns:v="urn:schemas-microsoft-com:vml" xmlns:wp14="http://schemas.microsoft.com/office/word/2010/wordprocessingDrawing" xmlns:wp="http://schemas.openxmlformats.org/drawingml/2006/wordprocessingDrawing" xmlns:w10="urn:schemas-microsoft-com:office:word" xmlns:w="http://schemas.openxmlformats.org/wordprocessingml/2006/main" xmlns:w14="http://schemas.microsoft.com/office/word/2010/wordml" xmlns:wpg="http://schemas.microsoft.com/office/word/2010/wordprocessingGroup" xmlns:wpi="http://schemas.microsoft.com/office/word/2010/wordprocessingInk" xmlns:wne="http://schemas.microsoft.com/office/word/2006/wordml" xmlns:wps="http://schemas.microsoft.com/office/word/2010/wordprocessingShape" mc:Ignorable="w14 wp14">
-  <w:p>
-    <w:pPr>
-      <w:pStyle w:val="a6"/>
-    </w:pPr>
-  </w:p>
-</w:ftr>
-</file>
-
-<file path=word/footer2.xml><?xml version="1.0" encoding="utf-8"?>
-<w:ftr xmlns:wpc="http://schemas.microsoft.com/office/word/2010/wordprocessingCanvas" xmlns:mc="http://schemas.openxmlformats.org/markup-compatibility/2006" xmlns:o="urn:schemas-microsoft-com:office:office" xmlns:r="http://schemas.openxmlformats.org/officeDocument/2006/relationships" xmlns:m="http://schemas.openxmlformats.org/officeDocument/2006/math" xmlns:v="urn:schemas-microsoft-com:vml" xmlns:wp14="http://schemas.microsoft.com/office/word/2010/wordprocessingDrawing" xmlns:wp="http://schemas.openxmlformats.org/drawingml/2006/wordprocessingDrawing" xmlns:w10="urn:schemas-microsoft-com:office:word" xmlns:w="http://schemas.openxmlformats.org/wordprocessingml/2006/main" xmlns:w14="http://schemas.microsoft.com/office/word/2010/wordml" xmlns:wpg="http://schemas.microsoft.com/office/word/2010/wordprocessingGroup" xmlns:wpi="http://schemas.microsoft.com/office/word/2010/wordprocessingInk" xmlns:wne="http://schemas.microsoft.com/office/word/2006/wordml" xmlns:wps="http://schemas.microsoft.com/office/word/2010/wordprocessingShape" mc:Ignorable="w14 wp14">
-  <w:p>
-    <w:pPr>
-      <w:pStyle w:val="a6"/>
-    </w:pPr>
-  </w:p>
-</w:ftr>
-</file>
-
-<file path=word/footer3.xml><?xml version="1.0" encoding="utf-8"?>
-<w:ftr xmlns:wpc="http://schemas.microsoft.com/office/word/2010/wordprocessingCanvas" xmlns:mc="http://schemas.openxmlformats.org/markup-compatibility/2006" xmlns:o="urn:schemas-microsoft-com:office:office" xmlns:r="http://schemas.openxmlformats.org/officeDocument/2006/relationships" xmlns:m="http://schemas.openxmlformats.org/officeDocument/2006/math" xmlns:v="urn:schemas-microsoft-com:vml" xmlns:wp14="http://schemas.microsoft.com/office/word/2010/wordprocessingDrawing" xmlns:wp="http://schemas.openxmlformats.org/drawingml/2006/wordprocessingDrawing" xmlns:w10="urn:schemas-microsoft-com:office:word" xmlns:w="http://schemas.openxmlformats.org/wordprocessingml/2006/main" xmlns:w14="http://schemas.microsoft.com/office/word/2010/wordml" xmlns:wpg="http://schemas.microsoft.com/office/word/2010/wordprocessingGroup" xmlns:wpi="http://schemas.microsoft.com/office/word/2010/wordprocessingInk" xmlns:wne="http://schemas.microsoft.com/office/word/2006/wordml" xmlns:wps="http://schemas.microsoft.com/office/word/2010/wordprocessingShape" mc:Ignorable="w14 wp14">
-  <w:p>
-    <w:pPr>
-      <w:pStyle w:val="a6"/>
-    </w:pPr>
-  </w:p>
-</w:ftr>
-</file>
-
 <file path=word/footnotes.xml><?xml version="1.0" encoding="utf-8"?>
 <w:footnotes xmlns:wpc="http://schemas.microsoft.com/office/word/2010/wordprocessingCanvas" xmlns:mc="http://schemas.openxmlformats.org/markup-compatibility/2006" xmlns:o="urn:schemas-microsoft-com:office:office" xmlns:r="http://schemas.openxmlformats.org/officeDocument/2006/relationships" xmlns:m="http://schemas.openxmlformats.org/officeDocument/2006/math" xmlns:v="urn:schemas-microsoft-com:vml" xmlns:wp14="http://schemas.microsoft.com/office/word/2010/wordprocessingDrawing" xmlns:wp="http://schemas.openxmlformats.org/drawingml/2006/wordprocessingDrawing" xmlns:w10="urn:schemas-microsoft-com:office:word" xmlns:w="http://schemas.openxmlformats.org/wordprocessingml/2006/main" xmlns:w14="http://schemas.microsoft.com/office/word/2010/wordml" xmlns:wpg="http://schemas.microsoft.com/office/word/2010/wordprocessingGroup" xmlns:wpi="http://schemas.microsoft.com/office/word/2010/wordprocessingInk" xmlns:wne="http://schemas.microsoft.com/office/word/2006/wordml" xmlns:wps="http://schemas.microsoft.com/office/word/2010/wordprocessingShape" mc:Ignorable="w14 wp14">
   <w:footnote w:type="separator" w:id="-1">
@@ -3718,36 +9137,6 @@
     </w:p>
   </w:footnote>
 </w:footnotes>
-</file>
-
-<file path=word/header1.xml><?xml version="1.0" encoding="utf-8"?>
-<w:hdr xmlns:wpc="http://schemas.microsoft.com/office/word/2010/wordprocessingCanvas" xmlns:mc="http://schemas.openxmlformats.org/markup-compatibility/2006" xmlns:o="urn:schemas-microsoft-com:office:office" xmlns:r="http://schemas.openxmlformats.org/officeDocument/2006/relationships" xmlns:m="http://schemas.openxmlformats.org/officeDocument/2006/math" xmlns:v="urn:schemas-microsoft-com:vml" xmlns:wp14="http://schemas.microsoft.com/office/word/2010/wordprocessingDrawing" xmlns:wp="http://schemas.openxmlformats.org/drawingml/2006/wordprocessingDrawing" xmlns:w10="urn:schemas-microsoft-com:office:word" xmlns:w="http://schemas.openxmlformats.org/wordprocessingml/2006/main" xmlns:w14="http://schemas.microsoft.com/office/word/2010/wordml" xmlns:wpg="http://schemas.microsoft.com/office/word/2010/wordprocessingGroup" xmlns:wpi="http://schemas.microsoft.com/office/word/2010/wordprocessingInk" xmlns:wne="http://schemas.microsoft.com/office/word/2006/wordml" xmlns:wps="http://schemas.microsoft.com/office/word/2010/wordprocessingShape" mc:Ignorable="w14 wp14">
-  <w:p>
-    <w:pPr>
-      <w:pStyle w:val="a4"/>
-    </w:pPr>
-  </w:p>
-</w:hdr>
-</file>
-
-<file path=word/header2.xml><?xml version="1.0" encoding="utf-8"?>
-<w:hdr xmlns:wpc="http://schemas.microsoft.com/office/word/2010/wordprocessingCanvas" xmlns:mc="http://schemas.openxmlformats.org/markup-compatibility/2006" xmlns:o="urn:schemas-microsoft-com:office:office" xmlns:r="http://schemas.openxmlformats.org/officeDocument/2006/relationships" xmlns:m="http://schemas.openxmlformats.org/officeDocument/2006/math" xmlns:v="urn:schemas-microsoft-com:vml" xmlns:wp14="http://schemas.microsoft.com/office/word/2010/wordprocessingDrawing" xmlns:wp="http://schemas.openxmlformats.org/drawingml/2006/wordprocessingDrawing" xmlns:w10="urn:schemas-microsoft-com:office:word" xmlns:w="http://schemas.openxmlformats.org/wordprocessingml/2006/main" xmlns:w14="http://schemas.microsoft.com/office/word/2010/wordml" xmlns:wpg="http://schemas.microsoft.com/office/word/2010/wordprocessingGroup" xmlns:wpi="http://schemas.microsoft.com/office/word/2010/wordprocessingInk" xmlns:wne="http://schemas.microsoft.com/office/word/2006/wordml" xmlns:wps="http://schemas.microsoft.com/office/word/2010/wordprocessingShape" mc:Ignorable="w14 wp14">
-  <w:p>
-    <w:pPr>
-      <w:pStyle w:val="a4"/>
-    </w:pPr>
-  </w:p>
-</w:hdr>
-</file>
-
-<file path=word/header3.xml><?xml version="1.0" encoding="utf-8"?>
-<w:hdr xmlns:wpc="http://schemas.microsoft.com/office/word/2010/wordprocessingCanvas" xmlns:mc="http://schemas.openxmlformats.org/markup-compatibility/2006" xmlns:o="urn:schemas-microsoft-com:office:office" xmlns:r="http://schemas.openxmlformats.org/officeDocument/2006/relationships" xmlns:m="http://schemas.openxmlformats.org/officeDocument/2006/math" xmlns:v="urn:schemas-microsoft-com:vml" xmlns:wp14="http://schemas.microsoft.com/office/word/2010/wordprocessingDrawing" xmlns:wp="http://schemas.openxmlformats.org/drawingml/2006/wordprocessingDrawing" xmlns:w10="urn:schemas-microsoft-com:office:word" xmlns:w="http://schemas.openxmlformats.org/wordprocessingml/2006/main" xmlns:w14="http://schemas.microsoft.com/office/word/2010/wordml" xmlns:wpg="http://schemas.microsoft.com/office/word/2010/wordprocessingGroup" xmlns:wpi="http://schemas.microsoft.com/office/word/2010/wordprocessingInk" xmlns:wne="http://schemas.microsoft.com/office/word/2006/wordml" xmlns:wps="http://schemas.microsoft.com/office/word/2010/wordprocessingShape" mc:Ignorable="w14 wp14">
-  <w:p>
-    <w:pPr>
-      <w:pStyle w:val="a4"/>
-    </w:pPr>
-  </w:p>
-</w:hdr>
 </file>
 
 <file path=word/numbering.xml><?xml version="1.0" encoding="utf-8"?>
@@ -4666,6 +10055,21 @@
       <w:lang w:eastAsia="en-US"/>
     </w:rPr>
   </w:style>
+  <w:style w:type="paragraph" w:styleId="af2">
+    <w:name w:val="Revision"/>
+    <w:hidden/>
+    <w:uiPriority w:val="99"/>
+    <w:semiHidden/>
+    <w:rsid w:val="008A1F78"/>
+    <w:pPr>
+      <w:spacing w:after="0" w:line="240" w:lineRule="auto"/>
+    </w:pPr>
+    <w:rPr>
+      <w:rFonts w:asciiTheme="minorHAnsi" w:hAnsiTheme="minorHAnsi" w:cstheme="minorBidi"/>
+      <w:szCs w:val="22"/>
+      <w:lang w:eastAsia="en-US"/>
+    </w:rPr>
+  </w:style>
 </w:styles>
 </file>
 
@@ -5188,6 +10592,21 @@
       <w:lang w:eastAsia="en-US"/>
     </w:rPr>
   </w:style>
+  <w:style w:type="paragraph" w:styleId="af2">
+    <w:name w:val="Revision"/>
+    <w:hidden/>
+    <w:uiPriority w:val="99"/>
+    <w:semiHidden/>
+    <w:rsid w:val="008A1F78"/>
+    <w:pPr>
+      <w:spacing w:after="0" w:line="240" w:lineRule="auto"/>
+    </w:pPr>
+    <w:rPr>
+      <w:rFonts w:asciiTheme="minorHAnsi" w:hAnsiTheme="minorHAnsi" w:cstheme="minorBidi"/>
+      <w:szCs w:val="22"/>
+      <w:lang w:eastAsia="en-US"/>
+    </w:rPr>
+  </w:style>
 </w:styles>
 </file>
 
@@ -5481,7 +10900,7 @@
 </file>
 
 <file path=customXml/itemProps1.xml><?xml version="1.0" encoding="utf-8"?>
-<ds:datastoreItem xmlns:ds="http://schemas.openxmlformats.org/officeDocument/2006/customXml" ds:itemID="{18893012-68B2-4712-AFAE-E18A321B7190}">
+<ds:datastoreItem xmlns:ds="http://schemas.openxmlformats.org/officeDocument/2006/customXml" ds:itemID="{89B3311B-A607-42BE-97F7-4B330227CB26}">
   <ds:schemaRefs>
     <ds:schemaRef ds:uri="http://schemas.openxmlformats.org/officeDocument/2006/bibliography"/>
   </ds:schemaRefs>

--- a/Справка для SimInTech/Razdel 2 - Graphicheskiy interface polzovatelya/1.1.1_File/11_Parametri.docx
+++ b/Справка для SimInTech/Razdel 2 - Graphicheskiy interface polzovatelya/1.1.1_File/11_Parametri.docx
@@ -5,7 +5,7 @@
     <w:tbl>
       <w:tblPr>
         <w:tblStyle w:val="a8"/>
-        <w:tblW w:w="10349" w:type="dxa"/>
+        <w:tblW w:w="9782" w:type="dxa"/>
         <w:tblInd w:w="-176" w:type="dxa"/>
         <w:tblBorders>
           <w:top w:val="none" w:sz="0" w:space="0" w:color="auto"/>
@@ -19,7 +19,7 @@
       </w:tblPr>
       <w:tblGrid>
         <w:gridCol w:w="2902"/>
-        <w:gridCol w:w="7447"/>
+        <w:gridCol w:w="6880"/>
       </w:tblGrid>
       <w:tr>
         <w:trPr>
@@ -27,7 +27,7 @@
         </w:trPr>
         <w:tc>
           <w:tcPr>
-            <w:tcW w:w="10349" w:type="dxa"/>
+            <w:tcW w:w="9782" w:type="dxa"/>
             <w:gridSpan w:val="2"/>
             <w:tcBorders>
               <w:bottom w:val="single" w:sz="4" w:space="0" w:color="auto"/>
@@ -93,7 +93,7 @@
         </w:tc>
         <w:tc>
           <w:tcPr>
-            <w:tcW w:w="7447" w:type="dxa"/>
+            <w:tcW w:w="6880" w:type="dxa"/>
             <w:tcBorders>
               <w:top w:val="single" w:sz="4" w:space="0" w:color="auto"/>
               <w:left w:val="single" w:sz="4" w:space="0" w:color="auto"/>
@@ -187,7 +187,7 @@
         </w:tc>
         <w:tc>
           <w:tcPr>
-            <w:tcW w:w="7447" w:type="dxa"/>
+            <w:tcW w:w="6880" w:type="dxa"/>
             <w:tcBorders>
               <w:top w:val="single" w:sz="4" w:space="0" w:color="auto"/>
               <w:left w:val="single" w:sz="4" w:space="0" w:color="auto"/>
@@ -243,7 +243,7 @@
         </w:tc>
         <w:tc>
           <w:tcPr>
-            <w:tcW w:w="7447" w:type="dxa"/>
+            <w:tcW w:w="6880" w:type="dxa"/>
             <w:tcBorders>
               <w:top w:val="single" w:sz="4" w:space="0" w:color="auto"/>
               <w:left w:val="single" w:sz="4" w:space="0" w:color="auto"/>
@@ -267,7 +267,7 @@
       <w:tr>
         <w:tc>
           <w:tcPr>
-            <w:tcW w:w="10349" w:type="dxa"/>
+            <w:tcW w:w="9782" w:type="dxa"/>
             <w:gridSpan w:val="2"/>
             <w:tcBorders>
               <w:top w:val="nil"/>
@@ -435,9 +435,9 @@
                 <w:lang w:eastAsia="ru-RU"/>
               </w:rPr>
               <w:drawing>
-                <wp:inline distT="0" distB="0" distL="0" distR="0" wp14:anchorId="555DB639" wp14:editId="07247C2E">
-                  <wp:extent cx="6472052" cy="4261303"/>
-                  <wp:effectExtent l="0" t="0" r="5080" b="6350"/>
+                <wp:inline distT="0" distB="0" distL="0" distR="0" wp14:anchorId="33220948" wp14:editId="3BCAE553">
+                  <wp:extent cx="6328154" cy="4166559"/>
+                  <wp:effectExtent l="0" t="0" r="0" b="5715"/>
                   <wp:docPr id="1" name="Рисунок 1"/>
                   <wp:cNvGraphicFramePr>
                     <a:graphicFrameLocks xmlns:a="http://schemas.openxmlformats.org/drawingml/2006/main" noChangeAspect="1"/>
@@ -463,7 +463,7 @@
                         <pic:spPr bwMode="auto">
                           <a:xfrm>
                             <a:off x="0" y="0"/>
-                            <a:ext cx="6473790" cy="4262448"/>
+                            <a:ext cx="6332046" cy="4169121"/>
                           </a:xfrm>
                           <a:prstGeom prst="rect">
                             <a:avLst/>
@@ -558,9 +558,9 @@
               </w:rPr>
               <w:lastRenderedPageBreak/>
               <w:drawing>
-                <wp:inline distT="0" distB="0" distL="0" distR="0" wp14:anchorId="1DBCB187" wp14:editId="6AF34016">
-                  <wp:extent cx="3292083" cy="4028536"/>
-                  <wp:effectExtent l="0" t="0" r="3810" b="0"/>
+                <wp:inline distT="0" distB="0" distL="0" distR="0" wp14:anchorId="71CC76A5" wp14:editId="4BF07B72">
+                  <wp:extent cx="3857625" cy="4720591"/>
+                  <wp:effectExtent l="0" t="0" r="0" b="3810"/>
                   <wp:docPr id="2" name="Рисунок 2"/>
                   <wp:cNvGraphicFramePr>
                     <a:graphicFrameLocks xmlns:a="http://schemas.openxmlformats.org/drawingml/2006/main" noChangeAspect="1"/>
@@ -586,7 +586,7 @@
                         <pic:spPr bwMode="auto">
                           <a:xfrm>
                             <a:off x="0" y="0"/>
-                            <a:ext cx="3295496" cy="4032712"/>
+                            <a:ext cx="3861107" cy="4724852"/>
                           </a:xfrm>
                           <a:prstGeom prst="rect">
                             <a:avLst/>
@@ -639,17 +639,6 @@
               </w:rPr>
               <w:t>А) Раздел Вид</w:t>
             </w:r>
-          </w:p>
-          <w:p>
-            <w:pPr>
-              <w:rPr>
-                <w:rFonts w:ascii="Times New Roman" w:eastAsia="Arial Unicode MS" w:hAnsi="Times New Roman" w:cs="Times New Roman"/>
-                <w:kern w:val="3"/>
-                <w:sz w:val="24"/>
-                <w:szCs w:val="24"/>
-                <w:lang w:eastAsia="zh-CN" w:bidi="hi-IN"/>
-              </w:rPr>
-            </w:pPr>
           </w:p>
           <w:p>
             <w:pPr>
@@ -1525,6 +1514,9 @@
               </w:tc>
             </w:tr>
             <w:tr>
+              <w:trPr>
+                <w:trHeight w:val="128"/>
+              </w:trPr>
               <w:tc>
                 <w:tcPr>
                   <w:tcW w:w="613" w:type="dxa"/>
@@ -1585,6 +1577,9 @@
               <w:tc>
                 <w:tcPr>
                   <w:tcW w:w="4252" w:type="dxa"/>
+                  <w:tcBorders>
+                    <w:bottom w:val="single" w:sz="4" w:space="0" w:color="auto"/>
+                  </w:tcBorders>
                 </w:tcPr>
                 <w:p>
                   <w:pPr>
@@ -1647,52 +1642,49 @@
                       <w:szCs w:val="20"/>
                       <w:lang w:eastAsia="zh-CN" w:bidi="hi-IN"/>
                     </w:rPr>
-                    <w:t>Может применяться для ускорения работы со сложными и громоздкими схемами проекта, когда элементы проекта выходят за границы видимости пользователя.</w:t>
-                  </w:r>
-                </w:p>
-                <w:p>
-                  <w:pPr>
-                    <w:pStyle w:val="aa"/>
-                    <w:ind w:left="0"/>
-                    <w:rPr>
-                      <w:rFonts w:ascii="Times New Roman" w:eastAsia="Arial Unicode MS" w:hAnsi="Times New Roman" w:cs="Times New Roman"/>
-                      <w:kern w:val="3"/>
-                      <w:sz w:val="20"/>
-                      <w:szCs w:val="20"/>
-                      <w:lang w:eastAsia="zh-CN" w:bidi="hi-IN"/>
-                    </w:rPr>
-                  </w:pPr>
-                </w:p>
-                <w:p>
-                  <w:pPr>
-                    <w:pStyle w:val="aa"/>
-                    <w:ind w:left="0"/>
-                    <w:rPr>
-                      <w:rFonts w:ascii="Times New Roman" w:eastAsia="Arial Unicode MS" w:hAnsi="Times New Roman" w:cs="Times New Roman"/>
-                      <w:kern w:val="3"/>
-                      <w:sz w:val="20"/>
-                      <w:szCs w:val="20"/>
-                      <w:lang w:eastAsia="zh-CN" w:bidi="hi-IN"/>
-                    </w:rPr>
-                  </w:pPr>
-                </w:p>
-                <w:p>
-                  <w:pPr>
-                    <w:pStyle w:val="aa"/>
-                    <w:ind w:left="0"/>
-                    <w:rPr>
-                      <w:rFonts w:ascii="Times New Roman" w:eastAsia="Arial Unicode MS" w:hAnsi="Times New Roman" w:cs="Times New Roman"/>
-                      <w:kern w:val="3"/>
-                      <w:sz w:val="20"/>
-                      <w:szCs w:val="20"/>
-                      <w:lang w:eastAsia="zh-CN" w:bidi="hi-IN"/>
-                    </w:rPr>
-                  </w:pPr>
-                </w:p>
-                <w:p>
-                  <w:pPr>
-                    <w:pStyle w:val="aa"/>
-                    <w:ind w:left="0"/>
+                    <w:t>Может применяться для ускорения работы со сложными и громоздкими схемами проекта, когда элементы проекта выходят за</w:t>
+                  </w:r>
+                  <w:r>
+                    <w:rPr>
+                      <w:rFonts w:ascii="Times New Roman" w:eastAsia="Arial Unicode MS" w:hAnsi="Times New Roman" w:cs="Times New Roman"/>
+                      <w:kern w:val="3"/>
+                      <w:sz w:val="20"/>
+                      <w:szCs w:val="20"/>
+                      <w:lang w:eastAsia="zh-CN" w:bidi="hi-IN"/>
+                    </w:rPr>
+                    <w:t xml:space="preserve"> границы</w:t>
+                  </w:r>
+                  <w:r>
+                    <w:rPr>
+                      <w:rFonts w:ascii="Times New Roman" w:eastAsia="Arial Unicode MS" w:hAnsi="Times New Roman" w:cs="Times New Roman"/>
+                      <w:kern w:val="3"/>
+                      <w:sz w:val="20"/>
+                      <w:szCs w:val="20"/>
+                      <w:lang w:eastAsia="zh-CN" w:bidi="hi-IN"/>
+                    </w:rPr>
+                    <w:t xml:space="preserve"> </w:t>
+                  </w:r>
+                  <w:r>
+                    <w:rPr>
+                      <w:rFonts w:ascii="Times New Roman" w:eastAsia="Arial Unicode MS" w:hAnsi="Times New Roman" w:cs="Times New Roman"/>
+                      <w:kern w:val="3"/>
+                      <w:sz w:val="20"/>
+                      <w:szCs w:val="20"/>
+                      <w:lang w:eastAsia="zh-CN" w:bidi="hi-IN"/>
+                    </w:rPr>
+                    <w:t>видимости пользователя</w:t>
+                  </w:r>
+                </w:p>
+              </w:tc>
+              <w:tc>
+                <w:tcPr>
+                  <w:tcW w:w="1957" w:type="dxa"/>
+                </w:tcPr>
+                <w:p>
+                  <w:pPr>
+                    <w:pStyle w:val="aa"/>
+                    <w:ind w:left="0"/>
+                    <w:jc w:val="center"/>
                     <w:rPr>
                       <w:rFonts w:ascii="Times New Roman" w:eastAsia="Arial Unicode MS" w:hAnsi="Times New Roman" w:cs="Times New Roman"/>
                       <w:kern w:val="3"/>
@@ -1701,25 +1693,6 @@
                       <w:lang w:eastAsia="zh-CN" w:bidi="hi-IN"/>
                     </w:rPr>
                   </w:pPr>
-                </w:p>
-              </w:tc>
-              <w:tc>
-                <w:tcPr>
-                  <w:tcW w:w="1957" w:type="dxa"/>
-                </w:tcPr>
-                <w:p>
-                  <w:pPr>
-                    <w:pStyle w:val="aa"/>
-                    <w:ind w:left="0"/>
-                    <w:jc w:val="center"/>
-                    <w:rPr>
-                      <w:rFonts w:ascii="Times New Roman" w:eastAsia="Arial Unicode MS" w:hAnsi="Times New Roman" w:cs="Times New Roman"/>
-                      <w:kern w:val="3"/>
-                      <w:sz w:val="24"/>
-                      <w:szCs w:val="24"/>
-                      <w:lang w:eastAsia="zh-CN" w:bidi="hi-IN"/>
-                    </w:rPr>
-                  </w:pPr>
                   <w:r>
                     <w:rPr>
                       <w:rFonts w:ascii="Times New Roman" w:eastAsia="Arial Unicode MS" w:hAnsi="Times New Roman" w:cs="Times New Roman"/>
@@ -1729,6 +1702,187 @@
                       <w:lang w:eastAsia="zh-CN" w:bidi="hi-IN"/>
                     </w:rPr>
                     <w:t>Переключатель</w:t>
+                  </w:r>
+                </w:p>
+              </w:tc>
+            </w:tr>
+          </w:tbl>
+          <w:p>
+            <w:pPr>
+              <w:rPr>
+                <w:rFonts w:ascii="Times New Roman" w:eastAsia="Arial Unicode MS" w:hAnsi="Times New Roman" w:cs="Times New Roman"/>
+                <w:kern w:val="3"/>
+                <w:sz w:val="24"/>
+                <w:szCs w:val="24"/>
+                <w:lang w:eastAsia="zh-CN" w:bidi="hi-IN"/>
+              </w:rPr>
+            </w:pPr>
+          </w:p>
+          <w:tbl>
+            <w:tblPr>
+              <w:tblStyle w:val="a8"/>
+              <w:tblW w:w="9498" w:type="dxa"/>
+              <w:tblInd w:w="29" w:type="dxa"/>
+              <w:tblLayout w:type="fixed"/>
+              <w:tblLook w:val="04A0" w:firstRow="1" w:lastRow="0" w:firstColumn="1" w:lastColumn="0" w:noHBand="0" w:noVBand="1"/>
+            </w:tblPr>
+            <w:tblGrid>
+              <w:gridCol w:w="568"/>
+              <w:gridCol w:w="2693"/>
+              <w:gridCol w:w="4252"/>
+              <w:gridCol w:w="1985"/>
+            </w:tblGrid>
+            <w:tr>
+              <w:tc>
+                <w:tcPr>
+                  <w:tcW w:w="568" w:type="dxa"/>
+                </w:tcPr>
+                <w:p>
+                  <w:pPr>
+                    <w:pStyle w:val="aa"/>
+                    <w:ind w:left="0"/>
+                    <w:jc w:val="center"/>
+                    <w:rPr>
+                      <w:rFonts w:ascii="Times New Roman" w:eastAsia="Arial Unicode MS" w:hAnsi="Times New Roman" w:cs="Times New Roman"/>
+                      <w:kern w:val="3"/>
+                      <w:sz w:val="20"/>
+                      <w:szCs w:val="20"/>
+                      <w:lang w:eastAsia="zh-CN" w:bidi="hi-IN"/>
+                    </w:rPr>
+                  </w:pPr>
+                  <w:r>
+                    <w:rPr>
+                      <w:rFonts w:ascii="Times New Roman" w:eastAsia="Arial Unicode MS" w:hAnsi="Times New Roman" w:cs="Times New Roman"/>
+                      <w:kern w:val="3"/>
+                      <w:sz w:val="20"/>
+                      <w:szCs w:val="20"/>
+                      <w:lang w:eastAsia="zh-CN" w:bidi="hi-IN"/>
+                    </w:rPr>
+                    <w:t>№</w:t>
+                  </w:r>
+                </w:p>
+              </w:tc>
+              <w:tc>
+                <w:tcPr>
+                  <w:tcW w:w="2693" w:type="dxa"/>
+                </w:tcPr>
+                <w:p>
+                  <w:pPr>
+                    <w:pStyle w:val="aa"/>
+                    <w:ind w:left="0"/>
+                    <w:jc w:val="center"/>
+                    <w:rPr>
+                      <w:rFonts w:ascii="Times New Roman" w:eastAsia="Arial Unicode MS" w:hAnsi="Times New Roman" w:cs="Times New Roman"/>
+                      <w:kern w:val="3"/>
+                      <w:sz w:val="20"/>
+                      <w:szCs w:val="20"/>
+                      <w:lang w:eastAsia="zh-CN" w:bidi="hi-IN"/>
+                    </w:rPr>
+                  </w:pPr>
+                  <w:r>
+                    <w:rPr>
+                      <w:rFonts w:ascii="Times New Roman" w:eastAsia="Arial Unicode MS" w:hAnsi="Times New Roman" w:cs="Times New Roman"/>
+                      <w:kern w:val="3"/>
+                      <w:sz w:val="20"/>
+                      <w:szCs w:val="20"/>
+                      <w:lang w:eastAsia="zh-CN" w:bidi="hi-IN"/>
+                    </w:rPr>
+                    <w:t>Название настраиваемого параметра</w:t>
+                  </w:r>
+                </w:p>
+              </w:tc>
+              <w:tc>
+                <w:tcPr>
+                  <w:tcW w:w="4252" w:type="dxa"/>
+                </w:tcPr>
+                <w:p>
+                  <w:pPr>
+                    <w:pStyle w:val="aa"/>
+                    <w:ind w:left="0"/>
+                    <w:jc w:val="center"/>
+                    <w:rPr>
+                      <w:rFonts w:ascii="Times New Roman" w:eastAsia="Arial Unicode MS" w:hAnsi="Times New Roman" w:cs="Times New Roman"/>
+                      <w:kern w:val="3"/>
+                      <w:sz w:val="20"/>
+                      <w:szCs w:val="20"/>
+                      <w:lang w:eastAsia="zh-CN" w:bidi="hi-IN"/>
+                    </w:rPr>
+                  </w:pPr>
+                </w:p>
+                <w:p>
+                  <w:pPr>
+                    <w:pStyle w:val="aa"/>
+                    <w:ind w:left="0"/>
+                    <w:jc w:val="center"/>
+                    <w:rPr>
+                      <w:rFonts w:ascii="Times New Roman" w:eastAsia="Arial Unicode MS" w:hAnsi="Times New Roman" w:cs="Times New Roman"/>
+                      <w:kern w:val="3"/>
+                      <w:sz w:val="20"/>
+                      <w:szCs w:val="20"/>
+                      <w:lang w:eastAsia="zh-CN" w:bidi="hi-IN"/>
+                    </w:rPr>
+                  </w:pPr>
+                  <w:r>
+                    <w:rPr>
+                      <w:rFonts w:ascii="Times New Roman" w:eastAsia="Arial Unicode MS" w:hAnsi="Times New Roman" w:cs="Times New Roman"/>
+                      <w:kern w:val="3"/>
+                      <w:sz w:val="20"/>
+                      <w:szCs w:val="20"/>
+                      <w:lang w:eastAsia="zh-CN" w:bidi="hi-IN"/>
+                    </w:rPr>
+                    <w:t>Назначение</w:t>
+                  </w:r>
+                  <w:r>
+                    <w:rPr>
+                      <w:rFonts w:ascii="Times New Roman" w:eastAsia="Arial Unicode MS" w:hAnsi="Times New Roman" w:cs="Times New Roman"/>
+                      <w:kern w:val="3"/>
+                      <w:sz w:val="20"/>
+                      <w:szCs w:val="20"/>
+                      <w:lang w:eastAsia="zh-CN" w:bidi="hi-IN"/>
+                    </w:rPr>
+                    <w:t xml:space="preserve"> команды</w:t>
+                  </w:r>
+                </w:p>
+              </w:tc>
+              <w:tc>
+                <w:tcPr>
+                  <w:tcW w:w="1985" w:type="dxa"/>
+                </w:tcPr>
+                <w:p>
+                  <w:pPr>
+                    <w:pStyle w:val="aa"/>
+                    <w:ind w:left="0"/>
+                    <w:rPr>
+                      <w:rFonts w:ascii="Times New Roman" w:eastAsia="Arial Unicode MS" w:hAnsi="Times New Roman" w:cs="Times New Roman"/>
+                      <w:kern w:val="3"/>
+                      <w:sz w:val="20"/>
+                      <w:szCs w:val="20"/>
+                      <w:lang w:eastAsia="zh-CN" w:bidi="hi-IN"/>
+                    </w:rPr>
+                  </w:pPr>
+                </w:p>
+                <w:p>
+                  <w:pPr>
+                    <w:pStyle w:val="aa"/>
+                    <w:ind w:left="0"/>
+                    <w:jc w:val="center"/>
+                    <w:rPr>
+                      <w:rFonts w:ascii="Times New Roman" w:eastAsia="Arial Unicode MS" w:hAnsi="Times New Roman" w:cs="Times New Roman"/>
+                      <w:kern w:val="3"/>
+                      <w:sz w:val="20"/>
+                      <w:szCs w:val="20"/>
+                      <w:lang w:eastAsia="zh-CN" w:bidi="hi-IN"/>
+                    </w:rPr>
+                  </w:pPr>
+                  <w:r>
+                    <w:rPr>
+                      <w:rFonts w:ascii="Times New Roman" w:eastAsia="Arial Unicode MS" w:hAnsi="Times New Roman" w:cs="Times New Roman"/>
+                      <w:kern w:val="3"/>
+                      <w:sz w:val="20"/>
+                      <w:szCs w:val="20"/>
+                      <w:lang w:eastAsia="zh-CN" w:bidi="hi-IN"/>
+                    </w:rPr>
+                    <w:t>Тип параметра</w:t>
                   </w:r>
                 </w:p>
               </w:tc>
@@ -1736,37 +1890,36 @@
             <w:tr>
               <w:tc>
                 <w:tcPr>
-                  <w:tcW w:w="613" w:type="dxa"/>
-                </w:tcPr>
-                <w:p>
-                  <w:pPr>
-                    <w:pStyle w:val="aa"/>
-                    <w:ind w:left="0"/>
-                    <w:jc w:val="center"/>
-                    <w:rPr>
-                      <w:rFonts w:ascii="Times New Roman" w:eastAsia="Arial Unicode MS" w:hAnsi="Times New Roman" w:cs="Times New Roman"/>
-                      <w:kern w:val="3"/>
-                      <w:sz w:val="20"/>
-                      <w:szCs w:val="20"/>
-                      <w:lang w:eastAsia="zh-CN" w:bidi="hi-IN"/>
-                    </w:rPr>
-                  </w:pPr>
-                  <w:r>
-                    <w:rPr>
-                      <w:rFonts w:ascii="Times New Roman" w:eastAsia="Arial Unicode MS" w:hAnsi="Times New Roman" w:cs="Times New Roman"/>
-                      <w:kern w:val="3"/>
-                      <w:sz w:val="20"/>
-                      <w:szCs w:val="20"/>
-                      <w:lang w:eastAsia="zh-CN" w:bidi="hi-IN"/>
-                    </w:rPr>
-                    <w:lastRenderedPageBreak/>
+                  <w:tcW w:w="568" w:type="dxa"/>
+                </w:tcPr>
+                <w:p>
+                  <w:pPr>
+                    <w:pStyle w:val="aa"/>
+                    <w:ind w:left="0"/>
+                    <w:jc w:val="center"/>
+                    <w:rPr>
+                      <w:rFonts w:ascii="Times New Roman" w:eastAsia="Arial Unicode MS" w:hAnsi="Times New Roman" w:cs="Times New Roman"/>
+                      <w:kern w:val="3"/>
+                      <w:sz w:val="20"/>
+                      <w:szCs w:val="20"/>
+                      <w:lang w:eastAsia="zh-CN" w:bidi="hi-IN"/>
+                    </w:rPr>
+                  </w:pPr>
+                  <w:r>
+                    <w:rPr>
+                      <w:rFonts w:ascii="Times New Roman" w:eastAsia="Arial Unicode MS" w:hAnsi="Times New Roman" w:cs="Times New Roman"/>
+                      <w:kern w:val="3"/>
+                      <w:sz w:val="20"/>
+                      <w:szCs w:val="20"/>
+                      <w:lang w:eastAsia="zh-CN" w:bidi="hi-IN"/>
+                    </w:rPr>
                     <w:t>7</w:t>
                   </w:r>
                 </w:p>
               </w:tc>
               <w:tc>
                 <w:tcPr>
-                  <w:tcW w:w="2648" w:type="dxa"/>
+                  <w:tcW w:w="2693" w:type="dxa"/>
                 </w:tcPr>
                 <w:p>
                   <w:pPr>
@@ -1816,43 +1969,23 @@
                       <w:szCs w:val="20"/>
                       <w:lang w:eastAsia="zh-CN" w:bidi="hi-IN"/>
                     </w:rPr>
-                    <w:t>Визуальный</w:t>
-                  </w:r>
-                  <w:r>
-                    <w:rPr>
-                      <w:rFonts w:ascii="Times New Roman" w:eastAsia="Arial Unicode MS" w:hAnsi="Times New Roman" w:cs="Times New Roman"/>
-                      <w:kern w:val="3"/>
-                      <w:sz w:val="20"/>
-                      <w:szCs w:val="20"/>
-                      <w:lang w:eastAsia="zh-CN" w:bidi="hi-IN"/>
-                    </w:rPr>
-                    <w:t xml:space="preserve"> элемент настройки. </w:t>
-                  </w:r>
-                  <w:r>
-                    <w:rPr>
-                      <w:rFonts w:ascii="Times New Roman" w:eastAsia="Arial Unicode MS" w:hAnsi="Times New Roman" w:cs="Times New Roman"/>
-                      <w:kern w:val="3"/>
-                      <w:sz w:val="20"/>
-                      <w:szCs w:val="20"/>
-                      <w:lang w:eastAsia="zh-CN" w:bidi="hi-IN"/>
-                    </w:rPr>
-                    <w:t xml:space="preserve">Служит для отображения заставки при запуске программы Пользователем. </w:t>
-                  </w:r>
-                </w:p>
-                <w:p>
-                  <w:pPr>
-                    <w:pStyle w:val="aa"/>
-                    <w:ind w:left="0"/>
-                    <w:rPr>
-                      <w:rFonts w:ascii="Times New Roman" w:eastAsia="Arial Unicode MS" w:hAnsi="Times New Roman" w:cs="Times New Roman"/>
-                      <w:kern w:val="3"/>
-                      <w:sz w:val="20"/>
-                      <w:szCs w:val="20"/>
-                      <w:lang w:eastAsia="zh-CN" w:bidi="hi-IN"/>
-                    </w:rPr>
-                  </w:pPr>
-                  <w:r>
-                    <w:object w:dxaOrig="5235" w:dyaOrig="5235">
+                    <w:t xml:space="preserve">Визуальный элемент настройки. Служит для отображения заставки при запуске программы Пользователем. </w:t>
+                  </w:r>
+                </w:p>
+                <w:p>
+                  <w:pPr>
+                    <w:pStyle w:val="aa"/>
+                    <w:ind w:left="0"/>
+                    <w:rPr>
+                      <w:rFonts w:ascii="Times New Roman" w:eastAsia="Arial Unicode MS" w:hAnsi="Times New Roman" w:cs="Times New Roman"/>
+                      <w:kern w:val="3"/>
+                      <w:sz w:val="20"/>
+                      <w:szCs w:val="20"/>
+                      <w:lang w:eastAsia="zh-CN" w:bidi="hi-IN"/>
+                    </w:rPr>
+                  </w:pPr>
+                  <w:r>
+                    <w:object w:dxaOrig="5235" w:dyaOrig="5235" w14:anchorId="4F0CB66B">
                       <v:shapetype id="_x0000_t75" coordsize="21600,21600" o:spt="75" o:preferrelative="t" path="m@4@5l@4@11@9@11@9@5xe" filled="f" stroked="f">
                         <v:stroke joinstyle="miter"/>
                         <v:formulas>
@@ -1872,17 +2005,17 @@
                         <v:path o:extrusionok="f" gradientshapeok="t" o:connecttype="rect"/>
                         <o:lock v:ext="edit" aspectratio="t"/>
                       </v:shapetype>
-                      <v:shape id="_x0000_i1025" type="#_x0000_t75" style="width:217.25pt;height:217.25pt" o:ole="">
+                      <v:shape id="_x0000_i1025" type="#_x0000_t75" style="width:216.95pt;height:216.95pt" o:ole="">
                         <v:imagedata r:id="rId12" o:title=""/>
                       </v:shape>
-                      <o:OLEObject Type="Embed" ProgID="PBrush" ShapeID="_x0000_i1025" DrawAspect="Content" ObjectID="_1444334019" r:id="rId13"/>
+                      <o:OLEObject Type="Embed" ProgID="PBrush" ShapeID="_x0000_i1025" DrawAspect="Content" ObjectID="_1444508941" r:id="rId13"/>
                     </w:object>
                   </w:r>
                 </w:p>
               </w:tc>
               <w:tc>
                 <w:tcPr>
-                  <w:tcW w:w="1957" w:type="dxa"/>
+                  <w:tcW w:w="1985" w:type="dxa"/>
                 </w:tcPr>
                 <w:p>
                   <w:pPr>
@@ -1913,7 +2046,7 @@
             <w:tr>
               <w:tc>
                 <w:tcPr>
-                  <w:tcW w:w="613" w:type="dxa"/>
+                  <w:tcW w:w="568" w:type="dxa"/>
                 </w:tcPr>
                 <w:p>
                   <w:pPr>
@@ -1942,7 +2075,7 @@
               </w:tc>
               <w:tc>
                 <w:tcPr>
-                  <w:tcW w:w="2648" w:type="dxa"/>
+                  <w:tcW w:w="2693" w:type="dxa"/>
                 </w:tcPr>
                 <w:p>
                   <w:pPr>
@@ -2040,10 +2173,10 @@
                       <w:lang w:eastAsia="ru-RU"/>
                     </w:rPr>
                     <w:drawing>
-                      <wp:inline distT="0" distB="0" distL="0" distR="0" wp14:anchorId="10EE871A" wp14:editId="29C1B4B5">
+                      <wp:inline distT="0" distB="0" distL="0" distR="0" wp14:anchorId="6CB0660B" wp14:editId="4647A2BD">
                         <wp:extent cx="2258171" cy="677451"/>
                         <wp:effectExtent l="0" t="0" r="0" b="8890"/>
-                        <wp:docPr id="3" name="Рисунок 3"/>
+                        <wp:docPr id="15" name="Рисунок 15"/>
                         <wp:cNvGraphicFramePr>
                           <a:graphicFrameLocks xmlns:a="http://schemas.openxmlformats.org/drawingml/2006/main" noChangeAspect="1"/>
                         </wp:cNvGraphicFramePr>
@@ -2092,7 +2225,7 @@
               </w:tc>
               <w:tc>
                 <w:tcPr>
-                  <w:tcW w:w="1957" w:type="dxa"/>
+                  <w:tcW w:w="1985" w:type="dxa"/>
                 </w:tcPr>
                 <w:p>
                   <w:pPr>
@@ -2123,7 +2256,7 @@
             <w:tr>
               <w:tc>
                 <w:tcPr>
-                  <w:tcW w:w="613" w:type="dxa"/>
+                  <w:tcW w:w="568" w:type="dxa"/>
                 </w:tcPr>
                 <w:p>
                   <w:pPr>
@@ -2152,7 +2285,7 @@
               </w:tc>
               <w:tc>
                 <w:tcPr>
-                  <w:tcW w:w="2648" w:type="dxa"/>
+                  <w:tcW w:w="2693" w:type="dxa"/>
                 </w:tcPr>
                 <w:p>
                   <w:pPr>
@@ -2227,10 +2360,10 @@
                       <w:lang w:eastAsia="ru-RU"/>
                     </w:rPr>
                     <w:drawing>
-                      <wp:inline distT="0" distB="0" distL="0" distR="0" wp14:anchorId="073E4971" wp14:editId="7B9424AD">
-                        <wp:extent cx="4142630" cy="621395"/>
-                        <wp:effectExtent l="0" t="0" r="0" b="7620"/>
-                        <wp:docPr id="5" name="Рисунок 5"/>
+                      <wp:inline distT="0" distB="0" distL="0" distR="0" wp14:anchorId="453B187B" wp14:editId="07270F23">
+                        <wp:extent cx="2589581" cy="388438"/>
+                        <wp:effectExtent l="0" t="0" r="1270" b="0"/>
+                        <wp:docPr id="16" name="Рисунок 16"/>
                         <wp:cNvGraphicFramePr>
                           <a:graphicFrameLocks xmlns:a="http://schemas.openxmlformats.org/drawingml/2006/main" noChangeAspect="1"/>
                         </wp:cNvGraphicFramePr>
@@ -2255,7 +2388,7 @@
                               <pic:spPr bwMode="auto">
                                 <a:xfrm>
                                   <a:off x="0" y="0"/>
-                                  <a:ext cx="4144297" cy="621645"/>
+                                  <a:ext cx="2592017" cy="388803"/>
                                 </a:xfrm>
                                 <a:prstGeom prst="rect">
                                   <a:avLst/>
@@ -2279,7 +2412,7 @@
               </w:tc>
               <w:tc>
                 <w:tcPr>
-                  <w:tcW w:w="1957" w:type="dxa"/>
+                  <w:tcW w:w="1985" w:type="dxa"/>
                 </w:tcPr>
                 <w:p>
                   <w:pPr>
@@ -2310,7 +2443,7 @@
             <w:tr>
               <w:tc>
                 <w:tcPr>
-                  <w:tcW w:w="613" w:type="dxa"/>
+                  <w:tcW w:w="568" w:type="dxa"/>
                 </w:tcPr>
                 <w:p>
                   <w:pPr>
@@ -2339,7 +2472,7 @@
               </w:tc>
               <w:tc>
                 <w:tcPr>
-                  <w:tcW w:w="2648" w:type="dxa"/>
+                  <w:tcW w:w="2693" w:type="dxa"/>
                 </w:tcPr>
                 <w:p>
                   <w:pPr>
@@ -2403,7 +2536,7 @@
               </w:tc>
               <w:tc>
                 <w:tcPr>
-                  <w:tcW w:w="1957" w:type="dxa"/>
+                  <w:tcW w:w="1985" w:type="dxa"/>
                 </w:tcPr>
                 <w:p>
                   <w:pPr>
@@ -2434,7 +2567,7 @@
             <w:tr>
               <w:tc>
                 <w:tcPr>
-                  <w:tcW w:w="613" w:type="dxa"/>
+                  <w:tcW w:w="568" w:type="dxa"/>
                 </w:tcPr>
                 <w:p>
                   <w:pPr>
@@ -2463,7 +2596,7 @@
               </w:tc>
               <w:tc>
                 <w:tcPr>
-                  <w:tcW w:w="2648" w:type="dxa"/>
+                  <w:tcW w:w="2693" w:type="dxa"/>
                 </w:tcPr>
                 <w:p>
                   <w:pPr>
@@ -2513,33 +2646,13 @@
                       <w:szCs w:val="20"/>
                       <w:lang w:eastAsia="zh-CN" w:bidi="hi-IN"/>
                     </w:rPr>
-                    <w:t>Команда служит для выделения всех линий связи от одного объекта к другим</w:t>
-                  </w:r>
-                  <w:r>
-                    <w:rPr>
-                      <w:rFonts w:ascii="Times New Roman" w:eastAsia="Arial Unicode MS" w:hAnsi="Times New Roman" w:cs="Times New Roman"/>
-                      <w:kern w:val="3"/>
-                      <w:sz w:val="20"/>
-                      <w:szCs w:val="20"/>
-                      <w:lang w:eastAsia="zh-CN" w:bidi="hi-IN"/>
-                    </w:rPr>
-                    <w:t xml:space="preserve"> объекта схемы проекта</w:t>
-                  </w:r>
-                  <w:r>
-                    <w:rPr>
-                      <w:rFonts w:ascii="Times New Roman" w:eastAsia="Arial Unicode MS" w:hAnsi="Times New Roman" w:cs="Times New Roman"/>
-                      <w:kern w:val="3"/>
-                      <w:sz w:val="20"/>
-                      <w:szCs w:val="20"/>
-                      <w:lang w:eastAsia="zh-CN" w:bidi="hi-IN"/>
-                    </w:rPr>
-                    <w:t>.</w:t>
-                  </w:r>
-                </w:p>
-              </w:tc>
-              <w:tc>
-                <w:tcPr>
-                  <w:tcW w:w="1957" w:type="dxa"/>
+                    <w:t>Команда служит для выделения всех линий связи от одного объекта к другим объекта схемы проекта.</w:t>
+                  </w:r>
+                </w:p>
+              </w:tc>
+              <w:tc>
+                <w:tcPr>
+                  <w:tcW w:w="1985" w:type="dxa"/>
                 </w:tcPr>
                 <w:p>
                   <w:pPr>
@@ -2570,7 +2683,7 @@
             <w:tr>
               <w:tc>
                 <w:tcPr>
-                  <w:tcW w:w="613" w:type="dxa"/>
+                  <w:tcW w:w="568" w:type="dxa"/>
                 </w:tcPr>
                 <w:p>
                   <w:pPr>
@@ -2599,7 +2712,7 @@
               </w:tc>
               <w:tc>
                 <w:tcPr>
-                  <w:tcW w:w="2648" w:type="dxa"/>
+                  <w:tcW w:w="2693" w:type="dxa"/>
                 </w:tcPr>
                 <w:p>
                   <w:pPr>
@@ -2663,7 +2776,7 @@
               </w:tc>
               <w:tc>
                 <w:tcPr>
-                  <w:tcW w:w="1957" w:type="dxa"/>
+                  <w:tcW w:w="1985" w:type="dxa"/>
                 </w:tcPr>
                 <w:p>
                   <w:pPr>
@@ -2694,7 +2807,7 @@
             <w:tr>
               <w:tc>
                 <w:tcPr>
-                  <w:tcW w:w="613" w:type="dxa"/>
+                  <w:tcW w:w="568" w:type="dxa"/>
                 </w:tcPr>
                 <w:p>
                   <w:pPr>
@@ -2723,7 +2836,7 @@
               </w:tc>
               <w:tc>
                 <w:tcPr>
-                  <w:tcW w:w="2648" w:type="dxa"/>
+                  <w:tcW w:w="2693" w:type="dxa"/>
                 </w:tcPr>
                 <w:p>
                   <w:pPr>
@@ -2773,27 +2886,7 @@
                       <w:szCs w:val="20"/>
                       <w:lang w:eastAsia="zh-CN" w:bidi="hi-IN"/>
                     </w:rPr>
-                    <w:t xml:space="preserve">Команда отображает реальную толщину </w:t>
-                  </w:r>
-                  <w:r>
-                    <w:rPr>
-                      <w:rFonts w:ascii="Times New Roman" w:eastAsia="Arial Unicode MS" w:hAnsi="Times New Roman" w:cs="Times New Roman"/>
-                      <w:kern w:val="3"/>
-                      <w:sz w:val="20"/>
-                      <w:szCs w:val="20"/>
-                      <w:lang w:eastAsia="zh-CN" w:bidi="hi-IN"/>
-                    </w:rPr>
-                    <w:t xml:space="preserve">линий связи </w:t>
-                  </w:r>
-                  <w:r>
-                    <w:rPr>
-                      <w:rFonts w:ascii="Times New Roman" w:eastAsia="Arial Unicode MS" w:hAnsi="Times New Roman" w:cs="Times New Roman"/>
-                      <w:kern w:val="3"/>
-                      <w:sz w:val="20"/>
-                      <w:szCs w:val="20"/>
-                      <w:lang w:eastAsia="zh-CN" w:bidi="hi-IN"/>
-                    </w:rPr>
-                    <w:t xml:space="preserve">на экране </w:t>
+                    <w:t xml:space="preserve">Команда отображает реальную толщину линий связи на экране </w:t>
                   </w:r>
                   <w:r>
                     <w:rPr>
@@ -2834,7 +2927,7 @@
               </w:tc>
               <w:tc>
                 <w:tcPr>
-                  <w:tcW w:w="1957" w:type="dxa"/>
+                  <w:tcW w:w="1985" w:type="dxa"/>
                 </w:tcPr>
                 <w:p>
                   <w:pPr>
@@ -2865,7 +2958,7 @@
             <w:tr>
               <w:tc>
                 <w:tcPr>
-                  <w:tcW w:w="613" w:type="dxa"/>
+                  <w:tcW w:w="568" w:type="dxa"/>
                 </w:tcPr>
                 <w:p>
                   <w:pPr>
@@ -2894,7 +2987,7 @@
               </w:tc>
               <w:tc>
                 <w:tcPr>
-                  <w:tcW w:w="2648" w:type="dxa"/>
+                  <w:tcW w:w="2693" w:type="dxa"/>
                 </w:tcPr>
                 <w:p>
                   <w:pPr>
@@ -2958,7 +3051,7 @@
               </w:tc>
               <w:tc>
                 <w:tcPr>
-                  <w:tcW w:w="1957" w:type="dxa"/>
+                  <w:tcW w:w="1985" w:type="dxa"/>
                 </w:tcPr>
                 <w:p>
                   <w:pPr>
@@ -2989,7 +3082,7 @@
             <w:tr>
               <w:tc>
                 <w:tcPr>
-                  <w:tcW w:w="613" w:type="dxa"/>
+                  <w:tcW w:w="568" w:type="dxa"/>
                 </w:tcPr>
                 <w:p>
                   <w:pPr>
@@ -3018,39 +3111,29 @@
               </w:tc>
               <w:tc>
                 <w:tcPr>
-                  <w:tcW w:w="2648" w:type="dxa"/>
-                </w:tcPr>
-                <w:p>
-                  <w:pPr>
-                    <w:pStyle w:val="aa"/>
-                    <w:ind w:left="0"/>
-                    <w:rPr>
-                      <w:rFonts w:ascii="Times New Roman" w:eastAsia="Arial Unicode MS" w:hAnsi="Times New Roman" w:cs="Times New Roman"/>
-                      <w:kern w:val="3"/>
-                      <w:sz w:val="20"/>
-                      <w:szCs w:val="20"/>
-                      <w:lang w:eastAsia="zh-CN" w:bidi="hi-IN"/>
-                    </w:rPr>
-                  </w:pPr>
-                  <w:r>
-                    <w:rPr>
-                      <w:rFonts w:ascii="Times New Roman" w:eastAsia="Arial Unicode MS" w:hAnsi="Times New Roman" w:cs="Times New Roman"/>
-                      <w:kern w:val="3"/>
-                      <w:sz w:val="20"/>
-                      <w:szCs w:val="20"/>
-                      <w:lang w:eastAsia="zh-CN" w:bidi="hi-IN"/>
-                    </w:rPr>
-                    <w:t>Автоматически выравнивать линии связи</w:t>
-                  </w:r>
-                  <w:r>
-                    <w:rPr>
-                      <w:rFonts w:ascii="Times New Roman" w:eastAsia="Arial Unicode MS" w:hAnsi="Times New Roman" w:cs="Times New Roman"/>
-                      <w:kern w:val="3"/>
-                      <w:sz w:val="20"/>
-                      <w:szCs w:val="20"/>
-                      <w:lang w:eastAsia="zh-CN" w:bidi="hi-IN"/>
-                    </w:rPr>
-                    <w:t xml:space="preserve"> при соединении</w:t>
+                  <w:tcW w:w="2693" w:type="dxa"/>
+                </w:tcPr>
+                <w:p>
+                  <w:pPr>
+                    <w:pStyle w:val="aa"/>
+                    <w:ind w:left="0"/>
+                    <w:rPr>
+                      <w:rFonts w:ascii="Times New Roman" w:eastAsia="Arial Unicode MS" w:hAnsi="Times New Roman" w:cs="Times New Roman"/>
+                      <w:kern w:val="3"/>
+                      <w:sz w:val="20"/>
+                      <w:szCs w:val="20"/>
+                      <w:lang w:eastAsia="zh-CN" w:bidi="hi-IN"/>
+                    </w:rPr>
+                  </w:pPr>
+                  <w:r>
+                    <w:rPr>
+                      <w:rFonts w:ascii="Times New Roman" w:eastAsia="Arial Unicode MS" w:hAnsi="Times New Roman" w:cs="Times New Roman"/>
+                      <w:kern w:val="3"/>
+                      <w:sz w:val="20"/>
+                      <w:szCs w:val="20"/>
+                      <w:lang w:eastAsia="zh-CN" w:bidi="hi-IN"/>
+                    </w:rPr>
+                    <w:t>Автоматически выравнивать линии связи при соединении</w:t>
                   </w:r>
                 </w:p>
               </w:tc>
@@ -3100,17 +3183,7 @@
                       <w:szCs w:val="20"/>
                       <w:lang w:eastAsia="zh-CN" w:bidi="hi-IN"/>
                     </w:rPr>
-                    <w:t xml:space="preserve"> линий связи </w:t>
-                  </w:r>
-                  <w:r>
-                    <w:rPr>
-                      <w:rFonts w:ascii="Times New Roman" w:eastAsia="Arial Unicode MS" w:hAnsi="Times New Roman" w:cs="Times New Roman"/>
-                      <w:kern w:val="3"/>
-                      <w:sz w:val="20"/>
-                      <w:szCs w:val="20"/>
-                      <w:lang w:eastAsia="zh-CN" w:bidi="hi-IN"/>
-                    </w:rPr>
-                    <w:t xml:space="preserve">между объектами </w:t>
+                    <w:t xml:space="preserve"> линий связи между объектами </w:t>
                   </w:r>
                   <w:r>
                     <w:rPr>
@@ -3134,49 +3207,10 @@
                     <w:t xml:space="preserve"> проекта.</w:t>
                   </w:r>
                 </w:p>
-                <w:p>
-                  <w:pPr>
-                    <w:pStyle w:val="aa"/>
-                    <w:ind w:left="0"/>
-                    <w:rPr>
-                      <w:rFonts w:ascii="Times New Roman" w:eastAsia="Arial Unicode MS" w:hAnsi="Times New Roman" w:cs="Times New Roman"/>
-                      <w:kern w:val="3"/>
-                      <w:sz w:val="20"/>
-                      <w:szCs w:val="20"/>
-                      <w:lang w:eastAsia="zh-CN" w:bidi="hi-IN"/>
-                    </w:rPr>
-                  </w:pPr>
-                </w:p>
-                <w:p>
-                  <w:pPr>
-                    <w:pStyle w:val="aa"/>
-                    <w:ind w:left="0"/>
-                    <w:rPr>
-                      <w:rFonts w:ascii="Times New Roman" w:eastAsia="Arial Unicode MS" w:hAnsi="Times New Roman" w:cs="Times New Roman"/>
-                      <w:kern w:val="3"/>
-                      <w:sz w:val="20"/>
-                      <w:szCs w:val="20"/>
-                      <w:lang w:eastAsia="zh-CN" w:bidi="hi-IN"/>
-                    </w:rPr>
-                  </w:pPr>
-                </w:p>
-                <w:p>
-                  <w:pPr>
-                    <w:pStyle w:val="aa"/>
-                    <w:ind w:left="0"/>
-                    <w:rPr>
-                      <w:rFonts w:ascii="Times New Roman" w:eastAsia="Arial Unicode MS" w:hAnsi="Times New Roman" w:cs="Times New Roman"/>
-                      <w:kern w:val="3"/>
-                      <w:sz w:val="20"/>
-                      <w:szCs w:val="20"/>
-                      <w:lang w:eastAsia="zh-CN" w:bidi="hi-IN"/>
-                    </w:rPr>
-                  </w:pPr>
-                </w:p>
-              </w:tc>
-              <w:tc>
-                <w:tcPr>
-                  <w:tcW w:w="1957" w:type="dxa"/>
+              </w:tc>
+              <w:tc>
+                <w:tcPr>
+                  <w:tcW w:w="1985" w:type="dxa"/>
                 </w:tcPr>
                 <w:p>
                   <w:pPr>
@@ -3200,6 +3234,187 @@
                       <w:lang w:eastAsia="zh-CN" w:bidi="hi-IN"/>
                     </w:rPr>
                     <w:t>Переключатель</w:t>
+                  </w:r>
+                </w:p>
+              </w:tc>
+            </w:tr>
+          </w:tbl>
+          <w:p>
+            <w:pPr>
+              <w:rPr>
+                <w:rFonts w:ascii="Times New Roman" w:eastAsia="Arial Unicode MS" w:hAnsi="Times New Roman" w:cs="Times New Roman"/>
+                <w:kern w:val="3"/>
+                <w:sz w:val="24"/>
+                <w:szCs w:val="24"/>
+                <w:lang w:eastAsia="zh-CN" w:bidi="hi-IN"/>
+              </w:rPr>
+            </w:pPr>
+          </w:p>
+          <w:tbl>
+            <w:tblPr>
+              <w:tblStyle w:val="a8"/>
+              <w:tblW w:w="9498" w:type="dxa"/>
+              <w:tblInd w:w="29" w:type="dxa"/>
+              <w:tblLayout w:type="fixed"/>
+              <w:tblLook w:val="04A0" w:firstRow="1" w:lastRow="0" w:firstColumn="1" w:lastColumn="0" w:noHBand="0" w:noVBand="1"/>
+            </w:tblPr>
+            <w:tblGrid>
+              <w:gridCol w:w="568"/>
+              <w:gridCol w:w="2693"/>
+              <w:gridCol w:w="4252"/>
+              <w:gridCol w:w="1985"/>
+            </w:tblGrid>
+            <w:tr>
+              <w:tc>
+                <w:tcPr>
+                  <w:tcW w:w="568" w:type="dxa"/>
+                </w:tcPr>
+                <w:p>
+                  <w:pPr>
+                    <w:pStyle w:val="aa"/>
+                    <w:ind w:left="0"/>
+                    <w:jc w:val="center"/>
+                    <w:rPr>
+                      <w:rFonts w:ascii="Times New Roman" w:eastAsia="Arial Unicode MS" w:hAnsi="Times New Roman" w:cs="Times New Roman"/>
+                      <w:kern w:val="3"/>
+                      <w:sz w:val="20"/>
+                      <w:szCs w:val="20"/>
+                      <w:lang w:eastAsia="zh-CN" w:bidi="hi-IN"/>
+                    </w:rPr>
+                  </w:pPr>
+                  <w:r>
+                    <w:rPr>
+                      <w:rFonts w:ascii="Times New Roman" w:eastAsia="Arial Unicode MS" w:hAnsi="Times New Roman" w:cs="Times New Roman"/>
+                      <w:kern w:val="3"/>
+                      <w:sz w:val="20"/>
+                      <w:szCs w:val="20"/>
+                      <w:lang w:eastAsia="zh-CN" w:bidi="hi-IN"/>
+                    </w:rPr>
+                    <w:t>№</w:t>
+                  </w:r>
+                </w:p>
+              </w:tc>
+              <w:tc>
+                <w:tcPr>
+                  <w:tcW w:w="2693" w:type="dxa"/>
+                </w:tcPr>
+                <w:p>
+                  <w:pPr>
+                    <w:pStyle w:val="aa"/>
+                    <w:ind w:left="0"/>
+                    <w:jc w:val="center"/>
+                    <w:rPr>
+                      <w:rFonts w:ascii="Times New Roman" w:eastAsia="Arial Unicode MS" w:hAnsi="Times New Roman" w:cs="Times New Roman"/>
+                      <w:kern w:val="3"/>
+                      <w:sz w:val="20"/>
+                      <w:szCs w:val="20"/>
+                      <w:lang w:eastAsia="zh-CN" w:bidi="hi-IN"/>
+                    </w:rPr>
+                  </w:pPr>
+                  <w:r>
+                    <w:rPr>
+                      <w:rFonts w:ascii="Times New Roman" w:eastAsia="Arial Unicode MS" w:hAnsi="Times New Roman" w:cs="Times New Roman"/>
+                      <w:kern w:val="3"/>
+                      <w:sz w:val="20"/>
+                      <w:szCs w:val="20"/>
+                      <w:lang w:eastAsia="zh-CN" w:bidi="hi-IN"/>
+                    </w:rPr>
+                    <w:t>Название настраиваемого параметра</w:t>
+                  </w:r>
+                </w:p>
+              </w:tc>
+              <w:tc>
+                <w:tcPr>
+                  <w:tcW w:w="4252" w:type="dxa"/>
+                </w:tcPr>
+                <w:p>
+                  <w:pPr>
+                    <w:pStyle w:val="aa"/>
+                    <w:ind w:left="0"/>
+                    <w:jc w:val="center"/>
+                    <w:rPr>
+                      <w:rFonts w:ascii="Times New Roman" w:eastAsia="Arial Unicode MS" w:hAnsi="Times New Roman" w:cs="Times New Roman"/>
+                      <w:kern w:val="3"/>
+                      <w:sz w:val="20"/>
+                      <w:szCs w:val="20"/>
+                      <w:lang w:eastAsia="zh-CN" w:bidi="hi-IN"/>
+                    </w:rPr>
+                  </w:pPr>
+                </w:p>
+                <w:p>
+                  <w:pPr>
+                    <w:pStyle w:val="aa"/>
+                    <w:ind w:left="0"/>
+                    <w:jc w:val="center"/>
+                    <w:rPr>
+                      <w:rFonts w:ascii="Times New Roman" w:eastAsia="Arial Unicode MS" w:hAnsi="Times New Roman" w:cs="Times New Roman"/>
+                      <w:kern w:val="3"/>
+                      <w:sz w:val="20"/>
+                      <w:szCs w:val="20"/>
+                      <w:lang w:eastAsia="zh-CN" w:bidi="hi-IN"/>
+                    </w:rPr>
+                  </w:pPr>
+                  <w:r>
+                    <w:rPr>
+                      <w:rFonts w:ascii="Times New Roman" w:eastAsia="Arial Unicode MS" w:hAnsi="Times New Roman" w:cs="Times New Roman"/>
+                      <w:kern w:val="3"/>
+                      <w:sz w:val="20"/>
+                      <w:szCs w:val="20"/>
+                      <w:lang w:eastAsia="zh-CN" w:bidi="hi-IN"/>
+                    </w:rPr>
+                    <w:t>Назначение</w:t>
+                  </w:r>
+                  <w:r>
+                    <w:rPr>
+                      <w:rFonts w:ascii="Times New Roman" w:eastAsia="Arial Unicode MS" w:hAnsi="Times New Roman" w:cs="Times New Roman"/>
+                      <w:kern w:val="3"/>
+                      <w:sz w:val="20"/>
+                      <w:szCs w:val="20"/>
+                      <w:lang w:eastAsia="zh-CN" w:bidi="hi-IN"/>
+                    </w:rPr>
+                    <w:t xml:space="preserve"> команды</w:t>
+                  </w:r>
+                </w:p>
+              </w:tc>
+              <w:tc>
+                <w:tcPr>
+                  <w:tcW w:w="1985" w:type="dxa"/>
+                </w:tcPr>
+                <w:p>
+                  <w:pPr>
+                    <w:pStyle w:val="aa"/>
+                    <w:ind w:left="0"/>
+                    <w:rPr>
+                      <w:rFonts w:ascii="Times New Roman" w:eastAsia="Arial Unicode MS" w:hAnsi="Times New Roman" w:cs="Times New Roman"/>
+                      <w:kern w:val="3"/>
+                      <w:sz w:val="20"/>
+                      <w:szCs w:val="20"/>
+                      <w:lang w:eastAsia="zh-CN" w:bidi="hi-IN"/>
+                    </w:rPr>
+                  </w:pPr>
+                </w:p>
+                <w:p>
+                  <w:pPr>
+                    <w:pStyle w:val="aa"/>
+                    <w:ind w:left="0"/>
+                    <w:jc w:val="center"/>
+                    <w:rPr>
+                      <w:rFonts w:ascii="Times New Roman" w:eastAsia="Arial Unicode MS" w:hAnsi="Times New Roman" w:cs="Times New Roman"/>
+                      <w:kern w:val="3"/>
+                      <w:sz w:val="20"/>
+                      <w:szCs w:val="20"/>
+                      <w:lang w:eastAsia="zh-CN" w:bidi="hi-IN"/>
+                    </w:rPr>
+                  </w:pPr>
+                  <w:r>
+                    <w:rPr>
+                      <w:rFonts w:ascii="Times New Roman" w:eastAsia="Arial Unicode MS" w:hAnsi="Times New Roman" w:cs="Times New Roman"/>
+                      <w:kern w:val="3"/>
+                      <w:sz w:val="20"/>
+                      <w:szCs w:val="20"/>
+                      <w:lang w:eastAsia="zh-CN" w:bidi="hi-IN"/>
+                    </w:rPr>
+                    <w:t>Тип параметра</w:t>
                   </w:r>
                 </w:p>
               </w:tc>
@@ -3207,37 +3422,36 @@
             <w:tr>
               <w:tc>
                 <w:tcPr>
-                  <w:tcW w:w="613" w:type="dxa"/>
-                </w:tcPr>
-                <w:p>
-                  <w:pPr>
-                    <w:pStyle w:val="aa"/>
-                    <w:ind w:left="0"/>
-                    <w:jc w:val="center"/>
-                    <w:rPr>
-                      <w:rFonts w:ascii="Times New Roman" w:eastAsia="Arial Unicode MS" w:hAnsi="Times New Roman" w:cs="Times New Roman"/>
-                      <w:kern w:val="3"/>
-                      <w:sz w:val="20"/>
-                      <w:szCs w:val="20"/>
-                      <w:lang w:eastAsia="zh-CN" w:bidi="hi-IN"/>
-                    </w:rPr>
-                  </w:pPr>
-                  <w:r>
-                    <w:rPr>
-                      <w:rFonts w:ascii="Times New Roman" w:eastAsia="Arial Unicode MS" w:hAnsi="Times New Roman" w:cs="Times New Roman"/>
-                      <w:kern w:val="3"/>
-                      <w:sz w:val="20"/>
-                      <w:szCs w:val="20"/>
-                      <w:lang w:eastAsia="zh-CN" w:bidi="hi-IN"/>
-                    </w:rPr>
-                    <w:lastRenderedPageBreak/>
+                  <w:tcW w:w="568" w:type="dxa"/>
+                </w:tcPr>
+                <w:p>
+                  <w:pPr>
+                    <w:pStyle w:val="aa"/>
+                    <w:ind w:left="0"/>
+                    <w:jc w:val="center"/>
+                    <w:rPr>
+                      <w:rFonts w:ascii="Times New Roman" w:eastAsia="Arial Unicode MS" w:hAnsi="Times New Roman" w:cs="Times New Roman"/>
+                      <w:kern w:val="3"/>
+                      <w:sz w:val="20"/>
+                      <w:szCs w:val="20"/>
+                      <w:lang w:eastAsia="zh-CN" w:bidi="hi-IN"/>
+                    </w:rPr>
+                  </w:pPr>
+                  <w:r>
+                    <w:rPr>
+                      <w:rFonts w:ascii="Times New Roman" w:eastAsia="Arial Unicode MS" w:hAnsi="Times New Roman" w:cs="Times New Roman"/>
+                      <w:kern w:val="3"/>
+                      <w:sz w:val="20"/>
+                      <w:szCs w:val="20"/>
+                      <w:lang w:eastAsia="zh-CN" w:bidi="hi-IN"/>
+                    </w:rPr>
                     <w:t>16</w:t>
                   </w:r>
                 </w:p>
               </w:tc>
               <w:tc>
                 <w:tcPr>
-                  <w:tcW w:w="2648" w:type="dxa"/>
+                  <w:tcW w:w="2693" w:type="dxa"/>
                 </w:tcPr>
                 <w:p>
                   <w:pPr>
@@ -3311,49 +3525,10 @@
                     </w:rPr>
                   </w:pPr>
                 </w:p>
-                <w:p>
-                  <w:pPr>
-                    <w:pStyle w:val="aa"/>
-                    <w:ind w:left="0"/>
-                    <w:rPr>
-                      <w:rFonts w:ascii="Times New Roman" w:eastAsia="Arial Unicode MS" w:hAnsi="Times New Roman" w:cs="Times New Roman"/>
-                      <w:kern w:val="3"/>
-                      <w:sz w:val="20"/>
-                      <w:szCs w:val="20"/>
-                      <w:lang w:eastAsia="zh-CN" w:bidi="hi-IN"/>
-                    </w:rPr>
-                  </w:pPr>
-                </w:p>
-                <w:p>
-                  <w:pPr>
-                    <w:pStyle w:val="aa"/>
-                    <w:ind w:left="0"/>
-                    <w:rPr>
-                      <w:rFonts w:ascii="Times New Roman" w:eastAsia="Arial Unicode MS" w:hAnsi="Times New Roman" w:cs="Times New Roman"/>
-                      <w:kern w:val="3"/>
-                      <w:sz w:val="20"/>
-                      <w:szCs w:val="20"/>
-                      <w:lang w:eastAsia="zh-CN" w:bidi="hi-IN"/>
-                    </w:rPr>
-                  </w:pPr>
-                </w:p>
-                <w:p>
-                  <w:pPr>
-                    <w:pStyle w:val="aa"/>
-                    <w:ind w:left="0"/>
-                    <w:rPr>
-                      <w:rFonts w:ascii="Times New Roman" w:eastAsia="Arial Unicode MS" w:hAnsi="Times New Roman" w:cs="Times New Roman"/>
-                      <w:kern w:val="3"/>
-                      <w:sz w:val="20"/>
-                      <w:szCs w:val="20"/>
-                      <w:lang w:eastAsia="zh-CN" w:bidi="hi-IN"/>
-                    </w:rPr>
-                  </w:pPr>
-                </w:p>
-              </w:tc>
-              <w:tc>
-                <w:tcPr>
-                  <w:tcW w:w="1957" w:type="dxa"/>
+              </w:tc>
+              <w:tc>
+                <w:tcPr>
+                  <w:tcW w:w="1985" w:type="dxa"/>
                 </w:tcPr>
                 <w:p>
                   <w:pPr>
@@ -3384,7 +3559,7 @@
             <w:tr>
               <w:tc>
                 <w:tcPr>
-                  <w:tcW w:w="613" w:type="dxa"/>
+                  <w:tcW w:w="568" w:type="dxa"/>
                 </w:tcPr>
                 <w:p>
                   <w:pPr>
@@ -3413,7 +3588,7 @@
               </w:tc>
               <w:tc>
                 <w:tcPr>
-                  <w:tcW w:w="2648" w:type="dxa"/>
+                  <w:tcW w:w="2693" w:type="dxa"/>
                 </w:tcPr>
                 <w:p>
                   <w:pPr>
@@ -3490,7 +3665,7 @@
               </w:tc>
               <w:tc>
                 <w:tcPr>
-                  <w:tcW w:w="1957" w:type="dxa"/>
+                  <w:tcW w:w="1985" w:type="dxa"/>
                 </w:tcPr>
                 <w:p>
                   <w:pPr>
@@ -3521,7 +3696,7 @@
             <w:tr>
               <w:tc>
                 <w:tcPr>
-                  <w:tcW w:w="613" w:type="dxa"/>
+                  <w:tcW w:w="568" w:type="dxa"/>
                 </w:tcPr>
                 <w:p>
                   <w:pPr>
@@ -3550,7 +3725,7 @@
               </w:tc>
               <w:tc>
                 <w:tcPr>
-                  <w:tcW w:w="2648" w:type="dxa"/>
+                  <w:tcW w:w="2693" w:type="dxa"/>
                 </w:tcPr>
                 <w:p>
                   <w:pPr>
@@ -3627,7 +3802,7 @@
               </w:tc>
               <w:tc>
                 <w:tcPr>
-                  <w:tcW w:w="1957" w:type="dxa"/>
+                  <w:tcW w:w="1985" w:type="dxa"/>
                 </w:tcPr>
                 <w:p>
                   <w:pPr>
@@ -3658,7 +3833,7 @@
             <w:tr>
               <w:tc>
                 <w:tcPr>
-                  <w:tcW w:w="613" w:type="dxa"/>
+                  <w:tcW w:w="568" w:type="dxa"/>
                 </w:tcPr>
                 <w:p>
                   <w:pPr>
@@ -3687,7 +3862,7 @@
               </w:tc>
               <w:tc>
                 <w:tcPr>
-                  <w:tcW w:w="2648" w:type="dxa"/>
+                  <w:tcW w:w="2693" w:type="dxa"/>
                 </w:tcPr>
                 <w:p>
                   <w:pPr>
@@ -3751,7 +3926,7 @@
               </w:tc>
               <w:tc>
                 <w:tcPr>
-                  <w:tcW w:w="1957" w:type="dxa"/>
+                  <w:tcW w:w="1985" w:type="dxa"/>
                 </w:tcPr>
                 <w:p>
                   <w:pPr>
@@ -3782,7 +3957,7 @@
             <w:tr>
               <w:tc>
                 <w:tcPr>
-                  <w:tcW w:w="613" w:type="dxa"/>
+                  <w:tcW w:w="568" w:type="dxa"/>
                 </w:tcPr>
                 <w:p>
                   <w:pPr>
@@ -3811,7 +3986,7 @@
               </w:tc>
               <w:tc>
                 <w:tcPr>
-                  <w:tcW w:w="2648" w:type="dxa"/>
+                  <w:tcW w:w="2693" w:type="dxa"/>
                 </w:tcPr>
                 <w:p>
                   <w:pPr>
@@ -3875,7 +4050,7 @@
               </w:tc>
               <w:tc>
                 <w:tcPr>
-                  <w:tcW w:w="1957" w:type="dxa"/>
+                  <w:tcW w:w="1985" w:type="dxa"/>
                 </w:tcPr>
                 <w:p>
                   <w:pPr>
@@ -3906,7 +4081,7 @@
             <w:tr>
               <w:tc>
                 <w:tcPr>
-                  <w:tcW w:w="613" w:type="dxa"/>
+                  <w:tcW w:w="568" w:type="dxa"/>
                 </w:tcPr>
                 <w:p>
                   <w:pPr>
@@ -3935,7 +4110,7 @@
               </w:tc>
               <w:tc>
                 <w:tcPr>
-                  <w:tcW w:w="2648" w:type="dxa"/>
+                  <w:tcW w:w="2693" w:type="dxa"/>
                 </w:tcPr>
                 <w:p>
                   <w:pPr>
@@ -3991,7 +4166,7 @@
               </w:tc>
               <w:tc>
                 <w:tcPr>
-                  <w:tcW w:w="1957" w:type="dxa"/>
+                  <w:tcW w:w="1985" w:type="dxa"/>
                 </w:tcPr>
                 <w:p>
                   <w:pPr>
@@ -4022,7 +4197,7 @@
             <w:tr>
               <w:tc>
                 <w:tcPr>
-                  <w:tcW w:w="613" w:type="dxa"/>
+                  <w:tcW w:w="568" w:type="dxa"/>
                 </w:tcPr>
                 <w:p>
                   <w:pPr>
@@ -4051,7 +4226,7 @@
               </w:tc>
               <w:tc>
                 <w:tcPr>
-                  <w:tcW w:w="2648" w:type="dxa"/>
+                  <w:tcW w:w="2693" w:type="dxa"/>
                 </w:tcPr>
                 <w:p>
                   <w:pPr>
@@ -4115,7 +4290,7 @@
               </w:tc>
               <w:tc>
                 <w:tcPr>
-                  <w:tcW w:w="1957" w:type="dxa"/>
+                  <w:tcW w:w="1985" w:type="dxa"/>
                 </w:tcPr>
                 <w:p>
                   <w:pPr>
@@ -4146,7 +4321,7 @@
             <w:tr>
               <w:tc>
                 <w:tcPr>
-                  <w:tcW w:w="613" w:type="dxa"/>
+                  <w:tcW w:w="568" w:type="dxa"/>
                 </w:tcPr>
                 <w:p>
                   <w:pPr>
@@ -4175,7 +4350,7 @@
               </w:tc>
               <w:tc>
                 <w:tcPr>
-                  <w:tcW w:w="2648" w:type="dxa"/>
+                  <w:tcW w:w="2693" w:type="dxa"/>
                 </w:tcPr>
                 <w:p>
                   <w:pPr>
@@ -4249,7 +4424,7 @@
               </w:tc>
               <w:tc>
                 <w:tcPr>
-                  <w:tcW w:w="1957" w:type="dxa"/>
+                  <w:tcW w:w="1985" w:type="dxa"/>
                 </w:tcPr>
                 <w:p>
                   <w:pPr>
@@ -4270,7 +4445,7 @@
             <w:tr>
               <w:tc>
                 <w:tcPr>
-                  <w:tcW w:w="613" w:type="dxa"/>
+                  <w:tcW w:w="568" w:type="dxa"/>
                 </w:tcPr>
                 <w:p>
                   <w:pPr>
@@ -4299,7 +4474,7 @@
               </w:tc>
               <w:tc>
                 <w:tcPr>
-                  <w:tcW w:w="2648" w:type="dxa"/>
+                  <w:tcW w:w="2693" w:type="dxa"/>
                 </w:tcPr>
                 <w:p>
                   <w:pPr>
@@ -4363,7 +4538,7 @@
               </w:tc>
               <w:tc>
                 <w:tcPr>
-                  <w:tcW w:w="1957" w:type="dxa"/>
+                  <w:tcW w:w="1985" w:type="dxa"/>
                 </w:tcPr>
                 <w:p>
                   <w:pPr>
@@ -4384,7 +4559,7 @@
             <w:tr>
               <w:tc>
                 <w:tcPr>
-                  <w:tcW w:w="613" w:type="dxa"/>
+                  <w:tcW w:w="568" w:type="dxa"/>
                 </w:tcPr>
                 <w:p>
                   <w:pPr>
@@ -4413,7 +4588,7 @@
               </w:tc>
               <w:tc>
                 <w:tcPr>
-                  <w:tcW w:w="2648" w:type="dxa"/>
+                  <w:tcW w:w="2693" w:type="dxa"/>
                 </w:tcPr>
                 <w:p>
                   <w:pPr>
@@ -4488,23 +4663,10 @@
                     <w:t xml:space="preserve"> </w:t>
                   </w:r>
                 </w:p>
-                <w:p>
-                  <w:pPr>
-                    <w:pStyle w:val="aa"/>
-                    <w:ind w:left="0"/>
-                    <w:rPr>
-                      <w:rFonts w:ascii="Times New Roman" w:eastAsia="Arial Unicode MS" w:hAnsi="Times New Roman" w:cs="Times New Roman"/>
-                      <w:kern w:val="3"/>
-                      <w:sz w:val="20"/>
-                      <w:szCs w:val="20"/>
-                      <w:lang w:eastAsia="zh-CN" w:bidi="hi-IN"/>
-                    </w:rPr>
-                  </w:pPr>
-                </w:p>
-              </w:tc>
-              <w:tc>
-                <w:tcPr>
-                  <w:tcW w:w="1957" w:type="dxa"/>
+              </w:tc>
+              <w:tc>
+                <w:tcPr>
+                  <w:tcW w:w="1985" w:type="dxa"/>
                 </w:tcPr>
                 <w:p>
                   <w:pPr>
@@ -4535,7 +4697,7 @@
             <w:tr>
               <w:tc>
                 <w:tcPr>
-                  <w:tcW w:w="613" w:type="dxa"/>
+                  <w:tcW w:w="568" w:type="dxa"/>
                 </w:tcPr>
                 <w:p>
                   <w:pPr>
@@ -4564,7 +4726,7 @@
               </w:tc>
               <w:tc>
                 <w:tcPr>
-                  <w:tcW w:w="2648" w:type="dxa"/>
+                  <w:tcW w:w="2693" w:type="dxa"/>
                 </w:tcPr>
                 <w:p>
                   <w:pPr>
@@ -4638,7 +4800,7 @@
               </w:tc>
               <w:tc>
                 <w:tcPr>
-                  <w:tcW w:w="1957" w:type="dxa"/>
+                  <w:tcW w:w="1985" w:type="dxa"/>
                 </w:tcPr>
                 <w:p>
                   <w:pPr>
@@ -4669,7 +4831,7 @@
             <w:tr>
               <w:tc>
                 <w:tcPr>
-                  <w:tcW w:w="613" w:type="dxa"/>
+                  <w:tcW w:w="568" w:type="dxa"/>
                 </w:tcPr>
                 <w:p>
                   <w:pPr>
@@ -4698,7 +4860,7 @@
               </w:tc>
               <w:tc>
                 <w:tcPr>
-                  <w:tcW w:w="2648" w:type="dxa"/>
+                  <w:tcW w:w="2693" w:type="dxa"/>
                 </w:tcPr>
                 <w:p>
                   <w:pPr>
@@ -4814,43 +4976,13 @@
                       <w:szCs w:val="20"/>
                       <w:lang w:eastAsia="zh-CN" w:bidi="hi-IN"/>
                     </w:rPr>
-                    <w:t>екомендуется применять команду для сокращения номенклатуры параметров блока в проекте</w:t>
-                  </w:r>
-                  <w:r>
-                    <w:rPr>
-                      <w:rFonts w:ascii="Times New Roman" w:eastAsia="Arial Unicode MS" w:hAnsi="Times New Roman" w:cs="Times New Roman"/>
-                      <w:kern w:val="3"/>
-                      <w:sz w:val="20"/>
-                      <w:szCs w:val="20"/>
-                      <w:lang w:eastAsia="zh-CN" w:bidi="hi-IN"/>
-                    </w:rPr>
-                    <w:t>.</w:t>
-                  </w:r>
-                  <w:r>
-                    <w:rPr>
-                      <w:rFonts w:ascii="Times New Roman" w:eastAsia="Arial Unicode MS" w:hAnsi="Times New Roman" w:cs="Times New Roman"/>
-                      <w:kern w:val="3"/>
-                      <w:sz w:val="20"/>
-                      <w:szCs w:val="20"/>
-                      <w:lang w:eastAsia="zh-CN" w:bidi="hi-IN"/>
-                    </w:rPr>
-                    <w:t xml:space="preserve"> </w:t>
-                  </w:r>
-                  <w:r>
-                    <w:rPr>
-                      <w:rFonts w:ascii="Times New Roman" w:eastAsia="Arial Unicode MS" w:hAnsi="Times New Roman" w:cs="Times New Roman"/>
-                      <w:kern w:val="3"/>
-                      <w:sz w:val="20"/>
-                      <w:szCs w:val="20"/>
-                      <w:lang w:eastAsia="zh-CN" w:bidi="hi-IN"/>
-                    </w:rPr>
-                    <w:t xml:space="preserve">  </w:t>
-                  </w:r>
-                </w:p>
-              </w:tc>
-              <w:tc>
-                <w:tcPr>
-                  <w:tcW w:w="1957" w:type="dxa"/>
+                    <w:t xml:space="preserve">екомендуется применять команду для сокращения номенклатуры параметров блока в проекте.   </w:t>
+                  </w:r>
+                </w:p>
+              </w:tc>
+              <w:tc>
+                <w:tcPr>
+                  <w:tcW w:w="1985" w:type="dxa"/>
                 </w:tcPr>
                 <w:p>
                   <w:pPr>
@@ -4881,7 +5013,7 @@
             <w:tr>
               <w:tc>
                 <w:tcPr>
-                  <w:tcW w:w="613" w:type="dxa"/>
+                  <w:tcW w:w="568" w:type="dxa"/>
                 </w:tcPr>
                 <w:p>
                   <w:pPr>
@@ -4910,7 +5042,7 @@
               </w:tc>
               <w:tc>
                 <w:tcPr>
-                  <w:tcW w:w="2648" w:type="dxa"/>
+                  <w:tcW w:w="2693" w:type="dxa"/>
                 </w:tcPr>
                 <w:p>
                   <w:pPr>
@@ -4974,7 +5106,7 @@
               </w:tc>
               <w:tc>
                 <w:tcPr>
-                  <w:tcW w:w="1957" w:type="dxa"/>
+                  <w:tcW w:w="1985" w:type="dxa"/>
                 </w:tcPr>
                 <w:p>
                   <w:pPr>
@@ -5005,7 +5137,7 @@
             <w:tr>
               <w:tc>
                 <w:tcPr>
-                  <w:tcW w:w="613" w:type="dxa"/>
+                  <w:tcW w:w="568" w:type="dxa"/>
                 </w:tcPr>
                 <w:p>
                   <w:pPr>
@@ -5034,7 +5166,7 @@
               </w:tc>
               <w:tc>
                 <w:tcPr>
-                  <w:tcW w:w="2648" w:type="dxa"/>
+                  <w:tcW w:w="2693" w:type="dxa"/>
                 </w:tcPr>
                 <w:p>
                   <w:pPr>
@@ -5098,7 +5230,7 @@
               </w:tc>
               <w:tc>
                 <w:tcPr>
-                  <w:tcW w:w="1957" w:type="dxa"/>
+                  <w:tcW w:w="1985" w:type="dxa"/>
                 </w:tcPr>
                 <w:p>
                   <w:pPr>
@@ -5129,7 +5261,7 @@
             <w:tr>
               <w:tc>
                 <w:tcPr>
-                  <w:tcW w:w="613" w:type="dxa"/>
+                  <w:tcW w:w="568" w:type="dxa"/>
                 </w:tcPr>
                 <w:p>
                   <w:pPr>
@@ -5158,7 +5290,7 @@
               </w:tc>
               <w:tc>
                 <w:tcPr>
-                  <w:tcW w:w="2648" w:type="dxa"/>
+                  <w:tcW w:w="2693" w:type="dxa"/>
                 </w:tcPr>
                 <w:p>
                   <w:pPr>
@@ -5222,7 +5354,7 @@
               </w:tc>
               <w:tc>
                 <w:tcPr>
-                  <w:tcW w:w="1957" w:type="dxa"/>
+                  <w:tcW w:w="1985" w:type="dxa"/>
                 </w:tcPr>
                 <w:p>
                   <w:pPr>
@@ -5253,7 +5385,7 @@
             <w:tr>
               <w:tc>
                 <w:tcPr>
-                  <w:tcW w:w="613" w:type="dxa"/>
+                  <w:tcW w:w="568" w:type="dxa"/>
                 </w:tcPr>
                 <w:p>
                   <w:pPr>
@@ -5282,7 +5414,7 @@
               </w:tc>
               <w:tc>
                 <w:tcPr>
-                  <w:tcW w:w="2648" w:type="dxa"/>
+                  <w:tcW w:w="2693" w:type="dxa"/>
                 </w:tcPr>
                 <w:p>
                   <w:pPr>
@@ -5354,46 +5486,26 @@
                       <w:szCs w:val="20"/>
                       <w:lang w:eastAsia="zh-CN" w:bidi="hi-IN"/>
                     </w:rPr>
-                    <w:t xml:space="preserve"> с портами</w:t>
-                  </w:r>
-                  <w:r>
-                    <w:rPr>
-                      <w:rFonts w:ascii="Times New Roman" w:eastAsia="Arial Unicode MS" w:hAnsi="Times New Roman" w:cs="Times New Roman"/>
-                      <w:kern w:val="3"/>
-                      <w:sz w:val="20"/>
-                      <w:szCs w:val="20"/>
-                      <w:lang w:eastAsia="zh-CN" w:bidi="hi-IN"/>
-                    </w:rPr>
-                    <w:t xml:space="preserve"> схемы проекта</w:t>
-                  </w:r>
-                  <w:r>
-                    <w:rPr>
-                      <w:rFonts w:ascii="Times New Roman" w:eastAsia="Arial Unicode MS" w:hAnsi="Times New Roman" w:cs="Times New Roman"/>
-                      <w:kern w:val="3"/>
-                      <w:sz w:val="20"/>
-                      <w:szCs w:val="20"/>
-                      <w:lang w:eastAsia="zh-CN" w:bidi="hi-IN"/>
-                    </w:rPr>
-                    <w:t>.</w:t>
-                  </w:r>
-                </w:p>
-                <w:p>
-                  <w:pPr>
-                    <w:pStyle w:val="aa"/>
-                    <w:ind w:left="0"/>
-                    <w:rPr>
-                      <w:rFonts w:ascii="Times New Roman" w:eastAsia="Arial Unicode MS" w:hAnsi="Times New Roman" w:cs="Times New Roman"/>
-                      <w:kern w:val="3"/>
-                      <w:sz w:val="20"/>
-                      <w:szCs w:val="20"/>
-                      <w:lang w:eastAsia="zh-CN" w:bidi="hi-IN"/>
-                    </w:rPr>
-                  </w:pPr>
-                </w:p>
-              </w:tc>
-              <w:tc>
-                <w:tcPr>
-                  <w:tcW w:w="1957" w:type="dxa"/>
+                    <w:t xml:space="preserve"> с портами схемы проекта.</w:t>
+                  </w:r>
+                </w:p>
+                <w:p>
+                  <w:pPr>
+                    <w:pStyle w:val="aa"/>
+                    <w:ind w:left="0"/>
+                    <w:rPr>
+                      <w:rFonts w:ascii="Times New Roman" w:eastAsia="Arial Unicode MS" w:hAnsi="Times New Roman" w:cs="Times New Roman"/>
+                      <w:kern w:val="3"/>
+                      <w:sz w:val="20"/>
+                      <w:szCs w:val="20"/>
+                      <w:lang w:eastAsia="zh-CN" w:bidi="hi-IN"/>
+                    </w:rPr>
+                  </w:pPr>
+                </w:p>
+              </w:tc>
+              <w:tc>
+                <w:tcPr>
+                  <w:tcW w:w="1985" w:type="dxa"/>
                 </w:tcPr>
                 <w:p>
                   <w:pPr>
@@ -5424,7 +5536,7 @@
             <w:tr>
               <w:tc>
                 <w:tcPr>
-                  <w:tcW w:w="613" w:type="dxa"/>
+                  <w:tcW w:w="568" w:type="dxa"/>
                 </w:tcPr>
                 <w:p>
                   <w:pPr>
@@ -5453,7 +5565,7 @@
               </w:tc>
               <w:tc>
                 <w:tcPr>
-                  <w:tcW w:w="2648" w:type="dxa"/>
+                  <w:tcW w:w="2693" w:type="dxa"/>
                 </w:tcPr>
                 <w:p>
                   <w:pPr>
@@ -5517,50 +5629,30 @@
               </w:tc>
               <w:tc>
                 <w:tcPr>
-                  <w:tcW w:w="1957" w:type="dxa"/>
-                </w:tcPr>
-                <w:p>
-                  <w:pPr>
-                    <w:pStyle w:val="aa"/>
-                    <w:ind w:left="0"/>
-                    <w:jc w:val="center"/>
-                    <w:rPr>
-                      <w:rFonts w:ascii="Times New Roman" w:eastAsia="Arial Unicode MS" w:hAnsi="Times New Roman" w:cs="Times New Roman"/>
-                      <w:kern w:val="3"/>
-                      <w:sz w:val="20"/>
-                      <w:szCs w:val="20"/>
-                      <w:lang w:eastAsia="zh-CN" w:bidi="hi-IN"/>
-                    </w:rPr>
-                  </w:pPr>
-                  <w:r>
-                    <w:rPr>
-                      <w:rFonts w:ascii="Times New Roman" w:eastAsia="Arial Unicode MS" w:hAnsi="Times New Roman" w:cs="Times New Roman"/>
-                      <w:kern w:val="3"/>
-                      <w:sz w:val="20"/>
-                      <w:szCs w:val="20"/>
-                      <w:lang w:eastAsia="zh-CN" w:bidi="hi-IN"/>
-                    </w:rPr>
-                    <w:t>Переключатель</w:t>
-                  </w:r>
-                  <w:r>
-                    <w:rPr>
-                      <w:rFonts w:ascii="Times New Roman" w:eastAsia="Arial Unicode MS" w:hAnsi="Times New Roman" w:cs="Times New Roman"/>
-                      <w:kern w:val="3"/>
-                      <w:sz w:val="20"/>
-                      <w:szCs w:val="20"/>
-                      <w:lang w:eastAsia="zh-CN" w:bidi="hi-IN"/>
-                    </w:rPr>
-                    <w:t>, задание значения точек на графике и периода обновления</w:t>
-                  </w:r>
-                  <w:r>
-                    <w:rPr>
-                      <w:rFonts w:ascii="Times New Roman" w:eastAsia="Arial Unicode MS" w:hAnsi="Times New Roman" w:cs="Times New Roman"/>
-                      <w:kern w:val="3"/>
-                      <w:sz w:val="20"/>
-                      <w:szCs w:val="20"/>
-                      <w:lang w:eastAsia="zh-CN" w:bidi="hi-IN"/>
-                    </w:rPr>
-                    <w:t xml:space="preserve"> (</w:t>
+                  <w:tcW w:w="1985" w:type="dxa"/>
+                </w:tcPr>
+                <w:p>
+                  <w:pPr>
+                    <w:pStyle w:val="aa"/>
+                    <w:ind w:left="0"/>
+                    <w:jc w:val="center"/>
+                    <w:rPr>
+                      <w:rFonts w:ascii="Times New Roman" w:eastAsia="Arial Unicode MS" w:hAnsi="Times New Roman" w:cs="Times New Roman"/>
+                      <w:kern w:val="3"/>
+                      <w:sz w:val="20"/>
+                      <w:szCs w:val="20"/>
+                      <w:lang w:eastAsia="zh-CN" w:bidi="hi-IN"/>
+                    </w:rPr>
+                  </w:pPr>
+                  <w:r>
+                    <w:rPr>
+                      <w:rFonts w:ascii="Times New Roman" w:eastAsia="Arial Unicode MS" w:hAnsi="Times New Roman" w:cs="Times New Roman"/>
+                      <w:kern w:val="3"/>
+                      <w:sz w:val="20"/>
+                      <w:szCs w:val="20"/>
+                      <w:lang w:eastAsia="zh-CN" w:bidi="hi-IN"/>
+                    </w:rPr>
+                    <w:t>Переключатель, задание значения точек на графике и периода обновления (</w:t>
                   </w:r>
                   <w:proofErr w:type="spellStart"/>
                   <w:r>
@@ -5590,7 +5682,7 @@
             <w:tr>
               <w:tc>
                 <w:tcPr>
-                  <w:tcW w:w="613" w:type="dxa"/>
+                  <w:tcW w:w="568" w:type="dxa"/>
                 </w:tcPr>
                 <w:p>
                   <w:pPr>
@@ -5619,7 +5711,7 @@
               </w:tc>
               <w:tc>
                 <w:tcPr>
-                  <w:tcW w:w="2648" w:type="dxa"/>
+                  <w:tcW w:w="2693" w:type="dxa"/>
                 </w:tcPr>
                 <w:p>
                   <w:pPr>
@@ -5669,17 +5761,7 @@
                       <w:szCs w:val="20"/>
                       <w:lang w:eastAsia="zh-CN" w:bidi="hi-IN"/>
                     </w:rPr>
-                    <w:t xml:space="preserve">Команда служит для удобной визуализации </w:t>
-                  </w:r>
-                  <w:r>
-                    <w:rPr>
-                      <w:rFonts w:ascii="Times New Roman" w:eastAsia="Arial Unicode MS" w:hAnsi="Times New Roman" w:cs="Times New Roman"/>
-                      <w:kern w:val="3"/>
-                      <w:sz w:val="20"/>
-                      <w:szCs w:val="20"/>
-                      <w:lang w:eastAsia="zh-CN" w:bidi="hi-IN"/>
-                    </w:rPr>
-                    <w:t xml:space="preserve">индексов и названий блоков </w:t>
+                    <w:t xml:space="preserve">Команда служит для удобной визуализации индексов и названий блоков </w:t>
                   </w:r>
                   <w:r>
                     <w:rPr>
@@ -5707,104 +5789,245 @@
                   <w:pPr>
                     <w:pStyle w:val="aa"/>
                     <w:ind w:left="0"/>
-                    <w:rPr>
-                      <w:rFonts w:ascii="Times New Roman" w:eastAsia="Arial Unicode MS" w:hAnsi="Times New Roman" w:cs="Times New Roman"/>
-                      <w:kern w:val="3"/>
-                      <w:sz w:val="20"/>
-                      <w:szCs w:val="20"/>
-                      <w:lang w:eastAsia="zh-CN" w:bidi="hi-IN"/>
-                    </w:rPr>
-                  </w:pPr>
-                </w:p>
-                <w:p>
-                  <w:pPr>
-                    <w:pStyle w:val="aa"/>
-                    <w:ind w:left="0"/>
-                    <w:rPr>
-                      <w:rFonts w:ascii="Times New Roman" w:eastAsia="Arial Unicode MS" w:hAnsi="Times New Roman" w:cs="Times New Roman"/>
-                      <w:kern w:val="3"/>
-                      <w:sz w:val="20"/>
-                      <w:szCs w:val="20"/>
-                      <w:lang w:eastAsia="zh-CN" w:bidi="hi-IN"/>
-                    </w:rPr>
-                  </w:pPr>
-                </w:p>
-                <w:p>
-                  <w:pPr>
-                    <w:pStyle w:val="aa"/>
-                    <w:ind w:left="0"/>
-                    <w:rPr>
-                      <w:rFonts w:ascii="Times New Roman" w:eastAsia="Arial Unicode MS" w:hAnsi="Times New Roman" w:cs="Times New Roman"/>
-                      <w:kern w:val="3"/>
-                      <w:sz w:val="20"/>
-                      <w:szCs w:val="20"/>
-                      <w:lang w:eastAsia="zh-CN" w:bidi="hi-IN"/>
-                    </w:rPr>
-                  </w:pPr>
-                </w:p>
-                <w:p>
-                  <w:pPr>
-                    <w:pStyle w:val="aa"/>
-                    <w:ind w:left="0"/>
-                    <w:rPr>
-                      <w:rFonts w:ascii="Times New Roman" w:eastAsia="Arial Unicode MS" w:hAnsi="Times New Roman" w:cs="Times New Roman"/>
-                      <w:kern w:val="3"/>
-                      <w:sz w:val="20"/>
-                      <w:szCs w:val="20"/>
-                      <w:lang w:eastAsia="zh-CN" w:bidi="hi-IN"/>
-                    </w:rPr>
-                  </w:pPr>
-                </w:p>
-                <w:p>
-                  <w:pPr>
-                    <w:pStyle w:val="aa"/>
-                    <w:ind w:left="0"/>
-                    <w:jc w:val="center"/>
-                    <w:rPr>
-                      <w:rFonts w:ascii="Times New Roman" w:eastAsia="Arial Unicode MS" w:hAnsi="Times New Roman" w:cs="Times New Roman"/>
-                      <w:kern w:val="3"/>
-                      <w:sz w:val="20"/>
-                      <w:szCs w:val="20"/>
-                      <w:lang w:eastAsia="zh-CN" w:bidi="hi-IN"/>
-                    </w:rPr>
-                  </w:pPr>
-                  <w:r>
-                    <w:object w:dxaOrig="4380" w:dyaOrig="1140">
-                      <v:shape id="_x0000_i1026" type="#_x0000_t75" style="width:198.45pt;height:51.95pt" o:ole="">
+                    <w:jc w:val="center"/>
+                    <w:rPr>
+                      <w:rFonts w:ascii="Times New Roman" w:eastAsia="Arial Unicode MS" w:hAnsi="Times New Roman" w:cs="Times New Roman"/>
+                      <w:kern w:val="3"/>
+                      <w:sz w:val="20"/>
+                      <w:szCs w:val="20"/>
+                      <w:lang w:eastAsia="zh-CN" w:bidi="hi-IN"/>
+                    </w:rPr>
+                  </w:pPr>
+                  <w:r>
+                    <w:object w:dxaOrig="4380" w:dyaOrig="1140" w14:anchorId="4BF8D058">
+                      <v:shape id="_x0000_i1026" type="#_x0000_t75" style="width:182.35pt;height:47.7pt" o:ole="">
                         <v:imagedata r:id="rId16" o:title=""/>
                       </v:shape>
-                      <o:OLEObject Type="Embed" ProgID="PBrush" ShapeID="_x0000_i1026" DrawAspect="Content" ObjectID="_1444334020" r:id="rId17"/>
+                      <o:OLEObject Type="Embed" ProgID="PBrush" ShapeID="_x0000_i1026" DrawAspect="Content" ObjectID="_1444508942" r:id="rId17"/>
                     </w:object>
                   </w:r>
                 </w:p>
               </w:tc>
               <w:tc>
                 <w:tcPr>
-                  <w:tcW w:w="1957" w:type="dxa"/>
-                </w:tcPr>
-                <w:p>
-                  <w:pPr>
-                    <w:pStyle w:val="aa"/>
-                    <w:ind w:left="0"/>
-                    <w:jc w:val="center"/>
-                    <w:rPr>
-                      <w:rFonts w:ascii="Times New Roman" w:eastAsia="Arial Unicode MS" w:hAnsi="Times New Roman" w:cs="Times New Roman"/>
-                      <w:kern w:val="3"/>
-                      <w:sz w:val="20"/>
-                      <w:szCs w:val="20"/>
-                      <w:lang w:eastAsia="zh-CN" w:bidi="hi-IN"/>
-                    </w:rPr>
-                  </w:pPr>
-                  <w:r>
-                    <w:rPr>
-                      <w:rFonts w:ascii="Times New Roman" w:eastAsia="Arial Unicode MS" w:hAnsi="Times New Roman" w:cs="Times New Roman"/>
-                      <w:kern w:val="3"/>
-                      <w:sz w:val="20"/>
-                      <w:szCs w:val="20"/>
-                      <w:lang w:eastAsia="zh-CN" w:bidi="hi-IN"/>
-                    </w:rPr>
-                    <w:lastRenderedPageBreak/>
+                  <w:tcW w:w="1985" w:type="dxa"/>
+                </w:tcPr>
+                <w:p>
+                  <w:pPr>
+                    <w:pStyle w:val="aa"/>
+                    <w:ind w:left="0"/>
+                    <w:jc w:val="center"/>
+                    <w:rPr>
+                      <w:rFonts w:ascii="Times New Roman" w:eastAsia="Arial Unicode MS" w:hAnsi="Times New Roman" w:cs="Times New Roman"/>
+                      <w:kern w:val="3"/>
+                      <w:sz w:val="20"/>
+                      <w:szCs w:val="20"/>
+                      <w:lang w:eastAsia="zh-CN" w:bidi="hi-IN"/>
+                    </w:rPr>
+                  </w:pPr>
+                  <w:r>
+                    <w:rPr>
+                      <w:rFonts w:ascii="Times New Roman" w:eastAsia="Arial Unicode MS" w:hAnsi="Times New Roman" w:cs="Times New Roman"/>
+                      <w:kern w:val="3"/>
+                      <w:sz w:val="20"/>
+                      <w:szCs w:val="20"/>
+                      <w:lang w:eastAsia="zh-CN" w:bidi="hi-IN"/>
+                    </w:rPr>
                     <w:t>Переключатель</w:t>
+                  </w:r>
+                </w:p>
+              </w:tc>
+            </w:tr>
+          </w:tbl>
+          <w:p>
+            <w:pPr>
+              <w:pStyle w:val="aa"/>
+              <w:rPr>
+                <w:rFonts w:ascii="Times New Roman" w:eastAsia="Arial Unicode MS" w:hAnsi="Times New Roman" w:cs="Times New Roman"/>
+                <w:kern w:val="3"/>
+                <w:sz w:val="24"/>
+                <w:szCs w:val="24"/>
+                <w:lang w:eastAsia="zh-CN" w:bidi="hi-IN"/>
+              </w:rPr>
+            </w:pPr>
+          </w:p>
+          <w:p>
+            <w:pPr>
+              <w:pStyle w:val="aa"/>
+              <w:rPr>
+                <w:rFonts w:ascii="Times New Roman" w:eastAsia="Arial Unicode MS" w:hAnsi="Times New Roman" w:cs="Times New Roman"/>
+                <w:kern w:val="3"/>
+                <w:sz w:val="24"/>
+                <w:szCs w:val="24"/>
+                <w:lang w:eastAsia="zh-CN" w:bidi="hi-IN"/>
+              </w:rPr>
+            </w:pPr>
+          </w:p>
+          <w:tbl>
+            <w:tblPr>
+              <w:tblStyle w:val="a8"/>
+              <w:tblW w:w="9498" w:type="dxa"/>
+              <w:tblInd w:w="29" w:type="dxa"/>
+              <w:tblLayout w:type="fixed"/>
+              <w:tblLook w:val="04A0" w:firstRow="1" w:lastRow="0" w:firstColumn="1" w:lastColumn="0" w:noHBand="0" w:noVBand="1"/>
+            </w:tblPr>
+            <w:tblGrid>
+              <w:gridCol w:w="568"/>
+              <w:gridCol w:w="2693"/>
+              <w:gridCol w:w="4252"/>
+              <w:gridCol w:w="1985"/>
+            </w:tblGrid>
+            <w:tr>
+              <w:tc>
+                <w:tcPr>
+                  <w:tcW w:w="568" w:type="dxa"/>
+                </w:tcPr>
+                <w:p>
+                  <w:pPr>
+                    <w:pStyle w:val="aa"/>
+                    <w:ind w:left="0"/>
+                    <w:jc w:val="center"/>
+                    <w:rPr>
+                      <w:rFonts w:ascii="Times New Roman" w:eastAsia="Arial Unicode MS" w:hAnsi="Times New Roman" w:cs="Times New Roman"/>
+                      <w:kern w:val="3"/>
+                      <w:sz w:val="20"/>
+                      <w:szCs w:val="20"/>
+                      <w:lang w:eastAsia="zh-CN" w:bidi="hi-IN"/>
+                    </w:rPr>
+                  </w:pPr>
+                  <w:r>
+                    <w:rPr>
+                      <w:rFonts w:ascii="Times New Roman" w:eastAsia="Arial Unicode MS" w:hAnsi="Times New Roman" w:cs="Times New Roman"/>
+                      <w:kern w:val="3"/>
+                      <w:sz w:val="20"/>
+                      <w:szCs w:val="20"/>
+                      <w:lang w:eastAsia="zh-CN" w:bidi="hi-IN"/>
+                    </w:rPr>
+                    <w:t>№</w:t>
+                  </w:r>
+                </w:p>
+              </w:tc>
+              <w:tc>
+                <w:tcPr>
+                  <w:tcW w:w="2693" w:type="dxa"/>
+                </w:tcPr>
+                <w:p>
+                  <w:pPr>
+                    <w:pStyle w:val="aa"/>
+                    <w:ind w:left="0"/>
+                    <w:jc w:val="center"/>
+                    <w:rPr>
+                      <w:rFonts w:ascii="Times New Roman" w:eastAsia="Arial Unicode MS" w:hAnsi="Times New Roman" w:cs="Times New Roman"/>
+                      <w:kern w:val="3"/>
+                      <w:sz w:val="20"/>
+                      <w:szCs w:val="20"/>
+                      <w:lang w:eastAsia="zh-CN" w:bidi="hi-IN"/>
+                    </w:rPr>
+                  </w:pPr>
+                  <w:r>
+                    <w:rPr>
+                      <w:rFonts w:ascii="Times New Roman" w:eastAsia="Arial Unicode MS" w:hAnsi="Times New Roman" w:cs="Times New Roman"/>
+                      <w:kern w:val="3"/>
+                      <w:sz w:val="20"/>
+                      <w:szCs w:val="20"/>
+                      <w:lang w:eastAsia="zh-CN" w:bidi="hi-IN"/>
+                    </w:rPr>
+                    <w:t>Название настраиваемого параметра</w:t>
+                  </w:r>
+                </w:p>
+              </w:tc>
+              <w:tc>
+                <w:tcPr>
+                  <w:tcW w:w="4252" w:type="dxa"/>
+                </w:tcPr>
+                <w:p>
+                  <w:pPr>
+                    <w:pStyle w:val="aa"/>
+                    <w:ind w:left="0"/>
+                    <w:jc w:val="center"/>
+                    <w:rPr>
+                      <w:rFonts w:ascii="Times New Roman" w:eastAsia="Arial Unicode MS" w:hAnsi="Times New Roman" w:cs="Times New Roman"/>
+                      <w:kern w:val="3"/>
+                      <w:sz w:val="20"/>
+                      <w:szCs w:val="20"/>
+                      <w:lang w:eastAsia="zh-CN" w:bidi="hi-IN"/>
+                    </w:rPr>
+                  </w:pPr>
+                </w:p>
+                <w:p>
+                  <w:pPr>
+                    <w:pStyle w:val="aa"/>
+                    <w:ind w:left="0"/>
+                    <w:jc w:val="center"/>
+                    <w:rPr>
+                      <w:rFonts w:ascii="Times New Roman" w:eastAsia="Arial Unicode MS" w:hAnsi="Times New Roman" w:cs="Times New Roman"/>
+                      <w:kern w:val="3"/>
+                      <w:sz w:val="20"/>
+                      <w:szCs w:val="20"/>
+                      <w:lang w:eastAsia="zh-CN" w:bidi="hi-IN"/>
+                    </w:rPr>
+                  </w:pPr>
+                  <w:r>
+                    <w:rPr>
+                      <w:rFonts w:ascii="Times New Roman" w:eastAsia="Arial Unicode MS" w:hAnsi="Times New Roman" w:cs="Times New Roman"/>
+                      <w:kern w:val="3"/>
+                      <w:sz w:val="20"/>
+                      <w:szCs w:val="20"/>
+                      <w:lang w:eastAsia="zh-CN" w:bidi="hi-IN"/>
+                    </w:rPr>
+                    <w:t>Назначение</w:t>
+                  </w:r>
+                  <w:r>
+                    <w:rPr>
+                      <w:rFonts w:ascii="Times New Roman" w:eastAsia="Arial Unicode MS" w:hAnsi="Times New Roman" w:cs="Times New Roman"/>
+                      <w:kern w:val="3"/>
+                      <w:sz w:val="20"/>
+                      <w:szCs w:val="20"/>
+                      <w:lang w:eastAsia="zh-CN" w:bidi="hi-IN"/>
+                    </w:rPr>
+                    <w:t xml:space="preserve"> команды</w:t>
+                  </w:r>
+                </w:p>
+              </w:tc>
+              <w:tc>
+                <w:tcPr>
+                  <w:tcW w:w="1985" w:type="dxa"/>
+                </w:tcPr>
+                <w:p>
+                  <w:pPr>
+                    <w:pStyle w:val="aa"/>
+                    <w:ind w:left="0"/>
+                    <w:rPr>
+                      <w:rFonts w:ascii="Times New Roman" w:eastAsia="Arial Unicode MS" w:hAnsi="Times New Roman" w:cs="Times New Roman"/>
+                      <w:kern w:val="3"/>
+                      <w:sz w:val="20"/>
+                      <w:szCs w:val="20"/>
+                      <w:lang w:eastAsia="zh-CN" w:bidi="hi-IN"/>
+                    </w:rPr>
+                  </w:pPr>
+                </w:p>
+                <w:p>
+                  <w:pPr>
+                    <w:pStyle w:val="aa"/>
+                    <w:ind w:left="0"/>
+                    <w:jc w:val="center"/>
+                    <w:rPr>
+                      <w:rFonts w:ascii="Times New Roman" w:eastAsia="Arial Unicode MS" w:hAnsi="Times New Roman" w:cs="Times New Roman"/>
+                      <w:kern w:val="3"/>
+                      <w:sz w:val="20"/>
+                      <w:szCs w:val="20"/>
+                      <w:lang w:eastAsia="zh-CN" w:bidi="hi-IN"/>
+                    </w:rPr>
+                  </w:pPr>
+                  <w:r>
+                    <w:rPr>
+                      <w:rFonts w:ascii="Times New Roman" w:eastAsia="Arial Unicode MS" w:hAnsi="Times New Roman" w:cs="Times New Roman"/>
+                      <w:kern w:val="3"/>
+                      <w:sz w:val="20"/>
+                      <w:szCs w:val="20"/>
+                      <w:lang w:eastAsia="zh-CN" w:bidi="hi-IN"/>
+                    </w:rPr>
+                    <w:t>Тип параметра</w:t>
                   </w:r>
                 </w:p>
               </w:tc>
@@ -5812,37 +6035,36 @@
             <w:tr>
               <w:tc>
                 <w:tcPr>
-                  <w:tcW w:w="613" w:type="dxa"/>
-                </w:tcPr>
-                <w:p>
-                  <w:pPr>
-                    <w:pStyle w:val="aa"/>
-                    <w:ind w:left="0"/>
-                    <w:jc w:val="center"/>
-                    <w:rPr>
-                      <w:rFonts w:ascii="Times New Roman" w:eastAsia="Arial Unicode MS" w:hAnsi="Times New Roman" w:cs="Times New Roman"/>
-                      <w:kern w:val="3"/>
-                      <w:sz w:val="20"/>
-                      <w:szCs w:val="20"/>
-                      <w:lang w:eastAsia="zh-CN" w:bidi="hi-IN"/>
-                    </w:rPr>
-                  </w:pPr>
-                  <w:r>
-                    <w:rPr>
-                      <w:rFonts w:ascii="Times New Roman" w:eastAsia="Arial Unicode MS" w:hAnsi="Times New Roman" w:cs="Times New Roman"/>
-                      <w:kern w:val="3"/>
-                      <w:sz w:val="20"/>
-                      <w:szCs w:val="20"/>
-                      <w:lang w:eastAsia="zh-CN" w:bidi="hi-IN"/>
-                    </w:rPr>
-                    <w:lastRenderedPageBreak/>
+                  <w:tcW w:w="568" w:type="dxa"/>
+                </w:tcPr>
+                <w:p>
+                  <w:pPr>
+                    <w:pStyle w:val="aa"/>
+                    <w:ind w:left="0"/>
+                    <w:jc w:val="center"/>
+                    <w:rPr>
+                      <w:rFonts w:ascii="Times New Roman" w:eastAsia="Arial Unicode MS" w:hAnsi="Times New Roman" w:cs="Times New Roman"/>
+                      <w:kern w:val="3"/>
+                      <w:sz w:val="20"/>
+                      <w:szCs w:val="20"/>
+                      <w:lang w:eastAsia="zh-CN" w:bidi="hi-IN"/>
+                    </w:rPr>
+                  </w:pPr>
+                  <w:r>
+                    <w:rPr>
+                      <w:rFonts w:ascii="Times New Roman" w:eastAsia="Arial Unicode MS" w:hAnsi="Times New Roman" w:cs="Times New Roman"/>
+                      <w:kern w:val="3"/>
+                      <w:sz w:val="20"/>
+                      <w:szCs w:val="20"/>
+                      <w:lang w:eastAsia="zh-CN" w:bidi="hi-IN"/>
+                    </w:rPr>
                     <w:t>33</w:t>
                   </w:r>
                 </w:p>
               </w:tc>
               <w:tc>
                 <w:tcPr>
-                  <w:tcW w:w="2648" w:type="dxa"/>
+                  <w:tcW w:w="2693" w:type="dxa"/>
                 </w:tcPr>
                 <w:p>
                   <w:pPr>
@@ -5888,7 +6110,7 @@
               </w:tc>
               <w:tc>
                 <w:tcPr>
-                  <w:tcW w:w="1957" w:type="dxa"/>
+                  <w:tcW w:w="1985" w:type="dxa"/>
                 </w:tcPr>
                 <w:p>
                   <w:pPr>
@@ -5927,7 +6149,7 @@
             <w:tr>
               <w:tc>
                 <w:tcPr>
-                  <w:tcW w:w="613" w:type="dxa"/>
+                  <w:tcW w:w="568" w:type="dxa"/>
                 </w:tcPr>
                 <w:p>
                   <w:pPr>
@@ -5956,7 +6178,7 @@
               </w:tc>
               <w:tc>
                 <w:tcPr>
-                  <w:tcW w:w="2648" w:type="dxa"/>
+                  <w:tcW w:w="2693" w:type="dxa"/>
                 </w:tcPr>
                 <w:p>
                   <w:pPr>
@@ -6012,7 +6234,7 @@
               </w:tc>
               <w:tc>
                 <w:tcPr>
-                  <w:tcW w:w="1957" w:type="dxa"/>
+                  <w:tcW w:w="1985" w:type="dxa"/>
                 </w:tcPr>
                 <w:p>
                   <w:pPr>
@@ -6043,7 +6265,7 @@
             <w:tr>
               <w:tc>
                 <w:tcPr>
-                  <w:tcW w:w="613" w:type="dxa"/>
+                  <w:tcW w:w="568" w:type="dxa"/>
                 </w:tcPr>
                 <w:p>
                   <w:pPr>
@@ -6072,7 +6294,7 @@
               </w:tc>
               <w:tc>
                 <w:tcPr>
-                  <w:tcW w:w="2648" w:type="dxa"/>
+                  <w:tcW w:w="2693" w:type="dxa"/>
                 </w:tcPr>
                 <w:p>
                   <w:pPr>
@@ -6136,7 +6358,7 @@
               </w:tc>
               <w:tc>
                 <w:tcPr>
-                  <w:tcW w:w="1957" w:type="dxa"/>
+                  <w:tcW w:w="1985" w:type="dxa"/>
                 </w:tcPr>
                 <w:p>
                   <w:pPr>
@@ -6167,7 +6389,7 @@
             <w:tr>
               <w:tc>
                 <w:tcPr>
-                  <w:tcW w:w="613" w:type="dxa"/>
+                  <w:tcW w:w="568" w:type="dxa"/>
                 </w:tcPr>
                 <w:p>
                   <w:pPr>
@@ -6196,7 +6418,7 @@
               </w:tc>
               <w:tc>
                 <w:tcPr>
-                  <w:tcW w:w="2648" w:type="dxa"/>
+                  <w:tcW w:w="2693" w:type="dxa"/>
                 </w:tcPr>
                 <w:p>
                   <w:pPr>
@@ -6282,7 +6504,7 @@
               </w:tc>
               <w:tc>
                 <w:tcPr>
-                  <w:tcW w:w="1957" w:type="dxa"/>
+                  <w:tcW w:w="1985" w:type="dxa"/>
                 </w:tcPr>
                 <w:p>
                   <w:pPr>
@@ -6313,7 +6535,7 @@
             <w:tr>
               <w:tc>
                 <w:tcPr>
-                  <w:tcW w:w="613" w:type="dxa"/>
+                  <w:tcW w:w="568" w:type="dxa"/>
                 </w:tcPr>
                 <w:p>
                   <w:pPr>
@@ -6342,7 +6564,7 @@
               </w:tc>
               <w:tc>
                 <w:tcPr>
-                  <w:tcW w:w="2648" w:type="dxa"/>
+                  <w:tcW w:w="2693" w:type="dxa"/>
                 </w:tcPr>
                 <w:p>
                   <w:pPr>
@@ -6438,7 +6660,7 @@
               </w:tc>
               <w:tc>
                 <w:tcPr>
-                  <w:tcW w:w="1957" w:type="dxa"/>
+                  <w:tcW w:w="1985" w:type="dxa"/>
                 </w:tcPr>
                 <w:p>
                   <w:pPr>
@@ -6469,7 +6691,7 @@
             <w:tr>
               <w:tc>
                 <w:tcPr>
-                  <w:tcW w:w="613" w:type="dxa"/>
+                  <w:tcW w:w="568" w:type="dxa"/>
                 </w:tcPr>
                 <w:p>
                   <w:pPr>
@@ -6499,7 +6721,7 @@
               </w:tc>
               <w:tc>
                 <w:tcPr>
-                  <w:tcW w:w="2648" w:type="dxa"/>
+                  <w:tcW w:w="2693" w:type="dxa"/>
                 </w:tcPr>
                 <w:p>
                   <w:pPr>
@@ -6551,6 +6773,7 @@
                     </w:rPr>
                     <w:t xml:space="preserve">В среде </w:t>
                   </w:r>
+                  <w:proofErr w:type="spellStart"/>
                   <w:r>
                     <w:rPr>
                       <w:rFonts w:ascii="Times New Roman" w:eastAsia="Arial Unicode MS" w:hAnsi="Times New Roman" w:cs="Times New Roman"/>
@@ -6561,25 +6784,16 @@
                     </w:rPr>
                     <w:t>SimInTech</w:t>
                   </w:r>
-                  <w:r>
-                    <w:rPr>
-                      <w:rFonts w:ascii="Times New Roman" w:eastAsia="Arial Unicode MS" w:hAnsi="Times New Roman" w:cs="Times New Roman"/>
-                      <w:kern w:val="3"/>
-                      <w:sz w:val="20"/>
-                      <w:szCs w:val="20"/>
-                      <w:lang w:eastAsia="zh-CN" w:bidi="hi-IN"/>
-                    </w:rPr>
-                    <w:t xml:space="preserve"> имеется возможность выбора настроек для масшт</w:t>
-                  </w:r>
-                  <w:r>
-                    <w:rPr>
-                      <w:rFonts w:ascii="Times New Roman" w:eastAsia="Arial Unicode MS" w:hAnsi="Times New Roman" w:cs="Times New Roman"/>
-                      <w:kern w:val="3"/>
-                      <w:sz w:val="20"/>
-                      <w:szCs w:val="20"/>
-                      <w:lang w:eastAsia="zh-CN" w:bidi="hi-IN"/>
-                    </w:rPr>
-                    <w:t>аба и выделения группы объектов</w:t>
+                  <w:proofErr w:type="spellEnd"/>
+                  <w:r>
+                    <w:rPr>
+                      <w:rFonts w:ascii="Times New Roman" w:eastAsia="Arial Unicode MS" w:hAnsi="Times New Roman" w:cs="Times New Roman"/>
+                      <w:kern w:val="3"/>
+                      <w:sz w:val="20"/>
+                      <w:szCs w:val="20"/>
+                      <w:lang w:eastAsia="zh-CN" w:bidi="hi-IN"/>
+                    </w:rPr>
+                    <w:t xml:space="preserve"> имеется возможность выбора настроек для масштаба и выделения группы объектов</w:t>
                   </w:r>
                   <w:r>
                     <w:rPr>
@@ -6669,17 +6883,7 @@
                       <w:szCs w:val="20"/>
                       <w:lang w:eastAsia="zh-CN" w:bidi="hi-IN"/>
                     </w:rPr>
-                    <w:t>выделение группы объектов</w:t>
-                  </w:r>
-                  <w:r>
-                    <w:rPr>
-                      <w:rFonts w:ascii="Times New Roman" w:eastAsia="Arial Unicode MS" w:hAnsi="Times New Roman" w:cs="Times New Roman"/>
-                      <w:kern w:val="3"/>
-                      <w:sz w:val="20"/>
-                      <w:szCs w:val="20"/>
-                      <w:lang w:eastAsia="zh-CN" w:bidi="hi-IN"/>
-                    </w:rPr>
-                    <w:t xml:space="preserve"> проекта</w:t>
+                    <w:t>выделение группы объектов проекта</w:t>
                   </w:r>
                   <w:r>
                     <w:rPr>
@@ -6731,6 +6935,7 @@
                     </w:rPr>
                     <w:t xml:space="preserve"> – масштаб, </w:t>
                   </w:r>
+                  <w:proofErr w:type="spellStart"/>
                   <w:r>
                     <w:rPr>
                       <w:rFonts w:ascii="Times New Roman" w:eastAsia="Arial Unicode MS" w:hAnsi="Times New Roman" w:cs="Times New Roman"/>
@@ -6741,6 +6946,7 @@
                     </w:rPr>
                     <w:t>Crtl</w:t>
                   </w:r>
+                  <w:proofErr w:type="spellEnd"/>
                   <w:r>
                     <w:rPr>
                       <w:rFonts w:ascii="Times New Roman" w:eastAsia="Arial Unicode MS" w:hAnsi="Times New Roman" w:cs="Times New Roman"/>
@@ -6765,7 +6971,7 @@
               </w:tc>
               <w:tc>
                 <w:tcPr>
-                  <w:tcW w:w="1957" w:type="dxa"/>
+                  <w:tcW w:w="1985" w:type="dxa"/>
                 </w:tcPr>
                 <w:p>
                   <w:pPr>
@@ -6796,7 +7002,7 @@
             <w:tr>
               <w:tc>
                 <w:tcPr>
-                  <w:tcW w:w="613" w:type="dxa"/>
+                  <w:tcW w:w="568" w:type="dxa"/>
                 </w:tcPr>
                 <w:p>
                   <w:pPr>
@@ -6826,7 +7032,7 @@
               </w:tc>
               <w:tc>
                 <w:tcPr>
-                  <w:tcW w:w="2648" w:type="dxa"/>
+                  <w:tcW w:w="2693" w:type="dxa"/>
                 </w:tcPr>
                 <w:p>
                   <w:pPr>
@@ -6882,60 +7088,30 @@
               </w:tc>
               <w:tc>
                 <w:tcPr>
-                  <w:tcW w:w="1957" w:type="dxa"/>
-                </w:tcPr>
-                <w:p>
-                  <w:pPr>
-                    <w:pStyle w:val="aa"/>
-                    <w:ind w:left="0"/>
-                    <w:jc w:val="center"/>
-                    <w:rPr>
-                      <w:rFonts w:ascii="Times New Roman" w:eastAsia="Arial Unicode MS" w:hAnsi="Times New Roman" w:cs="Times New Roman"/>
-                      <w:kern w:val="3"/>
-                      <w:sz w:val="20"/>
-                      <w:szCs w:val="20"/>
-                      <w:lang w:eastAsia="zh-CN" w:bidi="hi-IN"/>
-                    </w:rPr>
-                  </w:pPr>
-                  <w:r>
-                    <w:rPr>
-                      <w:rFonts w:ascii="Times New Roman" w:eastAsia="Arial Unicode MS" w:hAnsi="Times New Roman" w:cs="Times New Roman"/>
-                      <w:kern w:val="3"/>
-                      <w:sz w:val="20"/>
-                      <w:szCs w:val="20"/>
-                      <w:lang w:eastAsia="zh-CN" w:bidi="hi-IN"/>
-                    </w:rPr>
-                    <w:t xml:space="preserve">Переключатель, </w:t>
-                  </w:r>
-                  <w:r>
-                    <w:rPr>
-                      <w:rFonts w:ascii="Times New Roman" w:eastAsia="Arial Unicode MS" w:hAnsi="Times New Roman" w:cs="Times New Roman"/>
-                      <w:kern w:val="3"/>
-                      <w:sz w:val="20"/>
-                      <w:szCs w:val="20"/>
-                      <w:lang w:eastAsia="zh-CN" w:bidi="hi-IN"/>
-                    </w:rPr>
-                    <w:t>реле установки интервала автоматического сохранения</w:t>
-                  </w:r>
-                  <w:r>
-                    <w:rPr>
-                      <w:rFonts w:ascii="Times New Roman" w:eastAsia="Arial Unicode MS" w:hAnsi="Times New Roman" w:cs="Times New Roman"/>
-                      <w:kern w:val="3"/>
-                      <w:sz w:val="20"/>
-                      <w:szCs w:val="20"/>
-                      <w:lang w:eastAsia="zh-CN" w:bidi="hi-IN"/>
-                    </w:rPr>
-                    <w:t xml:space="preserve"> (в </w:t>
-                  </w:r>
-                  <w:r>
-                    <w:rPr>
-                      <w:rFonts w:ascii="Times New Roman" w:eastAsia="Arial Unicode MS" w:hAnsi="Times New Roman" w:cs="Times New Roman"/>
-                      <w:kern w:val="3"/>
-                      <w:sz w:val="20"/>
-                      <w:szCs w:val="20"/>
-                      <w:lang w:eastAsia="zh-CN" w:bidi="hi-IN"/>
-                    </w:rPr>
-                    <w:t>минутах)</w:t>
+                  <w:tcW w:w="1985" w:type="dxa"/>
+                </w:tcPr>
+                <w:p>
+                  <w:pPr>
+                    <w:pStyle w:val="aa"/>
+                    <w:ind w:left="0"/>
+                    <w:jc w:val="center"/>
+                    <w:rPr>
+                      <w:rFonts w:ascii="Times New Roman" w:eastAsia="Arial Unicode MS" w:hAnsi="Times New Roman" w:cs="Times New Roman"/>
+                      <w:kern w:val="3"/>
+                      <w:sz w:val="20"/>
+                      <w:szCs w:val="20"/>
+                      <w:lang w:eastAsia="zh-CN" w:bidi="hi-IN"/>
+                    </w:rPr>
+                  </w:pPr>
+                  <w:r>
+                    <w:rPr>
+                      <w:rFonts w:ascii="Times New Roman" w:eastAsia="Arial Unicode MS" w:hAnsi="Times New Roman" w:cs="Times New Roman"/>
+                      <w:kern w:val="3"/>
+                      <w:sz w:val="20"/>
+                      <w:szCs w:val="20"/>
+                      <w:lang w:eastAsia="zh-CN" w:bidi="hi-IN"/>
+                    </w:rPr>
+                    <w:t>Переключатель, реле установки интервала автоматического сохранения (в минутах)</w:t>
                   </w:r>
                 </w:p>
               </w:tc>
@@ -6943,7 +7119,7 @@
             <w:tr>
               <w:tc>
                 <w:tcPr>
-                  <w:tcW w:w="613" w:type="dxa"/>
+                  <w:tcW w:w="568" w:type="dxa"/>
                 </w:tcPr>
                 <w:p>
                   <w:pPr>
@@ -6973,7 +7149,7 @@
               </w:tc>
               <w:tc>
                 <w:tcPr>
-                  <w:tcW w:w="2648" w:type="dxa"/>
+                  <w:tcW w:w="2693" w:type="dxa"/>
                 </w:tcPr>
                 <w:p>
                   <w:pPr>
@@ -7037,7 +7213,7 @@
               </w:tc>
               <w:tc>
                 <w:tcPr>
-                  <w:tcW w:w="1957" w:type="dxa"/>
+                  <w:tcW w:w="1985" w:type="dxa"/>
                 </w:tcPr>
                 <w:p>
                   <w:pPr>
@@ -7058,7 +7234,7 @@
             <w:tr>
               <w:tc>
                 <w:tcPr>
-                  <w:tcW w:w="613" w:type="dxa"/>
+                  <w:tcW w:w="568" w:type="dxa"/>
                 </w:tcPr>
                 <w:p>
                   <w:pPr>
@@ -7088,7 +7264,7 @@
               </w:tc>
               <w:tc>
                 <w:tcPr>
-                  <w:tcW w:w="2648" w:type="dxa"/>
+                  <w:tcW w:w="2693" w:type="dxa"/>
                 </w:tcPr>
                 <w:p>
                   <w:pPr>
@@ -7140,6 +7316,7 @@
                     </w:rPr>
                     <w:t xml:space="preserve">Команда служит для запоминания средой </w:t>
                   </w:r>
+                  <w:proofErr w:type="spellStart"/>
                   <w:r>
                     <w:rPr>
                       <w:rFonts w:ascii="Times New Roman" w:eastAsia="Arial Unicode MS" w:hAnsi="Times New Roman" w:cs="Times New Roman"/>
@@ -7150,6 +7327,7 @@
                     </w:rPr>
                     <w:t>SimInTech</w:t>
                   </w:r>
+                  <w:proofErr w:type="spellEnd"/>
                   <w:r>
                     <w:rPr>
                       <w:rFonts w:ascii="Times New Roman" w:eastAsia="Arial Unicode MS" w:hAnsi="Times New Roman" w:cs="Times New Roman"/>
@@ -7174,7 +7352,7 @@
               </w:tc>
               <w:tc>
                 <w:tcPr>
-                  <w:tcW w:w="1957" w:type="dxa"/>
+                  <w:tcW w:w="1985" w:type="dxa"/>
                 </w:tcPr>
                 <w:p>
                   <w:pPr>
@@ -7205,7 +7383,7 @@
             <w:tr>
               <w:tc>
                 <w:tcPr>
-                  <w:tcW w:w="613" w:type="dxa"/>
+                  <w:tcW w:w="568" w:type="dxa"/>
                 </w:tcPr>
                 <w:p>
                   <w:pPr>
@@ -7234,7 +7412,7 @@
               </w:tc>
               <w:tc>
                 <w:tcPr>
-                  <w:tcW w:w="2648" w:type="dxa"/>
+                  <w:tcW w:w="2693" w:type="dxa"/>
                 </w:tcPr>
                 <w:p>
                   <w:pPr>
@@ -7329,7 +7507,7 @@
               </w:tc>
               <w:tc>
                 <w:tcPr>
-                  <w:tcW w:w="1957" w:type="dxa"/>
+                  <w:tcW w:w="1985" w:type="dxa"/>
                 </w:tcPr>
                 <w:p>
                   <w:pPr>
@@ -7360,7 +7538,6 @@
           </w:tbl>
           <w:p>
             <w:pPr>
-              <w:pStyle w:val="aa"/>
               <w:rPr>
                 <w:rFonts w:ascii="Times New Roman" w:eastAsia="Arial Unicode MS" w:hAnsi="Times New Roman" w:cs="Times New Roman"/>
                 <w:kern w:val="3"/>
@@ -7414,7 +7591,6 @@
                 <w:lang w:eastAsia="zh-CN" w:bidi="hi-IN"/>
               </w:rPr>
             </w:pPr>
-            <w:proofErr w:type="gramStart"/>
             <w:r>
               <w:rPr>
                 <w:rFonts w:ascii="Times New Roman" w:eastAsia="Arial Unicode MS" w:hAnsi="Times New Roman" w:cs="Times New Roman"/>
@@ -7423,9 +7599,40 @@
                 <w:szCs w:val="24"/>
                 <w:lang w:eastAsia="zh-CN" w:bidi="hi-IN"/>
               </w:rPr>
-              <w:t>Раздел вывод</w:t>
+              <w:t>Раздел «</w:t>
             </w:r>
-            <w:proofErr w:type="gramEnd"/>
+            <w:r>
+              <w:rPr>
+                <w:rFonts w:ascii="Times New Roman" w:eastAsia="Arial Unicode MS" w:hAnsi="Times New Roman" w:cs="Times New Roman"/>
+                <w:b/>
+                <w:kern w:val="3"/>
+                <w:sz w:val="24"/>
+                <w:szCs w:val="24"/>
+                <w:lang w:eastAsia="zh-CN" w:bidi="hi-IN"/>
+              </w:rPr>
+              <w:t>В</w:t>
+            </w:r>
+            <w:r>
+              <w:rPr>
+                <w:rFonts w:ascii="Times New Roman" w:eastAsia="Arial Unicode MS" w:hAnsi="Times New Roman" w:cs="Times New Roman"/>
+                <w:b/>
+                <w:kern w:val="3"/>
+                <w:sz w:val="24"/>
+                <w:szCs w:val="24"/>
+                <w:lang w:eastAsia="zh-CN" w:bidi="hi-IN"/>
+              </w:rPr>
+              <w:t>ывод</w:t>
+            </w:r>
+            <w:r>
+              <w:rPr>
+                <w:rFonts w:ascii="Times New Roman" w:eastAsia="Arial Unicode MS" w:hAnsi="Times New Roman" w:cs="Times New Roman"/>
+                <w:kern w:val="3"/>
+                <w:sz w:val="24"/>
+                <w:szCs w:val="24"/>
+                <w:lang w:eastAsia="zh-CN" w:bidi="hi-IN"/>
+              </w:rPr>
+              <w:t>»</w:t>
+            </w:r>
             <w:r>
               <w:rPr>
                 <w:rFonts w:ascii="Times New Roman" w:eastAsia="Arial Unicode MS" w:hAnsi="Times New Roman" w:cs="Times New Roman"/>
@@ -7489,7 +7696,7 @@
                 <w:kern w:val="3"/>
                 <w:sz w:val="24"/>
                 <w:szCs w:val="24"/>
-                <w:lang w:val="en-US" w:eastAsia="zh-CN" w:bidi="hi-IN"/>
+                <w:lang w:eastAsia="zh-CN" w:bidi="hi-IN"/>
               </w:rPr>
             </w:pPr>
             <w:r>
@@ -7503,9 +7710,9 @@
               </w:rPr>
               <w:lastRenderedPageBreak/>
               <w:drawing>
-                <wp:inline distT="0" distB="0" distL="0" distR="0">
-                  <wp:extent cx="2441050" cy="3059908"/>
-                  <wp:effectExtent l="0" t="0" r="0" b="7620"/>
+                <wp:inline distT="0" distB="0" distL="0" distR="0" wp14:anchorId="57FBE217" wp14:editId="751D78B3">
+                  <wp:extent cx="3600450" cy="4513241"/>
+                  <wp:effectExtent l="0" t="0" r="0" b="1905"/>
                   <wp:docPr id="4" name="Рисунок 4"/>
                   <wp:cNvGraphicFramePr>
                     <a:graphicFrameLocks xmlns:a="http://schemas.openxmlformats.org/drawingml/2006/main" noChangeAspect="1"/>
@@ -7531,7 +7738,7 @@
                         <pic:spPr bwMode="auto">
                           <a:xfrm>
                             <a:off x="0" y="0"/>
-                            <a:ext cx="2440724" cy="3059499"/>
+                            <a:ext cx="3603882" cy="4517543"/>
                           </a:xfrm>
                           <a:prstGeom prst="rect">
                             <a:avLst/>
@@ -7551,6 +7758,18 @@
                 </wp:inline>
               </w:drawing>
             </w:r>
+          </w:p>
+          <w:p>
+            <w:pPr>
+              <w:jc w:val="center"/>
+              <w:rPr>
+                <w:rFonts w:ascii="Times New Roman" w:eastAsia="Arial Unicode MS" w:hAnsi="Times New Roman" w:cs="Times New Roman"/>
+                <w:kern w:val="3"/>
+                <w:sz w:val="24"/>
+                <w:szCs w:val="24"/>
+                <w:lang w:eastAsia="zh-CN" w:bidi="hi-IN"/>
+              </w:rPr>
+            </w:pPr>
             <w:bookmarkStart w:id="19" w:name="_GoBack"/>
             <w:bookmarkEnd w:id="19"/>
           </w:p>
@@ -7788,7 +8007,7 @@
                       <w:kern w:val="3"/>
                       <w:sz w:val="20"/>
                       <w:szCs w:val="20"/>
-                      <w:lang w:val="en-US" w:eastAsia="zh-CN" w:bidi="hi-IN"/>
+                      <w:lang w:eastAsia="zh-CN" w:bidi="hi-IN"/>
                     </w:rPr>
                   </w:pPr>
                   <w:r>
@@ -8394,16 +8613,16 @@
                       <w:kern w:val="3"/>
                       <w:sz w:val="20"/>
                       <w:szCs w:val="20"/>
-                      <w:lang w:val="en-US" w:eastAsia="zh-CN" w:bidi="hi-IN"/>
-                    </w:rPr>
-                  </w:pPr>
-                  <w:r>
-                    <w:rPr>
-                      <w:rFonts w:ascii="Times New Roman" w:eastAsia="Arial Unicode MS" w:hAnsi="Times New Roman" w:cs="Times New Roman"/>
-                      <w:kern w:val="3"/>
-                      <w:sz w:val="20"/>
-                      <w:szCs w:val="20"/>
-                      <w:lang w:val="en-US" w:eastAsia="zh-CN" w:bidi="hi-IN"/>
+                      <w:lang w:eastAsia="zh-CN" w:bidi="hi-IN"/>
+                    </w:rPr>
+                  </w:pPr>
+                  <w:r>
+                    <w:rPr>
+                      <w:rFonts w:ascii="Times New Roman" w:eastAsia="Arial Unicode MS" w:hAnsi="Times New Roman" w:cs="Times New Roman"/>
+                      <w:kern w:val="3"/>
+                      <w:sz w:val="20"/>
+                      <w:szCs w:val="20"/>
+                      <w:lang w:eastAsia="zh-CN" w:bidi="hi-IN"/>
                     </w:rPr>
                     <w:t>5</w:t>
                   </w:r>
@@ -8466,7 +8685,7 @@
                       <w:kern w:val="3"/>
                       <w:sz w:val="20"/>
                       <w:szCs w:val="20"/>
-                      <w:lang w:val="en-US" w:eastAsia="zh-CN" w:bidi="hi-IN"/>
+                      <w:lang w:eastAsia="zh-CN" w:bidi="hi-IN"/>
                     </w:rPr>
                   </w:pPr>
                 </w:p>
@@ -8496,86 +8715,6 @@
                     </w:rPr>
                     <w:t>Выбор из двух</w:t>
                   </w:r>
-                </w:p>
-              </w:tc>
-            </w:tr>
-            <w:tr>
-              <w:tc>
-                <w:tcPr>
-                  <w:tcW w:w="597" w:type="dxa"/>
-                </w:tcPr>
-                <w:p>
-                  <w:pPr>
-                    <w:jc w:val="center"/>
-                    <w:rPr>
-                      <w:rFonts w:ascii="Times New Roman" w:eastAsia="Arial Unicode MS" w:hAnsi="Times New Roman" w:cs="Times New Roman"/>
-                      <w:kern w:val="3"/>
-                      <w:sz w:val="20"/>
-                      <w:szCs w:val="20"/>
-                      <w:lang w:val="en-US" w:eastAsia="zh-CN" w:bidi="hi-IN"/>
-                    </w:rPr>
-                  </w:pPr>
-                  <w:r>
-                    <w:rPr>
-                      <w:rFonts w:ascii="Times New Roman" w:eastAsia="Arial Unicode MS" w:hAnsi="Times New Roman" w:cs="Times New Roman"/>
-                      <w:kern w:val="3"/>
-                      <w:sz w:val="20"/>
-                      <w:szCs w:val="20"/>
-                      <w:lang w:val="en-US" w:eastAsia="zh-CN" w:bidi="hi-IN"/>
-                    </w:rPr>
-                    <w:t>6</w:t>
-                  </w:r>
-                </w:p>
-              </w:tc>
-              <w:tc>
-                <w:tcPr>
-                  <w:tcW w:w="2551" w:type="dxa"/>
-                </w:tcPr>
-                <w:p>
-                  <w:pPr>
-                    <w:jc w:val="center"/>
-                    <w:rPr>
-                      <w:rFonts w:ascii="Times New Roman" w:eastAsia="Arial Unicode MS" w:hAnsi="Times New Roman" w:cs="Times New Roman"/>
-                      <w:kern w:val="3"/>
-                      <w:sz w:val="20"/>
-                      <w:szCs w:val="20"/>
-                      <w:lang w:val="en-US" w:eastAsia="zh-CN" w:bidi="hi-IN"/>
-                    </w:rPr>
-                  </w:pPr>
-                </w:p>
-              </w:tc>
-              <w:tc>
-                <w:tcPr>
-                  <w:tcW w:w="4394" w:type="dxa"/>
-                </w:tcPr>
-                <w:p>
-                  <w:pPr>
-                    <w:jc w:val="center"/>
-                    <w:rPr>
-                      <w:rFonts w:ascii="Times New Roman" w:eastAsia="Arial Unicode MS" w:hAnsi="Times New Roman" w:cs="Times New Roman"/>
-                      <w:kern w:val="3"/>
-                      <w:sz w:val="20"/>
-                      <w:szCs w:val="20"/>
-                      <w:lang w:val="en-US" w:eastAsia="zh-CN" w:bidi="hi-IN"/>
-                    </w:rPr>
-                  </w:pPr>
-                </w:p>
-              </w:tc>
-              <w:tc>
-                <w:tcPr>
-                  <w:tcW w:w="1985" w:type="dxa"/>
-                </w:tcPr>
-                <w:p>
-                  <w:pPr>
-                    <w:jc w:val="center"/>
-                    <w:rPr>
-                      <w:rFonts w:ascii="Times New Roman" w:eastAsia="Arial Unicode MS" w:hAnsi="Times New Roman" w:cs="Times New Roman"/>
-                      <w:kern w:val="3"/>
-                      <w:sz w:val="20"/>
-                      <w:szCs w:val="20"/>
-                      <w:lang w:val="en-US" w:eastAsia="zh-CN" w:bidi="hi-IN"/>
-                    </w:rPr>
-                  </w:pPr>
                 </w:p>
               </w:tc>
             </w:tr>
@@ -8587,7 +8726,2200 @@
                 <w:kern w:val="3"/>
                 <w:sz w:val="24"/>
                 <w:szCs w:val="24"/>
+                <w:lang w:eastAsia="zh-CN" w:bidi="hi-IN"/>
+              </w:rPr>
+            </w:pPr>
+          </w:p>
+          <w:p>
+            <w:pPr>
+              <w:rPr>
+                <w:rFonts w:ascii="Times New Roman" w:eastAsia="Arial Unicode MS" w:hAnsi="Times New Roman" w:cs="Times New Roman"/>
+                <w:b/>
+                <w:kern w:val="3"/>
+                <w:sz w:val="24"/>
+                <w:szCs w:val="24"/>
+                <w:lang w:eastAsia="zh-CN" w:bidi="hi-IN"/>
+              </w:rPr>
+            </w:pPr>
+            <w:r>
+              <w:rPr>
+                <w:rFonts w:ascii="Times New Roman" w:eastAsia="Arial Unicode MS" w:hAnsi="Times New Roman" w:cs="Times New Roman"/>
+                <w:kern w:val="3"/>
+                <w:sz w:val="24"/>
+                <w:szCs w:val="24"/>
+                <w:lang w:eastAsia="zh-CN" w:bidi="hi-IN"/>
+              </w:rPr>
+              <w:t xml:space="preserve">В) </w:t>
+            </w:r>
+            <w:r>
+              <w:rPr>
+                <w:rFonts w:ascii="Times New Roman" w:eastAsia="Arial Unicode MS" w:hAnsi="Times New Roman" w:cs="Times New Roman"/>
+                <w:kern w:val="3"/>
+                <w:sz w:val="24"/>
+                <w:szCs w:val="24"/>
+                <w:lang w:eastAsia="zh-CN" w:bidi="hi-IN"/>
+              </w:rPr>
+              <w:t xml:space="preserve">Раздел </w:t>
+            </w:r>
+            <w:r>
+              <w:rPr>
+                <w:rFonts w:ascii="Times New Roman" w:eastAsia="Arial Unicode MS" w:hAnsi="Times New Roman" w:cs="Times New Roman"/>
+                <w:b/>
+                <w:kern w:val="3"/>
+                <w:sz w:val="24"/>
+                <w:szCs w:val="24"/>
+                <w:lang w:eastAsia="zh-CN" w:bidi="hi-IN"/>
+              </w:rPr>
+              <w:t>Файлы и папки</w:t>
+            </w:r>
+          </w:p>
+          <w:p>
+            <w:pPr>
+              <w:rPr>
+                <w:rFonts w:ascii="Times New Roman" w:eastAsia="Arial Unicode MS" w:hAnsi="Times New Roman" w:cs="Times New Roman"/>
+                <w:kern w:val="3"/>
+                <w:sz w:val="24"/>
+                <w:szCs w:val="24"/>
+                <w:lang w:eastAsia="zh-CN" w:bidi="hi-IN"/>
+              </w:rPr>
+            </w:pPr>
+            <w:r>
+              <w:rPr>
+                <w:rFonts w:ascii="Times New Roman" w:eastAsia="Arial Unicode MS" w:hAnsi="Times New Roman" w:cs="Times New Roman"/>
+                <w:kern w:val="3"/>
+                <w:sz w:val="24"/>
+                <w:szCs w:val="24"/>
+                <w:lang w:eastAsia="zh-CN" w:bidi="hi-IN"/>
+              </w:rPr>
+              <w:t>Раздел «</w:t>
+            </w:r>
+            <w:r>
+              <w:rPr>
+                <w:rFonts w:ascii="Times New Roman" w:eastAsia="Arial Unicode MS" w:hAnsi="Times New Roman" w:cs="Times New Roman"/>
+                <w:b/>
+                <w:kern w:val="3"/>
+                <w:sz w:val="24"/>
+                <w:szCs w:val="24"/>
+                <w:lang w:eastAsia="zh-CN" w:bidi="hi-IN"/>
+              </w:rPr>
+              <w:t>Файлы и папки</w:t>
+            </w:r>
+            <w:r>
+              <w:rPr>
+                <w:rFonts w:ascii="Times New Roman" w:eastAsia="Arial Unicode MS" w:hAnsi="Times New Roman" w:cs="Times New Roman"/>
+                <w:kern w:val="3"/>
+                <w:sz w:val="24"/>
+                <w:szCs w:val="24"/>
+                <w:lang w:eastAsia="zh-CN" w:bidi="hi-IN"/>
+              </w:rPr>
+              <w:t>» – применяется для</w:t>
+            </w:r>
+            <w:r>
+              <w:rPr>
+                <w:rFonts w:ascii="Times New Roman" w:eastAsia="Arial Unicode MS" w:hAnsi="Times New Roman" w:cs="Times New Roman"/>
+                <w:kern w:val="3"/>
+                <w:sz w:val="24"/>
+                <w:szCs w:val="24"/>
+                <w:lang w:eastAsia="zh-CN" w:bidi="hi-IN"/>
+              </w:rPr>
+              <w:t xml:space="preserve"> настройки путей хранения данных на </w:t>
+            </w:r>
+            <w:proofErr w:type="spellStart"/>
+            <w:r>
+              <w:rPr>
+                <w:rFonts w:ascii="Times New Roman" w:eastAsia="Arial Unicode MS" w:hAnsi="Times New Roman" w:cs="Times New Roman"/>
+                <w:kern w:val="3"/>
+                <w:sz w:val="24"/>
+                <w:szCs w:val="24"/>
+                <w:lang w:eastAsia="zh-CN" w:bidi="hi-IN"/>
+              </w:rPr>
+              <w:t>коспьютере</w:t>
+            </w:r>
+            <w:proofErr w:type="spellEnd"/>
+            <w:r>
+              <w:rPr>
+                <w:rFonts w:ascii="Times New Roman" w:eastAsia="Arial Unicode MS" w:hAnsi="Times New Roman" w:cs="Times New Roman"/>
+                <w:kern w:val="3"/>
+                <w:sz w:val="24"/>
+                <w:szCs w:val="24"/>
+                <w:lang w:eastAsia="zh-CN" w:bidi="hi-IN"/>
+              </w:rPr>
+              <w:t xml:space="preserve">, где установлена среда </w:t>
+            </w:r>
+            <w:proofErr w:type="spellStart"/>
+            <w:r>
+              <w:rPr>
+                <w:rFonts w:ascii="Times New Roman" w:eastAsia="Arial Unicode MS" w:hAnsi="Times New Roman" w:cs="Times New Roman"/>
+                <w:kern w:val="3"/>
+                <w:sz w:val="24"/>
+                <w:szCs w:val="24"/>
                 <w:lang w:val="en-US" w:eastAsia="zh-CN" w:bidi="hi-IN"/>
+              </w:rPr>
+              <w:t>SimInTech</w:t>
+            </w:r>
+            <w:proofErr w:type="spellEnd"/>
+            <w:r>
+              <w:rPr>
+                <w:rFonts w:ascii="Times New Roman" w:eastAsia="Arial Unicode MS" w:hAnsi="Times New Roman" w:cs="Times New Roman"/>
+                <w:kern w:val="3"/>
+                <w:sz w:val="24"/>
+                <w:szCs w:val="24"/>
+                <w:lang w:eastAsia="zh-CN" w:bidi="hi-IN"/>
+              </w:rPr>
+              <w:t xml:space="preserve">. </w:t>
+            </w:r>
+          </w:p>
+          <w:p>
+            <w:pPr>
+              <w:rPr>
+                <w:rFonts w:ascii="Times New Roman" w:eastAsia="Arial Unicode MS" w:hAnsi="Times New Roman" w:cs="Times New Roman"/>
+                <w:kern w:val="3"/>
+                <w:sz w:val="24"/>
+                <w:szCs w:val="24"/>
+                <w:lang w:eastAsia="zh-CN" w:bidi="hi-IN"/>
+              </w:rPr>
+            </w:pPr>
+            <w:r>
+              <w:rPr>
+                <w:rFonts w:ascii="Times New Roman" w:eastAsia="Arial Unicode MS" w:hAnsi="Times New Roman" w:cs="Times New Roman"/>
+                <w:kern w:val="3"/>
+                <w:sz w:val="24"/>
+                <w:szCs w:val="24"/>
+                <w:lang w:eastAsia="zh-CN" w:bidi="hi-IN"/>
+              </w:rPr>
+              <w:t xml:space="preserve">После установки среды </w:t>
+            </w:r>
+            <w:proofErr w:type="spellStart"/>
+            <w:r>
+              <w:rPr>
+                <w:rFonts w:ascii="Times New Roman" w:eastAsia="Arial Unicode MS" w:hAnsi="Times New Roman" w:cs="Times New Roman"/>
+                <w:kern w:val="3"/>
+                <w:sz w:val="24"/>
+                <w:szCs w:val="24"/>
+                <w:lang w:val="en-US" w:eastAsia="zh-CN" w:bidi="hi-IN"/>
+              </w:rPr>
+              <w:t>SimInTech</w:t>
+            </w:r>
+            <w:proofErr w:type="spellEnd"/>
+            <w:r>
+              <w:rPr>
+                <w:rFonts w:ascii="Times New Roman" w:eastAsia="Arial Unicode MS" w:hAnsi="Times New Roman" w:cs="Times New Roman"/>
+                <w:kern w:val="3"/>
+                <w:sz w:val="24"/>
+                <w:szCs w:val="24"/>
+                <w:lang w:eastAsia="zh-CN" w:bidi="hi-IN"/>
+              </w:rPr>
+              <w:t xml:space="preserve"> </w:t>
+            </w:r>
+            <w:r>
+              <w:rPr>
+                <w:rFonts w:ascii="Times New Roman" w:eastAsia="Arial Unicode MS" w:hAnsi="Times New Roman" w:cs="Times New Roman"/>
+                <w:kern w:val="3"/>
+                <w:sz w:val="24"/>
+                <w:szCs w:val="24"/>
+                <w:lang w:eastAsia="zh-CN" w:bidi="hi-IN"/>
+              </w:rPr>
+              <w:t xml:space="preserve">расположение данных в папках устанавливается по умолчанию. </w:t>
+            </w:r>
+          </w:p>
+          <w:p>
+            <w:pPr>
+              <w:rPr>
+                <w:rFonts w:ascii="Times New Roman" w:eastAsia="Arial Unicode MS" w:hAnsi="Times New Roman" w:cs="Times New Roman"/>
+                <w:kern w:val="3"/>
+                <w:sz w:val="24"/>
+                <w:szCs w:val="24"/>
+                <w:lang w:eastAsia="zh-CN" w:bidi="hi-IN"/>
+              </w:rPr>
+            </w:pPr>
+          </w:p>
+          <w:p>
+            <w:pPr>
+              <w:jc w:val="center"/>
+              <w:rPr>
+                <w:rFonts w:ascii="Times New Roman" w:eastAsia="Arial Unicode MS" w:hAnsi="Times New Roman" w:cs="Times New Roman"/>
+                <w:kern w:val="3"/>
+                <w:sz w:val="24"/>
+                <w:szCs w:val="24"/>
+                <w:lang w:eastAsia="zh-CN" w:bidi="hi-IN"/>
+              </w:rPr>
+            </w:pPr>
+            <w:r>
+              <w:rPr>
+                <w:rFonts w:ascii="Times New Roman" w:eastAsia="Arial Unicode MS" w:hAnsi="Times New Roman" w:cs="Times New Roman"/>
+                <w:noProof/>
+                <w:kern w:val="3"/>
+                <w:sz w:val="24"/>
+                <w:szCs w:val="24"/>
+                <w:lang w:eastAsia="ru-RU"/>
+              </w:rPr>
+              <w:lastRenderedPageBreak/>
+              <w:drawing>
+                <wp:inline distT="0" distB="0" distL="0" distR="0" wp14:anchorId="06AC5DE5" wp14:editId="1D9ADF34">
+                  <wp:extent cx="3695700" cy="4641943"/>
+                  <wp:effectExtent l="0" t="0" r="0" b="6350"/>
+                  <wp:docPr id="6" name="Рисунок 6"/>
+                  <wp:cNvGraphicFramePr>
+                    <a:graphicFrameLocks xmlns:a="http://schemas.openxmlformats.org/drawingml/2006/main" noChangeAspect="1"/>
+                  </wp:cNvGraphicFramePr>
+                  <a:graphic xmlns:a="http://schemas.openxmlformats.org/drawingml/2006/main">
+                    <a:graphicData uri="http://schemas.openxmlformats.org/drawingml/2006/picture">
+                      <pic:pic xmlns:pic="http://schemas.openxmlformats.org/drawingml/2006/picture">
+                        <pic:nvPicPr>
+                          <pic:cNvPr id="0" name="рис 45.PNG"/>
+                          <pic:cNvPicPr/>
+                        </pic:nvPicPr>
+                        <pic:blipFill rotWithShape="1">
+                          <a:blip r:embed="rId19">
+                            <a:extLst>
+                              <a:ext uri="{28A0092B-C50C-407E-A947-70E740481C1C}">
+                                <a14:useLocalDpi xmlns:a14="http://schemas.microsoft.com/office/drawing/2010/main" val="0"/>
+                              </a:ext>
+                            </a:extLst>
+                          </a:blip>
+                          <a:srcRect l="17031" r="18281"/>
+                          <a:stretch/>
+                        </pic:blipFill>
+                        <pic:spPr bwMode="auto">
+                          <a:xfrm>
+                            <a:off x="0" y="0"/>
+                            <a:ext cx="3697650" cy="4644392"/>
+                          </a:xfrm>
+                          <a:prstGeom prst="rect">
+                            <a:avLst/>
+                          </a:prstGeom>
+                          <a:ln>
+                            <a:noFill/>
+                          </a:ln>
+                          <a:extLst>
+                            <a:ext uri="{53640926-AAD7-44D8-BBD7-CCE9431645EC}">
+                              <a14:shadowObscured xmlns:a14="http://schemas.microsoft.com/office/drawing/2010/main"/>
+                            </a:ext>
+                          </a:extLst>
+                        </pic:spPr>
+                      </pic:pic>
+                    </a:graphicData>
+                  </a:graphic>
+                </wp:inline>
+              </w:drawing>
+            </w:r>
+          </w:p>
+          <w:p>
+            <w:pPr>
+              <w:rPr>
+                <w:rFonts w:ascii="Times New Roman" w:eastAsia="Arial Unicode MS" w:hAnsi="Times New Roman" w:cs="Times New Roman"/>
+                <w:kern w:val="3"/>
+                <w:sz w:val="24"/>
+                <w:szCs w:val="24"/>
+                <w:lang w:eastAsia="zh-CN" w:bidi="hi-IN"/>
+              </w:rPr>
+            </w:pPr>
+          </w:p>
+          <w:tbl>
+            <w:tblPr>
+              <w:tblStyle w:val="a8"/>
+              <w:tblW w:w="0" w:type="auto"/>
+              <w:tblLayout w:type="fixed"/>
+              <w:tblLook w:val="04A0" w:firstRow="1" w:lastRow="0" w:firstColumn="1" w:lastColumn="0" w:noHBand="0" w:noVBand="1"/>
+            </w:tblPr>
+            <w:tblGrid>
+              <w:gridCol w:w="597"/>
+              <w:gridCol w:w="2551"/>
+              <w:gridCol w:w="4394"/>
+              <w:gridCol w:w="1985"/>
+            </w:tblGrid>
+            <w:tr>
+              <w:tc>
+                <w:tcPr>
+                  <w:tcW w:w="597" w:type="dxa"/>
+                </w:tcPr>
+                <w:p>
+                  <w:pPr>
+                    <w:pStyle w:val="aa"/>
+                    <w:ind w:left="0"/>
+                    <w:jc w:val="center"/>
+                    <w:rPr>
+                      <w:rFonts w:ascii="Times New Roman" w:eastAsia="Arial Unicode MS" w:hAnsi="Times New Roman" w:cs="Times New Roman"/>
+                      <w:kern w:val="3"/>
+                      <w:sz w:val="20"/>
+                      <w:szCs w:val="20"/>
+                      <w:lang w:eastAsia="zh-CN" w:bidi="hi-IN"/>
+                    </w:rPr>
+                  </w:pPr>
+                  <w:r>
+                    <w:rPr>
+                      <w:rFonts w:ascii="Times New Roman" w:eastAsia="Arial Unicode MS" w:hAnsi="Times New Roman" w:cs="Times New Roman"/>
+                      <w:kern w:val="3"/>
+                      <w:sz w:val="20"/>
+                      <w:szCs w:val="20"/>
+                      <w:lang w:eastAsia="zh-CN" w:bidi="hi-IN"/>
+                    </w:rPr>
+                    <w:t>№</w:t>
+                  </w:r>
+                </w:p>
+              </w:tc>
+              <w:tc>
+                <w:tcPr>
+                  <w:tcW w:w="2551" w:type="dxa"/>
+                </w:tcPr>
+                <w:p>
+                  <w:pPr>
+                    <w:pStyle w:val="aa"/>
+                    <w:ind w:left="0"/>
+                    <w:jc w:val="center"/>
+                    <w:rPr>
+                      <w:rFonts w:ascii="Times New Roman" w:eastAsia="Arial Unicode MS" w:hAnsi="Times New Roman" w:cs="Times New Roman"/>
+                      <w:kern w:val="3"/>
+                      <w:sz w:val="20"/>
+                      <w:szCs w:val="20"/>
+                      <w:lang w:eastAsia="zh-CN" w:bidi="hi-IN"/>
+                    </w:rPr>
+                  </w:pPr>
+                  <w:r>
+                    <w:rPr>
+                      <w:rFonts w:ascii="Times New Roman" w:eastAsia="Arial Unicode MS" w:hAnsi="Times New Roman" w:cs="Times New Roman"/>
+                      <w:kern w:val="3"/>
+                      <w:sz w:val="20"/>
+                      <w:szCs w:val="20"/>
+                      <w:lang w:eastAsia="zh-CN" w:bidi="hi-IN"/>
+                    </w:rPr>
+                    <w:t>Название настраиваемого параметра</w:t>
+                  </w:r>
+                </w:p>
+              </w:tc>
+              <w:tc>
+                <w:tcPr>
+                  <w:tcW w:w="4394" w:type="dxa"/>
+                </w:tcPr>
+                <w:p>
+                  <w:pPr>
+                    <w:pStyle w:val="aa"/>
+                    <w:ind w:left="0"/>
+                    <w:jc w:val="center"/>
+                    <w:rPr>
+                      <w:rFonts w:ascii="Times New Roman" w:eastAsia="Arial Unicode MS" w:hAnsi="Times New Roman" w:cs="Times New Roman"/>
+                      <w:kern w:val="3"/>
+                      <w:sz w:val="20"/>
+                      <w:szCs w:val="20"/>
+                      <w:lang w:eastAsia="zh-CN" w:bidi="hi-IN"/>
+                    </w:rPr>
+                  </w:pPr>
+                </w:p>
+                <w:p>
+                  <w:pPr>
+                    <w:pStyle w:val="aa"/>
+                    <w:ind w:left="0"/>
+                    <w:jc w:val="center"/>
+                    <w:rPr>
+                      <w:rFonts w:ascii="Times New Roman" w:eastAsia="Arial Unicode MS" w:hAnsi="Times New Roman" w:cs="Times New Roman"/>
+                      <w:kern w:val="3"/>
+                      <w:sz w:val="20"/>
+                      <w:szCs w:val="20"/>
+                      <w:lang w:eastAsia="zh-CN" w:bidi="hi-IN"/>
+                    </w:rPr>
+                  </w:pPr>
+                  <w:r>
+                    <w:rPr>
+                      <w:rFonts w:ascii="Times New Roman" w:eastAsia="Arial Unicode MS" w:hAnsi="Times New Roman" w:cs="Times New Roman"/>
+                      <w:kern w:val="3"/>
+                      <w:sz w:val="20"/>
+                      <w:szCs w:val="20"/>
+                      <w:lang w:eastAsia="zh-CN" w:bidi="hi-IN"/>
+                    </w:rPr>
+                    <w:t>Назначение</w:t>
+                  </w:r>
+                  <w:r>
+                    <w:rPr>
+                      <w:rFonts w:ascii="Times New Roman" w:eastAsia="Arial Unicode MS" w:hAnsi="Times New Roman" w:cs="Times New Roman"/>
+                      <w:kern w:val="3"/>
+                      <w:sz w:val="20"/>
+                      <w:szCs w:val="20"/>
+                      <w:lang w:eastAsia="zh-CN" w:bidi="hi-IN"/>
+                    </w:rPr>
+                    <w:t xml:space="preserve"> команды</w:t>
+                  </w:r>
+                </w:p>
+              </w:tc>
+              <w:tc>
+                <w:tcPr>
+                  <w:tcW w:w="1985" w:type="dxa"/>
+                </w:tcPr>
+                <w:p>
+                  <w:pPr>
+                    <w:pStyle w:val="aa"/>
+                    <w:ind w:left="0"/>
+                    <w:rPr>
+                      <w:rFonts w:ascii="Times New Roman" w:eastAsia="Arial Unicode MS" w:hAnsi="Times New Roman" w:cs="Times New Roman"/>
+                      <w:kern w:val="3"/>
+                      <w:sz w:val="20"/>
+                      <w:szCs w:val="20"/>
+                      <w:lang w:eastAsia="zh-CN" w:bidi="hi-IN"/>
+                    </w:rPr>
+                  </w:pPr>
+                </w:p>
+                <w:p>
+                  <w:pPr>
+                    <w:pStyle w:val="aa"/>
+                    <w:ind w:left="0"/>
+                    <w:jc w:val="center"/>
+                    <w:rPr>
+                      <w:rFonts w:ascii="Times New Roman" w:eastAsia="Arial Unicode MS" w:hAnsi="Times New Roman" w:cs="Times New Roman"/>
+                      <w:kern w:val="3"/>
+                      <w:sz w:val="20"/>
+                      <w:szCs w:val="20"/>
+                      <w:lang w:eastAsia="zh-CN" w:bidi="hi-IN"/>
+                    </w:rPr>
+                  </w:pPr>
+                  <w:r>
+                    <w:rPr>
+                      <w:rFonts w:ascii="Times New Roman" w:eastAsia="Arial Unicode MS" w:hAnsi="Times New Roman" w:cs="Times New Roman"/>
+                      <w:kern w:val="3"/>
+                      <w:sz w:val="20"/>
+                      <w:szCs w:val="20"/>
+                      <w:lang w:eastAsia="zh-CN" w:bidi="hi-IN"/>
+                    </w:rPr>
+                    <w:t>Тип параметра</w:t>
+                  </w:r>
+                </w:p>
+              </w:tc>
+            </w:tr>
+            <w:tr>
+              <w:tc>
+                <w:tcPr>
+                  <w:tcW w:w="597" w:type="dxa"/>
+                </w:tcPr>
+                <w:p>
+                  <w:pPr>
+                    <w:jc w:val="center"/>
+                    <w:rPr>
+                      <w:rFonts w:ascii="Times New Roman" w:eastAsia="Arial Unicode MS" w:hAnsi="Times New Roman" w:cs="Times New Roman"/>
+                      <w:kern w:val="3"/>
+                      <w:sz w:val="20"/>
+                      <w:szCs w:val="20"/>
+                      <w:lang w:val="en-US" w:eastAsia="zh-CN" w:bidi="hi-IN"/>
+                    </w:rPr>
+                  </w:pPr>
+                  <w:r>
+                    <w:rPr>
+                      <w:rFonts w:ascii="Times New Roman" w:eastAsia="Arial Unicode MS" w:hAnsi="Times New Roman" w:cs="Times New Roman"/>
+                      <w:kern w:val="3"/>
+                      <w:sz w:val="20"/>
+                      <w:szCs w:val="20"/>
+                      <w:lang w:val="en-US" w:eastAsia="zh-CN" w:bidi="hi-IN"/>
+                    </w:rPr>
+                    <w:t>1</w:t>
+                  </w:r>
+                </w:p>
+              </w:tc>
+              <w:tc>
+                <w:tcPr>
+                  <w:tcW w:w="2551" w:type="dxa"/>
+                </w:tcPr>
+                <w:p>
+                  <w:pPr>
+                    <w:rPr>
+                      <w:rFonts w:ascii="Times New Roman" w:eastAsia="Arial Unicode MS" w:hAnsi="Times New Roman" w:cs="Times New Roman"/>
+                      <w:kern w:val="3"/>
+                      <w:sz w:val="20"/>
+                      <w:szCs w:val="20"/>
+                      <w:lang w:eastAsia="zh-CN" w:bidi="hi-IN"/>
+                    </w:rPr>
+                  </w:pPr>
+                  <w:r>
+                    <w:rPr>
+                      <w:rFonts w:ascii="Times New Roman" w:eastAsia="Arial Unicode MS" w:hAnsi="Times New Roman" w:cs="Times New Roman"/>
+                      <w:kern w:val="3"/>
+                      <w:sz w:val="20"/>
+                      <w:szCs w:val="20"/>
+                      <w:lang w:eastAsia="zh-CN" w:bidi="hi-IN"/>
+                    </w:rPr>
+                    <w:t>Корневая папка</w:t>
+                  </w:r>
+                  <w:r>
+                    <w:rPr>
+                      <w:rFonts w:ascii="Times New Roman" w:eastAsia="Arial Unicode MS" w:hAnsi="Times New Roman" w:cs="Times New Roman"/>
+                      <w:kern w:val="3"/>
+                      <w:sz w:val="20"/>
+                      <w:szCs w:val="20"/>
+                      <w:lang w:eastAsia="zh-CN" w:bidi="hi-IN"/>
+                    </w:rPr>
+                    <w:t xml:space="preserve"> (</w:t>
+                  </w:r>
+                  <w:r>
+                    <w:rPr>
+                      <w:rFonts w:ascii="Times New Roman" w:eastAsia="Arial Unicode MS" w:hAnsi="Times New Roman" w:cs="Times New Roman"/>
+                      <w:kern w:val="3"/>
+                      <w:sz w:val="20"/>
+                      <w:szCs w:val="20"/>
+                      <w:lang w:val="en-US" w:eastAsia="zh-CN" w:bidi="hi-IN"/>
+                    </w:rPr>
+                    <w:t>bin</w:t>
+                  </w:r>
+                  <w:r>
+                    <w:rPr>
+                      <w:rFonts w:ascii="Times New Roman" w:eastAsia="Arial Unicode MS" w:hAnsi="Times New Roman" w:cs="Times New Roman"/>
+                      <w:kern w:val="3"/>
+                      <w:sz w:val="20"/>
+                      <w:szCs w:val="20"/>
+                      <w:lang w:eastAsia="zh-CN" w:bidi="hi-IN"/>
+                    </w:rPr>
+                    <w:t>)</w:t>
+                  </w:r>
+                </w:p>
+                <w:p>
+                  <w:pPr>
+                    <w:rPr>
+                      <w:rFonts w:ascii="Times New Roman" w:eastAsia="Arial Unicode MS" w:hAnsi="Times New Roman" w:cs="Times New Roman"/>
+                      <w:kern w:val="3"/>
+                      <w:sz w:val="20"/>
+                      <w:szCs w:val="20"/>
+                      <w:lang w:eastAsia="zh-CN" w:bidi="hi-IN"/>
+                    </w:rPr>
+                  </w:pPr>
+                </w:p>
+                <w:p>
+                  <w:pPr>
+                    <w:rPr>
+                      <w:rFonts w:ascii="Times New Roman" w:eastAsia="Arial Unicode MS" w:hAnsi="Times New Roman" w:cs="Times New Roman"/>
+                      <w:kern w:val="3"/>
+                      <w:sz w:val="20"/>
+                      <w:szCs w:val="20"/>
+                      <w:lang w:eastAsia="zh-CN" w:bidi="hi-IN"/>
+                    </w:rPr>
+                  </w:pPr>
+                </w:p>
+                <w:p>
+                  <w:pPr>
+                    <w:rPr>
+                      <w:rFonts w:ascii="Times New Roman" w:eastAsia="Arial Unicode MS" w:hAnsi="Times New Roman" w:cs="Times New Roman"/>
+                      <w:kern w:val="3"/>
+                      <w:sz w:val="20"/>
+                      <w:szCs w:val="20"/>
+                      <w:lang w:eastAsia="zh-CN" w:bidi="hi-IN"/>
+                    </w:rPr>
+                  </w:pPr>
+                </w:p>
+                <w:p>
+                  <w:pPr>
+                    <w:rPr>
+                      <w:rFonts w:ascii="Times New Roman" w:eastAsia="Arial Unicode MS" w:hAnsi="Times New Roman" w:cs="Times New Roman"/>
+                      <w:kern w:val="3"/>
+                      <w:sz w:val="20"/>
+                      <w:szCs w:val="20"/>
+                      <w:lang w:eastAsia="zh-CN" w:bidi="hi-IN"/>
+                    </w:rPr>
+                  </w:pPr>
+                </w:p>
+                <w:p>
+                  <w:pPr>
+                    <w:rPr>
+                      <w:rFonts w:ascii="Times New Roman" w:eastAsia="Arial Unicode MS" w:hAnsi="Times New Roman" w:cs="Times New Roman"/>
+                      <w:kern w:val="3"/>
+                      <w:sz w:val="20"/>
+                      <w:szCs w:val="20"/>
+                      <w:lang w:eastAsia="zh-CN" w:bidi="hi-IN"/>
+                    </w:rPr>
+                  </w:pPr>
+                </w:p>
+                <w:p>
+                  <w:pPr>
+                    <w:rPr>
+                      <w:rFonts w:ascii="Times New Roman" w:eastAsia="Arial Unicode MS" w:hAnsi="Times New Roman" w:cs="Times New Roman"/>
+                      <w:kern w:val="3"/>
+                      <w:sz w:val="20"/>
+                      <w:szCs w:val="20"/>
+                      <w:lang w:eastAsia="zh-CN" w:bidi="hi-IN"/>
+                    </w:rPr>
+                  </w:pPr>
+                </w:p>
+                <w:p>
+                  <w:pPr>
+                    <w:rPr>
+                      <w:rFonts w:ascii="Times New Roman" w:eastAsia="Arial Unicode MS" w:hAnsi="Times New Roman" w:cs="Times New Roman"/>
+                      <w:kern w:val="3"/>
+                      <w:sz w:val="20"/>
+                      <w:szCs w:val="20"/>
+                      <w:lang w:eastAsia="zh-CN" w:bidi="hi-IN"/>
+                    </w:rPr>
+                  </w:pPr>
+                </w:p>
+                <w:p>
+                  <w:pPr>
+                    <w:rPr>
+                      <w:rFonts w:ascii="Times New Roman" w:eastAsia="Arial Unicode MS" w:hAnsi="Times New Roman" w:cs="Times New Roman"/>
+                      <w:kern w:val="3"/>
+                      <w:sz w:val="20"/>
+                      <w:szCs w:val="20"/>
+                      <w:lang w:eastAsia="zh-CN" w:bidi="hi-IN"/>
+                    </w:rPr>
+                  </w:pPr>
+                </w:p>
+                <w:p>
+                  <w:pPr>
+                    <w:rPr>
+                      <w:rFonts w:ascii="Times New Roman" w:eastAsia="Arial Unicode MS" w:hAnsi="Times New Roman" w:cs="Times New Roman"/>
+                      <w:kern w:val="3"/>
+                      <w:sz w:val="20"/>
+                      <w:szCs w:val="20"/>
+                      <w:lang w:eastAsia="zh-CN" w:bidi="hi-IN"/>
+                    </w:rPr>
+                  </w:pPr>
+                </w:p>
+                <w:p>
+                  <w:pPr>
+                    <w:rPr>
+                      <w:rFonts w:ascii="Times New Roman" w:eastAsia="Arial Unicode MS" w:hAnsi="Times New Roman" w:cs="Times New Roman"/>
+                      <w:kern w:val="3"/>
+                      <w:sz w:val="20"/>
+                      <w:szCs w:val="20"/>
+                      <w:lang w:eastAsia="zh-CN" w:bidi="hi-IN"/>
+                    </w:rPr>
+                  </w:pPr>
+                </w:p>
+                <w:p>
+                  <w:pPr>
+                    <w:rPr>
+                      <w:rFonts w:ascii="Times New Roman" w:eastAsia="Arial Unicode MS" w:hAnsi="Times New Roman" w:cs="Times New Roman"/>
+                      <w:kern w:val="3"/>
+                      <w:sz w:val="20"/>
+                      <w:szCs w:val="20"/>
+                      <w:lang w:eastAsia="zh-CN" w:bidi="hi-IN"/>
+                    </w:rPr>
+                  </w:pPr>
+                </w:p>
+                <w:p>
+                  <w:pPr>
+                    <w:rPr>
+                      <w:rFonts w:ascii="Times New Roman" w:eastAsia="Arial Unicode MS" w:hAnsi="Times New Roman" w:cs="Times New Roman"/>
+                      <w:kern w:val="3"/>
+                      <w:sz w:val="20"/>
+                      <w:szCs w:val="20"/>
+                      <w:lang w:eastAsia="zh-CN" w:bidi="hi-IN"/>
+                    </w:rPr>
+                  </w:pPr>
+                </w:p>
+                <w:p>
+                  <w:pPr>
+                    <w:rPr>
+                      <w:rFonts w:ascii="Times New Roman" w:eastAsia="Arial Unicode MS" w:hAnsi="Times New Roman" w:cs="Times New Roman"/>
+                      <w:kern w:val="3"/>
+                      <w:sz w:val="20"/>
+                      <w:szCs w:val="20"/>
+                      <w:lang w:eastAsia="zh-CN" w:bidi="hi-IN"/>
+                    </w:rPr>
+                  </w:pPr>
+                </w:p>
+                <w:p>
+                  <w:pPr>
+                    <w:rPr>
+                      <w:rFonts w:ascii="Times New Roman" w:eastAsia="Arial Unicode MS" w:hAnsi="Times New Roman" w:cs="Times New Roman"/>
+                      <w:kern w:val="3"/>
+                      <w:sz w:val="20"/>
+                      <w:szCs w:val="20"/>
+                      <w:lang w:eastAsia="zh-CN" w:bidi="hi-IN"/>
+                    </w:rPr>
+                  </w:pPr>
+                </w:p>
+                <w:p>
+                  <w:pPr>
+                    <w:rPr>
+                      <w:rFonts w:ascii="Times New Roman" w:eastAsia="Arial Unicode MS" w:hAnsi="Times New Roman" w:cs="Times New Roman"/>
+                      <w:kern w:val="3"/>
+                      <w:sz w:val="20"/>
+                      <w:szCs w:val="20"/>
+                      <w:lang w:eastAsia="zh-CN" w:bidi="hi-IN"/>
+                    </w:rPr>
+                  </w:pPr>
+                </w:p>
+                <w:p>
+                  <w:pPr>
+                    <w:rPr>
+                      <w:rFonts w:ascii="Times New Roman" w:eastAsia="Arial Unicode MS" w:hAnsi="Times New Roman" w:cs="Times New Roman"/>
+                      <w:kern w:val="3"/>
+                      <w:sz w:val="20"/>
+                      <w:szCs w:val="20"/>
+                      <w:lang w:eastAsia="zh-CN" w:bidi="hi-IN"/>
+                    </w:rPr>
+                  </w:pPr>
+                </w:p>
+                <w:p>
+                  <w:pPr>
+                    <w:rPr>
+                      <w:rFonts w:ascii="Times New Roman" w:eastAsia="Arial Unicode MS" w:hAnsi="Times New Roman" w:cs="Times New Roman"/>
+                      <w:kern w:val="3"/>
+                      <w:sz w:val="20"/>
+                      <w:szCs w:val="20"/>
+                      <w:lang w:eastAsia="zh-CN" w:bidi="hi-IN"/>
+                    </w:rPr>
+                  </w:pPr>
+                </w:p>
+                <w:p>
+                  <w:pPr>
+                    <w:rPr>
+                      <w:rFonts w:ascii="Times New Roman" w:eastAsia="Arial Unicode MS" w:hAnsi="Times New Roman" w:cs="Times New Roman"/>
+                      <w:kern w:val="3"/>
+                      <w:sz w:val="20"/>
+                      <w:szCs w:val="20"/>
+                      <w:lang w:eastAsia="zh-CN" w:bidi="hi-IN"/>
+                    </w:rPr>
+                  </w:pPr>
+                </w:p>
+                <w:p>
+                  <w:pPr>
+                    <w:rPr>
+                      <w:rFonts w:ascii="Times New Roman" w:eastAsia="Arial Unicode MS" w:hAnsi="Times New Roman" w:cs="Times New Roman"/>
+                      <w:kern w:val="3"/>
+                      <w:sz w:val="20"/>
+                      <w:szCs w:val="20"/>
+                      <w:lang w:eastAsia="zh-CN" w:bidi="hi-IN"/>
+                    </w:rPr>
+                  </w:pPr>
+                </w:p>
+                <w:p>
+                  <w:pPr>
+                    <w:rPr>
+                      <w:rFonts w:ascii="Times New Roman" w:eastAsia="Arial Unicode MS" w:hAnsi="Times New Roman" w:cs="Times New Roman"/>
+                      <w:kern w:val="3"/>
+                      <w:sz w:val="20"/>
+                      <w:szCs w:val="20"/>
+                      <w:lang w:eastAsia="zh-CN" w:bidi="hi-IN"/>
+                    </w:rPr>
+                  </w:pPr>
+                </w:p>
+                <w:p>
+                  <w:pPr>
+                    <w:rPr>
+                      <w:rFonts w:ascii="Times New Roman" w:eastAsia="Arial Unicode MS" w:hAnsi="Times New Roman" w:cs="Times New Roman"/>
+                      <w:kern w:val="3"/>
+                      <w:sz w:val="20"/>
+                      <w:szCs w:val="20"/>
+                      <w:lang w:eastAsia="zh-CN" w:bidi="hi-IN"/>
+                    </w:rPr>
+                  </w:pPr>
+                </w:p>
+                <w:p>
+                  <w:pPr>
+                    <w:rPr>
+                      <w:rFonts w:ascii="Times New Roman" w:eastAsia="Arial Unicode MS" w:hAnsi="Times New Roman" w:cs="Times New Roman"/>
+                      <w:kern w:val="3"/>
+                      <w:sz w:val="20"/>
+                      <w:szCs w:val="20"/>
+                      <w:lang w:eastAsia="zh-CN" w:bidi="hi-IN"/>
+                    </w:rPr>
+                  </w:pPr>
+                </w:p>
+                <w:p>
+                  <w:pPr>
+                    <w:rPr>
+                      <w:rFonts w:ascii="Times New Roman" w:eastAsia="Arial Unicode MS" w:hAnsi="Times New Roman" w:cs="Times New Roman"/>
+                      <w:kern w:val="3"/>
+                      <w:sz w:val="20"/>
+                      <w:szCs w:val="20"/>
+                      <w:lang w:eastAsia="zh-CN" w:bidi="hi-IN"/>
+                    </w:rPr>
+                  </w:pPr>
+                </w:p>
+                <w:p>
+                  <w:pPr>
+                    <w:rPr>
+                      <w:rFonts w:ascii="Times New Roman" w:eastAsia="Arial Unicode MS" w:hAnsi="Times New Roman" w:cs="Times New Roman"/>
+                      <w:kern w:val="3"/>
+                      <w:sz w:val="20"/>
+                      <w:szCs w:val="20"/>
+                      <w:lang w:eastAsia="zh-CN" w:bidi="hi-IN"/>
+                    </w:rPr>
+                  </w:pPr>
+                </w:p>
+              </w:tc>
+              <w:tc>
+                <w:tcPr>
+                  <w:tcW w:w="4394" w:type="dxa"/>
+                </w:tcPr>
+                <w:p>
+                  <w:pPr>
+                    <w:jc w:val="both"/>
+                    <w:rPr>
+                      <w:rFonts w:ascii="Times New Roman" w:eastAsia="Arial Unicode MS" w:hAnsi="Times New Roman" w:cs="Times New Roman"/>
+                      <w:kern w:val="3"/>
+                      <w:sz w:val="20"/>
+                      <w:szCs w:val="20"/>
+                      <w:lang w:eastAsia="zh-CN" w:bidi="hi-IN"/>
+                    </w:rPr>
+                  </w:pPr>
+                  <w:r>
+                    <w:rPr>
+                      <w:rFonts w:ascii="Times New Roman" w:eastAsia="Arial Unicode MS" w:hAnsi="Times New Roman" w:cs="Times New Roman"/>
+                      <w:b/>
+                      <w:kern w:val="3"/>
+                      <w:sz w:val="20"/>
+                      <w:szCs w:val="20"/>
+                      <w:lang w:eastAsia="zh-CN" w:bidi="hi-IN"/>
+                    </w:rPr>
+                    <w:lastRenderedPageBreak/>
+                    <w:t xml:space="preserve"> </w:t>
+                  </w:r>
+                  <w:r>
+                    <w:rPr>
+                      <w:rFonts w:ascii="Times New Roman" w:eastAsia="Arial Unicode MS" w:hAnsi="Times New Roman" w:cs="Times New Roman"/>
+                      <w:b/>
+                      <w:kern w:val="3"/>
+                      <w:sz w:val="20"/>
+                      <w:szCs w:val="20"/>
+                      <w:lang w:eastAsia="zh-CN" w:bidi="hi-IN"/>
+                    </w:rPr>
+                    <w:t>Корневая папка</w:t>
+                  </w:r>
+                  <w:r>
+                    <w:rPr>
+                      <w:rFonts w:ascii="Times New Roman" w:eastAsia="Arial Unicode MS" w:hAnsi="Times New Roman" w:cs="Times New Roman"/>
+                      <w:kern w:val="3"/>
+                      <w:sz w:val="20"/>
+                      <w:szCs w:val="20"/>
+                      <w:lang w:eastAsia="zh-CN" w:bidi="hi-IN"/>
+                    </w:rPr>
+                    <w:t xml:space="preserve"> </w:t>
+                  </w:r>
+                  <w:r>
+                    <w:rPr>
+                      <w:rFonts w:ascii="Times New Roman" w:eastAsia="Arial Unicode MS" w:hAnsi="Times New Roman" w:cs="Times New Roman"/>
+                      <w:kern w:val="3"/>
+                      <w:sz w:val="20"/>
+                      <w:szCs w:val="20"/>
+                      <w:lang w:eastAsia="zh-CN" w:bidi="hi-IN"/>
+                    </w:rPr>
+                    <w:t>содержит исполняемые файлы, файлы настроек библиотек, необходимые</w:t>
+                  </w:r>
+                  <w:r>
+                    <w:rPr>
+                      <w:rFonts w:ascii="Times New Roman" w:eastAsia="Arial Unicode MS" w:hAnsi="Times New Roman" w:cs="Times New Roman"/>
+                      <w:kern w:val="3"/>
+                      <w:sz w:val="20"/>
+                      <w:szCs w:val="20"/>
+                      <w:lang w:eastAsia="zh-CN" w:bidi="hi-IN"/>
+                    </w:rPr>
+                    <w:t xml:space="preserve"> для функционирования программы</w:t>
+                  </w:r>
+                  <w:r>
+                    <w:rPr>
+                      <w:rFonts w:ascii="Times New Roman" w:eastAsia="Arial Unicode MS" w:hAnsi="Times New Roman" w:cs="Times New Roman"/>
+                      <w:kern w:val="3"/>
+                      <w:sz w:val="20"/>
+                      <w:szCs w:val="20"/>
+                      <w:lang w:eastAsia="zh-CN" w:bidi="hi-IN"/>
+                    </w:rPr>
+                    <w:t>.</w:t>
+                  </w:r>
+                </w:p>
+                <w:p>
+                  <w:pPr>
+                    <w:jc w:val="center"/>
+                    <w:rPr>
+                      <w:rFonts w:ascii="Times New Roman" w:eastAsia="Arial Unicode MS" w:hAnsi="Times New Roman" w:cs="Times New Roman"/>
+                      <w:kern w:val="3"/>
+                      <w:sz w:val="20"/>
+                      <w:szCs w:val="20"/>
+                      <w:lang w:eastAsia="zh-CN" w:bidi="hi-IN"/>
+                    </w:rPr>
+                  </w:pPr>
+                  <w:r>
+                    <w:rPr>
+                      <w:rFonts w:ascii="Times New Roman" w:eastAsia="Arial Unicode MS" w:hAnsi="Times New Roman" w:cs="Times New Roman"/>
+                      <w:noProof/>
+                      <w:kern w:val="3"/>
+                      <w:sz w:val="20"/>
+                      <w:szCs w:val="20"/>
+                      <w:lang w:eastAsia="ru-RU"/>
+                    </w:rPr>
+                    <w:drawing>
+                      <wp:inline distT="0" distB="0" distL="0" distR="0" wp14:anchorId="59718C88" wp14:editId="7429118C">
+                        <wp:extent cx="2708695" cy="2863970"/>
+                        <wp:effectExtent l="0" t="0" r="0" b="0"/>
+                        <wp:docPr id="9" name="Рисунок 9"/>
+                        <wp:cNvGraphicFramePr>
+                          <a:graphicFrameLocks xmlns:a="http://schemas.openxmlformats.org/drawingml/2006/main" noChangeAspect="1"/>
+                        </wp:cNvGraphicFramePr>
+                        <a:graphic xmlns:a="http://schemas.openxmlformats.org/drawingml/2006/main">
+                          <a:graphicData uri="http://schemas.openxmlformats.org/drawingml/2006/picture">
+                            <pic:pic xmlns:pic="http://schemas.openxmlformats.org/drawingml/2006/picture">
+                              <pic:nvPicPr>
+                                <pic:cNvPr id="0" name="рис 46.PNG"/>
+                                <pic:cNvPicPr/>
+                              </pic:nvPicPr>
+                              <pic:blipFill rotWithShape="1">
+                                <a:blip r:embed="rId20">
+                                  <a:extLst>
+                                    <a:ext uri="{28A0092B-C50C-407E-A947-70E740481C1C}">
+                                      <a14:useLocalDpi xmlns:a14="http://schemas.microsoft.com/office/drawing/2010/main" val="0"/>
+                                    </a:ext>
+                                  </a:extLst>
+                                </a:blip>
+                                <a:srcRect l="12339" r="14272"/>
+                                <a:stretch/>
+                              </pic:blipFill>
+                              <pic:spPr bwMode="auto">
+                                <a:xfrm>
+                                  <a:off x="0" y="0"/>
+                                  <a:ext cx="2705317" cy="2860398"/>
+                                </a:xfrm>
+                                <a:prstGeom prst="rect">
+                                  <a:avLst/>
+                                </a:prstGeom>
+                                <a:ln>
+                                  <a:noFill/>
+                                </a:ln>
+                                <a:extLst>
+                                  <a:ext uri="{53640926-AAD7-44D8-BBD7-CCE9431645EC}">
+                                    <a14:shadowObscured xmlns:a14="http://schemas.microsoft.com/office/drawing/2010/main"/>
+                                  </a:ext>
+                                </a:extLst>
+                              </pic:spPr>
+                            </pic:pic>
+                          </a:graphicData>
+                        </a:graphic>
+                      </wp:inline>
+                    </w:drawing>
+                  </w:r>
+                </w:p>
+              </w:tc>
+              <w:tc>
+                <w:tcPr>
+                  <w:tcW w:w="1985" w:type="dxa"/>
+                </w:tcPr>
+                <w:p>
+                  <w:pPr>
+                    <w:jc w:val="center"/>
+                    <w:rPr>
+                      <w:rFonts w:ascii="Times New Roman" w:eastAsia="Arial Unicode MS" w:hAnsi="Times New Roman" w:cs="Times New Roman"/>
+                      <w:kern w:val="3"/>
+                      <w:sz w:val="20"/>
+                      <w:szCs w:val="20"/>
+                      <w:lang w:eastAsia="zh-CN" w:bidi="hi-IN"/>
+                    </w:rPr>
+                  </w:pPr>
+                  <w:r>
+                    <w:rPr>
+                      <w:rFonts w:ascii="Times New Roman" w:eastAsia="Arial Unicode MS" w:hAnsi="Times New Roman" w:cs="Times New Roman"/>
+                      <w:kern w:val="3"/>
+                      <w:sz w:val="20"/>
+                      <w:szCs w:val="20"/>
+                      <w:lang w:eastAsia="zh-CN" w:bidi="hi-IN"/>
+                    </w:rPr>
+                    <w:t>Текстовый</w:t>
+                  </w:r>
+                </w:p>
+                <w:p>
+                  <w:pPr>
+                    <w:jc w:val="center"/>
+                    <w:rPr>
+                      <w:rFonts w:ascii="Times New Roman" w:eastAsia="Arial Unicode MS" w:hAnsi="Times New Roman" w:cs="Times New Roman"/>
+                      <w:kern w:val="3"/>
+                      <w:sz w:val="20"/>
+                      <w:szCs w:val="20"/>
+                      <w:lang w:eastAsia="zh-CN" w:bidi="hi-IN"/>
+                    </w:rPr>
+                  </w:pPr>
+                  <w:r>
+                    <w:rPr>
+                      <w:rFonts w:ascii="Times New Roman" w:eastAsia="Arial Unicode MS" w:hAnsi="Times New Roman" w:cs="Times New Roman"/>
+                      <w:kern w:val="3"/>
+                      <w:sz w:val="20"/>
+                      <w:szCs w:val="20"/>
+                      <w:lang w:eastAsia="zh-CN" w:bidi="hi-IN"/>
+                    </w:rPr>
+                    <w:t xml:space="preserve"> (ссылка на папку)</w:t>
+                  </w:r>
+                </w:p>
+              </w:tc>
+            </w:tr>
+            <w:tr>
+              <w:tc>
+                <w:tcPr>
+                  <w:tcW w:w="597" w:type="dxa"/>
+                </w:tcPr>
+                <w:p>
+                  <w:pPr>
+                    <w:jc w:val="center"/>
+                    <w:rPr>
+                      <w:rFonts w:ascii="Times New Roman" w:eastAsia="Arial Unicode MS" w:hAnsi="Times New Roman" w:cs="Times New Roman"/>
+                      <w:kern w:val="3"/>
+                      <w:sz w:val="20"/>
+                      <w:szCs w:val="20"/>
+                      <w:lang w:val="en-US" w:eastAsia="zh-CN" w:bidi="hi-IN"/>
+                    </w:rPr>
+                  </w:pPr>
+                  <w:r>
+                    <w:rPr>
+                      <w:rFonts w:ascii="Times New Roman" w:eastAsia="Arial Unicode MS" w:hAnsi="Times New Roman" w:cs="Times New Roman"/>
+                      <w:kern w:val="3"/>
+                      <w:sz w:val="20"/>
+                      <w:szCs w:val="20"/>
+                      <w:lang w:val="en-US" w:eastAsia="zh-CN" w:bidi="hi-IN"/>
+                    </w:rPr>
+                    <w:lastRenderedPageBreak/>
+                    <w:t>2</w:t>
+                  </w:r>
+                </w:p>
+              </w:tc>
+              <w:tc>
+                <w:tcPr>
+                  <w:tcW w:w="2551" w:type="dxa"/>
+                </w:tcPr>
+                <w:p>
+                  <w:pPr>
+                    <w:jc w:val="both"/>
+                    <w:rPr>
+                      <w:rFonts w:ascii="Times New Roman" w:eastAsia="Arial Unicode MS" w:hAnsi="Times New Roman" w:cs="Times New Roman"/>
+                      <w:kern w:val="3"/>
+                      <w:sz w:val="20"/>
+                      <w:szCs w:val="20"/>
+                      <w:lang w:val="en-US" w:eastAsia="zh-CN" w:bidi="hi-IN"/>
+                    </w:rPr>
+                  </w:pPr>
+                  <w:r>
+                    <w:rPr>
+                      <w:rFonts w:ascii="Times New Roman" w:eastAsia="Arial Unicode MS" w:hAnsi="Times New Roman" w:cs="Times New Roman"/>
+                      <w:kern w:val="3"/>
+                      <w:sz w:val="20"/>
+                      <w:szCs w:val="20"/>
+                      <w:lang w:eastAsia="zh-CN" w:bidi="hi-IN"/>
+                    </w:rPr>
+                    <w:t>Папка базы данных</w:t>
+                  </w:r>
+                  <w:r>
+                    <w:rPr>
+                      <w:rFonts w:ascii="Times New Roman" w:eastAsia="Arial Unicode MS" w:hAnsi="Times New Roman" w:cs="Times New Roman"/>
+                      <w:kern w:val="3"/>
+                      <w:sz w:val="20"/>
+                      <w:szCs w:val="20"/>
+                      <w:lang w:val="en-US" w:eastAsia="zh-CN" w:bidi="hi-IN"/>
+                    </w:rPr>
+                    <w:t xml:space="preserve"> (</w:t>
+                  </w:r>
+                  <w:proofErr w:type="spellStart"/>
+                  <w:r>
+                    <w:rPr>
+                      <w:rFonts w:ascii="Times New Roman" w:eastAsia="Arial Unicode MS" w:hAnsi="Times New Roman" w:cs="Times New Roman"/>
+                      <w:kern w:val="3"/>
+                      <w:sz w:val="20"/>
+                      <w:szCs w:val="20"/>
+                      <w:lang w:val="en-US" w:eastAsia="zh-CN" w:bidi="hi-IN"/>
+                    </w:rPr>
+                    <w:t>DataBase</w:t>
+                  </w:r>
+                  <w:proofErr w:type="spellEnd"/>
+                  <w:r>
+                    <w:rPr>
+                      <w:rFonts w:ascii="Times New Roman" w:eastAsia="Arial Unicode MS" w:hAnsi="Times New Roman" w:cs="Times New Roman"/>
+                      <w:kern w:val="3"/>
+                      <w:sz w:val="20"/>
+                      <w:szCs w:val="20"/>
+                      <w:lang w:val="en-US" w:eastAsia="zh-CN" w:bidi="hi-IN"/>
+                    </w:rPr>
+                    <w:t>)</w:t>
+                  </w:r>
+                </w:p>
+              </w:tc>
+              <w:tc>
+                <w:tcPr>
+                  <w:tcW w:w="4394" w:type="dxa"/>
+                </w:tcPr>
+                <w:p>
+                  <w:pPr>
+                    <w:jc w:val="both"/>
+                    <w:rPr>
+                      <w:rFonts w:ascii="Times New Roman" w:eastAsia="Arial Unicode MS" w:hAnsi="Times New Roman" w:cs="Times New Roman"/>
+                      <w:kern w:val="3"/>
+                      <w:sz w:val="20"/>
+                      <w:szCs w:val="20"/>
+                      <w:lang w:val="en-US" w:eastAsia="zh-CN" w:bidi="hi-IN"/>
+                    </w:rPr>
+                  </w:pPr>
+                  <w:r>
+                    <w:rPr>
+                      <w:rFonts w:ascii="Times New Roman" w:eastAsia="Arial Unicode MS" w:hAnsi="Times New Roman" w:cs="Times New Roman"/>
+                      <w:b/>
+                      <w:kern w:val="3"/>
+                      <w:sz w:val="20"/>
+                      <w:szCs w:val="20"/>
+                      <w:lang w:eastAsia="zh-CN" w:bidi="hi-IN"/>
+                    </w:rPr>
+                    <w:t>Папка базы данных</w:t>
+                  </w:r>
+                  <w:r>
+                    <w:rPr>
+                      <w:rFonts w:ascii="Times New Roman" w:eastAsia="Arial Unicode MS" w:hAnsi="Times New Roman" w:cs="Times New Roman"/>
+                      <w:kern w:val="3"/>
+                      <w:sz w:val="20"/>
+                      <w:szCs w:val="20"/>
+                      <w:lang w:eastAsia="zh-CN" w:bidi="hi-IN"/>
+                    </w:rPr>
+                    <w:t xml:space="preserve"> содержит в себе набор </w:t>
+                  </w:r>
+                  <w:r>
+                    <w:rPr>
+                      <w:rFonts w:ascii="Times New Roman" w:eastAsia="Arial Unicode MS" w:hAnsi="Times New Roman" w:cs="Times New Roman"/>
+                      <w:kern w:val="3"/>
+                      <w:sz w:val="20"/>
+                      <w:szCs w:val="20"/>
+                      <w:lang w:eastAsia="zh-CN" w:bidi="hi-IN"/>
+                    </w:rPr>
+                    <w:t xml:space="preserve">блоков среды </w:t>
+                  </w:r>
+                  <w:proofErr w:type="spellStart"/>
+                  <w:r>
+                    <w:rPr>
+                      <w:rFonts w:ascii="Times New Roman" w:eastAsia="Arial Unicode MS" w:hAnsi="Times New Roman" w:cs="Times New Roman"/>
+                      <w:kern w:val="3"/>
+                      <w:sz w:val="20"/>
+                      <w:szCs w:val="20"/>
+                      <w:lang w:val="en-US" w:eastAsia="zh-CN" w:bidi="hi-IN"/>
+                    </w:rPr>
+                    <w:t>SimInTech</w:t>
+                  </w:r>
+                  <w:proofErr w:type="spellEnd"/>
+                  <w:r>
+                    <w:rPr>
+                      <w:rFonts w:ascii="Times New Roman" w:eastAsia="Arial Unicode MS" w:hAnsi="Times New Roman" w:cs="Times New Roman"/>
+                      <w:kern w:val="3"/>
+                      <w:sz w:val="20"/>
+                      <w:szCs w:val="20"/>
+                      <w:lang w:eastAsia="zh-CN" w:bidi="hi-IN"/>
+                    </w:rPr>
+                    <w:t xml:space="preserve">. </w:t>
+                  </w:r>
+                  <w:r>
+                    <w:rPr>
+                      <w:rFonts w:ascii="Times New Roman" w:eastAsia="Arial Unicode MS" w:hAnsi="Times New Roman" w:cs="Times New Roman"/>
+                      <w:kern w:val="3"/>
+                      <w:sz w:val="20"/>
+                      <w:szCs w:val="20"/>
+                      <w:lang w:eastAsia="zh-CN" w:bidi="hi-IN"/>
+                    </w:rPr>
+                    <w:t>При необходимости данная база данных может быть дополнена Разработчиком.</w:t>
+                  </w:r>
+                  <w:r>
+                    <w:rPr>
+                      <w:rFonts w:ascii="Times New Roman" w:eastAsia="Arial Unicode MS" w:hAnsi="Times New Roman" w:cs="Times New Roman"/>
+                      <w:kern w:val="3"/>
+                      <w:sz w:val="20"/>
+                      <w:szCs w:val="20"/>
+                      <w:lang w:eastAsia="zh-CN" w:bidi="hi-IN"/>
+                    </w:rPr>
+                    <w:t xml:space="preserve"> Например, по умолчанию установлены следующие компоненты</w:t>
+                  </w:r>
+                  <w:r>
+                    <w:rPr>
+                      <w:rFonts w:ascii="Times New Roman" w:eastAsia="Arial Unicode MS" w:hAnsi="Times New Roman" w:cs="Times New Roman"/>
+                      <w:kern w:val="3"/>
+                      <w:sz w:val="20"/>
+                      <w:szCs w:val="20"/>
+                      <w:lang w:eastAsia="zh-CN" w:bidi="hi-IN"/>
+                    </w:rPr>
+                    <w:t>, представленные на рисунке ниже.</w:t>
+                  </w:r>
+                </w:p>
+                <w:p>
+                  <w:pPr>
+                    <w:jc w:val="center"/>
+                    <w:rPr>
+                      <w:rFonts w:ascii="Times New Roman" w:eastAsia="Arial Unicode MS" w:hAnsi="Times New Roman" w:cs="Times New Roman"/>
+                      <w:kern w:val="3"/>
+                      <w:sz w:val="20"/>
+                      <w:szCs w:val="20"/>
+                      <w:lang w:val="en-US" w:eastAsia="zh-CN" w:bidi="hi-IN"/>
+                    </w:rPr>
+                  </w:pPr>
+                  <w:r>
+                    <w:rPr>
+                      <w:rFonts w:ascii="Times New Roman" w:eastAsia="Arial Unicode MS" w:hAnsi="Times New Roman" w:cs="Times New Roman"/>
+                      <w:noProof/>
+                      <w:kern w:val="3"/>
+                      <w:sz w:val="20"/>
+                      <w:szCs w:val="20"/>
+                      <w:lang w:eastAsia="ru-RU"/>
+                    </w:rPr>
+                    <w:drawing>
+                      <wp:inline distT="0" distB="0" distL="0" distR="0" wp14:anchorId="66932763" wp14:editId="365AE0CD">
+                        <wp:extent cx="2549481" cy="2518913"/>
+                        <wp:effectExtent l="0" t="0" r="3810" b="0"/>
+                        <wp:docPr id="10" name="Рисунок 10"/>
+                        <wp:cNvGraphicFramePr>
+                          <a:graphicFrameLocks xmlns:a="http://schemas.openxmlformats.org/drawingml/2006/main" noChangeAspect="1"/>
+                        </wp:cNvGraphicFramePr>
+                        <a:graphic xmlns:a="http://schemas.openxmlformats.org/drawingml/2006/main">
+                          <a:graphicData uri="http://schemas.openxmlformats.org/drawingml/2006/picture">
+                            <pic:pic xmlns:pic="http://schemas.openxmlformats.org/drawingml/2006/picture">
+                              <pic:nvPicPr>
+                                <pic:cNvPr id="0" name="рис 47.PNG"/>
+                                <pic:cNvPicPr/>
+                              </pic:nvPicPr>
+                              <pic:blipFill rotWithShape="1">
+                                <a:blip r:embed="rId21">
+                                  <a:extLst>
+                                    <a:ext uri="{28A0092B-C50C-407E-A947-70E740481C1C}">
+                                      <a14:useLocalDpi xmlns:a14="http://schemas.microsoft.com/office/drawing/2010/main" val="0"/>
+                                    </a:ext>
+                                  </a:extLst>
+                                </a:blip>
+                                <a:srcRect l="21156" t="2110" r="23185" b="9896"/>
+                                <a:stretch/>
+                              </pic:blipFill>
+                              <pic:spPr bwMode="auto">
+                                <a:xfrm>
+                                  <a:off x="0" y="0"/>
+                                  <a:ext cx="2556117" cy="2525470"/>
+                                </a:xfrm>
+                                <a:prstGeom prst="rect">
+                                  <a:avLst/>
+                                </a:prstGeom>
+                                <a:ln>
+                                  <a:noFill/>
+                                </a:ln>
+                                <a:extLst>
+                                  <a:ext uri="{53640926-AAD7-44D8-BBD7-CCE9431645EC}">
+                                    <a14:shadowObscured xmlns:a14="http://schemas.microsoft.com/office/drawing/2010/main"/>
+                                  </a:ext>
+                                </a:extLst>
+                              </pic:spPr>
+                            </pic:pic>
+                          </a:graphicData>
+                        </a:graphic>
+                      </wp:inline>
+                    </w:drawing>
+                  </w:r>
+                </w:p>
+              </w:tc>
+              <w:tc>
+                <w:tcPr>
+                  <w:tcW w:w="1985" w:type="dxa"/>
+                </w:tcPr>
+                <w:p>
+                  <w:pPr>
+                    <w:jc w:val="center"/>
+                    <w:rPr>
+                      <w:rFonts w:ascii="Times New Roman" w:eastAsia="Arial Unicode MS" w:hAnsi="Times New Roman" w:cs="Times New Roman"/>
+                      <w:kern w:val="3"/>
+                      <w:sz w:val="20"/>
+                      <w:szCs w:val="20"/>
+                      <w:lang w:eastAsia="zh-CN" w:bidi="hi-IN"/>
+                    </w:rPr>
+                  </w:pPr>
+                  <w:r>
+                    <w:rPr>
+                      <w:rFonts w:ascii="Times New Roman" w:eastAsia="Arial Unicode MS" w:hAnsi="Times New Roman" w:cs="Times New Roman"/>
+                      <w:kern w:val="3"/>
+                      <w:sz w:val="20"/>
+                      <w:szCs w:val="20"/>
+                      <w:lang w:eastAsia="zh-CN" w:bidi="hi-IN"/>
+                    </w:rPr>
+                    <w:t>Текстовый</w:t>
+                  </w:r>
+                </w:p>
+                <w:p>
+                  <w:pPr>
+                    <w:jc w:val="center"/>
+                    <w:rPr>
+                      <w:rFonts w:ascii="Times New Roman" w:eastAsia="Arial Unicode MS" w:hAnsi="Times New Roman" w:cs="Times New Roman"/>
+                      <w:kern w:val="3"/>
+                      <w:sz w:val="20"/>
+                      <w:szCs w:val="20"/>
+                      <w:lang w:eastAsia="zh-CN" w:bidi="hi-IN"/>
+                    </w:rPr>
+                  </w:pPr>
+                  <w:r>
+                    <w:rPr>
+                      <w:rFonts w:ascii="Times New Roman" w:eastAsia="Arial Unicode MS" w:hAnsi="Times New Roman" w:cs="Times New Roman"/>
+                      <w:kern w:val="3"/>
+                      <w:sz w:val="20"/>
+                      <w:szCs w:val="20"/>
+                      <w:lang w:eastAsia="zh-CN" w:bidi="hi-IN"/>
+                    </w:rPr>
+                    <w:t xml:space="preserve"> (ссылка на папку)</w:t>
+                  </w:r>
+                </w:p>
+              </w:tc>
+            </w:tr>
+            <w:tr>
+              <w:tc>
+                <w:tcPr>
+                  <w:tcW w:w="597" w:type="dxa"/>
+                </w:tcPr>
+                <w:p>
+                  <w:pPr>
+                    <w:jc w:val="center"/>
+                    <w:rPr>
+                      <w:rFonts w:ascii="Times New Roman" w:eastAsia="Arial Unicode MS" w:hAnsi="Times New Roman" w:cs="Times New Roman"/>
+                      <w:kern w:val="3"/>
+                      <w:sz w:val="20"/>
+                      <w:szCs w:val="20"/>
+                      <w:lang w:eastAsia="zh-CN" w:bidi="hi-IN"/>
+                    </w:rPr>
+                  </w:pPr>
+                  <w:r>
+                    <w:rPr>
+                      <w:rFonts w:ascii="Times New Roman" w:eastAsia="Arial Unicode MS" w:hAnsi="Times New Roman" w:cs="Times New Roman"/>
+                      <w:kern w:val="3"/>
+                      <w:sz w:val="20"/>
+                      <w:szCs w:val="20"/>
+                      <w:lang w:eastAsia="zh-CN" w:bidi="hi-IN"/>
+                    </w:rPr>
+                    <w:t>3</w:t>
+                  </w:r>
+                </w:p>
+              </w:tc>
+              <w:tc>
+                <w:tcPr>
+                  <w:tcW w:w="2551" w:type="dxa"/>
+                </w:tcPr>
+                <w:p>
+                  <w:pPr>
+                    <w:jc w:val="both"/>
+                    <w:rPr>
+                      <w:rFonts w:ascii="Times New Roman" w:eastAsia="Arial Unicode MS" w:hAnsi="Times New Roman" w:cs="Times New Roman"/>
+                      <w:kern w:val="3"/>
+                      <w:sz w:val="20"/>
+                      <w:szCs w:val="20"/>
+                      <w:lang w:val="en-US" w:eastAsia="zh-CN" w:bidi="hi-IN"/>
+                    </w:rPr>
+                  </w:pPr>
+                  <w:r>
+                    <w:rPr>
+                      <w:rFonts w:ascii="Times New Roman" w:eastAsia="Arial Unicode MS" w:hAnsi="Times New Roman" w:cs="Times New Roman"/>
+                      <w:kern w:val="3"/>
+                      <w:sz w:val="20"/>
+                      <w:szCs w:val="20"/>
+                      <w:lang w:eastAsia="zh-CN" w:bidi="hi-IN"/>
+                    </w:rPr>
+                    <w:t>Папка шаблонов</w:t>
+                  </w:r>
+                  <w:r>
+                    <w:rPr>
+                      <w:rFonts w:ascii="Times New Roman" w:eastAsia="Arial Unicode MS" w:hAnsi="Times New Roman" w:cs="Times New Roman"/>
+                      <w:kern w:val="3"/>
+                      <w:sz w:val="20"/>
+                      <w:szCs w:val="20"/>
+                      <w:lang w:val="en-US" w:eastAsia="zh-CN" w:bidi="hi-IN"/>
+                    </w:rPr>
+                    <w:t xml:space="preserve"> (Template)</w:t>
+                  </w:r>
+                </w:p>
+                <w:p>
+                  <w:pPr>
+                    <w:jc w:val="both"/>
+                    <w:rPr>
+                      <w:rFonts w:ascii="Times New Roman" w:eastAsia="Arial Unicode MS" w:hAnsi="Times New Roman" w:cs="Times New Roman"/>
+                      <w:kern w:val="3"/>
+                      <w:sz w:val="20"/>
+                      <w:szCs w:val="20"/>
+                      <w:lang w:eastAsia="zh-CN" w:bidi="hi-IN"/>
+                    </w:rPr>
+                  </w:pPr>
+                </w:p>
+              </w:tc>
+              <w:tc>
+                <w:tcPr>
+                  <w:tcW w:w="4394" w:type="dxa"/>
+                </w:tcPr>
+                <w:p>
+                  <w:pPr>
+                    <w:jc w:val="both"/>
+                    <w:rPr>
+                      <w:rFonts w:ascii="Times New Roman" w:eastAsia="Arial Unicode MS" w:hAnsi="Times New Roman" w:cs="Times New Roman"/>
+                      <w:kern w:val="3"/>
+                      <w:sz w:val="20"/>
+                      <w:szCs w:val="20"/>
+                      <w:lang w:eastAsia="zh-CN" w:bidi="hi-IN"/>
+                    </w:rPr>
+                  </w:pPr>
+                  <w:r>
+                    <w:rPr>
+                      <w:rFonts w:ascii="Times New Roman" w:eastAsia="Arial Unicode MS" w:hAnsi="Times New Roman" w:cs="Times New Roman"/>
+                      <w:kern w:val="3"/>
+                      <w:sz w:val="20"/>
+                      <w:szCs w:val="20"/>
+                      <w:lang w:eastAsia="zh-CN" w:bidi="hi-IN"/>
+                    </w:rPr>
+                    <w:t>Папка шаблонов содержит стандартные шаблоны для</w:t>
+                  </w:r>
+                  <w:r>
+                    <w:rPr>
+                      <w:rFonts w:ascii="Times New Roman" w:eastAsia="Arial Unicode MS" w:hAnsi="Times New Roman" w:cs="Times New Roman"/>
+                      <w:kern w:val="3"/>
+                      <w:sz w:val="20"/>
+                      <w:szCs w:val="20"/>
+                      <w:lang w:eastAsia="zh-CN" w:bidi="hi-IN"/>
+                    </w:rPr>
+                    <w:t xml:space="preserve"> </w:t>
+                  </w:r>
+                  <w:r>
+                    <w:rPr>
+                      <w:rFonts w:ascii="Times New Roman" w:eastAsia="Arial Unicode MS" w:hAnsi="Times New Roman" w:cs="Times New Roman"/>
+                      <w:kern w:val="3"/>
+                      <w:sz w:val="20"/>
+                      <w:szCs w:val="20"/>
+                      <w:lang w:eastAsia="zh-CN" w:bidi="hi-IN"/>
+                    </w:rPr>
+                    <w:t>разработки схем для</w:t>
+                  </w:r>
+                  <w:r>
+                    <w:rPr>
+                      <w:rFonts w:ascii="Times New Roman" w:eastAsia="Arial Unicode MS" w:hAnsi="Times New Roman" w:cs="Times New Roman"/>
+                      <w:kern w:val="3"/>
+                      <w:sz w:val="20"/>
+                      <w:szCs w:val="20"/>
+                      <w:lang w:eastAsia="zh-CN" w:bidi="hi-IN"/>
+                    </w:rPr>
+                    <w:t xml:space="preserve"> моделирования различных процессов в сложных технических системах.</w:t>
+                  </w:r>
+                  <w:r>
+                    <w:rPr>
+                      <w:rFonts w:ascii="Times New Roman" w:eastAsia="Arial Unicode MS" w:hAnsi="Times New Roman" w:cs="Times New Roman"/>
+                      <w:kern w:val="3"/>
+                      <w:sz w:val="20"/>
+                      <w:szCs w:val="20"/>
+                      <w:lang w:eastAsia="zh-CN" w:bidi="hi-IN"/>
+                    </w:rPr>
+                    <w:t xml:space="preserve"> По умолчанию в среде </w:t>
+                  </w:r>
+                  <w:proofErr w:type="spellStart"/>
+                  <w:r>
+                    <w:rPr>
+                      <w:rFonts w:ascii="Times New Roman" w:eastAsia="Arial Unicode MS" w:hAnsi="Times New Roman" w:cs="Times New Roman"/>
+                      <w:kern w:val="3"/>
+                      <w:sz w:val="20"/>
+                      <w:szCs w:val="20"/>
+                      <w:lang w:val="en-US" w:eastAsia="zh-CN" w:bidi="hi-IN"/>
+                    </w:rPr>
+                    <w:t>SimInTech</w:t>
+                  </w:r>
+                  <w:proofErr w:type="spellEnd"/>
+                  <w:r>
+                    <w:rPr>
+                      <w:rFonts w:ascii="Times New Roman" w:eastAsia="Arial Unicode MS" w:hAnsi="Times New Roman" w:cs="Times New Roman"/>
+                      <w:kern w:val="3"/>
+                      <w:sz w:val="20"/>
+                      <w:szCs w:val="20"/>
+                      <w:lang w:eastAsia="zh-CN" w:bidi="hi-IN"/>
+                    </w:rPr>
+                    <w:t xml:space="preserve"> </w:t>
+                  </w:r>
+                  <w:r>
+                    <w:rPr>
+                      <w:rFonts w:ascii="Times New Roman" w:eastAsia="Arial Unicode MS" w:hAnsi="Times New Roman" w:cs="Times New Roman"/>
+                      <w:kern w:val="3"/>
+                      <w:sz w:val="20"/>
+                      <w:szCs w:val="20"/>
+                      <w:lang w:eastAsia="zh-CN" w:bidi="hi-IN"/>
+                    </w:rPr>
+                    <w:t>присутствуют следующие шаблоны, приведенные на рисунке ниже.</w:t>
+                  </w:r>
+                </w:p>
+                <w:p>
+                  <w:pPr>
+                    <w:jc w:val="both"/>
+                    <w:rPr>
+                      <w:rFonts w:ascii="Times New Roman" w:eastAsia="Arial Unicode MS" w:hAnsi="Times New Roman" w:cs="Times New Roman"/>
+                      <w:kern w:val="3"/>
+                      <w:sz w:val="20"/>
+                      <w:szCs w:val="20"/>
+                      <w:lang w:eastAsia="zh-CN" w:bidi="hi-IN"/>
+                    </w:rPr>
+                  </w:pPr>
+                  <w:r>
+                    <w:rPr>
+                      <w:rFonts w:ascii="Times New Roman" w:eastAsia="Arial Unicode MS" w:hAnsi="Times New Roman" w:cs="Times New Roman"/>
+                      <w:noProof/>
+                      <w:kern w:val="3"/>
+                      <w:sz w:val="20"/>
+                      <w:szCs w:val="20"/>
+                      <w:lang w:eastAsia="ru-RU"/>
+                    </w:rPr>
+                    <w:drawing>
+                      <wp:inline distT="0" distB="0" distL="0" distR="0" wp14:anchorId="576ED829" wp14:editId="526785DE">
+                        <wp:extent cx="2665562" cy="2437851"/>
+                        <wp:effectExtent l="0" t="0" r="1905" b="635"/>
+                        <wp:docPr id="11" name="Рисунок 11"/>
+                        <wp:cNvGraphicFramePr>
+                          <a:graphicFrameLocks xmlns:a="http://schemas.openxmlformats.org/drawingml/2006/main" noChangeAspect="1"/>
+                        </wp:cNvGraphicFramePr>
+                        <a:graphic xmlns:a="http://schemas.openxmlformats.org/drawingml/2006/main">
+                          <a:graphicData uri="http://schemas.openxmlformats.org/drawingml/2006/picture">
+                            <pic:pic xmlns:pic="http://schemas.openxmlformats.org/drawingml/2006/picture">
+                              <pic:nvPicPr>
+                                <pic:cNvPr id="0" name="рис 48.PNG"/>
+                                <pic:cNvPicPr/>
+                              </pic:nvPicPr>
+                              <pic:blipFill rotWithShape="1">
+                                <a:blip r:embed="rId22">
+                                  <a:extLst>
+                                    <a:ext uri="{28A0092B-C50C-407E-A947-70E740481C1C}">
+                                      <a14:useLocalDpi xmlns:a14="http://schemas.microsoft.com/office/drawing/2010/main" val="0"/>
+                                    </a:ext>
+                                  </a:extLst>
+                                </a:blip>
+                                <a:srcRect l="17577" r="17651" b="5208"/>
+                                <a:stretch/>
+                              </pic:blipFill>
+                              <pic:spPr bwMode="auto">
+                                <a:xfrm>
+                                  <a:off x="0" y="0"/>
+                                  <a:ext cx="2668323" cy="2440376"/>
+                                </a:xfrm>
+                                <a:prstGeom prst="rect">
+                                  <a:avLst/>
+                                </a:prstGeom>
+                                <a:ln>
+                                  <a:noFill/>
+                                </a:ln>
+                                <a:extLst>
+                                  <a:ext uri="{53640926-AAD7-44D8-BBD7-CCE9431645EC}">
+                                    <a14:shadowObscured xmlns:a14="http://schemas.microsoft.com/office/drawing/2010/main"/>
+                                  </a:ext>
+                                </a:extLst>
+                              </pic:spPr>
+                            </pic:pic>
+                          </a:graphicData>
+                        </a:graphic>
+                      </wp:inline>
+                    </w:drawing>
+                  </w:r>
+                </w:p>
+              </w:tc>
+              <w:tc>
+                <w:tcPr>
+                  <w:tcW w:w="1985" w:type="dxa"/>
+                </w:tcPr>
+                <w:p>
+                  <w:pPr>
+                    <w:jc w:val="center"/>
+                    <w:rPr>
+                      <w:rFonts w:ascii="Times New Roman" w:eastAsia="Arial Unicode MS" w:hAnsi="Times New Roman" w:cs="Times New Roman"/>
+                      <w:kern w:val="3"/>
+                      <w:sz w:val="20"/>
+                      <w:szCs w:val="20"/>
+                      <w:lang w:eastAsia="zh-CN" w:bidi="hi-IN"/>
+                    </w:rPr>
+                  </w:pPr>
+                  <w:r>
+                    <w:rPr>
+                      <w:rFonts w:ascii="Times New Roman" w:eastAsia="Arial Unicode MS" w:hAnsi="Times New Roman" w:cs="Times New Roman"/>
+                      <w:kern w:val="3"/>
+                      <w:sz w:val="20"/>
+                      <w:szCs w:val="20"/>
+                      <w:lang w:eastAsia="zh-CN" w:bidi="hi-IN"/>
+                    </w:rPr>
+                    <w:t>Текстовый</w:t>
+                  </w:r>
+                </w:p>
+                <w:p>
+                  <w:pPr>
+                    <w:jc w:val="center"/>
+                    <w:rPr>
+                      <w:rFonts w:ascii="Times New Roman" w:eastAsia="Arial Unicode MS" w:hAnsi="Times New Roman" w:cs="Times New Roman"/>
+                      <w:kern w:val="3"/>
+                      <w:sz w:val="20"/>
+                      <w:szCs w:val="20"/>
+                      <w:lang w:eastAsia="zh-CN" w:bidi="hi-IN"/>
+                    </w:rPr>
+                  </w:pPr>
+                  <w:r>
+                    <w:rPr>
+                      <w:rFonts w:ascii="Times New Roman" w:eastAsia="Arial Unicode MS" w:hAnsi="Times New Roman" w:cs="Times New Roman"/>
+                      <w:kern w:val="3"/>
+                      <w:sz w:val="20"/>
+                      <w:szCs w:val="20"/>
+                      <w:lang w:eastAsia="zh-CN" w:bidi="hi-IN"/>
+                    </w:rPr>
+                    <w:t xml:space="preserve"> (ссылка на папку)</w:t>
+                  </w:r>
+                </w:p>
+              </w:tc>
+            </w:tr>
+            <w:tr>
+              <w:tc>
+                <w:tcPr>
+                  <w:tcW w:w="597" w:type="dxa"/>
+                </w:tcPr>
+                <w:p>
+                  <w:pPr>
+                    <w:jc w:val="center"/>
+                    <w:rPr>
+                      <w:rFonts w:ascii="Times New Roman" w:eastAsia="Arial Unicode MS" w:hAnsi="Times New Roman" w:cs="Times New Roman"/>
+                      <w:kern w:val="3"/>
+                      <w:sz w:val="20"/>
+                      <w:szCs w:val="20"/>
+                      <w:lang w:eastAsia="zh-CN" w:bidi="hi-IN"/>
+                    </w:rPr>
+                  </w:pPr>
+                  <w:r>
+                    <w:rPr>
+                      <w:rFonts w:ascii="Times New Roman" w:eastAsia="Arial Unicode MS" w:hAnsi="Times New Roman" w:cs="Times New Roman"/>
+                      <w:kern w:val="3"/>
+                      <w:sz w:val="20"/>
+                      <w:szCs w:val="20"/>
+                      <w:lang w:eastAsia="zh-CN" w:bidi="hi-IN"/>
+                    </w:rPr>
+                    <w:t>4</w:t>
+                  </w:r>
+                </w:p>
+              </w:tc>
+              <w:tc>
+                <w:tcPr>
+                  <w:tcW w:w="2551" w:type="dxa"/>
+                </w:tcPr>
+                <w:p>
+                  <w:pPr>
+                    <w:jc w:val="both"/>
+                    <w:rPr>
+                      <w:rFonts w:ascii="Times New Roman" w:eastAsia="Arial Unicode MS" w:hAnsi="Times New Roman" w:cs="Times New Roman"/>
+                      <w:kern w:val="3"/>
+                      <w:sz w:val="20"/>
+                      <w:szCs w:val="20"/>
+                      <w:lang w:eastAsia="zh-CN" w:bidi="hi-IN"/>
+                    </w:rPr>
+                  </w:pPr>
+                  <w:r>
+                    <w:rPr>
+                      <w:rFonts w:ascii="Times New Roman" w:eastAsia="Arial Unicode MS" w:hAnsi="Times New Roman" w:cs="Times New Roman"/>
+                      <w:kern w:val="3"/>
+                      <w:sz w:val="20"/>
+                      <w:szCs w:val="20"/>
+                      <w:lang w:eastAsia="zh-CN" w:bidi="hi-IN"/>
+                    </w:rPr>
+                    <w:t>Папка наборов параметров (</w:t>
+                  </w:r>
+                  <w:proofErr w:type="spellStart"/>
+                  <w:r>
+                    <w:rPr>
+                      <w:rFonts w:ascii="Times New Roman" w:eastAsia="Arial Unicode MS" w:hAnsi="Times New Roman" w:cs="Times New Roman"/>
+                      <w:kern w:val="3"/>
+                      <w:sz w:val="20"/>
+                      <w:szCs w:val="20"/>
+                      <w:lang w:eastAsia="zh-CN" w:bidi="hi-IN"/>
+                    </w:rPr>
+                    <w:t>ParamSet_mvtu</w:t>
+                  </w:r>
+                  <w:proofErr w:type="spellEnd"/>
+                  <w:r>
+                    <w:rPr>
+                      <w:rFonts w:ascii="Times New Roman" w:eastAsia="Arial Unicode MS" w:hAnsi="Times New Roman" w:cs="Times New Roman"/>
+                      <w:kern w:val="3"/>
+                      <w:sz w:val="20"/>
+                      <w:szCs w:val="20"/>
+                      <w:lang w:eastAsia="zh-CN" w:bidi="hi-IN"/>
+                    </w:rPr>
+                    <w:t xml:space="preserve">) </w:t>
+                  </w:r>
+                </w:p>
+              </w:tc>
+              <w:tc>
+                <w:tcPr>
+                  <w:tcW w:w="4394" w:type="dxa"/>
+                </w:tcPr>
+                <w:p>
+                  <w:pPr>
+                    <w:tabs>
+                      <w:tab w:val="left" w:pos="897"/>
+                    </w:tabs>
+                    <w:rPr>
+                      <w:rFonts w:ascii="Times New Roman" w:eastAsia="Arial Unicode MS" w:hAnsi="Times New Roman" w:cs="Times New Roman"/>
+                      <w:kern w:val="3"/>
+                      <w:sz w:val="20"/>
+                      <w:szCs w:val="20"/>
+                      <w:lang w:eastAsia="zh-CN" w:bidi="hi-IN"/>
+                    </w:rPr>
+                  </w:pPr>
+                  <w:r>
+                    <w:rPr>
+                      <w:rFonts w:ascii="Times New Roman" w:eastAsia="Arial Unicode MS" w:hAnsi="Times New Roman" w:cs="Times New Roman"/>
+                      <w:kern w:val="3"/>
+                      <w:sz w:val="20"/>
+                      <w:szCs w:val="20"/>
+                      <w:lang w:eastAsia="zh-CN" w:bidi="hi-IN"/>
+                    </w:rPr>
+                    <w:tab/>
+                  </w:r>
+                  <w:r>
+                    <w:rPr>
+                      <w:rStyle w:val="ad"/>
+                    </w:rPr>
+                    <w:commentReference w:id="24"/>
+                  </w:r>
+                </w:p>
+              </w:tc>
+              <w:tc>
+                <w:tcPr>
+                  <w:tcW w:w="1985" w:type="dxa"/>
+                </w:tcPr>
+                <w:p>
+                  <w:pPr>
+                    <w:jc w:val="center"/>
+                    <w:rPr>
+                      <w:rFonts w:ascii="Times New Roman" w:eastAsia="Arial Unicode MS" w:hAnsi="Times New Roman" w:cs="Times New Roman"/>
+                      <w:kern w:val="3"/>
+                      <w:sz w:val="20"/>
+                      <w:szCs w:val="20"/>
+                      <w:lang w:eastAsia="zh-CN" w:bidi="hi-IN"/>
+                    </w:rPr>
+                  </w:pPr>
+                  <w:r>
+                    <w:rPr>
+                      <w:rFonts w:ascii="Times New Roman" w:eastAsia="Arial Unicode MS" w:hAnsi="Times New Roman" w:cs="Times New Roman"/>
+                      <w:kern w:val="3"/>
+                      <w:sz w:val="20"/>
+                      <w:szCs w:val="20"/>
+                      <w:lang w:eastAsia="zh-CN" w:bidi="hi-IN"/>
+                    </w:rPr>
+                    <w:t>Текстовый</w:t>
+                  </w:r>
+                </w:p>
+                <w:p>
+                  <w:pPr>
+                    <w:jc w:val="center"/>
+                    <w:rPr>
+                      <w:rFonts w:ascii="Times New Roman" w:eastAsia="Arial Unicode MS" w:hAnsi="Times New Roman" w:cs="Times New Roman"/>
+                      <w:kern w:val="3"/>
+                      <w:sz w:val="20"/>
+                      <w:szCs w:val="20"/>
+                      <w:lang w:eastAsia="zh-CN" w:bidi="hi-IN"/>
+                    </w:rPr>
+                  </w:pPr>
+                  <w:r>
+                    <w:rPr>
+                      <w:rFonts w:ascii="Times New Roman" w:eastAsia="Arial Unicode MS" w:hAnsi="Times New Roman" w:cs="Times New Roman"/>
+                      <w:kern w:val="3"/>
+                      <w:sz w:val="20"/>
+                      <w:szCs w:val="20"/>
+                      <w:lang w:eastAsia="zh-CN" w:bidi="hi-IN"/>
+                    </w:rPr>
+                    <w:t xml:space="preserve"> (ссылка на папку)</w:t>
+                  </w:r>
+                </w:p>
+              </w:tc>
+            </w:tr>
+            <w:tr>
+              <w:tc>
+                <w:tcPr>
+                  <w:tcW w:w="597" w:type="dxa"/>
+                </w:tcPr>
+                <w:p>
+                  <w:pPr>
+                    <w:jc w:val="center"/>
+                    <w:rPr>
+                      <w:rFonts w:ascii="Times New Roman" w:eastAsia="Arial Unicode MS" w:hAnsi="Times New Roman" w:cs="Times New Roman"/>
+                      <w:kern w:val="3"/>
+                      <w:sz w:val="20"/>
+                      <w:szCs w:val="20"/>
+                      <w:lang w:eastAsia="zh-CN" w:bidi="hi-IN"/>
+                    </w:rPr>
+                  </w:pPr>
+                  <w:r>
+                    <w:rPr>
+                      <w:rFonts w:ascii="Times New Roman" w:eastAsia="Arial Unicode MS" w:hAnsi="Times New Roman" w:cs="Times New Roman"/>
+                      <w:kern w:val="3"/>
+                      <w:sz w:val="20"/>
+                      <w:szCs w:val="20"/>
+                      <w:lang w:eastAsia="zh-CN" w:bidi="hi-IN"/>
+                    </w:rPr>
+                    <w:t>5</w:t>
+                  </w:r>
+                </w:p>
+              </w:tc>
+              <w:tc>
+                <w:tcPr>
+                  <w:tcW w:w="2551" w:type="dxa"/>
+                </w:tcPr>
+                <w:p>
+                  <w:pPr>
+                    <w:jc w:val="both"/>
+                    <w:rPr>
+                      <w:rFonts w:ascii="Times New Roman" w:eastAsia="Arial Unicode MS" w:hAnsi="Times New Roman" w:cs="Times New Roman"/>
+                      <w:kern w:val="3"/>
+                      <w:sz w:val="20"/>
+                      <w:szCs w:val="20"/>
+                      <w:lang w:eastAsia="zh-CN" w:bidi="hi-IN"/>
+                    </w:rPr>
+                  </w:pPr>
+                  <w:r>
+                    <w:rPr>
+                      <w:rFonts w:ascii="Times New Roman" w:eastAsia="Arial Unicode MS" w:hAnsi="Times New Roman" w:cs="Times New Roman"/>
+                      <w:kern w:val="3"/>
+                      <w:sz w:val="20"/>
+                      <w:szCs w:val="20"/>
+                      <w:lang w:eastAsia="zh-CN" w:bidi="hi-IN"/>
+                    </w:rPr>
+                    <w:t xml:space="preserve">Папка </w:t>
+                  </w:r>
+                  <w:commentRangeStart w:id="25"/>
+                  <w:r>
+                    <w:rPr>
+                      <w:rFonts w:ascii="Times New Roman" w:eastAsia="Arial Unicode MS" w:hAnsi="Times New Roman" w:cs="Times New Roman"/>
+                      <w:kern w:val="3"/>
+                      <w:sz w:val="20"/>
+                      <w:szCs w:val="20"/>
+                      <w:lang w:eastAsia="zh-CN" w:bidi="hi-IN"/>
+                    </w:rPr>
+                    <w:t>проектов</w:t>
+                  </w:r>
+                  <w:commentRangeEnd w:id="25"/>
+                  <w:r>
+                    <w:rPr>
+                      <w:rStyle w:val="ad"/>
+                    </w:rPr>
+                    <w:commentReference w:id="25"/>
+                  </w:r>
+                </w:p>
+              </w:tc>
+              <w:tc>
+                <w:tcPr>
+                  <w:tcW w:w="4394" w:type="dxa"/>
+                </w:tcPr>
+                <w:p>
+                  <w:pPr>
+                    <w:jc w:val="center"/>
+                    <w:rPr>
+                      <w:rFonts w:ascii="Times New Roman" w:eastAsia="Arial Unicode MS" w:hAnsi="Times New Roman" w:cs="Times New Roman"/>
+                      <w:kern w:val="3"/>
+                      <w:sz w:val="20"/>
+                      <w:szCs w:val="20"/>
+                      <w:lang w:eastAsia="zh-CN" w:bidi="hi-IN"/>
+                    </w:rPr>
+                  </w:pPr>
+                </w:p>
+              </w:tc>
+              <w:tc>
+                <w:tcPr>
+                  <w:tcW w:w="1985" w:type="dxa"/>
+                </w:tcPr>
+                <w:p>
+                  <w:pPr>
+                    <w:jc w:val="center"/>
+                    <w:rPr>
+                      <w:rFonts w:ascii="Times New Roman" w:eastAsia="Arial Unicode MS" w:hAnsi="Times New Roman" w:cs="Times New Roman"/>
+                      <w:kern w:val="3"/>
+                      <w:sz w:val="20"/>
+                      <w:szCs w:val="20"/>
+                      <w:lang w:eastAsia="zh-CN" w:bidi="hi-IN"/>
+                    </w:rPr>
+                  </w:pPr>
+                  <w:r>
+                    <w:rPr>
+                      <w:rFonts w:ascii="Times New Roman" w:eastAsia="Arial Unicode MS" w:hAnsi="Times New Roman" w:cs="Times New Roman"/>
+                      <w:kern w:val="3"/>
+                      <w:sz w:val="20"/>
+                      <w:szCs w:val="20"/>
+                      <w:lang w:eastAsia="zh-CN" w:bidi="hi-IN"/>
+                    </w:rPr>
+                    <w:t>Текстовый</w:t>
+                  </w:r>
+                </w:p>
+                <w:p>
+                  <w:pPr>
+                    <w:jc w:val="center"/>
+                    <w:rPr>
+                      <w:rFonts w:ascii="Times New Roman" w:eastAsia="Arial Unicode MS" w:hAnsi="Times New Roman" w:cs="Times New Roman"/>
+                      <w:kern w:val="3"/>
+                      <w:sz w:val="20"/>
+                      <w:szCs w:val="20"/>
+                      <w:lang w:eastAsia="zh-CN" w:bidi="hi-IN"/>
+                    </w:rPr>
+                  </w:pPr>
+                  <w:r>
+                    <w:rPr>
+                      <w:rFonts w:ascii="Times New Roman" w:eastAsia="Arial Unicode MS" w:hAnsi="Times New Roman" w:cs="Times New Roman"/>
+                      <w:kern w:val="3"/>
+                      <w:sz w:val="20"/>
+                      <w:szCs w:val="20"/>
+                      <w:lang w:eastAsia="zh-CN" w:bidi="hi-IN"/>
+                    </w:rPr>
+                    <w:t xml:space="preserve"> (ссылка на папку)</w:t>
+                  </w:r>
+                </w:p>
+              </w:tc>
+            </w:tr>
+            <w:tr>
+              <w:tc>
+                <w:tcPr>
+                  <w:tcW w:w="597" w:type="dxa"/>
+                </w:tcPr>
+                <w:p>
+                  <w:pPr>
+                    <w:jc w:val="center"/>
+                    <w:rPr>
+                      <w:rFonts w:ascii="Times New Roman" w:eastAsia="Arial Unicode MS" w:hAnsi="Times New Roman" w:cs="Times New Roman"/>
+                      <w:kern w:val="3"/>
+                      <w:sz w:val="20"/>
+                      <w:szCs w:val="20"/>
+                      <w:lang w:eastAsia="zh-CN" w:bidi="hi-IN"/>
+                    </w:rPr>
+                  </w:pPr>
+                  <w:r>
+                    <w:rPr>
+                      <w:rFonts w:ascii="Times New Roman" w:eastAsia="Arial Unicode MS" w:hAnsi="Times New Roman" w:cs="Times New Roman"/>
+                      <w:kern w:val="3"/>
+                      <w:sz w:val="20"/>
+                      <w:szCs w:val="20"/>
+                      <w:lang w:eastAsia="zh-CN" w:bidi="hi-IN"/>
+                    </w:rPr>
+                    <w:t>6</w:t>
+                  </w:r>
+                </w:p>
+              </w:tc>
+              <w:tc>
+                <w:tcPr>
+                  <w:tcW w:w="2551" w:type="dxa"/>
+                </w:tcPr>
+                <w:p>
+                  <w:pPr>
+                    <w:jc w:val="both"/>
+                    <w:rPr>
+                      <w:rFonts w:ascii="Times New Roman" w:eastAsia="Arial Unicode MS" w:hAnsi="Times New Roman" w:cs="Times New Roman"/>
+                      <w:kern w:val="3"/>
+                      <w:sz w:val="20"/>
+                      <w:szCs w:val="20"/>
+                      <w:lang w:eastAsia="zh-CN" w:bidi="hi-IN"/>
+                    </w:rPr>
+                  </w:pPr>
+                  <w:r>
+                    <w:rPr>
+                      <w:rFonts w:ascii="Times New Roman" w:eastAsia="Arial Unicode MS" w:hAnsi="Times New Roman" w:cs="Times New Roman"/>
+                      <w:kern w:val="3"/>
+                      <w:sz w:val="20"/>
+                      <w:szCs w:val="20"/>
+                      <w:lang w:eastAsia="zh-CN" w:bidi="hi-IN"/>
+                    </w:rPr>
+                    <w:t>Главный файл справки</w:t>
+                  </w:r>
+                </w:p>
+              </w:tc>
+              <w:tc>
+                <w:tcPr>
+                  <w:tcW w:w="4394" w:type="dxa"/>
+                </w:tcPr>
+                <w:p>
+                  <w:pPr>
+                    <w:jc w:val="both"/>
+                    <w:rPr>
+                      <w:rFonts w:ascii="Times New Roman" w:eastAsia="Arial Unicode MS" w:hAnsi="Times New Roman" w:cs="Times New Roman"/>
+                      <w:kern w:val="3"/>
+                      <w:sz w:val="20"/>
+                      <w:szCs w:val="20"/>
+                      <w:lang w:eastAsia="zh-CN" w:bidi="hi-IN"/>
+                    </w:rPr>
+                  </w:pPr>
+                  <w:r>
+                    <w:rPr>
+                      <w:rFonts w:ascii="Times New Roman" w:eastAsia="Arial Unicode MS" w:hAnsi="Times New Roman" w:cs="Times New Roman"/>
+                      <w:kern w:val="3"/>
+                      <w:sz w:val="20"/>
+                      <w:szCs w:val="20"/>
+                      <w:lang w:eastAsia="zh-CN" w:bidi="hi-IN"/>
+                    </w:rPr>
+                    <w:t xml:space="preserve">Главный файл справки предназначен для обеспечения возможности получения наиболее </w:t>
+                  </w:r>
+                  <w:proofErr w:type="spellStart"/>
+                  <w:r>
+                    <w:rPr>
+                      <w:rFonts w:ascii="Times New Roman" w:eastAsia="Arial Unicode MS" w:hAnsi="Times New Roman" w:cs="Times New Roman"/>
+                      <w:kern w:val="3"/>
+                      <w:sz w:val="20"/>
+                      <w:szCs w:val="20"/>
+                      <w:lang w:eastAsia="zh-CN" w:bidi="hi-IN"/>
+                    </w:rPr>
+                    <w:t>подлной</w:t>
+                  </w:r>
+                  <w:proofErr w:type="spellEnd"/>
+                  <w:r>
+                    <w:rPr>
+                      <w:rFonts w:ascii="Times New Roman" w:eastAsia="Arial Unicode MS" w:hAnsi="Times New Roman" w:cs="Times New Roman"/>
+                      <w:kern w:val="3"/>
+                      <w:sz w:val="20"/>
+                      <w:szCs w:val="20"/>
+                      <w:lang w:eastAsia="zh-CN" w:bidi="hi-IN"/>
+                    </w:rPr>
+                    <w:t xml:space="preserve"> и точной информации о функциональных возможностях среды </w:t>
+                  </w:r>
+                  <w:proofErr w:type="spellStart"/>
+                  <w:r>
+                    <w:rPr>
+                      <w:rFonts w:ascii="Times New Roman" w:eastAsia="Arial Unicode MS" w:hAnsi="Times New Roman" w:cs="Times New Roman"/>
+                      <w:kern w:val="3"/>
+                      <w:sz w:val="20"/>
+                      <w:szCs w:val="20"/>
+                      <w:lang w:val="en-US" w:eastAsia="zh-CN" w:bidi="hi-IN"/>
+                    </w:rPr>
+                    <w:t>SimInTech</w:t>
+                  </w:r>
+                  <w:proofErr w:type="spellEnd"/>
+                  <w:r>
+                    <w:rPr>
+                      <w:rFonts w:ascii="Times New Roman" w:eastAsia="Arial Unicode MS" w:hAnsi="Times New Roman" w:cs="Times New Roman"/>
+                      <w:kern w:val="3"/>
+                      <w:sz w:val="20"/>
+                      <w:szCs w:val="20"/>
+                      <w:lang w:eastAsia="zh-CN" w:bidi="hi-IN"/>
+                    </w:rPr>
+                    <w:t xml:space="preserve"> Пользователем</w:t>
+                  </w:r>
+                  <w:r>
+                    <w:rPr>
+                      <w:rFonts w:ascii="Times New Roman" w:eastAsia="Arial Unicode MS" w:hAnsi="Times New Roman" w:cs="Times New Roman"/>
+                      <w:kern w:val="3"/>
+                      <w:sz w:val="20"/>
+                      <w:szCs w:val="20"/>
+                      <w:lang w:eastAsia="zh-CN" w:bidi="hi-IN"/>
+                    </w:rPr>
+                    <w:t>.</w:t>
+                  </w:r>
+                </w:p>
+                <w:p>
+                  <w:pPr>
+                    <w:jc w:val="both"/>
+                    <w:rPr>
+                      <w:rFonts w:ascii="Times New Roman" w:eastAsia="Arial Unicode MS" w:hAnsi="Times New Roman" w:cs="Times New Roman"/>
+                      <w:kern w:val="3"/>
+                      <w:sz w:val="20"/>
+                      <w:szCs w:val="20"/>
+                      <w:lang w:eastAsia="zh-CN" w:bidi="hi-IN"/>
+                    </w:rPr>
+                  </w:pPr>
+                  <w:r>
+                    <w:rPr>
+                      <w:rFonts w:ascii="Times New Roman" w:eastAsia="Arial Unicode MS" w:hAnsi="Times New Roman" w:cs="Times New Roman"/>
+                      <w:noProof/>
+                      <w:kern w:val="3"/>
+                      <w:sz w:val="20"/>
+                      <w:szCs w:val="20"/>
+                      <w:lang w:eastAsia="ru-RU"/>
+                    </w:rPr>
+                    <w:lastRenderedPageBreak/>
+                    <w:drawing>
+                      <wp:inline distT="0" distB="0" distL="0" distR="0" wp14:anchorId="688781D8" wp14:editId="318D2066">
+                        <wp:extent cx="2653030" cy="1675130"/>
+                        <wp:effectExtent l="0" t="0" r="0" b="1270"/>
+                        <wp:docPr id="12" name="Рисунок 12"/>
+                        <wp:cNvGraphicFramePr>
+                          <a:graphicFrameLocks xmlns:a="http://schemas.openxmlformats.org/drawingml/2006/main" noChangeAspect="1"/>
+                        </wp:cNvGraphicFramePr>
+                        <a:graphic xmlns:a="http://schemas.openxmlformats.org/drawingml/2006/main">
+                          <a:graphicData uri="http://schemas.openxmlformats.org/drawingml/2006/picture">
+                            <pic:pic xmlns:pic="http://schemas.openxmlformats.org/drawingml/2006/picture">
+                              <pic:nvPicPr>
+                                <pic:cNvPr id="0" name="рис 49.PNG"/>
+                                <pic:cNvPicPr/>
+                              </pic:nvPicPr>
+                              <pic:blipFill>
+                                <a:blip r:embed="rId23" cstate="print">
+                                  <a:extLst>
+                                    <a:ext uri="{28A0092B-C50C-407E-A947-70E740481C1C}">
+                                      <a14:useLocalDpi xmlns:a14="http://schemas.microsoft.com/office/drawing/2010/main" val="0"/>
+                                    </a:ext>
+                                  </a:extLst>
+                                </a:blip>
+                                <a:stretch>
+                                  <a:fillRect/>
+                                </a:stretch>
+                              </pic:blipFill>
+                              <pic:spPr>
+                                <a:xfrm>
+                                  <a:off x="0" y="0"/>
+                                  <a:ext cx="2653030" cy="1675130"/>
+                                </a:xfrm>
+                                <a:prstGeom prst="rect">
+                                  <a:avLst/>
+                                </a:prstGeom>
+                              </pic:spPr>
+                            </pic:pic>
+                          </a:graphicData>
+                        </a:graphic>
+                      </wp:inline>
+                    </w:drawing>
+                  </w:r>
+                </w:p>
+                <w:p>
+                  <w:pPr>
+                    <w:jc w:val="both"/>
+                    <w:rPr>
+                      <w:rFonts w:ascii="Times New Roman" w:eastAsia="Arial Unicode MS" w:hAnsi="Times New Roman" w:cs="Times New Roman"/>
+                      <w:kern w:val="3"/>
+                      <w:sz w:val="20"/>
+                      <w:szCs w:val="20"/>
+                      <w:lang w:eastAsia="zh-CN" w:bidi="hi-IN"/>
+                    </w:rPr>
+                  </w:pPr>
+                </w:p>
+              </w:tc>
+              <w:tc>
+                <w:tcPr>
+                  <w:tcW w:w="1985" w:type="dxa"/>
+                </w:tcPr>
+                <w:p>
+                  <w:pPr>
+                    <w:jc w:val="center"/>
+                    <w:rPr>
+                      <w:rFonts w:ascii="Times New Roman" w:eastAsia="Arial Unicode MS" w:hAnsi="Times New Roman" w:cs="Times New Roman"/>
+                      <w:kern w:val="3"/>
+                      <w:sz w:val="20"/>
+                      <w:szCs w:val="20"/>
+                      <w:lang w:eastAsia="zh-CN" w:bidi="hi-IN"/>
+                    </w:rPr>
+                  </w:pPr>
+                  <w:r>
+                    <w:rPr>
+                      <w:rFonts w:ascii="Times New Roman" w:eastAsia="Arial Unicode MS" w:hAnsi="Times New Roman" w:cs="Times New Roman"/>
+                      <w:kern w:val="3"/>
+                      <w:sz w:val="20"/>
+                      <w:szCs w:val="20"/>
+                      <w:lang w:eastAsia="zh-CN" w:bidi="hi-IN"/>
+                    </w:rPr>
+                    <w:lastRenderedPageBreak/>
+                    <w:t>Текстовый</w:t>
+                  </w:r>
+                </w:p>
+                <w:p>
+                  <w:pPr>
+                    <w:jc w:val="center"/>
+                    <w:rPr>
+                      <w:rFonts w:ascii="Times New Roman" w:eastAsia="Arial Unicode MS" w:hAnsi="Times New Roman" w:cs="Times New Roman"/>
+                      <w:kern w:val="3"/>
+                      <w:sz w:val="20"/>
+                      <w:szCs w:val="20"/>
+                      <w:lang w:eastAsia="zh-CN" w:bidi="hi-IN"/>
+                    </w:rPr>
+                  </w:pPr>
+                  <w:r>
+                    <w:rPr>
+                      <w:rFonts w:ascii="Times New Roman" w:eastAsia="Arial Unicode MS" w:hAnsi="Times New Roman" w:cs="Times New Roman"/>
+                      <w:kern w:val="3"/>
+                      <w:sz w:val="20"/>
+                      <w:szCs w:val="20"/>
+                      <w:lang w:eastAsia="zh-CN" w:bidi="hi-IN"/>
+                    </w:rPr>
+                    <w:t xml:space="preserve"> (ссылка на папку</w:t>
+                  </w:r>
+                  <w:r>
+                    <w:rPr>
+                      <w:rFonts w:ascii="Times New Roman" w:eastAsia="Arial Unicode MS" w:hAnsi="Times New Roman" w:cs="Times New Roman"/>
+                      <w:kern w:val="3"/>
+                      <w:sz w:val="20"/>
+                      <w:szCs w:val="20"/>
+                      <w:lang w:eastAsia="zh-CN" w:bidi="hi-IN"/>
+                    </w:rPr>
+                    <w:t>)</w:t>
+                  </w:r>
+                </w:p>
+              </w:tc>
+            </w:tr>
+          </w:tbl>
+          <w:p>
+            <w:pPr>
+              <w:jc w:val="center"/>
+              <w:rPr>
+                <w:rFonts w:ascii="Times New Roman" w:eastAsia="Arial Unicode MS" w:hAnsi="Times New Roman" w:cs="Times New Roman"/>
+                <w:kern w:val="3"/>
+                <w:sz w:val="24"/>
+                <w:szCs w:val="24"/>
+                <w:lang w:eastAsia="zh-CN" w:bidi="hi-IN"/>
               </w:rPr>
             </w:pPr>
           </w:p>
@@ -8604,7 +10936,6 @@
           </w:p>
           <w:p>
             <w:pPr>
-              <w:pStyle w:val="aa"/>
               <w:rPr>
                 <w:rFonts w:ascii="Times New Roman" w:eastAsia="Arial Unicode MS" w:hAnsi="Times New Roman" w:cs="Times New Roman"/>
                 <w:kern w:val="3"/>
@@ -8616,7 +10947,6 @@
           </w:p>
           <w:p>
             <w:pPr>
-              <w:jc w:val="center"/>
               <w:rPr>
                 <w:rFonts w:ascii="Times New Roman" w:eastAsia="Arial Unicode MS" w:hAnsi="Times New Roman" w:cs="Times New Roman"/>
                 <w:kern w:val="3"/>
@@ -8700,7 +11030,7 @@
     <w:p/>
     <w:sectPr>
       <w:pgSz w:w="12240" w:h="15840"/>
-      <w:pgMar w:top="405" w:right="1440" w:bottom="1440" w:left="1440" w:header="720" w:footer="720" w:gutter="0"/>
+      <w:pgMar w:top="709" w:right="1440" w:bottom="1440" w:left="1440" w:header="720" w:footer="720" w:gutter="0"/>
       <w:cols w:space="720"/>
       <w:docGrid w:linePitch="360"/>
     </w:sectPr>
@@ -9086,6 +11416,38 @@
       </w:r>
     </w:p>
   </w:comment>
+  <w:comment w:id="24" w:author="Автор" w:initials="A">
+    <w:p>
+      <w:pPr>
+        <w:pStyle w:val="ae"/>
+      </w:pPr>
+      <w:r>
+        <w:rPr>
+          <w:rStyle w:val="ad"/>
+        </w:rPr>
+        <w:annotationRef/>
+      </w:r>
+      <w:r>
+        <w:t>Требует уточнения</w:t>
+      </w:r>
+    </w:p>
+  </w:comment>
+  <w:comment w:id="25" w:author="Автор" w:initials="A">
+    <w:p>
+      <w:pPr>
+        <w:pStyle w:val="ae"/>
+      </w:pPr>
+      <w:r>
+        <w:rPr>
+          <w:rStyle w:val="ad"/>
+        </w:rPr>
+        <w:annotationRef/>
+      </w:r>
+      <w:r>
+        <w:t>Требует уточнения</w:t>
+      </w:r>
+    </w:p>
+  </w:comment>
 </w:comments>
 </file>
 
@@ -9254,6 +11616,230 @@
     </w:lvl>
   </w:abstractNum>
   <w:abstractNum w:abstractNumId="1">
+    <w:nsid w:val="2E7D3273"/>
+    <w:multiLevelType w:val="hybridMultilevel"/>
+    <w:tmpl w:val="AC248F52"/>
+    <w:lvl w:ilvl="0" w:tplc="D90E9214">
+      <w:numFmt w:val="bullet"/>
+      <w:lvlText w:val="-"/>
+      <w:lvlJc w:val="left"/>
+      <w:pPr>
+        <w:ind w:left="720" w:hanging="360"/>
+      </w:pPr>
+      <w:rPr>
+        <w:rFonts w:ascii="Times New Roman" w:eastAsia="Arial Unicode MS" w:hAnsi="Times New Roman" w:cs="Times New Roman" w:hint="default"/>
+      </w:rPr>
+    </w:lvl>
+    <w:lvl w:ilvl="1" w:tplc="04190003" w:tentative="1">
+      <w:start w:val="1"/>
+      <w:numFmt w:val="bullet"/>
+      <w:lvlText w:val="o"/>
+      <w:lvlJc w:val="left"/>
+      <w:pPr>
+        <w:ind w:left="1440" w:hanging="360"/>
+      </w:pPr>
+      <w:rPr>
+        <w:rFonts w:ascii="Courier New" w:hAnsi="Courier New" w:cs="Courier New" w:hint="default"/>
+      </w:rPr>
+    </w:lvl>
+    <w:lvl w:ilvl="2" w:tplc="04190005" w:tentative="1">
+      <w:start w:val="1"/>
+      <w:numFmt w:val="bullet"/>
+      <w:lvlText w:val=""/>
+      <w:lvlJc w:val="left"/>
+      <w:pPr>
+        <w:ind w:left="2160" w:hanging="360"/>
+      </w:pPr>
+      <w:rPr>
+        <w:rFonts w:ascii="Wingdings" w:hAnsi="Wingdings" w:hint="default"/>
+      </w:rPr>
+    </w:lvl>
+    <w:lvl w:ilvl="3" w:tplc="04190001" w:tentative="1">
+      <w:start w:val="1"/>
+      <w:numFmt w:val="bullet"/>
+      <w:lvlText w:val=""/>
+      <w:lvlJc w:val="left"/>
+      <w:pPr>
+        <w:ind w:left="2880" w:hanging="360"/>
+      </w:pPr>
+      <w:rPr>
+        <w:rFonts w:ascii="Symbol" w:hAnsi="Symbol" w:hint="default"/>
+      </w:rPr>
+    </w:lvl>
+    <w:lvl w:ilvl="4" w:tplc="04190003" w:tentative="1">
+      <w:start w:val="1"/>
+      <w:numFmt w:val="bullet"/>
+      <w:lvlText w:val="o"/>
+      <w:lvlJc w:val="left"/>
+      <w:pPr>
+        <w:ind w:left="3600" w:hanging="360"/>
+      </w:pPr>
+      <w:rPr>
+        <w:rFonts w:ascii="Courier New" w:hAnsi="Courier New" w:cs="Courier New" w:hint="default"/>
+      </w:rPr>
+    </w:lvl>
+    <w:lvl w:ilvl="5" w:tplc="04190005" w:tentative="1">
+      <w:start w:val="1"/>
+      <w:numFmt w:val="bullet"/>
+      <w:lvlText w:val=""/>
+      <w:lvlJc w:val="left"/>
+      <w:pPr>
+        <w:ind w:left="4320" w:hanging="360"/>
+      </w:pPr>
+      <w:rPr>
+        <w:rFonts w:ascii="Wingdings" w:hAnsi="Wingdings" w:hint="default"/>
+      </w:rPr>
+    </w:lvl>
+    <w:lvl w:ilvl="6" w:tplc="04190001" w:tentative="1">
+      <w:start w:val="1"/>
+      <w:numFmt w:val="bullet"/>
+      <w:lvlText w:val=""/>
+      <w:lvlJc w:val="left"/>
+      <w:pPr>
+        <w:ind w:left="5040" w:hanging="360"/>
+      </w:pPr>
+      <w:rPr>
+        <w:rFonts w:ascii="Symbol" w:hAnsi="Symbol" w:hint="default"/>
+      </w:rPr>
+    </w:lvl>
+    <w:lvl w:ilvl="7" w:tplc="04190003" w:tentative="1">
+      <w:start w:val="1"/>
+      <w:numFmt w:val="bullet"/>
+      <w:lvlText w:val="o"/>
+      <w:lvlJc w:val="left"/>
+      <w:pPr>
+        <w:ind w:left="5760" w:hanging="360"/>
+      </w:pPr>
+      <w:rPr>
+        <w:rFonts w:ascii="Courier New" w:hAnsi="Courier New" w:cs="Courier New" w:hint="default"/>
+      </w:rPr>
+    </w:lvl>
+    <w:lvl w:ilvl="8" w:tplc="04190005" w:tentative="1">
+      <w:start w:val="1"/>
+      <w:numFmt w:val="bullet"/>
+      <w:lvlText w:val=""/>
+      <w:lvlJc w:val="left"/>
+      <w:pPr>
+        <w:ind w:left="6480" w:hanging="360"/>
+      </w:pPr>
+      <w:rPr>
+        <w:rFonts w:ascii="Wingdings" w:hAnsi="Wingdings" w:hint="default"/>
+      </w:rPr>
+    </w:lvl>
+  </w:abstractNum>
+  <w:abstractNum w:abstractNumId="2">
+    <w:nsid w:val="51FE393E"/>
+    <w:multiLevelType w:val="hybridMultilevel"/>
+    <w:tmpl w:val="8C74A1CE"/>
+    <w:lvl w:ilvl="0" w:tplc="CA443376">
+      <w:numFmt w:val="bullet"/>
+      <w:lvlText w:val="-"/>
+      <w:lvlJc w:val="left"/>
+      <w:pPr>
+        <w:ind w:left="720" w:hanging="360"/>
+      </w:pPr>
+      <w:rPr>
+        <w:rFonts w:ascii="Times New Roman" w:eastAsia="Arial Unicode MS" w:hAnsi="Times New Roman" w:cs="Times New Roman" w:hint="default"/>
+      </w:rPr>
+    </w:lvl>
+    <w:lvl w:ilvl="1" w:tplc="04190003" w:tentative="1">
+      <w:start w:val="1"/>
+      <w:numFmt w:val="bullet"/>
+      <w:lvlText w:val="o"/>
+      <w:lvlJc w:val="left"/>
+      <w:pPr>
+        <w:ind w:left="1440" w:hanging="360"/>
+      </w:pPr>
+      <w:rPr>
+        <w:rFonts w:ascii="Courier New" w:hAnsi="Courier New" w:cs="Courier New" w:hint="default"/>
+      </w:rPr>
+    </w:lvl>
+    <w:lvl w:ilvl="2" w:tplc="04190005" w:tentative="1">
+      <w:start w:val="1"/>
+      <w:numFmt w:val="bullet"/>
+      <w:lvlText w:val=""/>
+      <w:lvlJc w:val="left"/>
+      <w:pPr>
+        <w:ind w:left="2160" w:hanging="360"/>
+      </w:pPr>
+      <w:rPr>
+        <w:rFonts w:ascii="Wingdings" w:hAnsi="Wingdings" w:hint="default"/>
+      </w:rPr>
+    </w:lvl>
+    <w:lvl w:ilvl="3" w:tplc="04190001" w:tentative="1">
+      <w:start w:val="1"/>
+      <w:numFmt w:val="bullet"/>
+      <w:lvlText w:val=""/>
+      <w:lvlJc w:val="left"/>
+      <w:pPr>
+        <w:ind w:left="2880" w:hanging="360"/>
+      </w:pPr>
+      <w:rPr>
+        <w:rFonts w:ascii="Symbol" w:hAnsi="Symbol" w:hint="default"/>
+      </w:rPr>
+    </w:lvl>
+    <w:lvl w:ilvl="4" w:tplc="04190003" w:tentative="1">
+      <w:start w:val="1"/>
+      <w:numFmt w:val="bullet"/>
+      <w:lvlText w:val="o"/>
+      <w:lvlJc w:val="left"/>
+      <w:pPr>
+        <w:ind w:left="3600" w:hanging="360"/>
+      </w:pPr>
+      <w:rPr>
+        <w:rFonts w:ascii="Courier New" w:hAnsi="Courier New" w:cs="Courier New" w:hint="default"/>
+      </w:rPr>
+    </w:lvl>
+    <w:lvl w:ilvl="5" w:tplc="04190005" w:tentative="1">
+      <w:start w:val="1"/>
+      <w:numFmt w:val="bullet"/>
+      <w:lvlText w:val=""/>
+      <w:lvlJc w:val="left"/>
+      <w:pPr>
+        <w:ind w:left="4320" w:hanging="360"/>
+      </w:pPr>
+      <w:rPr>
+        <w:rFonts w:ascii="Wingdings" w:hAnsi="Wingdings" w:hint="default"/>
+      </w:rPr>
+    </w:lvl>
+    <w:lvl w:ilvl="6" w:tplc="04190001" w:tentative="1">
+      <w:start w:val="1"/>
+      <w:numFmt w:val="bullet"/>
+      <w:lvlText w:val=""/>
+      <w:lvlJc w:val="left"/>
+      <w:pPr>
+        <w:ind w:left="5040" w:hanging="360"/>
+      </w:pPr>
+      <w:rPr>
+        <w:rFonts w:ascii="Symbol" w:hAnsi="Symbol" w:hint="default"/>
+      </w:rPr>
+    </w:lvl>
+    <w:lvl w:ilvl="7" w:tplc="04190003" w:tentative="1">
+      <w:start w:val="1"/>
+      <w:numFmt w:val="bullet"/>
+      <w:lvlText w:val="o"/>
+      <w:lvlJc w:val="left"/>
+      <w:pPr>
+        <w:ind w:left="5760" w:hanging="360"/>
+      </w:pPr>
+      <w:rPr>
+        <w:rFonts w:ascii="Courier New" w:hAnsi="Courier New" w:cs="Courier New" w:hint="default"/>
+      </w:rPr>
+    </w:lvl>
+    <w:lvl w:ilvl="8" w:tplc="04190005" w:tentative="1">
+      <w:start w:val="1"/>
+      <w:numFmt w:val="bullet"/>
+      <w:lvlText w:val=""/>
+      <w:lvlJc w:val="left"/>
+      <w:pPr>
+        <w:ind w:left="6480" w:hanging="360"/>
+      </w:pPr>
+      <w:rPr>
+        <w:rFonts w:ascii="Wingdings" w:hAnsi="Wingdings" w:hint="default"/>
+      </w:rPr>
+    </w:lvl>
+  </w:abstractNum>
+  <w:abstractNum w:abstractNumId="3">
     <w:nsid w:val="5B593B00"/>
     <w:multiLevelType w:val="hybridMultilevel"/>
     <w:tmpl w:val="BF9E8E08"/>
@@ -9342,7 +11928,7 @@
       </w:pPr>
     </w:lvl>
   </w:abstractNum>
-  <w:abstractNum w:abstractNumId="2">
+  <w:abstractNum w:abstractNumId="4">
     <w:nsid w:val="68334937"/>
     <w:multiLevelType w:val="hybridMultilevel"/>
     <w:tmpl w:val="731C6340"/>
@@ -9431,7 +12017,7 @@
       </w:pPr>
     </w:lvl>
   </w:abstractNum>
-  <w:abstractNum w:abstractNumId="3">
+  <w:abstractNum w:abstractNumId="5">
     <w:nsid w:val="7337521B"/>
     <w:multiLevelType w:val="hybridMultilevel"/>
     <w:tmpl w:val="ADC62C7E"/>
@@ -9522,15 +12108,21 @@
     </w:lvl>
   </w:abstractNum>
   <w:num w:numId="1">
-    <w:abstractNumId w:val="3"/>
+    <w:abstractNumId w:val="5"/>
   </w:num>
   <w:num w:numId="2">
-    <w:abstractNumId w:val="2"/>
+    <w:abstractNumId w:val="4"/>
   </w:num>
   <w:num w:numId="3">
     <w:abstractNumId w:val="0"/>
   </w:num>
   <w:num w:numId="4">
+    <w:abstractNumId w:val="3"/>
+  </w:num>
+  <w:num w:numId="5">
+    <w:abstractNumId w:val="2"/>
+  </w:num>
+  <w:num w:numId="6">
     <w:abstractNumId w:val="1"/>
   </w:num>
 </w:numbering>
@@ -9695,7 +12287,7 @@
   <w:style w:type="paragraph" w:default="1" w:styleId="a">
     <w:name w:val="Normal"/>
     <w:qFormat/>
-    <w:rsid w:val="007D32B7"/>
+    <w:rsid w:val="000706A5"/>
     <w:rPr>
       <w:rFonts w:asciiTheme="minorHAnsi" w:hAnsiTheme="minorHAnsi" w:cstheme="minorBidi"/>
       <w:szCs w:val="22"/>
@@ -10232,7 +12824,7 @@
   <w:style w:type="paragraph" w:default="1" w:styleId="a">
     <w:name w:val="Normal"/>
     <w:qFormat/>
-    <w:rsid w:val="007D32B7"/>
+    <w:rsid w:val="000706A5"/>
     <w:rPr>
       <w:rFonts w:asciiTheme="minorHAnsi" w:hAnsiTheme="minorHAnsi" w:cstheme="minorBidi"/>
       <w:szCs w:val="22"/>
@@ -10900,7 +13492,7 @@
 </file>
 
 <file path=customXml/itemProps1.xml><?xml version="1.0" encoding="utf-8"?>
-<ds:datastoreItem xmlns:ds="http://schemas.openxmlformats.org/officeDocument/2006/customXml" ds:itemID="{89B3311B-A607-42BE-97F7-4B330227CB26}">
+<ds:datastoreItem xmlns:ds="http://schemas.openxmlformats.org/officeDocument/2006/customXml" ds:itemID="{FFE2B256-997B-4DDE-A3C5-85548861AE54}">
   <ds:schemaRefs>
     <ds:schemaRef ds:uri="http://schemas.openxmlformats.org/officeDocument/2006/bibliography"/>
   </ds:schemaRefs>

--- a/Справка для SimInTech/Razdel 2 - Graphicheskiy interface polzovatelya/1.1.1_File/11_Parametri.docx
+++ b/Справка для SimInTech/Razdel 2 - Graphicheskiy interface polzovatelya/1.1.1_File/11_Parametri.docx
@@ -338,7 +338,17 @@
                 <w:szCs w:val="24"/>
                 <w:lang w:val="en-US" w:eastAsia="zh-CN" w:bidi="hi-IN"/>
               </w:rPr>
-              <w:t>SimIntech</w:t>
+              <w:t>SimInT</w:t>
+            </w:r>
+            <w:r>
+              <w:rPr>
+                <w:rFonts w:ascii="Times New Roman" w:eastAsia="Arial Unicode MS" w:hAnsi="Times New Roman" w:cs="Times New Roman"/>
+                <w:kern w:val="3"/>
+                <w:sz w:val="24"/>
+                <w:szCs w:val="24"/>
+                <w:lang w:val="en-US" w:eastAsia="zh-CN" w:bidi="hi-IN"/>
+              </w:rPr>
+              <w:t>ech</w:t>
             </w:r>
             <w:proofErr w:type="spellEnd"/>
             <w:r>
@@ -370,7 +380,17 @@
                 <w:szCs w:val="24"/>
                 <w:lang w:eastAsia="zh-CN" w:bidi="hi-IN"/>
               </w:rPr>
-              <w:t>Для вызова команды «Параметры » следует выбрать в управляющем меню «</w:t>
+              <w:t>Для вызова команды «Параметры</w:t>
+            </w:r>
+            <w:r>
+              <w:rPr>
+                <w:rFonts w:ascii="Times New Roman" w:eastAsia="Arial Unicode MS" w:hAnsi="Times New Roman" w:cs="Times New Roman"/>
+                <w:kern w:val="3"/>
+                <w:sz w:val="24"/>
+                <w:szCs w:val="24"/>
+                <w:lang w:eastAsia="zh-CN" w:bidi="hi-IN"/>
+              </w:rPr>
+              <w:t>» следует выбрать в управляющем меню «</w:t>
             </w:r>
             <w:r>
               <w:rPr>
@@ -435,9 +455,9 @@
                 <w:lang w:eastAsia="ru-RU"/>
               </w:rPr>
               <w:drawing>
-                <wp:inline distT="0" distB="0" distL="0" distR="0" wp14:anchorId="33220948" wp14:editId="3BCAE553">
-                  <wp:extent cx="6328154" cy="4166559"/>
-                  <wp:effectExtent l="0" t="0" r="0" b="5715"/>
+                <wp:inline distT="0" distB="0" distL="0" distR="0" wp14:anchorId="29C2AF32" wp14:editId="2CC7DF51">
+                  <wp:extent cx="5431809" cy="3576390"/>
+                  <wp:effectExtent l="0" t="0" r="0" b="5080"/>
                   <wp:docPr id="1" name="Рисунок 1"/>
                   <wp:cNvGraphicFramePr>
                     <a:graphicFrameLocks xmlns:a="http://schemas.openxmlformats.org/drawingml/2006/main" noChangeAspect="1"/>
@@ -463,7 +483,7 @@
                         <pic:spPr bwMode="auto">
                           <a:xfrm>
                             <a:off x="0" y="0"/>
-                            <a:ext cx="6332046" cy="4169121"/>
+                            <a:ext cx="5431367" cy="3576099"/>
                           </a:xfrm>
                           <a:prstGeom prst="rect">
                             <a:avLst/>
@@ -556,11 +576,10 @@
                 <w:szCs w:val="24"/>
                 <w:lang w:eastAsia="ru-RU"/>
               </w:rPr>
-              <w:lastRenderedPageBreak/>
               <w:drawing>
-                <wp:inline distT="0" distB="0" distL="0" distR="0" wp14:anchorId="71CC76A5" wp14:editId="4BF07B72">
-                  <wp:extent cx="3857625" cy="4720591"/>
-                  <wp:effectExtent l="0" t="0" r="0" b="3810"/>
+                <wp:inline distT="0" distB="0" distL="0" distR="0" wp14:anchorId="0ACEEB37" wp14:editId="3F2246B7">
+                  <wp:extent cx="2174803" cy="2661314"/>
+                  <wp:effectExtent l="0" t="0" r="0" b="5715"/>
                   <wp:docPr id="2" name="Рисунок 2"/>
                   <wp:cNvGraphicFramePr>
                     <a:graphicFrameLocks xmlns:a="http://schemas.openxmlformats.org/drawingml/2006/main" noChangeAspect="1"/>
@@ -586,7 +605,7 @@
                         <pic:spPr bwMode="auto">
                           <a:xfrm>
                             <a:off x="0" y="0"/>
-                            <a:ext cx="3861107" cy="4724852"/>
+                            <a:ext cx="2180283" cy="2668020"/>
                           </a:xfrm>
                           <a:prstGeom prst="rect">
                             <a:avLst/>
@@ -637,6 +656,7 @@
                 <w:szCs w:val="24"/>
                 <w:lang w:eastAsia="zh-CN" w:bidi="hi-IN"/>
               </w:rPr>
+              <w:lastRenderedPageBreak/>
               <w:t>А) Раздел Вид</w:t>
             </w:r>
           </w:p>
@@ -744,8 +764,8 @@
             <w:tblGrid>
               <w:gridCol w:w="613"/>
               <w:gridCol w:w="2648"/>
-              <w:gridCol w:w="4252"/>
-              <w:gridCol w:w="1957"/>
+              <w:gridCol w:w="4111"/>
+              <w:gridCol w:w="2098"/>
             </w:tblGrid>
             <w:tr>
               <w:tc>
@@ -808,7 +828,7 @@
               </w:tc>
               <w:tc>
                 <w:tcPr>
-                  <w:tcW w:w="4252" w:type="dxa"/>
+                  <w:tcW w:w="4111" w:type="dxa"/>
                 </w:tcPr>
                 <w:p>
                   <w:pPr>
@@ -861,7 +881,7 @@
               </w:tc>
               <w:tc>
                 <w:tcPr>
-                  <w:tcW w:w="1957" w:type="dxa"/>
+                  <w:tcW w:w="2098" w:type="dxa"/>
                 </w:tcPr>
                 <w:p>
                   <w:pPr>
@@ -962,35 +982,65 @@
               </w:tc>
               <w:tc>
                 <w:tcPr>
-                  <w:tcW w:w="4252" w:type="dxa"/>
-                </w:tcPr>
-                <w:p>
-                  <w:pPr>
-                    <w:pStyle w:val="aa"/>
-                    <w:ind w:left="0"/>
-                    <w:rPr>
-                      <w:rFonts w:ascii="Times New Roman" w:eastAsia="Arial Unicode MS" w:hAnsi="Times New Roman" w:cs="Times New Roman"/>
-                      <w:kern w:val="3"/>
-                      <w:sz w:val="20"/>
-                      <w:szCs w:val="20"/>
-                      <w:lang w:eastAsia="zh-CN" w:bidi="hi-IN"/>
-                    </w:rPr>
-                  </w:pPr>
-                  <w:r>
-                    <w:rPr>
-                      <w:rFonts w:ascii="Times New Roman" w:eastAsia="Arial Unicode MS" w:hAnsi="Times New Roman" w:cs="Times New Roman"/>
-                      <w:kern w:val="3"/>
-                      <w:sz w:val="20"/>
-                      <w:szCs w:val="20"/>
-                      <w:lang w:eastAsia="zh-CN" w:bidi="hi-IN"/>
-                    </w:rPr>
-                    <w:t>Служит для включения дополнительных возможностей по настройке  параметров проекта.</w:t>
-                  </w:r>
-                </w:p>
-              </w:tc>
-              <w:tc>
-                <w:tcPr>
-                  <w:tcW w:w="1957" w:type="dxa"/>
+                  <w:tcW w:w="4111" w:type="dxa"/>
+                </w:tcPr>
+                <w:p>
+                  <w:pPr>
+                    <w:pStyle w:val="aa"/>
+                    <w:ind w:left="0"/>
+                    <w:rPr>
+                      <w:rFonts w:ascii="Times New Roman" w:eastAsia="Arial Unicode MS" w:hAnsi="Times New Roman" w:cs="Times New Roman"/>
+                      <w:kern w:val="3"/>
+                      <w:sz w:val="20"/>
+                      <w:szCs w:val="20"/>
+                      <w:lang w:eastAsia="zh-CN" w:bidi="hi-IN"/>
+                    </w:rPr>
+                  </w:pPr>
+                  <w:r>
+                    <w:rPr>
+                      <w:rFonts w:ascii="Times New Roman" w:eastAsia="Arial Unicode MS" w:hAnsi="Times New Roman" w:cs="Times New Roman"/>
+                      <w:kern w:val="3"/>
+                      <w:sz w:val="20"/>
+                      <w:szCs w:val="20"/>
+                      <w:lang w:eastAsia="zh-CN" w:bidi="hi-IN"/>
+                    </w:rPr>
+                    <w:t>Служит для включения дополнительных возможностей по настройке  параметров проекта</w:t>
+                  </w:r>
+                  <w:r>
+                    <w:rPr>
+                      <w:rFonts w:ascii="Times New Roman" w:eastAsia="Arial Unicode MS" w:hAnsi="Times New Roman" w:cs="Times New Roman"/>
+                      <w:kern w:val="3"/>
+                      <w:sz w:val="20"/>
+                      <w:szCs w:val="20"/>
+                      <w:lang w:eastAsia="zh-CN" w:bidi="hi-IN"/>
+                    </w:rPr>
+                    <w:t xml:space="preserve"> </w:t>
+                  </w:r>
+                  <w:r>
+                    <w:rPr>
+                      <w:rFonts w:ascii="Times New Roman" w:eastAsia="Arial Unicode MS" w:hAnsi="Times New Roman" w:cs="Times New Roman"/>
+                      <w:kern w:val="3"/>
+                      <w:sz w:val="20"/>
+                      <w:szCs w:val="20"/>
+                      <w:lang w:eastAsia="zh-CN" w:bidi="hi-IN"/>
+                    </w:rPr>
+                    <w:t>и по редактированию библиотек блоков</w:t>
+                  </w:r>
+                  <w:r>
+                    <w:rPr>
+                      <w:rFonts w:ascii="Times New Roman" w:eastAsia="Arial Unicode MS" w:hAnsi="Times New Roman" w:cs="Times New Roman"/>
+                      <w:kern w:val="3"/>
+                      <w:sz w:val="20"/>
+                      <w:szCs w:val="20"/>
+                      <w:lang w:eastAsia="zh-CN" w:bidi="hi-IN"/>
+                    </w:rPr>
+                    <w:t>.</w:t>
+                  </w:r>
+                </w:p>
+              </w:tc>
+              <w:tc>
+                <w:tcPr>
+                  <w:tcW w:w="2098" w:type="dxa"/>
                 </w:tcPr>
                 <w:p>
                   <w:pPr>
@@ -1073,50 +1123,76 @@
                       <w:szCs w:val="20"/>
                       <w:lang w:eastAsia="zh-CN" w:bidi="hi-IN"/>
                     </w:rPr>
-                    <w:t xml:space="preserve">Открывать только один экземпляр </w:t>
-                  </w:r>
-                  <w:commentRangeStart w:id="0"/>
-                  <w:r>
-                    <w:rPr>
-                      <w:rFonts w:ascii="Times New Roman" w:eastAsia="Arial Unicode MS" w:hAnsi="Times New Roman" w:cs="Times New Roman"/>
-                      <w:kern w:val="3"/>
-                      <w:sz w:val="20"/>
-                      <w:szCs w:val="20"/>
-                      <w:lang w:eastAsia="zh-CN" w:bidi="hi-IN"/>
-                    </w:rPr>
-                    <w:t>приложения</w:t>
-                  </w:r>
-                  <w:commentRangeEnd w:id="0"/>
-                  <w:r>
-                    <w:rPr>
-                      <w:rStyle w:val="ad"/>
-                    </w:rPr>
-                    <w:commentReference w:id="0"/>
-                  </w:r>
-                </w:p>
-              </w:tc>
-              <w:tc>
-                <w:tcPr>
-                  <w:tcW w:w="4252" w:type="dxa"/>
-                </w:tcPr>
-                <w:p>
-                  <w:pPr>
-                    <w:pStyle w:val="aa"/>
-                    <w:ind w:left="0"/>
-                    <w:rPr>
-                      <w:rFonts w:ascii="Times New Roman" w:eastAsia="Arial Unicode MS" w:hAnsi="Times New Roman" w:cs="Times New Roman"/>
-                      <w:color w:val="FF0000"/>
-                      <w:kern w:val="3"/>
-                      <w:sz w:val="20"/>
-                      <w:szCs w:val="20"/>
-                      <w:lang w:eastAsia="zh-CN" w:bidi="hi-IN"/>
-                    </w:rPr>
-                  </w:pPr>
-                </w:p>
-              </w:tc>
-              <w:tc>
-                <w:tcPr>
-                  <w:tcW w:w="1957" w:type="dxa"/>
+                    <w:t>Открывать только один экземпляр приложения</w:t>
+                  </w:r>
+                </w:p>
+              </w:tc>
+              <w:tc>
+                <w:tcPr>
+                  <w:tcW w:w="4111" w:type="dxa"/>
+                </w:tcPr>
+                <w:p>
+                  <w:pPr>
+                    <w:pStyle w:val="ae"/>
+                    <w:rPr>
+                      <w:rFonts w:ascii="Times New Roman" w:hAnsi="Times New Roman" w:cs="Times New Roman"/>
+                    </w:rPr>
+                  </w:pPr>
+                  <w:r>
+                    <w:rPr>
+                      <w:rFonts w:ascii="Times New Roman" w:hAnsi="Times New Roman" w:cs="Times New Roman"/>
+                    </w:rPr>
+                    <w:t xml:space="preserve">Если команда активна, то все проекты открываются в пределах одной копии </w:t>
+                  </w:r>
+                  <w:proofErr w:type="spellStart"/>
+                  <w:r>
+                    <w:rPr>
+                      <w:rFonts w:ascii="Times New Roman" w:hAnsi="Times New Roman" w:cs="Times New Roman"/>
+                      <w:lang w:val="en-US"/>
+                    </w:rPr>
+                    <w:t>SimInTech</w:t>
+                  </w:r>
+                  <w:proofErr w:type="spellEnd"/>
+                  <w:r>
+                    <w:rPr>
+                      <w:rFonts w:ascii="Times New Roman" w:hAnsi="Times New Roman" w:cs="Times New Roman"/>
+                    </w:rPr>
+                    <w:t xml:space="preserve"> (в памяти компьютера). </w:t>
+                  </w:r>
+                </w:p>
+                <w:p>
+                  <w:pPr>
+                    <w:pStyle w:val="ae"/>
+                    <w:rPr>
+                      <w:rFonts w:ascii="Times New Roman" w:hAnsi="Times New Roman" w:cs="Times New Roman"/>
+                    </w:rPr>
+                  </w:pPr>
+                  <w:r>
+                    <w:rPr>
+                      <w:rFonts w:ascii="Times New Roman" w:hAnsi="Times New Roman" w:cs="Times New Roman"/>
+                    </w:rPr>
+                    <w:t xml:space="preserve">Если команда не активна, то каждый открываемый проект запускает «свою» отдельную </w:t>
+                  </w:r>
+                  <w:proofErr w:type="spellStart"/>
+                  <w:r>
+                    <w:rPr>
+                      <w:rFonts w:ascii="Times New Roman" w:hAnsi="Times New Roman" w:cs="Times New Roman"/>
+                      <w:lang w:val="en-US"/>
+                    </w:rPr>
+                    <w:t>SimInTech</w:t>
+                  </w:r>
+                  <w:proofErr w:type="spellEnd"/>
+                  <w:r>
+                    <w:rPr>
+                      <w:rFonts w:ascii="Times New Roman" w:hAnsi="Times New Roman" w:cs="Times New Roman"/>
+                    </w:rPr>
+                    <w:t>.</w:t>
+                  </w:r>
+                </w:p>
+              </w:tc>
+              <w:tc>
+                <w:tcPr>
+                  <w:tcW w:w="2098" w:type="dxa"/>
                 </w:tcPr>
                 <w:p>
                   <w:pPr>
@@ -1205,35 +1281,110 @@
               </w:tc>
               <w:tc>
                 <w:tcPr>
-                  <w:tcW w:w="4252" w:type="dxa"/>
-                </w:tcPr>
-                <w:p>
-                  <w:pPr>
-                    <w:pStyle w:val="aa"/>
-                    <w:ind w:left="0"/>
-                    <w:rPr>
-                      <w:rFonts w:ascii="Times New Roman" w:eastAsia="Arial Unicode MS" w:hAnsi="Times New Roman" w:cs="Times New Roman"/>
-                      <w:kern w:val="3"/>
-                      <w:sz w:val="20"/>
-                      <w:szCs w:val="20"/>
-                      <w:lang w:eastAsia="zh-CN" w:bidi="hi-IN"/>
-                    </w:rPr>
-                  </w:pPr>
-                  <w:r>
-                    <w:rPr>
-                      <w:rFonts w:ascii="Times New Roman" w:eastAsia="Arial Unicode MS" w:hAnsi="Times New Roman" w:cs="Times New Roman"/>
-                      <w:kern w:val="3"/>
-                      <w:sz w:val="20"/>
-                      <w:szCs w:val="20"/>
-                      <w:lang w:eastAsia="zh-CN" w:bidi="hi-IN"/>
-                    </w:rPr>
-                    <w:t>Служит для автоматического обновления наборов параметра блока при их редактировании разработчиком.</w:t>
-                  </w:r>
-                </w:p>
-              </w:tc>
-              <w:tc>
-                <w:tcPr>
-                  <w:tcW w:w="1957" w:type="dxa"/>
+                  <w:tcW w:w="4111" w:type="dxa"/>
+                </w:tcPr>
+                <w:p>
+                  <w:pPr>
+                    <w:pStyle w:val="aa"/>
+                    <w:ind w:left="0"/>
+                    <w:jc w:val="both"/>
+                    <w:rPr>
+                      <w:rFonts w:ascii="Times New Roman" w:eastAsia="Arial Unicode MS" w:hAnsi="Times New Roman" w:cs="Times New Roman"/>
+                      <w:kern w:val="3"/>
+                      <w:sz w:val="20"/>
+                      <w:szCs w:val="20"/>
+                      <w:lang w:eastAsia="zh-CN" w:bidi="hi-IN"/>
+                    </w:rPr>
+                  </w:pPr>
+                  <w:r>
+                    <w:rPr>
+                      <w:rFonts w:ascii="Times New Roman" w:eastAsia="Arial Unicode MS" w:hAnsi="Times New Roman" w:cs="Times New Roman"/>
+                      <w:kern w:val="3"/>
+                      <w:sz w:val="20"/>
+                      <w:szCs w:val="20"/>
+                      <w:lang w:eastAsia="zh-CN" w:bidi="hi-IN"/>
+                    </w:rPr>
+                    <w:t>Служит для автоматическ</w:t>
+                  </w:r>
+                  <w:r>
+                    <w:rPr>
+                      <w:rFonts w:ascii="Times New Roman" w:eastAsia="Arial Unicode MS" w:hAnsi="Times New Roman" w:cs="Times New Roman"/>
+                      <w:kern w:val="3"/>
+                      <w:sz w:val="20"/>
+                      <w:szCs w:val="20"/>
+                      <w:lang w:eastAsia="zh-CN" w:bidi="hi-IN"/>
+                    </w:rPr>
+                    <w:t>ого обновления наборов параметров блоков</w:t>
+                  </w:r>
+                  <w:r>
+                    <w:rPr>
+                      <w:rFonts w:ascii="Times New Roman" w:eastAsia="Arial Unicode MS" w:hAnsi="Times New Roman" w:cs="Times New Roman"/>
+                      <w:kern w:val="3"/>
+                      <w:sz w:val="20"/>
+                      <w:szCs w:val="20"/>
+                      <w:lang w:eastAsia="zh-CN" w:bidi="hi-IN"/>
+                    </w:rPr>
+                    <w:t xml:space="preserve"> при их редактировании разработчиком.</w:t>
+                  </w:r>
+                </w:p>
+                <w:p>
+                  <w:pPr>
+                    <w:pStyle w:val="ae"/>
+                    <w:jc w:val="both"/>
+                    <w:rPr>
+                      <w:rFonts w:ascii="Times New Roman" w:hAnsi="Times New Roman" w:cs="Times New Roman"/>
+                    </w:rPr>
+                  </w:pPr>
+                  <w:r>
+                    <w:rPr>
+                      <w:rFonts w:ascii="Times New Roman" w:hAnsi="Times New Roman" w:cs="Times New Roman"/>
+                    </w:rPr>
+                    <w:t>При включенной опции при загрузке проекта все блоки на схеме, типы которых занесены в таблицу автообновлений (для данной библиотеки блоков), будут сравниваться с «эталонными» блоками в библиотеке и при несовпадении перечней параметров (у блока на схеме и у блока в библиотеке) параметры блока на схеме будут обновлены.</w:t>
+                  </w:r>
+                </w:p>
+                <w:p>
+                  <w:pPr>
+                    <w:pStyle w:val="aa"/>
+                    <w:ind w:left="0"/>
+                    <w:rPr>
+                      <w:rFonts w:ascii="Times New Roman" w:eastAsia="Arial Unicode MS" w:hAnsi="Times New Roman" w:cs="Times New Roman"/>
+                      <w:kern w:val="3"/>
+                      <w:sz w:val="20"/>
+                      <w:szCs w:val="20"/>
+                      <w:lang w:eastAsia="zh-CN" w:bidi="hi-IN"/>
+                    </w:rPr>
+                  </w:pPr>
+                </w:p>
+                <w:p>
+                  <w:pPr>
+                    <w:pStyle w:val="aa"/>
+                    <w:ind w:left="0"/>
+                    <w:rPr>
+                      <w:rFonts w:ascii="Times New Roman" w:eastAsia="Arial Unicode MS" w:hAnsi="Times New Roman" w:cs="Times New Roman"/>
+                      <w:kern w:val="3"/>
+                      <w:sz w:val="20"/>
+                      <w:szCs w:val="20"/>
+                      <w:lang w:eastAsia="zh-CN" w:bidi="hi-IN"/>
+                    </w:rPr>
+                  </w:pPr>
+                </w:p>
+                <w:p>
+                  <w:pPr>
+                    <w:pStyle w:val="aa"/>
+                    <w:ind w:left="0"/>
+                    <w:rPr>
+                      <w:rFonts w:ascii="Times New Roman" w:eastAsia="Arial Unicode MS" w:hAnsi="Times New Roman" w:cs="Times New Roman"/>
+                      <w:kern w:val="3"/>
+                      <w:sz w:val="20"/>
+                      <w:szCs w:val="20"/>
+                      <w:lang w:eastAsia="zh-CN" w:bidi="hi-IN"/>
+                    </w:rPr>
+                  </w:pPr>
+                </w:p>
+              </w:tc>
+              <w:tc>
+                <w:tcPr>
+                  <w:tcW w:w="2098" w:type="dxa"/>
                 </w:tcPr>
                 <w:p>
                   <w:pPr>
@@ -1321,55 +1472,63 @@
               </w:tc>
               <w:tc>
                 <w:tcPr>
-                  <w:tcW w:w="4252" w:type="dxa"/>
-                </w:tcPr>
-                <w:p>
-                  <w:pPr>
-                    <w:pStyle w:val="aa"/>
-                    <w:ind w:left="0"/>
-                    <w:rPr>
-                      <w:rFonts w:ascii="Times New Roman" w:eastAsia="Arial Unicode MS" w:hAnsi="Times New Roman" w:cs="Times New Roman"/>
-                      <w:kern w:val="3"/>
-                      <w:sz w:val="20"/>
-                      <w:szCs w:val="20"/>
-                      <w:lang w:eastAsia="zh-CN" w:bidi="hi-IN"/>
-                    </w:rPr>
-                  </w:pPr>
-                  <w:r>
-                    <w:rPr>
-                      <w:rFonts w:ascii="Times New Roman" w:eastAsia="Arial Unicode MS" w:hAnsi="Times New Roman" w:cs="Times New Roman"/>
-                      <w:kern w:val="3"/>
-                      <w:sz w:val="20"/>
-                      <w:szCs w:val="20"/>
-                      <w:lang w:eastAsia="zh-CN" w:bidi="hi-IN"/>
-                    </w:rPr>
-                    <w:t>Служит для постоянного обновления на экране изобр</w:t>
-                  </w:r>
-                  <w:r>
-                    <w:rPr>
-                      <w:rFonts w:ascii="Times New Roman" w:eastAsia="Arial Unicode MS" w:hAnsi="Times New Roman" w:cs="Times New Roman"/>
-                      <w:kern w:val="3"/>
-                      <w:sz w:val="20"/>
-                      <w:szCs w:val="20"/>
-                      <w:lang w:eastAsia="zh-CN" w:bidi="hi-IN"/>
-                    </w:rPr>
-                    <w:t>ажения блоков, в том числе и для</w:t>
-                  </w:r>
-                  <w:r>
-                    <w:rPr>
-                      <w:rFonts w:ascii="Times New Roman" w:eastAsia="Arial Unicode MS" w:hAnsi="Times New Roman" w:cs="Times New Roman"/>
-                      <w:kern w:val="3"/>
-                      <w:sz w:val="20"/>
-                      <w:szCs w:val="20"/>
-                      <w:lang w:eastAsia="zh-CN" w:bidi="hi-IN"/>
-                    </w:rPr>
-                    <w:t xml:space="preserve"> корректировки его разработчиком.</w:t>
-                  </w:r>
-                </w:p>
-              </w:tc>
-              <w:tc>
-                <w:tcPr>
-                  <w:tcW w:w="1957" w:type="dxa"/>
+                  <w:tcW w:w="4111" w:type="dxa"/>
+                </w:tcPr>
+                <w:p>
+                  <w:pPr>
+                    <w:pStyle w:val="ae"/>
+                    <w:jc w:val="both"/>
+                    <w:rPr>
+                      <w:rFonts w:ascii="Times New Roman" w:hAnsi="Times New Roman" w:cs="Times New Roman"/>
+                    </w:rPr>
+                  </w:pPr>
+                  <w:r>
+                    <w:rPr>
+                      <w:rFonts w:ascii="Times New Roman" w:hAnsi="Times New Roman" w:cs="Times New Roman"/>
+                    </w:rPr>
+                    <w:t>При включенной опции при загрузке проекта все</w:t>
+                  </w:r>
+                  <w:r>
+                    <w:rPr>
+                      <w:rFonts w:ascii="Times New Roman" w:hAnsi="Times New Roman" w:cs="Times New Roman"/>
+                    </w:rPr>
+                    <w:t xml:space="preserve"> изображения блоков</w:t>
+                  </w:r>
+                  <w:r>
+                    <w:rPr>
+                      <w:rFonts w:ascii="Times New Roman" w:hAnsi="Times New Roman" w:cs="Times New Roman"/>
+                    </w:rPr>
+                    <w:t>, типы которых занесены в таблицу автообновлений (для данной библиотеки блоков), будут сравниваться с «эталонными»</w:t>
+                  </w:r>
+                  <w:r>
+                    <w:rPr>
+                      <w:rFonts w:ascii="Times New Roman" w:hAnsi="Times New Roman" w:cs="Times New Roman"/>
+                    </w:rPr>
+                    <w:t xml:space="preserve"> изображениями</w:t>
+                  </w:r>
+                  <w:r>
+                    <w:rPr>
+                      <w:rFonts w:ascii="Times New Roman" w:hAnsi="Times New Roman" w:cs="Times New Roman"/>
+                    </w:rPr>
+                    <w:t xml:space="preserve"> блоками в библиотеке и при несовпадении </w:t>
+                  </w:r>
+                  <w:r>
+                    <w:rPr>
+                      <w:rFonts w:ascii="Times New Roman" w:hAnsi="Times New Roman" w:cs="Times New Roman"/>
+                    </w:rPr>
+                    <w:t xml:space="preserve">изображение </w:t>
+                  </w:r>
+                  <w:r>
+                    <w:rPr>
+                      <w:rFonts w:ascii="Times New Roman" w:hAnsi="Times New Roman" w:cs="Times New Roman"/>
+                    </w:rPr>
+                    <w:t>блока на схеме будут обновлены.</w:t>
+                  </w:r>
+                </w:p>
+              </w:tc>
+              <w:tc>
+                <w:tcPr>
+                  <w:tcW w:w="2098" w:type="dxa"/>
                 </w:tcPr>
                 <w:p>
                   <w:pPr>
@@ -1457,7 +1616,7 @@
               </w:tc>
               <w:tc>
                 <w:tcPr>
-                  <w:tcW w:w="4252" w:type="dxa"/>
+                  <w:tcW w:w="4111" w:type="dxa"/>
                 </w:tcPr>
                 <w:p>
                   <w:pPr>
@@ -1485,7 +1644,7 @@
               </w:tc>
               <w:tc>
                 <w:tcPr>
-                  <w:tcW w:w="1957" w:type="dxa"/>
+                  <w:tcW w:w="2098" w:type="dxa"/>
                 </w:tcPr>
                 <w:p>
                   <w:pPr>
@@ -1576,7 +1735,7 @@
               </w:tc>
               <w:tc>
                 <w:tcPr>
-                  <w:tcW w:w="4252" w:type="dxa"/>
+                  <w:tcW w:w="4111" w:type="dxa"/>
                   <w:tcBorders>
                     <w:bottom w:val="single" w:sz="4" w:space="0" w:color="auto"/>
                   </w:tcBorders>
@@ -1678,7 +1837,7 @@
               </w:tc>
               <w:tc>
                 <w:tcPr>
-                  <w:tcW w:w="1957" w:type="dxa"/>
+                  <w:tcW w:w="2098" w:type="dxa"/>
                 </w:tcPr>
                 <w:p>
                   <w:pPr>
@@ -1707,6 +1866,116 @@
               </w:tc>
             </w:tr>
           </w:tbl>
+          <w:p>
+            <w:pPr>
+              <w:rPr>
+                <w:rFonts w:ascii="Times New Roman" w:eastAsia="Arial Unicode MS" w:hAnsi="Times New Roman" w:cs="Times New Roman"/>
+                <w:kern w:val="3"/>
+                <w:sz w:val="24"/>
+                <w:szCs w:val="24"/>
+                <w:lang w:eastAsia="zh-CN" w:bidi="hi-IN"/>
+              </w:rPr>
+            </w:pPr>
+          </w:p>
+          <w:p>
+            <w:pPr>
+              <w:rPr>
+                <w:rFonts w:ascii="Times New Roman" w:eastAsia="Arial Unicode MS" w:hAnsi="Times New Roman" w:cs="Times New Roman"/>
+                <w:kern w:val="3"/>
+                <w:sz w:val="24"/>
+                <w:szCs w:val="24"/>
+                <w:lang w:eastAsia="zh-CN" w:bidi="hi-IN"/>
+              </w:rPr>
+            </w:pPr>
+          </w:p>
+          <w:p>
+            <w:pPr>
+              <w:rPr>
+                <w:rFonts w:ascii="Times New Roman" w:eastAsia="Arial Unicode MS" w:hAnsi="Times New Roman" w:cs="Times New Roman"/>
+                <w:kern w:val="3"/>
+                <w:sz w:val="24"/>
+                <w:szCs w:val="24"/>
+                <w:lang w:eastAsia="zh-CN" w:bidi="hi-IN"/>
+              </w:rPr>
+            </w:pPr>
+          </w:p>
+          <w:p>
+            <w:pPr>
+              <w:rPr>
+                <w:rFonts w:ascii="Times New Roman" w:eastAsia="Arial Unicode MS" w:hAnsi="Times New Roman" w:cs="Times New Roman"/>
+                <w:kern w:val="3"/>
+                <w:sz w:val="24"/>
+                <w:szCs w:val="24"/>
+                <w:lang w:eastAsia="zh-CN" w:bidi="hi-IN"/>
+              </w:rPr>
+            </w:pPr>
+          </w:p>
+          <w:p>
+            <w:pPr>
+              <w:rPr>
+                <w:rFonts w:ascii="Times New Roman" w:eastAsia="Arial Unicode MS" w:hAnsi="Times New Roman" w:cs="Times New Roman"/>
+                <w:kern w:val="3"/>
+                <w:sz w:val="24"/>
+                <w:szCs w:val="24"/>
+                <w:lang w:eastAsia="zh-CN" w:bidi="hi-IN"/>
+              </w:rPr>
+            </w:pPr>
+          </w:p>
+          <w:p>
+            <w:pPr>
+              <w:rPr>
+                <w:rFonts w:ascii="Times New Roman" w:eastAsia="Arial Unicode MS" w:hAnsi="Times New Roman" w:cs="Times New Roman"/>
+                <w:kern w:val="3"/>
+                <w:sz w:val="24"/>
+                <w:szCs w:val="24"/>
+                <w:lang w:eastAsia="zh-CN" w:bidi="hi-IN"/>
+              </w:rPr>
+            </w:pPr>
+          </w:p>
+          <w:p>
+            <w:pPr>
+              <w:rPr>
+                <w:rFonts w:ascii="Times New Roman" w:eastAsia="Arial Unicode MS" w:hAnsi="Times New Roman" w:cs="Times New Roman"/>
+                <w:kern w:val="3"/>
+                <w:sz w:val="24"/>
+                <w:szCs w:val="24"/>
+                <w:lang w:eastAsia="zh-CN" w:bidi="hi-IN"/>
+              </w:rPr>
+            </w:pPr>
+          </w:p>
+          <w:p>
+            <w:pPr>
+              <w:rPr>
+                <w:rFonts w:ascii="Times New Roman" w:eastAsia="Arial Unicode MS" w:hAnsi="Times New Roman" w:cs="Times New Roman"/>
+                <w:kern w:val="3"/>
+                <w:sz w:val="24"/>
+                <w:szCs w:val="24"/>
+                <w:lang w:eastAsia="zh-CN" w:bidi="hi-IN"/>
+              </w:rPr>
+            </w:pPr>
+          </w:p>
+          <w:p>
+            <w:pPr>
+              <w:rPr>
+                <w:rFonts w:ascii="Times New Roman" w:eastAsia="Arial Unicode MS" w:hAnsi="Times New Roman" w:cs="Times New Roman"/>
+                <w:kern w:val="3"/>
+                <w:sz w:val="24"/>
+                <w:szCs w:val="24"/>
+                <w:lang w:eastAsia="zh-CN" w:bidi="hi-IN"/>
+              </w:rPr>
+            </w:pPr>
+          </w:p>
+          <w:p>
+            <w:pPr>
+              <w:rPr>
+                <w:rFonts w:ascii="Times New Roman" w:eastAsia="Arial Unicode MS" w:hAnsi="Times New Roman" w:cs="Times New Roman"/>
+                <w:kern w:val="3"/>
+                <w:sz w:val="24"/>
+                <w:szCs w:val="24"/>
+                <w:lang w:eastAsia="zh-CN" w:bidi="hi-IN"/>
+              </w:rPr>
+            </w:pPr>
+          </w:p>
           <w:p>
             <w:pPr>
               <w:rPr>
@@ -1969,7 +2238,17 @@
                       <w:szCs w:val="20"/>
                       <w:lang w:eastAsia="zh-CN" w:bidi="hi-IN"/>
                     </w:rPr>
-                    <w:t xml:space="preserve">Визуальный элемент настройки. Служит для отображения заставки при запуске программы Пользователем. </w:t>
+                    <w:t>Команда с</w:t>
+                  </w:r>
+                  <w:r>
+                    <w:rPr>
+                      <w:rFonts w:ascii="Times New Roman" w:eastAsia="Arial Unicode MS" w:hAnsi="Times New Roman" w:cs="Times New Roman"/>
+                      <w:kern w:val="3"/>
+                      <w:sz w:val="20"/>
+                      <w:szCs w:val="20"/>
+                      <w:lang w:eastAsia="zh-CN" w:bidi="hi-IN"/>
+                    </w:rPr>
+                    <w:t xml:space="preserve">лужит для отображения заставки при запуске программы Пользователем. </w:t>
                   </w:r>
                 </w:p>
                 <w:p>
@@ -2005,10 +2284,10 @@
                         <v:path o:extrusionok="f" gradientshapeok="t" o:connecttype="rect"/>
                         <o:lock v:ext="edit" aspectratio="t"/>
                       </v:shapetype>
-                      <v:shape id="_x0000_i1025" type="#_x0000_t75" style="width:216.95pt;height:216.95pt" o:ole="">
-                        <v:imagedata r:id="rId12" o:title=""/>
+                      <v:shape id="_x0000_i1025" type="#_x0000_t75" style="width:216.75pt;height:216.75pt" o:ole="">
+                        <v:imagedata r:id="rId11" o:title=""/>
                       </v:shape>
-                      <o:OLEObject Type="Embed" ProgID="PBrush" ShapeID="_x0000_i1025" DrawAspect="Content" ObjectID="_1444508941" r:id="rId13"/>
+                      <o:OLEObject Type="Embed" ProgID="PBrush" ShapeID="_x0000_i1025" DrawAspect="Content" ObjectID="_1445589089" r:id="rId12"/>
                     </w:object>
                   </w:r>
                 </w:p>
@@ -2173,7 +2452,7 @@
                       <w:lang w:eastAsia="ru-RU"/>
                     </w:rPr>
                     <w:drawing>
-                      <wp:inline distT="0" distB="0" distL="0" distR="0" wp14:anchorId="6CB0660B" wp14:editId="4647A2BD">
+                      <wp:inline distT="0" distB="0" distL="0" distR="0" wp14:anchorId="16236C60" wp14:editId="68016083">
                         <wp:extent cx="2258171" cy="677451"/>
                         <wp:effectExtent l="0" t="0" r="0" b="8890"/>
                         <wp:docPr id="15" name="Рисунок 15"/>
@@ -2188,7 +2467,7 @@
                                 <pic:cNvPicPr/>
                               </pic:nvPicPr>
                               <pic:blipFill rotWithShape="1">
-                                <a:blip r:embed="rId14">
+                                <a:blip r:embed="rId13">
                                   <a:extLst>
                                     <a:ext uri="{28A0092B-C50C-407E-A947-70E740481C1C}">
                                       <a14:useLocalDpi xmlns:a14="http://schemas.microsoft.com/office/drawing/2010/main" val="0"/>
@@ -2360,7 +2639,7 @@
                       <w:lang w:eastAsia="ru-RU"/>
                     </w:rPr>
                     <w:drawing>
-                      <wp:inline distT="0" distB="0" distL="0" distR="0" wp14:anchorId="453B187B" wp14:editId="07270F23">
+                      <wp:inline distT="0" distB="0" distL="0" distR="0" wp14:anchorId="17E05FED" wp14:editId="15CCD4E0">
                         <wp:extent cx="2589581" cy="388438"/>
                         <wp:effectExtent l="0" t="0" r="1270" b="0"/>
                         <wp:docPr id="16" name="Рисунок 16"/>
@@ -2375,7 +2654,7 @@
                                 <pic:cNvPicPr/>
                               </pic:nvPicPr>
                               <pic:blipFill rotWithShape="1">
-                                <a:blip r:embed="rId15">
+                                <a:blip r:embed="rId14">
                                   <a:extLst>
                                     <a:ext uri="{28A0092B-C50C-407E-A947-70E740481C1C}">
                                       <a14:useLocalDpi xmlns:a14="http://schemas.microsoft.com/office/drawing/2010/main" val="0"/>
@@ -2494,25 +2773,7 @@
                       <w:szCs w:val="20"/>
                       <w:lang w:eastAsia="zh-CN" w:bidi="hi-IN"/>
                     </w:rPr>
-                    <w:t xml:space="preserve">Задействовать точки поворота </w:t>
-                  </w:r>
-                  <w:commentRangeStart w:id="1"/>
-                  <w:r>
-                    <w:rPr>
-                      <w:rFonts w:ascii="Times New Roman" w:eastAsia="Arial Unicode MS" w:hAnsi="Times New Roman" w:cs="Times New Roman"/>
-                      <w:kern w:val="3"/>
-                      <w:sz w:val="20"/>
-                      <w:szCs w:val="20"/>
-                      <w:lang w:eastAsia="zh-CN" w:bidi="hi-IN"/>
-                    </w:rPr>
-                    <w:t>рамок</w:t>
-                  </w:r>
-                  <w:commentRangeEnd w:id="1"/>
-                  <w:r>
-                    <w:rPr>
-                      <w:rStyle w:val="ad"/>
-                    </w:rPr>
-                    <w:commentReference w:id="1"/>
+                    <w:t>Задействовать точки поворота рамок</w:t>
                   </w:r>
                 </w:p>
               </w:tc>
@@ -2520,6 +2781,20 @@
                 <w:tcPr>
                   <w:tcW w:w="4252" w:type="dxa"/>
                 </w:tcPr>
+                <w:p>
+                  <w:pPr>
+                    <w:pStyle w:val="ae"/>
+                    <w:rPr>
+                      <w:rFonts w:ascii="Times New Roman" w:hAnsi="Times New Roman" w:cs="Times New Roman"/>
+                    </w:rPr>
+                  </w:pPr>
+                  <w:r>
+                    <w:rPr>
+                      <w:rFonts w:ascii="Times New Roman" w:hAnsi="Times New Roman" w:cs="Times New Roman"/>
+                    </w:rPr>
+                    <w:t>При включении данной команды задействуется  точка, которая расположена справа на блоке – потянув за нее, можно раздвигать и вращать блок.</w:t>
+                  </w:r>
+                </w:p>
                 <w:p>
                   <w:pPr>
                     <w:pStyle w:val="aa"/>
@@ -2646,7 +2921,27 @@
                       <w:szCs w:val="20"/>
                       <w:lang w:eastAsia="zh-CN" w:bidi="hi-IN"/>
                     </w:rPr>
-                    <w:t>Команда служит для выделения всех линий связи от одного объекта к другим объекта схемы проекта.</w:t>
+                    <w:t>Команда служит для выделения всех линий связи от одного объекта к другим объекта</w:t>
+                  </w:r>
+                  <w:r>
+                    <w:rPr>
+                      <w:rFonts w:ascii="Times New Roman" w:eastAsia="Arial Unicode MS" w:hAnsi="Times New Roman" w:cs="Times New Roman"/>
+                      <w:kern w:val="3"/>
+                      <w:sz w:val="20"/>
+                      <w:szCs w:val="20"/>
+                      <w:lang w:eastAsia="zh-CN" w:bidi="hi-IN"/>
+                    </w:rPr>
+                    <w:t>м</w:t>
+                  </w:r>
+                  <w:r>
+                    <w:rPr>
+                      <w:rFonts w:ascii="Times New Roman" w:eastAsia="Arial Unicode MS" w:hAnsi="Times New Roman" w:cs="Times New Roman"/>
+                      <w:kern w:val="3"/>
+                      <w:sz w:val="20"/>
+                      <w:szCs w:val="20"/>
+                      <w:lang w:eastAsia="zh-CN" w:bidi="hi-IN"/>
+                    </w:rPr>
+                    <w:t xml:space="preserve"> схемы проекта.</w:t>
                   </w:r>
                 </w:p>
               </w:tc>
@@ -2723,36 +3018,40 @@
                       <w:kern w:val="3"/>
                       <w:sz w:val="20"/>
                       <w:szCs w:val="20"/>
-                      <w:lang w:eastAsia="zh-CN" w:bidi="hi-IN"/>
-                    </w:rPr>
-                  </w:pPr>
-                  <w:r>
-                    <w:rPr>
-                      <w:rFonts w:ascii="Times New Roman" w:eastAsia="Arial Unicode MS" w:hAnsi="Times New Roman" w:cs="Times New Roman"/>
-                      <w:kern w:val="3"/>
-                      <w:sz w:val="20"/>
-                      <w:szCs w:val="20"/>
+                      <w:highlight w:val="yellow"/>
+                      <w:lang w:eastAsia="zh-CN" w:bidi="hi-IN"/>
+                    </w:rPr>
+                  </w:pPr>
+                  <w:r>
+                    <w:rPr>
+                      <w:rFonts w:ascii="Times New Roman" w:eastAsia="Arial Unicode MS" w:hAnsi="Times New Roman" w:cs="Times New Roman"/>
+                      <w:kern w:val="3"/>
+                      <w:sz w:val="20"/>
+                      <w:szCs w:val="20"/>
+                      <w:highlight w:val="yellow"/>
                       <w:lang w:eastAsia="zh-CN" w:bidi="hi-IN"/>
                     </w:rPr>
                     <w:t xml:space="preserve">Использовать адаптивную </w:t>
                   </w:r>
-                  <w:commentRangeStart w:id="2"/>
-                  <w:r>
-                    <w:rPr>
-                      <w:rFonts w:ascii="Times New Roman" w:eastAsia="Arial Unicode MS" w:hAnsi="Times New Roman" w:cs="Times New Roman"/>
-                      <w:kern w:val="3"/>
-                      <w:sz w:val="20"/>
-                      <w:szCs w:val="20"/>
+                  <w:commentRangeStart w:id="0"/>
+                  <w:r>
+                    <w:rPr>
+                      <w:rFonts w:ascii="Times New Roman" w:eastAsia="Arial Unicode MS" w:hAnsi="Times New Roman" w:cs="Times New Roman"/>
+                      <w:kern w:val="3"/>
+                      <w:sz w:val="20"/>
+                      <w:szCs w:val="20"/>
+                      <w:highlight w:val="yellow"/>
                       <w:lang w:eastAsia="zh-CN" w:bidi="hi-IN"/>
                     </w:rPr>
                     <w:t>привязку</w:t>
                   </w:r>
-                  <w:commentRangeEnd w:id="2"/>
+                  <w:commentRangeEnd w:id="0"/>
                   <w:r>
                     <w:rPr>
                       <w:rStyle w:val="ad"/>
-                    </w:rPr>
-                    <w:commentReference w:id="2"/>
+                      <w:highlight w:val="yellow"/>
+                    </w:rPr>
+                    <w:commentReference w:id="0"/>
                   </w:r>
                 </w:p>
               </w:tc>
@@ -2762,16 +3061,21 @@
                 </w:tcPr>
                 <w:p>
                   <w:pPr>
-                    <w:pStyle w:val="aa"/>
-                    <w:ind w:left="0"/>
-                    <w:rPr>
-                      <w:rFonts w:ascii="Times New Roman" w:eastAsia="Arial Unicode MS" w:hAnsi="Times New Roman" w:cs="Times New Roman"/>
-                      <w:kern w:val="3"/>
-                      <w:sz w:val="20"/>
-                      <w:szCs w:val="20"/>
-                      <w:lang w:eastAsia="zh-CN" w:bidi="hi-IN"/>
-                    </w:rPr>
-                  </w:pPr>
+                    <w:pStyle w:val="ae"/>
+                    <w:rPr>
+                      <w:rFonts w:ascii="Times New Roman" w:eastAsia="Arial Unicode MS" w:hAnsi="Times New Roman" w:cs="Times New Roman"/>
+                      <w:kern w:val="3"/>
+                      <w:highlight w:val="yellow"/>
+                      <w:lang w:eastAsia="zh-CN" w:bidi="hi-IN"/>
+                    </w:rPr>
+                  </w:pPr>
+                  <w:r>
+                    <w:rPr>
+                      <w:rFonts w:ascii="Times New Roman" w:hAnsi="Times New Roman" w:cs="Times New Roman"/>
+                      <w:highlight w:val="yellow"/>
+                    </w:rPr>
+                    <w:t xml:space="preserve">Команда включает выравнивание линий связи при их неровном проведении на схеме. </w:t>
+                  </w:r>
                 </w:p>
               </w:tc>
               <w:tc>
@@ -2788,15 +3092,17 @@
                       <w:kern w:val="3"/>
                       <w:sz w:val="20"/>
                       <w:szCs w:val="20"/>
-                      <w:lang w:eastAsia="zh-CN" w:bidi="hi-IN"/>
-                    </w:rPr>
-                  </w:pPr>
-                  <w:r>
-                    <w:rPr>
-                      <w:rFonts w:ascii="Times New Roman" w:eastAsia="Arial Unicode MS" w:hAnsi="Times New Roman" w:cs="Times New Roman"/>
-                      <w:kern w:val="3"/>
-                      <w:sz w:val="20"/>
-                      <w:szCs w:val="20"/>
+                      <w:highlight w:val="yellow"/>
+                      <w:lang w:eastAsia="zh-CN" w:bidi="hi-IN"/>
+                    </w:rPr>
+                  </w:pPr>
+                  <w:r>
+                    <w:rPr>
+                      <w:rFonts w:ascii="Times New Roman" w:eastAsia="Arial Unicode MS" w:hAnsi="Times New Roman" w:cs="Times New Roman"/>
+                      <w:kern w:val="3"/>
+                      <w:sz w:val="20"/>
+                      <w:szCs w:val="20"/>
+                      <w:highlight w:val="yellow"/>
                       <w:lang w:eastAsia="zh-CN" w:bidi="hi-IN"/>
                     </w:rPr>
                     <w:t>Переключатель</w:t>
@@ -2886,7 +3192,27 @@
                       <w:szCs w:val="20"/>
                       <w:lang w:eastAsia="zh-CN" w:bidi="hi-IN"/>
                     </w:rPr>
-                    <w:t xml:space="preserve">Команда отображает реальную толщину линий связи на экране </w:t>
+                    <w:t>Команда</w:t>
+                  </w:r>
+                  <w:r>
+                    <w:rPr>
+                      <w:rFonts w:ascii="Times New Roman" w:eastAsia="Arial Unicode MS" w:hAnsi="Times New Roman" w:cs="Times New Roman"/>
+                      <w:kern w:val="3"/>
+                      <w:sz w:val="20"/>
+                      <w:szCs w:val="20"/>
+                      <w:lang w:eastAsia="zh-CN" w:bidi="hi-IN"/>
+                    </w:rPr>
+                    <w:t xml:space="preserve"> включает режим отображения реальной толщины</w:t>
+                  </w:r>
+                  <w:r>
+                    <w:rPr>
+                      <w:rFonts w:ascii="Times New Roman" w:eastAsia="Arial Unicode MS" w:hAnsi="Times New Roman" w:cs="Times New Roman"/>
+                      <w:kern w:val="3"/>
+                      <w:sz w:val="20"/>
+                      <w:szCs w:val="20"/>
+                      <w:lang w:eastAsia="zh-CN" w:bidi="hi-IN"/>
+                    </w:rPr>
+                    <w:t xml:space="preserve"> линий связи на экране </w:t>
                   </w:r>
                   <w:r>
                     <w:rPr>
@@ -2924,288 +3250,33 @@
                     </w:rPr>
                   </w:pPr>
                 </w:p>
-              </w:tc>
-              <w:tc>
-                <w:tcPr>
-                  <w:tcW w:w="1985" w:type="dxa"/>
-                </w:tcPr>
-                <w:p>
-                  <w:pPr>
-                    <w:pStyle w:val="aa"/>
-                    <w:ind w:left="0"/>
-                    <w:jc w:val="center"/>
-                    <w:rPr>
-                      <w:rFonts w:ascii="Times New Roman" w:eastAsia="Arial Unicode MS" w:hAnsi="Times New Roman" w:cs="Times New Roman"/>
-                      <w:kern w:val="3"/>
-                      <w:sz w:val="20"/>
-                      <w:szCs w:val="20"/>
-                      <w:lang w:eastAsia="zh-CN" w:bidi="hi-IN"/>
-                    </w:rPr>
-                  </w:pPr>
-                  <w:r>
-                    <w:rPr>
-                      <w:rFonts w:ascii="Times New Roman" w:eastAsia="Arial Unicode MS" w:hAnsi="Times New Roman" w:cs="Times New Roman"/>
-                      <w:kern w:val="3"/>
-                      <w:sz w:val="20"/>
-                      <w:szCs w:val="20"/>
-                      <w:lang w:eastAsia="zh-CN" w:bidi="hi-IN"/>
-                    </w:rPr>
-                    <w:t>Переключатель</w:t>
-                  </w:r>
-                </w:p>
-              </w:tc>
-            </w:tr>
-            <w:tr>
-              <w:tc>
-                <w:tcPr>
-                  <w:tcW w:w="568" w:type="dxa"/>
-                </w:tcPr>
-                <w:p>
-                  <w:pPr>
-                    <w:pStyle w:val="aa"/>
-                    <w:ind w:left="0"/>
-                    <w:jc w:val="center"/>
-                    <w:rPr>
-                      <w:rFonts w:ascii="Times New Roman" w:eastAsia="Arial Unicode MS" w:hAnsi="Times New Roman" w:cs="Times New Roman"/>
-                      <w:kern w:val="3"/>
-                      <w:sz w:val="20"/>
-                      <w:szCs w:val="20"/>
-                      <w:lang w:eastAsia="zh-CN" w:bidi="hi-IN"/>
-                    </w:rPr>
-                  </w:pPr>
-                  <w:r>
-                    <w:rPr>
-                      <w:rFonts w:ascii="Times New Roman" w:eastAsia="Arial Unicode MS" w:hAnsi="Times New Roman" w:cs="Times New Roman"/>
-                      <w:kern w:val="3"/>
-                      <w:sz w:val="20"/>
-                      <w:szCs w:val="20"/>
-                      <w:lang w:eastAsia="zh-CN" w:bidi="hi-IN"/>
-                    </w:rPr>
-                    <w:t>14</w:t>
-                  </w:r>
-                </w:p>
-              </w:tc>
-              <w:tc>
-                <w:tcPr>
-                  <w:tcW w:w="2693" w:type="dxa"/>
-                </w:tcPr>
-                <w:p>
-                  <w:pPr>
-                    <w:pStyle w:val="aa"/>
-                    <w:ind w:left="0"/>
-                    <w:rPr>
-                      <w:rFonts w:ascii="Times New Roman" w:eastAsia="Arial Unicode MS" w:hAnsi="Times New Roman" w:cs="Times New Roman"/>
-                      <w:kern w:val="3"/>
-                      <w:sz w:val="20"/>
-                      <w:szCs w:val="20"/>
-                      <w:lang w:eastAsia="zh-CN" w:bidi="hi-IN"/>
-                    </w:rPr>
-                  </w:pPr>
-                  <w:r>
-                    <w:rPr>
-                      <w:rFonts w:ascii="Times New Roman" w:eastAsia="Arial Unicode MS" w:hAnsi="Times New Roman" w:cs="Times New Roman"/>
-                      <w:kern w:val="3"/>
-                      <w:sz w:val="20"/>
-                      <w:szCs w:val="20"/>
-                      <w:lang w:eastAsia="zh-CN" w:bidi="hi-IN"/>
-                    </w:rPr>
-                    <w:t xml:space="preserve">Проводить линии связи от </w:t>
-                  </w:r>
-                  <w:commentRangeStart w:id="3"/>
-                  <w:r>
-                    <w:rPr>
-                      <w:rFonts w:ascii="Times New Roman" w:eastAsia="Arial Unicode MS" w:hAnsi="Times New Roman" w:cs="Times New Roman"/>
-                      <w:kern w:val="3"/>
-                      <w:sz w:val="20"/>
-                      <w:szCs w:val="20"/>
-                      <w:lang w:eastAsia="zh-CN" w:bidi="hi-IN"/>
-                    </w:rPr>
-                    <w:t>входов</w:t>
-                  </w:r>
-                  <w:commentRangeEnd w:id="3"/>
-                  <w:r>
-                    <w:rPr>
-                      <w:rStyle w:val="ad"/>
-                    </w:rPr>
-                    <w:commentReference w:id="3"/>
-                  </w:r>
-                </w:p>
-              </w:tc>
-              <w:tc>
-                <w:tcPr>
-                  <w:tcW w:w="4252" w:type="dxa"/>
-                </w:tcPr>
-                <w:p>
-                  <w:pPr>
-                    <w:pStyle w:val="aa"/>
-                    <w:ind w:left="0"/>
-                    <w:rPr>
-                      <w:rFonts w:ascii="Times New Roman" w:eastAsia="Arial Unicode MS" w:hAnsi="Times New Roman" w:cs="Times New Roman"/>
-                      <w:kern w:val="3"/>
-                      <w:sz w:val="20"/>
-                      <w:szCs w:val="20"/>
-                      <w:lang w:eastAsia="zh-CN" w:bidi="hi-IN"/>
-                    </w:rPr>
-                  </w:pPr>
-                </w:p>
-              </w:tc>
-              <w:tc>
-                <w:tcPr>
-                  <w:tcW w:w="1985" w:type="dxa"/>
-                </w:tcPr>
-                <w:p>
-                  <w:pPr>
-                    <w:pStyle w:val="aa"/>
-                    <w:ind w:left="0"/>
-                    <w:jc w:val="center"/>
-                    <w:rPr>
-                      <w:rFonts w:ascii="Times New Roman" w:eastAsia="Arial Unicode MS" w:hAnsi="Times New Roman" w:cs="Times New Roman"/>
-                      <w:kern w:val="3"/>
-                      <w:sz w:val="20"/>
-                      <w:szCs w:val="20"/>
-                      <w:lang w:eastAsia="zh-CN" w:bidi="hi-IN"/>
-                    </w:rPr>
-                  </w:pPr>
-                  <w:r>
-                    <w:rPr>
-                      <w:rFonts w:ascii="Times New Roman" w:eastAsia="Arial Unicode MS" w:hAnsi="Times New Roman" w:cs="Times New Roman"/>
-                      <w:kern w:val="3"/>
-                      <w:sz w:val="20"/>
-                      <w:szCs w:val="20"/>
-                      <w:lang w:eastAsia="zh-CN" w:bidi="hi-IN"/>
-                    </w:rPr>
-                    <w:t>Переключатель</w:t>
-                  </w:r>
-                </w:p>
-              </w:tc>
-            </w:tr>
-            <w:tr>
-              <w:tc>
-                <w:tcPr>
-                  <w:tcW w:w="568" w:type="dxa"/>
-                </w:tcPr>
-                <w:p>
-                  <w:pPr>
-                    <w:pStyle w:val="aa"/>
-                    <w:ind w:left="0"/>
-                    <w:jc w:val="center"/>
-                    <w:rPr>
-                      <w:rFonts w:ascii="Times New Roman" w:eastAsia="Arial Unicode MS" w:hAnsi="Times New Roman" w:cs="Times New Roman"/>
-                      <w:kern w:val="3"/>
-                      <w:sz w:val="20"/>
-                      <w:szCs w:val="20"/>
-                      <w:lang w:eastAsia="zh-CN" w:bidi="hi-IN"/>
-                    </w:rPr>
-                  </w:pPr>
-                  <w:r>
-                    <w:rPr>
-                      <w:rFonts w:ascii="Times New Roman" w:eastAsia="Arial Unicode MS" w:hAnsi="Times New Roman" w:cs="Times New Roman"/>
-                      <w:kern w:val="3"/>
-                      <w:sz w:val="20"/>
-                      <w:szCs w:val="20"/>
-                      <w:lang w:eastAsia="zh-CN" w:bidi="hi-IN"/>
-                    </w:rPr>
-                    <w:t>15</w:t>
-                  </w:r>
-                </w:p>
-              </w:tc>
-              <w:tc>
-                <w:tcPr>
-                  <w:tcW w:w="2693" w:type="dxa"/>
-                </w:tcPr>
-                <w:p>
-                  <w:pPr>
-                    <w:pStyle w:val="aa"/>
-                    <w:ind w:left="0"/>
-                    <w:rPr>
-                      <w:rFonts w:ascii="Times New Roman" w:eastAsia="Arial Unicode MS" w:hAnsi="Times New Roman" w:cs="Times New Roman"/>
-                      <w:kern w:val="3"/>
-                      <w:sz w:val="20"/>
-                      <w:szCs w:val="20"/>
-                      <w:lang w:eastAsia="zh-CN" w:bidi="hi-IN"/>
-                    </w:rPr>
-                  </w:pPr>
-                  <w:r>
-                    <w:rPr>
-                      <w:rFonts w:ascii="Times New Roman" w:eastAsia="Arial Unicode MS" w:hAnsi="Times New Roman" w:cs="Times New Roman"/>
-                      <w:kern w:val="3"/>
-                      <w:sz w:val="20"/>
-                      <w:szCs w:val="20"/>
-                      <w:lang w:eastAsia="zh-CN" w:bidi="hi-IN"/>
-                    </w:rPr>
-                    <w:t>Автоматически выравнивать линии связи при соединении</w:t>
-                  </w:r>
-                </w:p>
-              </w:tc>
-              <w:tc>
-                <w:tcPr>
-                  <w:tcW w:w="4252" w:type="dxa"/>
-                </w:tcPr>
-                <w:p>
-                  <w:pPr>
-                    <w:pStyle w:val="aa"/>
-                    <w:ind w:left="0"/>
-                    <w:rPr>
-                      <w:rFonts w:ascii="Times New Roman" w:eastAsia="Arial Unicode MS" w:hAnsi="Times New Roman" w:cs="Times New Roman"/>
-                      <w:kern w:val="3"/>
-                      <w:sz w:val="20"/>
-                      <w:szCs w:val="20"/>
-                      <w:lang w:eastAsia="zh-CN" w:bidi="hi-IN"/>
-                    </w:rPr>
-                  </w:pPr>
-                  <w:r>
-                    <w:rPr>
-                      <w:rFonts w:ascii="Times New Roman" w:eastAsia="Arial Unicode MS" w:hAnsi="Times New Roman" w:cs="Times New Roman"/>
-                      <w:kern w:val="3"/>
-                      <w:sz w:val="20"/>
-                      <w:szCs w:val="20"/>
-                      <w:lang w:eastAsia="zh-CN" w:bidi="hi-IN"/>
-                    </w:rPr>
-                    <w:t xml:space="preserve">Команда </w:t>
-                  </w:r>
-                  <w:proofErr w:type="gramStart"/>
-                  <w:r>
-                    <w:rPr>
-                      <w:rFonts w:ascii="Times New Roman" w:eastAsia="Arial Unicode MS" w:hAnsi="Times New Roman" w:cs="Times New Roman"/>
-                      <w:kern w:val="3"/>
-                      <w:sz w:val="20"/>
-                      <w:szCs w:val="20"/>
-                      <w:lang w:eastAsia="zh-CN" w:bidi="hi-IN"/>
-                    </w:rPr>
-                    <w:t>служит для автоматического выравнивая</w:t>
-                  </w:r>
-                  <w:proofErr w:type="gramEnd"/>
-                  <w:r>
-                    <w:rPr>
-                      <w:rFonts w:ascii="Times New Roman" w:eastAsia="Arial Unicode MS" w:hAnsi="Times New Roman" w:cs="Times New Roman"/>
-                      <w:kern w:val="3"/>
-                      <w:sz w:val="20"/>
-                      <w:szCs w:val="20"/>
-                      <w:lang w:eastAsia="zh-CN" w:bidi="hi-IN"/>
-                    </w:rPr>
-                    <w:t xml:space="preserve"> линий связи между объектами </w:t>
-                  </w:r>
-                  <w:r>
-                    <w:rPr>
-                      <w:rFonts w:ascii="Times New Roman" w:eastAsia="Arial Unicode MS" w:hAnsi="Times New Roman" w:cs="Times New Roman"/>
-                      <w:b/>
-                      <w:kern w:val="3"/>
-                      <w:sz w:val="20"/>
-                      <w:szCs w:val="20"/>
-                      <w:lang w:eastAsia="zh-CN" w:bidi="hi-IN"/>
-                    </w:rPr>
-                    <w:t>Схемного окна</w:t>
-                  </w:r>
-                  <w:r>
-                    <w:rPr>
-                      <w:rFonts w:ascii="Times New Roman" w:eastAsia="Arial Unicode MS" w:hAnsi="Times New Roman" w:cs="Times New Roman"/>
-                      <w:kern w:val="3"/>
-                      <w:sz w:val="20"/>
-                      <w:szCs w:val="20"/>
-                      <w:lang w:eastAsia="zh-CN" w:bidi="hi-IN"/>
-                    </w:rPr>
-                    <w:t xml:space="preserve"> проекта.</w:t>
-                  </w:r>
+                <w:p>
+                  <w:pPr>
+                    <w:pStyle w:val="aa"/>
+                    <w:ind w:left="0"/>
+                    <w:jc w:val="center"/>
+                    <w:rPr>
+                      <w:rFonts w:ascii="Times New Roman" w:eastAsia="Arial Unicode MS" w:hAnsi="Times New Roman" w:cs="Times New Roman"/>
+                      <w:kern w:val="3"/>
+                      <w:sz w:val="20"/>
+                      <w:szCs w:val="20"/>
+                      <w:lang w:eastAsia="zh-CN" w:bidi="hi-IN"/>
+                    </w:rPr>
+                  </w:pPr>
+                </w:p>
+                <w:p>
+                  <w:pPr>
+                    <w:pStyle w:val="aa"/>
+                    <w:ind w:left="0"/>
+                    <w:jc w:val="center"/>
+                    <w:rPr>
+                      <w:rFonts w:ascii="Times New Roman" w:eastAsia="Arial Unicode MS" w:hAnsi="Times New Roman" w:cs="Times New Roman"/>
+                      <w:kern w:val="3"/>
+                      <w:sz w:val="20"/>
+                      <w:szCs w:val="20"/>
+                      <w:lang w:eastAsia="zh-CN" w:bidi="hi-IN"/>
+                    </w:rPr>
+                  </w:pPr>
                 </w:p>
               </w:tc>
               <w:tc>
@@ -3445,7 +3516,7 @@
                       <w:szCs w:val="20"/>
                       <w:lang w:eastAsia="zh-CN" w:bidi="hi-IN"/>
                     </w:rPr>
-                    <w:t>16</w:t>
+                    <w:t>14</w:t>
                   </w:r>
                 </w:p>
               </w:tc>
@@ -3473,25 +3544,7 @@
                       <w:szCs w:val="20"/>
                       <w:lang w:eastAsia="zh-CN" w:bidi="hi-IN"/>
                     </w:rPr>
-                    <w:t xml:space="preserve">Автоматический просмотр значений при </w:t>
-                  </w:r>
-                  <w:commentRangeStart w:id="4"/>
-                  <w:r>
-                    <w:rPr>
-                      <w:rFonts w:ascii="Times New Roman" w:eastAsia="Arial Unicode MS" w:hAnsi="Times New Roman" w:cs="Times New Roman"/>
-                      <w:kern w:val="3"/>
-                      <w:sz w:val="20"/>
-                      <w:szCs w:val="20"/>
-                      <w:lang w:eastAsia="zh-CN" w:bidi="hi-IN"/>
-                    </w:rPr>
-                    <w:t>расчете</w:t>
-                  </w:r>
-                  <w:commentRangeEnd w:id="4"/>
-                  <w:r>
-                    <w:rPr>
-                      <w:rStyle w:val="ad"/>
-                    </w:rPr>
-                    <w:commentReference w:id="4"/>
+                    <w:t>Проводить линии связи от входов</w:t>
                   </w:r>
                 </w:p>
               </w:tc>
@@ -3501,29 +3554,31 @@
                 </w:tcPr>
                 <w:p>
                   <w:pPr>
-                    <w:pStyle w:val="aa"/>
-                    <w:ind w:left="0"/>
-                    <w:rPr>
-                      <w:rFonts w:ascii="Times New Roman" w:eastAsia="Arial Unicode MS" w:hAnsi="Times New Roman" w:cs="Times New Roman"/>
-                      <w:kern w:val="3"/>
-                      <w:sz w:val="20"/>
-                      <w:szCs w:val="20"/>
-                      <w:lang w:eastAsia="zh-CN" w:bidi="hi-IN"/>
-                    </w:rPr>
-                  </w:pPr>
-                </w:p>
-                <w:p>
-                  <w:pPr>
-                    <w:pStyle w:val="aa"/>
-                    <w:ind w:left="0"/>
-                    <w:rPr>
-                      <w:rFonts w:ascii="Times New Roman" w:eastAsia="Arial Unicode MS" w:hAnsi="Times New Roman" w:cs="Times New Roman"/>
-                      <w:kern w:val="3"/>
-                      <w:sz w:val="20"/>
-                      <w:szCs w:val="20"/>
-                      <w:lang w:eastAsia="zh-CN" w:bidi="hi-IN"/>
-                    </w:rPr>
-                  </w:pPr>
+                    <w:pStyle w:val="ae"/>
+                    <w:rPr>
+                      <w:rFonts w:ascii="Times New Roman" w:hAnsi="Times New Roman" w:cs="Times New Roman"/>
+                    </w:rPr>
+                  </w:pPr>
+                  <w:r>
+                    <w:rPr>
+                      <w:rFonts w:ascii="Times New Roman" w:hAnsi="Times New Roman" w:cs="Times New Roman"/>
+                    </w:rPr>
+                    <w:t xml:space="preserve">При выключенной опции линии связи можно тянуть только от выходных портов </w:t>
+                  </w:r>
+                  <w:proofErr w:type="gramStart"/>
+                  <w:r>
+                    <w:rPr>
+                      <w:rFonts w:ascii="Times New Roman" w:hAnsi="Times New Roman" w:cs="Times New Roman"/>
+                    </w:rPr>
+                    <w:t>ко</w:t>
+                  </w:r>
+                  <w:proofErr w:type="gramEnd"/>
+                  <w:r>
+                    <w:rPr>
+                      <w:rFonts w:ascii="Times New Roman" w:hAnsi="Times New Roman" w:cs="Times New Roman"/>
+                    </w:rPr>
+                    <w:t xml:space="preserve"> входным. При включенной – как угодно.</w:t>
+                  </w:r>
                 </w:p>
               </w:tc>
               <w:tc>
@@ -3582,7 +3637,7 @@
                       <w:szCs w:val="20"/>
                       <w:lang w:eastAsia="zh-CN" w:bidi="hi-IN"/>
                     </w:rPr>
-                    <w:t>17</w:t>
+                    <w:t>15</w:t>
                   </w:r>
                 </w:p>
               </w:tc>
@@ -3610,25 +3665,7 @@
                       <w:szCs w:val="20"/>
                       <w:lang w:eastAsia="zh-CN" w:bidi="hi-IN"/>
                     </w:rPr>
-                    <w:t xml:space="preserve">Частичная загрузка </w:t>
-                  </w:r>
-                  <w:commentRangeStart w:id="5"/>
-                  <w:r>
-                    <w:rPr>
-                      <w:rFonts w:ascii="Times New Roman" w:eastAsia="Arial Unicode MS" w:hAnsi="Times New Roman" w:cs="Times New Roman"/>
-                      <w:kern w:val="3"/>
-                      <w:sz w:val="20"/>
-                      <w:szCs w:val="20"/>
-                      <w:lang w:eastAsia="zh-CN" w:bidi="hi-IN"/>
-                    </w:rPr>
-                    <w:t>проекта</w:t>
-                  </w:r>
-                  <w:commentRangeEnd w:id="5"/>
-                  <w:r>
-                    <w:rPr>
-                      <w:rStyle w:val="ad"/>
-                    </w:rPr>
-                    <w:commentReference w:id="5"/>
+                    <w:t>Автоматически выравнивать линии связи при соединении</w:t>
                   </w:r>
                 </w:p>
               </w:tc>
@@ -3648,19 +3685,59 @@
                       <w:lang w:eastAsia="zh-CN" w:bidi="hi-IN"/>
                     </w:rPr>
                   </w:pPr>
-                </w:p>
-                <w:p>
-                  <w:pPr>
-                    <w:pStyle w:val="aa"/>
-                    <w:ind w:left="0"/>
-                    <w:rPr>
-                      <w:rFonts w:ascii="Times New Roman" w:eastAsia="Arial Unicode MS" w:hAnsi="Times New Roman" w:cs="Times New Roman"/>
-                      <w:kern w:val="3"/>
-                      <w:sz w:val="20"/>
-                      <w:szCs w:val="20"/>
-                      <w:lang w:eastAsia="zh-CN" w:bidi="hi-IN"/>
-                    </w:rPr>
-                  </w:pPr>
+                  <w:r>
+                    <w:rPr>
+                      <w:rFonts w:ascii="Times New Roman" w:eastAsia="Arial Unicode MS" w:hAnsi="Times New Roman" w:cs="Times New Roman"/>
+                      <w:kern w:val="3"/>
+                      <w:sz w:val="20"/>
+                      <w:szCs w:val="20"/>
+                      <w:lang w:eastAsia="zh-CN" w:bidi="hi-IN"/>
+                    </w:rPr>
+                    <w:t xml:space="preserve">Команда </w:t>
+                  </w:r>
+                  <w:proofErr w:type="gramStart"/>
+                  <w:r>
+                    <w:rPr>
+                      <w:rFonts w:ascii="Times New Roman" w:eastAsia="Arial Unicode MS" w:hAnsi="Times New Roman" w:cs="Times New Roman"/>
+                      <w:kern w:val="3"/>
+                      <w:sz w:val="20"/>
+                      <w:szCs w:val="20"/>
+                      <w:lang w:eastAsia="zh-CN" w:bidi="hi-IN"/>
+                    </w:rPr>
+                    <w:t>служит для автоматического выравнивая</w:t>
+                  </w:r>
+                  <w:proofErr w:type="gramEnd"/>
+                  <w:r>
+                    <w:rPr>
+                      <w:rFonts w:ascii="Times New Roman" w:eastAsia="Arial Unicode MS" w:hAnsi="Times New Roman" w:cs="Times New Roman"/>
+                      <w:kern w:val="3"/>
+                      <w:sz w:val="20"/>
+                      <w:szCs w:val="20"/>
+                      <w:lang w:eastAsia="zh-CN" w:bidi="hi-IN"/>
+                    </w:rPr>
+                    <w:t xml:space="preserve"> линий связи между объектами </w:t>
+                  </w:r>
+                  <w:r>
+                    <w:rPr>
+                      <w:rFonts w:ascii="Times New Roman" w:eastAsia="Arial Unicode MS" w:hAnsi="Times New Roman" w:cs="Times New Roman"/>
+                      <w:b/>
+                      <w:kern w:val="3"/>
+                      <w:sz w:val="20"/>
+                      <w:szCs w:val="20"/>
+                      <w:lang w:eastAsia="zh-CN" w:bidi="hi-IN"/>
+                    </w:rPr>
+                    <w:t>Схемного окна</w:t>
+                  </w:r>
+                  <w:r>
+                    <w:rPr>
+                      <w:rFonts w:ascii="Times New Roman" w:eastAsia="Arial Unicode MS" w:hAnsi="Times New Roman" w:cs="Times New Roman"/>
+                      <w:kern w:val="3"/>
+                      <w:sz w:val="20"/>
+                      <w:szCs w:val="20"/>
+                      <w:lang w:eastAsia="zh-CN" w:bidi="hi-IN"/>
+                    </w:rPr>
+                    <w:t xml:space="preserve"> проекта.</w:t>
+                  </w:r>
                 </w:p>
               </w:tc>
               <w:tc>
@@ -3708,18 +3785,20 @@
                       <w:kern w:val="3"/>
                       <w:sz w:val="20"/>
                       <w:szCs w:val="20"/>
-                      <w:lang w:eastAsia="zh-CN" w:bidi="hi-IN"/>
-                    </w:rPr>
-                  </w:pPr>
-                  <w:r>
-                    <w:rPr>
-                      <w:rFonts w:ascii="Times New Roman" w:eastAsia="Arial Unicode MS" w:hAnsi="Times New Roman" w:cs="Times New Roman"/>
-                      <w:kern w:val="3"/>
-                      <w:sz w:val="20"/>
-                      <w:szCs w:val="20"/>
-                      <w:lang w:eastAsia="zh-CN" w:bidi="hi-IN"/>
-                    </w:rPr>
-                    <w:t>18</w:t>
+                      <w:highlight w:val="yellow"/>
+                      <w:lang w:eastAsia="zh-CN" w:bidi="hi-IN"/>
+                    </w:rPr>
+                  </w:pPr>
+                  <w:r>
+                    <w:rPr>
+                      <w:rFonts w:ascii="Times New Roman" w:eastAsia="Arial Unicode MS" w:hAnsi="Times New Roman" w:cs="Times New Roman"/>
+                      <w:kern w:val="3"/>
+                      <w:sz w:val="20"/>
+                      <w:szCs w:val="20"/>
+                      <w:highlight w:val="yellow"/>
+                      <w:lang w:eastAsia="zh-CN" w:bidi="hi-IN"/>
+                    </w:rPr>
+                    <w:t>16</w:t>
                   </w:r>
                 </w:p>
               </w:tc>
@@ -3736,18 +3815,40 @@
                       <w:kern w:val="3"/>
                       <w:sz w:val="20"/>
                       <w:szCs w:val="20"/>
-                      <w:lang w:eastAsia="zh-CN" w:bidi="hi-IN"/>
-                    </w:rPr>
-                  </w:pPr>
-                  <w:r>
-                    <w:rPr>
-                      <w:rFonts w:ascii="Times New Roman" w:eastAsia="Arial Unicode MS" w:hAnsi="Times New Roman" w:cs="Times New Roman"/>
-                      <w:kern w:val="3"/>
-                      <w:sz w:val="20"/>
-                      <w:szCs w:val="20"/>
-                      <w:lang w:eastAsia="zh-CN" w:bidi="hi-IN"/>
-                    </w:rPr>
-                    <w:t>Закрывать проект перед откатом</w:t>
+                      <w:highlight w:val="yellow"/>
+                      <w:lang w:eastAsia="zh-CN" w:bidi="hi-IN"/>
+                    </w:rPr>
+                  </w:pPr>
+                  <w:r>
+                    <w:rPr>
+                      <w:rFonts w:ascii="Times New Roman" w:eastAsia="Arial Unicode MS" w:hAnsi="Times New Roman" w:cs="Times New Roman"/>
+                      <w:kern w:val="3"/>
+                      <w:sz w:val="20"/>
+                      <w:szCs w:val="20"/>
+                      <w:highlight w:val="yellow"/>
+                      <w:lang w:eastAsia="zh-CN" w:bidi="hi-IN"/>
+                    </w:rPr>
+                    <w:t xml:space="preserve">Автоматический просмотр значений при </w:t>
+                  </w:r>
+                  <w:commentRangeStart w:id="1"/>
+                  <w:r>
+                    <w:rPr>
+                      <w:rFonts w:ascii="Times New Roman" w:eastAsia="Arial Unicode MS" w:hAnsi="Times New Roman" w:cs="Times New Roman"/>
+                      <w:kern w:val="3"/>
+                      <w:sz w:val="20"/>
+                      <w:szCs w:val="20"/>
+                      <w:highlight w:val="yellow"/>
+                      <w:lang w:eastAsia="zh-CN" w:bidi="hi-IN"/>
+                    </w:rPr>
+                    <w:t>расчете</w:t>
+                  </w:r>
+                  <w:commentRangeEnd w:id="1"/>
+                  <w:r>
+                    <w:rPr>
+                      <w:rStyle w:val="ad"/>
+                      <w:highlight w:val="yellow"/>
+                    </w:rPr>
+                    <w:commentReference w:id="1"/>
                   </w:r>
                 </w:p>
               </w:tc>
@@ -3764,40 +3865,24 @@
                       <w:kern w:val="3"/>
                       <w:sz w:val="20"/>
                       <w:szCs w:val="20"/>
-                      <w:lang w:eastAsia="zh-CN" w:bidi="hi-IN"/>
-                    </w:rPr>
-                  </w:pPr>
-                  <w:r>
-                    <w:rPr>
-                      <w:rFonts w:ascii="Times New Roman" w:eastAsia="Arial Unicode MS" w:hAnsi="Times New Roman" w:cs="Times New Roman"/>
-                      <w:kern w:val="3"/>
-                      <w:sz w:val="20"/>
-                      <w:szCs w:val="20"/>
-                      <w:lang w:eastAsia="zh-CN" w:bidi="hi-IN"/>
-                    </w:rPr>
-                    <w:t xml:space="preserve">Команда служит для закрытия и сохранения проекта перед откатом и предотвращает потерю данных </w:t>
-                  </w:r>
-                  <w:r>
-                    <w:rPr>
-                      <w:rFonts w:ascii="Times New Roman" w:eastAsia="Arial Unicode MS" w:hAnsi="Times New Roman" w:cs="Times New Roman"/>
-                      <w:b/>
-                      <w:kern w:val="3"/>
-                      <w:sz w:val="20"/>
-                      <w:szCs w:val="20"/>
-                      <w:lang w:eastAsia="zh-CN" w:bidi="hi-IN"/>
-                    </w:rPr>
-                    <w:t>Пользователем</w:t>
-                  </w:r>
-                  <w:r>
-                    <w:rPr>
-                      <w:rFonts w:ascii="Times New Roman" w:eastAsia="Arial Unicode MS" w:hAnsi="Times New Roman" w:cs="Times New Roman"/>
-                      <w:kern w:val="3"/>
-                      <w:sz w:val="20"/>
-                      <w:szCs w:val="20"/>
-                      <w:lang w:eastAsia="zh-CN" w:bidi="hi-IN"/>
-                    </w:rPr>
-                    <w:t xml:space="preserve">. </w:t>
-                  </w:r>
+                      <w:highlight w:val="yellow"/>
+                      <w:lang w:eastAsia="zh-CN" w:bidi="hi-IN"/>
+                    </w:rPr>
+                  </w:pPr>
+                </w:p>
+                <w:p>
+                  <w:pPr>
+                    <w:pStyle w:val="aa"/>
+                    <w:ind w:left="0"/>
+                    <w:rPr>
+                      <w:rFonts w:ascii="Times New Roman" w:eastAsia="Arial Unicode MS" w:hAnsi="Times New Roman" w:cs="Times New Roman"/>
+                      <w:kern w:val="3"/>
+                      <w:sz w:val="20"/>
+                      <w:szCs w:val="20"/>
+                      <w:highlight w:val="yellow"/>
+                      <w:lang w:eastAsia="zh-CN" w:bidi="hi-IN"/>
+                    </w:rPr>
+                  </w:pPr>
                 </w:p>
               </w:tc>
               <w:tc>
@@ -3814,15 +3899,17 @@
                       <w:kern w:val="3"/>
                       <w:sz w:val="20"/>
                       <w:szCs w:val="20"/>
-                      <w:lang w:eastAsia="zh-CN" w:bidi="hi-IN"/>
-                    </w:rPr>
-                  </w:pPr>
-                  <w:r>
-                    <w:rPr>
-                      <w:rFonts w:ascii="Times New Roman" w:eastAsia="Arial Unicode MS" w:hAnsi="Times New Roman" w:cs="Times New Roman"/>
-                      <w:kern w:val="3"/>
-                      <w:sz w:val="20"/>
-                      <w:szCs w:val="20"/>
+                      <w:highlight w:val="yellow"/>
+                      <w:lang w:eastAsia="zh-CN" w:bidi="hi-IN"/>
+                    </w:rPr>
+                  </w:pPr>
+                  <w:r>
+                    <w:rPr>
+                      <w:rFonts w:ascii="Times New Roman" w:eastAsia="Arial Unicode MS" w:hAnsi="Times New Roman" w:cs="Times New Roman"/>
+                      <w:kern w:val="3"/>
+                      <w:sz w:val="20"/>
+                      <w:szCs w:val="20"/>
+                      <w:highlight w:val="yellow"/>
                       <w:lang w:eastAsia="zh-CN" w:bidi="hi-IN"/>
                     </w:rPr>
                     <w:t>Переключатель</w:t>
@@ -3856,7 +3943,7 @@
                       <w:szCs w:val="20"/>
                       <w:lang w:eastAsia="zh-CN" w:bidi="hi-IN"/>
                     </w:rPr>
-                    <w:t>19</w:t>
+                    <w:t>17</w:t>
                   </w:r>
                 </w:p>
               </w:tc>
@@ -3884,25 +3971,7 @@
                       <w:szCs w:val="20"/>
                       <w:lang w:eastAsia="zh-CN" w:bidi="hi-IN"/>
                     </w:rPr>
-                    <w:t xml:space="preserve">Разворачивать окно редактора </w:t>
-                  </w:r>
-                  <w:commentRangeStart w:id="6"/>
-                  <w:r>
-                    <w:rPr>
-                      <w:rFonts w:ascii="Times New Roman" w:eastAsia="Arial Unicode MS" w:hAnsi="Times New Roman" w:cs="Times New Roman"/>
-                      <w:kern w:val="3"/>
-                      <w:sz w:val="20"/>
-                      <w:szCs w:val="20"/>
-                      <w:lang w:eastAsia="zh-CN" w:bidi="hi-IN"/>
-                    </w:rPr>
-                    <w:t>частично</w:t>
-                  </w:r>
-                  <w:commentRangeEnd w:id="6"/>
-                  <w:r>
-                    <w:rPr>
-                      <w:rStyle w:val="ad"/>
-                    </w:rPr>
-                    <w:commentReference w:id="6"/>
+                    <w:t>Частичная загрузка проекта</w:t>
                   </w:r>
                 </w:p>
               </w:tc>
@@ -3912,16 +3981,31 @@
                 </w:tcPr>
                 <w:p>
                   <w:pPr>
-                    <w:pStyle w:val="aa"/>
-                    <w:ind w:left="0"/>
-                    <w:rPr>
-                      <w:rFonts w:ascii="Times New Roman" w:eastAsia="Arial Unicode MS" w:hAnsi="Times New Roman" w:cs="Times New Roman"/>
-                      <w:kern w:val="3"/>
-                      <w:sz w:val="20"/>
-                      <w:szCs w:val="20"/>
-                      <w:lang w:eastAsia="zh-CN" w:bidi="hi-IN"/>
-                    </w:rPr>
-                  </w:pPr>
+                    <w:pStyle w:val="ae"/>
+                    <w:rPr>
+                      <w:rFonts w:ascii="Times New Roman" w:hAnsi="Times New Roman" w:cs="Times New Roman"/>
+                    </w:rPr>
+                  </w:pPr>
+                  <w:r>
+                    <w:rPr>
+                      <w:rFonts w:ascii="Times New Roman" w:hAnsi="Times New Roman" w:cs="Times New Roman"/>
+                    </w:rPr>
+                    <w:t xml:space="preserve">Если в проекте есть </w:t>
+                  </w:r>
+                  <w:proofErr w:type="spellStart"/>
+                  <w:r>
+                    <w:rPr>
+                      <w:rFonts w:ascii="Times New Roman" w:hAnsi="Times New Roman" w:cs="Times New Roman"/>
+                    </w:rPr>
+                    <w:t>субмодели</w:t>
+                  </w:r>
+                  <w:proofErr w:type="spellEnd"/>
+                  <w:r>
+                    <w:rPr>
+                      <w:rFonts w:ascii="Times New Roman" w:hAnsi="Times New Roman" w:cs="Times New Roman"/>
+                    </w:rPr>
+                    <w:t>, ссылающиеся на другие файлы, то они либо могут сразу подгружаться, либо по мере надобности.</w:t>
+                  </w:r>
                 </w:p>
               </w:tc>
               <w:tc>
@@ -3980,7 +4064,7 @@
                       <w:szCs w:val="20"/>
                       <w:lang w:eastAsia="zh-CN" w:bidi="hi-IN"/>
                     </w:rPr>
-                    <w:t>20</w:t>
+                    <w:t>18</w:t>
                   </w:r>
                 </w:p>
               </w:tc>
@@ -4008,25 +4092,7 @@
                       <w:szCs w:val="20"/>
                       <w:lang w:eastAsia="zh-CN" w:bidi="hi-IN"/>
                     </w:rPr>
-                    <w:t xml:space="preserve">Автоматически согласовывать </w:t>
-                  </w:r>
-                  <w:commentRangeStart w:id="7"/>
-                  <w:r>
-                    <w:rPr>
-                      <w:rFonts w:ascii="Times New Roman" w:eastAsia="Arial Unicode MS" w:hAnsi="Times New Roman" w:cs="Times New Roman"/>
-                      <w:kern w:val="3"/>
-                      <w:sz w:val="20"/>
-                      <w:szCs w:val="20"/>
-                      <w:lang w:eastAsia="zh-CN" w:bidi="hi-IN"/>
-                    </w:rPr>
-                    <w:t>страницы</w:t>
-                  </w:r>
-                  <w:commentRangeEnd w:id="7"/>
-                  <w:r>
-                    <w:rPr>
-                      <w:rStyle w:val="ad"/>
-                    </w:rPr>
-                    <w:commentReference w:id="7"/>
+                    <w:t>Закрывать проект перед откатом</w:t>
                   </w:r>
                 </w:p>
               </w:tc>
@@ -4046,6 +4112,37 @@
                       <w:lang w:eastAsia="zh-CN" w:bidi="hi-IN"/>
                     </w:rPr>
                   </w:pPr>
+                  <w:r>
+                    <w:rPr>
+                      <w:rFonts w:ascii="Times New Roman" w:eastAsia="Arial Unicode MS" w:hAnsi="Times New Roman" w:cs="Times New Roman"/>
+                      <w:kern w:val="3"/>
+                      <w:sz w:val="20"/>
+                      <w:szCs w:val="20"/>
+                      <w:lang w:eastAsia="zh-CN" w:bidi="hi-IN"/>
+                    </w:rPr>
+                    <w:t xml:space="preserve">Команда служит для закрытия и сохранения проекта перед откатом и предотвращает потерю данных </w:t>
+                  </w:r>
+                  <w:r>
+                    <w:rPr>
+                      <w:rFonts w:ascii="Times New Roman" w:eastAsia="Arial Unicode MS" w:hAnsi="Times New Roman" w:cs="Times New Roman"/>
+                      <w:b/>
+                      <w:kern w:val="3"/>
+                      <w:sz w:val="20"/>
+                      <w:szCs w:val="20"/>
+                      <w:lang w:eastAsia="zh-CN" w:bidi="hi-IN"/>
+                    </w:rPr>
+                    <w:t>Пользователем</w:t>
+                  </w:r>
+                  <w:r>
+                    <w:rPr>
+                      <w:rFonts w:ascii="Times New Roman" w:eastAsia="Arial Unicode MS" w:hAnsi="Times New Roman" w:cs="Times New Roman"/>
+                      <w:kern w:val="3"/>
+                      <w:sz w:val="20"/>
+                      <w:szCs w:val="20"/>
+                      <w:lang w:eastAsia="zh-CN" w:bidi="hi-IN"/>
+                    </w:rPr>
+                    <w:t xml:space="preserve">. </w:t>
+                  </w:r>
                 </w:p>
               </w:tc>
               <w:tc>
@@ -4104,7 +4201,7 @@
                       <w:szCs w:val="20"/>
                       <w:lang w:eastAsia="zh-CN" w:bidi="hi-IN"/>
                     </w:rPr>
-                    <w:t>21</w:t>
+                    <w:t>19</w:t>
                   </w:r>
                 </w:p>
               </w:tc>
@@ -4121,18 +4218,40 @@
                       <w:kern w:val="3"/>
                       <w:sz w:val="20"/>
                       <w:szCs w:val="20"/>
-                      <w:lang w:eastAsia="zh-CN" w:bidi="hi-IN"/>
-                    </w:rPr>
-                  </w:pPr>
-                  <w:r>
-                    <w:rPr>
-                      <w:rFonts w:ascii="Times New Roman" w:eastAsia="Arial Unicode MS" w:hAnsi="Times New Roman" w:cs="Times New Roman"/>
-                      <w:kern w:val="3"/>
-                      <w:sz w:val="20"/>
-                      <w:szCs w:val="20"/>
-                      <w:lang w:eastAsia="zh-CN" w:bidi="hi-IN"/>
-                    </w:rPr>
-                    <w:t xml:space="preserve">Открывать последний проект при запуске программы </w:t>
+                      <w:highlight w:val="yellow"/>
+                      <w:lang w:eastAsia="zh-CN" w:bidi="hi-IN"/>
+                    </w:rPr>
+                  </w:pPr>
+                  <w:r>
+                    <w:rPr>
+                      <w:rFonts w:ascii="Times New Roman" w:eastAsia="Arial Unicode MS" w:hAnsi="Times New Roman" w:cs="Times New Roman"/>
+                      <w:kern w:val="3"/>
+                      <w:sz w:val="20"/>
+                      <w:szCs w:val="20"/>
+                      <w:highlight w:val="yellow"/>
+                      <w:lang w:eastAsia="zh-CN" w:bidi="hi-IN"/>
+                    </w:rPr>
+                    <w:t xml:space="preserve">Разворачивать окно редактора </w:t>
+                  </w:r>
+                  <w:commentRangeStart w:id="2"/>
+                  <w:r>
+                    <w:rPr>
+                      <w:rFonts w:ascii="Times New Roman" w:eastAsia="Arial Unicode MS" w:hAnsi="Times New Roman" w:cs="Times New Roman"/>
+                      <w:kern w:val="3"/>
+                      <w:sz w:val="20"/>
+                      <w:szCs w:val="20"/>
+                      <w:highlight w:val="yellow"/>
+                      <w:lang w:eastAsia="zh-CN" w:bidi="hi-IN"/>
+                    </w:rPr>
+                    <w:t>частично</w:t>
+                  </w:r>
+                  <w:commentRangeEnd w:id="2"/>
+                  <w:r>
+                    <w:rPr>
+                      <w:rStyle w:val="ad"/>
+                      <w:highlight w:val="yellow"/>
+                    </w:rPr>
+                    <w:commentReference w:id="2"/>
                   </w:r>
                 </w:p>
               </w:tc>
@@ -4149,19 +4268,10 @@
                       <w:kern w:val="3"/>
                       <w:sz w:val="20"/>
                       <w:szCs w:val="20"/>
-                      <w:lang w:eastAsia="zh-CN" w:bidi="hi-IN"/>
-                    </w:rPr>
-                  </w:pPr>
-                  <w:r>
-                    <w:rPr>
-                      <w:rFonts w:ascii="Times New Roman" w:eastAsia="Arial Unicode MS" w:hAnsi="Times New Roman" w:cs="Times New Roman"/>
-                      <w:kern w:val="3"/>
-                      <w:sz w:val="20"/>
-                      <w:szCs w:val="20"/>
-                      <w:lang w:eastAsia="zh-CN" w:bidi="hi-IN"/>
-                    </w:rPr>
-                    <w:t xml:space="preserve">Команда служит для открытия последнего проекта при запуске программы. </w:t>
-                  </w:r>
+                      <w:highlight w:val="yellow"/>
+                      <w:lang w:eastAsia="zh-CN" w:bidi="hi-IN"/>
+                    </w:rPr>
+                  </w:pPr>
                 </w:p>
               </w:tc>
               <w:tc>
@@ -4178,15 +4288,17 @@
                       <w:kern w:val="3"/>
                       <w:sz w:val="20"/>
                       <w:szCs w:val="20"/>
-                      <w:lang w:eastAsia="zh-CN" w:bidi="hi-IN"/>
-                    </w:rPr>
-                  </w:pPr>
-                  <w:r>
-                    <w:rPr>
-                      <w:rFonts w:ascii="Times New Roman" w:eastAsia="Arial Unicode MS" w:hAnsi="Times New Roman" w:cs="Times New Roman"/>
-                      <w:kern w:val="3"/>
-                      <w:sz w:val="20"/>
-                      <w:szCs w:val="20"/>
+                      <w:highlight w:val="yellow"/>
+                      <w:lang w:eastAsia="zh-CN" w:bidi="hi-IN"/>
+                    </w:rPr>
+                  </w:pPr>
+                  <w:r>
+                    <w:rPr>
+                      <w:rFonts w:ascii="Times New Roman" w:eastAsia="Arial Unicode MS" w:hAnsi="Times New Roman" w:cs="Times New Roman"/>
+                      <w:kern w:val="3"/>
+                      <w:sz w:val="20"/>
+                      <w:szCs w:val="20"/>
+                      <w:highlight w:val="yellow"/>
                       <w:lang w:eastAsia="zh-CN" w:bidi="hi-IN"/>
                     </w:rPr>
                     <w:t>Переключатель</w:t>
@@ -4220,7 +4332,7 @@
                       <w:szCs w:val="20"/>
                       <w:lang w:eastAsia="zh-CN" w:bidi="hi-IN"/>
                     </w:rPr>
-                    <w:t>22</w:t>
+                    <w:t>20</w:t>
                   </w:r>
                 </w:p>
               </w:tc>
@@ -4248,25 +4360,7 @@
                       <w:szCs w:val="20"/>
                       <w:lang w:eastAsia="zh-CN" w:bidi="hi-IN"/>
                     </w:rPr>
-                    <w:t xml:space="preserve">Подсвечивать все </w:t>
-                  </w:r>
-                  <w:commentRangeStart w:id="8"/>
-                  <w:r>
-                    <w:rPr>
-                      <w:rFonts w:ascii="Times New Roman" w:eastAsia="Arial Unicode MS" w:hAnsi="Times New Roman" w:cs="Times New Roman"/>
-                      <w:kern w:val="3"/>
-                      <w:sz w:val="20"/>
-                      <w:szCs w:val="20"/>
-                      <w:lang w:eastAsia="zh-CN" w:bidi="hi-IN"/>
-                    </w:rPr>
-                    <w:t>функции</w:t>
-                  </w:r>
-                  <w:commentRangeEnd w:id="8"/>
-                  <w:r>
-                    <w:rPr>
-                      <w:rStyle w:val="ad"/>
-                    </w:rPr>
-                    <w:commentReference w:id="8"/>
+                    <w:t>Автоматически согласовывать страницы</w:t>
                   </w:r>
                 </w:p>
               </w:tc>
@@ -4286,6 +4380,38 @@
                       <w:lang w:eastAsia="zh-CN" w:bidi="hi-IN"/>
                     </w:rPr>
                   </w:pPr>
+                  <w:r>
+                    <w:rPr>
+                      <w:rFonts w:ascii="Times New Roman" w:eastAsia="Arial Unicode MS" w:hAnsi="Times New Roman" w:cs="Times New Roman"/>
+                      <w:kern w:val="3"/>
+                      <w:sz w:val="20"/>
+                      <w:szCs w:val="20"/>
+                      <w:lang w:eastAsia="zh-CN" w:bidi="hi-IN"/>
+                    </w:rPr>
+                    <w:t xml:space="preserve">Команда включает процедуру связывания внешних файлов с </w:t>
+                  </w:r>
+                  <w:proofErr w:type="spellStart"/>
+                  <w:r>
+                    <w:rPr>
+                      <w:rFonts w:ascii="Times New Roman" w:eastAsia="Arial Unicode MS" w:hAnsi="Times New Roman" w:cs="Times New Roman"/>
+                      <w:kern w:val="3"/>
+                      <w:sz w:val="20"/>
+                      <w:szCs w:val="20"/>
+                      <w:lang w:eastAsia="zh-CN" w:bidi="hi-IN"/>
+                    </w:rPr>
+                    <w:t>субмоделями</w:t>
+                  </w:r>
+                  <w:proofErr w:type="spellEnd"/>
+                  <w:r>
+                    <w:rPr>
+                      <w:rFonts w:ascii="Times New Roman" w:eastAsia="Arial Unicode MS" w:hAnsi="Times New Roman" w:cs="Times New Roman"/>
+                      <w:kern w:val="3"/>
+                      <w:sz w:val="20"/>
+                      <w:szCs w:val="20"/>
+                      <w:lang w:eastAsia="zh-CN" w:bidi="hi-IN"/>
+                    </w:rPr>
+                    <w:t xml:space="preserve"> проекта.</w:t>
+                  </w:r>
                 </w:p>
               </w:tc>
               <w:tc>
@@ -4344,7 +4470,7 @@
                       <w:szCs w:val="20"/>
                       <w:lang w:eastAsia="zh-CN" w:bidi="hi-IN"/>
                     </w:rPr>
-                    <w:t>23</w:t>
+                    <w:t>21</w:t>
                   </w:r>
                 </w:p>
               </w:tc>
@@ -4372,26 +4498,78 @@
                       <w:szCs w:val="20"/>
                       <w:lang w:eastAsia="zh-CN" w:bidi="hi-IN"/>
                     </w:rPr>
-                    <w:t>Учитывать регистр имен переменных, функций, скрипта и т.</w:t>
-                  </w:r>
-                  <w:commentRangeStart w:id="9"/>
-                  <w:r>
-                    <w:rPr>
-                      <w:rFonts w:ascii="Times New Roman" w:eastAsia="Arial Unicode MS" w:hAnsi="Times New Roman" w:cs="Times New Roman"/>
-                      <w:kern w:val="3"/>
-                      <w:sz w:val="20"/>
-                      <w:szCs w:val="20"/>
-                      <w:lang w:eastAsia="zh-CN" w:bidi="hi-IN"/>
-                    </w:rPr>
-                    <w:t>д</w:t>
-                  </w:r>
-                  <w:commentRangeEnd w:id="9"/>
-                  <w:r>
-                    <w:rPr>
-                      <w:rStyle w:val="ad"/>
-                    </w:rPr>
-                    <w:commentReference w:id="9"/>
-                  </w:r>
+                    <w:t xml:space="preserve">Открывать последний проект при запуске программы </w:t>
+                  </w:r>
+                </w:p>
+              </w:tc>
+              <w:tc>
+                <w:tcPr>
+                  <w:tcW w:w="4252" w:type="dxa"/>
+                </w:tcPr>
+                <w:p>
+                  <w:pPr>
+                    <w:pStyle w:val="aa"/>
+                    <w:ind w:left="0"/>
+                    <w:rPr>
+                      <w:rFonts w:ascii="Times New Roman" w:eastAsia="Arial Unicode MS" w:hAnsi="Times New Roman" w:cs="Times New Roman"/>
+                      <w:kern w:val="3"/>
+                      <w:sz w:val="20"/>
+                      <w:szCs w:val="20"/>
+                      <w:lang w:eastAsia="zh-CN" w:bidi="hi-IN"/>
+                    </w:rPr>
+                  </w:pPr>
+                  <w:r>
+                    <w:rPr>
+                      <w:rFonts w:ascii="Times New Roman" w:eastAsia="Arial Unicode MS" w:hAnsi="Times New Roman" w:cs="Times New Roman"/>
+                      <w:kern w:val="3"/>
+                      <w:sz w:val="20"/>
+                      <w:szCs w:val="20"/>
+                      <w:lang w:eastAsia="zh-CN" w:bidi="hi-IN"/>
+                    </w:rPr>
+                    <w:t>Команда служит для открытия</w:t>
+                  </w:r>
+                  <w:r>
+                    <w:rPr>
+                      <w:rFonts w:ascii="Times New Roman" w:eastAsia="Arial Unicode MS" w:hAnsi="Times New Roman" w:cs="Times New Roman"/>
+                      <w:kern w:val="3"/>
+                      <w:sz w:val="20"/>
+                      <w:szCs w:val="20"/>
+                      <w:lang w:eastAsia="zh-CN" w:bidi="hi-IN"/>
+                    </w:rPr>
+                    <w:t xml:space="preserve"> последнего</w:t>
+                  </w:r>
+                  <w:r>
+                    <w:rPr>
+                      <w:rFonts w:ascii="Times New Roman" w:eastAsia="Arial Unicode MS" w:hAnsi="Times New Roman" w:cs="Times New Roman"/>
+                      <w:kern w:val="3"/>
+                      <w:sz w:val="20"/>
+                      <w:szCs w:val="20"/>
+                      <w:lang w:eastAsia="zh-CN" w:bidi="hi-IN"/>
+                    </w:rPr>
+                    <w:t xml:space="preserve"> </w:t>
+                  </w:r>
+                  <w:r>
+                    <w:rPr>
+                      <w:rFonts w:ascii="Times New Roman" w:eastAsia="Arial Unicode MS" w:hAnsi="Times New Roman" w:cs="Times New Roman"/>
+                      <w:kern w:val="3"/>
+                      <w:sz w:val="20"/>
+                      <w:szCs w:val="20"/>
+                      <w:lang w:eastAsia="zh-CN" w:bidi="hi-IN"/>
+                    </w:rPr>
+                    <w:t xml:space="preserve">проекта, с которым пользователь работал в последний раз перед завершением сеанса работы со средой </w:t>
+                  </w:r>
+                  <w:proofErr w:type="spellStart"/>
+                  <w:r>
+                    <w:rPr>
+                      <w:rFonts w:ascii="Times New Roman" w:eastAsia="Arial Unicode MS" w:hAnsi="Times New Roman" w:cs="Times New Roman"/>
+                      <w:kern w:val="3"/>
+                      <w:sz w:val="20"/>
+                      <w:szCs w:val="20"/>
+                      <w:lang w:val="en-US" w:eastAsia="zh-CN" w:bidi="hi-IN"/>
+                    </w:rPr>
+                    <w:t>SimInTech</w:t>
+                  </w:r>
+                  <w:proofErr w:type="spellEnd"/>
                   <w:r>
                     <w:rPr>
                       <w:rFonts w:ascii="Times New Roman" w:eastAsia="Arial Unicode MS" w:hAnsi="Times New Roman" w:cs="Times New Roman"/>
@@ -4406,24 +4584,6 @@
               </w:tc>
               <w:tc>
                 <w:tcPr>
-                  <w:tcW w:w="4252" w:type="dxa"/>
-                </w:tcPr>
-                <w:p>
-                  <w:pPr>
-                    <w:pStyle w:val="aa"/>
-                    <w:ind w:left="0"/>
-                    <w:rPr>
-                      <w:rFonts w:ascii="Times New Roman" w:eastAsia="Arial Unicode MS" w:hAnsi="Times New Roman" w:cs="Times New Roman"/>
-                      <w:kern w:val="3"/>
-                      <w:sz w:val="20"/>
-                      <w:szCs w:val="20"/>
-                      <w:lang w:eastAsia="zh-CN" w:bidi="hi-IN"/>
-                    </w:rPr>
-                  </w:pPr>
-                </w:p>
-              </w:tc>
-              <w:tc>
-                <w:tcPr>
                   <w:tcW w:w="1985" w:type="dxa"/>
                 </w:tcPr>
                 <w:p>
@@ -4439,6 +4599,16 @@
                       <w:lang w:eastAsia="zh-CN" w:bidi="hi-IN"/>
                     </w:rPr>
                   </w:pPr>
+                  <w:r>
+                    <w:rPr>
+                      <w:rFonts w:ascii="Times New Roman" w:eastAsia="Arial Unicode MS" w:hAnsi="Times New Roman" w:cs="Times New Roman"/>
+                      <w:kern w:val="3"/>
+                      <w:sz w:val="20"/>
+                      <w:szCs w:val="20"/>
+                      <w:lang w:eastAsia="zh-CN" w:bidi="hi-IN"/>
+                    </w:rPr>
+                    <w:t>Переключатель</w:t>
+                  </w:r>
                 </w:p>
               </w:tc>
             </w:tr>
@@ -4457,18 +4627,20 @@
                       <w:kern w:val="3"/>
                       <w:sz w:val="20"/>
                       <w:szCs w:val="20"/>
-                      <w:lang w:eastAsia="zh-CN" w:bidi="hi-IN"/>
-                    </w:rPr>
-                  </w:pPr>
-                  <w:r>
-                    <w:rPr>
-                      <w:rFonts w:ascii="Times New Roman" w:eastAsia="Arial Unicode MS" w:hAnsi="Times New Roman" w:cs="Times New Roman"/>
-                      <w:kern w:val="3"/>
-                      <w:sz w:val="20"/>
-                      <w:szCs w:val="20"/>
-                      <w:lang w:eastAsia="zh-CN" w:bidi="hi-IN"/>
-                    </w:rPr>
-                    <w:t>24</w:t>
+                      <w:highlight w:val="yellow"/>
+                      <w:lang w:eastAsia="zh-CN" w:bidi="hi-IN"/>
+                    </w:rPr>
+                  </w:pPr>
+                  <w:r>
+                    <w:rPr>
+                      <w:rFonts w:ascii="Times New Roman" w:eastAsia="Arial Unicode MS" w:hAnsi="Times New Roman" w:cs="Times New Roman"/>
+                      <w:kern w:val="3"/>
+                      <w:sz w:val="20"/>
+                      <w:szCs w:val="20"/>
+                      <w:highlight w:val="yellow"/>
+                      <w:lang w:eastAsia="zh-CN" w:bidi="hi-IN"/>
+                    </w:rPr>
+                    <w:t>22</w:t>
                   </w:r>
                 </w:p>
               </w:tc>
@@ -4485,36 +4657,40 @@
                       <w:kern w:val="3"/>
                       <w:sz w:val="20"/>
                       <w:szCs w:val="20"/>
-                      <w:lang w:eastAsia="zh-CN" w:bidi="hi-IN"/>
-                    </w:rPr>
-                  </w:pPr>
-                  <w:r>
-                    <w:rPr>
-                      <w:rFonts w:ascii="Times New Roman" w:eastAsia="Arial Unicode MS" w:hAnsi="Times New Roman" w:cs="Times New Roman"/>
-                      <w:kern w:val="3"/>
-                      <w:sz w:val="20"/>
-                      <w:szCs w:val="20"/>
-                      <w:lang w:eastAsia="zh-CN" w:bidi="hi-IN"/>
-                    </w:rPr>
-                    <w:t xml:space="preserve">Применять свойства объектов </w:t>
-                  </w:r>
-                  <w:commentRangeStart w:id="10"/>
-                  <w:r>
-                    <w:rPr>
-                      <w:rFonts w:ascii="Times New Roman" w:eastAsia="Arial Unicode MS" w:hAnsi="Times New Roman" w:cs="Times New Roman"/>
-                      <w:kern w:val="3"/>
-                      <w:sz w:val="20"/>
-                      <w:szCs w:val="20"/>
-                      <w:lang w:eastAsia="zh-CN" w:bidi="hi-IN"/>
-                    </w:rPr>
-                    <w:t>сразу</w:t>
-                  </w:r>
-                  <w:commentRangeEnd w:id="10"/>
+                      <w:highlight w:val="yellow"/>
+                      <w:lang w:eastAsia="zh-CN" w:bidi="hi-IN"/>
+                    </w:rPr>
+                  </w:pPr>
+                  <w:r>
+                    <w:rPr>
+                      <w:rFonts w:ascii="Times New Roman" w:eastAsia="Arial Unicode MS" w:hAnsi="Times New Roman" w:cs="Times New Roman"/>
+                      <w:kern w:val="3"/>
+                      <w:sz w:val="20"/>
+                      <w:szCs w:val="20"/>
+                      <w:highlight w:val="yellow"/>
+                      <w:lang w:eastAsia="zh-CN" w:bidi="hi-IN"/>
+                    </w:rPr>
+                    <w:t xml:space="preserve">Подсвечивать все </w:t>
+                  </w:r>
+                  <w:commentRangeStart w:id="3"/>
+                  <w:r>
+                    <w:rPr>
+                      <w:rFonts w:ascii="Times New Roman" w:eastAsia="Arial Unicode MS" w:hAnsi="Times New Roman" w:cs="Times New Roman"/>
+                      <w:kern w:val="3"/>
+                      <w:sz w:val="20"/>
+                      <w:szCs w:val="20"/>
+                      <w:highlight w:val="yellow"/>
+                      <w:lang w:eastAsia="zh-CN" w:bidi="hi-IN"/>
+                    </w:rPr>
+                    <w:t>функции</w:t>
+                  </w:r>
+                  <w:commentRangeEnd w:id="3"/>
                   <w:r>
                     <w:rPr>
                       <w:rStyle w:val="ad"/>
-                    </w:rPr>
-                    <w:commentReference w:id="10"/>
+                      <w:highlight w:val="yellow"/>
+                    </w:rPr>
+                    <w:commentReference w:id="3"/>
                   </w:r>
                 </w:p>
               </w:tc>
@@ -4524,16 +4700,53 @@
                 </w:tcPr>
                 <w:p>
                   <w:pPr>
-                    <w:pStyle w:val="aa"/>
-                    <w:ind w:left="0"/>
-                    <w:rPr>
-                      <w:rFonts w:ascii="Times New Roman" w:eastAsia="Arial Unicode MS" w:hAnsi="Times New Roman" w:cs="Times New Roman"/>
-                      <w:kern w:val="3"/>
-                      <w:sz w:val="20"/>
-                      <w:szCs w:val="20"/>
-                      <w:lang w:eastAsia="zh-CN" w:bidi="hi-IN"/>
-                    </w:rPr>
-                  </w:pPr>
+                    <w:pStyle w:val="ae"/>
+                    <w:jc w:val="both"/>
+                    <w:rPr>
+                      <w:highlight w:val="yellow"/>
+                    </w:rPr>
+                  </w:pPr>
+                  <w:r>
+                    <w:rPr>
+                      <w:rFonts w:ascii="Times New Roman" w:hAnsi="Times New Roman" w:cs="Times New Roman"/>
+                      <w:highlight w:val="yellow"/>
+                    </w:rPr>
+                    <w:t>Команда обеспечивает включение подсветки</w:t>
+                  </w:r>
+                  <w:r>
+                    <w:rPr>
+                      <w:rFonts w:ascii="Times New Roman" w:hAnsi="Times New Roman" w:cs="Times New Roman"/>
+                      <w:highlight w:val="yellow"/>
+                    </w:rPr>
+                    <w:t xml:space="preserve"> всех-всех встроенных функций в окнах языка программирования. </w:t>
+                  </w:r>
+                  <w:r>
+                    <w:rPr>
+                      <w:rFonts w:ascii="Times New Roman" w:hAnsi="Times New Roman" w:cs="Times New Roman"/>
+                      <w:highlight w:val="yellow"/>
+                    </w:rPr>
+                    <w:t>Включение подсветки м</w:t>
+                  </w:r>
+                  <w:r>
+                    <w:rPr>
+                      <w:rFonts w:ascii="Times New Roman" w:hAnsi="Times New Roman" w:cs="Times New Roman"/>
+                      <w:highlight w:val="yellow"/>
+                    </w:rPr>
+                    <w:t>ожет замедлить работу</w:t>
+                  </w:r>
+                  <w:r>
+                    <w:rPr>
+                      <w:rFonts w:ascii="Times New Roman" w:hAnsi="Times New Roman" w:cs="Times New Roman"/>
+                      <w:highlight w:val="yellow"/>
+                    </w:rPr>
+                    <w:t xml:space="preserve"> программы</w:t>
+                  </w:r>
+                  <w:r>
+                    <w:rPr>
+                      <w:highlight w:val="yellow"/>
+                    </w:rPr>
+                    <w:t>.</w:t>
+                  </w:r>
                 </w:p>
               </w:tc>
               <w:tc>
@@ -4550,9 +4763,21 @@
                       <w:kern w:val="3"/>
                       <w:sz w:val="20"/>
                       <w:szCs w:val="20"/>
-                      <w:lang w:eastAsia="zh-CN" w:bidi="hi-IN"/>
-                    </w:rPr>
-                  </w:pPr>
+                      <w:highlight w:val="yellow"/>
+                      <w:lang w:eastAsia="zh-CN" w:bidi="hi-IN"/>
+                    </w:rPr>
+                  </w:pPr>
+                  <w:r>
+                    <w:rPr>
+                      <w:rFonts w:ascii="Times New Roman" w:eastAsia="Arial Unicode MS" w:hAnsi="Times New Roman" w:cs="Times New Roman"/>
+                      <w:kern w:val="3"/>
+                      <w:sz w:val="20"/>
+                      <w:szCs w:val="20"/>
+                      <w:highlight w:val="yellow"/>
+                      <w:lang w:eastAsia="zh-CN" w:bidi="hi-IN"/>
+                    </w:rPr>
+                    <w:t>Переключатель</w:t>
+                  </w:r>
                 </w:p>
               </w:tc>
             </w:tr>
@@ -4571,18 +4796,20 @@
                       <w:kern w:val="3"/>
                       <w:sz w:val="20"/>
                       <w:szCs w:val="20"/>
-                      <w:lang w:eastAsia="zh-CN" w:bidi="hi-IN"/>
-                    </w:rPr>
-                  </w:pPr>
-                  <w:r>
-                    <w:rPr>
-                      <w:rFonts w:ascii="Times New Roman" w:eastAsia="Arial Unicode MS" w:hAnsi="Times New Roman" w:cs="Times New Roman"/>
-                      <w:kern w:val="3"/>
-                      <w:sz w:val="20"/>
-                      <w:szCs w:val="20"/>
-                      <w:lang w:eastAsia="zh-CN" w:bidi="hi-IN"/>
-                    </w:rPr>
-                    <w:t>25</w:t>
+                      <w:highlight w:val="yellow"/>
+                      <w:lang w:eastAsia="zh-CN" w:bidi="hi-IN"/>
+                    </w:rPr>
+                  </w:pPr>
+                  <w:r>
+                    <w:rPr>
+                      <w:rFonts w:ascii="Times New Roman" w:eastAsia="Arial Unicode MS" w:hAnsi="Times New Roman" w:cs="Times New Roman"/>
+                      <w:kern w:val="3"/>
+                      <w:sz w:val="20"/>
+                      <w:szCs w:val="20"/>
+                      <w:highlight w:val="yellow"/>
+                      <w:lang w:eastAsia="zh-CN" w:bidi="hi-IN"/>
+                    </w:rPr>
+                    <w:t>23</w:t>
                   </w:r>
                 </w:p>
               </w:tc>
@@ -4599,18 +4826,51 @@
                       <w:kern w:val="3"/>
                       <w:sz w:val="20"/>
                       <w:szCs w:val="20"/>
-                      <w:lang w:eastAsia="zh-CN" w:bidi="hi-IN"/>
-                    </w:rPr>
-                  </w:pPr>
-                  <w:r>
-                    <w:rPr>
-                      <w:rFonts w:ascii="Times New Roman" w:eastAsia="Arial Unicode MS" w:hAnsi="Times New Roman" w:cs="Times New Roman"/>
-                      <w:kern w:val="3"/>
-                      <w:sz w:val="20"/>
-                      <w:szCs w:val="20"/>
-                      <w:lang w:eastAsia="zh-CN" w:bidi="hi-IN"/>
-                    </w:rPr>
-                    <w:t>Показывать подписи к портам</w:t>
+                      <w:highlight w:val="yellow"/>
+                      <w:lang w:eastAsia="zh-CN" w:bidi="hi-IN"/>
+                    </w:rPr>
+                  </w:pPr>
+                  <w:r>
+                    <w:rPr>
+                      <w:rFonts w:ascii="Times New Roman" w:eastAsia="Arial Unicode MS" w:hAnsi="Times New Roman" w:cs="Times New Roman"/>
+                      <w:kern w:val="3"/>
+                      <w:sz w:val="20"/>
+                      <w:szCs w:val="20"/>
+                      <w:highlight w:val="yellow"/>
+                      <w:lang w:eastAsia="zh-CN" w:bidi="hi-IN"/>
+                    </w:rPr>
+                    <w:t>Учитывать регистр имен переменных, функций, скрипта и т.</w:t>
+                  </w:r>
+                  <w:commentRangeStart w:id="4"/>
+                  <w:r>
+                    <w:rPr>
+                      <w:rFonts w:ascii="Times New Roman" w:eastAsia="Arial Unicode MS" w:hAnsi="Times New Roman" w:cs="Times New Roman"/>
+                      <w:kern w:val="3"/>
+                      <w:sz w:val="20"/>
+                      <w:szCs w:val="20"/>
+                      <w:highlight w:val="yellow"/>
+                      <w:lang w:eastAsia="zh-CN" w:bidi="hi-IN"/>
+                    </w:rPr>
+                    <w:t>д</w:t>
+                  </w:r>
+                  <w:commentRangeEnd w:id="4"/>
+                  <w:r>
+                    <w:rPr>
+                      <w:rStyle w:val="ad"/>
+                      <w:highlight w:val="yellow"/>
+                    </w:rPr>
+                    <w:commentReference w:id="4"/>
+                  </w:r>
+                  <w:r>
+                    <w:rPr>
+                      <w:rFonts w:ascii="Times New Roman" w:eastAsia="Arial Unicode MS" w:hAnsi="Times New Roman" w:cs="Times New Roman"/>
+                      <w:kern w:val="3"/>
+                      <w:sz w:val="20"/>
+                      <w:szCs w:val="20"/>
+                      <w:highlight w:val="yellow"/>
+                      <w:lang w:eastAsia="zh-CN" w:bidi="hi-IN"/>
+                    </w:rPr>
+                    <w:t>.</w:t>
                   </w:r>
                 </w:p>
               </w:tc>
@@ -4627,41 +4887,10 @@
                       <w:kern w:val="3"/>
                       <w:sz w:val="20"/>
                       <w:szCs w:val="20"/>
-                      <w:lang w:eastAsia="zh-CN" w:bidi="hi-IN"/>
-                    </w:rPr>
-                  </w:pPr>
-                  <w:r>
-                    <w:rPr>
-                      <w:rFonts w:ascii="Times New Roman" w:eastAsia="Arial Unicode MS" w:hAnsi="Times New Roman" w:cs="Times New Roman"/>
-                      <w:kern w:val="3"/>
-                      <w:sz w:val="20"/>
-                      <w:szCs w:val="20"/>
-                      <w:lang w:eastAsia="zh-CN" w:bidi="hi-IN"/>
-                    </w:rPr>
-                    <w:t xml:space="preserve">Команда применяется для наглядного отображения имен портов блока среды </w:t>
-                  </w:r>
-                  <w:proofErr w:type="spellStart"/>
-                  <w:r>
-                    <w:rPr>
-                      <w:rFonts w:ascii="Times New Roman" w:eastAsia="Arial Unicode MS" w:hAnsi="Times New Roman" w:cs="Times New Roman"/>
-                      <w:kern w:val="3"/>
-                      <w:sz w:val="20"/>
-                      <w:szCs w:val="20"/>
-                      <w:lang w:val="en-US" w:eastAsia="zh-CN" w:bidi="hi-IN"/>
-                    </w:rPr>
-                    <w:t>SimInTech</w:t>
-                  </w:r>
-                  <w:proofErr w:type="spellEnd"/>
-                  <w:r>
-                    <w:rPr>
-                      <w:rFonts w:ascii="Times New Roman" w:eastAsia="Arial Unicode MS" w:hAnsi="Times New Roman" w:cs="Times New Roman"/>
-                      <w:kern w:val="3"/>
-                      <w:sz w:val="20"/>
-                      <w:szCs w:val="20"/>
-                      <w:lang w:eastAsia="zh-CN" w:bidi="hi-IN"/>
-                    </w:rPr>
-                    <w:t xml:space="preserve"> </w:t>
-                  </w:r>
+                      <w:highlight w:val="yellow"/>
+                      <w:lang w:eastAsia="zh-CN" w:bidi="hi-IN"/>
+                    </w:rPr>
+                  </w:pPr>
                 </w:p>
               </w:tc>
               <w:tc>
@@ -4678,15 +4907,17 @@
                       <w:kern w:val="3"/>
                       <w:sz w:val="20"/>
                       <w:szCs w:val="20"/>
-                      <w:lang w:eastAsia="zh-CN" w:bidi="hi-IN"/>
-                    </w:rPr>
-                  </w:pPr>
-                  <w:r>
-                    <w:rPr>
-                      <w:rFonts w:ascii="Times New Roman" w:eastAsia="Arial Unicode MS" w:hAnsi="Times New Roman" w:cs="Times New Roman"/>
-                      <w:kern w:val="3"/>
-                      <w:sz w:val="20"/>
-                      <w:szCs w:val="20"/>
+                      <w:highlight w:val="yellow"/>
+                      <w:lang w:eastAsia="zh-CN" w:bidi="hi-IN"/>
+                    </w:rPr>
+                  </w:pPr>
+                  <w:r>
+                    <w:rPr>
+                      <w:rFonts w:ascii="Times New Roman" w:eastAsia="Arial Unicode MS" w:hAnsi="Times New Roman" w:cs="Times New Roman"/>
+                      <w:kern w:val="3"/>
+                      <w:sz w:val="20"/>
+                      <w:szCs w:val="20"/>
+                      <w:highlight w:val="yellow"/>
                       <w:lang w:eastAsia="zh-CN" w:bidi="hi-IN"/>
                     </w:rPr>
                     <w:t>Переключатель</w:t>
@@ -4709,18 +4940,20 @@
                       <w:kern w:val="3"/>
                       <w:sz w:val="20"/>
                       <w:szCs w:val="20"/>
-                      <w:lang w:eastAsia="zh-CN" w:bidi="hi-IN"/>
-                    </w:rPr>
-                  </w:pPr>
-                  <w:r>
-                    <w:rPr>
-                      <w:rFonts w:ascii="Times New Roman" w:eastAsia="Arial Unicode MS" w:hAnsi="Times New Roman" w:cs="Times New Roman"/>
-                      <w:kern w:val="3"/>
-                      <w:sz w:val="20"/>
-                      <w:szCs w:val="20"/>
-                      <w:lang w:eastAsia="zh-CN" w:bidi="hi-IN"/>
-                    </w:rPr>
-                    <w:t>26</w:t>
+                      <w:highlight w:val="yellow"/>
+                      <w:lang w:eastAsia="zh-CN" w:bidi="hi-IN"/>
+                    </w:rPr>
+                  </w:pPr>
+                  <w:r>
+                    <w:rPr>
+                      <w:rFonts w:ascii="Times New Roman" w:eastAsia="Arial Unicode MS" w:hAnsi="Times New Roman" w:cs="Times New Roman"/>
+                      <w:kern w:val="3"/>
+                      <w:sz w:val="20"/>
+                      <w:szCs w:val="20"/>
+                      <w:highlight w:val="yellow"/>
+                      <w:lang w:eastAsia="zh-CN" w:bidi="hi-IN"/>
+                    </w:rPr>
+                    <w:t>24</w:t>
                   </w:r>
                 </w:p>
               </w:tc>
@@ -4737,46 +4970,40 @@
                       <w:kern w:val="3"/>
                       <w:sz w:val="20"/>
                       <w:szCs w:val="20"/>
-                      <w:lang w:eastAsia="zh-CN" w:bidi="hi-IN"/>
-                    </w:rPr>
-                  </w:pPr>
-                  <w:r>
-                    <w:rPr>
-                      <w:rFonts w:ascii="Times New Roman" w:eastAsia="Arial Unicode MS" w:hAnsi="Times New Roman" w:cs="Times New Roman"/>
-                      <w:kern w:val="3"/>
-                      <w:sz w:val="20"/>
-                      <w:szCs w:val="20"/>
-                      <w:lang w:eastAsia="zh-CN" w:bidi="hi-IN"/>
-                    </w:rPr>
-                    <w:t xml:space="preserve">Менять владельца без перемещения (одним </w:t>
-                  </w:r>
-                  <w:commentRangeStart w:id="11"/>
-                  <w:r>
-                    <w:rPr>
-                      <w:rFonts w:ascii="Times New Roman" w:eastAsia="Arial Unicode MS" w:hAnsi="Times New Roman" w:cs="Times New Roman"/>
-                      <w:kern w:val="3"/>
-                      <w:sz w:val="20"/>
-                      <w:szCs w:val="20"/>
-                      <w:lang w:eastAsia="zh-CN" w:bidi="hi-IN"/>
-                    </w:rPr>
-                    <w:t>кликом</w:t>
-                  </w:r>
-                  <w:commentRangeEnd w:id="11"/>
+                      <w:highlight w:val="yellow"/>
+                      <w:lang w:eastAsia="zh-CN" w:bidi="hi-IN"/>
+                    </w:rPr>
+                  </w:pPr>
+                  <w:r>
+                    <w:rPr>
+                      <w:rFonts w:ascii="Times New Roman" w:eastAsia="Arial Unicode MS" w:hAnsi="Times New Roman" w:cs="Times New Roman"/>
+                      <w:kern w:val="3"/>
+                      <w:sz w:val="20"/>
+                      <w:szCs w:val="20"/>
+                      <w:highlight w:val="yellow"/>
+                      <w:lang w:eastAsia="zh-CN" w:bidi="hi-IN"/>
+                    </w:rPr>
+                    <w:t xml:space="preserve">Применять свойства объектов </w:t>
+                  </w:r>
+                  <w:commentRangeStart w:id="5"/>
+                  <w:r>
+                    <w:rPr>
+                      <w:rFonts w:ascii="Times New Roman" w:eastAsia="Arial Unicode MS" w:hAnsi="Times New Roman" w:cs="Times New Roman"/>
+                      <w:kern w:val="3"/>
+                      <w:sz w:val="20"/>
+                      <w:szCs w:val="20"/>
+                      <w:highlight w:val="yellow"/>
+                      <w:lang w:eastAsia="zh-CN" w:bidi="hi-IN"/>
+                    </w:rPr>
+                    <w:t>сразу</w:t>
+                  </w:r>
+                  <w:commentRangeEnd w:id="5"/>
                   <w:r>
                     <w:rPr>
                       <w:rStyle w:val="ad"/>
-                    </w:rPr>
-                    <w:commentReference w:id="11"/>
-                  </w:r>
-                  <w:r>
-                    <w:rPr>
-                      <w:rFonts w:ascii="Times New Roman" w:eastAsia="Arial Unicode MS" w:hAnsi="Times New Roman" w:cs="Times New Roman"/>
-                      <w:kern w:val="3"/>
-                      <w:sz w:val="20"/>
-                      <w:szCs w:val="20"/>
-                      <w:lang w:eastAsia="zh-CN" w:bidi="hi-IN"/>
-                    </w:rPr>
-                    <w:t>)</w:t>
+                      <w:highlight w:val="yellow"/>
+                    </w:rPr>
+                    <w:commentReference w:id="5"/>
                   </w:r>
                 </w:p>
               </w:tc>
@@ -4786,13 +5013,46 @@
                 </w:tcPr>
                 <w:p>
                   <w:pPr>
-                    <w:pStyle w:val="aa"/>
-                    <w:ind w:left="0"/>
-                    <w:rPr>
-                      <w:rFonts w:ascii="Times New Roman" w:eastAsia="Arial Unicode MS" w:hAnsi="Times New Roman" w:cs="Times New Roman"/>
-                      <w:kern w:val="3"/>
-                      <w:sz w:val="20"/>
-                      <w:szCs w:val="20"/>
+                    <w:pStyle w:val="ae"/>
+                    <w:rPr>
+                      <w:rFonts w:ascii="Times New Roman" w:hAnsi="Times New Roman" w:cs="Times New Roman"/>
+                      <w:highlight w:val="yellow"/>
+                    </w:rPr>
+                  </w:pPr>
+                  <w:r>
+                    <w:rPr>
+                      <w:rFonts w:ascii="Times New Roman" w:hAnsi="Times New Roman" w:cs="Times New Roman"/>
+                      <w:highlight w:val="yellow"/>
+                    </w:rPr>
+                    <w:t>Команда автоматизирует  редактирование свой</w:t>
+                  </w:r>
+                  <w:proofErr w:type="gramStart"/>
+                  <w:r>
+                    <w:rPr>
+                      <w:rFonts w:ascii="Times New Roman" w:hAnsi="Times New Roman" w:cs="Times New Roman"/>
+                      <w:highlight w:val="yellow"/>
+                    </w:rPr>
+                    <w:t>ств бл</w:t>
+                  </w:r>
+                  <w:proofErr w:type="gramEnd"/>
+                  <w:r>
+                    <w:rPr>
+                      <w:rFonts w:ascii="Times New Roman" w:hAnsi="Times New Roman" w:cs="Times New Roman"/>
+                      <w:highlight w:val="yellow"/>
+                    </w:rPr>
+                    <w:t>ока (не надо каждый раз нажимать применить – при вводе нового числа оно применяется сразу).</w:t>
+                  </w:r>
+                </w:p>
+                <w:p>
+                  <w:pPr>
+                    <w:pStyle w:val="aa"/>
+                    <w:ind w:left="0"/>
+                    <w:rPr>
+                      <w:rFonts w:ascii="Times New Roman" w:eastAsia="Arial Unicode MS" w:hAnsi="Times New Roman" w:cs="Times New Roman"/>
+                      <w:kern w:val="3"/>
+                      <w:sz w:val="20"/>
+                      <w:szCs w:val="20"/>
+                      <w:highlight w:val="yellow"/>
                       <w:lang w:eastAsia="zh-CN" w:bidi="hi-IN"/>
                     </w:rPr>
                   </w:pPr>
@@ -4812,15 +5072,17 @@
                       <w:kern w:val="3"/>
                       <w:sz w:val="20"/>
                       <w:szCs w:val="20"/>
-                      <w:lang w:eastAsia="zh-CN" w:bidi="hi-IN"/>
-                    </w:rPr>
-                  </w:pPr>
-                  <w:r>
-                    <w:rPr>
-                      <w:rFonts w:ascii="Times New Roman" w:eastAsia="Arial Unicode MS" w:hAnsi="Times New Roman" w:cs="Times New Roman"/>
-                      <w:kern w:val="3"/>
-                      <w:sz w:val="20"/>
-                      <w:szCs w:val="20"/>
+                      <w:highlight w:val="yellow"/>
+                      <w:lang w:eastAsia="zh-CN" w:bidi="hi-IN"/>
+                    </w:rPr>
+                  </w:pPr>
+                  <w:r>
+                    <w:rPr>
+                      <w:rFonts w:ascii="Times New Roman" w:eastAsia="Arial Unicode MS" w:hAnsi="Times New Roman" w:cs="Times New Roman"/>
+                      <w:kern w:val="3"/>
+                      <w:sz w:val="20"/>
+                      <w:szCs w:val="20"/>
+                      <w:highlight w:val="yellow"/>
                       <w:lang w:eastAsia="zh-CN" w:bidi="hi-IN"/>
                     </w:rPr>
                     <w:t>Переключатель</w:t>
@@ -4854,7 +5116,7 @@
                       <w:szCs w:val="20"/>
                       <w:lang w:eastAsia="zh-CN" w:bidi="hi-IN"/>
                     </w:rPr>
-                    <w:t>27</w:t>
+                    <w:t>25</w:t>
                   </w:r>
                 </w:p>
               </w:tc>
@@ -4882,7 +5144,35 @@
                       <w:szCs w:val="20"/>
                       <w:lang w:eastAsia="zh-CN" w:bidi="hi-IN"/>
                     </w:rPr>
-                    <w:t xml:space="preserve">Не присваивать параметры </w:t>
+                    <w:t>Показывать подписи к портам</w:t>
+                  </w:r>
+                </w:p>
+              </w:tc>
+              <w:tc>
+                <w:tcPr>
+                  <w:tcW w:w="4252" w:type="dxa"/>
+                </w:tcPr>
+                <w:p>
+                  <w:pPr>
+                    <w:pStyle w:val="aa"/>
+                    <w:ind w:left="0"/>
+                    <w:rPr>
+                      <w:rFonts w:ascii="Times New Roman" w:eastAsia="Arial Unicode MS" w:hAnsi="Times New Roman" w:cs="Times New Roman"/>
+                      <w:kern w:val="3"/>
+                      <w:sz w:val="20"/>
+                      <w:szCs w:val="20"/>
+                      <w:lang w:eastAsia="zh-CN" w:bidi="hi-IN"/>
+                    </w:rPr>
+                  </w:pPr>
+                  <w:r>
+                    <w:rPr>
+                      <w:rFonts w:ascii="Times New Roman" w:eastAsia="Arial Unicode MS" w:hAnsi="Times New Roman" w:cs="Times New Roman"/>
+                      <w:kern w:val="3"/>
+                      <w:sz w:val="20"/>
+                      <w:szCs w:val="20"/>
+                      <w:lang w:eastAsia="zh-CN" w:bidi="hi-IN"/>
+                    </w:rPr>
+                    <w:t xml:space="preserve">Команда применяется для наглядного отображения имен портов блока среды </w:t>
                   </w:r>
                   <w:proofErr w:type="spellStart"/>
                   <w:r>
@@ -4891,9 +5181,9 @@
                       <w:kern w:val="3"/>
                       <w:sz w:val="20"/>
                       <w:szCs w:val="20"/>
-                      <w:lang w:eastAsia="zh-CN" w:bidi="hi-IN"/>
-                    </w:rPr>
-                    <w:t>макроблока</w:t>
+                      <w:lang w:val="en-US" w:eastAsia="zh-CN" w:bidi="hi-IN"/>
+                    </w:rPr>
+                    <w:t>SimInTech</w:t>
                   </w:r>
                   <w:proofErr w:type="spellEnd"/>
                   <w:r>
@@ -4904,79 +5194,7 @@
                       <w:szCs w:val="20"/>
                       <w:lang w:eastAsia="zh-CN" w:bidi="hi-IN"/>
                     </w:rPr>
-                    <w:t xml:space="preserve"> во вложенных блоках</w:t>
-                  </w:r>
-                </w:p>
-              </w:tc>
-              <w:tc>
-                <w:tcPr>
-                  <w:tcW w:w="4252" w:type="dxa"/>
-                </w:tcPr>
-                <w:p>
-                  <w:pPr>
-                    <w:pStyle w:val="aa"/>
-                    <w:ind w:left="0"/>
-                    <w:rPr>
-                      <w:rFonts w:ascii="Times New Roman" w:eastAsia="Arial Unicode MS" w:hAnsi="Times New Roman" w:cs="Times New Roman"/>
-                      <w:kern w:val="3"/>
-                      <w:sz w:val="20"/>
-                      <w:szCs w:val="20"/>
-                      <w:lang w:eastAsia="zh-CN" w:bidi="hi-IN"/>
-                    </w:rPr>
-                  </w:pPr>
-                  <w:r>
-                    <w:rPr>
-                      <w:rFonts w:ascii="Times New Roman" w:eastAsia="Arial Unicode MS" w:hAnsi="Times New Roman" w:cs="Times New Roman"/>
-                      <w:kern w:val="3"/>
-                      <w:sz w:val="20"/>
-                      <w:szCs w:val="20"/>
-                      <w:lang w:eastAsia="zh-CN" w:bidi="hi-IN"/>
-                    </w:rPr>
-                    <w:t xml:space="preserve">Команда предназначена для ограничения области деятельности параметров </w:t>
-                  </w:r>
-                  <w:proofErr w:type="spellStart"/>
-                  <w:r>
-                    <w:rPr>
-                      <w:rFonts w:ascii="Times New Roman" w:eastAsia="Arial Unicode MS" w:hAnsi="Times New Roman" w:cs="Times New Roman"/>
-                      <w:kern w:val="3"/>
-                      <w:sz w:val="20"/>
-                      <w:szCs w:val="20"/>
-                      <w:lang w:eastAsia="zh-CN" w:bidi="hi-IN"/>
-                    </w:rPr>
-                    <w:t>макроблока</w:t>
-                  </w:r>
-                  <w:proofErr w:type="spellEnd"/>
-                  <w:r>
-                    <w:rPr>
-                      <w:rFonts w:ascii="Times New Roman" w:eastAsia="Arial Unicode MS" w:hAnsi="Times New Roman" w:cs="Times New Roman"/>
-                      <w:kern w:val="3"/>
-                      <w:sz w:val="20"/>
-                      <w:szCs w:val="20"/>
-                      <w:lang w:eastAsia="zh-CN" w:bidi="hi-IN"/>
-                    </w:rPr>
-                    <w:t xml:space="preserve"> во вложенных блоках</w:t>
-                  </w:r>
-                  <w:proofErr w:type="gramStart"/>
-                  <w:r>
-                    <w:rPr>
-                      <w:rFonts w:ascii="Times New Roman" w:eastAsia="Arial Unicode MS" w:hAnsi="Times New Roman" w:cs="Times New Roman"/>
-                      <w:kern w:val="3"/>
-                      <w:sz w:val="20"/>
-                      <w:szCs w:val="20"/>
-                      <w:lang w:eastAsia="zh-CN" w:bidi="hi-IN"/>
-                    </w:rPr>
-                    <w:t xml:space="preserve"> Р</w:t>
-                  </w:r>
-                  <w:proofErr w:type="gramEnd"/>
-                  <w:r>
-                    <w:rPr>
-                      <w:rFonts w:ascii="Times New Roman" w:eastAsia="Arial Unicode MS" w:hAnsi="Times New Roman" w:cs="Times New Roman"/>
-                      <w:kern w:val="3"/>
-                      <w:sz w:val="20"/>
-                      <w:szCs w:val="20"/>
-                      <w:lang w:eastAsia="zh-CN" w:bidi="hi-IN"/>
-                    </w:rPr>
-                    <w:t xml:space="preserve">екомендуется применять команду для сокращения номенклатуры параметров блока в проекте.   </w:t>
+                    <w:t xml:space="preserve"> </w:t>
                   </w:r>
                 </w:p>
               </w:tc>
@@ -5025,18 +5243,20 @@
                       <w:kern w:val="3"/>
                       <w:sz w:val="20"/>
                       <w:szCs w:val="20"/>
-                      <w:lang w:eastAsia="zh-CN" w:bidi="hi-IN"/>
-                    </w:rPr>
-                  </w:pPr>
-                  <w:r>
-                    <w:rPr>
-                      <w:rFonts w:ascii="Times New Roman" w:eastAsia="Arial Unicode MS" w:hAnsi="Times New Roman" w:cs="Times New Roman"/>
-                      <w:kern w:val="3"/>
-                      <w:sz w:val="20"/>
-                      <w:szCs w:val="20"/>
-                      <w:lang w:eastAsia="zh-CN" w:bidi="hi-IN"/>
-                    </w:rPr>
-                    <w:t>28</w:t>
+                      <w:highlight w:val="yellow"/>
+                      <w:lang w:eastAsia="zh-CN" w:bidi="hi-IN"/>
+                    </w:rPr>
+                  </w:pPr>
+                  <w:r>
+                    <w:rPr>
+                      <w:rFonts w:ascii="Times New Roman" w:eastAsia="Arial Unicode MS" w:hAnsi="Times New Roman" w:cs="Times New Roman"/>
+                      <w:kern w:val="3"/>
+                      <w:sz w:val="20"/>
+                      <w:szCs w:val="20"/>
+                      <w:highlight w:val="yellow"/>
+                      <w:lang w:eastAsia="zh-CN" w:bidi="hi-IN"/>
+                    </w:rPr>
+                    <w:t>26</w:t>
                   </w:r>
                 </w:p>
               </w:tc>
@@ -5053,36 +5273,51 @@
                       <w:kern w:val="3"/>
                       <w:sz w:val="20"/>
                       <w:szCs w:val="20"/>
-                      <w:lang w:eastAsia="zh-CN" w:bidi="hi-IN"/>
-                    </w:rPr>
-                  </w:pPr>
-                  <w:r>
-                    <w:rPr>
-                      <w:rFonts w:ascii="Times New Roman" w:eastAsia="Arial Unicode MS" w:hAnsi="Times New Roman" w:cs="Times New Roman"/>
-                      <w:kern w:val="3"/>
-                      <w:sz w:val="20"/>
-                      <w:szCs w:val="20"/>
-                      <w:lang w:eastAsia="zh-CN" w:bidi="hi-IN"/>
-                    </w:rPr>
-                    <w:t xml:space="preserve">Показывать только текущий слой </w:t>
-                  </w:r>
-                  <w:commentRangeStart w:id="12"/>
-                  <w:r>
-                    <w:rPr>
-                      <w:rFonts w:ascii="Times New Roman" w:eastAsia="Arial Unicode MS" w:hAnsi="Times New Roman" w:cs="Times New Roman"/>
-                      <w:kern w:val="3"/>
-                      <w:sz w:val="20"/>
-                      <w:szCs w:val="20"/>
-                      <w:lang w:eastAsia="zh-CN" w:bidi="hi-IN"/>
-                    </w:rPr>
-                    <w:t>проекта</w:t>
-                  </w:r>
-                  <w:commentRangeEnd w:id="12"/>
+                      <w:highlight w:val="yellow"/>
+                      <w:lang w:eastAsia="zh-CN" w:bidi="hi-IN"/>
+                    </w:rPr>
+                  </w:pPr>
+                  <w:r>
+                    <w:rPr>
+                      <w:rFonts w:ascii="Times New Roman" w:eastAsia="Arial Unicode MS" w:hAnsi="Times New Roman" w:cs="Times New Roman"/>
+                      <w:kern w:val="3"/>
+                      <w:sz w:val="20"/>
+                      <w:szCs w:val="20"/>
+                      <w:highlight w:val="yellow"/>
+                      <w:lang w:eastAsia="zh-CN" w:bidi="hi-IN"/>
+                    </w:rPr>
+                    <w:t xml:space="preserve">Менять владельца без перемещения (одним </w:t>
+                  </w:r>
+                  <w:commentRangeStart w:id="6"/>
+                  <w:r>
+                    <w:rPr>
+                      <w:rFonts w:ascii="Times New Roman" w:eastAsia="Arial Unicode MS" w:hAnsi="Times New Roman" w:cs="Times New Roman"/>
+                      <w:kern w:val="3"/>
+                      <w:sz w:val="20"/>
+                      <w:szCs w:val="20"/>
+                      <w:highlight w:val="yellow"/>
+                      <w:lang w:eastAsia="zh-CN" w:bidi="hi-IN"/>
+                    </w:rPr>
+                    <w:t>кликом</w:t>
+                  </w:r>
+                  <w:commentRangeEnd w:id="6"/>
                   <w:r>
                     <w:rPr>
                       <w:rStyle w:val="ad"/>
-                    </w:rPr>
-                    <w:commentReference w:id="12"/>
+                      <w:highlight w:val="yellow"/>
+                    </w:rPr>
+                    <w:commentReference w:id="6"/>
+                  </w:r>
+                  <w:r>
+                    <w:rPr>
+                      <w:rFonts w:ascii="Times New Roman" w:eastAsia="Arial Unicode MS" w:hAnsi="Times New Roman" w:cs="Times New Roman"/>
+                      <w:kern w:val="3"/>
+                      <w:sz w:val="20"/>
+                      <w:szCs w:val="20"/>
+                      <w:highlight w:val="yellow"/>
+                      <w:lang w:eastAsia="zh-CN" w:bidi="hi-IN"/>
+                    </w:rPr>
+                    <w:t>)</w:t>
                   </w:r>
                 </w:p>
               </w:tc>
@@ -5099,9 +5334,21 @@
                       <w:kern w:val="3"/>
                       <w:sz w:val="20"/>
                       <w:szCs w:val="20"/>
-                      <w:lang w:eastAsia="zh-CN" w:bidi="hi-IN"/>
-                    </w:rPr>
-                  </w:pPr>
+                      <w:highlight w:val="yellow"/>
+                      <w:lang w:eastAsia="zh-CN" w:bidi="hi-IN"/>
+                    </w:rPr>
+                  </w:pPr>
+                  <w:r>
+                    <w:rPr>
+                      <w:rFonts w:ascii="Times New Roman" w:eastAsia="Arial Unicode MS" w:hAnsi="Times New Roman" w:cs="Times New Roman"/>
+                      <w:kern w:val="3"/>
+                      <w:sz w:val="20"/>
+                      <w:szCs w:val="20"/>
+                      <w:highlight w:val="yellow"/>
+                      <w:lang w:eastAsia="zh-CN" w:bidi="hi-IN"/>
+                    </w:rPr>
+                    <w:t>Команда позволяет менять владельцев объектов более простым способом.</w:t>
+                  </w:r>
                 </w:p>
               </w:tc>
               <w:tc>
@@ -5118,15 +5365,17 @@
                       <w:kern w:val="3"/>
                       <w:sz w:val="20"/>
                       <w:szCs w:val="20"/>
-                      <w:lang w:eastAsia="zh-CN" w:bidi="hi-IN"/>
-                    </w:rPr>
-                  </w:pPr>
-                  <w:r>
-                    <w:rPr>
-                      <w:rFonts w:ascii="Times New Roman" w:eastAsia="Arial Unicode MS" w:hAnsi="Times New Roman" w:cs="Times New Roman"/>
-                      <w:kern w:val="3"/>
-                      <w:sz w:val="20"/>
-                      <w:szCs w:val="20"/>
+                      <w:highlight w:val="yellow"/>
+                      <w:lang w:eastAsia="zh-CN" w:bidi="hi-IN"/>
+                    </w:rPr>
+                  </w:pPr>
+                  <w:r>
+                    <w:rPr>
+                      <w:rFonts w:ascii="Times New Roman" w:eastAsia="Arial Unicode MS" w:hAnsi="Times New Roman" w:cs="Times New Roman"/>
+                      <w:kern w:val="3"/>
+                      <w:sz w:val="20"/>
+                      <w:szCs w:val="20"/>
+                      <w:highlight w:val="yellow"/>
                       <w:lang w:eastAsia="zh-CN" w:bidi="hi-IN"/>
                     </w:rPr>
                     <w:t>Переключатель</w:t>
@@ -5160,7 +5409,7 @@
                       <w:szCs w:val="20"/>
                       <w:lang w:eastAsia="zh-CN" w:bidi="hi-IN"/>
                     </w:rPr>
-                    <w:t>29</w:t>
+                    <w:t>27</w:t>
                   </w:r>
                 </w:p>
               </w:tc>
@@ -5188,25 +5437,29 @@
                       <w:szCs w:val="20"/>
                       <w:lang w:eastAsia="zh-CN" w:bidi="hi-IN"/>
                     </w:rPr>
-                    <w:t xml:space="preserve">Использовать общий активный слой для всего </w:t>
-                  </w:r>
-                  <w:commentRangeStart w:id="13"/>
-                  <w:r>
-                    <w:rPr>
-                      <w:rFonts w:ascii="Times New Roman" w:eastAsia="Arial Unicode MS" w:hAnsi="Times New Roman" w:cs="Times New Roman"/>
-                      <w:kern w:val="3"/>
-                      <w:sz w:val="20"/>
-                      <w:szCs w:val="20"/>
-                      <w:lang w:eastAsia="zh-CN" w:bidi="hi-IN"/>
-                    </w:rPr>
-                    <w:t>проекта</w:t>
-                  </w:r>
-                  <w:commentRangeEnd w:id="13"/>
-                  <w:r>
-                    <w:rPr>
-                      <w:rStyle w:val="ad"/>
-                    </w:rPr>
-                    <w:commentReference w:id="13"/>
+                    <w:t xml:space="preserve">Не присваивать параметры </w:t>
+                  </w:r>
+                  <w:proofErr w:type="spellStart"/>
+                  <w:r>
+                    <w:rPr>
+                      <w:rFonts w:ascii="Times New Roman" w:eastAsia="Arial Unicode MS" w:hAnsi="Times New Roman" w:cs="Times New Roman"/>
+                      <w:kern w:val="3"/>
+                      <w:sz w:val="20"/>
+                      <w:szCs w:val="20"/>
+                      <w:lang w:eastAsia="zh-CN" w:bidi="hi-IN"/>
+                    </w:rPr>
+                    <w:t>макроблока</w:t>
+                  </w:r>
+                  <w:proofErr w:type="spellEnd"/>
+                  <w:r>
+                    <w:rPr>
+                      <w:rFonts w:ascii="Times New Roman" w:eastAsia="Arial Unicode MS" w:hAnsi="Times New Roman" w:cs="Times New Roman"/>
+                      <w:kern w:val="3"/>
+                      <w:sz w:val="20"/>
+                      <w:szCs w:val="20"/>
+                      <w:lang w:eastAsia="zh-CN" w:bidi="hi-IN"/>
+                    </w:rPr>
+                    <w:t xml:space="preserve"> во вложенных блоках</w:t>
                   </w:r>
                 </w:p>
               </w:tc>
@@ -5226,6 +5479,80 @@
                       <w:lang w:eastAsia="zh-CN" w:bidi="hi-IN"/>
                     </w:rPr>
                   </w:pPr>
+                  <w:r>
+                    <w:rPr>
+                      <w:rFonts w:ascii="Times New Roman" w:eastAsia="Arial Unicode MS" w:hAnsi="Times New Roman" w:cs="Times New Roman"/>
+                      <w:kern w:val="3"/>
+                      <w:sz w:val="20"/>
+                      <w:szCs w:val="20"/>
+                      <w:lang w:eastAsia="zh-CN" w:bidi="hi-IN"/>
+                    </w:rPr>
+                    <w:t xml:space="preserve">Команда предназначена для ограничения области </w:t>
+                  </w:r>
+                  <w:r>
+                    <w:rPr>
+                      <w:rFonts w:ascii="Times New Roman" w:eastAsia="Arial Unicode MS" w:hAnsi="Times New Roman" w:cs="Times New Roman"/>
+                      <w:kern w:val="3"/>
+                      <w:sz w:val="20"/>
+                      <w:szCs w:val="20"/>
+                      <w:lang w:eastAsia="zh-CN" w:bidi="hi-IN"/>
+                    </w:rPr>
+                    <w:t>видимости</w:t>
+                  </w:r>
+                  <w:r>
+                    <w:rPr>
+                      <w:rFonts w:ascii="Times New Roman" w:eastAsia="Arial Unicode MS" w:hAnsi="Times New Roman" w:cs="Times New Roman"/>
+                      <w:kern w:val="3"/>
+                      <w:sz w:val="20"/>
+                      <w:szCs w:val="20"/>
+                      <w:lang w:eastAsia="zh-CN" w:bidi="hi-IN"/>
+                    </w:rPr>
+                    <w:t xml:space="preserve"> параметров </w:t>
+                  </w:r>
+                  <w:proofErr w:type="spellStart"/>
+                  <w:r>
+                    <w:rPr>
+                      <w:rFonts w:ascii="Times New Roman" w:eastAsia="Arial Unicode MS" w:hAnsi="Times New Roman" w:cs="Times New Roman"/>
+                      <w:kern w:val="3"/>
+                      <w:sz w:val="20"/>
+                      <w:szCs w:val="20"/>
+                      <w:lang w:eastAsia="zh-CN" w:bidi="hi-IN"/>
+                    </w:rPr>
+                    <w:t>макроблока</w:t>
+                  </w:r>
+                  <w:proofErr w:type="spellEnd"/>
+                  <w:r>
+                    <w:rPr>
+                      <w:rFonts w:ascii="Times New Roman" w:eastAsia="Arial Unicode MS" w:hAnsi="Times New Roman" w:cs="Times New Roman"/>
+                      <w:kern w:val="3"/>
+                      <w:sz w:val="20"/>
+                      <w:szCs w:val="20"/>
+                      <w:lang w:eastAsia="zh-CN" w:bidi="hi-IN"/>
+                    </w:rPr>
+                    <w:t xml:space="preserve"> во вложенных блоках</w:t>
+                  </w:r>
+                  <w:proofErr w:type="gramStart"/>
+                  <w:r>
+                    <w:rPr>
+                      <w:rFonts w:ascii="Times New Roman" w:eastAsia="Arial Unicode MS" w:hAnsi="Times New Roman" w:cs="Times New Roman"/>
+                      <w:kern w:val="3"/>
+                      <w:sz w:val="20"/>
+                      <w:szCs w:val="20"/>
+                      <w:lang w:eastAsia="zh-CN" w:bidi="hi-IN"/>
+                    </w:rPr>
+                    <w:t xml:space="preserve"> Р</w:t>
+                  </w:r>
+                  <w:proofErr w:type="gramEnd"/>
+                  <w:r>
+                    <w:rPr>
+                      <w:rFonts w:ascii="Times New Roman" w:eastAsia="Arial Unicode MS" w:hAnsi="Times New Roman" w:cs="Times New Roman"/>
+                      <w:kern w:val="3"/>
+                      <w:sz w:val="20"/>
+                      <w:szCs w:val="20"/>
+                      <w:lang w:eastAsia="zh-CN" w:bidi="hi-IN"/>
+                    </w:rPr>
+                    <w:t xml:space="preserve">екомендуется применять команду для сокращения номенклатуры параметров блока в проекте.   </w:t>
+                  </w:r>
                 </w:p>
               </w:tc>
               <w:tc>
@@ -5284,7 +5611,7 @@
                       <w:szCs w:val="20"/>
                       <w:lang w:eastAsia="zh-CN" w:bidi="hi-IN"/>
                     </w:rPr>
-                    <w:t>29</w:t>
+                    <w:t>28</w:t>
                   </w:r>
                 </w:p>
               </w:tc>
@@ -5312,25 +5639,7 @@
                       <w:szCs w:val="20"/>
                       <w:lang w:eastAsia="zh-CN" w:bidi="hi-IN"/>
                     </w:rPr>
-                    <w:t xml:space="preserve">Согласовывать сигналы при загрузке сложных </w:t>
-                  </w:r>
-                  <w:commentRangeStart w:id="14"/>
-                  <w:r>
-                    <w:rPr>
-                      <w:rFonts w:ascii="Times New Roman" w:eastAsia="Arial Unicode MS" w:hAnsi="Times New Roman" w:cs="Times New Roman"/>
-                      <w:kern w:val="3"/>
-                      <w:sz w:val="20"/>
-                      <w:szCs w:val="20"/>
-                      <w:lang w:eastAsia="zh-CN" w:bidi="hi-IN"/>
-                    </w:rPr>
-                    <w:t>проектов</w:t>
-                  </w:r>
-                  <w:commentRangeEnd w:id="14"/>
-                  <w:r>
-                    <w:rPr>
-                      <w:rStyle w:val="ad"/>
-                    </w:rPr>
-                    <w:commentReference w:id="14"/>
+                    <w:t>Показывать только текущий слой проекта</w:t>
                   </w:r>
                 </w:p>
               </w:tc>
@@ -5350,6 +5659,47 @@
                       <w:lang w:eastAsia="zh-CN" w:bidi="hi-IN"/>
                     </w:rPr>
                   </w:pPr>
+                  <w:r>
+                    <w:rPr>
+                      <w:rFonts w:ascii="Times New Roman" w:eastAsia="Arial Unicode MS" w:hAnsi="Times New Roman" w:cs="Times New Roman"/>
+                      <w:kern w:val="3"/>
+                      <w:sz w:val="20"/>
+                      <w:szCs w:val="20"/>
+                      <w:lang w:eastAsia="zh-CN" w:bidi="hi-IN"/>
+                    </w:rPr>
+                    <w:t>Команда позволяет отображать только текущий слой</w:t>
+                  </w:r>
+                  <w:r>
+                    <w:rPr>
+                      <w:rFonts w:ascii="Times New Roman" w:eastAsia="Arial Unicode MS" w:hAnsi="Times New Roman" w:cs="Times New Roman"/>
+                      <w:kern w:val="3"/>
+                      <w:sz w:val="20"/>
+                      <w:szCs w:val="20"/>
+                      <w:lang w:eastAsia="zh-CN" w:bidi="hi-IN"/>
+                    </w:rPr>
+                    <w:t xml:space="preserve"> </w:t>
+                  </w:r>
+                  <w:r>
+                    <w:rPr>
+                      <w:rFonts w:ascii="Times New Roman" w:eastAsia="Arial Unicode MS" w:hAnsi="Times New Roman" w:cs="Times New Roman"/>
+                      <w:b/>
+                      <w:kern w:val="3"/>
+                      <w:sz w:val="20"/>
+                      <w:szCs w:val="20"/>
+                      <w:lang w:eastAsia="zh-CN" w:bidi="hi-IN"/>
+                    </w:rPr>
+                    <w:t>Схемного окна</w:t>
+                  </w:r>
+                  <w:r>
+                    <w:rPr>
+                      <w:rFonts w:ascii="Times New Roman" w:eastAsia="Arial Unicode MS" w:hAnsi="Times New Roman" w:cs="Times New Roman"/>
+                      <w:kern w:val="3"/>
+                      <w:sz w:val="20"/>
+                      <w:szCs w:val="20"/>
+                      <w:lang w:eastAsia="zh-CN" w:bidi="hi-IN"/>
+                    </w:rPr>
+                    <w:t xml:space="preserve"> проекта.</w:t>
+                  </w:r>
                 </w:p>
               </w:tc>
               <w:tc>
@@ -5397,18 +5747,20 @@
                       <w:kern w:val="3"/>
                       <w:sz w:val="20"/>
                       <w:szCs w:val="20"/>
-                      <w:lang w:eastAsia="zh-CN" w:bidi="hi-IN"/>
-                    </w:rPr>
-                  </w:pPr>
-                  <w:r>
-                    <w:rPr>
-                      <w:rFonts w:ascii="Times New Roman" w:eastAsia="Arial Unicode MS" w:hAnsi="Times New Roman" w:cs="Times New Roman"/>
-                      <w:kern w:val="3"/>
-                      <w:sz w:val="20"/>
-                      <w:szCs w:val="20"/>
-                      <w:lang w:eastAsia="zh-CN" w:bidi="hi-IN"/>
-                    </w:rPr>
-                    <w:t>30</w:t>
+                      <w:highlight w:val="yellow"/>
+                      <w:lang w:eastAsia="zh-CN" w:bidi="hi-IN"/>
+                    </w:rPr>
+                  </w:pPr>
+                  <w:r>
+                    <w:rPr>
+                      <w:rFonts w:ascii="Times New Roman" w:eastAsia="Arial Unicode MS" w:hAnsi="Times New Roman" w:cs="Times New Roman"/>
+                      <w:kern w:val="3"/>
+                      <w:sz w:val="20"/>
+                      <w:szCs w:val="20"/>
+                      <w:highlight w:val="yellow"/>
+                      <w:lang w:eastAsia="zh-CN" w:bidi="hi-IN"/>
+                    </w:rPr>
+                    <w:t>29</w:t>
                   </w:r>
                 </w:p>
               </w:tc>
@@ -5425,18 +5777,40 @@
                       <w:kern w:val="3"/>
                       <w:sz w:val="20"/>
                       <w:szCs w:val="20"/>
-                      <w:lang w:eastAsia="zh-CN" w:bidi="hi-IN"/>
-                    </w:rPr>
-                  </w:pPr>
-                  <w:r>
-                    <w:rPr>
-                      <w:rFonts w:ascii="Times New Roman" w:eastAsia="Arial Unicode MS" w:hAnsi="Times New Roman" w:cs="Times New Roman"/>
-                      <w:kern w:val="3"/>
-                      <w:sz w:val="20"/>
-                      <w:szCs w:val="20"/>
-                      <w:lang w:eastAsia="zh-CN" w:bidi="hi-IN"/>
-                    </w:rPr>
-                    <w:t>Автоматически соединять блоки-линии с портами</w:t>
+                      <w:highlight w:val="yellow"/>
+                      <w:lang w:eastAsia="zh-CN" w:bidi="hi-IN"/>
+                    </w:rPr>
+                  </w:pPr>
+                  <w:r>
+                    <w:rPr>
+                      <w:rFonts w:ascii="Times New Roman" w:eastAsia="Arial Unicode MS" w:hAnsi="Times New Roman" w:cs="Times New Roman"/>
+                      <w:kern w:val="3"/>
+                      <w:sz w:val="20"/>
+                      <w:szCs w:val="20"/>
+                      <w:highlight w:val="yellow"/>
+                      <w:lang w:eastAsia="zh-CN" w:bidi="hi-IN"/>
+                    </w:rPr>
+                    <w:t xml:space="preserve">Использовать общий активный слой для всего </w:t>
+                  </w:r>
+                  <w:commentRangeStart w:id="7"/>
+                  <w:r>
+                    <w:rPr>
+                      <w:rFonts w:ascii="Times New Roman" w:eastAsia="Arial Unicode MS" w:hAnsi="Times New Roman" w:cs="Times New Roman"/>
+                      <w:kern w:val="3"/>
+                      <w:sz w:val="20"/>
+                      <w:szCs w:val="20"/>
+                      <w:highlight w:val="yellow"/>
+                      <w:lang w:eastAsia="zh-CN" w:bidi="hi-IN"/>
+                    </w:rPr>
+                    <w:t>проекта</w:t>
+                  </w:r>
+                  <w:commentRangeEnd w:id="7"/>
+                  <w:r>
+                    <w:rPr>
+                      <w:rStyle w:val="ad"/>
+                      <w:highlight w:val="yellow"/>
+                    </w:rPr>
+                    <w:commentReference w:id="7"/>
                   </w:r>
                 </w:p>
               </w:tc>
@@ -5453,51 +5827,7 @@
                       <w:kern w:val="3"/>
                       <w:sz w:val="20"/>
                       <w:szCs w:val="20"/>
-                      <w:lang w:eastAsia="zh-CN" w:bidi="hi-IN"/>
-                    </w:rPr>
-                  </w:pPr>
-                  <w:r>
-                    <w:rPr>
-                      <w:rFonts w:ascii="Times New Roman" w:eastAsia="Arial Unicode MS" w:hAnsi="Times New Roman" w:cs="Times New Roman"/>
-                      <w:kern w:val="3"/>
-                      <w:sz w:val="20"/>
-                      <w:szCs w:val="20"/>
-                      <w:lang w:eastAsia="zh-CN" w:bidi="hi-IN"/>
-                    </w:rPr>
-                    <w:t xml:space="preserve">Команда применяется для автоматизации процесса соединения </w:t>
-                  </w:r>
-                  <w:proofErr w:type="gramStart"/>
-                  <w:r>
-                    <w:rPr>
-                      <w:rFonts w:ascii="Times New Roman" w:eastAsia="Arial Unicode MS" w:hAnsi="Times New Roman" w:cs="Times New Roman"/>
-                      <w:kern w:val="3"/>
-                      <w:sz w:val="20"/>
-                      <w:szCs w:val="20"/>
-                      <w:lang w:eastAsia="zh-CN" w:bidi="hi-IN"/>
-                    </w:rPr>
-                    <w:t>блок-линий</w:t>
-                  </w:r>
-                  <w:proofErr w:type="gramEnd"/>
-                  <w:r>
-                    <w:rPr>
-                      <w:rFonts w:ascii="Times New Roman" w:eastAsia="Arial Unicode MS" w:hAnsi="Times New Roman" w:cs="Times New Roman"/>
-                      <w:kern w:val="3"/>
-                      <w:sz w:val="20"/>
-                      <w:szCs w:val="20"/>
-                      <w:lang w:eastAsia="zh-CN" w:bidi="hi-IN"/>
-                    </w:rPr>
-                    <w:t xml:space="preserve"> с портами схемы проекта.</w:t>
-                  </w:r>
-                </w:p>
-                <w:p>
-                  <w:pPr>
-                    <w:pStyle w:val="aa"/>
-                    <w:ind w:left="0"/>
-                    <w:rPr>
-                      <w:rFonts w:ascii="Times New Roman" w:eastAsia="Arial Unicode MS" w:hAnsi="Times New Roman" w:cs="Times New Roman"/>
-                      <w:kern w:val="3"/>
-                      <w:sz w:val="20"/>
-                      <w:szCs w:val="20"/>
+                      <w:highlight w:val="yellow"/>
                       <w:lang w:eastAsia="zh-CN" w:bidi="hi-IN"/>
                     </w:rPr>
                   </w:pPr>
@@ -5517,15 +5847,17 @@
                       <w:kern w:val="3"/>
                       <w:sz w:val="20"/>
                       <w:szCs w:val="20"/>
-                      <w:lang w:eastAsia="zh-CN" w:bidi="hi-IN"/>
-                    </w:rPr>
-                  </w:pPr>
-                  <w:r>
-                    <w:rPr>
-                      <w:rFonts w:ascii="Times New Roman" w:eastAsia="Arial Unicode MS" w:hAnsi="Times New Roman" w:cs="Times New Roman"/>
-                      <w:kern w:val="3"/>
-                      <w:sz w:val="20"/>
-                      <w:szCs w:val="20"/>
+                      <w:highlight w:val="yellow"/>
+                      <w:lang w:eastAsia="zh-CN" w:bidi="hi-IN"/>
+                    </w:rPr>
+                  </w:pPr>
+                  <w:r>
+                    <w:rPr>
+                      <w:rFonts w:ascii="Times New Roman" w:eastAsia="Arial Unicode MS" w:hAnsi="Times New Roman" w:cs="Times New Roman"/>
+                      <w:kern w:val="3"/>
+                      <w:sz w:val="20"/>
+                      <w:szCs w:val="20"/>
+                      <w:highlight w:val="yellow"/>
                       <w:lang w:eastAsia="zh-CN" w:bidi="hi-IN"/>
                     </w:rPr>
                     <w:t>Переключатель</w:t>
@@ -5548,18 +5880,20 @@
                       <w:kern w:val="3"/>
                       <w:sz w:val="20"/>
                       <w:szCs w:val="20"/>
-                      <w:lang w:eastAsia="zh-CN" w:bidi="hi-IN"/>
-                    </w:rPr>
-                  </w:pPr>
-                  <w:r>
-                    <w:rPr>
-                      <w:rFonts w:ascii="Times New Roman" w:eastAsia="Arial Unicode MS" w:hAnsi="Times New Roman" w:cs="Times New Roman"/>
-                      <w:kern w:val="3"/>
-                      <w:sz w:val="20"/>
-                      <w:szCs w:val="20"/>
-                      <w:lang w:eastAsia="zh-CN" w:bidi="hi-IN"/>
-                    </w:rPr>
-                    <w:t>31</w:t>
+                      <w:highlight w:val="yellow"/>
+                      <w:lang w:eastAsia="zh-CN" w:bidi="hi-IN"/>
+                    </w:rPr>
+                  </w:pPr>
+                  <w:r>
+                    <w:rPr>
+                      <w:rFonts w:ascii="Times New Roman" w:eastAsia="Arial Unicode MS" w:hAnsi="Times New Roman" w:cs="Times New Roman"/>
+                      <w:kern w:val="3"/>
+                      <w:sz w:val="20"/>
+                      <w:szCs w:val="20"/>
+                      <w:highlight w:val="yellow"/>
+                      <w:lang w:eastAsia="zh-CN" w:bidi="hi-IN"/>
+                    </w:rPr>
+                    <w:t>29</w:t>
                   </w:r>
                 </w:p>
               </w:tc>
@@ -5576,36 +5910,40 @@
                       <w:kern w:val="3"/>
                       <w:sz w:val="20"/>
                       <w:szCs w:val="20"/>
-                      <w:lang w:eastAsia="zh-CN" w:bidi="hi-IN"/>
-                    </w:rPr>
-                  </w:pPr>
-                  <w:r>
-                    <w:rPr>
-                      <w:rFonts w:ascii="Times New Roman" w:eastAsia="Arial Unicode MS" w:hAnsi="Times New Roman" w:cs="Times New Roman"/>
-                      <w:kern w:val="3"/>
-                      <w:sz w:val="20"/>
-                      <w:szCs w:val="20"/>
-                      <w:lang w:eastAsia="zh-CN" w:bidi="hi-IN"/>
-                    </w:rPr>
-                    <w:t xml:space="preserve">Накапливать данные графика во временный </w:t>
-                  </w:r>
-                  <w:commentRangeStart w:id="15"/>
-                  <w:r>
-                    <w:rPr>
-                      <w:rFonts w:ascii="Times New Roman" w:eastAsia="Arial Unicode MS" w:hAnsi="Times New Roman" w:cs="Times New Roman"/>
-                      <w:kern w:val="3"/>
-                      <w:sz w:val="20"/>
-                      <w:szCs w:val="20"/>
-                      <w:lang w:eastAsia="zh-CN" w:bidi="hi-IN"/>
-                    </w:rPr>
-                    <w:t>файл</w:t>
-                  </w:r>
-                  <w:commentRangeEnd w:id="15"/>
+                      <w:highlight w:val="yellow"/>
+                      <w:lang w:eastAsia="zh-CN" w:bidi="hi-IN"/>
+                    </w:rPr>
+                  </w:pPr>
+                  <w:r>
+                    <w:rPr>
+                      <w:rFonts w:ascii="Times New Roman" w:eastAsia="Arial Unicode MS" w:hAnsi="Times New Roman" w:cs="Times New Roman"/>
+                      <w:kern w:val="3"/>
+                      <w:sz w:val="20"/>
+                      <w:szCs w:val="20"/>
+                      <w:highlight w:val="yellow"/>
+                      <w:lang w:eastAsia="zh-CN" w:bidi="hi-IN"/>
+                    </w:rPr>
+                    <w:t xml:space="preserve">Согласовывать сигналы при загрузке сложных </w:t>
+                  </w:r>
+                  <w:commentRangeStart w:id="8"/>
+                  <w:r>
+                    <w:rPr>
+                      <w:rFonts w:ascii="Times New Roman" w:eastAsia="Arial Unicode MS" w:hAnsi="Times New Roman" w:cs="Times New Roman"/>
+                      <w:kern w:val="3"/>
+                      <w:sz w:val="20"/>
+                      <w:szCs w:val="20"/>
+                      <w:highlight w:val="yellow"/>
+                      <w:lang w:eastAsia="zh-CN" w:bidi="hi-IN"/>
+                    </w:rPr>
+                    <w:t>проектов</w:t>
+                  </w:r>
+                  <w:commentRangeEnd w:id="8"/>
                   <w:r>
                     <w:rPr>
                       <w:rStyle w:val="ad"/>
-                    </w:rPr>
-                    <w:commentReference w:id="15"/>
+                      <w:highlight w:val="yellow"/>
+                    </w:rPr>
+                    <w:commentReference w:id="8"/>
                   </w:r>
                 </w:p>
               </w:tc>
@@ -5622,6 +5960,7 @@
                       <w:kern w:val="3"/>
                       <w:sz w:val="20"/>
                       <w:szCs w:val="20"/>
+                      <w:highlight w:val="yellow"/>
                       <w:lang w:eastAsia="zh-CN" w:bidi="hi-IN"/>
                     </w:rPr>
                   </w:pPr>
@@ -5641,40 +5980,20 @@
                       <w:kern w:val="3"/>
                       <w:sz w:val="20"/>
                       <w:szCs w:val="20"/>
-                      <w:lang w:eastAsia="zh-CN" w:bidi="hi-IN"/>
-                    </w:rPr>
-                  </w:pPr>
-                  <w:r>
-                    <w:rPr>
-                      <w:rFonts w:ascii="Times New Roman" w:eastAsia="Arial Unicode MS" w:hAnsi="Times New Roman" w:cs="Times New Roman"/>
-                      <w:kern w:val="3"/>
-                      <w:sz w:val="20"/>
-                      <w:szCs w:val="20"/>
-                      <w:lang w:eastAsia="zh-CN" w:bidi="hi-IN"/>
-                    </w:rPr>
-                    <w:t>Переключатель, задание значения точек на графике и периода обновления (</w:t>
-                  </w:r>
-                  <w:proofErr w:type="spellStart"/>
-                  <w:r>
-                    <w:rPr>
-                      <w:rFonts w:ascii="Times New Roman" w:eastAsia="Arial Unicode MS" w:hAnsi="Times New Roman" w:cs="Times New Roman"/>
-                      <w:kern w:val="3"/>
-                      <w:sz w:val="20"/>
-                      <w:szCs w:val="20"/>
-                      <w:lang w:eastAsia="zh-CN" w:bidi="hi-IN"/>
-                    </w:rPr>
-                    <w:t>мсек</w:t>
-                  </w:r>
-                  <w:proofErr w:type="spellEnd"/>
-                  <w:r>
-                    <w:rPr>
-                      <w:rFonts w:ascii="Times New Roman" w:eastAsia="Arial Unicode MS" w:hAnsi="Times New Roman" w:cs="Times New Roman"/>
-                      <w:kern w:val="3"/>
-                      <w:sz w:val="20"/>
-                      <w:szCs w:val="20"/>
-                      <w:lang w:eastAsia="zh-CN" w:bidi="hi-IN"/>
-                    </w:rPr>
-                    <w:t>)</w:t>
+                      <w:highlight w:val="yellow"/>
+                      <w:lang w:eastAsia="zh-CN" w:bidi="hi-IN"/>
+                    </w:rPr>
+                  </w:pPr>
+                  <w:r>
+                    <w:rPr>
+                      <w:rFonts w:ascii="Times New Roman" w:eastAsia="Arial Unicode MS" w:hAnsi="Times New Roman" w:cs="Times New Roman"/>
+                      <w:kern w:val="3"/>
+                      <w:sz w:val="20"/>
+                      <w:szCs w:val="20"/>
+                      <w:highlight w:val="yellow"/>
+                      <w:lang w:eastAsia="zh-CN" w:bidi="hi-IN"/>
+                    </w:rPr>
+                    <w:t>Переключатель</w:t>
                   </w:r>
                 </w:p>
               </w:tc>
@@ -5705,7 +6024,7 @@
                       <w:szCs w:val="20"/>
                       <w:lang w:eastAsia="zh-CN" w:bidi="hi-IN"/>
                     </w:rPr>
-                    <w:t>32</w:t>
+                    <w:t>30</w:t>
                   </w:r>
                 </w:p>
               </w:tc>
@@ -5733,7 +6052,7 @@
                       <w:szCs w:val="20"/>
                       <w:lang w:eastAsia="zh-CN" w:bidi="hi-IN"/>
                     </w:rPr>
-                    <w:t>Выводить индексы блоков во всплывающие подсказки</w:t>
+                    <w:t>Автоматически соединять блоки-линии с портами</w:t>
                   </w:r>
                 </w:p>
               </w:tc>
@@ -5761,50 +6080,29 @@
                       <w:szCs w:val="20"/>
                       <w:lang w:eastAsia="zh-CN" w:bidi="hi-IN"/>
                     </w:rPr>
-                    <w:t xml:space="preserve">Команда служит для удобной визуализации индексов и названий блоков </w:t>
-                  </w:r>
-                  <w:r>
-                    <w:rPr>
-                      <w:rFonts w:ascii="Times New Roman" w:eastAsia="Arial Unicode MS" w:hAnsi="Times New Roman" w:cs="Times New Roman"/>
-                      <w:b/>
-                      <w:kern w:val="3"/>
-                      <w:sz w:val="20"/>
-                      <w:szCs w:val="20"/>
-                      <w:lang w:eastAsia="zh-CN" w:bidi="hi-IN"/>
-                    </w:rPr>
-                    <w:t>Схемного окна</w:t>
-                  </w:r>
-                  <w:r>
-                    <w:rPr>
-                      <w:rFonts w:ascii="Times New Roman" w:eastAsia="Arial Unicode MS" w:hAnsi="Times New Roman" w:cs="Times New Roman"/>
-                      <w:kern w:val="3"/>
-                      <w:sz w:val="20"/>
-                      <w:szCs w:val="20"/>
-                      <w:lang w:eastAsia="zh-CN" w:bidi="hi-IN"/>
-                    </w:rPr>
-                    <w:t xml:space="preserve"> проекта.</w:t>
-                  </w:r>
-                </w:p>
-                <w:p>
-                  <w:pPr>
-                    <w:pStyle w:val="aa"/>
-                    <w:ind w:left="0"/>
-                    <w:jc w:val="center"/>
-                    <w:rPr>
-                      <w:rFonts w:ascii="Times New Roman" w:eastAsia="Arial Unicode MS" w:hAnsi="Times New Roman" w:cs="Times New Roman"/>
-                      <w:kern w:val="3"/>
-                      <w:sz w:val="20"/>
-                      <w:szCs w:val="20"/>
-                      <w:lang w:eastAsia="zh-CN" w:bidi="hi-IN"/>
-                    </w:rPr>
-                  </w:pPr>
-                  <w:r>
-                    <w:object w:dxaOrig="4380" w:dyaOrig="1140" w14:anchorId="4BF8D058">
-                      <v:shape id="_x0000_i1026" type="#_x0000_t75" style="width:182.35pt;height:47.7pt" o:ole="">
-                        <v:imagedata r:id="rId16" o:title=""/>
-                      </v:shape>
-                      <o:OLEObject Type="Embed" ProgID="PBrush" ShapeID="_x0000_i1026" DrawAspect="Content" ObjectID="_1444508942" r:id="rId17"/>
-                    </w:object>
+                    <w:t xml:space="preserve">Команда применяется для автоматизации процесса соединения </w:t>
+                  </w:r>
+                  <w:proofErr w:type="gramStart"/>
+                  <w:r>
+                    <w:rPr>
+                      <w:rFonts w:ascii="Times New Roman" w:eastAsia="Arial Unicode MS" w:hAnsi="Times New Roman" w:cs="Times New Roman"/>
+                      <w:kern w:val="3"/>
+                      <w:sz w:val="20"/>
+                      <w:szCs w:val="20"/>
+                      <w:lang w:eastAsia="zh-CN" w:bidi="hi-IN"/>
+                    </w:rPr>
+                    <w:t>блок-линий</w:t>
+                  </w:r>
+                  <w:proofErr w:type="gramEnd"/>
+                  <w:r>
+                    <w:rPr>
+                      <w:rFonts w:ascii="Times New Roman" w:eastAsia="Arial Unicode MS" w:hAnsi="Times New Roman" w:cs="Times New Roman"/>
+                      <w:kern w:val="3"/>
+                      <w:sz w:val="20"/>
+                      <w:szCs w:val="20"/>
+                      <w:lang w:eastAsia="zh-CN" w:bidi="hi-IN"/>
+                    </w:rPr>
+                    <w:t xml:space="preserve"> с портами схемы проекта.</w:t>
                   </w:r>
                 </w:p>
               </w:tc>
@@ -6058,7 +6356,7 @@
                       <w:szCs w:val="20"/>
                       <w:lang w:eastAsia="zh-CN" w:bidi="hi-IN"/>
                     </w:rPr>
-                    <w:t>33</w:t>
+                    <w:t>31</w:t>
                   </w:r>
                 </w:p>
               </w:tc>
@@ -6086,7 +6384,7 @@
                       <w:szCs w:val="20"/>
                       <w:lang w:eastAsia="zh-CN" w:bidi="hi-IN"/>
                     </w:rPr>
-                    <w:t>Удалять лишние параметры при обновлении блоков</w:t>
+                    <w:t>Накапливать данные графика во временный файл</w:t>
                   </w:r>
                 </w:p>
               </w:tc>
@@ -6096,6 +6394,38 @@
                 </w:tcPr>
                 <w:p>
                   <w:pPr>
+                    <w:pStyle w:val="ae"/>
+                    <w:rPr>
+                      <w:rFonts w:ascii="Times New Roman" w:hAnsi="Times New Roman" w:cs="Times New Roman"/>
+                    </w:rPr>
+                  </w:pPr>
+                  <w:r>
+                    <w:rPr>
+                      <w:rFonts w:ascii="Times New Roman" w:hAnsi="Times New Roman" w:cs="Times New Roman"/>
+                    </w:rPr>
+                    <w:t>Команда обеспечивает запись данных, поступающих</w:t>
+                  </w:r>
+                  <w:r>
+                    <w:rPr>
+                      <w:rFonts w:ascii="Times New Roman" w:hAnsi="Times New Roman" w:cs="Times New Roman"/>
+                    </w:rPr>
+                    <w:t xml:space="preserve"> на гр</w:t>
+                  </w:r>
+                  <w:r>
+                    <w:rPr>
+                      <w:rFonts w:ascii="Times New Roman" w:hAnsi="Times New Roman" w:cs="Times New Roman"/>
+                    </w:rPr>
+                    <w:t xml:space="preserve">афик </w:t>
+                  </w:r>
+                  <w:r>
+                    <w:rPr>
+                      <w:rFonts w:ascii="Times New Roman" w:hAnsi="Times New Roman" w:cs="Times New Roman"/>
+                    </w:rPr>
+                    <w:t xml:space="preserve"> во временный файл на диске.</w:t>
+                  </w:r>
+                </w:p>
+                <w:p>
+                  <w:pPr>
                     <w:pStyle w:val="aa"/>
                     <w:ind w:left="0"/>
                     <w:rPr>
@@ -6125,23 +6455,37 @@
                       <w:lang w:eastAsia="zh-CN" w:bidi="hi-IN"/>
                     </w:rPr>
                   </w:pPr>
-                  <w:commentRangeStart w:id="16"/>
-                  <w:r>
-                    <w:rPr>
-                      <w:rFonts w:ascii="Times New Roman" w:eastAsia="Arial Unicode MS" w:hAnsi="Times New Roman" w:cs="Times New Roman"/>
-                      <w:kern w:val="3"/>
-                      <w:sz w:val="20"/>
-                      <w:szCs w:val="20"/>
-                      <w:lang w:eastAsia="zh-CN" w:bidi="hi-IN"/>
-                    </w:rPr>
-                    <w:t>Переключатель</w:t>
-                  </w:r>
-                  <w:commentRangeEnd w:id="16"/>
-                  <w:r>
-                    <w:rPr>
-                      <w:rStyle w:val="ad"/>
-                    </w:rPr>
-                    <w:commentReference w:id="16"/>
+                  <w:r>
+                    <w:rPr>
+                      <w:rFonts w:ascii="Times New Roman" w:eastAsia="Arial Unicode MS" w:hAnsi="Times New Roman" w:cs="Times New Roman"/>
+                      <w:kern w:val="3"/>
+                      <w:sz w:val="20"/>
+                      <w:szCs w:val="20"/>
+                      <w:lang w:eastAsia="zh-CN" w:bidi="hi-IN"/>
+                    </w:rPr>
+                    <w:t>Переключатель, задание значения точек на графике и периода обновления (</w:t>
+                  </w:r>
+                  <w:proofErr w:type="spellStart"/>
+                  <w:r>
+                    <w:rPr>
+                      <w:rFonts w:ascii="Times New Roman" w:eastAsia="Arial Unicode MS" w:hAnsi="Times New Roman" w:cs="Times New Roman"/>
+                      <w:kern w:val="3"/>
+                      <w:sz w:val="20"/>
+                      <w:szCs w:val="20"/>
+                      <w:lang w:eastAsia="zh-CN" w:bidi="hi-IN"/>
+                    </w:rPr>
+                    <w:t>мсек</w:t>
+                  </w:r>
+                  <w:proofErr w:type="spellEnd"/>
+                  <w:r>
+                    <w:rPr>
+                      <w:rFonts w:ascii="Times New Roman" w:eastAsia="Arial Unicode MS" w:hAnsi="Times New Roman" w:cs="Times New Roman"/>
+                      <w:kern w:val="3"/>
+                      <w:sz w:val="20"/>
+                      <w:szCs w:val="20"/>
+                      <w:lang w:eastAsia="zh-CN" w:bidi="hi-IN"/>
+                    </w:rPr>
+                    <w:t>)</w:t>
                   </w:r>
                 </w:p>
               </w:tc>
@@ -6172,7 +6516,7 @@
                       <w:szCs w:val="20"/>
                       <w:lang w:eastAsia="zh-CN" w:bidi="hi-IN"/>
                     </w:rPr>
-                    <w:t>34</w:t>
+                    <w:t>32</w:t>
                   </w:r>
                 </w:p>
               </w:tc>
@@ -6200,7 +6544,7 @@
                       <w:szCs w:val="20"/>
                       <w:lang w:eastAsia="zh-CN" w:bidi="hi-IN"/>
                     </w:rPr>
-                    <w:t>Подтверждение при редактировании изображения блоков</w:t>
+                    <w:t>Выводить индексы блоков во всплывающие подсказки</w:t>
                   </w:r>
                 </w:p>
               </w:tc>
@@ -6228,7 +6572,50 @@
                       <w:szCs w:val="20"/>
                       <w:lang w:eastAsia="zh-CN" w:bidi="hi-IN"/>
                     </w:rPr>
-                    <w:t>Команда служит для подтверждения сохранения изменений при  редактировании изображения блока.</w:t>
+                    <w:t xml:space="preserve">Команда служит для удобной визуализации индексов и названий блоков </w:t>
+                  </w:r>
+                  <w:r>
+                    <w:rPr>
+                      <w:rFonts w:ascii="Times New Roman" w:eastAsia="Arial Unicode MS" w:hAnsi="Times New Roman" w:cs="Times New Roman"/>
+                      <w:b/>
+                      <w:kern w:val="3"/>
+                      <w:sz w:val="20"/>
+                      <w:szCs w:val="20"/>
+                      <w:lang w:eastAsia="zh-CN" w:bidi="hi-IN"/>
+                    </w:rPr>
+                    <w:t>Схемного окна</w:t>
+                  </w:r>
+                  <w:r>
+                    <w:rPr>
+                      <w:rFonts w:ascii="Times New Roman" w:eastAsia="Arial Unicode MS" w:hAnsi="Times New Roman" w:cs="Times New Roman"/>
+                      <w:kern w:val="3"/>
+                      <w:sz w:val="20"/>
+                      <w:szCs w:val="20"/>
+                      <w:lang w:eastAsia="zh-CN" w:bidi="hi-IN"/>
+                    </w:rPr>
+                    <w:t xml:space="preserve"> проекта.</w:t>
+                  </w:r>
+                </w:p>
+                <w:p>
+                  <w:pPr>
+                    <w:pStyle w:val="aa"/>
+                    <w:ind w:left="0"/>
+                    <w:jc w:val="center"/>
+                    <w:rPr>
+                      <w:rFonts w:ascii="Times New Roman" w:eastAsia="Arial Unicode MS" w:hAnsi="Times New Roman" w:cs="Times New Roman"/>
+                      <w:kern w:val="3"/>
+                      <w:sz w:val="20"/>
+                      <w:szCs w:val="20"/>
+                      <w:lang w:eastAsia="zh-CN" w:bidi="hi-IN"/>
+                    </w:rPr>
+                  </w:pPr>
+                  <w:r>
+                    <w:object w:dxaOrig="4380" w:dyaOrig="1140">
+                      <v:shape id="_x0000_i1026" type="#_x0000_t75" style="width:183pt;height:47.25pt" o:ole="">
+                        <v:imagedata r:id="rId16" o:title=""/>
+                      </v:shape>
+                      <o:OLEObject Type="Embed" ProgID="PBrush" ShapeID="_x0000_i1026" DrawAspect="Content" ObjectID="_1445589090" r:id="rId17"/>
+                    </w:object>
                   </w:r>
                 </w:p>
               </w:tc>
@@ -6288,7 +6675,7 @@
                       <w:szCs w:val="20"/>
                       <w:lang w:eastAsia="zh-CN" w:bidi="hi-IN"/>
                     </w:rPr>
-                    <w:t>35</w:t>
+                    <w:t>33</w:t>
                   </w:r>
                 </w:p>
               </w:tc>
@@ -6316,25 +6703,7 @@
                       <w:szCs w:val="20"/>
                       <w:lang w:eastAsia="zh-CN" w:bidi="hi-IN"/>
                     </w:rPr>
-                    <w:t xml:space="preserve">Не рисовать линии связи в режиме </w:t>
-                  </w:r>
-                  <w:commentRangeStart w:id="17"/>
-                  <w:r>
-                    <w:rPr>
-                      <w:rFonts w:ascii="Times New Roman" w:eastAsia="Arial Unicode MS" w:hAnsi="Times New Roman" w:cs="Times New Roman"/>
-                      <w:kern w:val="3"/>
-                      <w:sz w:val="20"/>
-                      <w:szCs w:val="20"/>
-                      <w:lang w:eastAsia="zh-CN" w:bidi="hi-IN"/>
-                    </w:rPr>
-                    <w:t>расчета</w:t>
-                  </w:r>
-                  <w:commentRangeEnd w:id="17"/>
-                  <w:r>
-                    <w:rPr>
-                      <w:rStyle w:val="ad"/>
-                    </w:rPr>
-                    <w:commentReference w:id="17"/>
+                    <w:t>Удалять лишние параметры при обновлении блоков</w:t>
                   </w:r>
                 </w:p>
               </w:tc>
@@ -6344,16 +6713,56 @@
                 </w:tcPr>
                 <w:p>
                   <w:pPr>
-                    <w:pStyle w:val="aa"/>
-                    <w:ind w:left="0"/>
-                    <w:rPr>
-                      <w:rFonts w:ascii="Times New Roman" w:eastAsia="Arial Unicode MS" w:hAnsi="Times New Roman" w:cs="Times New Roman"/>
-                      <w:kern w:val="3"/>
-                      <w:sz w:val="20"/>
-                      <w:szCs w:val="20"/>
-                      <w:lang w:eastAsia="zh-CN" w:bidi="hi-IN"/>
-                    </w:rPr>
-                  </w:pPr>
+                    <w:pStyle w:val="ae"/>
+                    <w:rPr>
+                      <w:rFonts w:ascii="Times New Roman" w:hAnsi="Times New Roman" w:cs="Times New Roman"/>
+                    </w:rPr>
+                  </w:pPr>
+                  <w:r>
+                    <w:rPr>
+                      <w:rFonts w:ascii="Times New Roman" w:hAnsi="Times New Roman" w:cs="Times New Roman"/>
+                    </w:rPr>
+                    <w:t>Применяется для автоматизации удаления лишних параметров блока при их обновлении.</w:t>
+                  </w:r>
+                </w:p>
+                <w:p>
+                  <w:pPr>
+                    <w:pStyle w:val="ae"/>
+                  </w:pPr>
+                  <w:r>
+                    <w:rPr>
+                      <w:rFonts w:ascii="Times New Roman" w:hAnsi="Times New Roman" w:cs="Times New Roman"/>
+                    </w:rPr>
+                    <w:t>Пример: есть блок у которого три свойства А</w:t>
+                  </w:r>
+                  <w:proofErr w:type="gramStart"/>
+                  <w:r>
+                    <w:rPr>
+                      <w:rFonts w:ascii="Times New Roman" w:hAnsi="Times New Roman" w:cs="Times New Roman"/>
+                    </w:rPr>
+                    <w:t>,В</w:t>
+                  </w:r>
+                  <w:proofErr w:type="gramEnd"/>
+                  <w:r>
+                    <w:rPr>
+                      <w:rFonts w:ascii="Times New Roman" w:hAnsi="Times New Roman" w:cs="Times New Roman"/>
+                    </w:rPr>
+                    <w:t xml:space="preserve">,С. Через год автор блока убрал более ненужное свойство А, но на схемах-то остались блоки со свойством А. И этот ключ определяет – будет ли удалено свойство А у блоков при </w:t>
+                  </w:r>
+                  <w:proofErr w:type="spellStart"/>
+                  <w:r>
+                    <w:rPr>
+                      <w:rFonts w:ascii="Times New Roman" w:hAnsi="Times New Roman" w:cs="Times New Roman"/>
+                    </w:rPr>
+                    <w:t>автообновлении</w:t>
+                  </w:r>
+                  <w:proofErr w:type="spellEnd"/>
+                  <w:r>
+                    <w:rPr>
+                      <w:rFonts w:ascii="Times New Roman" w:hAnsi="Times New Roman" w:cs="Times New Roman"/>
+                    </w:rPr>
+                    <w:t xml:space="preserve"> (при этом возможна потеря информации, т.к. вместе со свойством удаляются и значения забитые в блоках).</w:t>
+                  </w:r>
                 </w:p>
               </w:tc>
               <w:tc>
@@ -6412,6 +6821,238 @@
                       <w:szCs w:val="20"/>
                       <w:lang w:eastAsia="zh-CN" w:bidi="hi-IN"/>
                     </w:rPr>
+                    <w:t>34</w:t>
+                  </w:r>
+                </w:p>
+              </w:tc>
+              <w:tc>
+                <w:tcPr>
+                  <w:tcW w:w="2693" w:type="dxa"/>
+                </w:tcPr>
+                <w:p>
+                  <w:pPr>
+                    <w:pStyle w:val="aa"/>
+                    <w:ind w:left="0"/>
+                    <w:rPr>
+                      <w:rFonts w:ascii="Times New Roman" w:eastAsia="Arial Unicode MS" w:hAnsi="Times New Roman" w:cs="Times New Roman"/>
+                      <w:kern w:val="3"/>
+                      <w:sz w:val="20"/>
+                      <w:szCs w:val="20"/>
+                      <w:lang w:eastAsia="zh-CN" w:bidi="hi-IN"/>
+                    </w:rPr>
+                  </w:pPr>
+                  <w:r>
+                    <w:rPr>
+                      <w:rFonts w:ascii="Times New Roman" w:eastAsia="Arial Unicode MS" w:hAnsi="Times New Roman" w:cs="Times New Roman"/>
+                      <w:kern w:val="3"/>
+                      <w:sz w:val="20"/>
+                      <w:szCs w:val="20"/>
+                      <w:lang w:eastAsia="zh-CN" w:bidi="hi-IN"/>
+                    </w:rPr>
+                    <w:t>Подтверждение при редактировании изображения блоков</w:t>
+                  </w:r>
+                </w:p>
+              </w:tc>
+              <w:tc>
+                <w:tcPr>
+                  <w:tcW w:w="4252" w:type="dxa"/>
+                </w:tcPr>
+                <w:p>
+                  <w:pPr>
+                    <w:pStyle w:val="aa"/>
+                    <w:ind w:left="0"/>
+                    <w:rPr>
+                      <w:rFonts w:ascii="Times New Roman" w:eastAsia="Arial Unicode MS" w:hAnsi="Times New Roman" w:cs="Times New Roman"/>
+                      <w:kern w:val="3"/>
+                      <w:sz w:val="20"/>
+                      <w:szCs w:val="20"/>
+                      <w:lang w:eastAsia="zh-CN" w:bidi="hi-IN"/>
+                    </w:rPr>
+                  </w:pPr>
+                  <w:r>
+                    <w:rPr>
+                      <w:rFonts w:ascii="Times New Roman" w:eastAsia="Arial Unicode MS" w:hAnsi="Times New Roman" w:cs="Times New Roman"/>
+                      <w:kern w:val="3"/>
+                      <w:sz w:val="20"/>
+                      <w:szCs w:val="20"/>
+                      <w:lang w:eastAsia="zh-CN" w:bidi="hi-IN"/>
+                    </w:rPr>
+                    <w:t>Команда служит для подтверждения сохранения изменений при  редактировании изображения блока.</w:t>
+                  </w:r>
+                </w:p>
+              </w:tc>
+              <w:tc>
+                <w:tcPr>
+                  <w:tcW w:w="1985" w:type="dxa"/>
+                </w:tcPr>
+                <w:p>
+                  <w:pPr>
+                    <w:pStyle w:val="aa"/>
+                    <w:ind w:left="0"/>
+                    <w:jc w:val="center"/>
+                    <w:rPr>
+                      <w:rFonts w:ascii="Times New Roman" w:eastAsia="Arial Unicode MS" w:hAnsi="Times New Roman" w:cs="Times New Roman"/>
+                      <w:kern w:val="3"/>
+                      <w:sz w:val="20"/>
+                      <w:szCs w:val="20"/>
+                      <w:lang w:eastAsia="zh-CN" w:bidi="hi-IN"/>
+                    </w:rPr>
+                  </w:pPr>
+                  <w:r>
+                    <w:rPr>
+                      <w:rFonts w:ascii="Times New Roman" w:eastAsia="Arial Unicode MS" w:hAnsi="Times New Roman" w:cs="Times New Roman"/>
+                      <w:kern w:val="3"/>
+                      <w:sz w:val="20"/>
+                      <w:szCs w:val="20"/>
+                      <w:lang w:eastAsia="zh-CN" w:bidi="hi-IN"/>
+                    </w:rPr>
+                    <w:t>Переключатель</w:t>
+                  </w:r>
+                </w:p>
+              </w:tc>
+            </w:tr>
+            <w:tr>
+              <w:tc>
+                <w:tcPr>
+                  <w:tcW w:w="568" w:type="dxa"/>
+                </w:tcPr>
+                <w:p>
+                  <w:pPr>
+                    <w:pStyle w:val="aa"/>
+                    <w:ind w:left="0"/>
+                    <w:jc w:val="center"/>
+                    <w:rPr>
+                      <w:rFonts w:ascii="Times New Roman" w:eastAsia="Arial Unicode MS" w:hAnsi="Times New Roman" w:cs="Times New Roman"/>
+                      <w:kern w:val="3"/>
+                      <w:sz w:val="20"/>
+                      <w:szCs w:val="20"/>
+                      <w:lang w:eastAsia="zh-CN" w:bidi="hi-IN"/>
+                    </w:rPr>
+                  </w:pPr>
+                  <w:r>
+                    <w:rPr>
+                      <w:rFonts w:ascii="Times New Roman" w:eastAsia="Arial Unicode MS" w:hAnsi="Times New Roman" w:cs="Times New Roman"/>
+                      <w:kern w:val="3"/>
+                      <w:sz w:val="20"/>
+                      <w:szCs w:val="20"/>
+                      <w:lang w:eastAsia="zh-CN" w:bidi="hi-IN"/>
+                    </w:rPr>
+                    <w:t>35</w:t>
+                  </w:r>
+                </w:p>
+              </w:tc>
+              <w:tc>
+                <w:tcPr>
+                  <w:tcW w:w="2693" w:type="dxa"/>
+                </w:tcPr>
+                <w:p>
+                  <w:pPr>
+                    <w:pStyle w:val="aa"/>
+                    <w:ind w:left="0"/>
+                    <w:rPr>
+                      <w:rFonts w:ascii="Times New Roman" w:eastAsia="Arial Unicode MS" w:hAnsi="Times New Roman" w:cs="Times New Roman"/>
+                      <w:kern w:val="3"/>
+                      <w:sz w:val="20"/>
+                      <w:szCs w:val="20"/>
+                      <w:lang w:eastAsia="zh-CN" w:bidi="hi-IN"/>
+                    </w:rPr>
+                  </w:pPr>
+                  <w:r>
+                    <w:rPr>
+                      <w:rFonts w:ascii="Times New Roman" w:eastAsia="Arial Unicode MS" w:hAnsi="Times New Roman" w:cs="Times New Roman"/>
+                      <w:kern w:val="3"/>
+                      <w:sz w:val="20"/>
+                      <w:szCs w:val="20"/>
+                      <w:lang w:eastAsia="zh-CN" w:bidi="hi-IN"/>
+                    </w:rPr>
+                    <w:t>Не рисовать линии связи в режиме расчета</w:t>
+                  </w:r>
+                </w:p>
+              </w:tc>
+              <w:tc>
+                <w:tcPr>
+                  <w:tcW w:w="4252" w:type="dxa"/>
+                </w:tcPr>
+                <w:p>
+                  <w:pPr>
+                    <w:pStyle w:val="aa"/>
+                    <w:ind w:left="0"/>
+                    <w:rPr>
+                      <w:rFonts w:ascii="Times New Roman" w:eastAsia="Arial Unicode MS" w:hAnsi="Times New Roman" w:cs="Times New Roman"/>
+                      <w:kern w:val="3"/>
+                      <w:sz w:val="20"/>
+                      <w:szCs w:val="20"/>
+                      <w:lang w:eastAsia="zh-CN" w:bidi="hi-IN"/>
+                    </w:rPr>
+                  </w:pPr>
+                  <w:r>
+                    <w:rPr>
+                      <w:rFonts w:ascii="Times New Roman" w:eastAsia="Arial Unicode MS" w:hAnsi="Times New Roman" w:cs="Times New Roman"/>
+                      <w:kern w:val="3"/>
+                      <w:sz w:val="20"/>
+                      <w:szCs w:val="20"/>
+                      <w:lang w:eastAsia="zh-CN" w:bidi="hi-IN"/>
+                    </w:rPr>
+                    <w:t xml:space="preserve">Команда служит для скрытия линий связи при расчете проекта. </w:t>
+                  </w:r>
+                </w:p>
+              </w:tc>
+              <w:tc>
+                <w:tcPr>
+                  <w:tcW w:w="1985" w:type="dxa"/>
+                </w:tcPr>
+                <w:p>
+                  <w:pPr>
+                    <w:pStyle w:val="aa"/>
+                    <w:ind w:left="0"/>
+                    <w:jc w:val="center"/>
+                    <w:rPr>
+                      <w:rFonts w:ascii="Times New Roman" w:eastAsia="Arial Unicode MS" w:hAnsi="Times New Roman" w:cs="Times New Roman"/>
+                      <w:kern w:val="3"/>
+                      <w:sz w:val="20"/>
+                      <w:szCs w:val="20"/>
+                      <w:lang w:eastAsia="zh-CN" w:bidi="hi-IN"/>
+                    </w:rPr>
+                  </w:pPr>
+                  <w:r>
+                    <w:rPr>
+                      <w:rFonts w:ascii="Times New Roman" w:eastAsia="Arial Unicode MS" w:hAnsi="Times New Roman" w:cs="Times New Roman"/>
+                      <w:kern w:val="3"/>
+                      <w:sz w:val="20"/>
+                      <w:szCs w:val="20"/>
+                      <w:lang w:eastAsia="zh-CN" w:bidi="hi-IN"/>
+                    </w:rPr>
+                    <w:t>Переключатель</w:t>
+                  </w:r>
+                </w:p>
+              </w:tc>
+            </w:tr>
+            <w:tr>
+              <w:tc>
+                <w:tcPr>
+                  <w:tcW w:w="568" w:type="dxa"/>
+                </w:tcPr>
+                <w:p>
+                  <w:pPr>
+                    <w:pStyle w:val="aa"/>
+                    <w:ind w:left="0"/>
+                    <w:jc w:val="center"/>
+                    <w:rPr>
+                      <w:rFonts w:ascii="Times New Roman" w:eastAsia="Arial Unicode MS" w:hAnsi="Times New Roman" w:cs="Times New Roman"/>
+                      <w:kern w:val="3"/>
+                      <w:sz w:val="20"/>
+                      <w:szCs w:val="20"/>
+                      <w:lang w:eastAsia="zh-CN" w:bidi="hi-IN"/>
+                    </w:rPr>
+                  </w:pPr>
+                  <w:r>
+                    <w:rPr>
+                      <w:rFonts w:ascii="Times New Roman" w:eastAsia="Arial Unicode MS" w:hAnsi="Times New Roman" w:cs="Times New Roman"/>
+                      <w:kern w:val="3"/>
+                      <w:sz w:val="20"/>
+                      <w:szCs w:val="20"/>
+                      <w:lang w:eastAsia="zh-CN" w:bidi="hi-IN"/>
+                    </w:rPr>
                     <w:t>36</w:t>
                   </w:r>
                 </w:p>
@@ -6429,7 +7070,7 @@
                       <w:kern w:val="3"/>
                       <w:sz w:val="20"/>
                       <w:szCs w:val="20"/>
-                      <w:lang w:val="en-US" w:eastAsia="zh-CN" w:bidi="hi-IN"/>
+                      <w:lang w:eastAsia="zh-CN" w:bidi="hi-IN"/>
                     </w:rPr>
                   </w:pPr>
                   <w:r>
@@ -7131,16 +7772,17 @@
                       <w:kern w:val="3"/>
                       <w:sz w:val="20"/>
                       <w:szCs w:val="20"/>
-                      <w:highlight w:val="red"/>
-                      <w:lang w:eastAsia="zh-CN" w:bidi="hi-IN"/>
-                    </w:rPr>
-                  </w:pPr>
-                  <w:r>
-                    <w:rPr>
-                      <w:rFonts w:ascii="Times New Roman" w:eastAsia="Arial Unicode MS" w:hAnsi="Times New Roman" w:cs="Times New Roman"/>
-                      <w:kern w:val="3"/>
-                      <w:sz w:val="20"/>
-                      <w:szCs w:val="20"/>
+                      <w:highlight w:val="yellow"/>
+                      <w:lang w:eastAsia="zh-CN" w:bidi="hi-IN"/>
+                    </w:rPr>
+                  </w:pPr>
+                  <w:r>
+                    <w:rPr>
+                      <w:rFonts w:ascii="Times New Roman" w:eastAsia="Arial Unicode MS" w:hAnsi="Times New Roman" w:cs="Times New Roman"/>
+                      <w:kern w:val="3"/>
+                      <w:sz w:val="20"/>
+                      <w:szCs w:val="20"/>
+                      <w:highlight w:val="yellow"/>
                       <w:lang w:eastAsia="zh-CN" w:bidi="hi-IN"/>
                     </w:rPr>
                     <w:t>40</w:t>
@@ -7160,36 +7802,40 @@
                       <w:kern w:val="3"/>
                       <w:sz w:val="20"/>
                       <w:szCs w:val="20"/>
-                      <w:lang w:eastAsia="zh-CN" w:bidi="hi-IN"/>
-                    </w:rPr>
-                  </w:pPr>
-                  <w:r>
-                    <w:rPr>
-                      <w:rFonts w:ascii="Times New Roman" w:eastAsia="Arial Unicode MS" w:hAnsi="Times New Roman" w:cs="Times New Roman"/>
-                      <w:kern w:val="3"/>
-                      <w:sz w:val="20"/>
-                      <w:szCs w:val="20"/>
+                      <w:highlight w:val="yellow"/>
+                      <w:lang w:eastAsia="zh-CN" w:bidi="hi-IN"/>
+                    </w:rPr>
+                  </w:pPr>
+                  <w:r>
+                    <w:rPr>
+                      <w:rFonts w:ascii="Times New Roman" w:eastAsia="Arial Unicode MS" w:hAnsi="Times New Roman" w:cs="Times New Roman"/>
+                      <w:kern w:val="3"/>
+                      <w:sz w:val="20"/>
+                      <w:szCs w:val="20"/>
+                      <w:highlight w:val="yellow"/>
                       <w:lang w:eastAsia="zh-CN" w:bidi="hi-IN"/>
                     </w:rPr>
                     <w:t xml:space="preserve">Сохранять файл с другим </w:t>
                   </w:r>
-                  <w:commentRangeStart w:id="18"/>
-                  <w:r>
-                    <w:rPr>
-                      <w:rFonts w:ascii="Times New Roman" w:eastAsia="Arial Unicode MS" w:hAnsi="Times New Roman" w:cs="Times New Roman"/>
-                      <w:kern w:val="3"/>
-                      <w:sz w:val="20"/>
-                      <w:szCs w:val="20"/>
+                  <w:commentRangeStart w:id="9"/>
+                  <w:r>
+                    <w:rPr>
+                      <w:rFonts w:ascii="Times New Roman" w:eastAsia="Arial Unicode MS" w:hAnsi="Times New Roman" w:cs="Times New Roman"/>
+                      <w:kern w:val="3"/>
+                      <w:sz w:val="20"/>
+                      <w:szCs w:val="20"/>
+                      <w:highlight w:val="yellow"/>
                       <w:lang w:eastAsia="zh-CN" w:bidi="hi-IN"/>
                     </w:rPr>
                     <w:t>именем</w:t>
                   </w:r>
-                  <w:commentRangeEnd w:id="18"/>
+                  <w:commentRangeEnd w:id="9"/>
                   <w:r>
                     <w:rPr>
                       <w:rStyle w:val="ad"/>
-                    </w:rPr>
-                    <w:commentReference w:id="18"/>
+                      <w:highlight w:val="yellow"/>
+                    </w:rPr>
+                    <w:commentReference w:id="9"/>
                   </w:r>
                 </w:p>
               </w:tc>
@@ -7206,6 +7852,7 @@
                       <w:kern w:val="3"/>
                       <w:sz w:val="20"/>
                       <w:szCs w:val="20"/>
+                      <w:highlight w:val="yellow"/>
                       <w:lang w:eastAsia="zh-CN" w:bidi="hi-IN"/>
                     </w:rPr>
                   </w:pPr>
@@ -7225,6 +7872,7 @@
                       <w:kern w:val="3"/>
                       <w:sz w:val="20"/>
                       <w:szCs w:val="20"/>
+                      <w:highlight w:val="yellow"/>
                       <w:lang w:eastAsia="zh-CN" w:bidi="hi-IN"/>
                     </w:rPr>
                   </w:pPr>
@@ -7530,12 +8178,35 @@
                       <w:szCs w:val="20"/>
                       <w:lang w:eastAsia="zh-CN" w:bidi="hi-IN"/>
                     </w:rPr>
-                    <w:t>Реле установки количества запоминаемых файлов истории</w:t>
+                    <w:lastRenderedPageBreak/>
+                    <w:t xml:space="preserve">Реле установки количества запоминаемых </w:t>
+                  </w:r>
+                  <w:r>
+                    <w:rPr>
+                      <w:rFonts w:ascii="Times New Roman" w:eastAsia="Arial Unicode MS" w:hAnsi="Times New Roman" w:cs="Times New Roman"/>
+                      <w:kern w:val="3"/>
+                      <w:sz w:val="20"/>
+                      <w:szCs w:val="20"/>
+                      <w:lang w:eastAsia="zh-CN" w:bidi="hi-IN"/>
+                    </w:rPr>
+                    <w:lastRenderedPageBreak/>
+                    <w:t>файлов истории</w:t>
                   </w:r>
                 </w:p>
               </w:tc>
             </w:tr>
           </w:tbl>
+          <w:p>
+            <w:pPr>
+              <w:rPr>
+                <w:rFonts w:ascii="Times New Roman" w:eastAsia="Arial Unicode MS" w:hAnsi="Times New Roman" w:cs="Times New Roman"/>
+                <w:kern w:val="3"/>
+                <w:sz w:val="24"/>
+                <w:szCs w:val="24"/>
+                <w:lang w:eastAsia="zh-CN" w:bidi="hi-IN"/>
+              </w:rPr>
+            </w:pPr>
+          </w:p>
           <w:p>
             <w:pPr>
               <w:rPr>
@@ -7708,9 +8379,8 @@
                 <w:szCs w:val="24"/>
                 <w:lang w:eastAsia="ru-RU"/>
               </w:rPr>
-              <w:lastRenderedPageBreak/>
               <w:drawing>
-                <wp:inline distT="0" distB="0" distL="0" distR="0" wp14:anchorId="57FBE217" wp14:editId="751D78B3">
+                <wp:inline distT="0" distB="0" distL="0" distR="0" wp14:anchorId="23CE637D" wp14:editId="3FCB6DFA">
                   <wp:extent cx="3600450" cy="4513241"/>
                   <wp:effectExtent l="0" t="0" r="0" b="1905"/>
                   <wp:docPr id="4" name="Рисунок 4"/>
@@ -7770,8 +8440,6 @@
                 <w:lang w:eastAsia="zh-CN" w:bidi="hi-IN"/>
               </w:rPr>
             </w:pPr>
-            <w:bookmarkStart w:id="19" w:name="_GoBack"/>
-            <w:bookmarkEnd w:id="19"/>
           </w:p>
           <w:tbl>
             <w:tblPr>
@@ -8172,7 +8840,7 @@
                     </w:rPr>
                     <w:t xml:space="preserve">Формат чисел </w:t>
                   </w:r>
-                  <w:commentRangeStart w:id="20"/>
+                  <w:commentRangeStart w:id="10"/>
                   <w:r>
                     <w:rPr>
                       <w:rFonts w:ascii="Times New Roman" w:eastAsia="Arial Unicode MS" w:hAnsi="Times New Roman" w:cs="Times New Roman"/>
@@ -8184,12 +8852,12 @@
                     </w:rPr>
                     <w:t>Фиксированный</w:t>
                   </w:r>
-                  <w:commentRangeEnd w:id="20"/>
+                  <w:commentRangeEnd w:id="10"/>
                   <w:r>
                     <w:rPr>
                       <w:rStyle w:val="ad"/>
                     </w:rPr>
-                    <w:commentReference w:id="20"/>
+                    <w:commentReference w:id="10"/>
                   </w:r>
                   <w:r>
                     <w:rPr>
@@ -8417,7 +9085,7 @@
                     </w:rPr>
                     <w:t xml:space="preserve">Количество цифр </w:t>
                   </w:r>
-                  <w:commentRangeStart w:id="21"/>
+                  <w:commentRangeStart w:id="11"/>
                   <w:r>
                     <w:rPr>
                       <w:rFonts w:ascii="Times New Roman" w:eastAsia="Arial Unicode MS" w:hAnsi="Times New Roman" w:cs="Times New Roman"/>
@@ -8428,12 +9096,12 @@
                     </w:rPr>
                     <w:t>экспоненты</w:t>
                   </w:r>
-                  <w:commentRangeEnd w:id="21"/>
+                  <w:commentRangeEnd w:id="11"/>
                   <w:r>
                     <w:rPr>
                       <w:rStyle w:val="ad"/>
                     </w:rPr>
-                    <w:commentReference w:id="21"/>
+                    <w:commentReference w:id="11"/>
                   </w:r>
                 </w:p>
               </w:tc>
@@ -8535,7 +9203,7 @@
                     </w:rPr>
                     <w:t xml:space="preserve">Масштаб для линий при экспорте в </w:t>
                   </w:r>
-                  <w:commentRangeStart w:id="22"/>
+                  <w:commentRangeStart w:id="12"/>
                   <w:r>
                     <w:rPr>
                       <w:rFonts w:ascii="Times New Roman" w:eastAsia="Arial Unicode MS" w:hAnsi="Times New Roman" w:cs="Times New Roman"/>
@@ -8546,12 +9214,12 @@
                     </w:rPr>
                     <w:t>DXF</w:t>
                   </w:r>
-                  <w:commentRangeEnd w:id="22"/>
+                  <w:commentRangeEnd w:id="12"/>
                   <w:r>
                     <w:rPr>
                       <w:rStyle w:val="ad"/>
                     </w:rPr>
-                    <w:commentReference w:id="22"/>
+                    <w:commentReference w:id="12"/>
                   </w:r>
                 </w:p>
               </w:tc>
@@ -8653,7 +9321,7 @@
                     </w:rPr>
                     <w:t xml:space="preserve">Формат </w:t>
                   </w:r>
-                  <w:commentRangeStart w:id="23"/>
+                  <w:commentRangeStart w:id="13"/>
                   <w:r>
                     <w:rPr>
                       <w:rFonts w:ascii="Times New Roman" w:eastAsia="Arial Unicode MS" w:hAnsi="Times New Roman" w:cs="Times New Roman"/>
@@ -8664,12 +9332,12 @@
                     </w:rPr>
                     <w:t>времени</w:t>
                   </w:r>
-                  <w:commentRangeEnd w:id="23"/>
+                  <w:commentRangeEnd w:id="13"/>
                   <w:r>
                     <w:rPr>
                       <w:rStyle w:val="ad"/>
                     </w:rPr>
-                    <w:commentReference w:id="23"/>
+                    <w:commentReference w:id="13"/>
                   </w:r>
                 </w:p>
               </w:tc>
@@ -8749,6 +9417,7 @@
                 <w:szCs w:val="24"/>
                 <w:lang w:eastAsia="zh-CN" w:bidi="hi-IN"/>
               </w:rPr>
+              <w:lastRenderedPageBreak/>
               <w:t xml:space="preserve">В) </w:t>
             </w:r>
             <w:r>
@@ -8812,17 +9481,7 @@
                 <w:szCs w:val="24"/>
                 <w:lang w:eastAsia="zh-CN" w:bidi="hi-IN"/>
               </w:rPr>
-              <w:t>» – применяется для</w:t>
-            </w:r>
-            <w:r>
-              <w:rPr>
-                <w:rFonts w:ascii="Times New Roman" w:eastAsia="Arial Unicode MS" w:hAnsi="Times New Roman" w:cs="Times New Roman"/>
-                <w:kern w:val="3"/>
-                <w:sz w:val="24"/>
-                <w:szCs w:val="24"/>
-                <w:lang w:eastAsia="zh-CN" w:bidi="hi-IN"/>
-              </w:rPr>
-              <w:t xml:space="preserve"> настройки путей хранения данных на </w:t>
+              <w:t xml:space="preserve">» – применяется для настройки путей хранения данных на </w:t>
             </w:r>
             <w:proofErr w:type="spellStart"/>
             <w:r>
@@ -8953,11 +9612,10 @@
                 <w:szCs w:val="24"/>
                 <w:lang w:eastAsia="ru-RU"/>
               </w:rPr>
-              <w:lastRenderedPageBreak/>
               <w:drawing>
-                <wp:inline distT="0" distB="0" distL="0" distR="0" wp14:anchorId="06AC5DE5" wp14:editId="1D9ADF34">
-                  <wp:extent cx="3695700" cy="4641943"/>
-                  <wp:effectExtent l="0" t="0" r="0" b="6350"/>
+                <wp:inline distT="0" distB="0" distL="0" distR="0" wp14:anchorId="4710FB32" wp14:editId="71818E58">
+                  <wp:extent cx="2669344" cy="3352800"/>
+                  <wp:effectExtent l="0" t="0" r="0" b="0"/>
                   <wp:docPr id="6" name="Рисунок 6"/>
                   <wp:cNvGraphicFramePr>
                     <a:graphicFrameLocks xmlns:a="http://schemas.openxmlformats.org/drawingml/2006/main" noChangeAspect="1"/>
@@ -8983,7 +9641,7 @@
                         <pic:spPr bwMode="auto">
                           <a:xfrm>
                             <a:off x="0" y="0"/>
-                            <a:ext cx="3697650" cy="4644392"/>
+                            <a:ext cx="2690495" cy="3379366"/>
                           </a:xfrm>
                           <a:prstGeom prst="rect">
                             <a:avLst/>
@@ -9004,17 +9662,6 @@
               </w:drawing>
             </w:r>
           </w:p>
-          <w:p>
-            <w:pPr>
-              <w:rPr>
-                <w:rFonts w:ascii="Times New Roman" w:eastAsia="Arial Unicode MS" w:hAnsi="Times New Roman" w:cs="Times New Roman"/>
-                <w:kern w:val="3"/>
-                <w:sz w:val="24"/>
-                <w:szCs w:val="24"/>
-                <w:lang w:eastAsia="zh-CN" w:bidi="hi-IN"/>
-              </w:rPr>
-            </w:pPr>
-          </w:p>
           <w:tbl>
             <w:tblPr>
               <w:tblStyle w:val="a8"/>
@@ -9555,7 +10202,6 @@
                       <w:szCs w:val="20"/>
                       <w:lang w:eastAsia="zh-CN" w:bidi="hi-IN"/>
                     </w:rPr>
-                    <w:lastRenderedPageBreak/>
                     <w:t xml:space="preserve"> </w:t>
                   </w:r>
                   <w:r>
@@ -9631,9 +10277,9 @@
                       <w:lang w:eastAsia="ru-RU"/>
                     </w:rPr>
                     <w:drawing>
-                      <wp:inline distT="0" distB="0" distL="0" distR="0" wp14:anchorId="59718C88" wp14:editId="7429118C">
-                        <wp:extent cx="2708695" cy="2863970"/>
-                        <wp:effectExtent l="0" t="0" r="0" b="0"/>
+                      <wp:inline distT="0" distB="0" distL="0" distR="0" wp14:anchorId="6B5A7671" wp14:editId="087EBD26">
+                        <wp:extent cx="2497540" cy="2640711"/>
+                        <wp:effectExtent l="0" t="0" r="0" b="7620"/>
                         <wp:docPr id="9" name="Рисунок 9"/>
                         <wp:cNvGraphicFramePr>
                           <a:graphicFrameLocks xmlns:a="http://schemas.openxmlformats.org/drawingml/2006/main" noChangeAspect="1"/>
@@ -9659,7 +10305,7 @@
                               <pic:spPr bwMode="auto">
                                 <a:xfrm>
                                   <a:off x="0" y="0"/>
-                                  <a:ext cx="2705317" cy="2860398"/>
+                                  <a:ext cx="2500369" cy="2643702"/>
                                 </a:xfrm>
                                 <a:prstGeom prst="rect">
                                   <a:avLst/>
@@ -9731,6 +10377,43 @@
                 </w:p>
               </w:tc>
             </w:tr>
+          </w:tbl>
+          <w:p>
+            <w:pPr>
+              <w:jc w:val="center"/>
+              <w:rPr>
+                <w:rFonts w:ascii="Times New Roman" w:eastAsia="Arial Unicode MS" w:hAnsi="Times New Roman" w:cs="Times New Roman"/>
+                <w:kern w:val="3"/>
+                <w:sz w:val="24"/>
+                <w:szCs w:val="24"/>
+                <w:lang w:eastAsia="zh-CN" w:bidi="hi-IN"/>
+              </w:rPr>
+            </w:pPr>
+          </w:p>
+          <w:p>
+            <w:pPr>
+              <w:rPr>
+                <w:rFonts w:ascii="Times New Roman" w:eastAsia="Arial Unicode MS" w:hAnsi="Times New Roman" w:cs="Times New Roman"/>
+                <w:kern w:val="3"/>
+                <w:sz w:val="24"/>
+                <w:szCs w:val="24"/>
+                <w:lang w:eastAsia="zh-CN" w:bidi="hi-IN"/>
+              </w:rPr>
+            </w:pPr>
+          </w:p>
+          <w:tbl>
+            <w:tblPr>
+              <w:tblStyle w:val="a8"/>
+              <w:tblW w:w="0" w:type="auto"/>
+              <w:tblLayout w:type="fixed"/>
+              <w:tblLook w:val="04A0" w:firstRow="1" w:lastRow="0" w:firstColumn="1" w:lastColumn="0" w:noHBand="0" w:noVBand="1"/>
+            </w:tblPr>
+            <w:tblGrid>
+              <w:gridCol w:w="597"/>
+              <w:gridCol w:w="2551"/>
+              <w:gridCol w:w="4394"/>
+              <w:gridCol w:w="2009"/>
+            </w:tblGrid>
             <w:tr>
               <w:tc>
                 <w:tcPr>
@@ -9755,7 +10438,6 @@
                       <w:szCs w:val="20"/>
                       <w:lang w:val="en-US" w:eastAsia="zh-CN" w:bidi="hi-IN"/>
                     </w:rPr>
-                    <w:lastRenderedPageBreak/>
                     <w:t>2</w:t>
                   </w:r>
                 </w:p>
@@ -9831,42 +10513,66 @@
                       <w:kern w:val="3"/>
                       <w:sz w:val="20"/>
                       <w:szCs w:val="20"/>
+                      <w:lang w:eastAsia="zh-CN" w:bidi="hi-IN"/>
+                    </w:rPr>
+                  </w:pPr>
+                  <w:r>
+                    <w:rPr>
+                      <w:rFonts w:ascii="Times New Roman" w:eastAsia="Arial Unicode MS" w:hAnsi="Times New Roman" w:cs="Times New Roman"/>
+                      <w:b/>
+                      <w:kern w:val="3"/>
+                      <w:sz w:val="20"/>
+                      <w:szCs w:val="20"/>
+                      <w:lang w:eastAsia="zh-CN" w:bidi="hi-IN"/>
+                    </w:rPr>
+                    <w:t>Папка базы данных</w:t>
+                  </w:r>
+                  <w:r>
+                    <w:rPr>
+                      <w:rFonts w:ascii="Times New Roman" w:eastAsia="Arial Unicode MS" w:hAnsi="Times New Roman" w:cs="Times New Roman"/>
+                      <w:kern w:val="3"/>
+                      <w:sz w:val="20"/>
+                      <w:szCs w:val="20"/>
+                      <w:lang w:eastAsia="zh-CN" w:bidi="hi-IN"/>
+                    </w:rPr>
+                    <w:t xml:space="preserve"> содержит в себе набор блоков среды </w:t>
+                  </w:r>
+                  <w:proofErr w:type="spellStart"/>
+                  <w:r>
+                    <w:rPr>
+                      <w:rFonts w:ascii="Times New Roman" w:eastAsia="Arial Unicode MS" w:hAnsi="Times New Roman" w:cs="Times New Roman"/>
+                      <w:kern w:val="3"/>
+                      <w:sz w:val="20"/>
+                      <w:szCs w:val="20"/>
                       <w:lang w:val="en-US" w:eastAsia="zh-CN" w:bidi="hi-IN"/>
                     </w:rPr>
-                  </w:pPr>
-                  <w:r>
-                    <w:rPr>
-                      <w:rFonts w:ascii="Times New Roman" w:eastAsia="Arial Unicode MS" w:hAnsi="Times New Roman" w:cs="Times New Roman"/>
-                      <w:b/>
-                      <w:kern w:val="3"/>
-                      <w:sz w:val="20"/>
-                      <w:szCs w:val="20"/>
-                      <w:lang w:eastAsia="zh-CN" w:bidi="hi-IN"/>
-                    </w:rPr>
-                    <w:t>Папка базы данных</w:t>
-                  </w:r>
-                  <w:r>
-                    <w:rPr>
-                      <w:rFonts w:ascii="Times New Roman" w:eastAsia="Arial Unicode MS" w:hAnsi="Times New Roman" w:cs="Times New Roman"/>
-                      <w:kern w:val="3"/>
-                      <w:sz w:val="20"/>
-                      <w:szCs w:val="20"/>
-                      <w:lang w:eastAsia="zh-CN" w:bidi="hi-IN"/>
-                    </w:rPr>
-                    <w:t xml:space="preserve"> содержит в себе набор </w:t>
-                  </w:r>
-                  <w:r>
-                    <w:rPr>
-                      <w:rFonts w:ascii="Times New Roman" w:eastAsia="Arial Unicode MS" w:hAnsi="Times New Roman" w:cs="Times New Roman"/>
-                      <w:kern w:val="3"/>
-                      <w:sz w:val="20"/>
-                      <w:szCs w:val="20"/>
-                      <w:lang w:eastAsia="zh-CN" w:bidi="hi-IN"/>
-                    </w:rPr>
-                    <w:t xml:space="preserve">блоков среды </w:t>
-                  </w:r>
-                  <w:proofErr w:type="spellStart"/>
-                  <w:r>
+                    <w:t>SimInTech</w:t>
+                  </w:r>
+                  <w:proofErr w:type="spellEnd"/>
+                  <w:r>
+                    <w:rPr>
+                      <w:rFonts w:ascii="Times New Roman" w:eastAsia="Arial Unicode MS" w:hAnsi="Times New Roman" w:cs="Times New Roman"/>
+                      <w:kern w:val="3"/>
+                      <w:sz w:val="20"/>
+                      <w:szCs w:val="20"/>
+                      <w:lang w:eastAsia="zh-CN" w:bidi="hi-IN"/>
+                    </w:rPr>
+                    <w:t xml:space="preserve">. </w:t>
+                  </w:r>
+                  <w:r>
+                    <w:rPr>
+                      <w:rFonts w:ascii="Times New Roman" w:eastAsia="Arial Unicode MS" w:hAnsi="Times New Roman" w:cs="Times New Roman"/>
+                      <w:kern w:val="3"/>
+                      <w:sz w:val="20"/>
+                      <w:szCs w:val="20"/>
+                      <w:lang w:eastAsia="zh-CN" w:bidi="hi-IN"/>
+                    </w:rPr>
+                    <w:t>При необходимости данная база данных может быть дополнена Разработчиком. Например, по умолчанию установлены следующие компоненты, представленные на рисунке ниже.</w:t>
+                  </w:r>
+                </w:p>
+                <w:p>
+                  <w:pPr>
+                    <w:jc w:val="center"/>
                     <w:rPr>
                       <w:rFonts w:ascii="Times New Roman" w:eastAsia="Arial Unicode MS" w:hAnsi="Times New Roman" w:cs="Times New Roman"/>
                       <w:kern w:val="3"/>
@@ -9874,60 +10580,6 @@
                       <w:szCs w:val="20"/>
                       <w:lang w:val="en-US" w:eastAsia="zh-CN" w:bidi="hi-IN"/>
                     </w:rPr>
-                    <w:t>SimInTech</w:t>
-                  </w:r>
-                  <w:proofErr w:type="spellEnd"/>
-                  <w:r>
-                    <w:rPr>
-                      <w:rFonts w:ascii="Times New Roman" w:eastAsia="Arial Unicode MS" w:hAnsi="Times New Roman" w:cs="Times New Roman"/>
-                      <w:kern w:val="3"/>
-                      <w:sz w:val="20"/>
-                      <w:szCs w:val="20"/>
-                      <w:lang w:eastAsia="zh-CN" w:bidi="hi-IN"/>
-                    </w:rPr>
-                    <w:t xml:space="preserve">. </w:t>
-                  </w:r>
-                  <w:r>
-                    <w:rPr>
-                      <w:rFonts w:ascii="Times New Roman" w:eastAsia="Arial Unicode MS" w:hAnsi="Times New Roman" w:cs="Times New Roman"/>
-                      <w:kern w:val="3"/>
-                      <w:sz w:val="20"/>
-                      <w:szCs w:val="20"/>
-                      <w:lang w:eastAsia="zh-CN" w:bidi="hi-IN"/>
-                    </w:rPr>
-                    <w:t>При необходимости данная база данных может быть дополнена Разработчиком.</w:t>
-                  </w:r>
-                  <w:r>
-                    <w:rPr>
-                      <w:rFonts w:ascii="Times New Roman" w:eastAsia="Arial Unicode MS" w:hAnsi="Times New Roman" w:cs="Times New Roman"/>
-                      <w:kern w:val="3"/>
-                      <w:sz w:val="20"/>
-                      <w:szCs w:val="20"/>
-                      <w:lang w:eastAsia="zh-CN" w:bidi="hi-IN"/>
-                    </w:rPr>
-                    <w:t xml:space="preserve"> Например, по умолчанию установлены следующие компоненты</w:t>
-                  </w:r>
-                  <w:r>
-                    <w:rPr>
-                      <w:rFonts w:ascii="Times New Roman" w:eastAsia="Arial Unicode MS" w:hAnsi="Times New Roman" w:cs="Times New Roman"/>
-                      <w:kern w:val="3"/>
-                      <w:sz w:val="20"/>
-                      <w:szCs w:val="20"/>
-                      <w:lang w:eastAsia="zh-CN" w:bidi="hi-IN"/>
-                    </w:rPr>
-                    <w:t>, представленные на рисунке ниже.</w:t>
-                  </w:r>
-                </w:p>
-                <w:p>
-                  <w:pPr>
-                    <w:jc w:val="center"/>
-                    <w:rPr>
-                      <w:rFonts w:ascii="Times New Roman" w:eastAsia="Arial Unicode MS" w:hAnsi="Times New Roman" w:cs="Times New Roman"/>
-                      <w:kern w:val="3"/>
-                      <w:sz w:val="20"/>
-                      <w:szCs w:val="20"/>
-                      <w:lang w:val="en-US" w:eastAsia="zh-CN" w:bidi="hi-IN"/>
-                    </w:rPr>
                   </w:pPr>
                   <w:r>
                     <w:rPr>
@@ -9939,10 +10591,10 @@
                       <w:lang w:eastAsia="ru-RU"/>
                     </w:rPr>
                     <w:drawing>
-                      <wp:inline distT="0" distB="0" distL="0" distR="0" wp14:anchorId="66932763" wp14:editId="365AE0CD">
-                        <wp:extent cx="2549481" cy="2518913"/>
-                        <wp:effectExtent l="0" t="0" r="3810" b="0"/>
-                        <wp:docPr id="10" name="Рисунок 10"/>
+                      <wp:inline distT="0" distB="0" distL="0" distR="0" wp14:anchorId="28309FF2" wp14:editId="6C74CC4C">
+                        <wp:extent cx="2500221" cy="2470244"/>
+                        <wp:effectExtent l="0" t="0" r="0" b="6350"/>
+                        <wp:docPr id="3" name="Рисунок 3"/>
                         <wp:cNvGraphicFramePr>
                           <a:graphicFrameLocks xmlns:a="http://schemas.openxmlformats.org/drawingml/2006/main" noChangeAspect="1"/>
                         </wp:cNvGraphicFramePr>
@@ -9967,7 +10619,7 @@
                               <pic:spPr bwMode="auto">
                                 <a:xfrm>
                                   <a:off x="0" y="0"/>
-                                  <a:ext cx="2556117" cy="2525470"/>
+                                  <a:ext cx="2504127" cy="2474103"/>
                                 </a:xfrm>
                                 <a:prstGeom prst="rect">
                                   <a:avLst/>
@@ -9991,7 +10643,7 @@
               </w:tc>
               <w:tc>
                 <w:tcPr>
-                  <w:tcW w:w="1985" w:type="dxa"/>
+                  <w:tcW w:w="2009" w:type="dxa"/>
                 </w:tcPr>
                 <w:p>
                   <w:pPr>
@@ -10159,27 +10811,7 @@
                       <w:szCs w:val="20"/>
                       <w:lang w:eastAsia="zh-CN" w:bidi="hi-IN"/>
                     </w:rPr>
-                    <w:t>разработки схем для</w:t>
-                  </w:r>
-                  <w:r>
-                    <w:rPr>
-                      <w:rFonts w:ascii="Times New Roman" w:eastAsia="Arial Unicode MS" w:hAnsi="Times New Roman" w:cs="Times New Roman"/>
-                      <w:kern w:val="3"/>
-                      <w:sz w:val="20"/>
-                      <w:szCs w:val="20"/>
-                      <w:lang w:eastAsia="zh-CN" w:bidi="hi-IN"/>
-                    </w:rPr>
-                    <w:t xml:space="preserve"> моделирования различных процессов в сложных технических системах.</w:t>
-                  </w:r>
-                  <w:r>
-                    <w:rPr>
-                      <w:rFonts w:ascii="Times New Roman" w:eastAsia="Arial Unicode MS" w:hAnsi="Times New Roman" w:cs="Times New Roman"/>
-                      <w:kern w:val="3"/>
-                      <w:sz w:val="20"/>
-                      <w:szCs w:val="20"/>
-                      <w:lang w:eastAsia="zh-CN" w:bidi="hi-IN"/>
-                    </w:rPr>
-                    <w:t xml:space="preserve"> По умолчанию в среде </w:t>
+                    <w:t xml:space="preserve">разработки схем для моделирования различных процессов в сложных технических системах. По умолчанию в среде </w:t>
                   </w:r>
                   <w:proofErr w:type="spellStart"/>
                   <w:r>
@@ -10235,10 +10867,10 @@
                       <w:lang w:eastAsia="ru-RU"/>
                     </w:rPr>
                     <w:drawing>
-                      <wp:inline distT="0" distB="0" distL="0" distR="0" wp14:anchorId="576ED829" wp14:editId="526785DE">
+                      <wp:inline distT="0" distB="0" distL="0" distR="0" wp14:anchorId="57CE6117" wp14:editId="236F9556">
                         <wp:extent cx="2665562" cy="2437851"/>
                         <wp:effectExtent l="0" t="0" r="1905" b="635"/>
-                        <wp:docPr id="11" name="Рисунок 11"/>
+                        <wp:docPr id="5" name="Рисунок 5"/>
                         <wp:cNvGraphicFramePr>
                           <a:graphicFrameLocks xmlns:a="http://schemas.openxmlformats.org/drawingml/2006/main" noChangeAspect="1"/>
                         </wp:cNvGraphicFramePr>
@@ -10287,7 +10919,7 @@
               </w:tc>
               <w:tc>
                 <w:tcPr>
-                  <w:tcW w:w="1985" w:type="dxa"/>
+                  <w:tcW w:w="2009" w:type="dxa"/>
                 </w:tcPr>
                 <w:p>
                   <w:pPr>
@@ -10443,13 +11075,13 @@
                     <w:rPr>
                       <w:rStyle w:val="ad"/>
                     </w:rPr>
-                    <w:commentReference w:id="24"/>
-                  </w:r>
-                </w:p>
-              </w:tc>
-              <w:tc>
-                <w:tcPr>
-                  <w:tcW w:w="1985" w:type="dxa"/>
+                    <w:commentReference w:id="14"/>
+                  </w:r>
+                </w:p>
+              </w:tc>
+              <w:tc>
+                <w:tcPr>
+                  <w:tcW w:w="2009" w:type="dxa"/>
                 </w:tcPr>
                 <w:p>
                   <w:pPr>
@@ -10550,7 +11182,7 @@
                     </w:rPr>
                     <w:t xml:space="preserve">Папка </w:t>
                   </w:r>
-                  <w:commentRangeStart w:id="25"/>
+                  <w:commentRangeStart w:id="15"/>
                   <w:r>
                     <w:rPr>
                       <w:rFonts w:ascii="Times New Roman" w:eastAsia="Arial Unicode MS" w:hAnsi="Times New Roman" w:cs="Times New Roman"/>
@@ -10561,12 +11193,12 @@
                     </w:rPr>
                     <w:t>проектов</w:t>
                   </w:r>
-                  <w:commentRangeEnd w:id="25"/>
+                  <w:commentRangeEnd w:id="15"/>
                   <w:r>
                     <w:rPr>
                       <w:rStyle w:val="ad"/>
                     </w:rPr>
-                    <w:commentReference w:id="25"/>
+                    <w:commentReference w:id="15"/>
                   </w:r>
                 </w:p>
               </w:tc>
@@ -10589,7 +11221,7 @@
               </w:tc>
               <w:tc>
                 <w:tcPr>
-                  <w:tcW w:w="1985" w:type="dxa"/>
+                  <w:tcW w:w="2009" w:type="dxa"/>
                 </w:tcPr>
                 <w:p>
                   <w:pPr>
@@ -10633,279 +11265,6 @@
                       <w:lang w:eastAsia="zh-CN" w:bidi="hi-IN"/>
                     </w:rPr>
                     <w:t xml:space="preserve"> (ссылка на папку)</w:t>
-                  </w:r>
-                </w:p>
-              </w:tc>
-            </w:tr>
-            <w:tr>
-              <w:tc>
-                <w:tcPr>
-                  <w:tcW w:w="597" w:type="dxa"/>
-                </w:tcPr>
-                <w:p>
-                  <w:pPr>
-                    <w:jc w:val="center"/>
-                    <w:rPr>
-                      <w:rFonts w:ascii="Times New Roman" w:eastAsia="Arial Unicode MS" w:hAnsi="Times New Roman" w:cs="Times New Roman"/>
-                      <w:kern w:val="3"/>
-                      <w:sz w:val="20"/>
-                      <w:szCs w:val="20"/>
-                      <w:lang w:eastAsia="zh-CN" w:bidi="hi-IN"/>
-                    </w:rPr>
-                  </w:pPr>
-                  <w:r>
-                    <w:rPr>
-                      <w:rFonts w:ascii="Times New Roman" w:eastAsia="Arial Unicode MS" w:hAnsi="Times New Roman" w:cs="Times New Roman"/>
-                      <w:kern w:val="3"/>
-                      <w:sz w:val="20"/>
-                      <w:szCs w:val="20"/>
-                      <w:lang w:eastAsia="zh-CN" w:bidi="hi-IN"/>
-                    </w:rPr>
-                    <w:t>6</w:t>
-                  </w:r>
-                </w:p>
-              </w:tc>
-              <w:tc>
-                <w:tcPr>
-                  <w:tcW w:w="2551" w:type="dxa"/>
-                </w:tcPr>
-                <w:p>
-                  <w:pPr>
-                    <w:jc w:val="both"/>
-                    <w:rPr>
-                      <w:rFonts w:ascii="Times New Roman" w:eastAsia="Arial Unicode MS" w:hAnsi="Times New Roman" w:cs="Times New Roman"/>
-                      <w:kern w:val="3"/>
-                      <w:sz w:val="20"/>
-                      <w:szCs w:val="20"/>
-                      <w:lang w:eastAsia="zh-CN" w:bidi="hi-IN"/>
-                    </w:rPr>
-                  </w:pPr>
-                  <w:r>
-                    <w:rPr>
-                      <w:rFonts w:ascii="Times New Roman" w:eastAsia="Arial Unicode MS" w:hAnsi="Times New Roman" w:cs="Times New Roman"/>
-                      <w:kern w:val="3"/>
-                      <w:sz w:val="20"/>
-                      <w:szCs w:val="20"/>
-                      <w:lang w:eastAsia="zh-CN" w:bidi="hi-IN"/>
-                    </w:rPr>
-                    <w:t>Главный файл справки</w:t>
-                  </w:r>
-                </w:p>
-              </w:tc>
-              <w:tc>
-                <w:tcPr>
-                  <w:tcW w:w="4394" w:type="dxa"/>
-                </w:tcPr>
-                <w:p>
-                  <w:pPr>
-                    <w:jc w:val="both"/>
-                    <w:rPr>
-                      <w:rFonts w:ascii="Times New Roman" w:eastAsia="Arial Unicode MS" w:hAnsi="Times New Roman" w:cs="Times New Roman"/>
-                      <w:kern w:val="3"/>
-                      <w:sz w:val="20"/>
-                      <w:szCs w:val="20"/>
-                      <w:lang w:eastAsia="zh-CN" w:bidi="hi-IN"/>
-                    </w:rPr>
-                  </w:pPr>
-                  <w:r>
-                    <w:rPr>
-                      <w:rFonts w:ascii="Times New Roman" w:eastAsia="Arial Unicode MS" w:hAnsi="Times New Roman" w:cs="Times New Roman"/>
-                      <w:kern w:val="3"/>
-                      <w:sz w:val="20"/>
-                      <w:szCs w:val="20"/>
-                      <w:lang w:eastAsia="zh-CN" w:bidi="hi-IN"/>
-                    </w:rPr>
-                    <w:t xml:space="preserve">Главный файл справки предназначен для обеспечения возможности получения наиболее </w:t>
-                  </w:r>
-                  <w:proofErr w:type="spellStart"/>
-                  <w:r>
-                    <w:rPr>
-                      <w:rFonts w:ascii="Times New Roman" w:eastAsia="Arial Unicode MS" w:hAnsi="Times New Roman" w:cs="Times New Roman"/>
-                      <w:kern w:val="3"/>
-                      <w:sz w:val="20"/>
-                      <w:szCs w:val="20"/>
-                      <w:lang w:eastAsia="zh-CN" w:bidi="hi-IN"/>
-                    </w:rPr>
-                    <w:t>подлной</w:t>
-                  </w:r>
-                  <w:proofErr w:type="spellEnd"/>
-                  <w:r>
-                    <w:rPr>
-                      <w:rFonts w:ascii="Times New Roman" w:eastAsia="Arial Unicode MS" w:hAnsi="Times New Roman" w:cs="Times New Roman"/>
-                      <w:kern w:val="3"/>
-                      <w:sz w:val="20"/>
-                      <w:szCs w:val="20"/>
-                      <w:lang w:eastAsia="zh-CN" w:bidi="hi-IN"/>
-                    </w:rPr>
-                    <w:t xml:space="preserve"> и точной информации о функциональных возможностях среды </w:t>
-                  </w:r>
-                  <w:proofErr w:type="spellStart"/>
-                  <w:r>
-                    <w:rPr>
-                      <w:rFonts w:ascii="Times New Roman" w:eastAsia="Arial Unicode MS" w:hAnsi="Times New Roman" w:cs="Times New Roman"/>
-                      <w:kern w:val="3"/>
-                      <w:sz w:val="20"/>
-                      <w:szCs w:val="20"/>
-                      <w:lang w:val="en-US" w:eastAsia="zh-CN" w:bidi="hi-IN"/>
-                    </w:rPr>
-                    <w:t>SimInTech</w:t>
-                  </w:r>
-                  <w:proofErr w:type="spellEnd"/>
-                  <w:r>
-                    <w:rPr>
-                      <w:rFonts w:ascii="Times New Roman" w:eastAsia="Arial Unicode MS" w:hAnsi="Times New Roman" w:cs="Times New Roman"/>
-                      <w:kern w:val="3"/>
-                      <w:sz w:val="20"/>
-                      <w:szCs w:val="20"/>
-                      <w:lang w:eastAsia="zh-CN" w:bidi="hi-IN"/>
-                    </w:rPr>
-                    <w:t xml:space="preserve"> Пользователем</w:t>
-                  </w:r>
-                  <w:r>
-                    <w:rPr>
-                      <w:rFonts w:ascii="Times New Roman" w:eastAsia="Arial Unicode MS" w:hAnsi="Times New Roman" w:cs="Times New Roman"/>
-                      <w:kern w:val="3"/>
-                      <w:sz w:val="20"/>
-                      <w:szCs w:val="20"/>
-                      <w:lang w:eastAsia="zh-CN" w:bidi="hi-IN"/>
-                    </w:rPr>
-                    <w:t>.</w:t>
-                  </w:r>
-                </w:p>
-                <w:p>
-                  <w:pPr>
-                    <w:jc w:val="both"/>
-                    <w:rPr>
-                      <w:rFonts w:ascii="Times New Roman" w:eastAsia="Arial Unicode MS" w:hAnsi="Times New Roman" w:cs="Times New Roman"/>
-                      <w:kern w:val="3"/>
-                      <w:sz w:val="20"/>
-                      <w:szCs w:val="20"/>
-                      <w:lang w:eastAsia="zh-CN" w:bidi="hi-IN"/>
-                    </w:rPr>
-                  </w:pPr>
-                  <w:r>
-                    <w:rPr>
-                      <w:rFonts w:ascii="Times New Roman" w:eastAsia="Arial Unicode MS" w:hAnsi="Times New Roman" w:cs="Times New Roman"/>
-                      <w:noProof/>
-                      <w:kern w:val="3"/>
-                      <w:sz w:val="20"/>
-                      <w:szCs w:val="20"/>
-                      <w:lang w:eastAsia="ru-RU"/>
-                    </w:rPr>
-                    <w:lastRenderedPageBreak/>
-                    <w:drawing>
-                      <wp:inline distT="0" distB="0" distL="0" distR="0" wp14:anchorId="688781D8" wp14:editId="318D2066">
-                        <wp:extent cx="2653030" cy="1675130"/>
-                        <wp:effectExtent l="0" t="0" r="0" b="1270"/>
-                        <wp:docPr id="12" name="Рисунок 12"/>
-                        <wp:cNvGraphicFramePr>
-                          <a:graphicFrameLocks xmlns:a="http://schemas.openxmlformats.org/drawingml/2006/main" noChangeAspect="1"/>
-                        </wp:cNvGraphicFramePr>
-                        <a:graphic xmlns:a="http://schemas.openxmlformats.org/drawingml/2006/main">
-                          <a:graphicData uri="http://schemas.openxmlformats.org/drawingml/2006/picture">
-                            <pic:pic xmlns:pic="http://schemas.openxmlformats.org/drawingml/2006/picture">
-                              <pic:nvPicPr>
-                                <pic:cNvPr id="0" name="рис 49.PNG"/>
-                                <pic:cNvPicPr/>
-                              </pic:nvPicPr>
-                              <pic:blipFill>
-                                <a:blip r:embed="rId23" cstate="print">
-                                  <a:extLst>
-                                    <a:ext uri="{28A0092B-C50C-407E-A947-70E740481C1C}">
-                                      <a14:useLocalDpi xmlns:a14="http://schemas.microsoft.com/office/drawing/2010/main" val="0"/>
-                                    </a:ext>
-                                  </a:extLst>
-                                </a:blip>
-                                <a:stretch>
-                                  <a:fillRect/>
-                                </a:stretch>
-                              </pic:blipFill>
-                              <pic:spPr>
-                                <a:xfrm>
-                                  <a:off x="0" y="0"/>
-                                  <a:ext cx="2653030" cy="1675130"/>
-                                </a:xfrm>
-                                <a:prstGeom prst="rect">
-                                  <a:avLst/>
-                                </a:prstGeom>
-                              </pic:spPr>
-                            </pic:pic>
-                          </a:graphicData>
-                        </a:graphic>
-                      </wp:inline>
-                    </w:drawing>
-                  </w:r>
-                </w:p>
-                <w:p>
-                  <w:pPr>
-                    <w:jc w:val="both"/>
-                    <w:rPr>
-                      <w:rFonts w:ascii="Times New Roman" w:eastAsia="Arial Unicode MS" w:hAnsi="Times New Roman" w:cs="Times New Roman"/>
-                      <w:kern w:val="3"/>
-                      <w:sz w:val="20"/>
-                      <w:szCs w:val="20"/>
-                      <w:lang w:eastAsia="zh-CN" w:bidi="hi-IN"/>
-                    </w:rPr>
-                  </w:pPr>
-                </w:p>
-              </w:tc>
-              <w:tc>
-                <w:tcPr>
-                  <w:tcW w:w="1985" w:type="dxa"/>
-                </w:tcPr>
-                <w:p>
-                  <w:pPr>
-                    <w:jc w:val="center"/>
-                    <w:rPr>
-                      <w:rFonts w:ascii="Times New Roman" w:eastAsia="Arial Unicode MS" w:hAnsi="Times New Roman" w:cs="Times New Roman"/>
-                      <w:kern w:val="3"/>
-                      <w:sz w:val="20"/>
-                      <w:szCs w:val="20"/>
-                      <w:lang w:eastAsia="zh-CN" w:bidi="hi-IN"/>
-                    </w:rPr>
-                  </w:pPr>
-                  <w:r>
-                    <w:rPr>
-                      <w:rFonts w:ascii="Times New Roman" w:eastAsia="Arial Unicode MS" w:hAnsi="Times New Roman" w:cs="Times New Roman"/>
-                      <w:kern w:val="3"/>
-                      <w:sz w:val="20"/>
-                      <w:szCs w:val="20"/>
-                      <w:lang w:eastAsia="zh-CN" w:bidi="hi-IN"/>
-                    </w:rPr>
-                    <w:lastRenderedPageBreak/>
-                    <w:t>Текстовый</w:t>
-                  </w:r>
-                </w:p>
-                <w:p>
-                  <w:pPr>
-                    <w:jc w:val="center"/>
-                    <w:rPr>
-                      <w:rFonts w:ascii="Times New Roman" w:eastAsia="Arial Unicode MS" w:hAnsi="Times New Roman" w:cs="Times New Roman"/>
-                      <w:kern w:val="3"/>
-                      <w:sz w:val="20"/>
-                      <w:szCs w:val="20"/>
-                      <w:lang w:eastAsia="zh-CN" w:bidi="hi-IN"/>
-                    </w:rPr>
-                  </w:pPr>
-                  <w:r>
-                    <w:rPr>
-                      <w:rFonts w:ascii="Times New Roman" w:eastAsia="Arial Unicode MS" w:hAnsi="Times New Roman" w:cs="Times New Roman"/>
-                      <w:kern w:val="3"/>
-                      <w:sz w:val="20"/>
-                      <w:szCs w:val="20"/>
-                      <w:lang w:eastAsia="zh-CN" w:bidi="hi-IN"/>
-                    </w:rPr>
-                    <w:t xml:space="preserve"> (ссылка на папку</w:t>
-                  </w:r>
-                  <w:r>
-                    <w:rPr>
-                      <w:rFonts w:ascii="Times New Roman" w:eastAsia="Arial Unicode MS" w:hAnsi="Times New Roman" w:cs="Times New Roman"/>
-                      <w:kern w:val="3"/>
-                      <w:sz w:val="20"/>
-                      <w:szCs w:val="20"/>
-                      <w:lang w:eastAsia="zh-CN" w:bidi="hi-IN"/>
-                    </w:rPr>
-                    <w:t>)</w:t>
                   </w:r>
                 </w:p>
               </w:tc>
@@ -10913,7 +11272,52 @@
           </w:tbl>
           <w:p>
             <w:pPr>
-              <w:jc w:val="center"/>
+              <w:rPr>
+                <w:rFonts w:ascii="Times New Roman" w:eastAsia="Arial Unicode MS" w:hAnsi="Times New Roman" w:cs="Times New Roman"/>
+                <w:kern w:val="3"/>
+                <w:sz w:val="24"/>
+                <w:szCs w:val="24"/>
+                <w:lang w:eastAsia="zh-CN" w:bidi="hi-IN"/>
+              </w:rPr>
+            </w:pPr>
+          </w:p>
+          <w:p>
+            <w:pPr>
+              <w:rPr>
+                <w:rFonts w:ascii="Times New Roman" w:eastAsia="Arial Unicode MS" w:hAnsi="Times New Roman" w:cs="Times New Roman"/>
+                <w:kern w:val="3"/>
+                <w:sz w:val="24"/>
+                <w:szCs w:val="24"/>
+                <w:lang w:eastAsia="zh-CN" w:bidi="hi-IN"/>
+              </w:rPr>
+            </w:pPr>
+          </w:p>
+          <w:p>
+            <w:pPr>
+              <w:rPr>
+                <w:rFonts w:ascii="Times New Roman" w:eastAsia="Arial Unicode MS" w:hAnsi="Times New Roman" w:cs="Times New Roman"/>
+                <w:kern w:val="3"/>
+                <w:sz w:val="24"/>
+                <w:szCs w:val="24"/>
+                <w:lang w:eastAsia="zh-CN" w:bidi="hi-IN"/>
+              </w:rPr>
+            </w:pPr>
+          </w:p>
+          <w:p>
+            <w:pPr>
+              <w:rPr>
+                <w:rFonts w:ascii="Times New Roman" w:eastAsia="Arial Unicode MS" w:hAnsi="Times New Roman" w:cs="Times New Roman"/>
+                <w:kern w:val="3"/>
+                <w:sz w:val="24"/>
+                <w:szCs w:val="24"/>
+                <w:lang w:eastAsia="zh-CN" w:bidi="hi-IN"/>
+              </w:rPr>
+            </w:pPr>
+            <w:bookmarkStart w:id="16" w:name="_GoBack"/>
+            <w:bookmarkEnd w:id="16"/>
+          </w:p>
+          <w:p>
+            <w:pPr>
               <w:rPr>
                 <w:rFonts w:ascii="Times New Roman" w:eastAsia="Arial Unicode MS" w:hAnsi="Times New Roman" w:cs="Times New Roman"/>
                 <w:kern w:val="3"/>
@@ -10956,6 +11360,582 @@
               </w:rPr>
             </w:pPr>
           </w:p>
+          <w:tbl>
+            <w:tblPr>
+              <w:tblStyle w:val="a8"/>
+              <w:tblW w:w="0" w:type="auto"/>
+              <w:tblLayout w:type="fixed"/>
+              <w:tblLook w:val="04A0" w:firstRow="1" w:lastRow="0" w:firstColumn="1" w:lastColumn="0" w:noHBand="0" w:noVBand="1"/>
+            </w:tblPr>
+            <w:tblGrid>
+              <w:gridCol w:w="597"/>
+              <w:gridCol w:w="2551"/>
+              <w:gridCol w:w="4394"/>
+              <w:gridCol w:w="2009"/>
+            </w:tblGrid>
+            <w:tr>
+              <w:tc>
+                <w:tcPr>
+                  <w:tcW w:w="597" w:type="dxa"/>
+                </w:tcPr>
+                <w:p>
+                  <w:pPr>
+                    <w:jc w:val="center"/>
+                    <w:rPr>
+                      <w:rFonts w:ascii="Times New Roman" w:eastAsia="Arial Unicode MS" w:hAnsi="Times New Roman" w:cs="Times New Roman"/>
+                      <w:kern w:val="3"/>
+                      <w:sz w:val="20"/>
+                      <w:szCs w:val="20"/>
+                      <w:lang w:eastAsia="zh-CN" w:bidi="hi-IN"/>
+                    </w:rPr>
+                  </w:pPr>
+                  <w:r>
+                    <w:rPr>
+                      <w:rFonts w:ascii="Times New Roman" w:eastAsia="Arial Unicode MS" w:hAnsi="Times New Roman" w:cs="Times New Roman"/>
+                      <w:kern w:val="3"/>
+                      <w:sz w:val="20"/>
+                      <w:szCs w:val="20"/>
+                      <w:lang w:eastAsia="zh-CN" w:bidi="hi-IN"/>
+                    </w:rPr>
+                    <w:t>6</w:t>
+                  </w:r>
+                </w:p>
+              </w:tc>
+              <w:tc>
+                <w:tcPr>
+                  <w:tcW w:w="2551" w:type="dxa"/>
+                </w:tcPr>
+                <w:p>
+                  <w:pPr>
+                    <w:jc w:val="both"/>
+                    <w:rPr>
+                      <w:rFonts w:ascii="Times New Roman" w:eastAsia="Arial Unicode MS" w:hAnsi="Times New Roman" w:cs="Times New Roman"/>
+                      <w:kern w:val="3"/>
+                      <w:sz w:val="20"/>
+                      <w:szCs w:val="20"/>
+                      <w:lang w:eastAsia="zh-CN" w:bidi="hi-IN"/>
+                    </w:rPr>
+                  </w:pPr>
+                  <w:r>
+                    <w:rPr>
+                      <w:rFonts w:ascii="Times New Roman" w:eastAsia="Arial Unicode MS" w:hAnsi="Times New Roman" w:cs="Times New Roman"/>
+                      <w:kern w:val="3"/>
+                      <w:sz w:val="20"/>
+                      <w:szCs w:val="20"/>
+                      <w:lang w:eastAsia="zh-CN" w:bidi="hi-IN"/>
+                    </w:rPr>
+                    <w:t>Главный файл справки</w:t>
+                  </w:r>
+                </w:p>
+              </w:tc>
+              <w:tc>
+                <w:tcPr>
+                  <w:tcW w:w="4394" w:type="dxa"/>
+                </w:tcPr>
+                <w:p>
+                  <w:pPr>
+                    <w:jc w:val="both"/>
+                    <w:rPr>
+                      <w:rFonts w:ascii="Times New Roman" w:eastAsia="Arial Unicode MS" w:hAnsi="Times New Roman" w:cs="Times New Roman"/>
+                      <w:kern w:val="3"/>
+                      <w:sz w:val="20"/>
+                      <w:szCs w:val="20"/>
+                      <w:lang w:eastAsia="zh-CN" w:bidi="hi-IN"/>
+                    </w:rPr>
+                  </w:pPr>
+                  <w:r>
+                    <w:rPr>
+                      <w:rFonts w:ascii="Times New Roman" w:eastAsia="Arial Unicode MS" w:hAnsi="Times New Roman" w:cs="Times New Roman"/>
+                      <w:kern w:val="3"/>
+                      <w:sz w:val="20"/>
+                      <w:szCs w:val="20"/>
+                      <w:lang w:eastAsia="zh-CN" w:bidi="hi-IN"/>
+                    </w:rPr>
+                    <w:t xml:space="preserve">Главный файл справки предназначен для обеспечения возможности получения наиболее </w:t>
+                  </w:r>
+                  <w:proofErr w:type="spellStart"/>
+                  <w:r>
+                    <w:rPr>
+                      <w:rFonts w:ascii="Times New Roman" w:eastAsia="Arial Unicode MS" w:hAnsi="Times New Roman" w:cs="Times New Roman"/>
+                      <w:kern w:val="3"/>
+                      <w:sz w:val="20"/>
+                      <w:szCs w:val="20"/>
+                      <w:lang w:eastAsia="zh-CN" w:bidi="hi-IN"/>
+                    </w:rPr>
+                    <w:t>подлной</w:t>
+                  </w:r>
+                  <w:proofErr w:type="spellEnd"/>
+                  <w:r>
+                    <w:rPr>
+                      <w:rFonts w:ascii="Times New Roman" w:eastAsia="Arial Unicode MS" w:hAnsi="Times New Roman" w:cs="Times New Roman"/>
+                      <w:kern w:val="3"/>
+                      <w:sz w:val="20"/>
+                      <w:szCs w:val="20"/>
+                      <w:lang w:eastAsia="zh-CN" w:bidi="hi-IN"/>
+                    </w:rPr>
+                    <w:t xml:space="preserve"> и точной информации о функциональных возможностях среды </w:t>
+                  </w:r>
+                  <w:proofErr w:type="spellStart"/>
+                  <w:r>
+                    <w:rPr>
+                      <w:rFonts w:ascii="Times New Roman" w:eastAsia="Arial Unicode MS" w:hAnsi="Times New Roman" w:cs="Times New Roman"/>
+                      <w:kern w:val="3"/>
+                      <w:sz w:val="20"/>
+                      <w:szCs w:val="20"/>
+                      <w:lang w:val="en-US" w:eastAsia="zh-CN" w:bidi="hi-IN"/>
+                    </w:rPr>
+                    <w:t>SimInTech</w:t>
+                  </w:r>
+                  <w:proofErr w:type="spellEnd"/>
+                  <w:r>
+                    <w:rPr>
+                      <w:rFonts w:ascii="Times New Roman" w:eastAsia="Arial Unicode MS" w:hAnsi="Times New Roman" w:cs="Times New Roman"/>
+                      <w:kern w:val="3"/>
+                      <w:sz w:val="20"/>
+                      <w:szCs w:val="20"/>
+                      <w:lang w:eastAsia="zh-CN" w:bidi="hi-IN"/>
+                    </w:rPr>
+                    <w:t xml:space="preserve"> Пользователем.</w:t>
+                  </w:r>
+                </w:p>
+                <w:p>
+                  <w:pPr>
+                    <w:jc w:val="both"/>
+                    <w:rPr>
+                      <w:rFonts w:ascii="Times New Roman" w:eastAsia="Arial Unicode MS" w:hAnsi="Times New Roman" w:cs="Times New Roman"/>
+                      <w:kern w:val="3"/>
+                      <w:sz w:val="20"/>
+                      <w:szCs w:val="20"/>
+                      <w:lang w:eastAsia="zh-CN" w:bidi="hi-IN"/>
+                    </w:rPr>
+                  </w:pPr>
+                  <w:r>
+                    <w:rPr>
+                      <w:rFonts w:ascii="Times New Roman" w:eastAsia="Arial Unicode MS" w:hAnsi="Times New Roman" w:cs="Times New Roman"/>
+                      <w:noProof/>
+                      <w:kern w:val="3"/>
+                      <w:sz w:val="20"/>
+                      <w:szCs w:val="20"/>
+                      <w:lang w:eastAsia="ru-RU"/>
+                    </w:rPr>
+                    <w:drawing>
+                      <wp:inline distT="0" distB="0" distL="0" distR="0" wp14:anchorId="0AC0BFE4" wp14:editId="1F8E316C">
+                        <wp:extent cx="2653030" cy="1675130"/>
+                        <wp:effectExtent l="0" t="0" r="0" b="1270"/>
+                        <wp:docPr id="12" name="Рисунок 12"/>
+                        <wp:cNvGraphicFramePr>
+                          <a:graphicFrameLocks xmlns:a="http://schemas.openxmlformats.org/drawingml/2006/main" noChangeAspect="1"/>
+                        </wp:cNvGraphicFramePr>
+                        <a:graphic xmlns:a="http://schemas.openxmlformats.org/drawingml/2006/main">
+                          <a:graphicData uri="http://schemas.openxmlformats.org/drawingml/2006/picture">
+                            <pic:pic xmlns:pic="http://schemas.openxmlformats.org/drawingml/2006/picture">
+                              <pic:nvPicPr>
+                                <pic:cNvPr id="0" name="рис 49.PNG"/>
+                                <pic:cNvPicPr/>
+                              </pic:nvPicPr>
+                              <pic:blipFill>
+                                <a:blip r:embed="rId23" cstate="print">
+                                  <a:extLst>
+                                    <a:ext uri="{28A0092B-C50C-407E-A947-70E740481C1C}">
+                                      <a14:useLocalDpi xmlns:a14="http://schemas.microsoft.com/office/drawing/2010/main" val="0"/>
+                                    </a:ext>
+                                  </a:extLst>
+                                </a:blip>
+                                <a:stretch>
+                                  <a:fillRect/>
+                                </a:stretch>
+                              </pic:blipFill>
+                              <pic:spPr>
+                                <a:xfrm>
+                                  <a:off x="0" y="0"/>
+                                  <a:ext cx="2653030" cy="1675130"/>
+                                </a:xfrm>
+                                <a:prstGeom prst="rect">
+                                  <a:avLst/>
+                                </a:prstGeom>
+                              </pic:spPr>
+                            </pic:pic>
+                          </a:graphicData>
+                        </a:graphic>
+                      </wp:inline>
+                    </w:drawing>
+                  </w:r>
+                </w:p>
+                <w:p>
+                  <w:pPr>
+                    <w:jc w:val="both"/>
+                    <w:rPr>
+                      <w:rFonts w:ascii="Times New Roman" w:eastAsia="Arial Unicode MS" w:hAnsi="Times New Roman" w:cs="Times New Roman"/>
+                      <w:kern w:val="3"/>
+                      <w:sz w:val="20"/>
+                      <w:szCs w:val="20"/>
+                      <w:lang w:eastAsia="zh-CN" w:bidi="hi-IN"/>
+                    </w:rPr>
+                  </w:pPr>
+                </w:p>
+              </w:tc>
+              <w:tc>
+                <w:tcPr>
+                  <w:tcW w:w="2009" w:type="dxa"/>
+                </w:tcPr>
+                <w:p>
+                  <w:pPr>
+                    <w:jc w:val="center"/>
+                    <w:rPr>
+                      <w:rFonts w:ascii="Times New Roman" w:eastAsia="Arial Unicode MS" w:hAnsi="Times New Roman" w:cs="Times New Roman"/>
+                      <w:kern w:val="3"/>
+                      <w:sz w:val="20"/>
+                      <w:szCs w:val="20"/>
+                      <w:lang w:eastAsia="zh-CN" w:bidi="hi-IN"/>
+                    </w:rPr>
+                  </w:pPr>
+                  <w:r>
+                    <w:rPr>
+                      <w:rFonts w:ascii="Times New Roman" w:eastAsia="Arial Unicode MS" w:hAnsi="Times New Roman" w:cs="Times New Roman"/>
+                      <w:kern w:val="3"/>
+                      <w:sz w:val="20"/>
+                      <w:szCs w:val="20"/>
+                      <w:lang w:eastAsia="zh-CN" w:bidi="hi-IN"/>
+                    </w:rPr>
+                    <w:t>Текстовый</w:t>
+                  </w:r>
+                </w:p>
+                <w:p>
+                  <w:pPr>
+                    <w:jc w:val="center"/>
+                    <w:rPr>
+                      <w:rFonts w:ascii="Times New Roman" w:eastAsia="Arial Unicode MS" w:hAnsi="Times New Roman" w:cs="Times New Roman"/>
+                      <w:kern w:val="3"/>
+                      <w:sz w:val="20"/>
+                      <w:szCs w:val="20"/>
+                      <w:lang w:eastAsia="zh-CN" w:bidi="hi-IN"/>
+                    </w:rPr>
+                  </w:pPr>
+                  <w:r>
+                    <w:rPr>
+                      <w:rFonts w:ascii="Times New Roman" w:eastAsia="Arial Unicode MS" w:hAnsi="Times New Roman" w:cs="Times New Roman"/>
+                      <w:kern w:val="3"/>
+                      <w:sz w:val="20"/>
+                      <w:szCs w:val="20"/>
+                      <w:lang w:eastAsia="zh-CN" w:bidi="hi-IN"/>
+                    </w:rPr>
+                    <w:t xml:space="preserve"> (ссылка на папку)</w:t>
+                  </w:r>
+                </w:p>
+              </w:tc>
+            </w:tr>
+            <w:tr>
+              <w:trPr>
+                <w:trHeight w:val="64"/>
+              </w:trPr>
+              <w:tc>
+                <w:tcPr>
+                  <w:tcW w:w="597" w:type="dxa"/>
+                </w:tcPr>
+                <w:p>
+                  <w:pPr>
+                    <w:jc w:val="center"/>
+                    <w:rPr>
+                      <w:rFonts w:ascii="Times New Roman" w:eastAsia="Arial Unicode MS" w:hAnsi="Times New Roman" w:cs="Times New Roman"/>
+                      <w:kern w:val="3"/>
+                      <w:sz w:val="20"/>
+                      <w:szCs w:val="20"/>
+                      <w:lang w:eastAsia="zh-CN" w:bidi="hi-IN"/>
+                    </w:rPr>
+                  </w:pPr>
+                  <w:r>
+                    <w:rPr>
+                      <w:rFonts w:ascii="Times New Roman" w:eastAsia="Arial Unicode MS" w:hAnsi="Times New Roman" w:cs="Times New Roman"/>
+                      <w:kern w:val="3"/>
+                      <w:sz w:val="20"/>
+                      <w:szCs w:val="20"/>
+                      <w:lang w:eastAsia="zh-CN" w:bidi="hi-IN"/>
+                    </w:rPr>
+                    <w:t>7</w:t>
+                  </w:r>
+                </w:p>
+              </w:tc>
+              <w:tc>
+                <w:tcPr>
+                  <w:tcW w:w="2551" w:type="dxa"/>
+                </w:tcPr>
+                <w:p>
+                  <w:pPr>
+                    <w:rPr>
+                      <w:rFonts w:ascii="Times New Roman" w:eastAsia="Arial Unicode MS" w:hAnsi="Times New Roman" w:cs="Times New Roman"/>
+                      <w:kern w:val="3"/>
+                      <w:sz w:val="20"/>
+                      <w:szCs w:val="20"/>
+                      <w:lang w:eastAsia="zh-CN" w:bidi="hi-IN"/>
+                    </w:rPr>
+                  </w:pPr>
+                  <w:r>
+                    <w:rPr>
+                      <w:rFonts w:ascii="Times New Roman" w:eastAsia="Arial Unicode MS" w:hAnsi="Times New Roman" w:cs="Times New Roman"/>
+                      <w:kern w:val="3"/>
+                      <w:sz w:val="20"/>
+                      <w:szCs w:val="20"/>
+                      <w:lang w:eastAsia="zh-CN" w:bidi="hi-IN"/>
+                    </w:rPr>
+                    <w:t xml:space="preserve">Индекс </w:t>
+                  </w:r>
+                  <w:r>
+                    <w:rPr>
+                      <w:rFonts w:ascii="Times New Roman" w:eastAsia="Arial Unicode MS" w:hAnsi="Times New Roman" w:cs="Times New Roman"/>
+                      <w:kern w:val="3"/>
+                      <w:sz w:val="20"/>
+                      <w:szCs w:val="20"/>
+                      <w:lang w:val="en-US" w:eastAsia="zh-CN" w:bidi="hi-IN"/>
+                    </w:rPr>
+                    <w:t xml:space="preserve">HTML </w:t>
+                  </w:r>
+                  <w:r>
+                    <w:rPr>
+                      <w:rFonts w:ascii="Times New Roman" w:eastAsia="Arial Unicode MS" w:hAnsi="Times New Roman" w:cs="Times New Roman"/>
+                      <w:kern w:val="3"/>
+                      <w:sz w:val="20"/>
+                      <w:szCs w:val="20"/>
+                      <w:lang w:eastAsia="zh-CN" w:bidi="hi-IN"/>
+                    </w:rPr>
+                    <w:t>-</w:t>
+                  </w:r>
+                  <w:commentRangeStart w:id="17"/>
+                  <w:r>
+                    <w:rPr>
+                      <w:rFonts w:ascii="Times New Roman" w:eastAsia="Arial Unicode MS" w:hAnsi="Times New Roman" w:cs="Times New Roman"/>
+                      <w:kern w:val="3"/>
+                      <w:sz w:val="20"/>
+                      <w:szCs w:val="20"/>
+                      <w:lang w:eastAsia="zh-CN" w:bidi="hi-IN"/>
+                    </w:rPr>
+                    <w:t>справки</w:t>
+                  </w:r>
+                  <w:commentRangeEnd w:id="17"/>
+                  <w:r>
+                    <w:rPr>
+                      <w:rStyle w:val="ad"/>
+                    </w:rPr>
+                    <w:commentReference w:id="17"/>
+                  </w:r>
+                </w:p>
+              </w:tc>
+              <w:tc>
+                <w:tcPr>
+                  <w:tcW w:w="4394" w:type="dxa"/>
+                </w:tcPr>
+                <w:p>
+                  <w:pPr>
+                    <w:rPr>
+                      <w:rFonts w:ascii="Times New Roman" w:eastAsia="Arial Unicode MS" w:hAnsi="Times New Roman" w:cs="Times New Roman"/>
+                      <w:kern w:val="3"/>
+                      <w:sz w:val="20"/>
+                      <w:szCs w:val="20"/>
+                      <w:lang w:eastAsia="zh-CN" w:bidi="hi-IN"/>
+                    </w:rPr>
+                  </w:pPr>
+                </w:p>
+              </w:tc>
+              <w:tc>
+                <w:tcPr>
+                  <w:tcW w:w="2009" w:type="dxa"/>
+                </w:tcPr>
+                <w:p>
+                  <w:pPr>
+                    <w:jc w:val="center"/>
+                    <w:rPr>
+                      <w:rFonts w:ascii="Times New Roman" w:eastAsia="Arial Unicode MS" w:hAnsi="Times New Roman" w:cs="Times New Roman"/>
+                      <w:kern w:val="3"/>
+                      <w:sz w:val="20"/>
+                      <w:szCs w:val="20"/>
+                      <w:lang w:eastAsia="zh-CN" w:bidi="hi-IN"/>
+                    </w:rPr>
+                  </w:pPr>
+                  <w:r>
+                    <w:rPr>
+                      <w:rFonts w:ascii="Times New Roman" w:eastAsia="Arial Unicode MS" w:hAnsi="Times New Roman" w:cs="Times New Roman"/>
+                      <w:kern w:val="3"/>
+                      <w:sz w:val="20"/>
+                      <w:szCs w:val="20"/>
+                      <w:lang w:eastAsia="zh-CN" w:bidi="hi-IN"/>
+                    </w:rPr>
+                    <w:t>Текстовый</w:t>
+                  </w:r>
+                </w:p>
+              </w:tc>
+            </w:tr>
+            <w:tr>
+              <w:tc>
+                <w:tcPr>
+                  <w:tcW w:w="597" w:type="dxa"/>
+                </w:tcPr>
+                <w:p>
+                  <w:pPr>
+                    <w:jc w:val="center"/>
+                    <w:rPr>
+                      <w:rFonts w:ascii="Times New Roman" w:eastAsia="Arial Unicode MS" w:hAnsi="Times New Roman" w:cs="Times New Roman"/>
+                      <w:kern w:val="3"/>
+                      <w:sz w:val="20"/>
+                      <w:szCs w:val="20"/>
+                      <w:lang w:eastAsia="zh-CN" w:bidi="hi-IN"/>
+                    </w:rPr>
+                  </w:pPr>
+                  <w:r>
+                    <w:rPr>
+                      <w:rFonts w:ascii="Times New Roman" w:eastAsia="Arial Unicode MS" w:hAnsi="Times New Roman" w:cs="Times New Roman"/>
+                      <w:kern w:val="3"/>
+                      <w:sz w:val="20"/>
+                      <w:szCs w:val="20"/>
+                      <w:lang w:eastAsia="zh-CN" w:bidi="hi-IN"/>
+                    </w:rPr>
+                    <w:t>8</w:t>
+                  </w:r>
+                </w:p>
+              </w:tc>
+              <w:tc>
+                <w:tcPr>
+                  <w:tcW w:w="2551" w:type="dxa"/>
+                </w:tcPr>
+                <w:p>
+                  <w:pPr>
+                    <w:rPr>
+                      <w:rFonts w:ascii="Times New Roman" w:eastAsia="Arial Unicode MS" w:hAnsi="Times New Roman" w:cs="Times New Roman"/>
+                      <w:kern w:val="3"/>
+                      <w:sz w:val="20"/>
+                      <w:szCs w:val="20"/>
+                      <w:lang w:eastAsia="zh-CN" w:bidi="hi-IN"/>
+                    </w:rPr>
+                  </w:pPr>
+                  <w:r>
+                    <w:rPr>
+                      <w:rFonts w:ascii="Times New Roman" w:eastAsia="Arial Unicode MS" w:hAnsi="Times New Roman" w:cs="Times New Roman"/>
+                      <w:kern w:val="3"/>
+                      <w:sz w:val="20"/>
+                      <w:szCs w:val="20"/>
+                      <w:lang w:eastAsia="zh-CN" w:bidi="hi-IN"/>
+                    </w:rPr>
+                    <w:t xml:space="preserve">Файл </w:t>
+                  </w:r>
+                  <w:commentRangeStart w:id="18"/>
+                  <w:commentRangeStart w:id="19"/>
+                  <w:r>
+                    <w:rPr>
+                      <w:rFonts w:ascii="Times New Roman" w:eastAsia="Arial Unicode MS" w:hAnsi="Times New Roman" w:cs="Times New Roman"/>
+                      <w:kern w:val="3"/>
+                      <w:sz w:val="20"/>
+                      <w:szCs w:val="20"/>
+                      <w:lang w:eastAsia="zh-CN" w:bidi="hi-IN"/>
+                    </w:rPr>
+                    <w:t>журнала</w:t>
+                  </w:r>
+                  <w:commentRangeEnd w:id="18"/>
+                  <w:r>
+                    <w:rPr>
+                      <w:rStyle w:val="ad"/>
+                    </w:rPr>
+                    <w:commentReference w:id="18"/>
+                  </w:r>
+                  <w:commentRangeEnd w:id="19"/>
+                  <w:r>
+                    <w:rPr>
+                      <w:rStyle w:val="ad"/>
+                    </w:rPr>
+                    <w:commentReference w:id="19"/>
+                  </w:r>
+                </w:p>
+              </w:tc>
+              <w:tc>
+                <w:tcPr>
+                  <w:tcW w:w="4394" w:type="dxa"/>
+                </w:tcPr>
+                <w:p>
+                  <w:pPr>
+                    <w:tabs>
+                      <w:tab w:val="left" w:pos="3011"/>
+                    </w:tabs>
+                    <w:rPr>
+                      <w:rFonts w:ascii="Times New Roman" w:eastAsia="Arial Unicode MS" w:hAnsi="Times New Roman" w:cs="Times New Roman"/>
+                      <w:kern w:val="3"/>
+                      <w:sz w:val="20"/>
+                      <w:szCs w:val="20"/>
+                      <w:lang w:eastAsia="zh-CN" w:bidi="hi-IN"/>
+                    </w:rPr>
+                  </w:pPr>
+                  <w:r>
+                    <w:rPr>
+                      <w:rFonts w:ascii="Times New Roman" w:eastAsia="Arial Unicode MS" w:hAnsi="Times New Roman" w:cs="Times New Roman"/>
+                      <w:kern w:val="3"/>
+                      <w:sz w:val="20"/>
+                      <w:szCs w:val="20"/>
+                      <w:lang w:eastAsia="zh-CN" w:bidi="hi-IN"/>
+                    </w:rPr>
+                    <w:t xml:space="preserve">Файл журнала содержит данные о важных программных событиях в среде </w:t>
+                  </w:r>
+                  <w:proofErr w:type="spellStart"/>
+                  <w:r>
+                    <w:rPr>
+                      <w:rFonts w:ascii="Times New Roman" w:eastAsia="Arial Unicode MS" w:hAnsi="Times New Roman" w:cs="Times New Roman"/>
+                      <w:kern w:val="3"/>
+                      <w:sz w:val="20"/>
+                      <w:szCs w:val="20"/>
+                      <w:lang w:val="en-US" w:eastAsia="zh-CN" w:bidi="hi-IN"/>
+                    </w:rPr>
+                    <w:t>SimInTech</w:t>
+                  </w:r>
+                  <w:proofErr w:type="spellEnd"/>
+                  <w:r>
+                    <w:rPr>
+                      <w:rFonts w:ascii="Times New Roman" w:eastAsia="Arial Unicode MS" w:hAnsi="Times New Roman" w:cs="Times New Roman"/>
+                      <w:kern w:val="3"/>
+                      <w:sz w:val="20"/>
+                      <w:szCs w:val="20"/>
+                      <w:lang w:eastAsia="zh-CN" w:bidi="hi-IN"/>
+                    </w:rPr>
+                    <w:t>.</w:t>
+                  </w:r>
+                </w:p>
+                <w:p>
+                  <w:pPr>
+                    <w:tabs>
+                      <w:tab w:val="left" w:pos="3011"/>
+                    </w:tabs>
+                    <w:rPr>
+                      <w:rFonts w:ascii="Times New Roman" w:eastAsia="Arial Unicode MS" w:hAnsi="Times New Roman" w:cs="Times New Roman"/>
+                      <w:kern w:val="3"/>
+                      <w:sz w:val="20"/>
+                      <w:szCs w:val="20"/>
+                      <w:lang w:eastAsia="zh-CN" w:bidi="hi-IN"/>
+                    </w:rPr>
+                  </w:pPr>
+                  <w:r>
+                    <w:rPr>
+                      <w:rFonts w:ascii="Times New Roman" w:eastAsia="Arial Unicode MS" w:hAnsi="Times New Roman" w:cs="Times New Roman"/>
+                      <w:kern w:val="3"/>
+                      <w:sz w:val="20"/>
+                      <w:szCs w:val="20"/>
+                      <w:lang w:eastAsia="zh-CN" w:bidi="hi-IN"/>
+                    </w:rPr>
+                    <w:t xml:space="preserve">Регистрация событий является важнейшим инструментом для анализа событий и поиска неисправностей. </w:t>
+                  </w:r>
+                </w:p>
+              </w:tc>
+              <w:tc>
+                <w:tcPr>
+                  <w:tcW w:w="2009" w:type="dxa"/>
+                </w:tcPr>
+                <w:p>
+                  <w:pPr>
+                    <w:rPr>
+                      <w:rFonts w:ascii="Times New Roman" w:eastAsia="Arial Unicode MS" w:hAnsi="Times New Roman" w:cs="Times New Roman"/>
+                      <w:kern w:val="3"/>
+                      <w:sz w:val="20"/>
+                      <w:szCs w:val="20"/>
+                      <w:lang w:eastAsia="zh-CN" w:bidi="hi-IN"/>
+                    </w:rPr>
+                  </w:pPr>
+                </w:p>
+              </w:tc>
+            </w:tr>
+          </w:tbl>
           <w:p>
             <w:pPr>
               <w:rPr>
@@ -11052,7 +12032,7 @@
         <w:annotationRef/>
       </w:r>
       <w:r>
-        <w:t>Требует уточнения назначение команды</w:t>
+        <w:t>Еще раз будет уточнено</w:t>
       </w:r>
     </w:p>
   </w:comment>
@@ -11068,7 +12048,7 @@
         <w:annotationRef/>
       </w:r>
       <w:r>
-        <w:t>Требуется уточнение</w:t>
+        <w:t>Будет уточнено позже</w:t>
       </w:r>
     </w:p>
   </w:comment>
@@ -11084,7 +12064,21 @@
         <w:annotationRef/>
       </w:r>
       <w:r>
-        <w:t xml:space="preserve">Требуется уточнение </w:t>
+        <w:t xml:space="preserve">Тестировал, не понятно в чем смысл команды, в среде </w:t>
+      </w:r>
+      <w:proofErr w:type="spellStart"/>
+      <w:r>
+        <w:rPr>
+          <w:lang w:val="en-US"/>
+        </w:rPr>
+        <w:t>SimInTech</w:t>
+      </w:r>
+      <w:proofErr w:type="spellEnd"/>
+      <w:r>
+        <w:t xml:space="preserve"> </w:t>
+      </w:r>
+      <w:r>
+        <w:t>видимых изменений не вижу.</w:t>
       </w:r>
     </w:p>
   </w:comment>
@@ -11116,7 +12110,7 @@
         <w:annotationRef/>
       </w:r>
       <w:r>
-        <w:t>Требует уточнения</w:t>
+        <w:t>Требует обсуждения с Костей</w:t>
       </w:r>
     </w:p>
   </w:comment>
@@ -11148,7 +12142,30 @@
         <w:annotationRef/>
       </w:r>
       <w:r>
-        <w:t>Требует уточнения</w:t>
+        <w:rPr>
+          <w:rStyle w:val="ad"/>
+        </w:rPr>
+        <w:t>Требует тестирования</w:t>
+      </w:r>
+      <w:r>
+        <w:rPr>
+          <w:rStyle w:val="ad"/>
+        </w:rPr>
+        <w:t xml:space="preserve"> схемы </w:t>
+      </w:r>
+      <w:proofErr w:type="spellStart"/>
+      <w:r>
+        <w:rPr>
+          <w:rStyle w:val="ad"/>
+        </w:rPr>
+        <w:t>теплогидравлики</w:t>
+      </w:r>
+      <w:proofErr w:type="spellEnd"/>
+      <w:r>
+        <w:rPr>
+          <w:rStyle w:val="ad"/>
+        </w:rPr>
+        <w:t xml:space="preserve"> и обсуждения с Костей</w:t>
       </w:r>
     </w:p>
   </w:comment>
@@ -11165,6 +12182,9 @@
       </w:r>
       <w:r>
         <w:t>Требует уточнения</w:t>
+      </w:r>
+      <w:r>
+        <w:t xml:space="preserve"> у Кости</w:t>
       </w:r>
     </w:p>
   </w:comment>
@@ -11198,6 +12218,9 @@
       <w:r>
         <w:t>Требует уточнения</w:t>
       </w:r>
+      <w:r>
+        <w:t>, переговорить с Костей</w:t>
+      </w:r>
     </w:p>
   </w:comment>
   <w:comment w:id="10" w:author="Автор" w:initials="A">
@@ -11214,6 +12237,14 @@
       <w:r>
         <w:t>Требует уточнения</w:t>
       </w:r>
+      <w:proofErr w:type="gramStart"/>
+      <w:r>
+        <w:t xml:space="preserve"> ,</w:t>
+      </w:r>
+      <w:proofErr w:type="gramEnd"/>
+      <w:r>
+        <w:t xml:space="preserve"> формат и диапазон значений</w:t>
+      </w:r>
     </w:p>
   </w:comment>
   <w:comment w:id="11" w:author="Автор" w:initials="A">
@@ -11228,7 +12259,7 @@
         <w:annotationRef/>
       </w:r>
       <w:r>
-        <w:t>Требует уточнения</w:t>
+        <w:t>Требует пояснения</w:t>
       </w:r>
     </w:p>
   </w:comment>
@@ -11244,7 +12275,7 @@
         <w:annotationRef/>
       </w:r>
       <w:r>
-        <w:t>Требует уточнения</w:t>
+        <w:t>Требует пояснения</w:t>
       </w:r>
     </w:p>
   </w:comment>
@@ -11296,22 +12327,6 @@
       </w:r>
     </w:p>
   </w:comment>
-  <w:comment w:id="16" w:author="Автор" w:initials="A">
-    <w:p>
-      <w:pPr>
-        <w:pStyle w:val="ae"/>
-      </w:pPr>
-      <w:r>
-        <w:rPr>
-          <w:rStyle w:val="ad"/>
-        </w:rPr>
-        <w:annotationRef/>
-      </w:r>
-      <w:r>
-        <w:t>Требует уточнения</w:t>
-      </w:r>
-    </w:p>
-  </w:comment>
   <w:comment w:id="17" w:author="Автор" w:initials="A">
     <w:p>
       <w:pPr>
@@ -11344,95 +12359,7 @@
       </w:r>
     </w:p>
   </w:comment>
-  <w:comment w:id="20" w:author="Автор" w:initials="A">
-    <w:p>
-      <w:pPr>
-        <w:pStyle w:val="ae"/>
-      </w:pPr>
-      <w:r>
-        <w:rPr>
-          <w:rStyle w:val="ad"/>
-        </w:rPr>
-        <w:annotationRef/>
-      </w:r>
-      <w:r>
-        <w:t>Требует уточнения</w:t>
-      </w:r>
-      <w:proofErr w:type="gramStart"/>
-      <w:r>
-        <w:t xml:space="preserve"> ,</w:t>
-      </w:r>
-      <w:proofErr w:type="gramEnd"/>
-      <w:r>
-        <w:t xml:space="preserve"> формат и диапазон значений</w:t>
-      </w:r>
-    </w:p>
-  </w:comment>
-  <w:comment w:id="21" w:author="Автор" w:initials="A">
-    <w:p>
-      <w:pPr>
-        <w:pStyle w:val="ae"/>
-      </w:pPr>
-      <w:r>
-        <w:rPr>
-          <w:rStyle w:val="ad"/>
-        </w:rPr>
-        <w:annotationRef/>
-      </w:r>
-      <w:r>
-        <w:t>Требует пояснения</w:t>
-      </w:r>
-    </w:p>
-  </w:comment>
-  <w:comment w:id="22" w:author="Автор" w:initials="A">
-    <w:p>
-      <w:pPr>
-        <w:pStyle w:val="ae"/>
-      </w:pPr>
-      <w:r>
-        <w:rPr>
-          <w:rStyle w:val="ad"/>
-        </w:rPr>
-        <w:annotationRef/>
-      </w:r>
-      <w:r>
-        <w:t>Требует пояснения</w:t>
-      </w:r>
-    </w:p>
-  </w:comment>
-  <w:comment w:id="23" w:author="Автор" w:initials="A">
-    <w:p>
-      <w:pPr>
-        <w:pStyle w:val="ae"/>
-      </w:pPr>
-      <w:r>
-        <w:rPr>
-          <w:rStyle w:val="ad"/>
-        </w:rPr>
-        <w:annotationRef/>
-      </w:r>
-      <w:r>
-        <w:t>Требует уточнения</w:t>
-      </w:r>
-    </w:p>
-  </w:comment>
-  <w:comment w:id="24" w:author="Автор" w:initials="A">
-    <w:p>
-      <w:pPr>
-        <w:pStyle w:val="ae"/>
-      </w:pPr>
-      <w:r>
-        <w:rPr>
-          <w:rStyle w:val="ad"/>
-        </w:rPr>
-        <w:annotationRef/>
-      </w:r>
-      <w:r>
-        <w:t>Требует уточнения</w:t>
-      </w:r>
-    </w:p>
-  </w:comment>
-  <w:comment w:id="25" w:author="Автор" w:initials="A">
+  <w:comment w:id="19" w:author="Автор" w:initials="A">
     <w:p>
       <w:pPr>
         <w:pStyle w:val="ae"/>
@@ -12592,7 +13519,6 @@
     <w:basedOn w:val="a"/>
     <w:link w:val="af"/>
     <w:uiPriority w:val="99"/>
-    <w:semiHidden/>
     <w:unhideWhenUsed/>
     <w:rsid w:val="0040528E"/>
     <w:pPr>
@@ -12608,7 +13534,6 @@
     <w:basedOn w:val="a1"/>
     <w:link w:val="ae"/>
     <w:uiPriority w:val="99"/>
-    <w:semiHidden/>
     <w:rsid w:val="0040528E"/>
     <w:rPr>
       <w:rFonts w:asciiTheme="minorHAnsi" w:hAnsiTheme="minorHAnsi" w:cstheme="minorBidi"/>
@@ -13129,7 +14054,6 @@
     <w:basedOn w:val="a"/>
     <w:link w:val="af"/>
     <w:uiPriority w:val="99"/>
-    <w:semiHidden/>
     <w:unhideWhenUsed/>
     <w:rsid w:val="0040528E"/>
     <w:pPr>
@@ -13145,7 +14069,6 @@
     <w:basedOn w:val="a1"/>
     <w:link w:val="ae"/>
     <w:uiPriority w:val="99"/>
-    <w:semiHidden/>
     <w:rsid w:val="0040528E"/>
     <w:rPr>
       <w:rFonts w:asciiTheme="minorHAnsi" w:hAnsiTheme="minorHAnsi" w:cstheme="minorBidi"/>
@@ -13492,7 +14415,7 @@
 </file>
 
 <file path=customXml/itemProps1.xml><?xml version="1.0" encoding="utf-8"?>
-<ds:datastoreItem xmlns:ds="http://schemas.openxmlformats.org/officeDocument/2006/customXml" ds:itemID="{FFE2B256-997B-4DDE-A3C5-85548861AE54}">
+<ds:datastoreItem xmlns:ds="http://schemas.openxmlformats.org/officeDocument/2006/customXml" ds:itemID="{D0451CDB-DBE4-4115-B8B2-2AC2CEF975A5}">
   <ds:schemaRefs>
     <ds:schemaRef ds:uri="http://schemas.openxmlformats.org/officeDocument/2006/bibliography"/>
   </ds:schemaRefs>

--- a/Справка для SimInTech/Razdel 2 - Graphicheskiy interface polzovatelya/1.1.1_File/11_Parametri.docx
+++ b/Справка для SimInTech/Razdel 2 - Graphicheskiy interface polzovatelya/1.1.1_File/11_Parametri.docx
@@ -2284,10 +2284,10 @@
                         <v:path o:extrusionok="f" gradientshapeok="t" o:connecttype="rect"/>
                         <o:lock v:ext="edit" aspectratio="t"/>
                       </v:shapetype>
-                      <v:shape id="_x0000_i1025" type="#_x0000_t75" style="width:216.75pt;height:216.75pt" o:ole="">
+                      <v:shape id="_x0000_i1025" type="#_x0000_t75" style="width:216.7pt;height:216.7pt" o:ole="">
                         <v:imagedata r:id="rId11" o:title=""/>
                       </v:shape>
-                      <o:OLEObject Type="Embed" ProgID="PBrush" ShapeID="_x0000_i1025" DrawAspect="Content" ObjectID="_1445589089" r:id="rId12"/>
+                      <o:OLEObject Type="Embed" ProgID="PBrush" ShapeID="_x0000_i1025" DrawAspect="Content" ObjectID="_1446495300" r:id="rId12"/>
                     </w:object>
                   </w:r>
                 </w:p>
@@ -6611,10 +6611,10 @@
                   </w:pPr>
                   <w:r>
                     <w:object w:dxaOrig="4380" w:dyaOrig="1140">
-                      <v:shape id="_x0000_i1026" type="#_x0000_t75" style="width:183pt;height:47.25pt" o:ole="">
+                      <v:shape id="_x0000_i1026" type="#_x0000_t75" style="width:183.4pt;height:47.55pt" o:ole="">
                         <v:imagedata r:id="rId16" o:title=""/>
                       </v:shape>
-                      <o:OLEObject Type="Embed" ProgID="PBrush" ShapeID="_x0000_i1026" DrawAspect="Content" ObjectID="_1445589090" r:id="rId17"/>
+                      <o:OLEObject Type="Embed" ProgID="PBrush" ShapeID="_x0000_i1026" DrawAspect="Content" ObjectID="_1446495301" r:id="rId17"/>
                     </w:object>
                   </w:r>
                 </w:p>
@@ -8028,6 +8028,54 @@
                 </w:p>
               </w:tc>
             </w:tr>
+          </w:tbl>
+          <w:p>
+            <w:pPr>
+              <w:rPr>
+                <w:rFonts w:ascii="Times New Roman" w:eastAsia="Arial Unicode MS" w:hAnsi="Times New Roman" w:cs="Times New Roman"/>
+                <w:kern w:val="3"/>
+                <w:sz w:val="24"/>
+                <w:szCs w:val="24"/>
+                <w:lang w:eastAsia="zh-CN" w:bidi="hi-IN"/>
+              </w:rPr>
+            </w:pPr>
+          </w:p>
+          <w:p>
+            <w:pPr>
+              <w:rPr>
+                <w:rFonts w:ascii="Times New Roman" w:eastAsia="Arial Unicode MS" w:hAnsi="Times New Roman" w:cs="Times New Roman"/>
+                <w:kern w:val="3"/>
+                <w:sz w:val="24"/>
+                <w:szCs w:val="24"/>
+                <w:lang w:eastAsia="zh-CN" w:bidi="hi-IN"/>
+              </w:rPr>
+            </w:pPr>
+          </w:p>
+          <w:p>
+            <w:pPr>
+              <w:rPr>
+                <w:rFonts w:ascii="Times New Roman" w:eastAsia="Arial Unicode MS" w:hAnsi="Times New Roman" w:cs="Times New Roman"/>
+                <w:kern w:val="3"/>
+                <w:sz w:val="24"/>
+                <w:szCs w:val="24"/>
+                <w:lang w:eastAsia="zh-CN" w:bidi="hi-IN"/>
+              </w:rPr>
+            </w:pPr>
+          </w:p>
+          <w:tbl>
+            <w:tblPr>
+              <w:tblStyle w:val="a8"/>
+              <w:tblW w:w="9498" w:type="dxa"/>
+              <w:tblInd w:w="29" w:type="dxa"/>
+              <w:tblLayout w:type="fixed"/>
+              <w:tblLook w:val="04A0" w:firstRow="1" w:lastRow="0" w:firstColumn="1" w:lastColumn="0" w:noHBand="0" w:noVBand="1"/>
+            </w:tblPr>
+            <w:tblGrid>
+              <w:gridCol w:w="568"/>
+              <w:gridCol w:w="2693"/>
+              <w:gridCol w:w="4252"/>
+              <w:gridCol w:w="1985"/>
+            </w:tblGrid>
             <w:tr>
               <w:tc>
                 <w:tcPr>
@@ -8054,6 +8102,161 @@
                       <w:szCs w:val="20"/>
                       <w:lang w:eastAsia="zh-CN" w:bidi="hi-IN"/>
                     </w:rPr>
+                    <w:t>№</w:t>
+                  </w:r>
+                </w:p>
+              </w:tc>
+              <w:tc>
+                <w:tcPr>
+                  <w:tcW w:w="2693" w:type="dxa"/>
+                </w:tcPr>
+                <w:p>
+                  <w:pPr>
+                    <w:pStyle w:val="aa"/>
+                    <w:ind w:left="0"/>
+                    <w:jc w:val="center"/>
+                    <w:rPr>
+                      <w:rFonts w:ascii="Times New Roman" w:eastAsia="Arial Unicode MS" w:hAnsi="Times New Roman" w:cs="Times New Roman"/>
+                      <w:kern w:val="3"/>
+                      <w:sz w:val="20"/>
+                      <w:szCs w:val="20"/>
+                      <w:lang w:eastAsia="zh-CN" w:bidi="hi-IN"/>
+                    </w:rPr>
+                  </w:pPr>
+                  <w:r>
+                    <w:rPr>
+                      <w:rFonts w:ascii="Times New Roman" w:eastAsia="Arial Unicode MS" w:hAnsi="Times New Roman" w:cs="Times New Roman"/>
+                      <w:kern w:val="3"/>
+                      <w:sz w:val="20"/>
+                      <w:szCs w:val="20"/>
+                      <w:lang w:eastAsia="zh-CN" w:bidi="hi-IN"/>
+                    </w:rPr>
+                    <w:t>Название настраиваемого параметра</w:t>
+                  </w:r>
+                </w:p>
+              </w:tc>
+              <w:tc>
+                <w:tcPr>
+                  <w:tcW w:w="4252" w:type="dxa"/>
+                </w:tcPr>
+                <w:p>
+                  <w:pPr>
+                    <w:pStyle w:val="aa"/>
+                    <w:ind w:left="0"/>
+                    <w:jc w:val="center"/>
+                    <w:rPr>
+                      <w:rFonts w:ascii="Times New Roman" w:eastAsia="Arial Unicode MS" w:hAnsi="Times New Roman" w:cs="Times New Roman"/>
+                      <w:kern w:val="3"/>
+                      <w:sz w:val="20"/>
+                      <w:szCs w:val="20"/>
+                      <w:lang w:eastAsia="zh-CN" w:bidi="hi-IN"/>
+                    </w:rPr>
+                  </w:pPr>
+                </w:p>
+                <w:p>
+                  <w:pPr>
+                    <w:pStyle w:val="aa"/>
+                    <w:ind w:left="0"/>
+                    <w:jc w:val="center"/>
+                    <w:rPr>
+                      <w:rFonts w:ascii="Times New Roman" w:eastAsia="Arial Unicode MS" w:hAnsi="Times New Roman" w:cs="Times New Roman"/>
+                      <w:kern w:val="3"/>
+                      <w:sz w:val="20"/>
+                      <w:szCs w:val="20"/>
+                      <w:lang w:eastAsia="zh-CN" w:bidi="hi-IN"/>
+                    </w:rPr>
+                  </w:pPr>
+                  <w:r>
+                    <w:rPr>
+                      <w:rFonts w:ascii="Times New Roman" w:eastAsia="Arial Unicode MS" w:hAnsi="Times New Roman" w:cs="Times New Roman"/>
+                      <w:kern w:val="3"/>
+                      <w:sz w:val="20"/>
+                      <w:szCs w:val="20"/>
+                      <w:lang w:eastAsia="zh-CN" w:bidi="hi-IN"/>
+                    </w:rPr>
+                    <w:t>Назначение</w:t>
+                  </w:r>
+                  <w:r>
+                    <w:rPr>
+                      <w:rFonts w:ascii="Times New Roman" w:eastAsia="Arial Unicode MS" w:hAnsi="Times New Roman" w:cs="Times New Roman"/>
+                      <w:kern w:val="3"/>
+                      <w:sz w:val="20"/>
+                      <w:szCs w:val="20"/>
+                      <w:lang w:eastAsia="zh-CN" w:bidi="hi-IN"/>
+                    </w:rPr>
+                    <w:t xml:space="preserve"> команды</w:t>
+                  </w:r>
+                </w:p>
+              </w:tc>
+              <w:tc>
+                <w:tcPr>
+                  <w:tcW w:w="1985" w:type="dxa"/>
+                </w:tcPr>
+                <w:p>
+                  <w:pPr>
+                    <w:pStyle w:val="aa"/>
+                    <w:ind w:left="0"/>
+                    <w:rPr>
+                      <w:rFonts w:ascii="Times New Roman" w:eastAsia="Arial Unicode MS" w:hAnsi="Times New Roman" w:cs="Times New Roman"/>
+                      <w:kern w:val="3"/>
+                      <w:sz w:val="20"/>
+                      <w:szCs w:val="20"/>
+                      <w:lang w:eastAsia="zh-CN" w:bidi="hi-IN"/>
+                    </w:rPr>
+                  </w:pPr>
+                </w:p>
+                <w:p>
+                  <w:pPr>
+                    <w:pStyle w:val="aa"/>
+                    <w:ind w:left="0"/>
+                    <w:jc w:val="center"/>
+                    <w:rPr>
+                      <w:rFonts w:ascii="Times New Roman" w:eastAsia="Arial Unicode MS" w:hAnsi="Times New Roman" w:cs="Times New Roman"/>
+                      <w:kern w:val="3"/>
+                      <w:sz w:val="20"/>
+                      <w:szCs w:val="20"/>
+                      <w:lang w:eastAsia="zh-CN" w:bidi="hi-IN"/>
+                    </w:rPr>
+                  </w:pPr>
+                  <w:r>
+                    <w:rPr>
+                      <w:rFonts w:ascii="Times New Roman" w:eastAsia="Arial Unicode MS" w:hAnsi="Times New Roman" w:cs="Times New Roman"/>
+                      <w:kern w:val="3"/>
+                      <w:sz w:val="20"/>
+                      <w:szCs w:val="20"/>
+                      <w:lang w:eastAsia="zh-CN" w:bidi="hi-IN"/>
+                    </w:rPr>
+                    <w:t>Тип параметра</w:t>
+                  </w:r>
+                </w:p>
+              </w:tc>
+            </w:tr>
+            <w:tr>
+              <w:tc>
+                <w:tcPr>
+                  <w:tcW w:w="568" w:type="dxa"/>
+                </w:tcPr>
+                <w:p>
+                  <w:pPr>
+                    <w:pStyle w:val="aa"/>
+                    <w:ind w:left="0"/>
+                    <w:jc w:val="center"/>
+                    <w:rPr>
+                      <w:rFonts w:ascii="Times New Roman" w:eastAsia="Arial Unicode MS" w:hAnsi="Times New Roman" w:cs="Times New Roman"/>
+                      <w:kern w:val="3"/>
+                      <w:sz w:val="20"/>
+                      <w:szCs w:val="20"/>
+                      <w:lang w:eastAsia="zh-CN" w:bidi="hi-IN"/>
+                    </w:rPr>
+                  </w:pPr>
+                  <w:r>
+                    <w:rPr>
+                      <w:rFonts w:ascii="Times New Roman" w:eastAsia="Arial Unicode MS" w:hAnsi="Times New Roman" w:cs="Times New Roman"/>
+                      <w:kern w:val="3"/>
+                      <w:sz w:val="20"/>
+                      <w:szCs w:val="20"/>
+                      <w:lang w:eastAsia="zh-CN" w:bidi="hi-IN"/>
+                    </w:rPr>
                     <w:t>42</w:t>
                   </w:r>
                 </w:p>
@@ -8115,39 +8318,10 @@
                 </w:p>
                 <w:p>
                   <w:pPr>
-                    <w:pStyle w:val="aa"/>
-                    <w:ind w:left="0"/>
-                    <w:rPr>
-                      <w:rFonts w:ascii="Times New Roman" w:eastAsia="Arial Unicode MS" w:hAnsi="Times New Roman" w:cs="Times New Roman"/>
-                      <w:kern w:val="3"/>
-                      <w:sz w:val="20"/>
-                      <w:szCs w:val="20"/>
-                      <w:lang w:eastAsia="zh-CN" w:bidi="hi-IN"/>
-                    </w:rPr>
-                  </w:pPr>
-                </w:p>
-                <w:p>
-                  <w:pPr>
-                    <w:pStyle w:val="aa"/>
-                    <w:ind w:left="0"/>
-                    <w:rPr>
-                      <w:rFonts w:ascii="Times New Roman" w:eastAsia="Arial Unicode MS" w:hAnsi="Times New Roman" w:cs="Times New Roman"/>
-                      <w:kern w:val="3"/>
-                      <w:sz w:val="20"/>
-                      <w:szCs w:val="20"/>
-                      <w:lang w:eastAsia="zh-CN" w:bidi="hi-IN"/>
-                    </w:rPr>
-                  </w:pPr>
-                </w:p>
-                <w:p>
-                  <w:pPr>
-                    <w:pStyle w:val="aa"/>
-                    <w:ind w:left="0"/>
-                    <w:rPr>
-                      <w:rFonts w:ascii="Times New Roman" w:eastAsia="Arial Unicode MS" w:hAnsi="Times New Roman" w:cs="Times New Roman"/>
-                      <w:kern w:val="3"/>
-                      <w:sz w:val="20"/>
-                      <w:szCs w:val="20"/>
+                    <w:pStyle w:val="ae"/>
+                    <w:rPr>
+                      <w:rFonts w:ascii="Times New Roman" w:eastAsia="Arial Unicode MS" w:hAnsi="Times New Roman" w:cs="Times New Roman"/>
+                      <w:kern w:val="3"/>
                       <w:lang w:eastAsia="zh-CN" w:bidi="hi-IN"/>
                     </w:rPr>
                   </w:pPr>
@@ -8178,19 +8352,7 @@
                       <w:szCs w:val="20"/>
                       <w:lang w:eastAsia="zh-CN" w:bidi="hi-IN"/>
                     </w:rPr>
-                    <w:lastRenderedPageBreak/>
-                    <w:t xml:space="preserve">Реле установки количества запоминаемых </w:t>
-                  </w:r>
-                  <w:r>
-                    <w:rPr>
-                      <w:rFonts w:ascii="Times New Roman" w:eastAsia="Arial Unicode MS" w:hAnsi="Times New Roman" w:cs="Times New Roman"/>
-                      <w:kern w:val="3"/>
-                      <w:sz w:val="20"/>
-                      <w:szCs w:val="20"/>
-                      <w:lang w:eastAsia="zh-CN" w:bidi="hi-IN"/>
-                    </w:rPr>
-                    <w:lastRenderedPageBreak/>
-                    <w:t>файлов истории</w:t>
+                    <w:t>Реле установки количества запоминаемых файлов истории</w:t>
                   </w:r>
                 </w:p>
               </w:tc>
@@ -8350,17 +8512,6 @@
           </w:p>
           <w:p>
             <w:pPr>
-              <w:rPr>
-                <w:rFonts w:ascii="Times New Roman" w:eastAsia="Arial Unicode MS" w:hAnsi="Times New Roman" w:cs="Times New Roman"/>
-                <w:kern w:val="3"/>
-                <w:sz w:val="24"/>
-                <w:szCs w:val="24"/>
-                <w:lang w:eastAsia="zh-CN" w:bidi="hi-IN"/>
-              </w:rPr>
-            </w:pPr>
-          </w:p>
-          <w:p>
-            <w:pPr>
               <w:jc w:val="center"/>
               <w:rPr>
                 <w:rFonts w:ascii="Times New Roman" w:eastAsia="Arial Unicode MS" w:hAnsi="Times New Roman" w:cs="Times New Roman"/>
@@ -9150,6 +9301,186 @@
                 </w:p>
               </w:tc>
             </w:tr>
+          </w:tbl>
+          <w:p>
+            <w:pPr>
+              <w:rPr>
+                <w:rFonts w:ascii="Times New Roman" w:eastAsia="Arial Unicode MS" w:hAnsi="Times New Roman" w:cs="Times New Roman"/>
+                <w:kern w:val="3"/>
+                <w:sz w:val="24"/>
+                <w:szCs w:val="24"/>
+                <w:lang w:eastAsia="zh-CN" w:bidi="hi-IN"/>
+              </w:rPr>
+            </w:pPr>
+          </w:p>
+          <w:tbl>
+            <w:tblPr>
+              <w:tblStyle w:val="a8"/>
+              <w:tblW w:w="0" w:type="auto"/>
+              <w:tblLayout w:type="fixed"/>
+              <w:tblLook w:val="04A0" w:firstRow="1" w:lastRow="0" w:firstColumn="1" w:lastColumn="0" w:noHBand="0" w:noVBand="1"/>
+            </w:tblPr>
+            <w:tblGrid>
+              <w:gridCol w:w="597"/>
+              <w:gridCol w:w="2551"/>
+              <w:gridCol w:w="4394"/>
+              <w:gridCol w:w="1985"/>
+            </w:tblGrid>
+            <w:tr>
+              <w:tc>
+                <w:tcPr>
+                  <w:tcW w:w="597" w:type="dxa"/>
+                </w:tcPr>
+                <w:p>
+                  <w:pPr>
+                    <w:pStyle w:val="aa"/>
+                    <w:ind w:left="0"/>
+                    <w:jc w:val="center"/>
+                    <w:rPr>
+                      <w:rFonts w:ascii="Times New Roman" w:eastAsia="Arial Unicode MS" w:hAnsi="Times New Roman" w:cs="Times New Roman"/>
+                      <w:kern w:val="3"/>
+                      <w:sz w:val="20"/>
+                      <w:szCs w:val="20"/>
+                      <w:lang w:eastAsia="zh-CN" w:bidi="hi-IN"/>
+                    </w:rPr>
+                  </w:pPr>
+                  <w:r>
+                    <w:rPr>
+                      <w:rFonts w:ascii="Times New Roman" w:eastAsia="Arial Unicode MS" w:hAnsi="Times New Roman" w:cs="Times New Roman"/>
+                      <w:kern w:val="3"/>
+                      <w:sz w:val="20"/>
+                      <w:szCs w:val="20"/>
+                      <w:lang w:eastAsia="zh-CN" w:bidi="hi-IN"/>
+                    </w:rPr>
+                    <w:t>№</w:t>
+                  </w:r>
+                </w:p>
+              </w:tc>
+              <w:tc>
+                <w:tcPr>
+                  <w:tcW w:w="2551" w:type="dxa"/>
+                </w:tcPr>
+                <w:p>
+                  <w:pPr>
+                    <w:pStyle w:val="aa"/>
+                    <w:ind w:left="0"/>
+                    <w:jc w:val="center"/>
+                    <w:rPr>
+                      <w:rFonts w:ascii="Times New Roman" w:eastAsia="Arial Unicode MS" w:hAnsi="Times New Roman" w:cs="Times New Roman"/>
+                      <w:kern w:val="3"/>
+                      <w:sz w:val="20"/>
+                      <w:szCs w:val="20"/>
+                      <w:lang w:eastAsia="zh-CN" w:bidi="hi-IN"/>
+                    </w:rPr>
+                  </w:pPr>
+                  <w:r>
+                    <w:rPr>
+                      <w:rFonts w:ascii="Times New Roman" w:eastAsia="Arial Unicode MS" w:hAnsi="Times New Roman" w:cs="Times New Roman"/>
+                      <w:kern w:val="3"/>
+                      <w:sz w:val="20"/>
+                      <w:szCs w:val="20"/>
+                      <w:lang w:eastAsia="zh-CN" w:bidi="hi-IN"/>
+                    </w:rPr>
+                    <w:t>Название настраиваемого параметра</w:t>
+                  </w:r>
+                </w:p>
+              </w:tc>
+              <w:tc>
+                <w:tcPr>
+                  <w:tcW w:w="4394" w:type="dxa"/>
+                </w:tcPr>
+                <w:p>
+                  <w:pPr>
+                    <w:pStyle w:val="aa"/>
+                    <w:ind w:left="0"/>
+                    <w:jc w:val="center"/>
+                    <w:rPr>
+                      <w:rFonts w:ascii="Times New Roman" w:eastAsia="Arial Unicode MS" w:hAnsi="Times New Roman" w:cs="Times New Roman"/>
+                      <w:kern w:val="3"/>
+                      <w:sz w:val="20"/>
+                      <w:szCs w:val="20"/>
+                      <w:lang w:eastAsia="zh-CN" w:bidi="hi-IN"/>
+                    </w:rPr>
+                  </w:pPr>
+                </w:p>
+                <w:p>
+                  <w:pPr>
+                    <w:pStyle w:val="aa"/>
+                    <w:ind w:left="0"/>
+                    <w:jc w:val="center"/>
+                    <w:rPr>
+                      <w:rFonts w:ascii="Times New Roman" w:eastAsia="Arial Unicode MS" w:hAnsi="Times New Roman" w:cs="Times New Roman"/>
+                      <w:kern w:val="3"/>
+                      <w:sz w:val="20"/>
+                      <w:szCs w:val="20"/>
+                      <w:lang w:eastAsia="zh-CN" w:bidi="hi-IN"/>
+                    </w:rPr>
+                  </w:pPr>
+                  <w:r>
+                    <w:rPr>
+                      <w:rFonts w:ascii="Times New Roman" w:eastAsia="Arial Unicode MS" w:hAnsi="Times New Roman" w:cs="Times New Roman"/>
+                      <w:kern w:val="3"/>
+                      <w:sz w:val="20"/>
+                      <w:szCs w:val="20"/>
+                      <w:lang w:eastAsia="zh-CN" w:bidi="hi-IN"/>
+                    </w:rPr>
+                    <w:t>Назначение</w:t>
+                  </w:r>
+                  <w:r>
+                    <w:rPr>
+                      <w:rFonts w:ascii="Times New Roman" w:eastAsia="Arial Unicode MS" w:hAnsi="Times New Roman" w:cs="Times New Roman"/>
+                      <w:kern w:val="3"/>
+                      <w:sz w:val="20"/>
+                      <w:szCs w:val="20"/>
+                      <w:lang w:eastAsia="zh-CN" w:bidi="hi-IN"/>
+                    </w:rPr>
+                    <w:t xml:space="preserve"> команды</w:t>
+                  </w:r>
+                </w:p>
+              </w:tc>
+              <w:tc>
+                <w:tcPr>
+                  <w:tcW w:w="1985" w:type="dxa"/>
+                </w:tcPr>
+                <w:p>
+                  <w:pPr>
+                    <w:pStyle w:val="aa"/>
+                    <w:ind w:left="0"/>
+                    <w:rPr>
+                      <w:rFonts w:ascii="Times New Roman" w:eastAsia="Arial Unicode MS" w:hAnsi="Times New Roman" w:cs="Times New Roman"/>
+                      <w:kern w:val="3"/>
+                      <w:sz w:val="20"/>
+                      <w:szCs w:val="20"/>
+                      <w:lang w:eastAsia="zh-CN" w:bidi="hi-IN"/>
+                    </w:rPr>
+                  </w:pPr>
+                </w:p>
+                <w:p>
+                  <w:pPr>
+                    <w:pStyle w:val="aa"/>
+                    <w:ind w:left="0"/>
+                    <w:jc w:val="center"/>
+                    <w:rPr>
+                      <w:rFonts w:ascii="Times New Roman" w:eastAsia="Arial Unicode MS" w:hAnsi="Times New Roman" w:cs="Times New Roman"/>
+                      <w:kern w:val="3"/>
+                      <w:sz w:val="20"/>
+                      <w:szCs w:val="20"/>
+                      <w:lang w:eastAsia="zh-CN" w:bidi="hi-IN"/>
+                    </w:rPr>
+                  </w:pPr>
+                  <w:r>
+                    <w:rPr>
+                      <w:rFonts w:ascii="Times New Roman" w:eastAsia="Arial Unicode MS" w:hAnsi="Times New Roman" w:cs="Times New Roman"/>
+                      <w:kern w:val="3"/>
+                      <w:sz w:val="20"/>
+                      <w:szCs w:val="20"/>
+                      <w:lang w:eastAsia="zh-CN" w:bidi="hi-IN"/>
+                    </w:rPr>
+                    <w:t>Тип параметра</w:t>
+                  </w:r>
+                </w:p>
+              </w:tc>
+            </w:tr>
             <w:tr>
               <w:tc>
                 <w:tcPr>
@@ -9417,7 +9748,6 @@
                 <w:szCs w:val="24"/>
                 <w:lang w:eastAsia="zh-CN" w:bidi="hi-IN"/>
               </w:rPr>
-              <w:lastRenderedPageBreak/>
               <w:t xml:space="preserve">В) </w:t>
             </w:r>
             <w:r>
@@ -9583,17 +9913,6 @@
           </w:p>
           <w:p>
             <w:pPr>
-              <w:rPr>
-                <w:rFonts w:ascii="Times New Roman" w:eastAsia="Arial Unicode MS" w:hAnsi="Times New Roman" w:cs="Times New Roman"/>
-                <w:kern w:val="3"/>
-                <w:sz w:val="24"/>
-                <w:szCs w:val="24"/>
-                <w:lang w:eastAsia="zh-CN" w:bidi="hi-IN"/>
-              </w:rPr>
-            </w:pPr>
-          </w:p>
-          <w:p>
-            <w:pPr>
               <w:jc w:val="center"/>
               <w:rPr>
                 <w:rFonts w:ascii="Times New Roman" w:eastAsia="Arial Unicode MS" w:hAnsi="Times New Roman" w:cs="Times New Roman"/>
@@ -9614,8 +9933,8 @@
               </w:rPr>
               <w:drawing>
                 <wp:inline distT="0" distB="0" distL="0" distR="0" wp14:anchorId="4710FB32" wp14:editId="71818E58">
-                  <wp:extent cx="2669344" cy="3352800"/>
-                  <wp:effectExtent l="0" t="0" r="0" b="0"/>
+                  <wp:extent cx="2165231" cy="2719614"/>
+                  <wp:effectExtent l="0" t="0" r="6985" b="5080"/>
                   <wp:docPr id="6" name="Рисунок 6"/>
                   <wp:cNvGraphicFramePr>
                     <a:graphicFrameLocks xmlns:a="http://schemas.openxmlformats.org/drawingml/2006/main" noChangeAspect="1"/>
@@ -9641,7 +9960,7 @@
                         <pic:spPr bwMode="auto">
                           <a:xfrm>
                             <a:off x="0" y="0"/>
-                            <a:ext cx="2690495" cy="3379366"/>
+                            <a:ext cx="2185483" cy="2745052"/>
                           </a:xfrm>
                           <a:prstGeom prst="rect">
                             <a:avLst/>
@@ -9662,6 +9981,18 @@
               </w:drawing>
             </w:r>
           </w:p>
+          <w:p>
+            <w:pPr>
+              <w:jc w:val="center"/>
+              <w:rPr>
+                <w:rFonts w:ascii="Times New Roman" w:eastAsia="Arial Unicode MS" w:hAnsi="Times New Roman" w:cs="Times New Roman"/>
+                <w:kern w:val="3"/>
+                <w:sz w:val="24"/>
+                <w:szCs w:val="24"/>
+                <w:lang w:eastAsia="zh-CN" w:bidi="hi-IN"/>
+              </w:rPr>
+            </w:pPr>
+          </w:p>
           <w:tbl>
             <w:tblPr>
               <w:tblStyle w:val="a8"/>
@@ -9671,9 +10002,9 @@
             </w:tblPr>
             <w:tblGrid>
               <w:gridCol w:w="597"/>
-              <w:gridCol w:w="2551"/>
-              <w:gridCol w:w="4394"/>
-              <w:gridCol w:w="1985"/>
+              <w:gridCol w:w="1984"/>
+              <w:gridCol w:w="5387"/>
+              <w:gridCol w:w="1559"/>
             </w:tblGrid>
             <w:tr>
               <w:tc>
@@ -9707,7 +10038,7 @@
               </w:tc>
               <w:tc>
                 <w:tcPr>
-                  <w:tcW w:w="2551" w:type="dxa"/>
+                  <w:tcW w:w="1984" w:type="dxa"/>
                 </w:tcPr>
                 <w:p>
                   <w:pPr>
@@ -9736,7 +10067,7 @@
               </w:tc>
               <w:tc>
                 <w:tcPr>
-                  <w:tcW w:w="4394" w:type="dxa"/>
+                  <w:tcW w:w="5387" w:type="dxa"/>
                 </w:tcPr>
                 <w:p>
                   <w:pPr>
@@ -9789,7 +10120,7 @@
               </w:tc>
               <w:tc>
                 <w:tcPr>
-                  <w:tcW w:w="1985" w:type="dxa"/>
+                  <w:tcW w:w="1559" w:type="dxa"/>
                 </w:tcPr>
                 <w:p>
                   <w:pPr>
@@ -9860,7 +10191,7 @@
               </w:tc>
               <w:tc>
                 <w:tcPr>
-                  <w:tcW w:w="2551" w:type="dxa"/>
+                  <w:tcW w:w="1984" w:type="dxa"/>
                 </w:tcPr>
                 <w:p>
                   <w:pPr>
@@ -10100,87 +10431,10 @@
                     </w:rPr>
                   </w:pPr>
                 </w:p>
-                <w:p>
-                  <w:pPr>
-                    <w:rPr>
-                      <w:rFonts w:ascii="Times New Roman" w:eastAsia="Arial Unicode MS" w:hAnsi="Times New Roman" w:cs="Times New Roman"/>
-                      <w:kern w:val="3"/>
-                      <w:sz w:val="20"/>
-                      <w:szCs w:val="20"/>
-                      <w:lang w:eastAsia="zh-CN" w:bidi="hi-IN"/>
-                    </w:rPr>
-                  </w:pPr>
-                </w:p>
-                <w:p>
-                  <w:pPr>
-                    <w:rPr>
-                      <w:rFonts w:ascii="Times New Roman" w:eastAsia="Arial Unicode MS" w:hAnsi="Times New Roman" w:cs="Times New Roman"/>
-                      <w:kern w:val="3"/>
-                      <w:sz w:val="20"/>
-                      <w:szCs w:val="20"/>
-                      <w:lang w:eastAsia="zh-CN" w:bidi="hi-IN"/>
-                    </w:rPr>
-                  </w:pPr>
-                </w:p>
-                <w:p>
-                  <w:pPr>
-                    <w:rPr>
-                      <w:rFonts w:ascii="Times New Roman" w:eastAsia="Arial Unicode MS" w:hAnsi="Times New Roman" w:cs="Times New Roman"/>
-                      <w:kern w:val="3"/>
-                      <w:sz w:val="20"/>
-                      <w:szCs w:val="20"/>
-                      <w:lang w:eastAsia="zh-CN" w:bidi="hi-IN"/>
-                    </w:rPr>
-                  </w:pPr>
-                </w:p>
-                <w:p>
-                  <w:pPr>
-                    <w:rPr>
-                      <w:rFonts w:ascii="Times New Roman" w:eastAsia="Arial Unicode MS" w:hAnsi="Times New Roman" w:cs="Times New Roman"/>
-                      <w:kern w:val="3"/>
-                      <w:sz w:val="20"/>
-                      <w:szCs w:val="20"/>
-                      <w:lang w:eastAsia="zh-CN" w:bidi="hi-IN"/>
-                    </w:rPr>
-                  </w:pPr>
-                </w:p>
-                <w:p>
-                  <w:pPr>
-                    <w:rPr>
-                      <w:rFonts w:ascii="Times New Roman" w:eastAsia="Arial Unicode MS" w:hAnsi="Times New Roman" w:cs="Times New Roman"/>
-                      <w:kern w:val="3"/>
-                      <w:sz w:val="20"/>
-                      <w:szCs w:val="20"/>
-                      <w:lang w:eastAsia="zh-CN" w:bidi="hi-IN"/>
-                    </w:rPr>
-                  </w:pPr>
-                </w:p>
-                <w:p>
-                  <w:pPr>
-                    <w:rPr>
-                      <w:rFonts w:ascii="Times New Roman" w:eastAsia="Arial Unicode MS" w:hAnsi="Times New Roman" w:cs="Times New Roman"/>
-                      <w:kern w:val="3"/>
-                      <w:sz w:val="20"/>
-                      <w:szCs w:val="20"/>
-                      <w:lang w:eastAsia="zh-CN" w:bidi="hi-IN"/>
-                    </w:rPr>
-                  </w:pPr>
-                </w:p>
-                <w:p>
-                  <w:pPr>
-                    <w:rPr>
-                      <w:rFonts w:ascii="Times New Roman" w:eastAsia="Arial Unicode MS" w:hAnsi="Times New Roman" w:cs="Times New Roman"/>
-                      <w:kern w:val="3"/>
-                      <w:sz w:val="20"/>
-                      <w:szCs w:val="20"/>
-                      <w:lang w:eastAsia="zh-CN" w:bidi="hi-IN"/>
-                    </w:rPr>
-                  </w:pPr>
-                </w:p>
-              </w:tc>
-              <w:tc>
-                <w:tcPr>
-                  <w:tcW w:w="4394" w:type="dxa"/>
+              </w:tc>
+              <w:tc>
+                <w:tcPr>
+                  <w:tcW w:w="5387" w:type="dxa"/>
                 </w:tcPr>
                 <w:p>
                   <w:pPr>
@@ -10277,9 +10531,9 @@
                       <w:lang w:eastAsia="ru-RU"/>
                     </w:rPr>
                     <w:drawing>
-                      <wp:inline distT="0" distB="0" distL="0" distR="0" wp14:anchorId="6B5A7671" wp14:editId="087EBD26">
-                        <wp:extent cx="2497540" cy="2640711"/>
-                        <wp:effectExtent l="0" t="0" r="0" b="7620"/>
+                      <wp:inline distT="0" distB="0" distL="0" distR="0" wp14:anchorId="048D6070" wp14:editId="3EB96947">
+                        <wp:extent cx="3508019" cy="2717321"/>
+                        <wp:effectExtent l="0" t="0" r="0" b="6985"/>
                         <wp:docPr id="9" name="Рисунок 9"/>
                         <wp:cNvGraphicFramePr>
                           <a:graphicFrameLocks xmlns:a="http://schemas.openxmlformats.org/drawingml/2006/main" noChangeAspect="1"/>
@@ -10305,7 +10559,7 @@
                               <pic:spPr bwMode="auto">
                                 <a:xfrm>
                                   <a:off x="0" y="0"/>
-                                  <a:ext cx="2500369" cy="2643702"/>
+                                  <a:ext cx="3509895" cy="2718774"/>
                                 </a:xfrm>
                                 <a:prstGeom prst="rect">
                                   <a:avLst/>
@@ -10329,7 +10583,7 @@
               </w:tc>
               <w:tc>
                 <w:tcPr>
-                  <w:tcW w:w="1985" w:type="dxa"/>
+                  <w:tcW w:w="1559" w:type="dxa"/>
                 </w:tcPr>
                 <w:p>
                   <w:pPr>
@@ -10591,7 +10845,7 @@
                       <w:lang w:eastAsia="ru-RU"/>
                     </w:rPr>
                     <w:drawing>
-                      <wp:inline distT="0" distB="0" distL="0" distR="0" wp14:anchorId="28309FF2" wp14:editId="6C74CC4C">
+                      <wp:inline distT="0" distB="0" distL="0" distR="0" wp14:anchorId="2EF205B8" wp14:editId="15D226FB">
                         <wp:extent cx="2500221" cy="2470244"/>
                         <wp:effectExtent l="0" t="0" r="0" b="6350"/>
                         <wp:docPr id="3" name="Рисунок 3"/>
@@ -10867,7 +11121,7 @@
                       <w:lang w:eastAsia="ru-RU"/>
                     </w:rPr>
                     <w:drawing>
-                      <wp:inline distT="0" distB="0" distL="0" distR="0" wp14:anchorId="57CE6117" wp14:editId="236F9556">
+                      <wp:inline distT="0" distB="0" distL="0" distR="0" wp14:anchorId="3A2E3B6F" wp14:editId="1AAAD968">
                         <wp:extent cx="2665562" cy="2437851"/>
                         <wp:effectExtent l="0" t="0" r="1905" b="635"/>
                         <wp:docPr id="5" name="Рисунок 5"/>
@@ -11234,6 +11488,7 @@
                       <w:lang w:eastAsia="zh-CN" w:bidi="hi-IN"/>
                     </w:rPr>
                   </w:pPr>
+                  <w:bookmarkStart w:id="16" w:name="OLE_LINK1"/>
                   <w:r>
                     <w:rPr>
                       <w:rFonts w:ascii="Times New Roman" w:eastAsia="Arial Unicode MS" w:hAnsi="Times New Roman" w:cs="Times New Roman"/>
@@ -11266,6 +11521,7 @@
                     </w:rPr>
                     <w:t xml:space="preserve"> (ссылка на папку)</w:t>
                   </w:r>
+                  <w:bookmarkEnd w:id="16"/>
                 </w:p>
               </w:tc>
             </w:tr>
@@ -11313,8 +11569,6 @@
                 <w:lang w:eastAsia="zh-CN" w:bidi="hi-IN"/>
               </w:rPr>
             </w:pPr>
-            <w:bookmarkStart w:id="16" w:name="_GoBack"/>
-            <w:bookmarkEnd w:id="16"/>
           </w:p>
           <w:p>
             <w:pPr>
@@ -11924,14 +12178,771 @@
                 </w:tcPr>
                 <w:p>
                   <w:pPr>
-                    <w:rPr>
-                      <w:rFonts w:ascii="Times New Roman" w:eastAsia="Arial Unicode MS" w:hAnsi="Times New Roman" w:cs="Times New Roman"/>
-                      <w:kern w:val="3"/>
-                      <w:sz w:val="20"/>
-                      <w:szCs w:val="20"/>
-                      <w:lang w:eastAsia="zh-CN" w:bidi="hi-IN"/>
-                    </w:rPr>
-                  </w:pPr>
+                    <w:jc w:val="center"/>
+                    <w:rPr>
+                      <w:rFonts w:ascii="Times New Roman" w:eastAsia="Arial Unicode MS" w:hAnsi="Times New Roman" w:cs="Times New Roman"/>
+                      <w:kern w:val="3"/>
+                      <w:sz w:val="20"/>
+                      <w:szCs w:val="20"/>
+                      <w:lang w:eastAsia="zh-CN" w:bidi="hi-IN"/>
+                    </w:rPr>
+                  </w:pPr>
+                  <w:r>
+                    <w:rPr>
+                      <w:rFonts w:ascii="Times New Roman" w:eastAsia="Arial Unicode MS" w:hAnsi="Times New Roman" w:cs="Times New Roman"/>
+                      <w:kern w:val="3"/>
+                      <w:sz w:val="20"/>
+                      <w:szCs w:val="20"/>
+                      <w:lang w:eastAsia="zh-CN" w:bidi="hi-IN"/>
+                    </w:rPr>
+                    <w:t>Текстовый</w:t>
+                  </w:r>
+                </w:p>
+              </w:tc>
+            </w:tr>
+            <w:tr>
+              <w:tc>
+                <w:tcPr>
+                  <w:tcW w:w="597" w:type="dxa"/>
+                </w:tcPr>
+                <w:p>
+                  <w:pPr>
+                    <w:jc w:val="center"/>
+                    <w:rPr>
+                      <w:rFonts w:ascii="Times New Roman" w:eastAsia="Arial Unicode MS" w:hAnsi="Times New Roman" w:cs="Times New Roman"/>
+                      <w:kern w:val="3"/>
+                      <w:sz w:val="20"/>
+                      <w:szCs w:val="20"/>
+                      <w:lang w:eastAsia="zh-CN" w:bidi="hi-IN"/>
+                    </w:rPr>
+                  </w:pPr>
+                  <w:r>
+                    <w:rPr>
+                      <w:rFonts w:ascii="Times New Roman" w:eastAsia="Arial Unicode MS" w:hAnsi="Times New Roman" w:cs="Times New Roman"/>
+                      <w:kern w:val="3"/>
+                      <w:sz w:val="20"/>
+                      <w:szCs w:val="20"/>
+                      <w:lang w:eastAsia="zh-CN" w:bidi="hi-IN"/>
+                    </w:rPr>
+                    <w:t>9</w:t>
+                  </w:r>
+                </w:p>
+              </w:tc>
+              <w:tc>
+                <w:tcPr>
+                  <w:tcW w:w="2551" w:type="dxa"/>
+                </w:tcPr>
+                <w:p>
+                  <w:pPr>
+                    <w:rPr>
+                      <w:rFonts w:ascii="Times New Roman" w:eastAsia="Arial Unicode MS" w:hAnsi="Times New Roman" w:cs="Times New Roman"/>
+                      <w:kern w:val="3"/>
+                      <w:sz w:val="20"/>
+                      <w:szCs w:val="20"/>
+                      <w:lang w:eastAsia="zh-CN" w:bidi="hi-IN"/>
+                    </w:rPr>
+                  </w:pPr>
+                  <w:r>
+                    <w:rPr>
+                      <w:rFonts w:ascii="Times New Roman" w:eastAsia="Arial Unicode MS" w:hAnsi="Times New Roman" w:cs="Times New Roman"/>
+                      <w:kern w:val="3"/>
+                      <w:sz w:val="20"/>
+                      <w:szCs w:val="20"/>
+                      <w:lang w:eastAsia="zh-CN" w:bidi="hi-IN"/>
+                    </w:rPr>
+                    <w:t>Интервал сохранения журнала</w:t>
+                  </w:r>
+                </w:p>
+              </w:tc>
+              <w:tc>
+                <w:tcPr>
+                  <w:tcW w:w="4394" w:type="dxa"/>
+                </w:tcPr>
+                <w:p>
+                  <w:pPr>
+                    <w:tabs>
+                      <w:tab w:val="left" w:pos="3011"/>
+                    </w:tabs>
+                    <w:rPr>
+                      <w:rFonts w:ascii="Times New Roman" w:eastAsia="Arial Unicode MS" w:hAnsi="Times New Roman" w:cs="Times New Roman"/>
+                      <w:kern w:val="3"/>
+                      <w:sz w:val="20"/>
+                      <w:szCs w:val="20"/>
+                      <w:lang w:eastAsia="zh-CN" w:bidi="hi-IN"/>
+                    </w:rPr>
+                  </w:pPr>
+                  <w:r>
+                    <w:rPr>
+                      <w:rFonts w:ascii="Times New Roman" w:eastAsia="Arial Unicode MS" w:hAnsi="Times New Roman" w:cs="Times New Roman"/>
+                      <w:kern w:val="3"/>
+                      <w:sz w:val="20"/>
+                      <w:szCs w:val="20"/>
+                      <w:lang w:eastAsia="zh-CN" w:bidi="hi-IN"/>
+                    </w:rPr>
+                    <w:t>Команда определяет периодичность сохранения данных журнала событий.</w:t>
+                  </w:r>
+                </w:p>
+              </w:tc>
+              <w:tc>
+                <w:tcPr>
+                  <w:tcW w:w="2009" w:type="dxa"/>
+                </w:tcPr>
+                <w:p>
+                  <w:pPr>
+                    <w:jc w:val="center"/>
+                    <w:rPr>
+                      <w:rFonts w:ascii="Times New Roman" w:eastAsia="Arial Unicode MS" w:hAnsi="Times New Roman" w:cs="Times New Roman"/>
+                      <w:kern w:val="3"/>
+                      <w:sz w:val="20"/>
+                      <w:szCs w:val="20"/>
+                      <w:lang w:eastAsia="zh-CN" w:bidi="hi-IN"/>
+                    </w:rPr>
+                  </w:pPr>
+                  <w:r>
+                    <w:rPr>
+                      <w:rFonts w:ascii="Times New Roman" w:eastAsia="Arial Unicode MS" w:hAnsi="Times New Roman" w:cs="Times New Roman"/>
+                      <w:kern w:val="3"/>
+                      <w:sz w:val="20"/>
+                      <w:szCs w:val="20"/>
+                      <w:lang w:eastAsia="zh-CN" w:bidi="hi-IN"/>
+                    </w:rPr>
+                    <w:t>Целое число</w:t>
+                  </w:r>
+                </w:p>
+              </w:tc>
+            </w:tr>
+            <w:tr>
+              <w:tc>
+                <w:tcPr>
+                  <w:tcW w:w="597" w:type="dxa"/>
+                </w:tcPr>
+                <w:p>
+                  <w:pPr>
+                    <w:jc w:val="center"/>
+                    <w:rPr>
+                      <w:rFonts w:ascii="Times New Roman" w:eastAsia="Arial Unicode MS" w:hAnsi="Times New Roman" w:cs="Times New Roman"/>
+                      <w:kern w:val="3"/>
+                      <w:sz w:val="20"/>
+                      <w:szCs w:val="20"/>
+                      <w:lang w:eastAsia="zh-CN" w:bidi="hi-IN"/>
+                    </w:rPr>
+                  </w:pPr>
+                  <w:r>
+                    <w:rPr>
+                      <w:rFonts w:ascii="Times New Roman" w:eastAsia="Arial Unicode MS" w:hAnsi="Times New Roman" w:cs="Times New Roman"/>
+                      <w:kern w:val="3"/>
+                      <w:sz w:val="20"/>
+                      <w:szCs w:val="20"/>
+                      <w:lang w:eastAsia="zh-CN" w:bidi="hi-IN"/>
+                    </w:rPr>
+                    <w:t>10</w:t>
+                  </w:r>
+                </w:p>
+              </w:tc>
+              <w:tc>
+                <w:tcPr>
+                  <w:tcW w:w="2551" w:type="dxa"/>
+                </w:tcPr>
+                <w:p>
+                  <w:pPr>
+                    <w:rPr>
+                      <w:rFonts w:ascii="Times New Roman" w:eastAsia="Arial Unicode MS" w:hAnsi="Times New Roman" w:cs="Times New Roman"/>
+                      <w:kern w:val="3"/>
+                      <w:sz w:val="20"/>
+                      <w:szCs w:val="20"/>
+                      <w:lang w:eastAsia="zh-CN" w:bidi="hi-IN"/>
+                    </w:rPr>
+                  </w:pPr>
+                  <w:r>
+                    <w:rPr>
+                      <w:rFonts w:ascii="Times New Roman" w:eastAsia="Arial Unicode MS" w:hAnsi="Times New Roman" w:cs="Times New Roman"/>
+                      <w:kern w:val="3"/>
+                      <w:sz w:val="20"/>
+                      <w:szCs w:val="20"/>
+                      <w:lang w:eastAsia="zh-CN" w:bidi="hi-IN"/>
+                    </w:rPr>
+                    <w:t>Папка резервных копий</w:t>
+                  </w:r>
+                </w:p>
+              </w:tc>
+              <w:tc>
+                <w:tcPr>
+                  <w:tcW w:w="4394" w:type="dxa"/>
+                </w:tcPr>
+                <w:p>
+                  <w:pPr>
+                    <w:tabs>
+                      <w:tab w:val="left" w:pos="3011"/>
+                    </w:tabs>
+                    <w:rPr>
+                      <w:rFonts w:ascii="Times New Roman" w:eastAsia="Arial Unicode MS" w:hAnsi="Times New Roman" w:cs="Times New Roman"/>
+                      <w:kern w:val="3"/>
+                      <w:sz w:val="20"/>
+                      <w:szCs w:val="20"/>
+                      <w:lang w:eastAsia="zh-CN" w:bidi="hi-IN"/>
+                    </w:rPr>
+                  </w:pPr>
+                  <w:r>
+                    <w:rPr>
+                      <w:rFonts w:ascii="Times New Roman" w:eastAsia="Arial Unicode MS" w:hAnsi="Times New Roman" w:cs="Times New Roman"/>
+                      <w:kern w:val="3"/>
+                      <w:sz w:val="20"/>
+                      <w:szCs w:val="20"/>
+                      <w:lang w:eastAsia="zh-CN" w:bidi="hi-IN"/>
+                    </w:rPr>
+                    <w:t xml:space="preserve">Папка служит для хранения резервных копий </w:t>
+                  </w:r>
+                  <w:r>
+                    <w:rPr>
+                      <w:rFonts w:ascii="Times New Roman" w:eastAsia="Arial Unicode MS" w:hAnsi="Times New Roman" w:cs="Times New Roman"/>
+                      <w:kern w:val="3"/>
+                      <w:sz w:val="20"/>
+                      <w:szCs w:val="20"/>
+                      <w:lang w:eastAsia="zh-CN" w:bidi="hi-IN"/>
+                    </w:rPr>
+                    <w:t>проектов.</w:t>
+                  </w:r>
+                </w:p>
+              </w:tc>
+              <w:tc>
+                <w:tcPr>
+                  <w:tcW w:w="2009" w:type="dxa"/>
+                </w:tcPr>
+                <w:p>
+                  <w:pPr>
+                    <w:jc w:val="center"/>
+                    <w:rPr>
+                      <w:rFonts w:ascii="Times New Roman" w:eastAsia="Arial Unicode MS" w:hAnsi="Times New Roman" w:cs="Times New Roman"/>
+                      <w:kern w:val="3"/>
+                      <w:sz w:val="20"/>
+                      <w:szCs w:val="20"/>
+                      <w:lang w:eastAsia="zh-CN" w:bidi="hi-IN"/>
+                    </w:rPr>
+                  </w:pPr>
+                  <w:r>
+                    <w:rPr>
+                      <w:rFonts w:ascii="Times New Roman" w:eastAsia="Arial Unicode MS" w:hAnsi="Times New Roman" w:cs="Times New Roman"/>
+                      <w:kern w:val="3"/>
+                      <w:sz w:val="20"/>
+                      <w:szCs w:val="20"/>
+                      <w:lang w:eastAsia="zh-CN" w:bidi="hi-IN"/>
+                    </w:rPr>
+                    <w:t>Текстовый</w:t>
+                  </w:r>
+                </w:p>
+                <w:p>
+                  <w:pPr>
+                    <w:jc w:val="center"/>
+                    <w:rPr>
+                      <w:rFonts w:ascii="Times New Roman" w:eastAsia="Arial Unicode MS" w:hAnsi="Times New Roman" w:cs="Times New Roman"/>
+                      <w:kern w:val="3"/>
+                      <w:sz w:val="20"/>
+                      <w:szCs w:val="20"/>
+                      <w:lang w:eastAsia="zh-CN" w:bidi="hi-IN"/>
+                    </w:rPr>
+                  </w:pPr>
+                  <w:r>
+                    <w:rPr>
+                      <w:rFonts w:ascii="Times New Roman" w:eastAsia="Arial Unicode MS" w:hAnsi="Times New Roman" w:cs="Times New Roman"/>
+                      <w:kern w:val="3"/>
+                      <w:sz w:val="20"/>
+                      <w:szCs w:val="20"/>
+                      <w:lang w:eastAsia="zh-CN" w:bidi="hi-IN"/>
+                    </w:rPr>
+                    <w:t xml:space="preserve"> (ссылка на папку)</w:t>
+                  </w:r>
+                </w:p>
+              </w:tc>
+            </w:tr>
+            <w:tr>
+              <w:tc>
+                <w:tcPr>
+                  <w:tcW w:w="597" w:type="dxa"/>
+                </w:tcPr>
+                <w:p>
+                  <w:pPr>
+                    <w:jc w:val="center"/>
+                    <w:rPr>
+                      <w:rFonts w:ascii="Times New Roman" w:eastAsia="Arial Unicode MS" w:hAnsi="Times New Roman" w:cs="Times New Roman"/>
+                      <w:kern w:val="3"/>
+                      <w:sz w:val="20"/>
+                      <w:szCs w:val="20"/>
+                      <w:lang w:eastAsia="zh-CN" w:bidi="hi-IN"/>
+                    </w:rPr>
+                  </w:pPr>
+                  <w:r>
+                    <w:rPr>
+                      <w:rFonts w:ascii="Times New Roman" w:eastAsia="Arial Unicode MS" w:hAnsi="Times New Roman" w:cs="Times New Roman"/>
+                      <w:kern w:val="3"/>
+                      <w:sz w:val="20"/>
+                      <w:szCs w:val="20"/>
+                      <w:lang w:eastAsia="zh-CN" w:bidi="hi-IN"/>
+                    </w:rPr>
+                    <w:t>11</w:t>
+                  </w:r>
+                </w:p>
+              </w:tc>
+              <w:tc>
+                <w:tcPr>
+                  <w:tcW w:w="2551" w:type="dxa"/>
+                </w:tcPr>
+                <w:p>
+                  <w:pPr>
+                    <w:rPr>
+                      <w:rFonts w:ascii="Times New Roman" w:eastAsia="Arial Unicode MS" w:hAnsi="Times New Roman" w:cs="Times New Roman"/>
+                      <w:kern w:val="3"/>
+                      <w:sz w:val="20"/>
+                      <w:szCs w:val="20"/>
+                      <w:lang w:eastAsia="zh-CN" w:bidi="hi-IN"/>
+                    </w:rPr>
+                  </w:pPr>
+                  <w:r>
+                    <w:rPr>
+                      <w:rFonts w:ascii="Times New Roman" w:eastAsia="Arial Unicode MS" w:hAnsi="Times New Roman" w:cs="Times New Roman"/>
+                      <w:kern w:val="3"/>
+                      <w:sz w:val="20"/>
+                      <w:szCs w:val="20"/>
+                      <w:lang w:eastAsia="zh-CN" w:bidi="hi-IN"/>
+                    </w:rPr>
+                    <w:t>Формат сохранения по умолчанию</w:t>
+                  </w:r>
+                </w:p>
+              </w:tc>
+              <w:tc>
+                <w:tcPr>
+                  <w:tcW w:w="4394" w:type="dxa"/>
+                </w:tcPr>
+                <w:p>
+                  <w:pPr>
+                    <w:tabs>
+                      <w:tab w:val="left" w:pos="3011"/>
+                    </w:tabs>
+                    <w:rPr>
+                      <w:rFonts w:ascii="Times New Roman" w:eastAsia="Arial Unicode MS" w:hAnsi="Times New Roman" w:cs="Times New Roman"/>
+                      <w:kern w:val="3"/>
+                      <w:sz w:val="20"/>
+                      <w:szCs w:val="20"/>
+                      <w:lang w:val="en-US" w:eastAsia="zh-CN" w:bidi="hi-IN"/>
+                    </w:rPr>
+                  </w:pPr>
+                  <w:r>
+                    <w:rPr>
+                      <w:rFonts w:ascii="Times New Roman" w:eastAsia="Arial Unicode MS" w:hAnsi="Times New Roman" w:cs="Times New Roman"/>
+                      <w:kern w:val="3"/>
+                      <w:sz w:val="20"/>
+                      <w:szCs w:val="20"/>
+                      <w:lang w:eastAsia="zh-CN" w:bidi="hi-IN"/>
+                    </w:rPr>
+                    <w:t>Бинарный</w:t>
+                  </w:r>
+                  <w:r>
+                    <w:rPr>
+                      <w:rFonts w:ascii="Times New Roman" w:eastAsia="Arial Unicode MS" w:hAnsi="Times New Roman" w:cs="Times New Roman"/>
+                      <w:kern w:val="3"/>
+                      <w:sz w:val="20"/>
+                      <w:szCs w:val="20"/>
+                      <w:lang w:val="en-US" w:eastAsia="zh-CN" w:bidi="hi-IN"/>
+                    </w:rPr>
+                    <w:t xml:space="preserve"> - </w:t>
+                  </w:r>
+                </w:p>
+                <w:p>
+                  <w:pPr>
+                    <w:tabs>
+                      <w:tab w:val="left" w:pos="3011"/>
+                    </w:tabs>
+                    <w:rPr>
+                      <w:rFonts w:ascii="Times New Roman" w:eastAsia="Arial Unicode MS" w:hAnsi="Times New Roman" w:cs="Times New Roman"/>
+                      <w:kern w:val="3"/>
+                      <w:sz w:val="20"/>
+                      <w:szCs w:val="20"/>
+                      <w:lang w:val="en-US" w:eastAsia="zh-CN" w:bidi="hi-IN"/>
+                    </w:rPr>
+                  </w:pPr>
+                  <w:r>
+                    <w:rPr>
+                      <w:rFonts w:ascii="Times New Roman" w:eastAsia="Arial Unicode MS" w:hAnsi="Times New Roman" w:cs="Times New Roman"/>
+                      <w:kern w:val="3"/>
+                      <w:sz w:val="20"/>
+                      <w:szCs w:val="20"/>
+                      <w:lang w:val="en-US" w:eastAsia="zh-CN" w:bidi="hi-IN"/>
+                    </w:rPr>
+                    <w:t xml:space="preserve">XML          - </w:t>
+                  </w:r>
+                </w:p>
+              </w:tc>
+              <w:tc>
+                <w:tcPr>
+                  <w:tcW w:w="2009" w:type="dxa"/>
+                </w:tcPr>
+                <w:p>
+                  <w:pPr>
+                    <w:jc w:val="center"/>
+                    <w:rPr>
+                      <w:rFonts w:ascii="Times New Roman" w:eastAsia="Arial Unicode MS" w:hAnsi="Times New Roman" w:cs="Times New Roman"/>
+                      <w:kern w:val="3"/>
+                      <w:sz w:val="20"/>
+                      <w:szCs w:val="20"/>
+                      <w:lang w:eastAsia="zh-CN" w:bidi="hi-IN"/>
+                    </w:rPr>
+                  </w:pPr>
+                  <w:r>
+                    <w:rPr>
+                      <w:rFonts w:ascii="Times New Roman" w:eastAsia="Arial Unicode MS" w:hAnsi="Times New Roman" w:cs="Times New Roman"/>
+                      <w:kern w:val="3"/>
+                      <w:sz w:val="20"/>
+                      <w:szCs w:val="20"/>
+                      <w:lang w:eastAsia="zh-CN" w:bidi="hi-IN"/>
+                    </w:rPr>
+                    <w:t xml:space="preserve">Выбор из </w:t>
+                  </w:r>
+                  <w:commentRangeStart w:id="20"/>
+                  <w:r>
+                    <w:rPr>
+                      <w:rFonts w:ascii="Times New Roman" w:eastAsia="Arial Unicode MS" w:hAnsi="Times New Roman" w:cs="Times New Roman"/>
+                      <w:kern w:val="3"/>
+                      <w:sz w:val="20"/>
+                      <w:szCs w:val="20"/>
+                      <w:lang w:eastAsia="zh-CN" w:bidi="hi-IN"/>
+                    </w:rPr>
+                    <w:t>двух</w:t>
+                  </w:r>
+                  <w:commentRangeEnd w:id="20"/>
+                  <w:r>
+                    <w:rPr>
+                      <w:rStyle w:val="ad"/>
+                    </w:rPr>
+                    <w:commentReference w:id="20"/>
+                  </w:r>
+                </w:p>
+              </w:tc>
+            </w:tr>
+            <w:tr>
+              <w:tc>
+                <w:tcPr>
+                  <w:tcW w:w="597" w:type="dxa"/>
+                </w:tcPr>
+                <w:p>
+                  <w:pPr>
+                    <w:jc w:val="center"/>
+                    <w:rPr>
+                      <w:rFonts w:ascii="Times New Roman" w:eastAsia="Arial Unicode MS" w:hAnsi="Times New Roman" w:cs="Times New Roman"/>
+                      <w:kern w:val="3"/>
+                      <w:sz w:val="20"/>
+                      <w:szCs w:val="20"/>
+                      <w:lang w:eastAsia="zh-CN" w:bidi="hi-IN"/>
+                    </w:rPr>
+                  </w:pPr>
+                  <w:r>
+                    <w:rPr>
+                      <w:rFonts w:ascii="Times New Roman" w:eastAsia="Arial Unicode MS" w:hAnsi="Times New Roman" w:cs="Times New Roman"/>
+                      <w:kern w:val="3"/>
+                      <w:sz w:val="20"/>
+                      <w:szCs w:val="20"/>
+                      <w:lang w:eastAsia="zh-CN" w:bidi="hi-IN"/>
+                    </w:rPr>
+                    <w:t>12</w:t>
+                  </w:r>
+                </w:p>
+              </w:tc>
+              <w:tc>
+                <w:tcPr>
+                  <w:tcW w:w="2551" w:type="dxa"/>
+                </w:tcPr>
+                <w:p>
+                  <w:pPr>
+                    <w:rPr>
+                      <w:rFonts w:ascii="Times New Roman" w:eastAsia="Arial Unicode MS" w:hAnsi="Times New Roman" w:cs="Times New Roman"/>
+                      <w:kern w:val="3"/>
+                      <w:sz w:val="20"/>
+                      <w:szCs w:val="20"/>
+                      <w:lang w:eastAsia="zh-CN" w:bidi="hi-IN"/>
+                    </w:rPr>
+                  </w:pPr>
+                  <w:r>
+                    <w:rPr>
+                      <w:rFonts w:ascii="Times New Roman" w:eastAsia="Arial Unicode MS" w:hAnsi="Times New Roman" w:cs="Times New Roman"/>
+                      <w:kern w:val="3"/>
+                      <w:sz w:val="20"/>
+                      <w:szCs w:val="20"/>
+                      <w:lang w:eastAsia="zh-CN" w:bidi="hi-IN"/>
+                    </w:rPr>
+                    <w:t>Контроль версий проекта</w:t>
+                  </w:r>
+                </w:p>
+              </w:tc>
+              <w:tc>
+                <w:tcPr>
+                  <w:tcW w:w="4394" w:type="dxa"/>
+                </w:tcPr>
+                <w:p>
+                  <w:pPr>
+                    <w:tabs>
+                      <w:tab w:val="left" w:pos="3011"/>
+                    </w:tabs>
+                    <w:rPr>
+                      <w:rFonts w:ascii="Times New Roman" w:eastAsia="Arial Unicode MS" w:hAnsi="Times New Roman" w:cs="Times New Roman"/>
+                      <w:kern w:val="3"/>
+                      <w:sz w:val="20"/>
+                      <w:szCs w:val="20"/>
+                      <w:lang w:eastAsia="zh-CN" w:bidi="hi-IN"/>
+                    </w:rPr>
+                  </w:pPr>
+                  <w:r>
+                    <w:rPr>
+                      <w:rFonts w:ascii="Times New Roman" w:eastAsia="Arial Unicode MS" w:hAnsi="Times New Roman" w:cs="Times New Roman"/>
+                      <w:kern w:val="3"/>
+                      <w:sz w:val="20"/>
+                      <w:szCs w:val="20"/>
+                      <w:lang w:eastAsia="zh-CN" w:bidi="hi-IN"/>
+                    </w:rPr>
+                    <w:t xml:space="preserve">Сохранять старые версии файлов менеджера данных </w:t>
+                  </w:r>
+                </w:p>
+                <w:p>
+                  <w:pPr>
+                    <w:tabs>
+                      <w:tab w:val="left" w:pos="3011"/>
+                    </w:tabs>
+                    <w:rPr>
+                      <w:rFonts w:ascii="Times New Roman" w:eastAsia="Arial Unicode MS" w:hAnsi="Times New Roman" w:cs="Times New Roman"/>
+                      <w:kern w:val="3"/>
+                      <w:sz w:val="20"/>
+                      <w:szCs w:val="20"/>
+                      <w:lang w:eastAsia="zh-CN" w:bidi="hi-IN"/>
+                    </w:rPr>
+                  </w:pPr>
+                  <w:r>
+                    <w:rPr>
+                      <w:rFonts w:ascii="Times New Roman" w:eastAsia="Arial Unicode MS" w:hAnsi="Times New Roman" w:cs="Times New Roman"/>
+                      <w:kern w:val="3"/>
+                      <w:sz w:val="20"/>
+                      <w:szCs w:val="20"/>
+                      <w:lang w:eastAsia="zh-CN" w:bidi="hi-IN"/>
+                    </w:rPr>
+                    <w:t xml:space="preserve">Сохранять старые версии проектов </w:t>
+                  </w:r>
+                </w:p>
+                <w:p>
+                  <w:pPr>
+                    <w:tabs>
+                      <w:tab w:val="left" w:pos="3011"/>
+                    </w:tabs>
+                    <w:rPr>
+                      <w:rFonts w:ascii="Times New Roman" w:eastAsia="Arial Unicode MS" w:hAnsi="Times New Roman" w:cs="Times New Roman"/>
+                      <w:kern w:val="3"/>
+                      <w:sz w:val="20"/>
+                      <w:szCs w:val="20"/>
+                      <w:lang w:eastAsia="zh-CN" w:bidi="hi-IN"/>
+                    </w:rPr>
+                  </w:pPr>
+                  <w:r>
+                    <w:rPr>
+                      <w:rFonts w:ascii="Times New Roman" w:eastAsia="Arial Unicode MS" w:hAnsi="Times New Roman" w:cs="Times New Roman"/>
+                      <w:kern w:val="3"/>
+                      <w:sz w:val="20"/>
+                      <w:szCs w:val="20"/>
+                      <w:lang w:eastAsia="zh-CN" w:bidi="hi-IN"/>
+                    </w:rPr>
+                    <w:t xml:space="preserve">Ограничение количества резервных копий </w:t>
+                  </w:r>
+                </w:p>
+              </w:tc>
+              <w:tc>
+                <w:tcPr>
+                  <w:tcW w:w="2009" w:type="dxa"/>
+                </w:tcPr>
+                <w:p>
+                  <w:pPr>
+                    <w:rPr>
+                      <w:rFonts w:ascii="Times New Roman" w:eastAsia="Arial Unicode MS" w:hAnsi="Times New Roman" w:cs="Times New Roman"/>
+                      <w:kern w:val="3"/>
+                      <w:sz w:val="20"/>
+                      <w:szCs w:val="20"/>
+                      <w:lang w:eastAsia="zh-CN" w:bidi="hi-IN"/>
+                    </w:rPr>
+                  </w:pPr>
+                  <w:r>
+                    <w:rPr>
+                      <w:rFonts w:ascii="Times New Roman" w:eastAsia="Arial Unicode MS" w:hAnsi="Times New Roman" w:cs="Times New Roman"/>
+                      <w:kern w:val="3"/>
+                      <w:sz w:val="20"/>
+                      <w:szCs w:val="20"/>
+                      <w:lang w:eastAsia="zh-CN" w:bidi="hi-IN"/>
+                    </w:rPr>
+                    <w:t>Переключатель</w:t>
+                  </w:r>
+                </w:p>
+                <w:p>
+                  <w:pPr>
+                    <w:rPr>
+                      <w:rFonts w:ascii="Times New Roman" w:eastAsia="Arial Unicode MS" w:hAnsi="Times New Roman" w:cs="Times New Roman"/>
+                      <w:kern w:val="3"/>
+                      <w:sz w:val="20"/>
+                      <w:szCs w:val="20"/>
+                      <w:lang w:eastAsia="zh-CN" w:bidi="hi-IN"/>
+                    </w:rPr>
+                  </w:pPr>
+                </w:p>
+                <w:p>
+                  <w:pPr>
+                    <w:rPr>
+                      <w:rFonts w:ascii="Times New Roman" w:eastAsia="Arial Unicode MS" w:hAnsi="Times New Roman" w:cs="Times New Roman"/>
+                      <w:kern w:val="3"/>
+                      <w:sz w:val="20"/>
+                      <w:szCs w:val="20"/>
+                      <w:lang w:eastAsia="zh-CN" w:bidi="hi-IN"/>
+                    </w:rPr>
+                  </w:pPr>
+                  <w:r>
+                    <w:rPr>
+                      <w:rFonts w:ascii="Times New Roman" w:eastAsia="Arial Unicode MS" w:hAnsi="Times New Roman" w:cs="Times New Roman"/>
+                      <w:kern w:val="3"/>
+                      <w:sz w:val="20"/>
+                      <w:szCs w:val="20"/>
+                      <w:lang w:eastAsia="zh-CN" w:bidi="hi-IN"/>
+                    </w:rPr>
+                    <w:t>Переключатель</w:t>
+                  </w:r>
+                </w:p>
+                <w:p>
+                  <w:pPr>
+                    <w:rPr>
+                      <w:rFonts w:ascii="Times New Roman" w:eastAsia="Arial Unicode MS" w:hAnsi="Times New Roman" w:cs="Times New Roman"/>
+                      <w:kern w:val="3"/>
+                      <w:sz w:val="20"/>
+                      <w:szCs w:val="20"/>
+                      <w:lang w:eastAsia="zh-CN" w:bidi="hi-IN"/>
+                    </w:rPr>
+                  </w:pPr>
+                  <w:r>
+                    <w:rPr>
+                      <w:rFonts w:ascii="Times New Roman" w:eastAsia="Arial Unicode MS" w:hAnsi="Times New Roman" w:cs="Times New Roman"/>
+                      <w:kern w:val="3"/>
+                      <w:sz w:val="20"/>
+                      <w:szCs w:val="20"/>
+                      <w:lang w:eastAsia="zh-CN" w:bidi="hi-IN"/>
+                    </w:rPr>
+                    <w:t>Целое число</w:t>
+                  </w:r>
+                </w:p>
+              </w:tc>
+            </w:tr>
+            <w:tr>
+              <w:tc>
+                <w:tcPr>
+                  <w:tcW w:w="597" w:type="dxa"/>
+                </w:tcPr>
+                <w:p>
+                  <w:pPr>
+                    <w:jc w:val="center"/>
+                    <w:rPr>
+                      <w:rFonts w:ascii="Times New Roman" w:eastAsia="Arial Unicode MS" w:hAnsi="Times New Roman" w:cs="Times New Roman"/>
+                      <w:kern w:val="3"/>
+                      <w:sz w:val="20"/>
+                      <w:szCs w:val="20"/>
+                      <w:lang w:eastAsia="zh-CN" w:bidi="hi-IN"/>
+                    </w:rPr>
+                  </w:pPr>
+                  <w:r>
+                    <w:rPr>
+                      <w:rFonts w:ascii="Times New Roman" w:eastAsia="Arial Unicode MS" w:hAnsi="Times New Roman" w:cs="Times New Roman"/>
+                      <w:kern w:val="3"/>
+                      <w:sz w:val="20"/>
+                      <w:szCs w:val="20"/>
+                      <w:lang w:eastAsia="zh-CN" w:bidi="hi-IN"/>
+                    </w:rPr>
+                    <w:t>13</w:t>
+                  </w:r>
+                </w:p>
+              </w:tc>
+              <w:tc>
+                <w:tcPr>
+                  <w:tcW w:w="2551" w:type="dxa"/>
+                </w:tcPr>
+                <w:p>
+                  <w:pPr>
+                    <w:rPr>
+                      <w:rFonts w:ascii="Times New Roman" w:eastAsia="Arial Unicode MS" w:hAnsi="Times New Roman" w:cs="Times New Roman"/>
+                      <w:kern w:val="3"/>
+                      <w:sz w:val="20"/>
+                      <w:szCs w:val="20"/>
+                      <w:lang w:eastAsia="zh-CN" w:bidi="hi-IN"/>
+                    </w:rPr>
+                  </w:pPr>
+                  <w:r>
+                    <w:rPr>
+                      <w:rFonts w:ascii="Times New Roman" w:eastAsia="Arial Unicode MS" w:hAnsi="Times New Roman" w:cs="Times New Roman"/>
+                      <w:kern w:val="3"/>
+                      <w:sz w:val="20"/>
+                      <w:szCs w:val="20"/>
+                      <w:lang w:eastAsia="zh-CN" w:bidi="hi-IN"/>
+                    </w:rPr>
+                    <w:t xml:space="preserve">Сохранять </w:t>
+                  </w:r>
+                  <w:commentRangeStart w:id="21"/>
+                  <w:r>
+                    <w:rPr>
+                      <w:rFonts w:ascii="Times New Roman" w:eastAsia="Arial Unicode MS" w:hAnsi="Times New Roman" w:cs="Times New Roman"/>
+                      <w:kern w:val="3"/>
+                      <w:sz w:val="20"/>
+                      <w:szCs w:val="20"/>
+                      <w:lang w:eastAsia="zh-CN" w:bidi="hi-IN"/>
+                    </w:rPr>
+                    <w:t>настройки</w:t>
+                  </w:r>
+                  <w:commentRangeEnd w:id="21"/>
+                  <w:r>
+                    <w:rPr>
+                      <w:rStyle w:val="ad"/>
+                    </w:rPr>
+                    <w:commentReference w:id="21"/>
+                  </w:r>
+                </w:p>
+              </w:tc>
+              <w:tc>
+                <w:tcPr>
+                  <w:tcW w:w="4394" w:type="dxa"/>
+                </w:tcPr>
+                <w:p>
+                  <w:pPr>
+                    <w:tabs>
+                      <w:tab w:val="left" w:pos="3011"/>
+                    </w:tabs>
+                    <w:rPr>
+                      <w:rFonts w:ascii="Times New Roman" w:eastAsia="Arial Unicode MS" w:hAnsi="Times New Roman" w:cs="Times New Roman"/>
+                      <w:kern w:val="3"/>
+                      <w:sz w:val="20"/>
+                      <w:szCs w:val="20"/>
+                      <w:lang w:eastAsia="zh-CN" w:bidi="hi-IN"/>
+                    </w:rPr>
+                  </w:pPr>
+                </w:p>
+              </w:tc>
+              <w:tc>
+                <w:tcPr>
+                  <w:tcW w:w="2009" w:type="dxa"/>
+                </w:tcPr>
+                <w:p>
+                  <w:pPr>
+                    <w:rPr>
+                      <w:rFonts w:ascii="Times New Roman" w:eastAsia="Arial Unicode MS" w:hAnsi="Times New Roman" w:cs="Times New Roman"/>
+                      <w:kern w:val="3"/>
+                      <w:sz w:val="20"/>
+                      <w:szCs w:val="20"/>
+                      <w:lang w:eastAsia="zh-CN" w:bidi="hi-IN"/>
+                    </w:rPr>
+                  </w:pPr>
+                  <w:r>
+                    <w:rPr>
+                      <w:rFonts w:ascii="Times New Roman" w:eastAsia="Arial Unicode MS" w:hAnsi="Times New Roman" w:cs="Times New Roman"/>
+                      <w:kern w:val="3"/>
+                      <w:sz w:val="20"/>
+                      <w:szCs w:val="20"/>
+                      <w:lang w:eastAsia="zh-CN" w:bidi="hi-IN"/>
+                    </w:rPr>
+                    <w:t>Переключатель</w:t>
+                  </w:r>
                 </w:p>
               </w:tc>
             </w:tr>
@@ -12373,6 +13384,40 @@
       <w:r>
         <w:t>Требует уточнения</w:t>
       </w:r>
+    </w:p>
+  </w:comment>
+  <w:comment w:id="20" w:author="Автор" w:initials="A">
+    <w:p>
+      <w:pPr>
+        <w:pStyle w:val="ae"/>
+      </w:pPr>
+      <w:r>
+        <w:rPr>
+          <w:rStyle w:val="ad"/>
+        </w:rPr>
+        <w:annotationRef/>
+      </w:r>
+      <w:r>
+        <w:t>Требует уточнения</w:t>
+      </w:r>
+    </w:p>
+  </w:comment>
+  <w:comment w:id="21" w:author="Автор" w:initials="A">
+    <w:p>
+      <w:pPr>
+        <w:pStyle w:val="ae"/>
+      </w:pPr>
+      <w:r>
+        <w:rPr>
+          <w:rStyle w:val="ad"/>
+        </w:rPr>
+        <w:annotationRef/>
+      </w:r>
+      <w:r>
+        <w:t>Требует уточнения</w:t>
+      </w:r>
+      <w:bookmarkStart w:id="22" w:name="_GoBack"/>
+      <w:bookmarkEnd w:id="22"/>
     </w:p>
   </w:comment>
 </w:comments>
@@ -14415,7 +15460,7 @@
 </file>
 
 <file path=customXml/itemProps1.xml><?xml version="1.0" encoding="utf-8"?>
-<ds:datastoreItem xmlns:ds="http://schemas.openxmlformats.org/officeDocument/2006/customXml" ds:itemID="{D0451CDB-DBE4-4115-B8B2-2AC2CEF975A5}">
+<ds:datastoreItem xmlns:ds="http://schemas.openxmlformats.org/officeDocument/2006/customXml" ds:itemID="{D760C601-6F32-4BD4-87E3-8773439D6CDB}">
   <ds:schemaRefs>
     <ds:schemaRef ds:uri="http://schemas.openxmlformats.org/officeDocument/2006/bibliography"/>
   </ds:schemaRefs>

--- a/Справка для SimInTech/Razdel 2 - Graphicheskiy interface polzovatelya/1.1.1_File/11_Parametri.docx
+++ b/Справка для SimInTech/Razdel 2 - Graphicheskiy interface polzovatelya/1.1.1_File/11_Parametri.docx
@@ -2284,10 +2284,10 @@
                         <v:path o:extrusionok="f" gradientshapeok="t" o:connecttype="rect"/>
                         <o:lock v:ext="edit" aspectratio="t"/>
                       </v:shapetype>
-                      <v:shape id="_x0000_i1025" type="#_x0000_t75" style="width:216.7pt;height:216.7pt" o:ole="">
+                      <v:shape id="_x0000_i1025" type="#_x0000_t75" style="width:216.75pt;height:216.75pt" o:ole="">
                         <v:imagedata r:id="rId11" o:title=""/>
                       </v:shape>
-                      <o:OLEObject Type="Embed" ProgID="PBrush" ShapeID="_x0000_i1025" DrawAspect="Content" ObjectID="_1446495300" r:id="rId12"/>
+                      <o:OLEObject Type="Embed" ProgID="PBrush" ShapeID="_x0000_i1025" DrawAspect="Content" ObjectID="_1446623583" r:id="rId12"/>
                     </w:object>
                   </w:r>
                 </w:p>
@@ -6611,10 +6611,10 @@
                   </w:pPr>
                   <w:r>
                     <w:object w:dxaOrig="4380" w:dyaOrig="1140">
-                      <v:shape id="_x0000_i1026" type="#_x0000_t75" style="width:183.4pt;height:47.55pt" o:ole="">
+                      <v:shape id="_x0000_i1026" type="#_x0000_t75" style="width:183pt;height:47.25pt" o:ole="">
                         <v:imagedata r:id="rId16" o:title=""/>
                       </v:shape>
-                      <o:OLEObject Type="Embed" ProgID="PBrush" ShapeID="_x0000_i1026" DrawAspect="Content" ObjectID="_1446495301" r:id="rId17"/>
+                      <o:OLEObject Type="Embed" ProgID="PBrush" ShapeID="_x0000_i1026" DrawAspect="Content" ObjectID="_1446623584" r:id="rId17"/>
                     </w:object>
                   </w:r>
                 </w:p>
@@ -8773,6 +8773,7 @@
                       <w:kern w:val="3"/>
                       <w:sz w:val="20"/>
                       <w:szCs w:val="20"/>
+                      <w:highlight w:val="yellow"/>
                       <w:lang w:val="en-US" w:eastAsia="zh-CN" w:bidi="hi-IN"/>
                     </w:rPr>
                   </w:pPr>
@@ -8782,6 +8783,7 @@
                       <w:kern w:val="3"/>
                       <w:sz w:val="20"/>
                       <w:szCs w:val="20"/>
+                      <w:highlight w:val="yellow"/>
                       <w:lang w:val="en-US" w:eastAsia="zh-CN" w:bidi="hi-IN"/>
                     </w:rPr>
                     <w:t>1</w:t>
@@ -8799,15 +8801,17 @@
                       <w:kern w:val="3"/>
                       <w:sz w:val="20"/>
                       <w:szCs w:val="20"/>
-                      <w:lang w:eastAsia="zh-CN" w:bidi="hi-IN"/>
-                    </w:rPr>
-                  </w:pPr>
-                  <w:r>
-                    <w:rPr>
-                      <w:rFonts w:ascii="Times New Roman" w:eastAsia="Arial Unicode MS" w:hAnsi="Times New Roman" w:cs="Times New Roman"/>
-                      <w:kern w:val="3"/>
-                      <w:sz w:val="20"/>
-                      <w:szCs w:val="20"/>
+                      <w:highlight w:val="yellow"/>
+                      <w:lang w:eastAsia="zh-CN" w:bidi="hi-IN"/>
+                    </w:rPr>
+                  </w:pPr>
+                  <w:r>
+                    <w:rPr>
+                      <w:rFonts w:ascii="Times New Roman" w:eastAsia="Arial Unicode MS" w:hAnsi="Times New Roman" w:cs="Times New Roman"/>
+                      <w:kern w:val="3"/>
+                      <w:sz w:val="20"/>
+                      <w:szCs w:val="20"/>
+                      <w:highlight w:val="yellow"/>
                       <w:lang w:eastAsia="zh-CN" w:bidi="hi-IN"/>
                     </w:rPr>
                     <w:t>Формат чисел</w:t>
@@ -8826,15 +8830,17 @@
                       <w:kern w:val="3"/>
                       <w:sz w:val="20"/>
                       <w:szCs w:val="20"/>
-                      <w:lang w:eastAsia="zh-CN" w:bidi="hi-IN"/>
-                    </w:rPr>
-                  </w:pPr>
-                  <w:r>
-                    <w:rPr>
-                      <w:rFonts w:ascii="Times New Roman" w:eastAsia="Arial Unicode MS" w:hAnsi="Times New Roman" w:cs="Times New Roman"/>
-                      <w:kern w:val="3"/>
-                      <w:sz w:val="20"/>
-                      <w:szCs w:val="20"/>
+                      <w:highlight w:val="yellow"/>
+                      <w:lang w:eastAsia="zh-CN" w:bidi="hi-IN"/>
+                    </w:rPr>
+                  </w:pPr>
+                  <w:r>
+                    <w:rPr>
+                      <w:rFonts w:ascii="Times New Roman" w:eastAsia="Arial Unicode MS" w:hAnsi="Times New Roman" w:cs="Times New Roman"/>
+                      <w:kern w:val="3"/>
+                      <w:sz w:val="20"/>
+                      <w:szCs w:val="20"/>
+                      <w:highlight w:val="yellow"/>
                       <w:lang w:eastAsia="zh-CN" w:bidi="hi-IN"/>
                     </w:rPr>
                     <w:t xml:space="preserve">Команда служит для </w:t>
@@ -8845,6 +8851,7 @@
                       <w:kern w:val="3"/>
                       <w:sz w:val="20"/>
                       <w:szCs w:val="20"/>
+                      <w:highlight w:val="yellow"/>
                       <w:lang w:eastAsia="zh-CN" w:bidi="hi-IN"/>
                     </w:rPr>
                     <w:t xml:space="preserve">задания форма данных чисел вывода расчетных данных в среде </w:t>
@@ -8856,6 +8863,7 @@
                       <w:kern w:val="3"/>
                       <w:sz w:val="20"/>
                       <w:szCs w:val="20"/>
+                      <w:highlight w:val="yellow"/>
                       <w:lang w:val="en-US" w:eastAsia="zh-CN" w:bidi="hi-IN"/>
                     </w:rPr>
                     <w:t>SimInTech</w:t>
@@ -8867,6 +8875,7 @@
                       <w:kern w:val="3"/>
                       <w:sz w:val="20"/>
                       <w:szCs w:val="20"/>
+                      <w:highlight w:val="yellow"/>
                       <w:lang w:eastAsia="zh-CN" w:bidi="hi-IN"/>
                     </w:rPr>
                     <w:t>.</w:t>
@@ -8881,15 +8890,17 @@
                       <w:kern w:val="3"/>
                       <w:sz w:val="20"/>
                       <w:szCs w:val="20"/>
-                      <w:lang w:eastAsia="zh-CN" w:bidi="hi-IN"/>
-                    </w:rPr>
-                  </w:pPr>
-                  <w:r>
-                    <w:rPr>
-                      <w:rFonts w:ascii="Times New Roman" w:eastAsia="Arial Unicode MS" w:hAnsi="Times New Roman" w:cs="Times New Roman"/>
-                      <w:kern w:val="3"/>
-                      <w:sz w:val="20"/>
-                      <w:szCs w:val="20"/>
+                      <w:highlight w:val="yellow"/>
+                      <w:lang w:eastAsia="zh-CN" w:bidi="hi-IN"/>
+                    </w:rPr>
+                  </w:pPr>
+                  <w:r>
+                    <w:rPr>
+                      <w:rFonts w:ascii="Times New Roman" w:eastAsia="Arial Unicode MS" w:hAnsi="Times New Roman" w:cs="Times New Roman"/>
+                      <w:kern w:val="3"/>
+                      <w:sz w:val="20"/>
+                      <w:szCs w:val="20"/>
+                      <w:highlight w:val="yellow"/>
                       <w:lang w:eastAsia="zh-CN" w:bidi="hi-IN"/>
                     </w:rPr>
                     <w:t xml:space="preserve">Формат чисел </w:t>
@@ -8901,6 +8912,7 @@
                       <w:kern w:val="3"/>
                       <w:sz w:val="20"/>
                       <w:szCs w:val="20"/>
+                      <w:highlight w:val="yellow"/>
                       <w:lang w:eastAsia="zh-CN" w:bidi="hi-IN"/>
                     </w:rPr>
                     <w:t>Основной</w:t>
@@ -8912,6 +8924,7 @@
                       <w:kern w:val="3"/>
                       <w:sz w:val="20"/>
                       <w:szCs w:val="20"/>
+                      <w:highlight w:val="yellow"/>
                       <w:lang w:eastAsia="zh-CN" w:bidi="hi-IN"/>
                     </w:rPr>
                     <w:t xml:space="preserve"> – </w:t>
@@ -8925,28 +8938,20 @@
                       <w:kern w:val="3"/>
                       <w:sz w:val="20"/>
                       <w:szCs w:val="20"/>
-                      <w:lang w:eastAsia="zh-CN" w:bidi="hi-IN"/>
-                    </w:rPr>
-                  </w:pPr>
-                  <w:r>
-                    <w:rPr>
-                      <w:rFonts w:ascii="Times New Roman" w:eastAsia="Arial Unicode MS" w:hAnsi="Times New Roman" w:cs="Times New Roman"/>
-                      <w:kern w:val="3"/>
-                      <w:sz w:val="20"/>
-                      <w:szCs w:val="20"/>
-                      <w:lang w:eastAsia="zh-CN" w:bidi="hi-IN"/>
-                    </w:rPr>
-                    <w:t xml:space="preserve">Формат </w:t>
-                  </w:r>
-                  <w:r>
-                    <w:rPr>
-                      <w:rFonts w:ascii="Times New Roman" w:eastAsia="Arial Unicode MS" w:hAnsi="Times New Roman" w:cs="Times New Roman"/>
-                      <w:kern w:val="3"/>
-                      <w:sz w:val="20"/>
-                      <w:szCs w:val="20"/>
-                      <w:lang w:eastAsia="zh-CN" w:bidi="hi-IN"/>
-                    </w:rPr>
-                    <w:t xml:space="preserve">чисел </w:t>
+                      <w:highlight w:val="yellow"/>
+                      <w:lang w:eastAsia="zh-CN" w:bidi="hi-IN"/>
+                    </w:rPr>
+                  </w:pPr>
+                  <w:r>
+                    <w:rPr>
+                      <w:rFonts w:ascii="Times New Roman" w:eastAsia="Arial Unicode MS" w:hAnsi="Times New Roman" w:cs="Times New Roman"/>
+                      <w:kern w:val="3"/>
+                      <w:sz w:val="20"/>
+                      <w:szCs w:val="20"/>
+                      <w:highlight w:val="yellow"/>
+                      <w:lang w:eastAsia="zh-CN" w:bidi="hi-IN"/>
+                    </w:rPr>
+                    <w:t xml:space="preserve">Формат чисел </w:t>
                   </w:r>
                   <w:r>
                     <w:rPr>
@@ -8955,6 +8960,7 @@
                       <w:kern w:val="3"/>
                       <w:sz w:val="20"/>
                       <w:szCs w:val="20"/>
+                      <w:highlight w:val="yellow"/>
                       <w:lang w:eastAsia="zh-CN" w:bidi="hi-IN"/>
                     </w:rPr>
                     <w:t>Научный</w:t>
@@ -8965,6 +8971,7 @@
                       <w:kern w:val="3"/>
                       <w:sz w:val="20"/>
                       <w:szCs w:val="20"/>
+                      <w:highlight w:val="yellow"/>
                       <w:lang w:eastAsia="zh-CN" w:bidi="hi-IN"/>
                     </w:rPr>
                     <w:t xml:space="preserve"> – </w:t>
@@ -8978,15 +8985,17 @@
                       <w:kern w:val="3"/>
                       <w:sz w:val="20"/>
                       <w:szCs w:val="20"/>
-                      <w:lang w:eastAsia="zh-CN" w:bidi="hi-IN"/>
-                    </w:rPr>
-                  </w:pPr>
-                  <w:r>
-                    <w:rPr>
-                      <w:rFonts w:ascii="Times New Roman" w:eastAsia="Arial Unicode MS" w:hAnsi="Times New Roman" w:cs="Times New Roman"/>
-                      <w:kern w:val="3"/>
-                      <w:sz w:val="20"/>
-                      <w:szCs w:val="20"/>
+                      <w:highlight w:val="yellow"/>
+                      <w:lang w:eastAsia="zh-CN" w:bidi="hi-IN"/>
+                    </w:rPr>
+                  </w:pPr>
+                  <w:r>
+                    <w:rPr>
+                      <w:rFonts w:ascii="Times New Roman" w:eastAsia="Arial Unicode MS" w:hAnsi="Times New Roman" w:cs="Times New Roman"/>
+                      <w:kern w:val="3"/>
+                      <w:sz w:val="20"/>
+                      <w:szCs w:val="20"/>
+                      <w:highlight w:val="yellow"/>
                       <w:lang w:eastAsia="zh-CN" w:bidi="hi-IN"/>
                     </w:rPr>
                     <w:t xml:space="preserve">Формат чисел </w:t>
@@ -8999,6 +9008,7 @@
                       <w:kern w:val="3"/>
                       <w:sz w:val="20"/>
                       <w:szCs w:val="20"/>
+                      <w:highlight w:val="yellow"/>
                       <w:lang w:eastAsia="zh-CN" w:bidi="hi-IN"/>
                     </w:rPr>
                     <w:t>Фиксированный</w:t>
@@ -9007,6 +9017,7 @@
                   <w:r>
                     <w:rPr>
                       <w:rStyle w:val="ad"/>
+                      <w:highlight w:val="yellow"/>
                     </w:rPr>
                     <w:commentReference w:id="10"/>
                   </w:r>
@@ -9017,6 +9028,7 @@
                       <w:kern w:val="3"/>
                       <w:sz w:val="20"/>
                       <w:szCs w:val="20"/>
+                      <w:highlight w:val="yellow"/>
                       <w:lang w:eastAsia="zh-CN" w:bidi="hi-IN"/>
                     </w:rPr>
                     <w:t xml:space="preserve"> - </w:t>
@@ -9035,6 +9047,7 @@
                       <w:kern w:val="3"/>
                       <w:sz w:val="20"/>
                       <w:szCs w:val="20"/>
+                      <w:highlight w:val="yellow"/>
                       <w:lang w:val="en-US" w:eastAsia="zh-CN" w:bidi="hi-IN"/>
                     </w:rPr>
                   </w:pPr>
@@ -9044,6 +9057,7 @@
                       <w:kern w:val="3"/>
                       <w:sz w:val="20"/>
                       <w:szCs w:val="20"/>
+                      <w:highlight w:val="yellow"/>
                       <w:lang w:eastAsia="zh-CN" w:bidi="hi-IN"/>
                     </w:rPr>
                     <w:t>Выбор из трех</w:t>
@@ -9131,7 +9145,6 @@
                     </w:rPr>
                     <w:t xml:space="preserve">Команда определяет количество цифр после запятой, учитываемых в расчете в среде </w:t>
                   </w:r>
-                  <w:proofErr w:type="spellStart"/>
                   <w:r>
                     <w:rPr>
                       <w:rFonts w:ascii="Times New Roman" w:eastAsia="Arial Unicode MS" w:hAnsi="Times New Roman" w:cs="Times New Roman"/>
@@ -9142,7 +9155,6 @@
                     </w:rPr>
                     <w:t>SimInTech</w:t>
                   </w:r>
-                  <w:proofErr w:type="spellEnd"/>
                   <w:r>
                     <w:rPr>
                       <w:rFonts w:ascii="Times New Roman" w:eastAsia="Arial Unicode MS" w:hAnsi="Times New Roman" w:cs="Times New Roman"/>
@@ -9234,25 +9246,7 @@
                       <w:szCs w:val="20"/>
                       <w:lang w:eastAsia="zh-CN" w:bidi="hi-IN"/>
                     </w:rPr>
-                    <w:t xml:space="preserve">Количество цифр </w:t>
-                  </w:r>
-                  <w:commentRangeStart w:id="11"/>
-                  <w:r>
-                    <w:rPr>
-                      <w:rFonts w:ascii="Times New Roman" w:eastAsia="Arial Unicode MS" w:hAnsi="Times New Roman" w:cs="Times New Roman"/>
-                      <w:kern w:val="3"/>
-                      <w:sz w:val="20"/>
-                      <w:szCs w:val="20"/>
-                      <w:lang w:eastAsia="zh-CN" w:bidi="hi-IN"/>
-                    </w:rPr>
-                    <w:t>экспоненты</w:t>
-                  </w:r>
-                  <w:commentRangeEnd w:id="11"/>
-                  <w:r>
-                    <w:rPr>
-                      <w:rStyle w:val="ad"/>
-                    </w:rPr>
-                    <w:commentReference w:id="11"/>
+                    <w:t>Количество цифр экспоненты</w:t>
                   </w:r>
                 </w:p>
               </w:tc>
@@ -9268,9 +9262,19 @@
                       <w:kern w:val="3"/>
                       <w:sz w:val="20"/>
                       <w:szCs w:val="20"/>
-                      <w:lang w:val="en-US" w:eastAsia="zh-CN" w:bidi="hi-IN"/>
-                    </w:rPr>
-                  </w:pPr>
+                      <w:lang w:eastAsia="zh-CN" w:bidi="hi-IN"/>
+                    </w:rPr>
+                  </w:pPr>
+                  <w:r>
+                    <w:rPr>
+                      <w:rFonts w:ascii="Times New Roman" w:eastAsia="Arial Unicode MS" w:hAnsi="Times New Roman" w:cs="Times New Roman"/>
+                      <w:kern w:val="3"/>
+                      <w:sz w:val="20"/>
+                      <w:szCs w:val="20"/>
+                      <w:lang w:eastAsia="zh-CN" w:bidi="hi-IN"/>
+                    </w:rPr>
+                    <w:t>Команда определяет количество значащих цифр при выводе чисел в экспоненциальной форме.</w:t>
+                  </w:r>
                 </w:p>
               </w:tc>
               <w:tc>
@@ -9534,7 +9538,6 @@
                     </w:rPr>
                     <w:t xml:space="preserve">Масштаб для линий при экспорте в </w:t>
                   </w:r>
-                  <w:commentRangeStart w:id="12"/>
                   <w:r>
                     <w:rPr>
                       <w:rFonts w:ascii="Times New Roman" w:eastAsia="Arial Unicode MS" w:hAnsi="Times New Roman" w:cs="Times New Roman"/>
@@ -9545,13 +9548,6 @@
                     </w:rPr>
                     <w:t>DXF</w:t>
                   </w:r>
-                  <w:commentRangeEnd w:id="12"/>
-                  <w:r>
-                    <w:rPr>
-                      <w:rStyle w:val="ad"/>
-                    </w:rPr>
-                    <w:commentReference w:id="12"/>
-                  </w:r>
                 </w:p>
               </w:tc>
               <w:tc>
@@ -9560,15 +9556,47 @@
                 </w:tcPr>
                 <w:p>
                   <w:pPr>
-                    <w:jc w:val="center"/>
-                    <w:rPr>
-                      <w:rFonts w:ascii="Times New Roman" w:eastAsia="Arial Unicode MS" w:hAnsi="Times New Roman" w:cs="Times New Roman"/>
-                      <w:kern w:val="3"/>
-                      <w:sz w:val="20"/>
-                      <w:szCs w:val="20"/>
-                      <w:lang w:eastAsia="zh-CN" w:bidi="hi-IN"/>
-                    </w:rPr>
-                  </w:pPr>
+                    <w:jc w:val="both"/>
+                    <w:rPr>
+                      <w:rFonts w:ascii="Times New Roman" w:eastAsia="Arial Unicode MS" w:hAnsi="Times New Roman" w:cs="Times New Roman"/>
+                      <w:kern w:val="3"/>
+                      <w:sz w:val="20"/>
+                      <w:szCs w:val="20"/>
+                      <w:lang w:eastAsia="zh-CN" w:bidi="hi-IN"/>
+                    </w:rPr>
+                  </w:pPr>
+                  <w:r>
+                    <w:rPr>
+                      <w:rFonts w:ascii="Times New Roman" w:eastAsia="Arial Unicode MS" w:hAnsi="Times New Roman" w:cs="Times New Roman"/>
+                      <w:kern w:val="3"/>
+                      <w:sz w:val="20"/>
+                      <w:szCs w:val="20"/>
+                      <w:lang w:eastAsia="zh-CN" w:bidi="hi-IN"/>
+                    </w:rPr>
+                    <w:t xml:space="preserve">Команда предназначена для организации экспорта в </w:t>
+                  </w:r>
+                  <w:proofErr w:type="spellStart"/>
+                  <w:r>
+                    <w:rPr>
+                      <w:rFonts w:ascii="Times New Roman" w:eastAsia="Arial Unicode MS" w:hAnsi="Times New Roman" w:cs="Times New Roman"/>
+                      <w:kern w:val="3"/>
+                      <w:sz w:val="20"/>
+                      <w:szCs w:val="20"/>
+                      <w:lang w:eastAsia="zh-CN" w:bidi="hi-IN"/>
+                    </w:rPr>
+                    <w:t>автокадовский</w:t>
+                  </w:r>
+                  <w:proofErr w:type="spellEnd"/>
+                  <w:r>
+                    <w:rPr>
+                      <w:rFonts w:ascii="Times New Roman" w:eastAsia="Arial Unicode MS" w:hAnsi="Times New Roman" w:cs="Times New Roman"/>
+                      <w:kern w:val="3"/>
+                      <w:sz w:val="20"/>
+                      <w:szCs w:val="20"/>
+                      <w:lang w:eastAsia="zh-CN" w:bidi="hi-IN"/>
+                    </w:rPr>
+                    <w:t xml:space="preserve"> формат.</w:t>
+                  </w:r>
                 </w:p>
               </w:tc>
               <w:tc>
@@ -9633,42 +9661,23 @@
                 </w:tcPr>
                 <w:p>
                   <w:pPr>
-                    <w:jc w:val="center"/>
-                    <w:rPr>
-                      <w:rFonts w:ascii="Times New Roman" w:eastAsia="Arial Unicode MS" w:hAnsi="Times New Roman" w:cs="Times New Roman"/>
-                      <w:kern w:val="3"/>
-                      <w:sz w:val="20"/>
-                      <w:szCs w:val="20"/>
-                      <w:lang w:eastAsia="zh-CN" w:bidi="hi-IN"/>
-                    </w:rPr>
-                  </w:pPr>
-                  <w:r>
-                    <w:rPr>
-                      <w:rFonts w:ascii="Times New Roman" w:eastAsia="Arial Unicode MS" w:hAnsi="Times New Roman" w:cs="Times New Roman"/>
-                      <w:kern w:val="3"/>
-                      <w:sz w:val="20"/>
-                      <w:szCs w:val="20"/>
-                      <w:lang w:eastAsia="zh-CN" w:bidi="hi-IN"/>
-                    </w:rPr>
-                    <w:t xml:space="preserve">Формат </w:t>
-                  </w:r>
-                  <w:commentRangeStart w:id="13"/>
-                  <w:r>
-                    <w:rPr>
-                      <w:rFonts w:ascii="Times New Roman" w:eastAsia="Arial Unicode MS" w:hAnsi="Times New Roman" w:cs="Times New Roman"/>
-                      <w:kern w:val="3"/>
-                      <w:sz w:val="20"/>
-                      <w:szCs w:val="20"/>
-                      <w:lang w:eastAsia="zh-CN" w:bidi="hi-IN"/>
-                    </w:rPr>
-                    <w:t>времени</w:t>
-                  </w:r>
-                  <w:commentRangeEnd w:id="13"/>
-                  <w:r>
-                    <w:rPr>
-                      <w:rStyle w:val="ad"/>
-                    </w:rPr>
-                    <w:commentReference w:id="13"/>
+                    <w:rPr>
+                      <w:rFonts w:ascii="Times New Roman" w:eastAsia="Arial Unicode MS" w:hAnsi="Times New Roman" w:cs="Times New Roman"/>
+                      <w:kern w:val="3"/>
+                      <w:sz w:val="20"/>
+                      <w:szCs w:val="20"/>
+                      <w:lang w:eastAsia="zh-CN" w:bidi="hi-IN"/>
+                    </w:rPr>
+                  </w:pPr>
+                  <w:r>
+                    <w:rPr>
+                      <w:rFonts w:ascii="Times New Roman" w:eastAsia="Arial Unicode MS" w:hAnsi="Times New Roman" w:cs="Times New Roman"/>
+                      <w:kern w:val="3"/>
+                      <w:sz w:val="20"/>
+                      <w:szCs w:val="20"/>
+                      <w:lang w:eastAsia="zh-CN" w:bidi="hi-IN"/>
+                    </w:rPr>
+                    <w:t>Формат времени</w:t>
                   </w:r>
                 </w:p>
               </w:tc>
@@ -9678,15 +9687,158 @@
                 </w:tcPr>
                 <w:p>
                   <w:pPr>
-                    <w:jc w:val="center"/>
-                    <w:rPr>
-                      <w:rFonts w:ascii="Times New Roman" w:eastAsia="Arial Unicode MS" w:hAnsi="Times New Roman" w:cs="Times New Roman"/>
-                      <w:kern w:val="3"/>
-                      <w:sz w:val="20"/>
-                      <w:szCs w:val="20"/>
-                      <w:lang w:eastAsia="zh-CN" w:bidi="hi-IN"/>
-                    </w:rPr>
-                  </w:pPr>
+                    <w:rPr>
+                      <w:rFonts w:ascii="Times New Roman" w:eastAsia="Arial Unicode MS" w:hAnsi="Times New Roman" w:cs="Times New Roman"/>
+                      <w:kern w:val="3"/>
+                      <w:sz w:val="20"/>
+                      <w:szCs w:val="20"/>
+                      <w:lang w:val="en-US" w:eastAsia="zh-CN" w:bidi="hi-IN"/>
+                    </w:rPr>
+                  </w:pPr>
+                  <w:r>
+                    <w:rPr>
+                      <w:rFonts w:ascii="Times New Roman" w:eastAsia="Arial Unicode MS" w:hAnsi="Times New Roman" w:cs="Times New Roman"/>
+                      <w:kern w:val="3"/>
+                      <w:sz w:val="20"/>
+                      <w:szCs w:val="20"/>
+                      <w:lang w:eastAsia="zh-CN" w:bidi="hi-IN"/>
+                    </w:rPr>
+                    <w:t>Формат представления времени</w:t>
+                  </w:r>
+                  <w:r>
+                    <w:rPr>
+                      <w:rFonts w:ascii="Times New Roman" w:eastAsia="Arial Unicode MS" w:hAnsi="Times New Roman" w:cs="Times New Roman"/>
+                      <w:kern w:val="3"/>
+                      <w:sz w:val="20"/>
+                      <w:szCs w:val="20"/>
+                      <w:lang w:val="en-US" w:eastAsia="zh-CN" w:bidi="hi-IN"/>
+                    </w:rPr>
+                    <w:t>:</w:t>
+                  </w:r>
+                </w:p>
+                <w:p>
+                  <w:pPr>
+                    <w:pStyle w:val="aa"/>
+                    <w:numPr>
+                      <w:ilvl w:val="0"/>
+                      <w:numId w:val="7"/>
+                    </w:numPr>
+                    <w:rPr>
+                      <w:rFonts w:ascii="Times New Roman" w:eastAsia="Arial Unicode MS" w:hAnsi="Times New Roman" w:cs="Times New Roman"/>
+                      <w:kern w:val="3"/>
+                      <w:sz w:val="20"/>
+                      <w:szCs w:val="20"/>
+                      <w:lang w:val="en-US" w:eastAsia="zh-CN" w:bidi="hi-IN"/>
+                    </w:rPr>
+                  </w:pPr>
+                  <w:r>
+                    <w:rPr>
+                      <w:rFonts w:ascii="Times New Roman" w:eastAsia="Arial Unicode MS" w:hAnsi="Times New Roman" w:cs="Times New Roman"/>
+                      <w:kern w:val="3"/>
+                      <w:sz w:val="20"/>
+                      <w:szCs w:val="20"/>
+                      <w:lang w:eastAsia="zh-CN" w:bidi="hi-IN"/>
+                    </w:rPr>
+                    <w:t>секунды</w:t>
+                  </w:r>
+                  <w:r>
+                    <w:rPr>
+                      <w:rFonts w:ascii="Times New Roman" w:eastAsia="Arial Unicode MS" w:hAnsi="Times New Roman" w:cs="Times New Roman"/>
+                      <w:kern w:val="3"/>
+                      <w:sz w:val="20"/>
+                      <w:szCs w:val="20"/>
+                      <w:lang w:val="en-US" w:eastAsia="zh-CN" w:bidi="hi-IN"/>
+                    </w:rPr>
+                    <w:t>;</w:t>
+                  </w:r>
+                </w:p>
+                <w:p>
+                  <w:pPr>
+                    <w:pStyle w:val="aa"/>
+                    <w:numPr>
+                      <w:ilvl w:val="0"/>
+                      <w:numId w:val="7"/>
+                    </w:numPr>
+                    <w:rPr>
+                      <w:rFonts w:ascii="Times New Roman" w:eastAsia="Arial Unicode MS" w:hAnsi="Times New Roman" w:cs="Times New Roman"/>
+                      <w:kern w:val="3"/>
+                      <w:sz w:val="20"/>
+                      <w:szCs w:val="20"/>
+                      <w:lang w:eastAsia="zh-CN" w:bidi="hi-IN"/>
+                    </w:rPr>
+                  </w:pPr>
+                  <w:r>
+                    <w:rPr>
+                      <w:rFonts w:ascii="Times New Roman" w:eastAsia="Arial Unicode MS" w:hAnsi="Times New Roman" w:cs="Times New Roman"/>
+                      <w:kern w:val="3"/>
+                      <w:sz w:val="20"/>
+                      <w:szCs w:val="20"/>
+                      <w:lang w:eastAsia="zh-CN" w:bidi="hi-IN"/>
+                    </w:rPr>
+                    <w:t>HH:MM:SS (часы</w:t>
+                  </w:r>
+                  <w:r>
+                    <w:rPr>
+                      <w:rFonts w:ascii="Times New Roman" w:eastAsia="Arial Unicode MS" w:hAnsi="Times New Roman" w:cs="Times New Roman"/>
+                      <w:kern w:val="3"/>
+                      <w:sz w:val="20"/>
+                      <w:szCs w:val="20"/>
+                      <w:lang w:eastAsia="zh-CN" w:bidi="hi-IN"/>
+                    </w:rPr>
+                    <w:t>:</w:t>
+                  </w:r>
+                  <w:r>
+                    <w:rPr>
+                      <w:rFonts w:ascii="Times New Roman" w:eastAsia="Arial Unicode MS" w:hAnsi="Times New Roman" w:cs="Times New Roman"/>
+                      <w:kern w:val="3"/>
+                      <w:sz w:val="20"/>
+                      <w:szCs w:val="20"/>
+                      <w:lang w:eastAsia="zh-CN" w:bidi="hi-IN"/>
+                    </w:rPr>
+                    <w:t xml:space="preserve"> минуты</w:t>
+                  </w:r>
+                  <w:proofErr w:type="gramStart"/>
+                  <w:r>
+                    <w:rPr>
+                      <w:rFonts w:ascii="Times New Roman" w:eastAsia="Arial Unicode MS" w:hAnsi="Times New Roman" w:cs="Times New Roman"/>
+                      <w:kern w:val="3"/>
+                      <w:sz w:val="20"/>
+                      <w:szCs w:val="20"/>
+                      <w:lang w:eastAsia="zh-CN" w:bidi="hi-IN"/>
+                    </w:rPr>
+                    <w:t xml:space="preserve"> </w:t>
+                  </w:r>
+                  <w:r>
+                    <w:rPr>
+                      <w:rFonts w:ascii="Times New Roman" w:eastAsia="Arial Unicode MS" w:hAnsi="Times New Roman" w:cs="Times New Roman"/>
+                      <w:kern w:val="3"/>
+                      <w:sz w:val="20"/>
+                      <w:szCs w:val="20"/>
+                      <w:lang w:eastAsia="zh-CN" w:bidi="hi-IN"/>
+                    </w:rPr>
+                    <w:t>:</w:t>
+                  </w:r>
+                  <w:proofErr w:type="gramEnd"/>
+                  <w:r>
+                    <w:rPr>
+                      <w:rFonts w:ascii="Times New Roman" w:eastAsia="Arial Unicode MS" w:hAnsi="Times New Roman" w:cs="Times New Roman"/>
+                      <w:kern w:val="3"/>
+                      <w:sz w:val="20"/>
+                      <w:szCs w:val="20"/>
+                      <w:lang w:eastAsia="zh-CN" w:bidi="hi-IN"/>
+                    </w:rPr>
+                    <w:t xml:space="preserve"> </w:t>
+                  </w:r>
+                  <w:r>
+                    <w:rPr>
+                      <w:rFonts w:ascii="Times New Roman" w:eastAsia="Arial Unicode MS" w:hAnsi="Times New Roman" w:cs="Times New Roman"/>
+                      <w:kern w:val="3"/>
+                      <w:sz w:val="20"/>
+                      <w:szCs w:val="20"/>
+                      <w:lang w:eastAsia="zh-CN" w:bidi="hi-IN"/>
+                    </w:rPr>
+                    <w:t>секунды).</w:t>
+                  </w:r>
                 </w:p>
               </w:tc>
               <w:tc>
@@ -9933,8 +10085,8 @@
               </w:rPr>
               <w:drawing>
                 <wp:inline distT="0" distB="0" distL="0" distR="0" wp14:anchorId="4710FB32" wp14:editId="71818E58">
-                  <wp:extent cx="2165231" cy="2719614"/>
-                  <wp:effectExtent l="0" t="0" r="6985" b="5080"/>
+                  <wp:extent cx="1742536" cy="2188693"/>
+                  <wp:effectExtent l="0" t="0" r="0" b="2540"/>
                   <wp:docPr id="6" name="Рисунок 6"/>
                   <wp:cNvGraphicFramePr>
                     <a:graphicFrameLocks xmlns:a="http://schemas.openxmlformats.org/drawingml/2006/main" noChangeAspect="1"/>
@@ -9960,7 +10112,7 @@
                         <pic:spPr bwMode="auto">
                           <a:xfrm>
                             <a:off x="0" y="0"/>
-                            <a:ext cx="2185483" cy="2745052"/>
+                            <a:ext cx="1760319" cy="2211029"/>
                           </a:xfrm>
                           <a:prstGeom prst="rect">
                             <a:avLst/>
@@ -10646,6 +10798,18 @@
           </w:p>
           <w:p>
             <w:pPr>
+              <w:jc w:val="center"/>
+              <w:rPr>
+                <w:rFonts w:ascii="Times New Roman" w:eastAsia="Arial Unicode MS" w:hAnsi="Times New Roman" w:cs="Times New Roman"/>
+                <w:kern w:val="3"/>
+                <w:sz w:val="24"/>
+                <w:szCs w:val="24"/>
+                <w:lang w:eastAsia="zh-CN" w:bidi="hi-IN"/>
+              </w:rPr>
+            </w:pPr>
+          </w:p>
+          <w:p>
+            <w:pPr>
               <w:rPr>
                 <w:rFonts w:ascii="Times New Roman" w:eastAsia="Arial Unicode MS" w:hAnsi="Times New Roman" w:cs="Times New Roman"/>
                 <w:kern w:val="3"/>
@@ -10789,7 +10953,101 @@
                       <w:szCs w:val="20"/>
                       <w:lang w:eastAsia="zh-CN" w:bidi="hi-IN"/>
                     </w:rPr>
-                    <w:t xml:space="preserve"> содержит в себе набор блоков среды </w:t>
+                    <w:t xml:space="preserve"> содержит в себе </w:t>
+                  </w:r>
+                  <w:r>
+                    <w:rPr>
+                      <w:rFonts w:ascii="Times New Roman" w:eastAsia="Arial Unicode MS" w:hAnsi="Times New Roman" w:cs="Times New Roman"/>
+                      <w:kern w:val="3"/>
+                      <w:sz w:val="20"/>
+                      <w:szCs w:val="20"/>
+                      <w:lang w:eastAsia="zh-CN" w:bidi="hi-IN"/>
+                    </w:rPr>
+                    <w:t xml:space="preserve">библиотеку </w:t>
+                  </w:r>
+                  <w:r>
+                    <w:rPr>
+                      <w:rFonts w:ascii="Times New Roman" w:eastAsia="Arial Unicode MS" w:hAnsi="Times New Roman" w:cs="Times New Roman"/>
+                      <w:kern w:val="3"/>
+                      <w:sz w:val="20"/>
+                      <w:szCs w:val="20"/>
+                      <w:lang w:eastAsia="zh-CN" w:bidi="hi-IN"/>
+                    </w:rPr>
+                    <w:t>блоков</w:t>
+                  </w:r>
+                  <w:r>
+                    <w:rPr>
+                      <w:rFonts w:ascii="Times New Roman" w:eastAsia="Arial Unicode MS" w:hAnsi="Times New Roman" w:cs="Times New Roman"/>
+                      <w:kern w:val="3"/>
+                      <w:sz w:val="20"/>
+                      <w:szCs w:val="20"/>
+                      <w:lang w:eastAsia="zh-CN" w:bidi="hi-IN"/>
+                    </w:rPr>
+                    <w:t xml:space="preserve"> (</w:t>
+                  </w:r>
+                  <w:proofErr w:type="spellStart"/>
+                  <w:r>
+                    <w:rPr>
+                      <w:rFonts w:ascii="Times New Roman" w:eastAsia="Arial Unicode MS" w:hAnsi="Times New Roman" w:cs="Times New Roman"/>
+                      <w:kern w:val="3"/>
+                      <w:sz w:val="20"/>
+                      <w:szCs w:val="20"/>
+                      <w:lang w:eastAsia="zh-CN" w:bidi="hi-IN"/>
+                    </w:rPr>
+                    <w:t>ClassLib.csl</w:t>
+                  </w:r>
+                  <w:proofErr w:type="spellEnd"/>
+                  <w:r>
+                    <w:rPr>
+                      <w:rFonts w:ascii="Times New Roman" w:eastAsia="Arial Unicode MS" w:hAnsi="Times New Roman" w:cs="Times New Roman"/>
+                      <w:kern w:val="3"/>
+                      <w:sz w:val="20"/>
+                      <w:szCs w:val="20"/>
+                      <w:lang w:eastAsia="zh-CN" w:bidi="hi-IN"/>
+                    </w:rPr>
+                    <w:t xml:space="preserve">, база данных по свойствам, используемая некоторыми блоками в основном для </w:t>
+                  </w:r>
+                  <w:proofErr w:type="spellStart"/>
+                  <w:r>
+                    <w:rPr>
+                      <w:rFonts w:ascii="Times New Roman" w:eastAsia="Arial Unicode MS" w:hAnsi="Times New Roman" w:cs="Times New Roman"/>
+                      <w:kern w:val="3"/>
+                      <w:sz w:val="20"/>
+                      <w:szCs w:val="20"/>
+                      <w:lang w:eastAsia="zh-CN" w:bidi="hi-IN"/>
+                    </w:rPr>
+                    <w:t>теплогидравлических</w:t>
+                  </w:r>
+                  <w:proofErr w:type="spellEnd"/>
+                  <w:r>
+                    <w:rPr>
+                      <w:rFonts w:ascii="Times New Roman" w:eastAsia="Arial Unicode MS" w:hAnsi="Times New Roman" w:cs="Times New Roman"/>
+                      <w:kern w:val="3"/>
+                      <w:sz w:val="20"/>
+                      <w:szCs w:val="20"/>
+                      <w:lang w:eastAsia="zh-CN" w:bidi="hi-IN"/>
+                    </w:rPr>
+                    <w:t xml:space="preserve"> схем</w:t>
+                  </w:r>
+                  <w:r>
+                    <w:rPr>
+                      <w:rFonts w:ascii="Times New Roman" w:eastAsia="Arial Unicode MS" w:hAnsi="Times New Roman" w:cs="Times New Roman"/>
+                      <w:kern w:val="3"/>
+                      <w:sz w:val="20"/>
+                      <w:szCs w:val="20"/>
+                      <w:lang w:eastAsia="zh-CN" w:bidi="hi-IN"/>
+                    </w:rPr>
+                    <w:t>)</w:t>
+                  </w:r>
+                  <w:r>
+                    <w:rPr>
+                      <w:rFonts w:ascii="Times New Roman" w:eastAsia="Arial Unicode MS" w:hAnsi="Times New Roman" w:cs="Times New Roman"/>
+                      <w:kern w:val="3"/>
+                      <w:sz w:val="20"/>
+                      <w:szCs w:val="20"/>
+                      <w:lang w:eastAsia="zh-CN" w:bidi="hi-IN"/>
+                    </w:rPr>
+                    <w:t xml:space="preserve"> среды </w:t>
                   </w:r>
                   <w:proofErr w:type="spellStart"/>
                   <w:r>
@@ -11304,32 +11562,43 @@
                 </w:tcPr>
                 <w:p>
                   <w:pPr>
-                    <w:tabs>
-                      <w:tab w:val="left" w:pos="897"/>
-                    </w:tabs>
-                    <w:rPr>
-                      <w:rFonts w:ascii="Times New Roman" w:eastAsia="Arial Unicode MS" w:hAnsi="Times New Roman" w:cs="Times New Roman"/>
-                      <w:kern w:val="3"/>
-                      <w:sz w:val="20"/>
-                      <w:szCs w:val="20"/>
-                      <w:lang w:eastAsia="zh-CN" w:bidi="hi-IN"/>
-                    </w:rPr>
-                  </w:pPr>
-                  <w:r>
-                    <w:rPr>
-                      <w:rFonts w:ascii="Times New Roman" w:eastAsia="Arial Unicode MS" w:hAnsi="Times New Roman" w:cs="Times New Roman"/>
-                      <w:kern w:val="3"/>
-                      <w:sz w:val="20"/>
-                      <w:szCs w:val="20"/>
-                      <w:lang w:eastAsia="zh-CN" w:bidi="hi-IN"/>
-                    </w:rPr>
-                    <w:tab/>
-                  </w:r>
-                  <w:r>
-                    <w:rPr>
-                      <w:rStyle w:val="ad"/>
-                    </w:rPr>
-                    <w:commentReference w:id="14"/>
+                    <w:pStyle w:val="ae"/>
+                    <w:jc w:val="both"/>
+                    <w:rPr>
+                      <w:rFonts w:ascii="Times New Roman" w:hAnsi="Times New Roman" w:cs="Times New Roman"/>
+                    </w:rPr>
+                  </w:pPr>
+                  <w:r>
+                    <w:rPr>
+                      <w:rFonts w:ascii="Times New Roman" w:hAnsi="Times New Roman" w:cs="Times New Roman"/>
+                    </w:rPr>
+                    <w:t xml:space="preserve">Здесь лежат файлы, используемые при </w:t>
+                  </w:r>
+                  <w:proofErr w:type="spellStart"/>
+                  <w:r>
+                    <w:rPr>
+                      <w:rFonts w:ascii="Times New Roman" w:hAnsi="Times New Roman" w:cs="Times New Roman"/>
+                    </w:rPr>
+                    <w:t>автообновлении</w:t>
+                  </w:r>
+                  <w:proofErr w:type="spellEnd"/>
+                  <w:r>
+                    <w:rPr>
+                      <w:rFonts w:ascii="Times New Roman" w:hAnsi="Times New Roman" w:cs="Times New Roman"/>
+                    </w:rPr>
+                    <w:t xml:space="preserve"> блоков (в файлах содержится набор параметров и свойств некоторых блоков, набор более новый</w:t>
+                  </w:r>
+                  <w:r>
+                    <w:rPr>
+                      <w:rFonts w:ascii="Times New Roman" w:hAnsi="Times New Roman" w:cs="Times New Roman"/>
+                    </w:rPr>
+                    <w:t>,</w:t>
+                  </w:r>
+                  <w:r>
+                    <w:rPr>
+                      <w:rFonts w:ascii="Times New Roman" w:hAnsi="Times New Roman" w:cs="Times New Roman"/>
+                    </w:rPr>
+                    <w:t xml:space="preserve"> чем есть в библиотеке блоков).</w:t>
                   </w:r>
                 </w:p>
               </w:tc>
@@ -11434,25 +11703,7 @@
                       <w:szCs w:val="20"/>
                       <w:lang w:eastAsia="zh-CN" w:bidi="hi-IN"/>
                     </w:rPr>
-                    <w:t xml:space="preserve">Папка </w:t>
-                  </w:r>
-                  <w:commentRangeStart w:id="15"/>
-                  <w:r>
-                    <w:rPr>
-                      <w:rFonts w:ascii="Times New Roman" w:eastAsia="Arial Unicode MS" w:hAnsi="Times New Roman" w:cs="Times New Roman"/>
-                      <w:kern w:val="3"/>
-                      <w:sz w:val="20"/>
-                      <w:szCs w:val="20"/>
-                      <w:lang w:eastAsia="zh-CN" w:bidi="hi-IN"/>
-                    </w:rPr>
-                    <w:t>проектов</w:t>
-                  </w:r>
-                  <w:commentRangeEnd w:id="15"/>
-                  <w:r>
-                    <w:rPr>
-                      <w:rStyle w:val="ad"/>
-                    </w:rPr>
-                    <w:commentReference w:id="15"/>
+                    <w:t>Папка проектов</w:t>
                   </w:r>
                 </w:p>
               </w:tc>
@@ -11462,15 +11713,19 @@
                 </w:tcPr>
                 <w:p>
                   <w:pPr>
-                    <w:jc w:val="center"/>
-                    <w:rPr>
-                      <w:rFonts w:ascii="Times New Roman" w:eastAsia="Arial Unicode MS" w:hAnsi="Times New Roman" w:cs="Times New Roman"/>
-                      <w:kern w:val="3"/>
-                      <w:sz w:val="20"/>
-                      <w:szCs w:val="20"/>
-                      <w:lang w:eastAsia="zh-CN" w:bidi="hi-IN"/>
-                    </w:rPr>
-                  </w:pPr>
+                    <w:jc w:val="both"/>
+                    <w:rPr>
+                      <w:rFonts w:ascii="Times New Roman" w:eastAsia="Arial Unicode MS" w:hAnsi="Times New Roman" w:cs="Times New Roman"/>
+                      <w:kern w:val="3"/>
+                      <w:lang w:eastAsia="zh-CN" w:bidi="hi-IN"/>
+                    </w:rPr>
+                  </w:pPr>
+                  <w:r>
+                    <w:rPr>
+                      <w:rFonts w:ascii="Times New Roman" w:hAnsi="Times New Roman" w:cs="Times New Roman"/>
+                    </w:rPr>
+                    <w:t>По умолчанию используемая папка при создании нового проекта.</w:t>
+                  </w:r>
                 </w:p>
               </w:tc>
               <w:tc>
@@ -11488,7 +11743,7 @@
                       <w:lang w:eastAsia="zh-CN" w:bidi="hi-IN"/>
                     </w:rPr>
                   </w:pPr>
-                  <w:bookmarkStart w:id="16" w:name="OLE_LINK1"/>
+                  <w:bookmarkStart w:id="11" w:name="OLE_LINK1"/>
                   <w:r>
                     <w:rPr>
                       <w:rFonts w:ascii="Times New Roman" w:eastAsia="Arial Unicode MS" w:hAnsi="Times New Roman" w:cs="Times New Roman"/>
@@ -11521,66 +11776,11 @@
                     </w:rPr>
                     <w:t xml:space="preserve"> (ссылка на папку)</w:t>
                   </w:r>
-                  <w:bookmarkEnd w:id="16"/>
+                  <w:bookmarkEnd w:id="11"/>
                 </w:p>
               </w:tc>
             </w:tr>
           </w:tbl>
-          <w:p>
-            <w:pPr>
-              <w:rPr>
-                <w:rFonts w:ascii="Times New Roman" w:eastAsia="Arial Unicode MS" w:hAnsi="Times New Roman" w:cs="Times New Roman"/>
-                <w:kern w:val="3"/>
-                <w:sz w:val="24"/>
-                <w:szCs w:val="24"/>
-                <w:lang w:eastAsia="zh-CN" w:bidi="hi-IN"/>
-              </w:rPr>
-            </w:pPr>
-          </w:p>
-          <w:p>
-            <w:pPr>
-              <w:rPr>
-                <w:rFonts w:ascii="Times New Roman" w:eastAsia="Arial Unicode MS" w:hAnsi="Times New Roman" w:cs="Times New Roman"/>
-                <w:kern w:val="3"/>
-                <w:sz w:val="24"/>
-                <w:szCs w:val="24"/>
-                <w:lang w:eastAsia="zh-CN" w:bidi="hi-IN"/>
-              </w:rPr>
-            </w:pPr>
-          </w:p>
-          <w:p>
-            <w:pPr>
-              <w:rPr>
-                <w:rFonts w:ascii="Times New Roman" w:eastAsia="Arial Unicode MS" w:hAnsi="Times New Roman" w:cs="Times New Roman"/>
-                <w:kern w:val="3"/>
-                <w:sz w:val="24"/>
-                <w:szCs w:val="24"/>
-                <w:lang w:eastAsia="zh-CN" w:bidi="hi-IN"/>
-              </w:rPr>
-            </w:pPr>
-          </w:p>
-          <w:p>
-            <w:pPr>
-              <w:rPr>
-                <w:rFonts w:ascii="Times New Roman" w:eastAsia="Arial Unicode MS" w:hAnsi="Times New Roman" w:cs="Times New Roman"/>
-                <w:kern w:val="3"/>
-                <w:sz w:val="24"/>
-                <w:szCs w:val="24"/>
-                <w:lang w:eastAsia="zh-CN" w:bidi="hi-IN"/>
-              </w:rPr>
-            </w:pPr>
-          </w:p>
-          <w:p>
-            <w:pPr>
-              <w:rPr>
-                <w:rFonts w:ascii="Times New Roman" w:eastAsia="Arial Unicode MS" w:hAnsi="Times New Roman" w:cs="Times New Roman"/>
-                <w:kern w:val="3"/>
-                <w:sz w:val="24"/>
-                <w:szCs w:val="24"/>
-                <w:lang w:eastAsia="zh-CN" w:bidi="hi-IN"/>
-              </w:rPr>
-            </w:pPr>
-          </w:p>
           <w:p>
             <w:pPr>
               <w:rPr>
@@ -11705,29 +11905,27 @@
                       <w:szCs w:val="20"/>
                       <w:lang w:eastAsia="zh-CN" w:bidi="hi-IN"/>
                     </w:rPr>
-                    <w:t xml:space="preserve">Главный файл справки предназначен для обеспечения возможности получения наиболее </w:t>
-                  </w:r>
-                  <w:proofErr w:type="spellStart"/>
-                  <w:r>
-                    <w:rPr>
-                      <w:rFonts w:ascii="Times New Roman" w:eastAsia="Arial Unicode MS" w:hAnsi="Times New Roman" w:cs="Times New Roman"/>
-                      <w:kern w:val="3"/>
-                      <w:sz w:val="20"/>
-                      <w:szCs w:val="20"/>
-                      <w:lang w:eastAsia="zh-CN" w:bidi="hi-IN"/>
-                    </w:rPr>
-                    <w:t>подлной</w:t>
-                  </w:r>
-                  <w:proofErr w:type="spellEnd"/>
-                  <w:r>
-                    <w:rPr>
-                      <w:rFonts w:ascii="Times New Roman" w:eastAsia="Arial Unicode MS" w:hAnsi="Times New Roman" w:cs="Times New Roman"/>
-                      <w:kern w:val="3"/>
-                      <w:sz w:val="20"/>
-                      <w:szCs w:val="20"/>
-                      <w:lang w:eastAsia="zh-CN" w:bidi="hi-IN"/>
-                    </w:rPr>
-                    <w:t xml:space="preserve"> и точной информации о функциональных возможностях среды </w:t>
+                    <w:t>Главный файл справки предназначен для обеспечения во</w:t>
+                  </w:r>
+                  <w:r>
+                    <w:rPr>
+                      <w:rFonts w:ascii="Times New Roman" w:eastAsia="Arial Unicode MS" w:hAnsi="Times New Roman" w:cs="Times New Roman"/>
+                      <w:kern w:val="3"/>
+                      <w:sz w:val="20"/>
+                      <w:szCs w:val="20"/>
+                      <w:lang w:eastAsia="zh-CN" w:bidi="hi-IN"/>
+                    </w:rPr>
+                    <w:t>зможности получения наиболее по</w:t>
+                  </w:r>
+                  <w:r>
+                    <w:rPr>
+                      <w:rFonts w:ascii="Times New Roman" w:eastAsia="Arial Unicode MS" w:hAnsi="Times New Roman" w:cs="Times New Roman"/>
+                      <w:kern w:val="3"/>
+                      <w:sz w:val="20"/>
+                      <w:szCs w:val="20"/>
+                      <w:lang w:eastAsia="zh-CN" w:bidi="hi-IN"/>
+                    </w:rPr>
+                    <w:t xml:space="preserve">лной и точной информации о функциональных возможностях среды </w:t>
                   </w:r>
                   <w:proofErr w:type="spellStart"/>
                   <w:r>
@@ -11920,15 +12118,17 @@
                       <w:kern w:val="3"/>
                       <w:sz w:val="20"/>
                       <w:szCs w:val="20"/>
-                      <w:lang w:eastAsia="zh-CN" w:bidi="hi-IN"/>
-                    </w:rPr>
-                  </w:pPr>
-                  <w:r>
-                    <w:rPr>
-                      <w:rFonts w:ascii="Times New Roman" w:eastAsia="Arial Unicode MS" w:hAnsi="Times New Roman" w:cs="Times New Roman"/>
-                      <w:kern w:val="3"/>
-                      <w:sz w:val="20"/>
-                      <w:szCs w:val="20"/>
+                      <w:highlight w:val="yellow"/>
+                      <w:lang w:eastAsia="zh-CN" w:bidi="hi-IN"/>
+                    </w:rPr>
+                  </w:pPr>
+                  <w:r>
+                    <w:rPr>
+                      <w:rFonts w:ascii="Times New Roman" w:eastAsia="Arial Unicode MS" w:hAnsi="Times New Roman" w:cs="Times New Roman"/>
+                      <w:kern w:val="3"/>
+                      <w:sz w:val="20"/>
+                      <w:szCs w:val="20"/>
+                      <w:highlight w:val="yellow"/>
                       <w:lang w:eastAsia="zh-CN" w:bidi="hi-IN"/>
                     </w:rPr>
                     <w:t xml:space="preserve">Индекс </w:t>
@@ -11939,6 +12139,7 @@
                       <w:kern w:val="3"/>
                       <w:sz w:val="20"/>
                       <w:szCs w:val="20"/>
+                      <w:highlight w:val="yellow"/>
                       <w:lang w:val="en-US" w:eastAsia="zh-CN" w:bidi="hi-IN"/>
                     </w:rPr>
                     <w:t xml:space="preserve">HTML </w:t>
@@ -11949,27 +12150,30 @@
                       <w:kern w:val="3"/>
                       <w:sz w:val="20"/>
                       <w:szCs w:val="20"/>
+                      <w:highlight w:val="yellow"/>
                       <w:lang w:eastAsia="zh-CN" w:bidi="hi-IN"/>
                     </w:rPr>
                     <w:t>-</w:t>
                   </w:r>
-                  <w:commentRangeStart w:id="17"/>
-                  <w:r>
-                    <w:rPr>
-                      <w:rFonts w:ascii="Times New Roman" w:eastAsia="Arial Unicode MS" w:hAnsi="Times New Roman" w:cs="Times New Roman"/>
-                      <w:kern w:val="3"/>
-                      <w:sz w:val="20"/>
-                      <w:szCs w:val="20"/>
+                  <w:commentRangeStart w:id="12"/>
+                  <w:r>
+                    <w:rPr>
+                      <w:rFonts w:ascii="Times New Roman" w:eastAsia="Arial Unicode MS" w:hAnsi="Times New Roman" w:cs="Times New Roman"/>
+                      <w:kern w:val="3"/>
+                      <w:sz w:val="20"/>
+                      <w:szCs w:val="20"/>
+                      <w:highlight w:val="yellow"/>
                       <w:lang w:eastAsia="zh-CN" w:bidi="hi-IN"/>
                     </w:rPr>
                     <w:t>справки</w:t>
                   </w:r>
-                  <w:commentRangeEnd w:id="17"/>
+                  <w:commentRangeEnd w:id="12"/>
                   <w:r>
                     <w:rPr>
                       <w:rStyle w:val="ad"/>
-                    </w:rPr>
-                    <w:commentReference w:id="17"/>
+                      <w:highlight w:val="yellow"/>
+                    </w:rPr>
+                    <w:commentReference w:id="12"/>
                   </w:r>
                 </w:p>
               </w:tc>
@@ -11984,6 +12188,7 @@
                       <w:kern w:val="3"/>
                       <w:sz w:val="20"/>
                       <w:szCs w:val="20"/>
+                      <w:highlight w:val="yellow"/>
                       <w:lang w:eastAsia="zh-CN" w:bidi="hi-IN"/>
                     </w:rPr>
                   </w:pPr>
@@ -12001,15 +12206,17 @@
                       <w:kern w:val="3"/>
                       <w:sz w:val="20"/>
                       <w:szCs w:val="20"/>
-                      <w:lang w:eastAsia="zh-CN" w:bidi="hi-IN"/>
-                    </w:rPr>
-                  </w:pPr>
-                  <w:r>
-                    <w:rPr>
-                      <w:rFonts w:ascii="Times New Roman" w:eastAsia="Arial Unicode MS" w:hAnsi="Times New Roman" w:cs="Times New Roman"/>
-                      <w:kern w:val="3"/>
-                      <w:sz w:val="20"/>
-                      <w:szCs w:val="20"/>
+                      <w:highlight w:val="yellow"/>
+                      <w:lang w:eastAsia="zh-CN" w:bidi="hi-IN"/>
+                    </w:rPr>
+                  </w:pPr>
+                  <w:r>
+                    <w:rPr>
+                      <w:rFonts w:ascii="Times New Roman" w:eastAsia="Arial Unicode MS" w:hAnsi="Times New Roman" w:cs="Times New Roman"/>
+                      <w:kern w:val="3"/>
+                      <w:sz w:val="20"/>
+                      <w:szCs w:val="20"/>
+                      <w:highlight w:val="yellow"/>
                       <w:lang w:eastAsia="zh-CN" w:bidi="hi-IN"/>
                     </w:rPr>
                     <w:t>Текстовый</w:t>
@@ -12056,44 +12263,49 @@
                       <w:kern w:val="3"/>
                       <w:sz w:val="20"/>
                       <w:szCs w:val="20"/>
-                      <w:lang w:eastAsia="zh-CN" w:bidi="hi-IN"/>
-                    </w:rPr>
-                  </w:pPr>
-                  <w:r>
-                    <w:rPr>
-                      <w:rFonts w:ascii="Times New Roman" w:eastAsia="Arial Unicode MS" w:hAnsi="Times New Roman" w:cs="Times New Roman"/>
-                      <w:kern w:val="3"/>
-                      <w:sz w:val="20"/>
-                      <w:szCs w:val="20"/>
+                      <w:highlight w:val="yellow"/>
+                      <w:lang w:eastAsia="zh-CN" w:bidi="hi-IN"/>
+                    </w:rPr>
+                  </w:pPr>
+                  <w:r>
+                    <w:rPr>
+                      <w:rFonts w:ascii="Times New Roman" w:eastAsia="Arial Unicode MS" w:hAnsi="Times New Roman" w:cs="Times New Roman"/>
+                      <w:kern w:val="3"/>
+                      <w:sz w:val="20"/>
+                      <w:szCs w:val="20"/>
+                      <w:highlight w:val="yellow"/>
                       <w:lang w:eastAsia="zh-CN" w:bidi="hi-IN"/>
                     </w:rPr>
                     <w:t xml:space="preserve">Файл </w:t>
                   </w:r>
-                  <w:commentRangeStart w:id="18"/>
-                  <w:commentRangeStart w:id="19"/>
-                  <w:r>
-                    <w:rPr>
-                      <w:rFonts w:ascii="Times New Roman" w:eastAsia="Arial Unicode MS" w:hAnsi="Times New Roman" w:cs="Times New Roman"/>
-                      <w:kern w:val="3"/>
-                      <w:sz w:val="20"/>
-                      <w:szCs w:val="20"/>
+                  <w:commentRangeStart w:id="14"/>
+                  <w:commentRangeStart w:id="15"/>
+                  <w:r>
+                    <w:rPr>
+                      <w:rFonts w:ascii="Times New Roman" w:eastAsia="Arial Unicode MS" w:hAnsi="Times New Roman" w:cs="Times New Roman"/>
+                      <w:kern w:val="3"/>
+                      <w:sz w:val="20"/>
+                      <w:szCs w:val="20"/>
+                      <w:highlight w:val="yellow"/>
                       <w:lang w:eastAsia="zh-CN" w:bidi="hi-IN"/>
                     </w:rPr>
                     <w:t>журнала</w:t>
                   </w:r>
-                  <w:commentRangeEnd w:id="18"/>
+                  <w:commentRangeEnd w:id="14"/>
                   <w:r>
                     <w:rPr>
                       <w:rStyle w:val="ad"/>
-                    </w:rPr>
-                    <w:commentReference w:id="18"/>
-                  </w:r>
-                  <w:commentRangeEnd w:id="19"/>
+                      <w:highlight w:val="yellow"/>
+                    </w:rPr>
+                    <w:commentReference w:id="14"/>
+                  </w:r>
+                  <w:commentRangeEnd w:id="15"/>
                   <w:r>
                     <w:rPr>
                       <w:rStyle w:val="ad"/>
-                    </w:rPr>
-                    <w:commentReference w:id="19"/>
+                      <w:highlight w:val="yellow"/>
+                    </w:rPr>
+                    <w:commentReference w:id="15"/>
                   </w:r>
                 </w:p>
               </w:tc>
@@ -12111,15 +12323,17 @@
                       <w:kern w:val="3"/>
                       <w:sz w:val="20"/>
                       <w:szCs w:val="20"/>
-                      <w:lang w:eastAsia="zh-CN" w:bidi="hi-IN"/>
-                    </w:rPr>
-                  </w:pPr>
-                  <w:r>
-                    <w:rPr>
-                      <w:rFonts w:ascii="Times New Roman" w:eastAsia="Arial Unicode MS" w:hAnsi="Times New Roman" w:cs="Times New Roman"/>
-                      <w:kern w:val="3"/>
-                      <w:sz w:val="20"/>
-                      <w:szCs w:val="20"/>
+                      <w:highlight w:val="yellow"/>
+                      <w:lang w:eastAsia="zh-CN" w:bidi="hi-IN"/>
+                    </w:rPr>
+                  </w:pPr>
+                  <w:r>
+                    <w:rPr>
+                      <w:rFonts w:ascii="Times New Roman" w:eastAsia="Arial Unicode MS" w:hAnsi="Times New Roman" w:cs="Times New Roman"/>
+                      <w:kern w:val="3"/>
+                      <w:sz w:val="20"/>
+                      <w:szCs w:val="20"/>
+                      <w:highlight w:val="yellow"/>
                       <w:lang w:eastAsia="zh-CN" w:bidi="hi-IN"/>
                     </w:rPr>
                     <w:t xml:space="preserve">Файл журнала содержит данные о важных программных событиях в среде </w:t>
@@ -12131,6 +12345,7 @@
                       <w:kern w:val="3"/>
                       <w:sz w:val="20"/>
                       <w:szCs w:val="20"/>
+                      <w:highlight w:val="yellow"/>
                       <w:lang w:val="en-US" w:eastAsia="zh-CN" w:bidi="hi-IN"/>
                     </w:rPr>
                     <w:t>SimInTech</w:t>
@@ -12142,6 +12357,7 @@
                       <w:kern w:val="3"/>
                       <w:sz w:val="20"/>
                       <w:szCs w:val="20"/>
+                      <w:highlight w:val="yellow"/>
                       <w:lang w:eastAsia="zh-CN" w:bidi="hi-IN"/>
                     </w:rPr>
                     <w:t>.</w:t>
@@ -12157,15 +12373,17 @@
                       <w:kern w:val="3"/>
                       <w:sz w:val="20"/>
                       <w:szCs w:val="20"/>
-                      <w:lang w:eastAsia="zh-CN" w:bidi="hi-IN"/>
-                    </w:rPr>
-                  </w:pPr>
-                  <w:r>
-                    <w:rPr>
-                      <w:rFonts w:ascii="Times New Roman" w:eastAsia="Arial Unicode MS" w:hAnsi="Times New Roman" w:cs="Times New Roman"/>
-                      <w:kern w:val="3"/>
-                      <w:sz w:val="20"/>
-                      <w:szCs w:val="20"/>
+                      <w:highlight w:val="yellow"/>
+                      <w:lang w:eastAsia="zh-CN" w:bidi="hi-IN"/>
+                    </w:rPr>
+                  </w:pPr>
+                  <w:r>
+                    <w:rPr>
+                      <w:rFonts w:ascii="Times New Roman" w:eastAsia="Arial Unicode MS" w:hAnsi="Times New Roman" w:cs="Times New Roman"/>
+                      <w:kern w:val="3"/>
+                      <w:sz w:val="20"/>
+                      <w:szCs w:val="20"/>
+                      <w:highlight w:val="yellow"/>
                       <w:lang w:eastAsia="zh-CN" w:bidi="hi-IN"/>
                     </w:rPr>
                     <w:t xml:space="preserve">Регистрация событий является важнейшим инструментом для анализа событий и поиска неисправностей. </w:t>
@@ -12184,15 +12402,17 @@
                       <w:kern w:val="3"/>
                       <w:sz w:val="20"/>
                       <w:szCs w:val="20"/>
-                      <w:lang w:eastAsia="zh-CN" w:bidi="hi-IN"/>
-                    </w:rPr>
-                  </w:pPr>
-                  <w:r>
-                    <w:rPr>
-                      <w:rFonts w:ascii="Times New Roman" w:eastAsia="Arial Unicode MS" w:hAnsi="Times New Roman" w:cs="Times New Roman"/>
-                      <w:kern w:val="3"/>
-                      <w:sz w:val="20"/>
-                      <w:szCs w:val="20"/>
+                      <w:highlight w:val="yellow"/>
+                      <w:lang w:eastAsia="zh-CN" w:bidi="hi-IN"/>
+                    </w:rPr>
+                  </w:pPr>
+                  <w:r>
+                    <w:rPr>
+                      <w:rFonts w:ascii="Times New Roman" w:eastAsia="Arial Unicode MS" w:hAnsi="Times New Roman" w:cs="Times New Roman"/>
+                      <w:kern w:val="3"/>
+                      <w:sz w:val="20"/>
+                      <w:szCs w:val="20"/>
+                      <w:highlight w:val="yellow"/>
                       <w:lang w:eastAsia="zh-CN" w:bidi="hi-IN"/>
                     </w:rPr>
                     <w:t>Текстовый</w:t>
@@ -12514,6 +12734,147 @@
                 </w:tcPr>
                 <w:p>
                   <w:pPr>
+                    <w:pStyle w:val="ae"/>
+                    <w:rPr>
+                      <w:rFonts w:ascii="Times New Roman" w:hAnsi="Times New Roman" w:cs="Times New Roman"/>
+                    </w:rPr>
+                  </w:pPr>
+                  <w:r>
+                    <w:rPr>
+                      <w:rFonts w:ascii="Times New Roman" w:hAnsi="Times New Roman" w:cs="Times New Roman"/>
+                    </w:rPr>
+                    <w:t xml:space="preserve">По умолчанию </w:t>
+                  </w:r>
+                  <w:r>
+                    <w:rPr>
+                      <w:rFonts w:ascii="Times New Roman" w:hAnsi="Times New Roman" w:cs="Times New Roman"/>
+                      <w:lang w:val="en-US"/>
+                    </w:rPr>
+                    <w:t>PRT</w:t>
+                  </w:r>
+                  <w:r>
+                    <w:rPr>
+                      <w:rFonts w:ascii="Times New Roman" w:hAnsi="Times New Roman" w:cs="Times New Roman"/>
+                    </w:rPr>
+                    <w:t xml:space="preserve">-файлы хранятся в бинарном виде (так быстрее и они меньше места занимают + есть еще сжатие), но могут </w:t>
+                  </w:r>
+                  <w:proofErr w:type="gramStart"/>
+                  <w:r>
+                    <w:rPr>
+                      <w:rFonts w:ascii="Times New Roman" w:hAnsi="Times New Roman" w:cs="Times New Roman"/>
+                    </w:rPr>
+                    <w:t>быть</w:t>
+                  </w:r>
+                  <w:proofErr w:type="gramEnd"/>
+                  <w:r>
+                    <w:rPr>
+                      <w:rFonts w:ascii="Times New Roman" w:hAnsi="Times New Roman" w:cs="Times New Roman"/>
+                    </w:rPr>
+                    <w:t xml:space="preserve"> и сохранены в текстовом формате в виде </w:t>
+                  </w:r>
+                  <w:r>
+                    <w:rPr>
+                      <w:rFonts w:ascii="Times New Roman" w:hAnsi="Times New Roman" w:cs="Times New Roman"/>
+                      <w:lang w:val="en-US"/>
+                    </w:rPr>
+                    <w:t>xml</w:t>
+                  </w:r>
+                  <w:r>
+                    <w:rPr>
+                      <w:rFonts w:ascii="Times New Roman" w:hAnsi="Times New Roman" w:cs="Times New Roman"/>
+                    </w:rPr>
+                    <w:t>-файлов.</w:t>
+                  </w:r>
+                </w:p>
+              </w:tc>
+              <w:tc>
+                <w:tcPr>
+                  <w:tcW w:w="2009" w:type="dxa"/>
+                </w:tcPr>
+                <w:p>
+                  <w:pPr>
+                    <w:jc w:val="center"/>
+                    <w:rPr>
+                      <w:rFonts w:ascii="Times New Roman" w:eastAsia="Arial Unicode MS" w:hAnsi="Times New Roman" w:cs="Times New Roman"/>
+                      <w:kern w:val="3"/>
+                      <w:sz w:val="20"/>
+                      <w:szCs w:val="20"/>
+                      <w:lang w:eastAsia="zh-CN" w:bidi="hi-IN"/>
+                    </w:rPr>
+                  </w:pPr>
+                  <w:r>
+                    <w:rPr>
+                      <w:rFonts w:ascii="Times New Roman" w:eastAsia="Arial Unicode MS" w:hAnsi="Times New Roman" w:cs="Times New Roman"/>
+                      <w:kern w:val="3"/>
+                      <w:sz w:val="20"/>
+                      <w:szCs w:val="20"/>
+                      <w:lang w:eastAsia="zh-CN" w:bidi="hi-IN"/>
+                    </w:rPr>
+                    <w:t>Выбор из двух</w:t>
+                  </w:r>
+                </w:p>
+              </w:tc>
+            </w:tr>
+            <w:tr>
+              <w:tc>
+                <w:tcPr>
+                  <w:tcW w:w="597" w:type="dxa"/>
+                </w:tcPr>
+                <w:p>
+                  <w:pPr>
+                    <w:jc w:val="center"/>
+                    <w:rPr>
+                      <w:rFonts w:ascii="Times New Roman" w:eastAsia="Arial Unicode MS" w:hAnsi="Times New Roman" w:cs="Times New Roman"/>
+                      <w:kern w:val="3"/>
+                      <w:sz w:val="20"/>
+                      <w:szCs w:val="20"/>
+                      <w:lang w:eastAsia="zh-CN" w:bidi="hi-IN"/>
+                    </w:rPr>
+                  </w:pPr>
+                  <w:r>
+                    <w:rPr>
+                      <w:rFonts w:ascii="Times New Roman" w:eastAsia="Arial Unicode MS" w:hAnsi="Times New Roman" w:cs="Times New Roman"/>
+                      <w:kern w:val="3"/>
+                      <w:sz w:val="20"/>
+                      <w:szCs w:val="20"/>
+                      <w:lang w:eastAsia="zh-CN" w:bidi="hi-IN"/>
+                    </w:rPr>
+                    <w:t>12</w:t>
+                  </w:r>
+                </w:p>
+              </w:tc>
+              <w:tc>
+                <w:tcPr>
+                  <w:tcW w:w="2551" w:type="dxa"/>
+                </w:tcPr>
+                <w:p>
+                  <w:pPr>
+                    <w:rPr>
+                      <w:rFonts w:ascii="Times New Roman" w:eastAsia="Arial Unicode MS" w:hAnsi="Times New Roman" w:cs="Times New Roman"/>
+                      <w:kern w:val="3"/>
+                      <w:sz w:val="20"/>
+                      <w:szCs w:val="20"/>
+                      <w:lang w:eastAsia="zh-CN" w:bidi="hi-IN"/>
+                    </w:rPr>
+                  </w:pPr>
+                  <w:r>
+                    <w:rPr>
+                      <w:rFonts w:ascii="Times New Roman" w:eastAsia="Arial Unicode MS" w:hAnsi="Times New Roman" w:cs="Times New Roman"/>
+                      <w:kern w:val="3"/>
+                      <w:sz w:val="20"/>
+                      <w:szCs w:val="20"/>
+                      <w:lang w:eastAsia="zh-CN" w:bidi="hi-IN"/>
+                    </w:rPr>
+                    <w:t>Контроль версий проекта</w:t>
+                  </w:r>
+                </w:p>
+              </w:tc>
+              <w:tc>
+                <w:tcPr>
+                  <w:tcW w:w="4394" w:type="dxa"/>
+                </w:tcPr>
+                <w:p>
+                  <w:pPr>
                     <w:tabs>
                       <w:tab w:val="left" w:pos="3011"/>
                     </w:tabs>
@@ -12522,19 +12883,121 @@
                       <w:kern w:val="3"/>
                       <w:sz w:val="20"/>
                       <w:szCs w:val="20"/>
+                      <w:lang w:eastAsia="zh-CN" w:bidi="hi-IN"/>
+                    </w:rPr>
+                  </w:pPr>
+                  <w:proofErr w:type="spellStart"/>
+                  <w:r>
+                    <w:rPr>
+                      <w:rFonts w:ascii="Times New Roman" w:eastAsia="Arial Unicode MS" w:hAnsi="Times New Roman" w:cs="Times New Roman"/>
+                      <w:kern w:val="3"/>
+                      <w:sz w:val="20"/>
+                      <w:szCs w:val="20"/>
+                      <w:lang w:eastAsia="zh-CN" w:bidi="hi-IN"/>
+                    </w:rPr>
+                    <w:t>Комианда</w:t>
+                  </w:r>
+                  <w:proofErr w:type="spellEnd"/>
+                  <w:r>
+                    <w:rPr>
+                      <w:rFonts w:ascii="Times New Roman" w:eastAsia="Arial Unicode MS" w:hAnsi="Times New Roman" w:cs="Times New Roman"/>
+                      <w:kern w:val="3"/>
+                      <w:sz w:val="20"/>
+                      <w:szCs w:val="20"/>
+                      <w:lang w:eastAsia="zh-CN" w:bidi="hi-IN"/>
+                    </w:rPr>
+                    <w:t xml:space="preserve"> позволяет вести учет версий проектов при помощи трех функций</w:t>
+                  </w:r>
+                  <w:r>
+                    <w:rPr>
+                      <w:rFonts w:ascii="Times New Roman" w:eastAsia="Arial Unicode MS" w:hAnsi="Times New Roman" w:cs="Times New Roman"/>
+                      <w:kern w:val="3"/>
+                      <w:sz w:val="20"/>
+                      <w:szCs w:val="20"/>
+                      <w:lang w:eastAsia="zh-CN" w:bidi="hi-IN"/>
+                    </w:rPr>
+                    <w:t>:</w:t>
+                  </w:r>
+                </w:p>
+                <w:p>
+                  <w:pPr>
+                    <w:pStyle w:val="aa"/>
+                    <w:numPr>
+                      <w:ilvl w:val="0"/>
+                      <w:numId w:val="7"/>
+                    </w:numPr>
+                    <w:tabs>
+                      <w:tab w:val="left" w:pos="176"/>
+                    </w:tabs>
+                    <w:ind w:left="34" w:firstLine="0"/>
+                    <w:rPr>
+                      <w:rFonts w:ascii="Times New Roman" w:eastAsia="Arial Unicode MS" w:hAnsi="Times New Roman" w:cs="Times New Roman"/>
+                      <w:kern w:val="3"/>
+                      <w:sz w:val="20"/>
+                      <w:szCs w:val="20"/>
+                      <w:lang w:eastAsia="zh-CN" w:bidi="hi-IN"/>
+                    </w:rPr>
+                  </w:pPr>
+                  <w:r>
+                    <w:rPr>
+                      <w:rFonts w:ascii="Times New Roman" w:eastAsia="Arial Unicode MS" w:hAnsi="Times New Roman" w:cs="Times New Roman"/>
+                      <w:kern w:val="3"/>
+                      <w:sz w:val="20"/>
+                      <w:szCs w:val="20"/>
                       <w:lang w:val="en-US" w:eastAsia="zh-CN" w:bidi="hi-IN"/>
                     </w:rPr>
-                  </w:pPr>
-                  <w:r>
-                    <w:rPr>
-                      <w:rFonts w:ascii="Times New Roman" w:eastAsia="Arial Unicode MS" w:hAnsi="Times New Roman" w:cs="Times New Roman"/>
-                      <w:kern w:val="3"/>
-                      <w:sz w:val="20"/>
-                      <w:szCs w:val="20"/>
-                      <w:lang w:eastAsia="zh-CN" w:bidi="hi-IN"/>
-                    </w:rPr>
-                    <w:t>Бинарный</w:t>
-                  </w:r>
+                    <w:t>c</w:t>
+                  </w:r>
+                  <w:r>
+                    <w:rPr>
+                      <w:rFonts w:ascii="Times New Roman" w:eastAsia="Arial Unicode MS" w:hAnsi="Times New Roman" w:cs="Times New Roman"/>
+                      <w:kern w:val="3"/>
+                      <w:sz w:val="20"/>
+                      <w:szCs w:val="20"/>
+                      <w:lang w:eastAsia="zh-CN" w:bidi="hi-IN"/>
+                    </w:rPr>
+                    <w:t>охранять старые</w:t>
+                  </w:r>
+                  <w:r>
+                    <w:rPr>
+                      <w:rFonts w:ascii="Times New Roman" w:eastAsia="Arial Unicode MS" w:hAnsi="Times New Roman" w:cs="Times New Roman"/>
+                      <w:kern w:val="3"/>
+                      <w:sz w:val="20"/>
+                      <w:szCs w:val="20"/>
+                      <w:lang w:eastAsia="zh-CN" w:bidi="hi-IN"/>
+                    </w:rPr>
+                    <w:t xml:space="preserve"> версии файлов менеджера данных</w:t>
+                  </w:r>
+                  <w:r>
+                    <w:rPr>
+                      <w:rFonts w:ascii="Times New Roman" w:eastAsia="Arial Unicode MS" w:hAnsi="Times New Roman" w:cs="Times New Roman"/>
+                      <w:kern w:val="3"/>
+                      <w:sz w:val="20"/>
+                      <w:szCs w:val="20"/>
+                      <w:lang w:eastAsia="zh-CN" w:bidi="hi-IN"/>
+                    </w:rPr>
+                    <w:t>;</w:t>
+                  </w:r>
+                </w:p>
+                <w:p>
+                  <w:pPr>
+                    <w:pStyle w:val="aa"/>
+                    <w:numPr>
+                      <w:ilvl w:val="0"/>
+                      <w:numId w:val="7"/>
+                    </w:numPr>
+                    <w:tabs>
+                      <w:tab w:val="left" w:pos="176"/>
+                    </w:tabs>
+                    <w:ind w:left="34" w:firstLine="0"/>
+                    <w:rPr>
+                      <w:rFonts w:ascii="Times New Roman" w:eastAsia="Arial Unicode MS" w:hAnsi="Times New Roman" w:cs="Times New Roman"/>
+                      <w:kern w:val="3"/>
+                      <w:sz w:val="20"/>
+                      <w:szCs w:val="20"/>
+                      <w:lang w:eastAsia="zh-CN" w:bidi="hi-IN"/>
+                    </w:rPr>
+                  </w:pPr>
                   <w:r>
                     <w:rPr>
                       <w:rFonts w:ascii="Times New Roman" w:eastAsia="Arial Unicode MS" w:hAnsi="Times New Roman" w:cs="Times New Roman"/>
@@ -12543,31 +13006,72 @@
                       <w:szCs w:val="20"/>
                       <w:lang w:val="en-US" w:eastAsia="zh-CN" w:bidi="hi-IN"/>
                     </w:rPr>
-                    <w:t xml:space="preserve"> - </w:t>
+                    <w:t>c</w:t>
+                  </w:r>
+                  <w:r>
+                    <w:rPr>
+                      <w:rFonts w:ascii="Times New Roman" w:eastAsia="Arial Unicode MS" w:hAnsi="Times New Roman" w:cs="Times New Roman"/>
+                      <w:kern w:val="3"/>
+                      <w:sz w:val="20"/>
+                      <w:szCs w:val="20"/>
+                      <w:lang w:eastAsia="zh-CN" w:bidi="hi-IN"/>
+                    </w:rPr>
+                    <w:t>охранять старые версии проектов</w:t>
+                  </w:r>
+                  <w:r>
+                    <w:rPr>
+                      <w:rFonts w:ascii="Times New Roman" w:eastAsia="Arial Unicode MS" w:hAnsi="Times New Roman" w:cs="Times New Roman"/>
+                      <w:kern w:val="3"/>
+                      <w:sz w:val="20"/>
+                      <w:szCs w:val="20"/>
+                      <w:lang w:val="en-US" w:eastAsia="zh-CN" w:bidi="hi-IN"/>
+                    </w:rPr>
+                    <w:t>;</w:t>
                   </w:r>
                 </w:p>
                 <w:p>
                   <w:pPr>
                     <w:tabs>
-                      <w:tab w:val="left" w:pos="3011"/>
+                      <w:tab w:val="left" w:pos="176"/>
                     </w:tabs>
-                    <w:rPr>
-                      <w:rFonts w:ascii="Times New Roman" w:eastAsia="Arial Unicode MS" w:hAnsi="Times New Roman" w:cs="Times New Roman"/>
-                      <w:kern w:val="3"/>
-                      <w:sz w:val="20"/>
-                      <w:szCs w:val="20"/>
-                      <w:lang w:val="en-US" w:eastAsia="zh-CN" w:bidi="hi-IN"/>
-                    </w:rPr>
-                  </w:pPr>
-                  <w:r>
-                    <w:rPr>
-                      <w:rFonts w:ascii="Times New Roman" w:eastAsia="Arial Unicode MS" w:hAnsi="Times New Roman" w:cs="Times New Roman"/>
-                      <w:kern w:val="3"/>
-                      <w:sz w:val="20"/>
-                      <w:szCs w:val="20"/>
-                      <w:lang w:val="en-US" w:eastAsia="zh-CN" w:bidi="hi-IN"/>
-                    </w:rPr>
-                    <w:t xml:space="preserve">XML          - </w:t>
+                    <w:ind w:left="34"/>
+                    <w:rPr>
+                      <w:rFonts w:ascii="Times New Roman" w:eastAsia="Arial Unicode MS" w:hAnsi="Times New Roman" w:cs="Times New Roman"/>
+                      <w:kern w:val="3"/>
+                      <w:sz w:val="20"/>
+                      <w:szCs w:val="20"/>
+                      <w:lang w:eastAsia="zh-CN" w:bidi="hi-IN"/>
+                    </w:rPr>
+                  </w:pPr>
+                  <w:r>
+                    <w:rPr>
+                      <w:rFonts w:ascii="Times New Roman" w:eastAsia="Arial Unicode MS" w:hAnsi="Times New Roman" w:cs="Times New Roman"/>
+                      <w:kern w:val="3"/>
+                      <w:sz w:val="20"/>
+                      <w:szCs w:val="20"/>
+                      <w:lang w:eastAsia="zh-CN" w:bidi="hi-IN"/>
+                    </w:rPr>
+                    <w:t>- о</w:t>
+                  </w:r>
+                  <w:r>
+                    <w:rPr>
+                      <w:rFonts w:ascii="Times New Roman" w:eastAsia="Arial Unicode MS" w:hAnsi="Times New Roman" w:cs="Times New Roman"/>
+                      <w:kern w:val="3"/>
+                      <w:sz w:val="20"/>
+                      <w:szCs w:val="20"/>
+                      <w:lang w:eastAsia="zh-CN" w:bidi="hi-IN"/>
+                    </w:rPr>
+                    <w:t>гранич</w:t>
+                  </w:r>
+                  <w:r>
+                    <w:rPr>
+                      <w:rFonts w:ascii="Times New Roman" w:eastAsia="Arial Unicode MS" w:hAnsi="Times New Roman" w:cs="Times New Roman"/>
+                      <w:kern w:val="3"/>
+                      <w:sz w:val="20"/>
+                      <w:szCs w:val="20"/>
+                      <w:lang w:eastAsia="zh-CN" w:bidi="hi-IN"/>
+                    </w:rPr>
+                    <w:t>ение количества резервных копий.</w:t>
                   </w:r>
                 </w:p>
               </w:tc>
@@ -12577,42 +13081,98 @@
                 </w:tcPr>
                 <w:p>
                   <w:pPr>
-                    <w:jc w:val="center"/>
-                    <w:rPr>
-                      <w:rFonts w:ascii="Times New Roman" w:eastAsia="Arial Unicode MS" w:hAnsi="Times New Roman" w:cs="Times New Roman"/>
-                      <w:kern w:val="3"/>
-                      <w:sz w:val="20"/>
-                      <w:szCs w:val="20"/>
-                      <w:lang w:eastAsia="zh-CN" w:bidi="hi-IN"/>
-                    </w:rPr>
-                  </w:pPr>
-                  <w:r>
-                    <w:rPr>
-                      <w:rFonts w:ascii="Times New Roman" w:eastAsia="Arial Unicode MS" w:hAnsi="Times New Roman" w:cs="Times New Roman"/>
-                      <w:kern w:val="3"/>
-                      <w:sz w:val="20"/>
-                      <w:szCs w:val="20"/>
-                      <w:lang w:eastAsia="zh-CN" w:bidi="hi-IN"/>
-                    </w:rPr>
-                    <w:t xml:space="preserve">Выбор из </w:t>
-                  </w:r>
-                  <w:commentRangeStart w:id="20"/>
-                  <w:r>
-                    <w:rPr>
-                      <w:rFonts w:ascii="Times New Roman" w:eastAsia="Arial Unicode MS" w:hAnsi="Times New Roman" w:cs="Times New Roman"/>
-                      <w:kern w:val="3"/>
-                      <w:sz w:val="20"/>
-                      <w:szCs w:val="20"/>
-                      <w:lang w:eastAsia="zh-CN" w:bidi="hi-IN"/>
-                    </w:rPr>
-                    <w:t>двух</w:t>
-                  </w:r>
-                  <w:commentRangeEnd w:id="20"/>
-                  <w:r>
-                    <w:rPr>
-                      <w:rStyle w:val="ad"/>
-                    </w:rPr>
-                    <w:commentReference w:id="20"/>
+                    <w:rPr>
+                      <w:rFonts w:ascii="Times New Roman" w:eastAsia="Arial Unicode MS" w:hAnsi="Times New Roman" w:cs="Times New Roman"/>
+                      <w:kern w:val="3"/>
+                      <w:sz w:val="20"/>
+                      <w:szCs w:val="20"/>
+                      <w:lang w:eastAsia="zh-CN" w:bidi="hi-IN"/>
+                    </w:rPr>
+                  </w:pPr>
+                </w:p>
+                <w:p>
+                  <w:pPr>
+                    <w:rPr>
+                      <w:rFonts w:ascii="Times New Roman" w:eastAsia="Arial Unicode MS" w:hAnsi="Times New Roman" w:cs="Times New Roman"/>
+                      <w:kern w:val="3"/>
+                      <w:sz w:val="20"/>
+                      <w:szCs w:val="20"/>
+                      <w:lang w:eastAsia="zh-CN" w:bidi="hi-IN"/>
+                    </w:rPr>
+                  </w:pPr>
+                </w:p>
+                <w:p>
+                  <w:pPr>
+                    <w:rPr>
+                      <w:rFonts w:ascii="Times New Roman" w:eastAsia="Arial Unicode MS" w:hAnsi="Times New Roman" w:cs="Times New Roman"/>
+                      <w:kern w:val="3"/>
+                      <w:sz w:val="20"/>
+                      <w:szCs w:val="20"/>
+                      <w:lang w:eastAsia="zh-CN" w:bidi="hi-IN"/>
+                    </w:rPr>
+                  </w:pPr>
+                  <w:r>
+                    <w:rPr>
+                      <w:rFonts w:ascii="Times New Roman" w:eastAsia="Arial Unicode MS" w:hAnsi="Times New Roman" w:cs="Times New Roman"/>
+                      <w:kern w:val="3"/>
+                      <w:sz w:val="20"/>
+                      <w:szCs w:val="20"/>
+                      <w:lang w:eastAsia="zh-CN" w:bidi="hi-IN"/>
+                    </w:rPr>
+                    <w:t>Переключатель</w:t>
+                  </w:r>
+                </w:p>
+                <w:p>
+                  <w:pPr>
+                    <w:rPr>
+                      <w:rFonts w:ascii="Times New Roman" w:eastAsia="Arial Unicode MS" w:hAnsi="Times New Roman" w:cs="Times New Roman"/>
+                      <w:kern w:val="3"/>
+                      <w:sz w:val="20"/>
+                      <w:szCs w:val="20"/>
+                      <w:lang w:eastAsia="zh-CN" w:bidi="hi-IN"/>
+                    </w:rPr>
+                  </w:pPr>
+                </w:p>
+                <w:p>
+                  <w:pPr>
+                    <w:rPr>
+                      <w:rFonts w:ascii="Times New Roman" w:eastAsia="Arial Unicode MS" w:hAnsi="Times New Roman" w:cs="Times New Roman"/>
+                      <w:kern w:val="3"/>
+                      <w:sz w:val="20"/>
+                      <w:szCs w:val="20"/>
+                      <w:lang w:eastAsia="zh-CN" w:bidi="hi-IN"/>
+                    </w:rPr>
+                  </w:pPr>
+                  <w:r>
+                    <w:rPr>
+                      <w:rFonts w:ascii="Times New Roman" w:eastAsia="Arial Unicode MS" w:hAnsi="Times New Roman" w:cs="Times New Roman"/>
+                      <w:kern w:val="3"/>
+                      <w:sz w:val="20"/>
+                      <w:szCs w:val="20"/>
+                      <w:lang w:eastAsia="zh-CN" w:bidi="hi-IN"/>
+                    </w:rPr>
+                    <w:t>Переключатель</w:t>
+                  </w:r>
+                </w:p>
+                <w:p>
+                  <w:pPr>
+                    <w:rPr>
+                      <w:rFonts w:ascii="Times New Roman" w:eastAsia="Arial Unicode MS" w:hAnsi="Times New Roman" w:cs="Times New Roman"/>
+                      <w:kern w:val="3"/>
+                      <w:sz w:val="20"/>
+                      <w:szCs w:val="20"/>
+                      <w:lang w:eastAsia="zh-CN" w:bidi="hi-IN"/>
+                    </w:rPr>
+                  </w:pPr>
+                  <w:r>
+                    <w:rPr>
+                      <w:rFonts w:ascii="Times New Roman" w:eastAsia="Arial Unicode MS" w:hAnsi="Times New Roman" w:cs="Times New Roman"/>
+                      <w:kern w:val="3"/>
+                      <w:sz w:val="20"/>
+                      <w:szCs w:val="20"/>
+                      <w:lang w:eastAsia="zh-CN" w:bidi="hi-IN"/>
+                    </w:rPr>
+                    <w:t>Целое число</w:t>
                   </w:r>
                 </w:p>
               </w:tc>
@@ -12641,7 +13201,7 @@
                       <w:szCs w:val="20"/>
                       <w:lang w:eastAsia="zh-CN" w:bidi="hi-IN"/>
                     </w:rPr>
-                    <w:t>12</w:t>
+                    <w:t>13</w:t>
                   </w:r>
                 </w:p>
               </w:tc>
@@ -12667,7 +13227,7 @@
                       <w:szCs w:val="20"/>
                       <w:lang w:eastAsia="zh-CN" w:bidi="hi-IN"/>
                     </w:rPr>
-                    <w:t>Контроль версий проекта</w:t>
+                    <w:t>Сохранять настройки</w:t>
                   </w:r>
                 </w:p>
               </w:tc>
@@ -12677,246 +13237,56 @@
                 </w:tcPr>
                 <w:p>
                   <w:pPr>
-                    <w:tabs>
-                      <w:tab w:val="left" w:pos="3011"/>
-                    </w:tabs>
-                    <w:rPr>
-                      <w:rFonts w:ascii="Times New Roman" w:eastAsia="Arial Unicode MS" w:hAnsi="Times New Roman" w:cs="Times New Roman"/>
-                      <w:kern w:val="3"/>
-                      <w:sz w:val="20"/>
-                      <w:szCs w:val="20"/>
-                      <w:lang w:eastAsia="zh-CN" w:bidi="hi-IN"/>
-                    </w:rPr>
-                  </w:pPr>
-                  <w:r>
-                    <w:rPr>
-                      <w:rFonts w:ascii="Times New Roman" w:eastAsia="Arial Unicode MS" w:hAnsi="Times New Roman" w:cs="Times New Roman"/>
-                      <w:kern w:val="3"/>
-                      <w:sz w:val="20"/>
-                      <w:szCs w:val="20"/>
-                      <w:lang w:eastAsia="zh-CN" w:bidi="hi-IN"/>
-                    </w:rPr>
-                    <w:t xml:space="preserve">Сохранять старые версии файлов менеджера данных </w:t>
-                  </w:r>
-                </w:p>
-                <w:p>
-                  <w:pPr>
-                    <w:tabs>
-                      <w:tab w:val="left" w:pos="3011"/>
-                    </w:tabs>
-                    <w:rPr>
-                      <w:rFonts w:ascii="Times New Roman" w:eastAsia="Arial Unicode MS" w:hAnsi="Times New Roman" w:cs="Times New Roman"/>
-                      <w:kern w:val="3"/>
-                      <w:sz w:val="20"/>
-                      <w:szCs w:val="20"/>
-                      <w:lang w:eastAsia="zh-CN" w:bidi="hi-IN"/>
-                    </w:rPr>
-                  </w:pPr>
-                  <w:r>
-                    <w:rPr>
-                      <w:rFonts w:ascii="Times New Roman" w:eastAsia="Arial Unicode MS" w:hAnsi="Times New Roman" w:cs="Times New Roman"/>
-                      <w:kern w:val="3"/>
-                      <w:sz w:val="20"/>
-                      <w:szCs w:val="20"/>
-                      <w:lang w:eastAsia="zh-CN" w:bidi="hi-IN"/>
-                    </w:rPr>
-                    <w:t xml:space="preserve">Сохранять старые версии проектов </w:t>
-                  </w:r>
-                </w:p>
-                <w:p>
-                  <w:pPr>
-                    <w:tabs>
-                      <w:tab w:val="left" w:pos="3011"/>
-                    </w:tabs>
-                    <w:rPr>
-                      <w:rFonts w:ascii="Times New Roman" w:eastAsia="Arial Unicode MS" w:hAnsi="Times New Roman" w:cs="Times New Roman"/>
-                      <w:kern w:val="3"/>
-                      <w:sz w:val="20"/>
-                      <w:szCs w:val="20"/>
-                      <w:lang w:eastAsia="zh-CN" w:bidi="hi-IN"/>
-                    </w:rPr>
-                  </w:pPr>
-                  <w:r>
-                    <w:rPr>
-                      <w:rFonts w:ascii="Times New Roman" w:eastAsia="Arial Unicode MS" w:hAnsi="Times New Roman" w:cs="Times New Roman"/>
-                      <w:kern w:val="3"/>
-                      <w:sz w:val="20"/>
-                      <w:szCs w:val="20"/>
-                      <w:lang w:eastAsia="zh-CN" w:bidi="hi-IN"/>
-                    </w:rPr>
-                    <w:t xml:space="preserve">Ограничение количества резервных копий </w:t>
-                  </w:r>
-                </w:p>
-              </w:tc>
-              <w:tc>
-                <w:tcPr>
-                  <w:tcW w:w="2009" w:type="dxa"/>
-                </w:tcPr>
-                <w:p>
-                  <w:pPr>
-                    <w:rPr>
-                      <w:rFonts w:ascii="Times New Roman" w:eastAsia="Arial Unicode MS" w:hAnsi="Times New Roman" w:cs="Times New Roman"/>
-                      <w:kern w:val="3"/>
-                      <w:sz w:val="20"/>
-                      <w:szCs w:val="20"/>
-                      <w:lang w:eastAsia="zh-CN" w:bidi="hi-IN"/>
-                    </w:rPr>
-                  </w:pPr>
-                  <w:r>
-                    <w:rPr>
-                      <w:rFonts w:ascii="Times New Roman" w:eastAsia="Arial Unicode MS" w:hAnsi="Times New Roman" w:cs="Times New Roman"/>
-                      <w:kern w:val="3"/>
-                      <w:sz w:val="20"/>
-                      <w:szCs w:val="20"/>
-                      <w:lang w:eastAsia="zh-CN" w:bidi="hi-IN"/>
-                    </w:rPr>
-                    <w:t>Переключатель</w:t>
-                  </w:r>
-                </w:p>
-                <w:p>
-                  <w:pPr>
-                    <w:rPr>
-                      <w:rFonts w:ascii="Times New Roman" w:eastAsia="Arial Unicode MS" w:hAnsi="Times New Roman" w:cs="Times New Roman"/>
-                      <w:kern w:val="3"/>
-                      <w:sz w:val="20"/>
-                      <w:szCs w:val="20"/>
-                      <w:lang w:eastAsia="zh-CN" w:bidi="hi-IN"/>
-                    </w:rPr>
-                  </w:pPr>
-                </w:p>
-                <w:p>
-                  <w:pPr>
-                    <w:rPr>
-                      <w:rFonts w:ascii="Times New Roman" w:eastAsia="Arial Unicode MS" w:hAnsi="Times New Roman" w:cs="Times New Roman"/>
-                      <w:kern w:val="3"/>
-                      <w:sz w:val="20"/>
-                      <w:szCs w:val="20"/>
-                      <w:lang w:eastAsia="zh-CN" w:bidi="hi-IN"/>
-                    </w:rPr>
-                  </w:pPr>
-                  <w:r>
-                    <w:rPr>
-                      <w:rFonts w:ascii="Times New Roman" w:eastAsia="Arial Unicode MS" w:hAnsi="Times New Roman" w:cs="Times New Roman"/>
-                      <w:kern w:val="3"/>
-                      <w:sz w:val="20"/>
-                      <w:szCs w:val="20"/>
-                      <w:lang w:eastAsia="zh-CN" w:bidi="hi-IN"/>
-                    </w:rPr>
-                    <w:t>Переключатель</w:t>
-                  </w:r>
-                </w:p>
-                <w:p>
-                  <w:pPr>
-                    <w:rPr>
-                      <w:rFonts w:ascii="Times New Roman" w:eastAsia="Arial Unicode MS" w:hAnsi="Times New Roman" w:cs="Times New Roman"/>
-                      <w:kern w:val="3"/>
-                      <w:sz w:val="20"/>
-                      <w:szCs w:val="20"/>
-                      <w:lang w:eastAsia="zh-CN" w:bidi="hi-IN"/>
-                    </w:rPr>
-                  </w:pPr>
-                  <w:r>
-                    <w:rPr>
-                      <w:rFonts w:ascii="Times New Roman" w:eastAsia="Arial Unicode MS" w:hAnsi="Times New Roman" w:cs="Times New Roman"/>
-                      <w:kern w:val="3"/>
-                      <w:sz w:val="20"/>
-                      <w:szCs w:val="20"/>
-                      <w:lang w:eastAsia="zh-CN" w:bidi="hi-IN"/>
-                    </w:rPr>
-                    <w:t>Целое число</w:t>
-                  </w:r>
-                </w:p>
-              </w:tc>
-            </w:tr>
-            <w:tr>
-              <w:tc>
-                <w:tcPr>
-                  <w:tcW w:w="597" w:type="dxa"/>
-                </w:tcPr>
-                <w:p>
-                  <w:pPr>
-                    <w:jc w:val="center"/>
-                    <w:rPr>
-                      <w:rFonts w:ascii="Times New Roman" w:eastAsia="Arial Unicode MS" w:hAnsi="Times New Roman" w:cs="Times New Roman"/>
-                      <w:kern w:val="3"/>
-                      <w:sz w:val="20"/>
-                      <w:szCs w:val="20"/>
-                      <w:lang w:eastAsia="zh-CN" w:bidi="hi-IN"/>
-                    </w:rPr>
-                  </w:pPr>
-                  <w:r>
-                    <w:rPr>
-                      <w:rFonts w:ascii="Times New Roman" w:eastAsia="Arial Unicode MS" w:hAnsi="Times New Roman" w:cs="Times New Roman"/>
-                      <w:kern w:val="3"/>
-                      <w:sz w:val="20"/>
-                      <w:szCs w:val="20"/>
-                      <w:lang w:eastAsia="zh-CN" w:bidi="hi-IN"/>
-                    </w:rPr>
-                    <w:t>13</w:t>
-                  </w:r>
-                </w:p>
-              </w:tc>
-              <w:tc>
-                <w:tcPr>
-                  <w:tcW w:w="2551" w:type="dxa"/>
-                </w:tcPr>
-                <w:p>
-                  <w:pPr>
-                    <w:rPr>
-                      <w:rFonts w:ascii="Times New Roman" w:eastAsia="Arial Unicode MS" w:hAnsi="Times New Roman" w:cs="Times New Roman"/>
-                      <w:kern w:val="3"/>
-                      <w:sz w:val="20"/>
-                      <w:szCs w:val="20"/>
-                      <w:lang w:eastAsia="zh-CN" w:bidi="hi-IN"/>
-                    </w:rPr>
-                  </w:pPr>
-                  <w:r>
-                    <w:rPr>
-                      <w:rFonts w:ascii="Times New Roman" w:eastAsia="Arial Unicode MS" w:hAnsi="Times New Roman" w:cs="Times New Roman"/>
-                      <w:kern w:val="3"/>
-                      <w:sz w:val="20"/>
-                      <w:szCs w:val="20"/>
-                      <w:lang w:eastAsia="zh-CN" w:bidi="hi-IN"/>
-                    </w:rPr>
-                    <w:t xml:space="preserve">Сохранять </w:t>
-                  </w:r>
-                  <w:commentRangeStart w:id="21"/>
-                  <w:r>
-                    <w:rPr>
-                      <w:rFonts w:ascii="Times New Roman" w:eastAsia="Arial Unicode MS" w:hAnsi="Times New Roman" w:cs="Times New Roman"/>
-                      <w:kern w:val="3"/>
-                      <w:sz w:val="20"/>
-                      <w:szCs w:val="20"/>
-                      <w:lang w:eastAsia="zh-CN" w:bidi="hi-IN"/>
-                    </w:rPr>
-                    <w:t>настройки</w:t>
-                  </w:r>
-                  <w:commentRangeEnd w:id="21"/>
-                  <w:r>
-                    <w:rPr>
-                      <w:rStyle w:val="ad"/>
-                    </w:rPr>
-                    <w:commentReference w:id="21"/>
-                  </w:r>
-                </w:p>
-              </w:tc>
-              <w:tc>
-                <w:tcPr>
-                  <w:tcW w:w="4394" w:type="dxa"/>
-                </w:tcPr>
-                <w:p>
-                  <w:pPr>
-                    <w:tabs>
-                      <w:tab w:val="left" w:pos="3011"/>
-                    </w:tabs>
-                    <w:rPr>
-                      <w:rFonts w:ascii="Times New Roman" w:eastAsia="Arial Unicode MS" w:hAnsi="Times New Roman" w:cs="Times New Roman"/>
-                      <w:kern w:val="3"/>
-                      <w:sz w:val="20"/>
-                      <w:szCs w:val="20"/>
-                      <w:lang w:eastAsia="zh-CN" w:bidi="hi-IN"/>
-                    </w:rPr>
-                  </w:pPr>
+                    <w:pStyle w:val="ae"/>
+                    <w:jc w:val="both"/>
+                    <w:rPr>
+                      <w:rFonts w:ascii="Times New Roman" w:hAnsi="Times New Roman" w:cs="Times New Roman"/>
+                    </w:rPr>
+                  </w:pPr>
+                  <w:r>
+                    <w:rPr>
+                      <w:rFonts w:ascii="Times New Roman" w:eastAsia="Arial Unicode MS" w:hAnsi="Times New Roman" w:cs="Times New Roman"/>
+                      <w:kern w:val="3"/>
+                      <w:lang w:eastAsia="zh-CN" w:bidi="hi-IN"/>
+                    </w:rPr>
+                    <w:t xml:space="preserve">Команда предназначена для </w:t>
+                  </w:r>
+                  <w:r>
+                    <w:rPr>
+                      <w:rFonts w:ascii="Times New Roman" w:hAnsi="Times New Roman" w:cs="Times New Roman"/>
+                    </w:rPr>
+                    <w:t>сохранения п</w:t>
+                  </w:r>
+                  <w:r>
+                    <w:rPr>
+                      <w:rFonts w:ascii="Times New Roman" w:hAnsi="Times New Roman" w:cs="Times New Roman"/>
+                    </w:rPr>
+                    <w:t>араметров</w:t>
+                  </w:r>
+                  <w:r>
+                    <w:rPr>
+                      <w:rFonts w:ascii="Times New Roman" w:hAnsi="Times New Roman" w:cs="Times New Roman"/>
+                    </w:rPr>
+                    <w:t>, в</w:t>
+                  </w:r>
+                  <w:r>
+                    <w:rPr>
+                      <w:rFonts w:ascii="Times New Roman" w:hAnsi="Times New Roman" w:cs="Times New Roman"/>
+                    </w:rPr>
+                    <w:t xml:space="preserve"> которые пользователь внес</w:t>
+                  </w:r>
+                  <w:r>
+                    <w:rPr>
+                      <w:rFonts w:ascii="Times New Roman" w:hAnsi="Times New Roman" w:cs="Times New Roman"/>
+                    </w:rPr>
+                    <w:t xml:space="preserve"> изменения  </w:t>
+                  </w:r>
+                  <w:r>
+                    <w:rPr>
+                      <w:rFonts w:ascii="Times New Roman" w:hAnsi="Times New Roman" w:cs="Times New Roman"/>
+                    </w:rPr>
+                    <w:t>при выходе из программы для следующего запуске.</w:t>
+                  </w:r>
                 </w:p>
               </w:tc>
               <w:tc>
@@ -13229,9 +13599,6 @@
       <w:r>
         <w:t>Требует уточнения</w:t>
       </w:r>
-      <w:r>
-        <w:t>, переговорить с Костей</w:t>
-      </w:r>
     </w:p>
   </w:comment>
   <w:comment w:id="10" w:author="Автор" w:initials="A">
@@ -13258,22 +13625,6 @@
       </w:r>
     </w:p>
   </w:comment>
-  <w:comment w:id="11" w:author="Автор" w:initials="A">
-    <w:p>
-      <w:pPr>
-        <w:pStyle w:val="ae"/>
-      </w:pPr>
-      <w:r>
-        <w:rPr>
-          <w:rStyle w:val="ad"/>
-        </w:rPr>
-        <w:annotationRef/>
-      </w:r>
-      <w:r>
-        <w:t>Требует пояснения</w:t>
-      </w:r>
-    </w:p>
-  </w:comment>
   <w:comment w:id="12" w:author="Автор" w:initials="A">
     <w:p>
       <w:pPr>
@@ -13286,23 +13637,12 @@
         <w:annotationRef/>
       </w:r>
       <w:r>
-        <w:t>Требует пояснения</w:t>
+        <w:t>Требует уточнени</w:t>
       </w:r>
-    </w:p>
-  </w:comment>
-  <w:comment w:id="13" w:author="Автор" w:initials="A">
-    <w:p>
-      <w:pPr>
-        <w:pStyle w:val="ae"/>
-      </w:pPr>
+      <w:bookmarkStart w:id="13" w:name="_GoBack"/>
+      <w:bookmarkEnd w:id="13"/>
       <w:r>
-        <w:rPr>
-          <w:rStyle w:val="ad"/>
-        </w:rPr>
-        <w:annotationRef/>
-      </w:r>
-      <w:r>
-        <w:t>Требует уточнения</w:t>
+        <w:t>я</w:t>
       </w:r>
     </w:p>
   </w:comment>
@@ -13336,88 +13676,6 @@
       <w:r>
         <w:t>Требует уточнения</w:t>
       </w:r>
-    </w:p>
-  </w:comment>
-  <w:comment w:id="17" w:author="Автор" w:initials="A">
-    <w:p>
-      <w:pPr>
-        <w:pStyle w:val="ae"/>
-      </w:pPr>
-      <w:r>
-        <w:rPr>
-          <w:rStyle w:val="ad"/>
-        </w:rPr>
-        <w:annotationRef/>
-      </w:r>
-      <w:r>
-        <w:t>Требует уточнения</w:t>
-      </w:r>
-    </w:p>
-  </w:comment>
-  <w:comment w:id="18" w:author="Автор" w:initials="A">
-    <w:p>
-      <w:pPr>
-        <w:pStyle w:val="ae"/>
-      </w:pPr>
-      <w:r>
-        <w:rPr>
-          <w:rStyle w:val="ad"/>
-        </w:rPr>
-        <w:annotationRef/>
-      </w:r>
-      <w:r>
-        <w:t>Требует уточнения</w:t>
-      </w:r>
-    </w:p>
-  </w:comment>
-  <w:comment w:id="19" w:author="Автор" w:initials="A">
-    <w:p>
-      <w:pPr>
-        <w:pStyle w:val="ae"/>
-      </w:pPr>
-      <w:r>
-        <w:rPr>
-          <w:rStyle w:val="ad"/>
-        </w:rPr>
-        <w:annotationRef/>
-      </w:r>
-      <w:r>
-        <w:t>Требует уточнения</w:t>
-      </w:r>
-    </w:p>
-  </w:comment>
-  <w:comment w:id="20" w:author="Автор" w:initials="A">
-    <w:p>
-      <w:pPr>
-        <w:pStyle w:val="ae"/>
-      </w:pPr>
-      <w:r>
-        <w:rPr>
-          <w:rStyle w:val="ad"/>
-        </w:rPr>
-        <w:annotationRef/>
-      </w:r>
-      <w:r>
-        <w:t>Требует уточнения</w:t>
-      </w:r>
-    </w:p>
-  </w:comment>
-  <w:comment w:id="21" w:author="Автор" w:initials="A">
-    <w:p>
-      <w:pPr>
-        <w:pStyle w:val="ae"/>
-      </w:pPr>
-      <w:r>
-        <w:rPr>
-          <w:rStyle w:val="ad"/>
-        </w:rPr>
-        <w:annotationRef/>
-      </w:r>
-      <w:r>
-        <w:t>Требует уточнения</w:t>
-      </w:r>
-      <w:bookmarkStart w:id="22" w:name="_GoBack"/>
-      <w:bookmarkEnd w:id="22"/>
     </w:p>
   </w:comment>
 </w:comments>
@@ -13700,6 +13958,118 @@
     </w:lvl>
   </w:abstractNum>
   <w:abstractNum w:abstractNumId="2">
+    <w:nsid w:val="3D1510C8"/>
+    <w:multiLevelType w:val="hybridMultilevel"/>
+    <w:tmpl w:val="20C69D0C"/>
+    <w:lvl w:ilvl="0" w:tplc="962A5646">
+      <w:numFmt w:val="bullet"/>
+      <w:lvlText w:val="-"/>
+      <w:lvlJc w:val="left"/>
+      <w:pPr>
+        <w:ind w:left="720" w:hanging="360"/>
+      </w:pPr>
+      <w:rPr>
+        <w:rFonts w:ascii="Times New Roman" w:eastAsia="Arial Unicode MS" w:hAnsi="Times New Roman" w:cs="Times New Roman" w:hint="default"/>
+      </w:rPr>
+    </w:lvl>
+    <w:lvl w:ilvl="1" w:tplc="04190003" w:tentative="1">
+      <w:start w:val="1"/>
+      <w:numFmt w:val="bullet"/>
+      <w:lvlText w:val="o"/>
+      <w:lvlJc w:val="left"/>
+      <w:pPr>
+        <w:ind w:left="1440" w:hanging="360"/>
+      </w:pPr>
+      <w:rPr>
+        <w:rFonts w:ascii="Courier New" w:hAnsi="Courier New" w:cs="Courier New" w:hint="default"/>
+      </w:rPr>
+    </w:lvl>
+    <w:lvl w:ilvl="2" w:tplc="04190005" w:tentative="1">
+      <w:start w:val="1"/>
+      <w:numFmt w:val="bullet"/>
+      <w:lvlText w:val=""/>
+      <w:lvlJc w:val="left"/>
+      <w:pPr>
+        <w:ind w:left="2160" w:hanging="360"/>
+      </w:pPr>
+      <w:rPr>
+        <w:rFonts w:ascii="Wingdings" w:hAnsi="Wingdings" w:hint="default"/>
+      </w:rPr>
+    </w:lvl>
+    <w:lvl w:ilvl="3" w:tplc="04190001" w:tentative="1">
+      <w:start w:val="1"/>
+      <w:numFmt w:val="bullet"/>
+      <w:lvlText w:val=""/>
+      <w:lvlJc w:val="left"/>
+      <w:pPr>
+        <w:ind w:left="2880" w:hanging="360"/>
+      </w:pPr>
+      <w:rPr>
+        <w:rFonts w:ascii="Symbol" w:hAnsi="Symbol" w:hint="default"/>
+      </w:rPr>
+    </w:lvl>
+    <w:lvl w:ilvl="4" w:tplc="04190003" w:tentative="1">
+      <w:start w:val="1"/>
+      <w:numFmt w:val="bullet"/>
+      <w:lvlText w:val="o"/>
+      <w:lvlJc w:val="left"/>
+      <w:pPr>
+        <w:ind w:left="3600" w:hanging="360"/>
+      </w:pPr>
+      <w:rPr>
+        <w:rFonts w:ascii="Courier New" w:hAnsi="Courier New" w:cs="Courier New" w:hint="default"/>
+      </w:rPr>
+    </w:lvl>
+    <w:lvl w:ilvl="5" w:tplc="04190005" w:tentative="1">
+      <w:start w:val="1"/>
+      <w:numFmt w:val="bullet"/>
+      <w:lvlText w:val=""/>
+      <w:lvlJc w:val="left"/>
+      <w:pPr>
+        <w:ind w:left="4320" w:hanging="360"/>
+      </w:pPr>
+      <w:rPr>
+        <w:rFonts w:ascii="Wingdings" w:hAnsi="Wingdings" w:hint="default"/>
+      </w:rPr>
+    </w:lvl>
+    <w:lvl w:ilvl="6" w:tplc="04190001" w:tentative="1">
+      <w:start w:val="1"/>
+      <w:numFmt w:val="bullet"/>
+      <w:lvlText w:val=""/>
+      <w:lvlJc w:val="left"/>
+      <w:pPr>
+        <w:ind w:left="5040" w:hanging="360"/>
+      </w:pPr>
+      <w:rPr>
+        <w:rFonts w:ascii="Symbol" w:hAnsi="Symbol" w:hint="default"/>
+      </w:rPr>
+    </w:lvl>
+    <w:lvl w:ilvl="7" w:tplc="04190003" w:tentative="1">
+      <w:start w:val="1"/>
+      <w:numFmt w:val="bullet"/>
+      <w:lvlText w:val="o"/>
+      <w:lvlJc w:val="left"/>
+      <w:pPr>
+        <w:ind w:left="5760" w:hanging="360"/>
+      </w:pPr>
+      <w:rPr>
+        <w:rFonts w:ascii="Courier New" w:hAnsi="Courier New" w:cs="Courier New" w:hint="default"/>
+      </w:rPr>
+    </w:lvl>
+    <w:lvl w:ilvl="8" w:tplc="04190005" w:tentative="1">
+      <w:start w:val="1"/>
+      <w:numFmt w:val="bullet"/>
+      <w:lvlText w:val=""/>
+      <w:lvlJc w:val="left"/>
+      <w:pPr>
+        <w:ind w:left="6480" w:hanging="360"/>
+      </w:pPr>
+      <w:rPr>
+        <w:rFonts w:ascii="Wingdings" w:hAnsi="Wingdings" w:hint="default"/>
+      </w:rPr>
+    </w:lvl>
+  </w:abstractNum>
+  <w:abstractNum w:abstractNumId="3">
     <w:nsid w:val="51FE393E"/>
     <w:multiLevelType w:val="hybridMultilevel"/>
     <w:tmpl w:val="8C74A1CE"/>
@@ -13811,7 +14181,7 @@
       </w:rPr>
     </w:lvl>
   </w:abstractNum>
-  <w:abstractNum w:abstractNumId="3">
+  <w:abstractNum w:abstractNumId="4">
     <w:nsid w:val="5B593B00"/>
     <w:multiLevelType w:val="hybridMultilevel"/>
     <w:tmpl w:val="BF9E8E08"/>
@@ -13900,7 +14270,7 @@
       </w:pPr>
     </w:lvl>
   </w:abstractNum>
-  <w:abstractNum w:abstractNumId="4">
+  <w:abstractNum w:abstractNumId="5">
     <w:nsid w:val="68334937"/>
     <w:multiLevelType w:val="hybridMultilevel"/>
     <w:tmpl w:val="731C6340"/>
@@ -13989,7 +14359,7 @@
       </w:pPr>
     </w:lvl>
   </w:abstractNum>
-  <w:abstractNum w:abstractNumId="5">
+  <w:abstractNum w:abstractNumId="6">
     <w:nsid w:val="7337521B"/>
     <w:multiLevelType w:val="hybridMultilevel"/>
     <w:tmpl w:val="ADC62C7E"/>
@@ -14080,22 +14450,25 @@
     </w:lvl>
   </w:abstractNum>
   <w:num w:numId="1">
-    <w:abstractNumId w:val="5"/>
+    <w:abstractNumId w:val="6"/>
   </w:num>
   <w:num w:numId="2">
-    <w:abstractNumId w:val="4"/>
+    <w:abstractNumId w:val="5"/>
   </w:num>
   <w:num w:numId="3">
     <w:abstractNumId w:val="0"/>
   </w:num>
   <w:num w:numId="4">
-    <w:abstractNumId w:val="3"/>
+    <w:abstractNumId w:val="4"/>
   </w:num>
   <w:num w:numId="5">
-    <w:abstractNumId w:val="2"/>
+    <w:abstractNumId w:val="3"/>
   </w:num>
   <w:num w:numId="6">
     <w:abstractNumId w:val="1"/>
+  </w:num>
+  <w:num w:numId="7">
+    <w:abstractNumId w:val="2"/>
   </w:num>
 </w:numbering>
 </file>
@@ -15460,7 +15833,7 @@
 </file>
 
 <file path=customXml/itemProps1.xml><?xml version="1.0" encoding="utf-8"?>
-<ds:datastoreItem xmlns:ds="http://schemas.openxmlformats.org/officeDocument/2006/customXml" ds:itemID="{D760C601-6F32-4BD4-87E3-8773439D6CDB}">
+<ds:datastoreItem xmlns:ds="http://schemas.openxmlformats.org/officeDocument/2006/customXml" ds:itemID="{969A0A86-0FFE-4479-837E-15398B2FABE1}">
   <ds:schemaRefs>
     <ds:schemaRef ds:uri="http://schemas.openxmlformats.org/officeDocument/2006/bibliography"/>
   </ds:schemaRefs>

--- a/Справка для SimInTech/Razdel 2 - Graphicheskiy interface polzovatelya/1.1.1_File/11_Parametri.docx
+++ b/Справка для SimInTech/Razdel 2 - Graphicheskiy interface polzovatelya/1.1.1_File/11_Parametri.docx
@@ -455,7 +455,7 @@
                 <w:lang w:eastAsia="ru-RU"/>
               </w:rPr>
               <w:drawing>
-                <wp:inline distT="0" distB="0" distL="0" distR="0" wp14:anchorId="29C2AF32" wp14:editId="2CC7DF51">
+                <wp:inline distT="0" distB="0" distL="0" distR="0" wp14:anchorId="4E1252EE" wp14:editId="3004441C">
                   <wp:extent cx="5431809" cy="3576390"/>
                   <wp:effectExtent l="0" t="0" r="0" b="5080"/>
                   <wp:docPr id="1" name="Рисунок 1"/>
@@ -577,7 +577,7 @@
                 <w:lang w:eastAsia="ru-RU"/>
               </w:rPr>
               <w:drawing>
-                <wp:inline distT="0" distB="0" distL="0" distR="0" wp14:anchorId="0ACEEB37" wp14:editId="3F2246B7">
+                <wp:inline distT="0" distB="0" distL="0" distR="0" wp14:anchorId="2EB5C33C" wp14:editId="0E0F9F34">
                   <wp:extent cx="2174803" cy="2661314"/>
                   <wp:effectExtent l="0" t="0" r="0" b="5715"/>
                   <wp:docPr id="2" name="Рисунок 2"/>
@@ -2284,10 +2284,10 @@
                         <v:path o:extrusionok="f" gradientshapeok="t" o:connecttype="rect"/>
                         <o:lock v:ext="edit" aspectratio="t"/>
                       </v:shapetype>
-                      <v:shape id="_x0000_i1025" type="#_x0000_t75" style="width:216.75pt;height:216.75pt" o:ole="">
+                      <v:shape id="_x0000_i1025" type="#_x0000_t75" style="width:216.7pt;height:216.7pt" o:ole="">
                         <v:imagedata r:id="rId11" o:title=""/>
                       </v:shape>
-                      <o:OLEObject Type="Embed" ProgID="PBrush" ShapeID="_x0000_i1025" DrawAspect="Content" ObjectID="_1446623583" r:id="rId12"/>
+                      <o:OLEObject Type="Embed" ProgID="PBrush" ShapeID="_x0000_i1025" DrawAspect="Content" ObjectID="_1446640898" r:id="rId12"/>
                     </w:object>
                   </w:r>
                 </w:p>
@@ -2452,7 +2452,7 @@
                       <w:lang w:eastAsia="ru-RU"/>
                     </w:rPr>
                     <w:drawing>
-                      <wp:inline distT="0" distB="0" distL="0" distR="0" wp14:anchorId="16236C60" wp14:editId="68016083">
+                      <wp:inline distT="0" distB="0" distL="0" distR="0" wp14:anchorId="085B4F88" wp14:editId="3206CC61">
                         <wp:extent cx="2258171" cy="677451"/>
                         <wp:effectExtent l="0" t="0" r="0" b="8890"/>
                         <wp:docPr id="15" name="Рисунок 15"/>
@@ -2639,7 +2639,7 @@
                       <w:lang w:eastAsia="ru-RU"/>
                     </w:rPr>
                     <w:drawing>
-                      <wp:inline distT="0" distB="0" distL="0" distR="0" wp14:anchorId="17E05FED" wp14:editId="15CCD4E0">
+                      <wp:inline distT="0" distB="0" distL="0" distR="0" wp14:anchorId="49DB7303" wp14:editId="02D828C3">
                         <wp:extent cx="2589581" cy="388438"/>
                         <wp:effectExtent l="0" t="0" r="1270" b="0"/>
                         <wp:docPr id="16" name="Рисунок 16"/>
@@ -6611,10 +6611,10 @@
                   </w:pPr>
                   <w:r>
                     <w:object w:dxaOrig="4380" w:dyaOrig="1140">
-                      <v:shape id="_x0000_i1026" type="#_x0000_t75" style="width:183pt;height:47.25pt" o:ole="">
+                      <v:shape id="_x0000_i1026" type="#_x0000_t75" style="width:183.4pt;height:47.55pt" o:ole="">
                         <v:imagedata r:id="rId16" o:title=""/>
                       </v:shape>
-                      <o:OLEObject Type="Embed" ProgID="PBrush" ShapeID="_x0000_i1026" DrawAspect="Content" ObjectID="_1446623584" r:id="rId17"/>
+                      <o:OLEObject Type="Embed" ProgID="PBrush" ShapeID="_x0000_i1026" DrawAspect="Content" ObjectID="_1446640899" r:id="rId17"/>
                     </w:object>
                   </w:r>
                 </w:p>
@@ -8531,7 +8531,7 @@
                 <w:lang w:eastAsia="ru-RU"/>
               </w:rPr>
               <w:drawing>
-                <wp:inline distT="0" distB="0" distL="0" distR="0" wp14:anchorId="23CE637D" wp14:editId="3FCB6DFA">
+                <wp:inline distT="0" distB="0" distL="0" distR="0" wp14:anchorId="39A07F2E" wp14:editId="5D3BE659">
                   <wp:extent cx="3600450" cy="4513241"/>
                   <wp:effectExtent l="0" t="0" r="0" b="1905"/>
                   <wp:docPr id="4" name="Рисунок 4"/>
@@ -9892,6 +9892,8 @@
                 <w:lang w:eastAsia="zh-CN" w:bidi="hi-IN"/>
               </w:rPr>
             </w:pPr>
+            <w:bookmarkStart w:id="11" w:name="OLE_LINK2"/>
+            <w:bookmarkStart w:id="12" w:name="OLE_LINK3"/>
             <w:r>
               <w:rPr>
                 <w:rFonts w:ascii="Times New Roman" w:eastAsia="Arial Unicode MS" w:hAnsi="Times New Roman" w:cs="Times New Roman"/>
@@ -9924,6 +9926,8 @@
               <w:t>Файлы и папки</w:t>
             </w:r>
           </w:p>
+          <w:bookmarkEnd w:id="11"/>
+          <w:bookmarkEnd w:id="12"/>
           <w:p>
             <w:pPr>
               <w:rPr>
@@ -10084,7 +10088,7 @@
                 <w:lang w:eastAsia="ru-RU"/>
               </w:rPr>
               <w:drawing>
-                <wp:inline distT="0" distB="0" distL="0" distR="0" wp14:anchorId="4710FB32" wp14:editId="71818E58">
+                <wp:inline distT="0" distB="0" distL="0" distR="0" wp14:anchorId="5E00BE9E" wp14:editId="5D9DAEE1">
                   <wp:extent cx="1742536" cy="2188693"/>
                   <wp:effectExtent l="0" t="0" r="0" b="2540"/>
                   <wp:docPr id="6" name="Рисунок 6"/>
@@ -10683,7 +10687,7 @@
                       <w:lang w:eastAsia="ru-RU"/>
                     </w:rPr>
                     <w:drawing>
-                      <wp:inline distT="0" distB="0" distL="0" distR="0" wp14:anchorId="048D6070" wp14:editId="3EB96947">
+                      <wp:inline distT="0" distB="0" distL="0" distR="0" wp14:anchorId="054AD4C5" wp14:editId="22D133AE">
                         <wp:extent cx="3508019" cy="2717321"/>
                         <wp:effectExtent l="0" t="0" r="0" b="6985"/>
                         <wp:docPr id="9" name="Рисунок 9"/>
@@ -11103,7 +11107,7 @@
                       <w:lang w:eastAsia="ru-RU"/>
                     </w:rPr>
                     <w:drawing>
-                      <wp:inline distT="0" distB="0" distL="0" distR="0" wp14:anchorId="2EF205B8" wp14:editId="15D226FB">
+                      <wp:inline distT="0" distB="0" distL="0" distR="0" wp14:anchorId="4EB850D5" wp14:editId="1001E52E">
                         <wp:extent cx="2500221" cy="2470244"/>
                         <wp:effectExtent l="0" t="0" r="0" b="6350"/>
                         <wp:docPr id="3" name="Рисунок 3"/>
@@ -11379,7 +11383,7 @@
                       <w:lang w:eastAsia="ru-RU"/>
                     </w:rPr>
                     <w:drawing>
-                      <wp:inline distT="0" distB="0" distL="0" distR="0" wp14:anchorId="3A2E3B6F" wp14:editId="1AAAD968">
+                      <wp:inline distT="0" distB="0" distL="0" distR="0" wp14:anchorId="33C1DB78" wp14:editId="2F0D688E">
                         <wp:extent cx="2665562" cy="2437851"/>
                         <wp:effectExtent l="0" t="0" r="1905" b="635"/>
                         <wp:docPr id="5" name="Рисунок 5"/>
@@ -11743,7 +11747,7 @@
                       <w:lang w:eastAsia="zh-CN" w:bidi="hi-IN"/>
                     </w:rPr>
                   </w:pPr>
-                  <w:bookmarkStart w:id="11" w:name="OLE_LINK1"/>
+                  <w:bookmarkStart w:id="13" w:name="OLE_LINK1"/>
                   <w:r>
                     <w:rPr>
                       <w:rFonts w:ascii="Times New Roman" w:eastAsia="Arial Unicode MS" w:hAnsi="Times New Roman" w:cs="Times New Roman"/>
@@ -11776,7 +11780,7 @@
                     </w:rPr>
                     <w:t xml:space="preserve"> (ссылка на папку)</w:t>
                   </w:r>
-                  <w:bookmarkEnd w:id="11"/>
+                  <w:bookmarkEnd w:id="13"/>
                 </w:p>
               </w:tc>
             </w:tr>
@@ -11971,7 +11975,7 @@
                       <w:lang w:eastAsia="ru-RU"/>
                     </w:rPr>
                     <w:drawing>
-                      <wp:inline distT="0" distB="0" distL="0" distR="0" wp14:anchorId="0AC0BFE4" wp14:editId="1F8E316C">
+                      <wp:inline distT="0" distB="0" distL="0" distR="0" wp14:anchorId="3070E0E2" wp14:editId="75701B02">
                         <wp:extent cx="2653030" cy="1675130"/>
                         <wp:effectExtent l="0" t="0" r="0" b="1270"/>
                         <wp:docPr id="12" name="Рисунок 12"/>
@@ -12155,7 +12159,7 @@
                     </w:rPr>
                     <w:t>-</w:t>
                   </w:r>
-                  <w:commentRangeStart w:id="12"/>
+                  <w:commentRangeStart w:id="14"/>
                   <w:r>
                     <w:rPr>
                       <w:rFonts w:ascii="Times New Roman" w:eastAsia="Arial Unicode MS" w:hAnsi="Times New Roman" w:cs="Times New Roman"/>
@@ -12167,13 +12171,13 @@
                     </w:rPr>
                     <w:t>справки</w:t>
                   </w:r>
-                  <w:commentRangeEnd w:id="12"/>
+                  <w:commentRangeEnd w:id="14"/>
                   <w:r>
                     <w:rPr>
                       <w:rStyle w:val="ad"/>
                       <w:highlight w:val="yellow"/>
                     </w:rPr>
-                    <w:commentReference w:id="12"/>
+                    <w:commentReference w:id="14"/>
                   </w:r>
                 </w:p>
               </w:tc>
@@ -12278,8 +12282,8 @@
                     </w:rPr>
                     <w:t xml:space="preserve">Файл </w:t>
                   </w:r>
-                  <w:commentRangeStart w:id="14"/>
                   <w:commentRangeStart w:id="15"/>
+                  <w:commentRangeStart w:id="16"/>
                   <w:r>
                     <w:rPr>
                       <w:rFonts w:ascii="Times New Roman" w:eastAsia="Arial Unicode MS" w:hAnsi="Times New Roman" w:cs="Times New Roman"/>
@@ -12291,21 +12295,21 @@
                     </w:rPr>
                     <w:t>журнала</w:t>
                   </w:r>
-                  <w:commentRangeEnd w:id="14"/>
+                  <w:commentRangeEnd w:id="15"/>
                   <w:r>
                     <w:rPr>
                       <w:rStyle w:val="ad"/>
                       <w:highlight w:val="yellow"/>
                     </w:rPr>
-                    <w:commentReference w:id="14"/>
-                  </w:r>
-                  <w:commentRangeEnd w:id="15"/>
+                    <w:commentReference w:id="15"/>
+                  </w:r>
+                  <w:commentRangeEnd w:id="16"/>
                   <w:r>
                     <w:rPr>
                       <w:rStyle w:val="ad"/>
                       <w:highlight w:val="yellow"/>
                     </w:rPr>
-                    <w:commentReference w:id="15"/>
+                    <w:commentReference w:id="16"/>
                   </w:r>
                 </w:p>
               </w:tc>
@@ -13255,37 +13259,7 @@
                     <w:rPr>
                       <w:rFonts w:ascii="Times New Roman" w:hAnsi="Times New Roman" w:cs="Times New Roman"/>
                     </w:rPr>
-                    <w:t>сохранения п</w:t>
-                  </w:r>
-                  <w:r>
-                    <w:rPr>
-                      <w:rFonts w:ascii="Times New Roman" w:hAnsi="Times New Roman" w:cs="Times New Roman"/>
-                    </w:rPr>
-                    <w:t>араметров</w:t>
-                  </w:r>
-                  <w:r>
-                    <w:rPr>
-                      <w:rFonts w:ascii="Times New Roman" w:hAnsi="Times New Roman" w:cs="Times New Roman"/>
-                    </w:rPr>
-                    <w:t>, в</w:t>
-                  </w:r>
-                  <w:r>
-                    <w:rPr>
-                      <w:rFonts w:ascii="Times New Roman" w:hAnsi="Times New Roman" w:cs="Times New Roman"/>
-                    </w:rPr>
-                    <w:t xml:space="preserve"> которые пользователь внес</w:t>
-                  </w:r>
-                  <w:r>
-                    <w:rPr>
-                      <w:rFonts w:ascii="Times New Roman" w:hAnsi="Times New Roman" w:cs="Times New Roman"/>
-                    </w:rPr>
-                    <w:t xml:space="preserve"> изменения  </w:t>
-                  </w:r>
-                  <w:r>
-                    <w:rPr>
-                      <w:rFonts w:ascii="Times New Roman" w:hAnsi="Times New Roman" w:cs="Times New Roman"/>
-                    </w:rPr>
-                    <w:t>при выходе из программы для следующего запуске.</w:t>
+                    <w:t>сохранения параметров, в которые пользователь внес изменения  при выходе из программы для следующего запуске.</w:t>
                   </w:r>
                 </w:p>
               </w:tc>
@@ -13357,7 +13331,6 @@
                 <w:kern w:val="3"/>
                 <w:sz w:val="24"/>
                 <w:szCs w:val="24"/>
-                <w:highlight w:val="red"/>
                 <w:lang w:eastAsia="zh-CN" w:bidi="hi-IN"/>
               </w:rPr>
             </w:pPr>
@@ -13369,7 +13342,6 @@
                 <w:kern w:val="3"/>
                 <w:sz w:val="24"/>
                 <w:szCs w:val="24"/>
-                <w:highlight w:val="red"/>
                 <w:lang w:eastAsia="zh-CN" w:bidi="hi-IN"/>
               </w:rPr>
             </w:pPr>
@@ -13378,6 +13350,1268 @@
             <w:pPr>
               <w:rPr>
                 <w:rFonts w:ascii="Times New Roman" w:eastAsia="Arial Unicode MS" w:hAnsi="Times New Roman" w:cs="Times New Roman"/>
+                <w:kern w:val="3"/>
+                <w:sz w:val="24"/>
+                <w:szCs w:val="24"/>
+                <w:lang w:eastAsia="zh-CN" w:bidi="hi-IN"/>
+              </w:rPr>
+            </w:pPr>
+          </w:p>
+          <w:p>
+            <w:pPr>
+              <w:rPr>
+                <w:rFonts w:ascii="Times New Roman" w:eastAsia="Arial Unicode MS" w:hAnsi="Times New Roman" w:cs="Times New Roman"/>
+                <w:kern w:val="3"/>
+                <w:sz w:val="24"/>
+                <w:szCs w:val="24"/>
+                <w:lang w:eastAsia="zh-CN" w:bidi="hi-IN"/>
+              </w:rPr>
+            </w:pPr>
+          </w:p>
+          <w:p>
+            <w:pPr>
+              <w:rPr>
+                <w:rFonts w:ascii="Times New Roman" w:eastAsia="Arial Unicode MS" w:hAnsi="Times New Roman" w:cs="Times New Roman"/>
+                <w:kern w:val="3"/>
+                <w:sz w:val="24"/>
+                <w:szCs w:val="24"/>
+                <w:lang w:eastAsia="zh-CN" w:bidi="hi-IN"/>
+              </w:rPr>
+            </w:pPr>
+          </w:p>
+          <w:p>
+            <w:pPr>
+              <w:rPr>
+                <w:rFonts w:ascii="Times New Roman" w:eastAsia="Arial Unicode MS" w:hAnsi="Times New Roman" w:cs="Times New Roman"/>
+                <w:kern w:val="3"/>
+                <w:sz w:val="24"/>
+                <w:szCs w:val="24"/>
+                <w:lang w:eastAsia="zh-CN" w:bidi="hi-IN"/>
+              </w:rPr>
+            </w:pPr>
+          </w:p>
+          <w:p>
+            <w:pPr>
+              <w:rPr>
+                <w:rFonts w:ascii="Times New Roman" w:eastAsia="Arial Unicode MS" w:hAnsi="Times New Roman" w:cs="Times New Roman"/>
+                <w:kern w:val="3"/>
+                <w:sz w:val="24"/>
+                <w:szCs w:val="24"/>
+                <w:lang w:eastAsia="zh-CN" w:bidi="hi-IN"/>
+              </w:rPr>
+            </w:pPr>
+          </w:p>
+          <w:p>
+            <w:pPr>
+              <w:rPr>
+                <w:rFonts w:ascii="Times New Roman" w:eastAsia="Arial Unicode MS" w:hAnsi="Times New Roman" w:cs="Times New Roman"/>
+                <w:kern w:val="3"/>
+                <w:sz w:val="24"/>
+                <w:szCs w:val="24"/>
+                <w:lang w:eastAsia="zh-CN" w:bidi="hi-IN"/>
+              </w:rPr>
+            </w:pPr>
+          </w:p>
+          <w:p>
+            <w:pPr>
+              <w:rPr>
+                <w:rFonts w:ascii="Times New Roman" w:eastAsia="Arial Unicode MS" w:hAnsi="Times New Roman" w:cs="Times New Roman"/>
+                <w:kern w:val="3"/>
+                <w:sz w:val="24"/>
+                <w:szCs w:val="24"/>
+                <w:lang w:eastAsia="zh-CN" w:bidi="hi-IN"/>
+              </w:rPr>
+            </w:pPr>
+          </w:p>
+          <w:p>
+            <w:pPr>
+              <w:rPr>
+                <w:rFonts w:ascii="Times New Roman" w:eastAsia="Arial Unicode MS" w:hAnsi="Times New Roman" w:cs="Times New Roman"/>
+                <w:b/>
+                <w:kern w:val="3"/>
+                <w:sz w:val="24"/>
+                <w:szCs w:val="24"/>
+                <w:lang w:eastAsia="zh-CN" w:bidi="hi-IN"/>
+              </w:rPr>
+            </w:pPr>
+            <w:r>
+              <w:rPr>
+                <w:rFonts w:ascii="Times New Roman" w:eastAsia="Arial Unicode MS" w:hAnsi="Times New Roman" w:cs="Times New Roman"/>
+                <w:kern w:val="3"/>
+                <w:sz w:val="24"/>
+                <w:szCs w:val="24"/>
+                <w:lang w:eastAsia="zh-CN" w:bidi="hi-IN"/>
+              </w:rPr>
+              <w:lastRenderedPageBreak/>
+              <w:t>Г</w:t>
+            </w:r>
+            <w:r>
+              <w:rPr>
+                <w:rFonts w:ascii="Times New Roman" w:eastAsia="Arial Unicode MS" w:hAnsi="Times New Roman" w:cs="Times New Roman"/>
+                <w:kern w:val="3"/>
+                <w:sz w:val="24"/>
+                <w:szCs w:val="24"/>
+                <w:lang w:eastAsia="zh-CN" w:bidi="hi-IN"/>
+              </w:rPr>
+              <w:t xml:space="preserve">) Раздел </w:t>
+            </w:r>
+            <w:r>
+              <w:rPr>
+                <w:rFonts w:ascii="Times New Roman" w:eastAsia="Arial Unicode MS" w:hAnsi="Times New Roman" w:cs="Times New Roman"/>
+                <w:b/>
+                <w:kern w:val="3"/>
+                <w:sz w:val="24"/>
+                <w:szCs w:val="24"/>
+                <w:lang w:eastAsia="zh-CN" w:bidi="hi-IN"/>
+              </w:rPr>
+              <w:t>Справочная система</w:t>
+            </w:r>
+          </w:p>
+          <w:p>
+            <w:pPr>
+              <w:rPr>
+                <w:rFonts w:ascii="Times New Roman" w:eastAsia="Arial Unicode MS" w:hAnsi="Times New Roman" w:cs="Times New Roman"/>
+                <w:b/>
+                <w:kern w:val="3"/>
+                <w:sz w:val="24"/>
+                <w:szCs w:val="24"/>
+                <w:lang w:eastAsia="zh-CN" w:bidi="hi-IN"/>
+              </w:rPr>
+            </w:pPr>
+          </w:p>
+          <w:p>
+            <w:pPr>
+              <w:ind w:firstLine="34"/>
+              <w:jc w:val="both"/>
+              <w:rPr>
+                <w:rFonts w:ascii="Times New Roman" w:eastAsia="Arial Unicode MS" w:hAnsi="Times New Roman" w:cs="Times New Roman"/>
+                <w:kern w:val="3"/>
+                <w:sz w:val="24"/>
+                <w:szCs w:val="24"/>
+                <w:lang w:eastAsia="zh-CN" w:bidi="hi-IN"/>
+              </w:rPr>
+            </w:pPr>
+            <w:r>
+              <w:rPr>
+                <w:rFonts w:ascii="Times New Roman" w:eastAsia="Arial Unicode MS" w:hAnsi="Times New Roman" w:cs="Times New Roman"/>
+                <w:b/>
+                <w:kern w:val="3"/>
+                <w:sz w:val="24"/>
+                <w:szCs w:val="24"/>
+                <w:lang w:eastAsia="zh-CN" w:bidi="hi-IN"/>
+              </w:rPr>
+              <w:t xml:space="preserve">Справочная система </w:t>
+            </w:r>
+            <w:r>
+              <w:rPr>
+                <w:rFonts w:ascii="Times New Roman" w:eastAsia="Arial Unicode MS" w:hAnsi="Times New Roman" w:cs="Times New Roman"/>
+                <w:kern w:val="3"/>
+                <w:sz w:val="24"/>
+                <w:szCs w:val="24"/>
+                <w:lang w:eastAsia="zh-CN" w:bidi="hi-IN"/>
+              </w:rPr>
+              <w:t>служит для получения пользователем</w:t>
+            </w:r>
+            <w:r>
+              <w:rPr>
+                <w:rFonts w:ascii="Times New Roman" w:eastAsia="Arial Unicode MS" w:hAnsi="Times New Roman" w:cs="Times New Roman"/>
+                <w:kern w:val="3"/>
+                <w:sz w:val="24"/>
+                <w:szCs w:val="24"/>
+                <w:lang w:eastAsia="zh-CN" w:bidi="hi-IN"/>
+              </w:rPr>
+              <w:t xml:space="preserve"> информации</w:t>
+            </w:r>
+            <w:r>
+              <w:rPr>
+                <w:rFonts w:ascii="Times New Roman" w:eastAsia="Arial Unicode MS" w:hAnsi="Times New Roman" w:cs="Times New Roman"/>
+                <w:kern w:val="3"/>
+                <w:sz w:val="24"/>
+                <w:szCs w:val="24"/>
+                <w:lang w:eastAsia="zh-CN" w:bidi="hi-IN"/>
+              </w:rPr>
+              <w:t xml:space="preserve"> </w:t>
+            </w:r>
+            <w:r>
+              <w:rPr>
+                <w:rFonts w:ascii="Times New Roman" w:eastAsia="Arial Unicode MS" w:hAnsi="Times New Roman" w:cs="Times New Roman"/>
+                <w:kern w:val="3"/>
+                <w:sz w:val="24"/>
+                <w:szCs w:val="24"/>
+                <w:lang w:eastAsia="zh-CN" w:bidi="hi-IN"/>
+              </w:rPr>
+              <w:t xml:space="preserve">по интересующему его функционалу по продукту </w:t>
+            </w:r>
+            <w:proofErr w:type="spellStart"/>
+            <w:r>
+              <w:rPr>
+                <w:rFonts w:ascii="Times New Roman" w:eastAsia="Arial Unicode MS" w:hAnsi="Times New Roman" w:cs="Times New Roman"/>
+                <w:kern w:val="3"/>
+                <w:sz w:val="24"/>
+                <w:szCs w:val="24"/>
+                <w:lang w:val="en-US" w:eastAsia="zh-CN" w:bidi="hi-IN"/>
+              </w:rPr>
+              <w:t>SimInTech</w:t>
+            </w:r>
+            <w:proofErr w:type="spellEnd"/>
+            <w:r>
+              <w:rPr>
+                <w:rFonts w:ascii="Times New Roman" w:eastAsia="Arial Unicode MS" w:hAnsi="Times New Roman" w:cs="Times New Roman"/>
+                <w:kern w:val="3"/>
+                <w:sz w:val="24"/>
+                <w:szCs w:val="24"/>
+                <w:lang w:eastAsia="zh-CN" w:bidi="hi-IN"/>
+              </w:rPr>
+              <w:t>.</w:t>
+            </w:r>
+            <w:r>
+              <w:rPr>
+                <w:rFonts w:ascii="Times New Roman" w:eastAsia="Arial Unicode MS" w:hAnsi="Times New Roman" w:cs="Times New Roman"/>
+                <w:kern w:val="3"/>
+                <w:sz w:val="24"/>
+                <w:szCs w:val="24"/>
+                <w:lang w:eastAsia="zh-CN" w:bidi="hi-IN"/>
+              </w:rPr>
+              <w:t xml:space="preserve"> </w:t>
+            </w:r>
+          </w:p>
+          <w:p>
+            <w:pPr>
+              <w:ind w:firstLine="34"/>
+              <w:jc w:val="both"/>
+              <w:rPr>
+                <w:rFonts w:ascii="Times New Roman" w:eastAsia="Arial Unicode MS" w:hAnsi="Times New Roman" w:cs="Times New Roman"/>
+                <w:kern w:val="3"/>
+                <w:sz w:val="24"/>
+                <w:szCs w:val="24"/>
+                <w:lang w:eastAsia="zh-CN" w:bidi="hi-IN"/>
+              </w:rPr>
+            </w:pPr>
+            <w:r>
+              <w:rPr>
+                <w:rFonts w:ascii="Times New Roman" w:eastAsia="Arial Unicode MS" w:hAnsi="Times New Roman" w:cs="Times New Roman"/>
+                <w:kern w:val="3"/>
+                <w:sz w:val="24"/>
+                <w:szCs w:val="24"/>
+                <w:lang w:eastAsia="zh-CN" w:bidi="hi-IN"/>
+              </w:rPr>
+              <w:t xml:space="preserve">Для </w:t>
+            </w:r>
+            <w:r>
+              <w:rPr>
+                <w:rFonts w:ascii="Times New Roman" w:eastAsia="Arial Unicode MS" w:hAnsi="Times New Roman" w:cs="Times New Roman"/>
+                <w:kern w:val="3"/>
+                <w:sz w:val="24"/>
+                <w:szCs w:val="24"/>
+                <w:lang w:eastAsia="zh-CN" w:bidi="hi-IN"/>
+              </w:rPr>
+              <w:t>настройки справочной системы следует нажать команду «</w:t>
+            </w:r>
+            <w:r>
+              <w:rPr>
+                <w:rFonts w:ascii="Times New Roman" w:eastAsia="Arial Unicode MS" w:hAnsi="Times New Roman" w:cs="Times New Roman"/>
+                <w:b/>
+                <w:kern w:val="3"/>
+                <w:sz w:val="24"/>
+                <w:szCs w:val="24"/>
+                <w:lang w:eastAsia="zh-CN" w:bidi="hi-IN"/>
+              </w:rPr>
+              <w:t>Добавить</w:t>
+            </w:r>
+            <w:r>
+              <w:rPr>
+                <w:rFonts w:ascii="Times New Roman" w:eastAsia="Arial Unicode MS" w:hAnsi="Times New Roman" w:cs="Times New Roman"/>
+                <w:kern w:val="3"/>
+                <w:sz w:val="24"/>
+                <w:szCs w:val="24"/>
+                <w:lang w:eastAsia="zh-CN" w:bidi="hi-IN"/>
+              </w:rPr>
+              <w:t>» во вкладке «</w:t>
+            </w:r>
+            <w:r>
+              <w:rPr>
+                <w:rFonts w:ascii="Times New Roman" w:eastAsia="Arial Unicode MS" w:hAnsi="Times New Roman" w:cs="Times New Roman"/>
+                <w:b/>
+                <w:kern w:val="3"/>
+                <w:sz w:val="24"/>
+                <w:szCs w:val="24"/>
+                <w:lang w:eastAsia="zh-CN" w:bidi="hi-IN"/>
+              </w:rPr>
+              <w:t>Справочная система</w:t>
+            </w:r>
+            <w:r>
+              <w:rPr>
+                <w:rFonts w:ascii="Times New Roman" w:eastAsia="Arial Unicode MS" w:hAnsi="Times New Roman" w:cs="Times New Roman"/>
+                <w:kern w:val="3"/>
+                <w:sz w:val="24"/>
+                <w:szCs w:val="24"/>
+                <w:lang w:eastAsia="zh-CN" w:bidi="hi-IN"/>
+              </w:rPr>
+              <w:t>» меню «</w:t>
+            </w:r>
+            <w:r>
+              <w:rPr>
+                <w:rFonts w:ascii="Times New Roman" w:eastAsia="Arial Unicode MS" w:hAnsi="Times New Roman" w:cs="Times New Roman"/>
+                <w:b/>
+                <w:kern w:val="3"/>
+                <w:sz w:val="24"/>
+                <w:szCs w:val="24"/>
+                <w:lang w:eastAsia="zh-CN" w:bidi="hi-IN"/>
+              </w:rPr>
+              <w:t>Параметры</w:t>
+            </w:r>
+            <w:r>
+              <w:rPr>
+                <w:rFonts w:ascii="Times New Roman" w:eastAsia="Arial Unicode MS" w:hAnsi="Times New Roman" w:cs="Times New Roman"/>
+                <w:kern w:val="3"/>
+                <w:sz w:val="24"/>
+                <w:szCs w:val="24"/>
+                <w:lang w:eastAsia="zh-CN" w:bidi="hi-IN"/>
+              </w:rPr>
+              <w:t>».</w:t>
+            </w:r>
+          </w:p>
+          <w:p>
+            <w:pPr>
+              <w:jc w:val="center"/>
+              <w:rPr>
+                <w:rFonts w:ascii="Times New Roman" w:eastAsia="Arial Unicode MS" w:hAnsi="Times New Roman" w:cs="Times New Roman"/>
+                <w:kern w:val="3"/>
+                <w:sz w:val="24"/>
+                <w:szCs w:val="24"/>
+                <w:lang w:eastAsia="zh-CN" w:bidi="hi-IN"/>
+              </w:rPr>
+            </w:pPr>
+            <w:r>
+              <w:rPr>
+                <w:rFonts w:ascii="Times New Roman" w:eastAsia="Arial Unicode MS" w:hAnsi="Times New Roman" w:cs="Times New Roman"/>
+                <w:noProof/>
+                <w:kern w:val="3"/>
+                <w:sz w:val="24"/>
+                <w:szCs w:val="24"/>
+                <w:lang w:eastAsia="ru-RU"/>
+              </w:rPr>
+              <w:drawing>
+                <wp:inline distT="0" distB="0" distL="0" distR="0" wp14:anchorId="68C924EB" wp14:editId="079A3BB1">
+                  <wp:extent cx="3329037" cy="4166558"/>
+                  <wp:effectExtent l="0" t="0" r="5080" b="5715"/>
+                  <wp:docPr id="11" name="Рисунок 11"/>
+                  <wp:cNvGraphicFramePr>
+                    <a:graphicFrameLocks xmlns:a="http://schemas.openxmlformats.org/drawingml/2006/main" noChangeAspect="1"/>
+                  </wp:cNvGraphicFramePr>
+                  <a:graphic xmlns:a="http://schemas.openxmlformats.org/drawingml/2006/main">
+                    <a:graphicData uri="http://schemas.openxmlformats.org/drawingml/2006/picture">
+                      <pic:pic xmlns:pic="http://schemas.openxmlformats.org/drawingml/2006/picture">
+                        <pic:nvPicPr>
+                          <pic:cNvPr id="0" name="рис 51.PNG"/>
+                          <pic:cNvPicPr/>
+                        </pic:nvPicPr>
+                        <pic:blipFill rotWithShape="1">
+                          <a:blip r:embed="rId24">
+                            <a:extLst>
+                              <a:ext uri="{28A0092B-C50C-407E-A947-70E740481C1C}">
+                                <a14:useLocalDpi xmlns:a14="http://schemas.microsoft.com/office/drawing/2010/main" val="0"/>
+                              </a:ext>
+                            </a:extLst>
+                          </a:blip>
+                          <a:srcRect l="18608" r="16477"/>
+                          <a:stretch/>
+                        </pic:blipFill>
+                        <pic:spPr bwMode="auto">
+                          <a:xfrm>
+                            <a:off x="0" y="0"/>
+                            <a:ext cx="3329812" cy="4167528"/>
+                          </a:xfrm>
+                          <a:prstGeom prst="rect">
+                            <a:avLst/>
+                          </a:prstGeom>
+                          <a:ln>
+                            <a:noFill/>
+                          </a:ln>
+                          <a:extLst>
+                            <a:ext uri="{53640926-AAD7-44D8-BBD7-CCE9431645EC}">
+                              <a14:shadowObscured xmlns:a14="http://schemas.microsoft.com/office/drawing/2010/main"/>
+                            </a:ext>
+                          </a:extLst>
+                        </pic:spPr>
+                      </pic:pic>
+                    </a:graphicData>
+                  </a:graphic>
+                </wp:inline>
+              </w:drawing>
+            </w:r>
+          </w:p>
+          <w:p>
+            <w:pPr>
+              <w:ind w:firstLine="885"/>
+              <w:jc w:val="both"/>
+              <w:rPr>
+                <w:rFonts w:ascii="Times New Roman" w:eastAsia="Arial Unicode MS" w:hAnsi="Times New Roman" w:cs="Times New Roman"/>
+                <w:kern w:val="3"/>
+                <w:sz w:val="24"/>
+                <w:szCs w:val="24"/>
+                <w:lang w:eastAsia="zh-CN" w:bidi="hi-IN"/>
+              </w:rPr>
+            </w:pPr>
+          </w:p>
+          <w:p>
+            <w:pPr>
+              <w:ind w:firstLine="34"/>
+              <w:jc w:val="both"/>
+              <w:rPr>
+                <w:rFonts w:ascii="Times New Roman" w:eastAsia="Arial Unicode MS" w:hAnsi="Times New Roman" w:cs="Times New Roman"/>
+                <w:kern w:val="3"/>
+                <w:sz w:val="24"/>
+                <w:szCs w:val="24"/>
+                <w:lang w:eastAsia="zh-CN" w:bidi="hi-IN"/>
+              </w:rPr>
+            </w:pPr>
+            <w:r>
+              <w:rPr>
+                <w:rFonts w:ascii="Times New Roman" w:eastAsia="Arial Unicode MS" w:hAnsi="Times New Roman" w:cs="Times New Roman"/>
+                <w:kern w:val="3"/>
+                <w:sz w:val="24"/>
+                <w:szCs w:val="24"/>
+                <w:lang w:eastAsia="zh-CN" w:bidi="hi-IN"/>
+              </w:rPr>
+              <w:t>Для заполнения свой</w:t>
+            </w:r>
+            <w:proofErr w:type="gramStart"/>
+            <w:r>
+              <w:rPr>
+                <w:rFonts w:ascii="Times New Roman" w:eastAsia="Arial Unicode MS" w:hAnsi="Times New Roman" w:cs="Times New Roman"/>
+                <w:kern w:val="3"/>
+                <w:sz w:val="24"/>
+                <w:szCs w:val="24"/>
+                <w:lang w:eastAsia="zh-CN" w:bidi="hi-IN"/>
+              </w:rPr>
+              <w:t>ств спр</w:t>
+            </w:r>
+            <w:proofErr w:type="gramEnd"/>
+            <w:r>
+              <w:rPr>
+                <w:rFonts w:ascii="Times New Roman" w:eastAsia="Arial Unicode MS" w:hAnsi="Times New Roman" w:cs="Times New Roman"/>
+                <w:kern w:val="3"/>
+                <w:sz w:val="24"/>
+                <w:szCs w:val="24"/>
+                <w:lang w:eastAsia="zh-CN" w:bidi="hi-IN"/>
+              </w:rPr>
+              <w:t xml:space="preserve">авочной системы следует выделить </w:t>
+            </w:r>
+            <w:r>
+              <w:rPr>
+                <w:rFonts w:ascii="Times New Roman" w:eastAsia="Arial Unicode MS" w:hAnsi="Times New Roman" w:cs="Times New Roman"/>
+                <w:kern w:val="3"/>
+                <w:sz w:val="24"/>
+                <w:szCs w:val="24"/>
+                <w:lang w:eastAsia="zh-CN" w:bidi="hi-IN"/>
+              </w:rPr>
+              <w:t>«</w:t>
+            </w:r>
+            <w:r>
+              <w:rPr>
+                <w:rFonts w:ascii="Times New Roman" w:eastAsia="Arial Unicode MS" w:hAnsi="Times New Roman" w:cs="Times New Roman"/>
+                <w:b/>
+                <w:kern w:val="3"/>
+                <w:sz w:val="24"/>
+                <w:szCs w:val="24"/>
+                <w:lang w:eastAsia="zh-CN" w:bidi="hi-IN"/>
+              </w:rPr>
+              <w:t>Новый файл справки</w:t>
+            </w:r>
+            <w:r>
+              <w:rPr>
+                <w:rFonts w:ascii="Times New Roman" w:eastAsia="Arial Unicode MS" w:hAnsi="Times New Roman" w:cs="Times New Roman"/>
+                <w:kern w:val="3"/>
+                <w:sz w:val="24"/>
+                <w:szCs w:val="24"/>
+                <w:lang w:eastAsia="zh-CN" w:bidi="hi-IN"/>
+              </w:rPr>
+              <w:t>» и нажать кнопку «</w:t>
+            </w:r>
+            <w:r>
+              <w:rPr>
+                <w:rFonts w:ascii="Times New Roman" w:eastAsia="Arial Unicode MS" w:hAnsi="Times New Roman" w:cs="Times New Roman"/>
+                <w:b/>
+                <w:kern w:val="3"/>
+                <w:sz w:val="24"/>
+                <w:szCs w:val="24"/>
+                <w:lang w:eastAsia="zh-CN" w:bidi="hi-IN"/>
+              </w:rPr>
+              <w:t>Свойства</w:t>
+            </w:r>
+            <w:r>
+              <w:rPr>
+                <w:rFonts w:ascii="Times New Roman" w:eastAsia="Arial Unicode MS" w:hAnsi="Times New Roman" w:cs="Times New Roman"/>
+                <w:kern w:val="3"/>
+                <w:sz w:val="24"/>
+                <w:szCs w:val="24"/>
+                <w:lang w:eastAsia="zh-CN" w:bidi="hi-IN"/>
+              </w:rPr>
+              <w:t xml:space="preserve">». </w:t>
+            </w:r>
+          </w:p>
+          <w:p>
+            <w:pPr>
+              <w:ind w:firstLine="885"/>
+              <w:jc w:val="center"/>
+              <w:rPr>
+                <w:rFonts w:ascii="Times New Roman" w:eastAsia="Arial Unicode MS" w:hAnsi="Times New Roman" w:cs="Times New Roman"/>
+                <w:kern w:val="3"/>
+                <w:sz w:val="24"/>
+                <w:szCs w:val="24"/>
+                <w:lang w:eastAsia="zh-CN" w:bidi="hi-IN"/>
+              </w:rPr>
+            </w:pPr>
+            <w:r>
+              <w:rPr>
+                <w:rFonts w:ascii="Times New Roman" w:eastAsia="Arial Unicode MS" w:hAnsi="Times New Roman" w:cs="Times New Roman"/>
+                <w:noProof/>
+                <w:kern w:val="3"/>
+                <w:sz w:val="24"/>
+                <w:szCs w:val="24"/>
+                <w:lang w:eastAsia="ru-RU"/>
+              </w:rPr>
+              <w:drawing>
+                <wp:inline distT="0" distB="0" distL="0" distR="0" wp14:anchorId="42F0B37E" wp14:editId="2722B979">
+                  <wp:extent cx="2406770" cy="1485169"/>
+                  <wp:effectExtent l="0" t="0" r="0" b="1270"/>
+                  <wp:docPr id="14" name="Рисунок 14"/>
+                  <wp:cNvGraphicFramePr>
+                    <a:graphicFrameLocks xmlns:a="http://schemas.openxmlformats.org/drawingml/2006/main" noChangeAspect="1"/>
+                  </wp:cNvGraphicFramePr>
+                  <a:graphic xmlns:a="http://schemas.openxmlformats.org/drawingml/2006/main">
+                    <a:graphicData uri="http://schemas.openxmlformats.org/drawingml/2006/picture">
+                      <pic:pic xmlns:pic="http://schemas.openxmlformats.org/drawingml/2006/picture">
+                        <pic:nvPicPr>
+                          <pic:cNvPr id="0" name="рис 53.PNG"/>
+                          <pic:cNvPicPr/>
+                        </pic:nvPicPr>
+                        <pic:blipFill rotWithShape="1">
+                          <a:blip r:embed="rId25">
+                            <a:extLst>
+                              <a:ext uri="{28A0092B-C50C-407E-A947-70E740481C1C}">
+                                <a14:useLocalDpi xmlns:a14="http://schemas.microsoft.com/office/drawing/2010/main" val="0"/>
+                              </a:ext>
+                            </a:extLst>
+                          </a:blip>
+                          <a:srcRect l="22901" t="21819" r="25463" b="27201"/>
+                          <a:stretch/>
+                        </pic:blipFill>
+                        <pic:spPr bwMode="auto">
+                          <a:xfrm>
+                            <a:off x="0" y="0"/>
+                            <a:ext cx="2410754" cy="1487628"/>
+                          </a:xfrm>
+                          <a:prstGeom prst="rect">
+                            <a:avLst/>
+                          </a:prstGeom>
+                          <a:ln>
+                            <a:noFill/>
+                          </a:ln>
+                          <a:extLst>
+                            <a:ext uri="{53640926-AAD7-44D8-BBD7-CCE9431645EC}">
+                              <a14:shadowObscured xmlns:a14="http://schemas.microsoft.com/office/drawing/2010/main"/>
+                            </a:ext>
+                          </a:extLst>
+                        </pic:spPr>
+                      </pic:pic>
+                    </a:graphicData>
+                  </a:graphic>
+                </wp:inline>
+              </w:drawing>
+            </w:r>
+          </w:p>
+          <w:p>
+            <w:pPr>
+              <w:jc w:val="both"/>
+              <w:rPr>
+                <w:rFonts w:ascii="Times New Roman" w:eastAsia="Arial Unicode MS" w:hAnsi="Times New Roman" w:cs="Times New Roman"/>
+                <w:kern w:val="3"/>
+                <w:sz w:val="24"/>
+                <w:szCs w:val="24"/>
+                <w:lang w:eastAsia="zh-CN" w:bidi="hi-IN"/>
+              </w:rPr>
+            </w:pPr>
+          </w:p>
+          <w:p>
+            <w:pPr>
+              <w:ind w:firstLine="34"/>
+              <w:jc w:val="both"/>
+              <w:rPr>
+                <w:rFonts w:ascii="Times New Roman" w:eastAsia="Arial Unicode MS" w:hAnsi="Times New Roman" w:cs="Times New Roman"/>
+                <w:kern w:val="3"/>
+                <w:sz w:val="24"/>
+                <w:szCs w:val="24"/>
+                <w:lang w:val="en-US" w:eastAsia="zh-CN" w:bidi="hi-IN"/>
+              </w:rPr>
+            </w:pPr>
+            <w:r>
+              <w:rPr>
+                <w:rFonts w:ascii="Times New Roman" w:eastAsia="Arial Unicode MS" w:hAnsi="Times New Roman" w:cs="Times New Roman"/>
+                <w:kern w:val="3"/>
+                <w:sz w:val="24"/>
+                <w:szCs w:val="24"/>
+                <w:lang w:eastAsia="zh-CN" w:bidi="hi-IN"/>
+              </w:rPr>
+              <w:t>В разделах</w:t>
+            </w:r>
+            <w:r>
+              <w:rPr>
+                <w:rFonts w:ascii="Times New Roman" w:eastAsia="Arial Unicode MS" w:hAnsi="Times New Roman" w:cs="Times New Roman"/>
+                <w:kern w:val="3"/>
+                <w:sz w:val="24"/>
+                <w:szCs w:val="24"/>
+                <w:lang w:val="en-US" w:eastAsia="zh-CN" w:bidi="hi-IN"/>
+              </w:rPr>
+              <w:t>:</w:t>
+            </w:r>
+          </w:p>
+          <w:p>
+            <w:pPr>
+              <w:pStyle w:val="aa"/>
+              <w:numPr>
+                <w:ilvl w:val="0"/>
+                <w:numId w:val="7"/>
+              </w:numPr>
+              <w:ind w:left="0" w:firstLine="34"/>
+              <w:jc w:val="both"/>
+              <w:rPr>
+                <w:rFonts w:ascii="Times New Roman" w:eastAsia="Arial Unicode MS" w:hAnsi="Times New Roman" w:cs="Times New Roman"/>
+                <w:kern w:val="3"/>
+                <w:sz w:val="24"/>
+                <w:szCs w:val="24"/>
+                <w:lang w:eastAsia="zh-CN" w:bidi="hi-IN"/>
+              </w:rPr>
+            </w:pPr>
+            <w:r>
+              <w:rPr>
+                <w:rFonts w:ascii="Times New Roman" w:eastAsia="Arial Unicode MS" w:hAnsi="Times New Roman" w:cs="Times New Roman"/>
+                <w:kern w:val="3"/>
+                <w:sz w:val="24"/>
+                <w:szCs w:val="24"/>
+                <w:lang w:eastAsia="zh-CN" w:bidi="hi-IN"/>
+              </w:rPr>
+              <w:t>«</w:t>
+            </w:r>
+            <w:r>
+              <w:rPr>
+                <w:rFonts w:ascii="Times New Roman" w:eastAsia="Arial Unicode MS" w:hAnsi="Times New Roman" w:cs="Times New Roman"/>
+                <w:b/>
+                <w:kern w:val="3"/>
+                <w:sz w:val="24"/>
+                <w:szCs w:val="24"/>
+                <w:lang w:eastAsia="zh-CN" w:bidi="hi-IN"/>
+              </w:rPr>
+              <w:t>Название инструмента</w:t>
+            </w:r>
+            <w:r>
+              <w:rPr>
+                <w:rFonts w:ascii="Times New Roman" w:eastAsia="Arial Unicode MS" w:hAnsi="Times New Roman" w:cs="Times New Roman"/>
+                <w:kern w:val="3"/>
+                <w:sz w:val="24"/>
+                <w:szCs w:val="24"/>
+                <w:lang w:eastAsia="zh-CN" w:bidi="hi-IN"/>
+              </w:rPr>
+              <w:t>»</w:t>
+            </w:r>
+            <w:r>
+              <w:rPr>
+                <w:rFonts w:ascii="Times New Roman" w:eastAsia="Arial Unicode MS" w:hAnsi="Times New Roman" w:cs="Times New Roman"/>
+                <w:kern w:val="3"/>
+                <w:sz w:val="24"/>
+                <w:szCs w:val="24"/>
+                <w:lang w:eastAsia="zh-CN" w:bidi="hi-IN"/>
+              </w:rPr>
+              <w:t xml:space="preserve"> следует указывать</w:t>
+            </w:r>
+            <w:r>
+              <w:rPr>
+                <w:rFonts w:ascii="Times New Roman" w:eastAsia="Arial Unicode MS" w:hAnsi="Times New Roman" w:cs="Times New Roman"/>
+                <w:kern w:val="3"/>
+                <w:sz w:val="24"/>
+                <w:szCs w:val="24"/>
+                <w:lang w:eastAsia="zh-CN" w:bidi="hi-IN"/>
+              </w:rPr>
+              <w:t xml:space="preserve"> название порт</w:t>
+            </w:r>
+            <w:r>
+              <w:rPr>
+                <w:rFonts w:ascii="Times New Roman" w:eastAsia="Arial Unicode MS" w:hAnsi="Times New Roman" w:cs="Times New Roman"/>
+                <w:kern w:val="3"/>
+                <w:sz w:val="24"/>
+                <w:szCs w:val="24"/>
+                <w:lang w:eastAsia="zh-CN" w:bidi="hi-IN"/>
+              </w:rPr>
+              <w:t xml:space="preserve">ала справки или модуля справки; </w:t>
+            </w:r>
+          </w:p>
+          <w:p>
+            <w:pPr>
+              <w:pStyle w:val="aa"/>
+              <w:numPr>
+                <w:ilvl w:val="0"/>
+                <w:numId w:val="7"/>
+              </w:numPr>
+              <w:ind w:left="0" w:firstLine="34"/>
+              <w:jc w:val="both"/>
+              <w:rPr>
+                <w:rFonts w:ascii="Times New Roman" w:eastAsia="Arial Unicode MS" w:hAnsi="Times New Roman" w:cs="Times New Roman"/>
+                <w:kern w:val="3"/>
+                <w:sz w:val="24"/>
+                <w:szCs w:val="24"/>
+                <w:lang w:eastAsia="zh-CN" w:bidi="hi-IN"/>
+              </w:rPr>
+            </w:pPr>
+            <w:r>
+              <w:rPr>
+                <w:rFonts w:ascii="Times New Roman" w:eastAsia="Arial Unicode MS" w:hAnsi="Times New Roman" w:cs="Times New Roman"/>
+                <w:kern w:val="3"/>
+                <w:sz w:val="24"/>
+                <w:szCs w:val="24"/>
+                <w:lang w:eastAsia="zh-CN" w:bidi="hi-IN"/>
+              </w:rPr>
+              <w:t>«</w:t>
+            </w:r>
+            <w:r>
+              <w:rPr>
+                <w:rFonts w:ascii="Times New Roman" w:eastAsia="Arial Unicode MS" w:hAnsi="Times New Roman" w:cs="Times New Roman"/>
+                <w:b/>
+                <w:kern w:val="3"/>
+                <w:sz w:val="24"/>
+                <w:szCs w:val="24"/>
+                <w:lang w:eastAsia="zh-CN" w:bidi="hi-IN"/>
+              </w:rPr>
+              <w:t>Программа</w:t>
+            </w:r>
+            <w:r>
+              <w:rPr>
+                <w:rFonts w:ascii="Times New Roman" w:eastAsia="Arial Unicode MS" w:hAnsi="Times New Roman" w:cs="Times New Roman"/>
+                <w:kern w:val="3"/>
+                <w:sz w:val="24"/>
+                <w:szCs w:val="24"/>
+                <w:lang w:eastAsia="zh-CN" w:bidi="hi-IN"/>
+              </w:rPr>
+              <w:t>» следует дать ссылку на ресу</w:t>
+            </w:r>
+            <w:proofErr w:type="gramStart"/>
+            <w:r>
+              <w:rPr>
+                <w:rFonts w:ascii="Times New Roman" w:eastAsia="Arial Unicode MS" w:hAnsi="Times New Roman" w:cs="Times New Roman"/>
+                <w:kern w:val="3"/>
+                <w:sz w:val="24"/>
+                <w:szCs w:val="24"/>
+                <w:lang w:eastAsia="zh-CN" w:bidi="hi-IN"/>
+              </w:rPr>
+              <w:t>рс спр</w:t>
+            </w:r>
+            <w:proofErr w:type="gramEnd"/>
+            <w:r>
+              <w:rPr>
+                <w:rFonts w:ascii="Times New Roman" w:eastAsia="Arial Unicode MS" w:hAnsi="Times New Roman" w:cs="Times New Roman"/>
+                <w:kern w:val="3"/>
+                <w:sz w:val="24"/>
+                <w:szCs w:val="24"/>
+                <w:lang w:eastAsia="zh-CN" w:bidi="hi-IN"/>
+              </w:rPr>
+              <w:t>авочной системы (или портала);</w:t>
+            </w:r>
+          </w:p>
+          <w:p>
+            <w:pPr>
+              <w:pStyle w:val="aa"/>
+              <w:numPr>
+                <w:ilvl w:val="0"/>
+                <w:numId w:val="7"/>
+              </w:numPr>
+              <w:ind w:left="0" w:firstLine="34"/>
+              <w:jc w:val="both"/>
+              <w:rPr>
+                <w:rFonts w:ascii="Times New Roman" w:eastAsia="Arial Unicode MS" w:hAnsi="Times New Roman" w:cs="Times New Roman"/>
+                <w:kern w:val="3"/>
+                <w:sz w:val="24"/>
+                <w:szCs w:val="24"/>
+                <w:highlight w:val="yellow"/>
+                <w:lang w:eastAsia="zh-CN" w:bidi="hi-IN"/>
+              </w:rPr>
+            </w:pPr>
+            <w:r>
+              <w:rPr>
+                <w:rFonts w:ascii="Times New Roman" w:eastAsia="Arial Unicode MS" w:hAnsi="Times New Roman" w:cs="Times New Roman"/>
+                <w:kern w:val="3"/>
+                <w:sz w:val="24"/>
+                <w:szCs w:val="24"/>
+                <w:highlight w:val="yellow"/>
+                <w:lang w:eastAsia="zh-CN" w:bidi="hi-IN"/>
+              </w:rPr>
+              <w:t>«</w:t>
+            </w:r>
+            <w:r>
+              <w:rPr>
+                <w:rFonts w:ascii="Times New Roman" w:eastAsia="Arial Unicode MS" w:hAnsi="Times New Roman" w:cs="Times New Roman"/>
+                <w:b/>
+                <w:kern w:val="3"/>
+                <w:sz w:val="24"/>
+                <w:szCs w:val="24"/>
+                <w:highlight w:val="yellow"/>
+                <w:lang w:eastAsia="zh-CN" w:bidi="hi-IN"/>
+              </w:rPr>
+              <w:t xml:space="preserve">Рабочая </w:t>
+            </w:r>
+            <w:commentRangeStart w:id="17"/>
+            <w:r>
+              <w:rPr>
+                <w:rFonts w:ascii="Times New Roman" w:eastAsia="Arial Unicode MS" w:hAnsi="Times New Roman" w:cs="Times New Roman"/>
+                <w:b/>
+                <w:kern w:val="3"/>
+                <w:sz w:val="24"/>
+                <w:szCs w:val="24"/>
+                <w:highlight w:val="yellow"/>
+                <w:lang w:eastAsia="zh-CN" w:bidi="hi-IN"/>
+              </w:rPr>
+              <w:t>папка</w:t>
+            </w:r>
+            <w:commentRangeEnd w:id="17"/>
+            <w:r>
+              <w:rPr>
+                <w:rStyle w:val="ad"/>
+                <w:highlight w:val="yellow"/>
+              </w:rPr>
+              <w:commentReference w:id="17"/>
+            </w:r>
+            <w:r>
+              <w:rPr>
+                <w:rFonts w:ascii="Times New Roman" w:eastAsia="Arial Unicode MS" w:hAnsi="Times New Roman" w:cs="Times New Roman"/>
+                <w:kern w:val="3"/>
+                <w:sz w:val="24"/>
+                <w:szCs w:val="24"/>
+                <w:highlight w:val="yellow"/>
+                <w:lang w:eastAsia="zh-CN" w:bidi="hi-IN"/>
+              </w:rPr>
+              <w:t>»</w:t>
+            </w:r>
+            <w:r>
+              <w:rPr>
+                <w:rFonts w:ascii="Times New Roman" w:eastAsia="Arial Unicode MS" w:hAnsi="Times New Roman" w:cs="Times New Roman"/>
+                <w:kern w:val="3"/>
+                <w:sz w:val="24"/>
+                <w:szCs w:val="24"/>
+                <w:highlight w:val="yellow"/>
+                <w:lang w:eastAsia="zh-CN" w:bidi="hi-IN"/>
+              </w:rPr>
+              <w:t xml:space="preserve"> </w:t>
+            </w:r>
+            <w:r>
+              <w:rPr>
+                <w:rFonts w:ascii="Times New Roman" w:eastAsia="Arial Unicode MS" w:hAnsi="Times New Roman" w:cs="Times New Roman"/>
+                <w:kern w:val="3"/>
+                <w:sz w:val="24"/>
+                <w:szCs w:val="24"/>
+                <w:highlight w:val="yellow"/>
+                <w:lang w:eastAsia="zh-CN" w:bidi="hi-IN"/>
+              </w:rPr>
+              <w:t xml:space="preserve">- </w:t>
+            </w:r>
+            <w:r>
+              <w:rPr>
+                <w:rFonts w:ascii="Times New Roman" w:eastAsia="Arial Unicode MS" w:hAnsi="Times New Roman" w:cs="Times New Roman"/>
+                <w:kern w:val="3"/>
+                <w:sz w:val="24"/>
+                <w:szCs w:val="24"/>
+                <w:highlight w:val="yellow"/>
+                <w:lang w:eastAsia="zh-CN" w:bidi="hi-IN"/>
+              </w:rPr>
+              <w:t xml:space="preserve">  </w:t>
+            </w:r>
+            <w:r>
+              <w:rPr>
+                <w:rFonts w:ascii="Times New Roman" w:eastAsia="Arial Unicode MS" w:hAnsi="Times New Roman" w:cs="Times New Roman"/>
+                <w:kern w:val="3"/>
+                <w:sz w:val="24"/>
+                <w:szCs w:val="24"/>
+                <w:highlight w:val="yellow"/>
+                <w:lang w:eastAsia="zh-CN" w:bidi="hi-IN"/>
+              </w:rPr>
+              <w:t xml:space="preserve"> </w:t>
+            </w:r>
+          </w:p>
+          <w:p>
+            <w:pPr>
+              <w:pStyle w:val="aa"/>
+              <w:numPr>
+                <w:ilvl w:val="0"/>
+                <w:numId w:val="7"/>
+              </w:numPr>
+              <w:ind w:left="0" w:firstLine="34"/>
+              <w:jc w:val="both"/>
+              <w:rPr>
+                <w:rFonts w:ascii="Times New Roman" w:eastAsia="Arial Unicode MS" w:hAnsi="Times New Roman" w:cs="Times New Roman"/>
+                <w:kern w:val="3"/>
+                <w:sz w:val="24"/>
+                <w:szCs w:val="24"/>
+                <w:highlight w:val="yellow"/>
+                <w:lang w:eastAsia="zh-CN" w:bidi="hi-IN"/>
+              </w:rPr>
+            </w:pPr>
+            <w:r>
+              <w:rPr>
+                <w:rFonts w:ascii="Times New Roman" w:eastAsia="Arial Unicode MS" w:hAnsi="Times New Roman" w:cs="Times New Roman"/>
+                <w:kern w:val="3"/>
+                <w:sz w:val="24"/>
+                <w:szCs w:val="24"/>
+                <w:highlight w:val="yellow"/>
+                <w:lang w:eastAsia="zh-CN" w:bidi="hi-IN"/>
+              </w:rPr>
+              <w:t>«</w:t>
+            </w:r>
+            <w:r>
+              <w:rPr>
+                <w:rFonts w:ascii="Times New Roman" w:eastAsia="Arial Unicode MS" w:hAnsi="Times New Roman" w:cs="Times New Roman"/>
+                <w:b/>
+                <w:kern w:val="3"/>
+                <w:sz w:val="24"/>
+                <w:szCs w:val="24"/>
+                <w:highlight w:val="yellow"/>
+                <w:lang w:eastAsia="zh-CN" w:bidi="hi-IN"/>
+              </w:rPr>
+              <w:t xml:space="preserve">Параметры </w:t>
+            </w:r>
+            <w:commentRangeStart w:id="18"/>
+            <w:r>
+              <w:rPr>
+                <w:rFonts w:ascii="Times New Roman" w:eastAsia="Arial Unicode MS" w:hAnsi="Times New Roman" w:cs="Times New Roman"/>
+                <w:b/>
+                <w:kern w:val="3"/>
+                <w:sz w:val="24"/>
+                <w:szCs w:val="24"/>
+                <w:highlight w:val="yellow"/>
+                <w:lang w:eastAsia="zh-CN" w:bidi="hi-IN"/>
+              </w:rPr>
+              <w:t>запуска</w:t>
+            </w:r>
+            <w:commentRangeEnd w:id="18"/>
+            <w:r>
+              <w:rPr>
+                <w:rStyle w:val="ad"/>
+              </w:rPr>
+              <w:commentReference w:id="18"/>
+            </w:r>
+            <w:r>
+              <w:rPr>
+                <w:rFonts w:ascii="Times New Roman" w:eastAsia="Arial Unicode MS" w:hAnsi="Times New Roman" w:cs="Times New Roman"/>
+                <w:kern w:val="3"/>
+                <w:sz w:val="24"/>
+                <w:szCs w:val="24"/>
+                <w:highlight w:val="yellow"/>
+                <w:lang w:eastAsia="zh-CN" w:bidi="hi-IN"/>
+              </w:rPr>
+              <w:t xml:space="preserve">» - </w:t>
+            </w:r>
+          </w:p>
+          <w:p>
+            <w:pPr>
+              <w:ind w:firstLine="885"/>
+              <w:jc w:val="center"/>
+              <w:rPr>
+                <w:rFonts w:ascii="Times New Roman" w:eastAsia="Arial Unicode MS" w:hAnsi="Times New Roman" w:cs="Times New Roman"/>
+                <w:kern w:val="3"/>
+                <w:sz w:val="24"/>
+                <w:szCs w:val="24"/>
+                <w:lang w:eastAsia="zh-CN" w:bidi="hi-IN"/>
+              </w:rPr>
+            </w:pPr>
+          </w:p>
+          <w:p>
+            <w:pPr>
+              <w:ind w:firstLine="34"/>
+              <w:jc w:val="center"/>
+              <w:rPr>
+                <w:rFonts w:ascii="Times New Roman" w:eastAsia="Arial Unicode MS" w:hAnsi="Times New Roman" w:cs="Times New Roman"/>
+                <w:kern w:val="3"/>
+                <w:sz w:val="24"/>
+                <w:szCs w:val="24"/>
+                <w:lang w:eastAsia="zh-CN" w:bidi="hi-IN"/>
+              </w:rPr>
+            </w:pPr>
+            <w:r>
+              <w:rPr>
+                <w:rFonts w:ascii="Times New Roman" w:eastAsia="Arial Unicode MS" w:hAnsi="Times New Roman" w:cs="Times New Roman"/>
+                <w:kern w:val="3"/>
+                <w:sz w:val="24"/>
+                <w:szCs w:val="24"/>
+                <w:lang w:eastAsia="zh-CN" w:bidi="hi-IN"/>
+              </w:rPr>
+              <w:lastRenderedPageBreak/>
+              <w:t xml:space="preserve">Ниже приведен пример заполнения свойств файла справки для среды </w:t>
+            </w:r>
+            <w:proofErr w:type="spellStart"/>
+            <w:r>
+              <w:rPr>
+                <w:rFonts w:ascii="Times New Roman" w:eastAsia="Arial Unicode MS" w:hAnsi="Times New Roman" w:cs="Times New Roman"/>
+                <w:kern w:val="3"/>
+                <w:sz w:val="24"/>
+                <w:szCs w:val="24"/>
+                <w:lang w:val="en-US" w:eastAsia="zh-CN" w:bidi="hi-IN"/>
+              </w:rPr>
+              <w:t>SimInTech</w:t>
+            </w:r>
+            <w:proofErr w:type="spellEnd"/>
+            <w:r>
+              <w:rPr>
+                <w:rFonts w:ascii="Times New Roman" w:eastAsia="Arial Unicode MS" w:hAnsi="Times New Roman" w:cs="Times New Roman"/>
+                <w:kern w:val="3"/>
+                <w:sz w:val="24"/>
+                <w:szCs w:val="24"/>
+                <w:lang w:eastAsia="zh-CN" w:bidi="hi-IN"/>
+              </w:rPr>
+              <w:t>.</w:t>
+            </w:r>
+          </w:p>
+          <w:p>
+            <w:pPr>
+              <w:jc w:val="both"/>
+              <w:rPr>
+                <w:rFonts w:ascii="Times New Roman" w:eastAsia="Arial Unicode MS" w:hAnsi="Times New Roman" w:cs="Times New Roman"/>
+                <w:kern w:val="3"/>
+                <w:sz w:val="24"/>
+                <w:szCs w:val="24"/>
+                <w:lang w:eastAsia="zh-CN" w:bidi="hi-IN"/>
+              </w:rPr>
+            </w:pPr>
+          </w:p>
+          <w:p>
+            <w:pPr>
+              <w:jc w:val="center"/>
+              <w:rPr>
+                <w:rFonts w:ascii="Times New Roman" w:eastAsia="Arial Unicode MS" w:hAnsi="Times New Roman" w:cs="Times New Roman"/>
+                <w:b/>
+                <w:kern w:val="3"/>
+                <w:sz w:val="24"/>
+                <w:szCs w:val="24"/>
+                <w:lang w:eastAsia="zh-CN" w:bidi="hi-IN"/>
+              </w:rPr>
+            </w:pPr>
+            <w:r>
+              <w:rPr>
+                <w:rFonts w:ascii="Times New Roman" w:eastAsia="Arial Unicode MS" w:hAnsi="Times New Roman" w:cs="Times New Roman"/>
+                <w:b/>
+                <w:noProof/>
+                <w:kern w:val="3"/>
+                <w:sz w:val="24"/>
+                <w:szCs w:val="24"/>
+                <w:lang w:eastAsia="ru-RU"/>
+              </w:rPr>
+              <w:drawing>
+                <wp:inline distT="0" distB="0" distL="0" distR="0" wp14:anchorId="7A32227B" wp14:editId="7061CC7B">
+                  <wp:extent cx="3105509" cy="1897811"/>
+                  <wp:effectExtent l="0" t="0" r="0" b="7620"/>
+                  <wp:docPr id="8" name="Рисунок 8"/>
+                  <wp:cNvGraphicFramePr>
+                    <a:graphicFrameLocks xmlns:a="http://schemas.openxmlformats.org/drawingml/2006/main" noChangeAspect="1"/>
+                  </wp:cNvGraphicFramePr>
+                  <a:graphic xmlns:a="http://schemas.openxmlformats.org/drawingml/2006/main">
+                    <a:graphicData uri="http://schemas.openxmlformats.org/drawingml/2006/picture">
+                      <pic:pic xmlns:pic="http://schemas.openxmlformats.org/drawingml/2006/picture">
+                        <pic:nvPicPr>
+                          <pic:cNvPr id="0" name="рис 51.PNG"/>
+                          <pic:cNvPicPr/>
+                        </pic:nvPicPr>
+                        <pic:blipFill rotWithShape="1">
+                          <a:blip r:embed="rId26">
+                            <a:extLst>
+                              <a:ext uri="{28A0092B-C50C-407E-A947-70E740481C1C}">
+                                <a14:useLocalDpi xmlns:a14="http://schemas.microsoft.com/office/drawing/2010/main" val="0"/>
+                              </a:ext>
+                            </a:extLst>
+                          </a:blip>
+                          <a:srcRect l="24575" t="22046" r="24287" b="27955"/>
+                          <a:stretch/>
+                        </pic:blipFill>
+                        <pic:spPr bwMode="auto">
+                          <a:xfrm>
+                            <a:off x="0" y="0"/>
+                            <a:ext cx="3106363" cy="1898333"/>
+                          </a:xfrm>
+                          <a:prstGeom prst="rect">
+                            <a:avLst/>
+                          </a:prstGeom>
+                          <a:ln>
+                            <a:noFill/>
+                          </a:ln>
+                          <a:extLst>
+                            <a:ext uri="{53640926-AAD7-44D8-BBD7-CCE9431645EC}">
+                              <a14:shadowObscured xmlns:a14="http://schemas.microsoft.com/office/drawing/2010/main"/>
+                            </a:ext>
+                          </a:extLst>
+                        </pic:spPr>
+                      </pic:pic>
+                    </a:graphicData>
+                  </a:graphic>
+                </wp:inline>
+              </w:drawing>
+            </w:r>
+          </w:p>
+          <w:p>
+            <w:pPr>
+              <w:jc w:val="center"/>
+              <w:rPr>
+                <w:rFonts w:ascii="Times New Roman" w:eastAsia="Arial Unicode MS" w:hAnsi="Times New Roman" w:cs="Times New Roman"/>
+                <w:b/>
+                <w:kern w:val="3"/>
+                <w:sz w:val="24"/>
+                <w:szCs w:val="24"/>
+                <w:lang w:eastAsia="zh-CN" w:bidi="hi-IN"/>
+              </w:rPr>
+            </w:pPr>
+          </w:p>
+          <w:p>
+            <w:pPr>
+              <w:rPr>
+                <w:rFonts w:ascii="Times New Roman" w:eastAsia="Arial Unicode MS" w:hAnsi="Times New Roman" w:cs="Times New Roman"/>
+                <w:b/>
+                <w:kern w:val="3"/>
+                <w:sz w:val="24"/>
+                <w:szCs w:val="24"/>
+                <w:lang w:eastAsia="zh-CN" w:bidi="hi-IN"/>
+              </w:rPr>
+            </w:pPr>
+          </w:p>
+          <w:p>
+            <w:pPr>
+              <w:rPr>
+                <w:rFonts w:ascii="Times New Roman" w:eastAsia="Arial Unicode MS" w:hAnsi="Times New Roman" w:cs="Times New Roman"/>
+                <w:kern w:val="3"/>
+                <w:sz w:val="24"/>
+                <w:szCs w:val="24"/>
+                <w:lang w:eastAsia="zh-CN" w:bidi="hi-IN"/>
+              </w:rPr>
+            </w:pPr>
+            <w:r>
+              <w:rPr>
+                <w:rFonts w:ascii="Times New Roman" w:eastAsia="Arial Unicode MS" w:hAnsi="Times New Roman" w:cs="Times New Roman"/>
+                <w:kern w:val="3"/>
+                <w:sz w:val="24"/>
+                <w:szCs w:val="24"/>
+                <w:lang w:eastAsia="zh-CN" w:bidi="hi-IN"/>
+              </w:rPr>
+              <w:t xml:space="preserve">Д) </w:t>
+            </w:r>
+            <w:r>
+              <w:rPr>
+                <w:rFonts w:ascii="Times New Roman" w:eastAsia="Arial Unicode MS" w:hAnsi="Times New Roman" w:cs="Times New Roman"/>
+                <w:kern w:val="3"/>
+                <w:sz w:val="24"/>
+                <w:szCs w:val="24"/>
+                <w:lang w:eastAsia="zh-CN" w:bidi="hi-IN"/>
+              </w:rPr>
+              <w:t xml:space="preserve">Раздел </w:t>
+            </w:r>
+            <w:r>
+              <w:rPr>
+                <w:rFonts w:ascii="Times New Roman" w:eastAsia="Arial Unicode MS" w:hAnsi="Times New Roman" w:cs="Times New Roman"/>
+                <w:b/>
+                <w:kern w:val="3"/>
+                <w:sz w:val="24"/>
+                <w:szCs w:val="24"/>
+                <w:lang w:eastAsia="zh-CN" w:bidi="hi-IN"/>
+              </w:rPr>
+              <w:t xml:space="preserve">Типы </w:t>
+            </w:r>
+            <w:commentRangeStart w:id="19"/>
+            <w:r>
+              <w:rPr>
+                <w:rFonts w:ascii="Times New Roman" w:eastAsia="Arial Unicode MS" w:hAnsi="Times New Roman" w:cs="Times New Roman"/>
+                <w:b/>
+                <w:kern w:val="3"/>
+                <w:sz w:val="24"/>
+                <w:szCs w:val="24"/>
+                <w:lang w:eastAsia="zh-CN" w:bidi="hi-IN"/>
+              </w:rPr>
+              <w:t>файлов</w:t>
+            </w:r>
+            <w:commentRangeEnd w:id="19"/>
+            <w:r>
+              <w:rPr>
+                <w:rStyle w:val="ad"/>
+              </w:rPr>
+              <w:commentReference w:id="19"/>
+            </w:r>
+          </w:p>
+          <w:p>
+            <w:pPr>
+              <w:rPr>
+                <w:rFonts w:ascii="Times New Roman" w:eastAsia="Arial Unicode MS" w:hAnsi="Times New Roman" w:cs="Times New Roman"/>
+                <w:kern w:val="3"/>
+                <w:sz w:val="24"/>
+                <w:szCs w:val="24"/>
+                <w:highlight w:val="red"/>
+                <w:lang w:eastAsia="zh-CN" w:bidi="hi-IN"/>
+              </w:rPr>
+            </w:pPr>
+          </w:p>
+          <w:p>
+            <w:pPr>
+              <w:rPr>
+                <w:rFonts w:ascii="Times New Roman" w:eastAsia="Arial Unicode MS" w:hAnsi="Times New Roman" w:cs="Times New Roman"/>
+                <w:kern w:val="3"/>
+                <w:sz w:val="24"/>
+                <w:szCs w:val="24"/>
+                <w:lang w:eastAsia="zh-CN" w:bidi="hi-IN"/>
+              </w:rPr>
+            </w:pPr>
+            <w:r>
+              <w:rPr>
+                <w:rFonts w:ascii="Times New Roman" w:eastAsia="Arial Unicode MS" w:hAnsi="Times New Roman" w:cs="Times New Roman"/>
+                <w:kern w:val="3"/>
+                <w:sz w:val="24"/>
+                <w:szCs w:val="24"/>
+                <w:lang w:eastAsia="zh-CN" w:bidi="hi-IN"/>
+              </w:rPr>
+              <w:t xml:space="preserve">Е) </w:t>
+            </w:r>
+            <w:r>
+              <w:rPr>
+                <w:rFonts w:ascii="Times New Roman" w:eastAsia="Arial Unicode MS" w:hAnsi="Times New Roman" w:cs="Times New Roman"/>
+                <w:kern w:val="3"/>
+                <w:sz w:val="24"/>
+                <w:szCs w:val="24"/>
+                <w:lang w:eastAsia="zh-CN" w:bidi="hi-IN"/>
+              </w:rPr>
+              <w:t xml:space="preserve">Раздел </w:t>
+            </w:r>
+            <w:bookmarkStart w:id="20" w:name="_GoBack"/>
+            <w:bookmarkEnd w:id="20"/>
+          </w:p>
+          <w:p>
+            <w:pPr>
+              <w:rPr>
+                <w:rFonts w:ascii="Times New Roman" w:eastAsia="Arial Unicode MS" w:hAnsi="Times New Roman" w:cs="Times New Roman"/>
+                <w:kern w:val="3"/>
+                <w:sz w:val="24"/>
+                <w:szCs w:val="24"/>
+                <w:lang w:eastAsia="zh-CN" w:bidi="hi-IN"/>
+              </w:rPr>
+            </w:pPr>
+          </w:p>
+        </w:tc>
+      </w:tr>
+      <w:tr>
+        <w:tc>
+          <w:tcPr>
+            <w:tcW w:w="9782" w:type="dxa"/>
+            <w:gridSpan w:val="2"/>
+            <w:tcBorders>
+              <w:top w:val="nil"/>
+              <w:left w:val="nil"/>
+              <w:bottom w:val="nil"/>
+              <w:right w:val="nil"/>
+            </w:tcBorders>
+          </w:tcPr>
+          <w:p>
+            <w:pPr>
+              <w:rPr>
+                <w:rFonts w:ascii="Times New Roman" w:eastAsia="Arial Unicode MS" w:hAnsi="Times New Roman" w:cs="Times New Roman"/>
+                <w:b/>
                 <w:kern w:val="3"/>
                 <w:sz w:val="24"/>
                 <w:szCs w:val="24"/>
@@ -13388,7 +14622,11 @@
         </w:tc>
       </w:tr>
     </w:tbl>
-    <w:p/>
+    <w:p>
+      <w:pPr>
+        <w:jc w:val="center"/>
+      </w:pPr>
+    </w:p>
     <w:sectPr>
       <w:pgSz w:w="12240" w:h="15840"/>
       <w:pgMar w:top="709" w:right="1440" w:bottom="1440" w:left="1440" w:header="720" w:footer="720" w:gutter="0"/>
@@ -13625,27 +14863,6 @@
       </w:r>
     </w:p>
   </w:comment>
-  <w:comment w:id="12" w:author="Автор" w:initials="A">
-    <w:p>
-      <w:pPr>
-        <w:pStyle w:val="ae"/>
-      </w:pPr>
-      <w:r>
-        <w:rPr>
-          <w:rStyle w:val="ad"/>
-        </w:rPr>
-        <w:annotationRef/>
-      </w:r>
-      <w:r>
-        <w:t>Требует уточнени</w:t>
-      </w:r>
-      <w:bookmarkStart w:id="13" w:name="_GoBack"/>
-      <w:bookmarkEnd w:id="13"/>
-      <w:r>
-        <w:t>я</w:t>
-      </w:r>
-    </w:p>
-  </w:comment>
   <w:comment w:id="14" w:author="Автор" w:initials="A">
     <w:p>
       <w:pPr>
@@ -13675,6 +14892,70 @@
       </w:r>
       <w:r>
         <w:t>Требует уточнения</w:t>
+      </w:r>
+    </w:p>
+  </w:comment>
+  <w:comment w:id="16" w:author="Автор" w:initials="A">
+    <w:p>
+      <w:pPr>
+        <w:pStyle w:val="ae"/>
+      </w:pPr>
+      <w:r>
+        <w:rPr>
+          <w:rStyle w:val="ad"/>
+        </w:rPr>
+        <w:annotationRef/>
+      </w:r>
+      <w:r>
+        <w:t>Требует уточнения</w:t>
+      </w:r>
+    </w:p>
+  </w:comment>
+  <w:comment w:id="17" w:author="Автор" w:initials="A">
+    <w:p>
+      <w:pPr>
+        <w:pStyle w:val="ae"/>
+      </w:pPr>
+      <w:r>
+        <w:rPr>
+          <w:rStyle w:val="ad"/>
+        </w:rPr>
+        <w:annotationRef/>
+      </w:r>
+      <w:r>
+        <w:t>Требует уточнения</w:t>
+      </w:r>
+    </w:p>
+  </w:comment>
+  <w:comment w:id="18" w:author="Автор" w:initials="A">
+    <w:p>
+      <w:pPr>
+        <w:pStyle w:val="ae"/>
+      </w:pPr>
+      <w:r>
+        <w:rPr>
+          <w:rStyle w:val="ad"/>
+        </w:rPr>
+        <w:annotationRef/>
+      </w:r>
+      <w:r>
+        <w:t>Требует уточнения</w:t>
+      </w:r>
+    </w:p>
+  </w:comment>
+  <w:comment w:id="19" w:author="Автор" w:initials="A">
+    <w:p>
+      <w:pPr>
+        <w:pStyle w:val="ae"/>
+      </w:pPr>
+      <w:r>
+        <w:rPr>
+          <w:rStyle w:val="ad"/>
+        </w:rPr>
+        <w:annotationRef/>
+      </w:r>
+      <w:r>
+        <w:t>Требует пояснения</w:t>
       </w:r>
     </w:p>
   </w:comment>
@@ -15833,7 +17114,7 @@
 </file>
 
 <file path=customXml/itemProps1.xml><?xml version="1.0" encoding="utf-8"?>
-<ds:datastoreItem xmlns:ds="http://schemas.openxmlformats.org/officeDocument/2006/customXml" ds:itemID="{969A0A86-0FFE-4479-837E-15398B2FABE1}">
+<ds:datastoreItem xmlns:ds="http://schemas.openxmlformats.org/officeDocument/2006/customXml" ds:itemID="{92CCE706-5A08-4C82-A6DB-B0DDAC8A1140}">
   <ds:schemaRefs>
     <ds:schemaRef ds:uri="http://schemas.openxmlformats.org/officeDocument/2006/bibliography"/>
   </ds:schemaRefs>

--- a/Справка для SimInTech/Razdel 2 - Graphicheskiy interface polzovatelya/1.1.1_File/11_Parametri.docx
+++ b/Справка для SimInTech/Razdel 2 - Graphicheskiy interface polzovatelya/1.1.1_File/11_Parametri.docx
@@ -2284,10 +2284,10 @@
                         <v:path o:extrusionok="f" gradientshapeok="t" o:connecttype="rect"/>
                         <o:lock v:ext="edit" aspectratio="t"/>
                       </v:shapetype>
-                      <v:shape id="_x0000_i1025" type="#_x0000_t75" style="width:216.7pt;height:216.7pt" o:ole="">
+                      <v:shape id="_x0000_i1025" type="#_x0000_t75" style="width:216.65pt;height:216.65pt" o:ole="">
                         <v:imagedata r:id="rId11" o:title=""/>
                       </v:shape>
-                      <o:OLEObject Type="Embed" ProgID="PBrush" ShapeID="_x0000_i1025" DrawAspect="Content" ObjectID="_1446640898" r:id="rId12"/>
+                      <o:OLEObject Type="Embed" ProgID="PBrush" ShapeID="_x0000_i1025" DrawAspect="Content" ObjectID="_1446735672" r:id="rId12"/>
                     </w:object>
                   </w:r>
                 </w:p>
@@ -6611,10 +6611,10 @@
                   </w:pPr>
                   <w:r>
                     <w:object w:dxaOrig="4380" w:dyaOrig="1140">
-                      <v:shape id="_x0000_i1026" type="#_x0000_t75" style="width:183.4pt;height:47.55pt" o:ole="">
+                      <v:shape id="_x0000_i1026" type="#_x0000_t75" style="width:183.45pt;height:47.6pt" o:ole="">
                         <v:imagedata r:id="rId16" o:title=""/>
                       </v:shape>
-                      <o:OLEObject Type="Embed" ProgID="PBrush" ShapeID="_x0000_i1026" DrawAspect="Content" ObjectID="_1446640899" r:id="rId17"/>
+                      <o:OLEObject Type="Embed" ProgID="PBrush" ShapeID="_x0000_i1026" DrawAspect="Content" ObjectID="_1446735673" r:id="rId17"/>
                     </w:object>
                   </w:r>
                 </w:p>
@@ -13443,17 +13443,7 @@
                 <w:lang w:eastAsia="zh-CN" w:bidi="hi-IN"/>
               </w:rPr>
               <w:lastRenderedPageBreak/>
-              <w:t>Г</w:t>
-            </w:r>
-            <w:r>
-              <w:rPr>
-                <w:rFonts w:ascii="Times New Roman" w:eastAsia="Arial Unicode MS" w:hAnsi="Times New Roman" w:cs="Times New Roman"/>
-                <w:kern w:val="3"/>
-                <w:sz w:val="24"/>
-                <w:szCs w:val="24"/>
-                <w:lang w:eastAsia="zh-CN" w:bidi="hi-IN"/>
-              </w:rPr>
-              <w:t xml:space="preserve">) Раздел </w:t>
+              <w:t xml:space="preserve">Г) Раздел </w:t>
             </w:r>
             <w:r>
               <w:rPr>
@@ -14579,8 +14569,36 @@
               </w:rPr>
               <w:t xml:space="preserve">Раздел </w:t>
             </w:r>
-            <w:bookmarkStart w:id="20" w:name="_GoBack"/>
-            <w:bookmarkEnd w:id="20"/>
+            <w:r>
+              <w:rPr>
+                <w:rFonts w:ascii="Times New Roman" w:eastAsia="Arial Unicode MS" w:hAnsi="Times New Roman" w:cs="Times New Roman"/>
+                <w:b/>
+                <w:kern w:val="3"/>
+                <w:sz w:val="24"/>
+                <w:szCs w:val="24"/>
+                <w:lang w:eastAsia="zh-CN" w:bidi="hi-IN"/>
+              </w:rPr>
+              <w:t xml:space="preserve">Библиотеки </w:t>
+            </w:r>
+            <w:commentRangeStart w:id="20"/>
+            <w:r>
+              <w:rPr>
+                <w:rFonts w:ascii="Times New Roman" w:eastAsia="Arial Unicode MS" w:hAnsi="Times New Roman" w:cs="Times New Roman"/>
+                <w:b/>
+                <w:kern w:val="3"/>
+                <w:sz w:val="24"/>
+                <w:szCs w:val="24"/>
+                <w:lang w:eastAsia="zh-CN" w:bidi="hi-IN"/>
+              </w:rPr>
+              <w:t>блоков</w:t>
+            </w:r>
+            <w:commentRangeEnd w:id="20"/>
+            <w:r>
+              <w:rPr>
+                <w:rStyle w:val="ad"/>
+              </w:rPr>
+              <w:commentReference w:id="20"/>
+            </w:r>
           </w:p>
           <w:p>
             <w:pPr>
@@ -14618,13 +14636,2990 @@
                 <w:lang w:eastAsia="zh-CN" w:bidi="hi-IN"/>
               </w:rPr>
             </w:pPr>
+            <w:r>
+              <w:rPr>
+                <w:rFonts w:ascii="Times New Roman" w:eastAsia="Arial Unicode MS" w:hAnsi="Times New Roman" w:cs="Times New Roman"/>
+                <w:kern w:val="3"/>
+                <w:sz w:val="24"/>
+                <w:szCs w:val="24"/>
+                <w:lang w:eastAsia="zh-CN" w:bidi="hi-IN"/>
+              </w:rPr>
+              <w:lastRenderedPageBreak/>
+              <w:t>Ж) Раздел</w:t>
+            </w:r>
+            <w:r>
+              <w:rPr>
+                <w:rFonts w:ascii="Times New Roman" w:eastAsia="Arial Unicode MS" w:hAnsi="Times New Roman" w:cs="Times New Roman"/>
+                <w:b/>
+                <w:kern w:val="3"/>
+                <w:sz w:val="24"/>
+                <w:szCs w:val="24"/>
+                <w:lang w:eastAsia="zh-CN" w:bidi="hi-IN"/>
+              </w:rPr>
+              <w:t xml:space="preserve"> </w:t>
+            </w:r>
+            <w:commentRangeStart w:id="21"/>
+            <w:r>
+              <w:rPr>
+                <w:rFonts w:ascii="Times New Roman" w:eastAsia="Arial Unicode MS" w:hAnsi="Times New Roman" w:cs="Times New Roman"/>
+                <w:b/>
+                <w:kern w:val="3"/>
+                <w:sz w:val="24"/>
+                <w:szCs w:val="24"/>
+                <w:lang w:eastAsia="zh-CN" w:bidi="hi-IN"/>
+              </w:rPr>
+              <w:t>Профили</w:t>
+            </w:r>
+            <w:commentRangeEnd w:id="21"/>
+            <w:r>
+              <w:rPr>
+                <w:rStyle w:val="ad"/>
+              </w:rPr>
+              <w:commentReference w:id="21"/>
+            </w:r>
+          </w:p>
+          <w:p>
+            <w:pPr>
+              <w:rPr>
+                <w:rFonts w:ascii="Times New Roman" w:eastAsia="Arial Unicode MS" w:hAnsi="Times New Roman" w:cs="Times New Roman"/>
+                <w:b/>
+                <w:kern w:val="3"/>
+                <w:sz w:val="24"/>
+                <w:szCs w:val="24"/>
+                <w:lang w:eastAsia="zh-CN" w:bidi="hi-IN"/>
+              </w:rPr>
+            </w:pPr>
+          </w:p>
+          <w:p>
+            <w:pPr>
+              <w:rPr>
+                <w:rFonts w:ascii="Times New Roman" w:eastAsia="Arial Unicode MS" w:hAnsi="Times New Roman" w:cs="Times New Roman"/>
+                <w:b/>
+                <w:kern w:val="3"/>
+                <w:sz w:val="24"/>
+                <w:szCs w:val="24"/>
+                <w:lang w:eastAsia="zh-CN" w:bidi="hi-IN"/>
+              </w:rPr>
+            </w:pPr>
+            <w:r>
+              <w:rPr>
+                <w:rFonts w:ascii="Times New Roman" w:eastAsia="Arial Unicode MS" w:hAnsi="Times New Roman" w:cs="Times New Roman"/>
+                <w:kern w:val="3"/>
+                <w:sz w:val="24"/>
+                <w:szCs w:val="24"/>
+                <w:lang w:eastAsia="zh-CN" w:bidi="hi-IN"/>
+              </w:rPr>
+              <w:t>З</w:t>
+            </w:r>
+            <w:bookmarkStart w:id="22" w:name="OLE_LINK4"/>
+            <w:bookmarkStart w:id="23" w:name="OLE_LINK5"/>
+            <w:r>
+              <w:rPr>
+                <w:rFonts w:ascii="Times New Roman" w:eastAsia="Arial Unicode MS" w:hAnsi="Times New Roman" w:cs="Times New Roman"/>
+                <w:kern w:val="3"/>
+                <w:sz w:val="24"/>
+                <w:szCs w:val="24"/>
+                <w:lang w:eastAsia="zh-CN" w:bidi="hi-IN"/>
+              </w:rPr>
+              <w:t>) Раздел</w:t>
+            </w:r>
+            <w:r>
+              <w:rPr>
+                <w:rFonts w:ascii="Times New Roman" w:eastAsia="Arial Unicode MS" w:hAnsi="Times New Roman" w:cs="Times New Roman"/>
+                <w:b/>
+                <w:kern w:val="3"/>
+                <w:sz w:val="24"/>
+                <w:szCs w:val="24"/>
+                <w:lang w:eastAsia="zh-CN" w:bidi="hi-IN"/>
+              </w:rPr>
+              <w:t xml:space="preserve"> </w:t>
+            </w:r>
+            <w:commentRangeStart w:id="24"/>
+            <w:r>
+              <w:rPr>
+                <w:rFonts w:ascii="Times New Roman" w:eastAsia="Arial Unicode MS" w:hAnsi="Times New Roman" w:cs="Times New Roman"/>
+                <w:b/>
+                <w:kern w:val="3"/>
+                <w:sz w:val="24"/>
+                <w:szCs w:val="24"/>
+                <w:lang w:eastAsia="zh-CN" w:bidi="hi-IN"/>
+              </w:rPr>
+              <w:t>Пути</w:t>
+            </w:r>
+            <w:commentRangeEnd w:id="24"/>
+            <w:r>
+              <w:rPr>
+                <w:rStyle w:val="ad"/>
+              </w:rPr>
+              <w:commentReference w:id="24"/>
+            </w:r>
+            <w:bookmarkEnd w:id="22"/>
+            <w:bookmarkEnd w:id="23"/>
+          </w:p>
+          <w:p>
+            <w:pPr>
+              <w:rPr>
+                <w:rFonts w:ascii="Times New Roman" w:eastAsia="Arial Unicode MS" w:hAnsi="Times New Roman" w:cs="Times New Roman"/>
+                <w:b/>
+                <w:kern w:val="3"/>
+                <w:sz w:val="24"/>
+                <w:szCs w:val="24"/>
+                <w:lang w:eastAsia="zh-CN" w:bidi="hi-IN"/>
+              </w:rPr>
+            </w:pPr>
+          </w:p>
+          <w:p>
+            <w:pPr>
+              <w:rPr>
+                <w:rFonts w:ascii="Times New Roman" w:eastAsia="Arial Unicode MS" w:hAnsi="Times New Roman" w:cs="Times New Roman"/>
+                <w:b/>
+                <w:kern w:val="3"/>
+                <w:sz w:val="24"/>
+                <w:szCs w:val="24"/>
+                <w:lang w:eastAsia="zh-CN" w:bidi="hi-IN"/>
+              </w:rPr>
+            </w:pPr>
+            <w:r>
+              <w:rPr>
+                <w:rFonts w:ascii="Times New Roman" w:eastAsia="Arial Unicode MS" w:hAnsi="Times New Roman" w:cs="Times New Roman"/>
+                <w:kern w:val="3"/>
+                <w:sz w:val="24"/>
+                <w:szCs w:val="24"/>
+                <w:lang w:eastAsia="zh-CN" w:bidi="hi-IN"/>
+              </w:rPr>
+              <w:t xml:space="preserve">И) Раздел </w:t>
+            </w:r>
+            <w:r>
+              <w:rPr>
+                <w:rFonts w:ascii="Times New Roman" w:eastAsia="Arial Unicode MS" w:hAnsi="Times New Roman" w:cs="Times New Roman"/>
+                <w:b/>
+                <w:kern w:val="3"/>
+                <w:sz w:val="24"/>
+                <w:szCs w:val="24"/>
+                <w:lang w:eastAsia="zh-CN" w:bidi="hi-IN"/>
+              </w:rPr>
+              <w:t>Плагины</w:t>
+            </w:r>
+          </w:p>
+          <w:p>
+            <w:pPr>
+              <w:jc w:val="both"/>
+              <w:rPr>
+                <w:rFonts w:ascii="Times New Roman" w:hAnsi="Times New Roman" w:cs="Times New Roman"/>
+                <w:sz w:val="24"/>
+                <w:szCs w:val="24"/>
+              </w:rPr>
+            </w:pPr>
+            <w:r>
+              <w:rPr>
+                <w:rFonts w:ascii="Times New Roman" w:hAnsi="Times New Roman" w:cs="Times New Roman"/>
+                <w:sz w:val="24"/>
+                <w:szCs w:val="24"/>
+              </w:rPr>
+              <w:t>Р</w:t>
+            </w:r>
+            <w:r>
+              <w:rPr>
+                <w:rFonts w:ascii="Times New Roman" w:hAnsi="Times New Roman" w:cs="Times New Roman"/>
+                <w:sz w:val="24"/>
+                <w:szCs w:val="24"/>
+              </w:rPr>
+              <w:t xml:space="preserve">аздел </w:t>
+            </w:r>
+            <w:r>
+              <w:rPr>
+                <w:rFonts w:ascii="Times New Roman" w:hAnsi="Times New Roman" w:cs="Times New Roman"/>
+                <w:b/>
+                <w:sz w:val="24"/>
+                <w:szCs w:val="24"/>
+              </w:rPr>
+              <w:t>Плагины</w:t>
+            </w:r>
+            <w:r>
+              <w:rPr>
+                <w:rFonts w:ascii="Times New Roman" w:hAnsi="Times New Roman" w:cs="Times New Roman"/>
+                <w:sz w:val="24"/>
+                <w:szCs w:val="24"/>
+              </w:rPr>
+              <w:t xml:space="preserve"> служит для</w:t>
+            </w:r>
+            <w:r>
+              <w:rPr>
+                <w:rFonts w:ascii="Times New Roman" w:hAnsi="Times New Roman" w:cs="Times New Roman"/>
+                <w:sz w:val="24"/>
+                <w:szCs w:val="24"/>
+              </w:rPr>
+              <w:t xml:space="preserve"> загрузки программных модулей в среду </w:t>
+            </w:r>
+            <w:proofErr w:type="spellStart"/>
+            <w:r>
+              <w:rPr>
+                <w:rFonts w:ascii="Times New Roman" w:hAnsi="Times New Roman" w:cs="Times New Roman"/>
+                <w:sz w:val="24"/>
+                <w:szCs w:val="24"/>
+                <w:lang w:val="en-US"/>
+              </w:rPr>
+              <w:t>SimInTech</w:t>
+            </w:r>
+            <w:proofErr w:type="spellEnd"/>
+            <w:r>
+              <w:rPr>
+                <w:rFonts w:ascii="Times New Roman" w:hAnsi="Times New Roman" w:cs="Times New Roman"/>
+                <w:sz w:val="24"/>
+                <w:szCs w:val="24"/>
+              </w:rPr>
+              <w:t xml:space="preserve"> для расширения ее возможностей</w:t>
+            </w:r>
+            <w:r>
+              <w:rPr>
+                <w:rFonts w:ascii="Times New Roman" w:hAnsi="Times New Roman" w:cs="Times New Roman"/>
+                <w:sz w:val="24"/>
+                <w:szCs w:val="24"/>
+              </w:rPr>
+              <w:t>.</w:t>
+            </w:r>
+          </w:p>
+          <w:p>
+            <w:pPr>
+              <w:jc w:val="both"/>
+              <w:rPr>
+                <w:rFonts w:ascii="Times New Roman" w:eastAsia="Arial Unicode MS" w:hAnsi="Times New Roman" w:cs="Times New Roman"/>
+                <w:kern w:val="3"/>
+                <w:sz w:val="24"/>
+                <w:szCs w:val="24"/>
+                <w:lang w:eastAsia="zh-CN" w:bidi="hi-IN"/>
+              </w:rPr>
+            </w:pPr>
+            <w:r>
+              <w:rPr>
+                <w:rFonts w:ascii="Times New Roman" w:eastAsia="Arial Unicode MS" w:hAnsi="Times New Roman" w:cs="Times New Roman"/>
+                <w:kern w:val="3"/>
+                <w:sz w:val="24"/>
+                <w:szCs w:val="24"/>
+                <w:lang w:eastAsia="zh-CN" w:bidi="hi-IN"/>
+              </w:rPr>
+              <w:t>Для загрузки плагинов в систему следует нажать команду «</w:t>
+            </w:r>
+            <w:r>
+              <w:rPr>
+                <w:rFonts w:ascii="Times New Roman" w:eastAsia="Arial Unicode MS" w:hAnsi="Times New Roman" w:cs="Times New Roman"/>
+                <w:b/>
+                <w:kern w:val="3"/>
+                <w:sz w:val="24"/>
+                <w:szCs w:val="24"/>
+                <w:lang w:eastAsia="zh-CN" w:bidi="hi-IN"/>
+              </w:rPr>
+              <w:t>Добавить</w:t>
+            </w:r>
+            <w:r>
+              <w:rPr>
+                <w:rFonts w:ascii="Times New Roman" w:eastAsia="Arial Unicode MS" w:hAnsi="Times New Roman" w:cs="Times New Roman"/>
+                <w:kern w:val="3"/>
+                <w:sz w:val="24"/>
+                <w:szCs w:val="24"/>
+                <w:lang w:eastAsia="zh-CN" w:bidi="hi-IN"/>
+              </w:rPr>
+              <w:t>» во вкладке «</w:t>
+            </w:r>
+            <w:r>
+              <w:rPr>
+                <w:rFonts w:ascii="Times New Roman" w:eastAsia="Arial Unicode MS" w:hAnsi="Times New Roman" w:cs="Times New Roman"/>
+                <w:b/>
+                <w:kern w:val="3"/>
+                <w:sz w:val="24"/>
+                <w:szCs w:val="24"/>
+                <w:lang w:eastAsia="zh-CN" w:bidi="hi-IN"/>
+              </w:rPr>
+              <w:t>Плагины</w:t>
+            </w:r>
+            <w:r>
+              <w:rPr>
+                <w:rFonts w:ascii="Times New Roman" w:eastAsia="Arial Unicode MS" w:hAnsi="Times New Roman" w:cs="Times New Roman"/>
+                <w:kern w:val="3"/>
+                <w:sz w:val="24"/>
+                <w:szCs w:val="24"/>
+                <w:lang w:eastAsia="zh-CN" w:bidi="hi-IN"/>
+              </w:rPr>
+              <w:t>» меню «</w:t>
+            </w:r>
+            <w:r>
+              <w:rPr>
+                <w:rFonts w:ascii="Times New Roman" w:eastAsia="Arial Unicode MS" w:hAnsi="Times New Roman" w:cs="Times New Roman"/>
+                <w:b/>
+                <w:kern w:val="3"/>
+                <w:sz w:val="24"/>
+                <w:szCs w:val="24"/>
+                <w:lang w:eastAsia="zh-CN" w:bidi="hi-IN"/>
+              </w:rPr>
+              <w:t>Параметры</w:t>
+            </w:r>
+            <w:r>
+              <w:rPr>
+                <w:rFonts w:ascii="Times New Roman" w:eastAsia="Arial Unicode MS" w:hAnsi="Times New Roman" w:cs="Times New Roman"/>
+                <w:kern w:val="3"/>
+                <w:sz w:val="24"/>
+                <w:szCs w:val="24"/>
+                <w:lang w:eastAsia="zh-CN" w:bidi="hi-IN"/>
+              </w:rPr>
+              <w:t>»</w:t>
+            </w:r>
+            <w:r>
+              <w:rPr>
+                <w:rFonts w:ascii="Times New Roman" w:eastAsia="Arial Unicode MS" w:hAnsi="Times New Roman" w:cs="Times New Roman"/>
+                <w:kern w:val="3"/>
+                <w:sz w:val="24"/>
+                <w:szCs w:val="24"/>
+                <w:lang w:eastAsia="zh-CN" w:bidi="hi-IN"/>
+              </w:rPr>
+              <w:t xml:space="preserve">. </w:t>
+            </w:r>
+          </w:p>
+          <w:p>
+            <w:pPr>
+              <w:jc w:val="both"/>
+              <w:rPr>
+                <w:rFonts w:ascii="Times New Roman" w:eastAsia="Arial Unicode MS" w:hAnsi="Times New Roman" w:cs="Times New Roman"/>
+                <w:kern w:val="3"/>
+                <w:sz w:val="24"/>
+                <w:szCs w:val="24"/>
+                <w:lang w:eastAsia="zh-CN" w:bidi="hi-IN"/>
+              </w:rPr>
+            </w:pPr>
+          </w:p>
+          <w:p>
+            <w:pPr>
+              <w:jc w:val="center"/>
+              <w:rPr>
+                <w:rFonts w:ascii="Times New Roman" w:eastAsia="Arial Unicode MS" w:hAnsi="Times New Roman" w:cs="Times New Roman"/>
+                <w:kern w:val="3"/>
+                <w:sz w:val="24"/>
+                <w:szCs w:val="24"/>
+                <w:lang w:eastAsia="zh-CN" w:bidi="hi-IN"/>
+              </w:rPr>
+            </w:pPr>
+            <w:r>
+              <w:rPr>
+                <w:rFonts w:ascii="Times New Roman" w:eastAsia="Arial Unicode MS" w:hAnsi="Times New Roman" w:cs="Times New Roman"/>
+                <w:noProof/>
+                <w:kern w:val="3"/>
+                <w:sz w:val="24"/>
+                <w:szCs w:val="24"/>
+                <w:lang w:eastAsia="ru-RU"/>
+              </w:rPr>
+              <w:drawing>
+                <wp:inline distT="0" distB="0" distL="0" distR="0">
+                  <wp:extent cx="2785730" cy="3494211"/>
+                  <wp:effectExtent l="0" t="0" r="0" b="0"/>
+                  <wp:docPr id="13" name="Рисунок 13"/>
+                  <wp:cNvGraphicFramePr>
+                    <a:graphicFrameLocks xmlns:a="http://schemas.openxmlformats.org/drawingml/2006/main" noChangeAspect="1"/>
+                  </wp:cNvGraphicFramePr>
+                  <a:graphic xmlns:a="http://schemas.openxmlformats.org/drawingml/2006/main">
+                    <a:graphicData uri="http://schemas.openxmlformats.org/drawingml/2006/picture">
+                      <pic:pic xmlns:pic="http://schemas.openxmlformats.org/drawingml/2006/picture">
+                        <pic:nvPicPr>
+                          <pic:cNvPr id="0" name="рис 55.PNG"/>
+                          <pic:cNvPicPr/>
+                        </pic:nvPicPr>
+                        <pic:blipFill rotWithShape="1">
+                          <a:blip r:embed="rId27">
+                            <a:extLst>
+                              <a:ext uri="{28A0092B-C50C-407E-A947-70E740481C1C}">
+                                <a14:useLocalDpi xmlns:a14="http://schemas.microsoft.com/office/drawing/2010/main" val="0"/>
+                              </a:ext>
+                            </a:extLst>
+                          </a:blip>
+                          <a:srcRect l="18608" r="16619"/>
+                          <a:stretch/>
+                        </pic:blipFill>
+                        <pic:spPr bwMode="auto">
+                          <a:xfrm>
+                            <a:off x="0" y="0"/>
+                            <a:ext cx="2786697" cy="3495424"/>
+                          </a:xfrm>
+                          <a:prstGeom prst="rect">
+                            <a:avLst/>
+                          </a:prstGeom>
+                          <a:ln>
+                            <a:noFill/>
+                          </a:ln>
+                          <a:extLst>
+                            <a:ext uri="{53640926-AAD7-44D8-BBD7-CCE9431645EC}">
+                              <a14:shadowObscured xmlns:a14="http://schemas.microsoft.com/office/drawing/2010/main"/>
+                            </a:ext>
+                          </a:extLst>
+                        </pic:spPr>
+                      </pic:pic>
+                    </a:graphicData>
+                  </a:graphic>
+                </wp:inline>
+              </w:drawing>
+            </w:r>
+          </w:p>
+          <w:p>
+            <w:pPr>
+              <w:jc w:val="both"/>
+              <w:rPr>
+                <w:rFonts w:ascii="Times New Roman" w:eastAsia="Arial Unicode MS" w:hAnsi="Times New Roman" w:cs="Times New Roman"/>
+                <w:kern w:val="3"/>
+                <w:sz w:val="24"/>
+                <w:szCs w:val="24"/>
+                <w:lang w:eastAsia="zh-CN" w:bidi="hi-IN"/>
+              </w:rPr>
+            </w:pPr>
+          </w:p>
+          <w:p>
+            <w:pPr>
+              <w:jc w:val="both"/>
+              <w:rPr>
+                <w:rFonts w:ascii="Times New Roman" w:eastAsia="Arial Unicode MS" w:hAnsi="Times New Roman" w:cs="Times New Roman"/>
+                <w:kern w:val="3"/>
+                <w:sz w:val="24"/>
+                <w:szCs w:val="24"/>
+                <w:lang w:eastAsia="zh-CN" w:bidi="hi-IN"/>
+              </w:rPr>
+            </w:pPr>
+          </w:p>
+          <w:p>
+            <w:pPr>
+              <w:jc w:val="both"/>
+              <w:rPr>
+                <w:rFonts w:ascii="Times New Roman" w:eastAsia="Arial Unicode MS" w:hAnsi="Times New Roman" w:cs="Times New Roman"/>
+                <w:kern w:val="3"/>
+                <w:sz w:val="24"/>
+                <w:szCs w:val="24"/>
+                <w:lang w:eastAsia="zh-CN" w:bidi="hi-IN"/>
+              </w:rPr>
+            </w:pPr>
+          </w:p>
+          <w:p>
+            <w:pPr>
+              <w:jc w:val="both"/>
+              <w:rPr>
+                <w:rFonts w:ascii="Times New Roman" w:eastAsia="Arial Unicode MS" w:hAnsi="Times New Roman" w:cs="Times New Roman"/>
+                <w:kern w:val="3"/>
+                <w:sz w:val="24"/>
+                <w:szCs w:val="24"/>
+                <w:lang w:eastAsia="zh-CN" w:bidi="hi-IN"/>
+              </w:rPr>
+            </w:pPr>
+            <w:r>
+              <w:rPr>
+                <w:rFonts w:ascii="Times New Roman" w:eastAsia="Arial Unicode MS" w:hAnsi="Times New Roman" w:cs="Times New Roman"/>
+                <w:kern w:val="3"/>
+                <w:sz w:val="24"/>
+                <w:szCs w:val="24"/>
+                <w:lang w:eastAsia="zh-CN" w:bidi="hi-IN"/>
+              </w:rPr>
+              <w:t>Появится диалоговое окно, в котором следует ввести либо имя файл</w:t>
+            </w:r>
+            <w:r>
+              <w:rPr>
+                <w:rFonts w:ascii="Times New Roman" w:eastAsia="Arial Unicode MS" w:hAnsi="Times New Roman" w:cs="Times New Roman"/>
+                <w:kern w:val="3"/>
+                <w:sz w:val="24"/>
+                <w:szCs w:val="24"/>
+                <w:lang w:eastAsia="zh-CN" w:bidi="hi-IN"/>
+              </w:rPr>
+              <w:t>а, либо выбрать файл в</w:t>
+            </w:r>
+            <w:r>
+              <w:rPr>
+                <w:rFonts w:ascii="Times New Roman" w:eastAsia="Arial Unicode MS" w:hAnsi="Times New Roman" w:cs="Times New Roman"/>
+                <w:kern w:val="3"/>
+                <w:sz w:val="24"/>
+                <w:szCs w:val="24"/>
+                <w:lang w:eastAsia="zh-CN" w:bidi="hi-IN"/>
+              </w:rPr>
+              <w:t xml:space="preserve"> окне браузера.</w:t>
+            </w:r>
+            <w:r>
+              <w:rPr>
+                <w:rFonts w:ascii="Times New Roman" w:eastAsia="Arial Unicode MS" w:hAnsi="Times New Roman" w:cs="Times New Roman"/>
+                <w:kern w:val="3"/>
+                <w:sz w:val="24"/>
+                <w:szCs w:val="24"/>
+                <w:lang w:eastAsia="zh-CN" w:bidi="hi-IN"/>
+              </w:rPr>
+              <w:t xml:space="preserve"> </w:t>
+            </w:r>
+          </w:p>
+          <w:p>
+            <w:pPr>
+              <w:jc w:val="both"/>
+              <w:rPr>
+                <w:rFonts w:ascii="Times New Roman" w:eastAsia="Arial Unicode MS" w:hAnsi="Times New Roman" w:cs="Times New Roman"/>
+                <w:kern w:val="3"/>
+                <w:sz w:val="24"/>
+                <w:szCs w:val="24"/>
+                <w:lang w:eastAsia="zh-CN" w:bidi="hi-IN"/>
+              </w:rPr>
+            </w:pPr>
+          </w:p>
+          <w:p>
+            <w:pPr>
+              <w:jc w:val="center"/>
+              <w:rPr>
+                <w:rFonts w:ascii="Times New Roman" w:eastAsia="Arial Unicode MS" w:hAnsi="Times New Roman" w:cs="Times New Roman"/>
+                <w:kern w:val="3"/>
+                <w:sz w:val="24"/>
+                <w:szCs w:val="24"/>
+                <w:lang w:eastAsia="zh-CN" w:bidi="hi-IN"/>
+              </w:rPr>
+            </w:pPr>
+            <w:r>
+              <w:rPr>
+                <w:rFonts w:ascii="Times New Roman" w:eastAsia="Arial Unicode MS" w:hAnsi="Times New Roman" w:cs="Times New Roman"/>
+                <w:noProof/>
+                <w:kern w:val="3"/>
+                <w:sz w:val="24"/>
+                <w:szCs w:val="24"/>
+                <w:lang w:eastAsia="ru-RU"/>
+              </w:rPr>
+              <w:drawing>
+                <wp:inline distT="0" distB="0" distL="0" distR="0">
+                  <wp:extent cx="2018581" cy="1061049"/>
+                  <wp:effectExtent l="0" t="0" r="1270" b="6350"/>
+                  <wp:docPr id="10" name="Рисунок 10"/>
+                  <wp:cNvGraphicFramePr>
+                    <a:graphicFrameLocks xmlns:a="http://schemas.openxmlformats.org/drawingml/2006/main" noChangeAspect="1"/>
+                  </wp:cNvGraphicFramePr>
+                  <a:graphic xmlns:a="http://schemas.openxmlformats.org/drawingml/2006/main">
+                    <a:graphicData uri="http://schemas.openxmlformats.org/drawingml/2006/picture">
+                      <pic:pic xmlns:pic="http://schemas.openxmlformats.org/drawingml/2006/picture">
+                        <pic:nvPicPr>
+                          <pic:cNvPr id="0" name="рис 54.PNG"/>
+                          <pic:cNvPicPr/>
+                        </pic:nvPicPr>
+                        <pic:blipFill rotWithShape="1">
+                          <a:blip r:embed="rId28">
+                            <a:extLst>
+                              <a:ext uri="{28A0092B-C50C-407E-A947-70E740481C1C}">
+                                <a14:useLocalDpi xmlns:a14="http://schemas.microsoft.com/office/drawing/2010/main" val="0"/>
+                              </a:ext>
+                            </a:extLst>
+                          </a:blip>
+                          <a:srcRect l="34945" t="32954" r="31815" b="39091"/>
+                          <a:stretch/>
+                        </pic:blipFill>
+                        <pic:spPr bwMode="auto">
+                          <a:xfrm>
+                            <a:off x="0" y="0"/>
+                            <a:ext cx="2019136" cy="1061341"/>
+                          </a:xfrm>
+                          <a:prstGeom prst="rect">
+                            <a:avLst/>
+                          </a:prstGeom>
+                          <a:ln>
+                            <a:noFill/>
+                          </a:ln>
+                          <a:extLst>
+                            <a:ext uri="{53640926-AAD7-44D8-BBD7-CCE9431645EC}">
+                              <a14:shadowObscured xmlns:a14="http://schemas.microsoft.com/office/drawing/2010/main"/>
+                            </a:ext>
+                          </a:extLst>
+                        </pic:spPr>
+                      </pic:pic>
+                    </a:graphicData>
+                  </a:graphic>
+                </wp:inline>
+              </w:drawing>
+            </w:r>
+          </w:p>
+          <w:p>
+            <w:pPr>
+              <w:jc w:val="both"/>
+              <w:rPr>
+                <w:rFonts w:ascii="Times New Roman" w:eastAsia="Arial Unicode MS" w:hAnsi="Times New Roman" w:cs="Times New Roman"/>
+                <w:kern w:val="3"/>
+                <w:sz w:val="24"/>
+                <w:szCs w:val="24"/>
+                <w:lang w:eastAsia="zh-CN" w:bidi="hi-IN"/>
+              </w:rPr>
+            </w:pPr>
+          </w:p>
+          <w:p>
+            <w:pPr>
+              <w:jc w:val="both"/>
+              <w:rPr>
+                <w:rFonts w:ascii="Times New Roman" w:eastAsia="Arial Unicode MS" w:hAnsi="Times New Roman" w:cs="Times New Roman"/>
+                <w:kern w:val="3"/>
+                <w:sz w:val="24"/>
+                <w:szCs w:val="24"/>
+                <w:lang w:eastAsia="zh-CN" w:bidi="hi-IN"/>
+              </w:rPr>
+            </w:pPr>
+          </w:p>
+          <w:p>
+            <w:pPr>
+              <w:jc w:val="center"/>
+              <w:rPr>
+                <w:rFonts w:ascii="Times New Roman" w:eastAsia="Arial Unicode MS" w:hAnsi="Times New Roman" w:cs="Times New Roman"/>
+                <w:kern w:val="3"/>
+                <w:sz w:val="24"/>
+                <w:szCs w:val="24"/>
+                <w:lang w:eastAsia="zh-CN" w:bidi="hi-IN"/>
+              </w:rPr>
+            </w:pPr>
+            <w:r>
+              <w:rPr>
+                <w:rFonts w:ascii="Times New Roman" w:eastAsia="Arial Unicode MS" w:hAnsi="Times New Roman" w:cs="Times New Roman"/>
+                <w:noProof/>
+                <w:kern w:val="3"/>
+                <w:sz w:val="24"/>
+                <w:szCs w:val="24"/>
+                <w:lang w:eastAsia="ru-RU"/>
+              </w:rPr>
+              <w:drawing>
+                <wp:inline distT="0" distB="0" distL="0" distR="0">
+                  <wp:extent cx="5390707" cy="3962785"/>
+                  <wp:effectExtent l="0" t="0" r="635" b="0"/>
+                  <wp:docPr id="17" name="Рисунок 17"/>
+                  <wp:cNvGraphicFramePr>
+                    <a:graphicFrameLocks xmlns:a="http://schemas.openxmlformats.org/drawingml/2006/main" noChangeAspect="1"/>
+                  </wp:cNvGraphicFramePr>
+                  <a:graphic xmlns:a="http://schemas.openxmlformats.org/drawingml/2006/main">
+                    <a:graphicData uri="http://schemas.openxmlformats.org/drawingml/2006/picture">
+                      <pic:pic xmlns:pic="http://schemas.openxmlformats.org/drawingml/2006/picture">
+                        <pic:nvPicPr>
+                          <pic:cNvPr id="0" name="рис 56.PNG"/>
+                          <pic:cNvPicPr/>
+                        </pic:nvPicPr>
+                        <pic:blipFill rotWithShape="1">
+                          <a:blip r:embed="rId29">
+                            <a:extLst>
+                              <a:ext uri="{28A0092B-C50C-407E-A947-70E740481C1C}">
+                                <a14:useLocalDpi xmlns:a14="http://schemas.microsoft.com/office/drawing/2010/main" val="0"/>
+                              </a:ext>
+                            </a:extLst>
+                          </a:blip>
+                          <a:srcRect l="5594" r="5769"/>
+                          <a:stretch/>
+                        </pic:blipFill>
+                        <pic:spPr bwMode="auto">
+                          <a:xfrm>
+                            <a:off x="0" y="0"/>
+                            <a:ext cx="5384137" cy="3957955"/>
+                          </a:xfrm>
+                          <a:prstGeom prst="rect">
+                            <a:avLst/>
+                          </a:prstGeom>
+                          <a:ln>
+                            <a:noFill/>
+                          </a:ln>
+                          <a:extLst>
+                            <a:ext uri="{53640926-AAD7-44D8-BBD7-CCE9431645EC}">
+                              <a14:shadowObscured xmlns:a14="http://schemas.microsoft.com/office/drawing/2010/main"/>
+                            </a:ext>
+                          </a:extLst>
+                        </pic:spPr>
+                      </pic:pic>
+                    </a:graphicData>
+                  </a:graphic>
+                </wp:inline>
+              </w:drawing>
+            </w:r>
+          </w:p>
+          <w:p>
+            <w:pPr>
+              <w:jc w:val="both"/>
+              <w:rPr>
+                <w:rFonts w:ascii="Times New Roman" w:eastAsia="Arial Unicode MS" w:hAnsi="Times New Roman" w:cs="Times New Roman"/>
+                <w:kern w:val="3"/>
+                <w:sz w:val="24"/>
+                <w:szCs w:val="24"/>
+                <w:lang w:eastAsia="zh-CN" w:bidi="hi-IN"/>
+              </w:rPr>
+            </w:pPr>
+            <w:r>
+              <w:rPr>
+                <w:rFonts w:ascii="Times New Roman" w:eastAsia="Arial Unicode MS" w:hAnsi="Times New Roman" w:cs="Times New Roman"/>
+                <w:kern w:val="3"/>
+                <w:sz w:val="24"/>
+                <w:szCs w:val="24"/>
+                <w:lang w:eastAsia="zh-CN" w:bidi="hi-IN"/>
+              </w:rPr>
+              <w:t>.</w:t>
+            </w:r>
+          </w:p>
+          <w:p>
+            <w:pPr>
+              <w:ind w:firstLine="34"/>
+              <w:jc w:val="both"/>
+              <w:rPr>
+                <w:rFonts w:ascii="Times New Roman" w:eastAsia="Arial Unicode MS" w:hAnsi="Times New Roman" w:cs="Times New Roman"/>
+                <w:kern w:val="3"/>
+                <w:sz w:val="24"/>
+                <w:szCs w:val="24"/>
+                <w:lang w:eastAsia="zh-CN" w:bidi="hi-IN"/>
+              </w:rPr>
+            </w:pPr>
+          </w:p>
+          <w:p>
+            <w:pPr>
+              <w:rPr>
+                <w:rFonts w:ascii="Times New Roman" w:hAnsi="Times New Roman" w:cs="Times New Roman"/>
+                <w:sz w:val="24"/>
+                <w:szCs w:val="24"/>
+              </w:rPr>
+            </w:pPr>
+            <w:r>
+              <w:rPr>
+                <w:rStyle w:val="ad"/>
+              </w:rPr>
+              <w:commentReference w:id="25"/>
+            </w:r>
+          </w:p>
+          <w:p>
+            <w:pPr>
+              <w:rPr>
+                <w:rFonts w:ascii="Times New Roman" w:hAnsi="Times New Roman" w:cs="Times New Roman"/>
+                <w:sz w:val="24"/>
+                <w:szCs w:val="24"/>
+              </w:rPr>
+            </w:pPr>
+          </w:p>
+          <w:p>
+            <w:pPr>
+              <w:rPr>
+                <w:rFonts w:ascii="Times New Roman" w:hAnsi="Times New Roman" w:cs="Times New Roman"/>
+                <w:sz w:val="24"/>
+                <w:szCs w:val="24"/>
+              </w:rPr>
+            </w:pPr>
+          </w:p>
+          <w:p>
+            <w:pPr>
+              <w:rPr>
+                <w:rFonts w:ascii="Times New Roman" w:eastAsia="Arial Unicode MS" w:hAnsi="Times New Roman" w:cs="Times New Roman"/>
+                <w:b/>
+                <w:kern w:val="3"/>
+                <w:sz w:val="24"/>
+                <w:szCs w:val="24"/>
+                <w:lang w:eastAsia="zh-CN" w:bidi="hi-IN"/>
+              </w:rPr>
+            </w:pPr>
+            <w:r>
+              <w:rPr>
+                <w:rFonts w:ascii="Times New Roman" w:hAnsi="Times New Roman" w:cs="Times New Roman"/>
+                <w:sz w:val="24"/>
+                <w:szCs w:val="24"/>
+              </w:rPr>
+              <w:t>И)</w:t>
+            </w:r>
+            <w:r>
+              <w:rPr>
+                <w:rFonts w:ascii="Times New Roman" w:eastAsia="Arial Unicode MS" w:hAnsi="Times New Roman" w:cs="Times New Roman"/>
+                <w:kern w:val="3"/>
+                <w:sz w:val="24"/>
+                <w:szCs w:val="24"/>
+                <w:lang w:eastAsia="zh-CN" w:bidi="hi-IN"/>
+              </w:rPr>
+              <w:t xml:space="preserve"> Раздел</w:t>
+            </w:r>
+            <w:r>
+              <w:rPr>
+                <w:rFonts w:ascii="Times New Roman" w:eastAsia="Arial Unicode MS" w:hAnsi="Times New Roman" w:cs="Times New Roman"/>
+                <w:b/>
+                <w:kern w:val="3"/>
+                <w:sz w:val="24"/>
+                <w:szCs w:val="24"/>
+                <w:lang w:eastAsia="zh-CN" w:bidi="hi-IN"/>
+              </w:rPr>
+              <w:t xml:space="preserve"> </w:t>
+            </w:r>
+            <w:commentRangeStart w:id="26"/>
+            <w:r>
+              <w:rPr>
+                <w:rFonts w:ascii="Times New Roman" w:eastAsia="Arial Unicode MS" w:hAnsi="Times New Roman" w:cs="Times New Roman"/>
+                <w:b/>
+                <w:kern w:val="3"/>
+                <w:sz w:val="24"/>
+                <w:szCs w:val="24"/>
+                <w:lang w:eastAsia="zh-CN" w:bidi="hi-IN"/>
+              </w:rPr>
+              <w:t>Замены</w:t>
+            </w:r>
+            <w:commentRangeEnd w:id="26"/>
+            <w:r>
+              <w:rPr>
+                <w:rStyle w:val="ad"/>
+              </w:rPr>
+              <w:commentReference w:id="26"/>
+            </w:r>
+          </w:p>
+          <w:p>
+            <w:pPr>
+              <w:rPr>
+                <w:rFonts w:ascii="Times New Roman" w:hAnsi="Times New Roman" w:cs="Times New Roman"/>
+                <w:sz w:val="24"/>
+                <w:szCs w:val="24"/>
+              </w:rPr>
+            </w:pPr>
+          </w:p>
+          <w:p>
+            <w:pPr>
+              <w:rPr>
+                <w:rFonts w:ascii="Times New Roman" w:hAnsi="Times New Roman" w:cs="Times New Roman"/>
+                <w:sz w:val="24"/>
+                <w:szCs w:val="24"/>
+              </w:rPr>
+            </w:pPr>
+            <w:r>
+              <w:rPr>
+                <w:rFonts w:ascii="Times New Roman" w:hAnsi="Times New Roman" w:cs="Times New Roman"/>
+                <w:sz w:val="24"/>
+                <w:szCs w:val="24"/>
+              </w:rPr>
+              <w:t xml:space="preserve">К) Раздел </w:t>
+            </w:r>
+            <w:r>
+              <w:rPr>
+                <w:rFonts w:ascii="Times New Roman" w:hAnsi="Times New Roman" w:cs="Times New Roman"/>
+                <w:b/>
+                <w:sz w:val="24"/>
+                <w:szCs w:val="24"/>
+              </w:rPr>
+              <w:t>Курсоры</w:t>
+            </w:r>
+          </w:p>
+          <w:p>
+            <w:pPr>
+              <w:rPr>
+                <w:rFonts w:ascii="Times New Roman" w:hAnsi="Times New Roman" w:cs="Times New Roman"/>
+                <w:sz w:val="24"/>
+                <w:szCs w:val="24"/>
+              </w:rPr>
+            </w:pPr>
+          </w:p>
+          <w:p>
+            <w:pPr>
+              <w:jc w:val="both"/>
+              <w:rPr>
+                <w:rFonts w:ascii="Times New Roman" w:hAnsi="Times New Roman" w:cs="Times New Roman"/>
+                <w:sz w:val="24"/>
+                <w:szCs w:val="24"/>
+              </w:rPr>
+            </w:pPr>
+            <w:r>
+              <w:rPr>
+                <w:rFonts w:ascii="Times New Roman" w:hAnsi="Times New Roman" w:cs="Times New Roman"/>
+                <w:sz w:val="24"/>
+                <w:szCs w:val="24"/>
+              </w:rPr>
+              <w:t xml:space="preserve">Раздел </w:t>
+            </w:r>
+            <w:r>
+              <w:rPr>
+                <w:rFonts w:ascii="Times New Roman" w:hAnsi="Times New Roman" w:cs="Times New Roman"/>
+                <w:b/>
+                <w:sz w:val="24"/>
+                <w:szCs w:val="24"/>
+              </w:rPr>
+              <w:t>Курсоры</w:t>
+            </w:r>
+            <w:r>
+              <w:rPr>
+                <w:rFonts w:ascii="Times New Roman" w:hAnsi="Times New Roman" w:cs="Times New Roman"/>
+                <w:b/>
+                <w:sz w:val="24"/>
+                <w:szCs w:val="24"/>
+              </w:rPr>
+              <w:t xml:space="preserve"> </w:t>
+            </w:r>
+            <w:r>
+              <w:rPr>
+                <w:rFonts w:ascii="Times New Roman" w:hAnsi="Times New Roman" w:cs="Times New Roman"/>
+                <w:sz w:val="24"/>
+                <w:szCs w:val="24"/>
+              </w:rPr>
+              <w:t>служит для</w:t>
+            </w:r>
+            <w:r>
+              <w:rPr>
+                <w:rFonts w:ascii="Times New Roman" w:hAnsi="Times New Roman" w:cs="Times New Roman"/>
+                <w:sz w:val="24"/>
+                <w:szCs w:val="24"/>
+              </w:rPr>
+              <w:t xml:space="preserve"> настройки </w:t>
+            </w:r>
+            <w:r>
+              <w:rPr>
+                <w:rFonts w:ascii="Times New Roman" w:hAnsi="Times New Roman" w:cs="Times New Roman"/>
+                <w:sz w:val="24"/>
+                <w:szCs w:val="24"/>
+              </w:rPr>
+              <w:t>вида курсора при его положении в пустой области</w:t>
+            </w:r>
+            <w:r>
+              <w:rPr>
+                <w:rFonts w:ascii="Times New Roman" w:hAnsi="Times New Roman" w:cs="Times New Roman"/>
+                <w:sz w:val="24"/>
+                <w:szCs w:val="24"/>
+              </w:rPr>
+              <w:t xml:space="preserve"> (Курсор по умолчанию)</w:t>
+            </w:r>
+            <w:r>
+              <w:rPr>
+                <w:rFonts w:ascii="Times New Roman" w:hAnsi="Times New Roman" w:cs="Times New Roman"/>
+                <w:sz w:val="24"/>
+                <w:szCs w:val="24"/>
+              </w:rPr>
+              <w:t xml:space="preserve"> </w:t>
+            </w:r>
+            <w:r>
+              <w:rPr>
+                <w:rFonts w:ascii="Times New Roman" w:hAnsi="Times New Roman" w:cs="Times New Roman"/>
+                <w:b/>
+                <w:sz w:val="24"/>
+                <w:szCs w:val="24"/>
+              </w:rPr>
+              <w:t>Схемного окна</w:t>
+            </w:r>
+            <w:r>
+              <w:rPr>
+                <w:rFonts w:ascii="Times New Roman" w:hAnsi="Times New Roman" w:cs="Times New Roman"/>
+                <w:sz w:val="24"/>
+                <w:szCs w:val="24"/>
+              </w:rPr>
+              <w:t xml:space="preserve"> проекта и при наведении на объект</w:t>
+            </w:r>
+            <w:r>
+              <w:rPr>
+                <w:rFonts w:ascii="Times New Roman" w:hAnsi="Times New Roman" w:cs="Times New Roman"/>
+                <w:sz w:val="24"/>
+                <w:szCs w:val="24"/>
+              </w:rPr>
+              <w:t xml:space="preserve"> (Курсор объекта)</w:t>
+            </w:r>
+            <w:r>
+              <w:rPr>
+                <w:rFonts w:ascii="Times New Roman" w:hAnsi="Times New Roman" w:cs="Times New Roman"/>
+                <w:sz w:val="24"/>
+                <w:szCs w:val="24"/>
+              </w:rPr>
+              <w:t xml:space="preserve"> </w:t>
+            </w:r>
+            <w:r>
+              <w:rPr>
+                <w:rFonts w:ascii="Times New Roman" w:hAnsi="Times New Roman" w:cs="Times New Roman"/>
+                <w:b/>
+                <w:sz w:val="24"/>
+                <w:szCs w:val="24"/>
+              </w:rPr>
+              <w:t>Схемного окна</w:t>
+            </w:r>
+            <w:r>
+              <w:rPr>
+                <w:rFonts w:ascii="Times New Roman" w:hAnsi="Times New Roman" w:cs="Times New Roman"/>
+                <w:sz w:val="24"/>
+                <w:szCs w:val="24"/>
+              </w:rPr>
+              <w:t xml:space="preserve"> проекта.</w:t>
+            </w:r>
+            <w:r>
+              <w:rPr>
+                <w:rFonts w:ascii="Times New Roman" w:hAnsi="Times New Roman" w:cs="Times New Roman"/>
+                <w:sz w:val="24"/>
+                <w:szCs w:val="24"/>
+              </w:rPr>
+              <w:t xml:space="preserve"> </w:t>
+            </w:r>
+          </w:p>
+          <w:p>
+            <w:pPr>
+              <w:jc w:val="both"/>
+              <w:rPr>
+                <w:rFonts w:ascii="Times New Roman" w:hAnsi="Times New Roman" w:cs="Times New Roman"/>
+                <w:sz w:val="24"/>
+                <w:szCs w:val="24"/>
+              </w:rPr>
+            </w:pPr>
+          </w:p>
+          <w:p>
+            <w:pPr>
+              <w:jc w:val="center"/>
+              <w:rPr>
+                <w:rFonts w:ascii="Times New Roman" w:hAnsi="Times New Roman" w:cs="Times New Roman"/>
+                <w:sz w:val="24"/>
+                <w:szCs w:val="24"/>
+              </w:rPr>
+            </w:pPr>
+            <w:r>
+              <w:rPr>
+                <w:rFonts w:ascii="Times New Roman" w:hAnsi="Times New Roman" w:cs="Times New Roman"/>
+                <w:noProof/>
+                <w:sz w:val="24"/>
+                <w:szCs w:val="24"/>
+                <w:lang w:eastAsia="ru-RU"/>
+              </w:rPr>
+              <w:drawing>
+                <wp:inline distT="0" distB="0" distL="0" distR="0">
+                  <wp:extent cx="3987209" cy="4932414"/>
+                  <wp:effectExtent l="0" t="0" r="0" b="1905"/>
+                  <wp:docPr id="19" name="Рисунок 19"/>
+                  <wp:cNvGraphicFramePr>
+                    <a:graphicFrameLocks xmlns:a="http://schemas.openxmlformats.org/drawingml/2006/main" noChangeAspect="1"/>
+                  </wp:cNvGraphicFramePr>
+                  <a:graphic xmlns:a="http://schemas.openxmlformats.org/drawingml/2006/main">
+                    <a:graphicData uri="http://schemas.openxmlformats.org/drawingml/2006/picture">
+                      <pic:pic xmlns:pic="http://schemas.openxmlformats.org/drawingml/2006/picture">
+                        <pic:nvPicPr>
+                          <pic:cNvPr id="0" name="рис 57.PNG"/>
+                          <pic:cNvPicPr/>
+                        </pic:nvPicPr>
+                        <pic:blipFill rotWithShape="1">
+                          <a:blip r:embed="rId30">
+                            <a:extLst>
+                              <a:ext uri="{28A0092B-C50C-407E-A947-70E740481C1C}">
+                                <a14:useLocalDpi xmlns:a14="http://schemas.microsoft.com/office/drawing/2010/main" val="0"/>
+                              </a:ext>
+                            </a:extLst>
+                          </a:blip>
+                          <a:srcRect l="17335" r="16988"/>
+                          <a:stretch/>
+                        </pic:blipFill>
+                        <pic:spPr bwMode="auto">
+                          <a:xfrm>
+                            <a:off x="0" y="0"/>
+                            <a:ext cx="3989477" cy="4935220"/>
+                          </a:xfrm>
+                          <a:prstGeom prst="rect">
+                            <a:avLst/>
+                          </a:prstGeom>
+                          <a:ln>
+                            <a:noFill/>
+                          </a:ln>
+                          <a:extLst>
+                            <a:ext uri="{53640926-AAD7-44D8-BBD7-CCE9431645EC}">
+                              <a14:shadowObscured xmlns:a14="http://schemas.microsoft.com/office/drawing/2010/main"/>
+                            </a:ext>
+                          </a:extLst>
+                        </pic:spPr>
+                      </pic:pic>
+                    </a:graphicData>
+                  </a:graphic>
+                </wp:inline>
+              </w:drawing>
+            </w:r>
+          </w:p>
+          <w:p>
+            <w:pPr>
+              <w:rPr>
+                <w:rFonts w:ascii="Times New Roman" w:hAnsi="Times New Roman" w:cs="Times New Roman"/>
+                <w:sz w:val="24"/>
+                <w:szCs w:val="24"/>
+              </w:rPr>
+            </w:pPr>
+          </w:p>
+          <w:p>
+            <w:pPr>
+              <w:rPr>
+                <w:rFonts w:ascii="Times New Roman" w:hAnsi="Times New Roman" w:cs="Times New Roman"/>
+                <w:sz w:val="24"/>
+                <w:szCs w:val="24"/>
+              </w:rPr>
+            </w:pPr>
+          </w:p>
+          <w:p>
+            <w:pPr>
+              <w:rPr>
+                <w:rFonts w:ascii="Times New Roman" w:hAnsi="Times New Roman" w:cs="Times New Roman"/>
+                <w:sz w:val="24"/>
+                <w:szCs w:val="24"/>
+                <w:lang w:val="en-US"/>
+              </w:rPr>
+            </w:pPr>
+            <w:r>
+              <w:rPr>
+                <w:rFonts w:ascii="Times New Roman" w:hAnsi="Times New Roman" w:cs="Times New Roman"/>
+                <w:sz w:val="24"/>
+                <w:szCs w:val="24"/>
+              </w:rPr>
+              <w:t xml:space="preserve">Виды </w:t>
+            </w:r>
+            <w:r>
+              <w:rPr>
+                <w:rFonts w:ascii="Times New Roman" w:hAnsi="Times New Roman" w:cs="Times New Roman"/>
+                <w:b/>
+                <w:sz w:val="24"/>
+                <w:szCs w:val="24"/>
+              </w:rPr>
+              <w:t>Курсора по умолчанию</w:t>
+            </w:r>
+            <w:r>
+              <w:rPr>
+                <w:rFonts w:ascii="Times New Roman" w:hAnsi="Times New Roman" w:cs="Times New Roman"/>
+                <w:sz w:val="24"/>
+                <w:szCs w:val="24"/>
+              </w:rPr>
+              <w:t xml:space="preserve"> приведены в таблице ниже</w:t>
+            </w:r>
+            <w:r>
+              <w:rPr>
+                <w:rFonts w:ascii="Times New Roman" w:hAnsi="Times New Roman" w:cs="Times New Roman"/>
+                <w:sz w:val="24"/>
+                <w:szCs w:val="24"/>
+              </w:rPr>
+              <w:t>:</w:t>
+            </w:r>
+          </w:p>
+          <w:tbl>
+            <w:tblPr>
+              <w:tblStyle w:val="a8"/>
+              <w:tblW w:w="0" w:type="auto"/>
+              <w:tblLayout w:type="fixed"/>
+              <w:tblLook w:val="04A0" w:firstRow="1" w:lastRow="0" w:firstColumn="1" w:lastColumn="0" w:noHBand="0" w:noVBand="1"/>
+            </w:tblPr>
+            <w:tblGrid>
+              <w:gridCol w:w="597"/>
+              <w:gridCol w:w="3827"/>
+              <w:gridCol w:w="1559"/>
+            </w:tblGrid>
+            <w:tr>
+              <w:tc>
+                <w:tcPr>
+                  <w:tcW w:w="597" w:type="dxa"/>
+                </w:tcPr>
+                <w:p>
+                  <w:pPr>
+                    <w:jc w:val="center"/>
+                    <w:rPr>
+                      <w:rFonts w:ascii="Times New Roman" w:hAnsi="Times New Roman" w:cs="Times New Roman"/>
+                      <w:b/>
+                      <w:sz w:val="24"/>
+                      <w:szCs w:val="24"/>
+                    </w:rPr>
+                  </w:pPr>
+                  <w:r>
+                    <w:rPr>
+                      <w:rFonts w:ascii="Times New Roman" w:hAnsi="Times New Roman" w:cs="Times New Roman"/>
+                      <w:b/>
+                      <w:sz w:val="24"/>
+                      <w:szCs w:val="24"/>
+                    </w:rPr>
+                    <w:t>№</w:t>
+                  </w:r>
+                </w:p>
+              </w:tc>
+              <w:tc>
+                <w:tcPr>
+                  <w:tcW w:w="3827" w:type="dxa"/>
+                </w:tcPr>
+                <w:p>
+                  <w:pPr>
+                    <w:jc w:val="center"/>
+                    <w:rPr>
+                      <w:rFonts w:ascii="Times New Roman" w:hAnsi="Times New Roman" w:cs="Times New Roman"/>
+                      <w:b/>
+                      <w:sz w:val="24"/>
+                      <w:szCs w:val="24"/>
+                    </w:rPr>
+                  </w:pPr>
+                  <w:r>
+                    <w:rPr>
+                      <w:rFonts w:ascii="Times New Roman" w:hAnsi="Times New Roman" w:cs="Times New Roman"/>
+                      <w:b/>
+                      <w:sz w:val="24"/>
+                      <w:szCs w:val="24"/>
+                    </w:rPr>
+                    <w:t>Название</w:t>
+                  </w:r>
+                </w:p>
+              </w:tc>
+              <w:tc>
+                <w:tcPr>
+                  <w:tcW w:w="1559" w:type="dxa"/>
+                </w:tcPr>
+                <w:p>
+                  <w:pPr>
+                    <w:jc w:val="center"/>
+                    <w:rPr>
+                      <w:rFonts w:ascii="Times New Roman" w:hAnsi="Times New Roman" w:cs="Times New Roman"/>
+                      <w:b/>
+                      <w:sz w:val="24"/>
+                      <w:szCs w:val="24"/>
+                    </w:rPr>
+                  </w:pPr>
+                  <w:r>
+                    <w:rPr>
+                      <w:rFonts w:ascii="Times New Roman" w:hAnsi="Times New Roman" w:cs="Times New Roman"/>
+                      <w:b/>
+                      <w:sz w:val="24"/>
+                      <w:szCs w:val="24"/>
+                    </w:rPr>
+                    <w:t>Рисунок</w:t>
+                  </w:r>
+                </w:p>
+              </w:tc>
+            </w:tr>
+            <w:tr>
+              <w:tc>
+                <w:tcPr>
+                  <w:tcW w:w="597" w:type="dxa"/>
+                </w:tcPr>
+                <w:p>
+                  <w:pPr>
+                    <w:jc w:val="center"/>
+                    <w:rPr>
+                      <w:rFonts w:ascii="Times New Roman" w:hAnsi="Times New Roman" w:cs="Times New Roman"/>
+                      <w:sz w:val="24"/>
+                      <w:szCs w:val="24"/>
+                    </w:rPr>
+                  </w:pPr>
+                  <w:r>
+                    <w:rPr>
+                      <w:rFonts w:ascii="Times New Roman" w:hAnsi="Times New Roman" w:cs="Times New Roman"/>
+                      <w:sz w:val="24"/>
+                      <w:szCs w:val="24"/>
+                    </w:rPr>
+                    <w:t>1</w:t>
+                  </w:r>
+                </w:p>
+              </w:tc>
+              <w:tc>
+                <w:tcPr>
+                  <w:tcW w:w="3827" w:type="dxa"/>
+                </w:tcPr>
+                <w:p>
+                  <w:pPr>
+                    <w:rPr>
+                      <w:rFonts w:ascii="Times New Roman" w:hAnsi="Times New Roman" w:cs="Times New Roman"/>
+                      <w:sz w:val="24"/>
+                      <w:szCs w:val="24"/>
+                      <w:lang w:val="en-US"/>
+                    </w:rPr>
+                  </w:pPr>
+                  <w:proofErr w:type="spellStart"/>
+                  <w:r>
+                    <w:rPr>
+                      <w:rFonts w:ascii="Times New Roman" w:hAnsi="Times New Roman" w:cs="Times New Roman"/>
+                      <w:sz w:val="24"/>
+                      <w:szCs w:val="24"/>
+                      <w:lang w:val="en-US"/>
+                    </w:rPr>
+                    <w:t>crDefault</w:t>
+                  </w:r>
+                  <w:proofErr w:type="spellEnd"/>
+                  <w:r>
+                    <w:rPr>
+                      <w:rFonts w:ascii="Times New Roman" w:hAnsi="Times New Roman" w:cs="Times New Roman"/>
+                      <w:sz w:val="24"/>
+                      <w:szCs w:val="24"/>
+                      <w:lang w:val="en-US"/>
+                    </w:rPr>
+                    <w:t xml:space="preserve"> (</w:t>
+                  </w:r>
+                  <w:r>
+                    <w:rPr>
+                      <w:rFonts w:ascii="Times New Roman" w:hAnsi="Times New Roman" w:cs="Times New Roman"/>
+                      <w:sz w:val="24"/>
+                      <w:szCs w:val="24"/>
+                    </w:rPr>
+                    <w:t>курсор по умолчанию</w:t>
+                  </w:r>
+                  <w:r>
+                    <w:rPr>
+                      <w:rFonts w:ascii="Times New Roman" w:hAnsi="Times New Roman" w:cs="Times New Roman"/>
+                      <w:sz w:val="24"/>
+                      <w:szCs w:val="24"/>
+                      <w:lang w:val="en-US"/>
+                    </w:rPr>
+                    <w:t>)</w:t>
+                  </w:r>
+                </w:p>
+              </w:tc>
+              <w:tc>
+                <w:tcPr>
+                  <w:tcW w:w="1559" w:type="dxa"/>
+                </w:tcPr>
+                <w:p>
+                  <w:pPr>
+                    <w:jc w:val="center"/>
+                    <w:rPr>
+                      <w:rFonts w:ascii="Times New Roman" w:hAnsi="Times New Roman" w:cs="Times New Roman"/>
+                      <w:sz w:val="24"/>
+                      <w:szCs w:val="24"/>
+                      <w:lang w:val="en-US"/>
+                    </w:rPr>
+                  </w:pPr>
+                  <w:r>
+                    <w:object w:dxaOrig="270" w:dyaOrig="405">
+                      <v:shape id="_x0000_i1027" type="#_x0000_t75" style="width:16.9pt;height:27.55pt" o:ole="">
+                        <v:imagedata r:id="rId31" o:title="" cropleft="6554f"/>
+                      </v:shape>
+                      <o:OLEObject Type="Embed" ProgID="PBrush" ShapeID="_x0000_i1027" DrawAspect="Content" ObjectID="_1446735674" r:id="rId32"/>
+                    </w:object>
+                  </w:r>
+                </w:p>
+              </w:tc>
+            </w:tr>
+            <w:tr>
+              <w:tc>
+                <w:tcPr>
+                  <w:tcW w:w="597" w:type="dxa"/>
+                </w:tcPr>
+                <w:p>
+                  <w:pPr>
+                    <w:jc w:val="center"/>
+                    <w:rPr>
+                      <w:rFonts w:ascii="Times New Roman" w:hAnsi="Times New Roman" w:cs="Times New Roman"/>
+                      <w:sz w:val="24"/>
+                      <w:szCs w:val="24"/>
+                    </w:rPr>
+                  </w:pPr>
+                  <w:r>
+                    <w:rPr>
+                      <w:rFonts w:ascii="Times New Roman" w:hAnsi="Times New Roman" w:cs="Times New Roman"/>
+                      <w:sz w:val="24"/>
+                      <w:szCs w:val="24"/>
+                    </w:rPr>
+                    <w:t>2</w:t>
+                  </w:r>
+                </w:p>
+              </w:tc>
+              <w:tc>
+                <w:tcPr>
+                  <w:tcW w:w="3827" w:type="dxa"/>
+                </w:tcPr>
+                <w:p>
+                  <w:pPr>
+                    <w:rPr>
+                      <w:rFonts w:ascii="Times New Roman" w:hAnsi="Times New Roman" w:cs="Times New Roman"/>
+                      <w:sz w:val="24"/>
+                      <w:szCs w:val="24"/>
+                      <w:lang w:val="en-US"/>
+                    </w:rPr>
+                  </w:pPr>
+                  <w:proofErr w:type="spellStart"/>
+                  <w:r>
+                    <w:rPr>
+                      <w:rFonts w:ascii="Times New Roman" w:hAnsi="Times New Roman" w:cs="Times New Roman"/>
+                      <w:sz w:val="24"/>
+                      <w:szCs w:val="24"/>
+                      <w:lang w:val="en-US"/>
+                    </w:rPr>
+                    <w:t>crArrow</w:t>
+                  </w:r>
+                  <w:proofErr w:type="spellEnd"/>
+                </w:p>
+              </w:tc>
+              <w:tc>
+                <w:tcPr>
+                  <w:tcW w:w="1559" w:type="dxa"/>
+                </w:tcPr>
+                <w:p>
+                  <w:pPr>
+                    <w:jc w:val="center"/>
+                    <w:rPr>
+                      <w:rFonts w:ascii="Times New Roman" w:hAnsi="Times New Roman" w:cs="Times New Roman"/>
+                      <w:sz w:val="24"/>
+                      <w:szCs w:val="24"/>
+                      <w:lang w:val="en-US"/>
+                    </w:rPr>
+                  </w:pPr>
+                  <w:r>
+                    <w:object w:dxaOrig="255" w:dyaOrig="405">
+                      <v:shape id="_x0000_i1028" type="#_x0000_t75" style="width:12.5pt;height:20.05pt" o:ole="">
+                        <v:imagedata r:id="rId33" o:title=""/>
+                      </v:shape>
+                      <o:OLEObject Type="Embed" ProgID="PBrush" ShapeID="_x0000_i1028" DrawAspect="Content" ObjectID="_1446735675" r:id="rId34"/>
+                    </w:object>
+                  </w:r>
+                </w:p>
+              </w:tc>
+            </w:tr>
+            <w:tr>
+              <w:tc>
+                <w:tcPr>
+                  <w:tcW w:w="597" w:type="dxa"/>
+                </w:tcPr>
+                <w:p>
+                  <w:pPr>
+                    <w:jc w:val="center"/>
+                    <w:rPr>
+                      <w:rFonts w:ascii="Times New Roman" w:hAnsi="Times New Roman" w:cs="Times New Roman"/>
+                      <w:sz w:val="24"/>
+                      <w:szCs w:val="24"/>
+                    </w:rPr>
+                  </w:pPr>
+                  <w:r>
+                    <w:rPr>
+                      <w:rFonts w:ascii="Times New Roman" w:hAnsi="Times New Roman" w:cs="Times New Roman"/>
+                      <w:sz w:val="24"/>
+                      <w:szCs w:val="24"/>
+                    </w:rPr>
+                    <w:t>3</w:t>
+                  </w:r>
+                </w:p>
+              </w:tc>
+              <w:tc>
+                <w:tcPr>
+                  <w:tcW w:w="3827" w:type="dxa"/>
+                </w:tcPr>
+                <w:p>
+                  <w:pPr>
+                    <w:rPr>
+                      <w:rFonts w:ascii="Times New Roman" w:hAnsi="Times New Roman" w:cs="Times New Roman"/>
+                      <w:sz w:val="24"/>
+                      <w:szCs w:val="24"/>
+                      <w:lang w:val="en-US"/>
+                    </w:rPr>
+                  </w:pPr>
+                  <w:proofErr w:type="spellStart"/>
+                  <w:r>
+                    <w:rPr>
+                      <w:rFonts w:ascii="Times New Roman" w:hAnsi="Times New Roman" w:cs="Times New Roman"/>
+                      <w:sz w:val="24"/>
+                      <w:szCs w:val="24"/>
+                      <w:lang w:val="en-US"/>
+                    </w:rPr>
+                    <w:t>c</w:t>
+                  </w:r>
+                  <w:r>
+                    <w:rPr>
+                      <w:rFonts w:ascii="Times New Roman" w:hAnsi="Times New Roman" w:cs="Times New Roman"/>
+                      <w:sz w:val="24"/>
+                      <w:szCs w:val="24"/>
+                      <w:lang w:val="en-US"/>
+                    </w:rPr>
+                    <w:t>rCross</w:t>
+                  </w:r>
+                  <w:proofErr w:type="spellEnd"/>
+                </w:p>
+              </w:tc>
+              <w:tc>
+                <w:tcPr>
+                  <w:tcW w:w="1559" w:type="dxa"/>
+                </w:tcPr>
+                <w:p>
+                  <w:pPr>
+                    <w:jc w:val="center"/>
+                    <w:rPr>
+                      <w:rFonts w:ascii="Times New Roman" w:hAnsi="Times New Roman" w:cs="Times New Roman"/>
+                      <w:sz w:val="24"/>
+                      <w:szCs w:val="24"/>
+                    </w:rPr>
+                  </w:pPr>
+                  <w:r>
+                    <w:rPr>
+                      <w:rFonts w:ascii="Times New Roman" w:hAnsi="Times New Roman" w:cs="Times New Roman"/>
+                      <w:sz w:val="24"/>
+                      <w:szCs w:val="24"/>
+                    </w:rPr>
+                    <w:t>без рисунка</w:t>
+                  </w:r>
+                </w:p>
+              </w:tc>
+            </w:tr>
+            <w:tr>
+              <w:tc>
+                <w:tcPr>
+                  <w:tcW w:w="597" w:type="dxa"/>
+                </w:tcPr>
+                <w:p>
+                  <w:pPr>
+                    <w:jc w:val="center"/>
+                    <w:rPr>
+                      <w:rFonts w:ascii="Times New Roman" w:hAnsi="Times New Roman" w:cs="Times New Roman"/>
+                      <w:sz w:val="24"/>
+                      <w:szCs w:val="24"/>
+                    </w:rPr>
+                  </w:pPr>
+                  <w:r>
+                    <w:rPr>
+                      <w:rFonts w:ascii="Times New Roman" w:hAnsi="Times New Roman" w:cs="Times New Roman"/>
+                      <w:sz w:val="24"/>
+                      <w:szCs w:val="24"/>
+                    </w:rPr>
+                    <w:t>4</w:t>
+                  </w:r>
+                </w:p>
+              </w:tc>
+              <w:tc>
+                <w:tcPr>
+                  <w:tcW w:w="3827" w:type="dxa"/>
+                </w:tcPr>
+                <w:p>
+                  <w:pPr>
+                    <w:rPr>
+                      <w:rFonts w:ascii="Times New Roman" w:hAnsi="Times New Roman" w:cs="Times New Roman"/>
+                      <w:sz w:val="24"/>
+                      <w:szCs w:val="24"/>
+                      <w:lang w:val="en-US"/>
+                    </w:rPr>
+                  </w:pPr>
+                  <w:proofErr w:type="spellStart"/>
+                  <w:r>
+                    <w:rPr>
+                      <w:rFonts w:ascii="Times New Roman" w:hAnsi="Times New Roman" w:cs="Times New Roman"/>
+                      <w:sz w:val="24"/>
+                      <w:szCs w:val="24"/>
+                      <w:lang w:val="en-US"/>
+                    </w:rPr>
+                    <w:t>crlBeam</w:t>
+                  </w:r>
+                  <w:proofErr w:type="spellEnd"/>
+                </w:p>
+              </w:tc>
+              <w:tc>
+                <w:tcPr>
+                  <w:tcW w:w="1559" w:type="dxa"/>
+                </w:tcPr>
+                <w:p>
+                  <w:pPr>
+                    <w:jc w:val="center"/>
+                    <w:rPr>
+                      <w:rFonts w:ascii="Times New Roman" w:hAnsi="Times New Roman" w:cs="Times New Roman"/>
+                      <w:sz w:val="24"/>
+                      <w:szCs w:val="24"/>
+                      <w:lang w:val="en-US"/>
+                    </w:rPr>
+                  </w:pPr>
+                  <w:r>
+                    <w:object w:dxaOrig="465" w:dyaOrig="360">
+                      <v:shape id="_x0000_i1029" type="#_x0000_t75" style="width:23.15pt;height:18.15pt" o:ole="">
+                        <v:imagedata r:id="rId35" o:title=""/>
+                      </v:shape>
+                      <o:OLEObject Type="Embed" ProgID="PBrush" ShapeID="_x0000_i1029" DrawAspect="Content" ObjectID="_1446735676" r:id="rId36"/>
+                    </w:object>
+                  </w:r>
+                </w:p>
+              </w:tc>
+            </w:tr>
+            <w:tr>
+              <w:tc>
+                <w:tcPr>
+                  <w:tcW w:w="597" w:type="dxa"/>
+                </w:tcPr>
+                <w:p>
+                  <w:pPr>
+                    <w:jc w:val="center"/>
+                    <w:rPr>
+                      <w:rFonts w:ascii="Times New Roman" w:hAnsi="Times New Roman" w:cs="Times New Roman"/>
+                      <w:sz w:val="24"/>
+                      <w:szCs w:val="24"/>
+                    </w:rPr>
+                  </w:pPr>
+                  <w:r>
+                    <w:rPr>
+                      <w:rFonts w:ascii="Times New Roman" w:hAnsi="Times New Roman" w:cs="Times New Roman"/>
+                      <w:sz w:val="24"/>
+                      <w:szCs w:val="24"/>
+                    </w:rPr>
+                    <w:t>5</w:t>
+                  </w:r>
+                </w:p>
+              </w:tc>
+              <w:tc>
+                <w:tcPr>
+                  <w:tcW w:w="3827" w:type="dxa"/>
+                </w:tcPr>
+                <w:p>
+                  <w:pPr>
+                    <w:rPr>
+                      <w:rFonts w:ascii="Times New Roman" w:hAnsi="Times New Roman" w:cs="Times New Roman"/>
+                      <w:sz w:val="24"/>
+                      <w:szCs w:val="24"/>
+                      <w:lang w:val="en-US"/>
+                    </w:rPr>
+                  </w:pPr>
+                  <w:proofErr w:type="spellStart"/>
+                  <w:r>
+                    <w:rPr>
+                      <w:rFonts w:ascii="Times New Roman" w:hAnsi="Times New Roman" w:cs="Times New Roman"/>
+                      <w:sz w:val="24"/>
+                      <w:szCs w:val="24"/>
+                      <w:lang w:val="en-US"/>
+                    </w:rPr>
+                    <w:t>crSize</w:t>
+                  </w:r>
+                  <w:r>
+                    <w:rPr>
+                      <w:rFonts w:ascii="Times New Roman" w:hAnsi="Times New Roman" w:cs="Times New Roman"/>
+                      <w:sz w:val="24"/>
+                      <w:szCs w:val="24"/>
+                      <w:lang w:val="en-US"/>
+                    </w:rPr>
+                    <w:t>NESW</w:t>
+                  </w:r>
+                  <w:proofErr w:type="spellEnd"/>
+                </w:p>
+              </w:tc>
+              <w:tc>
+                <w:tcPr>
+                  <w:tcW w:w="1559" w:type="dxa"/>
+                </w:tcPr>
+                <w:p>
+                  <w:pPr>
+                    <w:jc w:val="center"/>
+                    <w:rPr>
+                      <w:rFonts w:ascii="Times New Roman" w:hAnsi="Times New Roman" w:cs="Times New Roman"/>
+                      <w:sz w:val="24"/>
+                      <w:szCs w:val="24"/>
+                      <w:lang w:val="en-US"/>
+                    </w:rPr>
+                  </w:pPr>
+                  <w:r>
+                    <w:object w:dxaOrig="405" w:dyaOrig="375">
+                      <v:shape id="_x0000_i1030" type="#_x0000_t75" style="width:20.05pt;height:18.8pt" o:ole="">
+                        <v:imagedata r:id="rId37" o:title=""/>
+                      </v:shape>
+                      <o:OLEObject Type="Embed" ProgID="PBrush" ShapeID="_x0000_i1030" DrawAspect="Content" ObjectID="_1446735677" r:id="rId38"/>
+                    </w:object>
+                  </w:r>
+                </w:p>
+              </w:tc>
+            </w:tr>
+            <w:tr>
+              <w:tc>
+                <w:tcPr>
+                  <w:tcW w:w="597" w:type="dxa"/>
+                </w:tcPr>
+                <w:p>
+                  <w:pPr>
+                    <w:jc w:val="center"/>
+                    <w:rPr>
+                      <w:rFonts w:ascii="Times New Roman" w:hAnsi="Times New Roman" w:cs="Times New Roman"/>
+                      <w:sz w:val="24"/>
+                      <w:szCs w:val="24"/>
+                    </w:rPr>
+                  </w:pPr>
+                  <w:r>
+                    <w:rPr>
+                      <w:rFonts w:ascii="Times New Roman" w:hAnsi="Times New Roman" w:cs="Times New Roman"/>
+                      <w:sz w:val="24"/>
+                      <w:szCs w:val="24"/>
+                    </w:rPr>
+                    <w:t>6</w:t>
+                  </w:r>
+                </w:p>
+              </w:tc>
+              <w:tc>
+                <w:tcPr>
+                  <w:tcW w:w="3827" w:type="dxa"/>
+                </w:tcPr>
+                <w:p>
+                  <w:pPr>
+                    <w:rPr>
+                      <w:rFonts w:ascii="Times New Roman" w:hAnsi="Times New Roman" w:cs="Times New Roman"/>
+                      <w:sz w:val="24"/>
+                      <w:szCs w:val="24"/>
+                      <w:lang w:val="en-US"/>
+                    </w:rPr>
+                  </w:pPr>
+                  <w:proofErr w:type="spellStart"/>
+                  <w:r>
+                    <w:rPr>
+                      <w:rFonts w:ascii="Times New Roman" w:hAnsi="Times New Roman" w:cs="Times New Roman"/>
+                      <w:sz w:val="24"/>
+                      <w:szCs w:val="24"/>
+                      <w:lang w:val="en-US"/>
+                    </w:rPr>
+                    <w:t>crSizeNS</w:t>
+                  </w:r>
+                  <w:proofErr w:type="spellEnd"/>
+                </w:p>
+              </w:tc>
+              <w:tc>
+                <w:tcPr>
+                  <w:tcW w:w="1559" w:type="dxa"/>
+                </w:tcPr>
+                <w:p>
+                  <w:pPr>
+                    <w:jc w:val="center"/>
+                    <w:rPr>
+                      <w:rFonts w:ascii="Times New Roman" w:hAnsi="Times New Roman" w:cs="Times New Roman"/>
+                      <w:sz w:val="24"/>
+                      <w:szCs w:val="24"/>
+                      <w:lang w:val="en-US"/>
+                    </w:rPr>
+                  </w:pPr>
+                  <w:r>
+                    <w:object w:dxaOrig="330" w:dyaOrig="495">
+                      <v:shape id="_x0000_i1031" type="#_x0000_t75" style="width:16.3pt;height:25.05pt" o:ole="">
+                        <v:imagedata r:id="rId39" o:title=""/>
+                      </v:shape>
+                      <o:OLEObject Type="Embed" ProgID="PBrush" ShapeID="_x0000_i1031" DrawAspect="Content" ObjectID="_1446735678" r:id="rId40"/>
+                    </w:object>
+                  </w:r>
+                </w:p>
+              </w:tc>
+            </w:tr>
+            <w:tr>
+              <w:tc>
+                <w:tcPr>
+                  <w:tcW w:w="597" w:type="dxa"/>
+                </w:tcPr>
+                <w:p>
+                  <w:pPr>
+                    <w:jc w:val="center"/>
+                    <w:rPr>
+                      <w:rFonts w:ascii="Times New Roman" w:hAnsi="Times New Roman" w:cs="Times New Roman"/>
+                      <w:sz w:val="24"/>
+                      <w:szCs w:val="24"/>
+                    </w:rPr>
+                  </w:pPr>
+                  <w:r>
+                    <w:rPr>
+                      <w:rFonts w:ascii="Times New Roman" w:hAnsi="Times New Roman" w:cs="Times New Roman"/>
+                      <w:sz w:val="24"/>
+                      <w:szCs w:val="24"/>
+                    </w:rPr>
+                    <w:t>7</w:t>
+                  </w:r>
+                </w:p>
+              </w:tc>
+              <w:tc>
+                <w:tcPr>
+                  <w:tcW w:w="3827" w:type="dxa"/>
+                </w:tcPr>
+                <w:p>
+                  <w:pPr>
+                    <w:rPr>
+                      <w:rFonts w:ascii="Times New Roman" w:hAnsi="Times New Roman" w:cs="Times New Roman"/>
+                      <w:sz w:val="24"/>
+                      <w:szCs w:val="24"/>
+                      <w:lang w:val="en-US"/>
+                    </w:rPr>
+                  </w:pPr>
+                  <w:proofErr w:type="spellStart"/>
+                  <w:r>
+                    <w:rPr>
+                      <w:rFonts w:ascii="Times New Roman" w:hAnsi="Times New Roman" w:cs="Times New Roman"/>
+                      <w:sz w:val="24"/>
+                      <w:szCs w:val="24"/>
+                      <w:lang w:val="en-US"/>
+                    </w:rPr>
+                    <w:t>crSizeNWSE</w:t>
+                  </w:r>
+                  <w:proofErr w:type="spellEnd"/>
+                </w:p>
+              </w:tc>
+              <w:tc>
+                <w:tcPr>
+                  <w:tcW w:w="1559" w:type="dxa"/>
+                </w:tcPr>
+                <w:p>
+                  <w:pPr>
+                    <w:jc w:val="center"/>
+                    <w:rPr>
+                      <w:rFonts w:ascii="Times New Roman" w:hAnsi="Times New Roman" w:cs="Times New Roman"/>
+                      <w:sz w:val="24"/>
+                      <w:szCs w:val="24"/>
+                      <w:lang w:val="en-US"/>
+                    </w:rPr>
+                  </w:pPr>
+                  <w:r>
+                    <w:object w:dxaOrig="435" w:dyaOrig="375">
+                      <v:shape id="_x0000_i1032" type="#_x0000_t75" style="width:21.9pt;height:18.8pt" o:ole="">
+                        <v:imagedata r:id="rId41" o:title=""/>
+                      </v:shape>
+                      <o:OLEObject Type="Embed" ProgID="PBrush" ShapeID="_x0000_i1032" DrawAspect="Content" ObjectID="_1446735679" r:id="rId42"/>
+                    </w:object>
+                  </w:r>
+                </w:p>
+              </w:tc>
+            </w:tr>
+            <w:tr>
+              <w:tc>
+                <w:tcPr>
+                  <w:tcW w:w="597" w:type="dxa"/>
+                </w:tcPr>
+                <w:p>
+                  <w:pPr>
+                    <w:jc w:val="center"/>
+                    <w:rPr>
+                      <w:rFonts w:ascii="Times New Roman" w:hAnsi="Times New Roman" w:cs="Times New Roman"/>
+                      <w:sz w:val="24"/>
+                      <w:szCs w:val="24"/>
+                      <w:lang w:val="en-US"/>
+                    </w:rPr>
+                  </w:pPr>
+                  <w:r>
+                    <w:rPr>
+                      <w:rFonts w:ascii="Times New Roman" w:hAnsi="Times New Roman" w:cs="Times New Roman"/>
+                      <w:sz w:val="24"/>
+                      <w:szCs w:val="24"/>
+                      <w:lang w:val="en-US"/>
+                    </w:rPr>
+                    <w:t>8</w:t>
+                  </w:r>
+                </w:p>
+              </w:tc>
+              <w:tc>
+                <w:tcPr>
+                  <w:tcW w:w="3827" w:type="dxa"/>
+                </w:tcPr>
+                <w:p>
+                  <w:pPr>
+                    <w:rPr>
+                      <w:rFonts w:ascii="Times New Roman" w:hAnsi="Times New Roman" w:cs="Times New Roman"/>
+                      <w:sz w:val="24"/>
+                      <w:szCs w:val="24"/>
+                      <w:lang w:val="en-US"/>
+                    </w:rPr>
+                  </w:pPr>
+                  <w:proofErr w:type="spellStart"/>
+                  <w:r>
+                    <w:rPr>
+                      <w:rFonts w:ascii="Times New Roman" w:hAnsi="Times New Roman" w:cs="Times New Roman"/>
+                      <w:sz w:val="24"/>
+                      <w:szCs w:val="24"/>
+                      <w:lang w:val="en-US"/>
+                    </w:rPr>
+                    <w:t>crSizeWE</w:t>
+                  </w:r>
+                  <w:proofErr w:type="spellEnd"/>
+                </w:p>
+              </w:tc>
+              <w:tc>
+                <w:tcPr>
+                  <w:tcW w:w="1559" w:type="dxa"/>
+                </w:tcPr>
+                <w:p>
+                  <w:pPr>
+                    <w:jc w:val="center"/>
+                  </w:pPr>
+                  <w:r>
+                    <w:object w:dxaOrig="420" w:dyaOrig="330">
+                      <v:shape id="_x0000_i1033" type="#_x0000_t75" style="width:21.3pt;height:16.3pt" o:ole="">
+                        <v:imagedata r:id="rId43" o:title=""/>
+                      </v:shape>
+                      <o:OLEObject Type="Embed" ProgID="PBrush" ShapeID="_x0000_i1033" DrawAspect="Content" ObjectID="_1446735680" r:id="rId44"/>
+                    </w:object>
+                  </w:r>
+                </w:p>
+              </w:tc>
+            </w:tr>
+            <w:tr>
+              <w:tc>
+                <w:tcPr>
+                  <w:tcW w:w="597" w:type="dxa"/>
+                </w:tcPr>
+                <w:p>
+                  <w:pPr>
+                    <w:jc w:val="center"/>
+                    <w:rPr>
+                      <w:rFonts w:ascii="Times New Roman" w:hAnsi="Times New Roman" w:cs="Times New Roman"/>
+                      <w:sz w:val="24"/>
+                      <w:szCs w:val="24"/>
+                      <w:lang w:val="en-US"/>
+                    </w:rPr>
+                  </w:pPr>
+                  <w:r>
+                    <w:rPr>
+                      <w:rFonts w:ascii="Times New Roman" w:hAnsi="Times New Roman" w:cs="Times New Roman"/>
+                      <w:sz w:val="24"/>
+                      <w:szCs w:val="24"/>
+                      <w:lang w:val="en-US"/>
+                    </w:rPr>
+                    <w:t>9</w:t>
+                  </w:r>
+                </w:p>
+              </w:tc>
+              <w:tc>
+                <w:tcPr>
+                  <w:tcW w:w="3827" w:type="dxa"/>
+                </w:tcPr>
+                <w:p>
+                  <w:pPr>
+                    <w:rPr>
+                      <w:rFonts w:ascii="Times New Roman" w:hAnsi="Times New Roman" w:cs="Times New Roman"/>
+                      <w:sz w:val="24"/>
+                      <w:szCs w:val="24"/>
+                      <w:lang w:val="en-US"/>
+                    </w:rPr>
+                  </w:pPr>
+                  <w:proofErr w:type="spellStart"/>
+                  <w:r>
+                    <w:rPr>
+                      <w:rFonts w:ascii="Times New Roman" w:hAnsi="Times New Roman" w:cs="Times New Roman"/>
+                      <w:sz w:val="24"/>
+                      <w:szCs w:val="24"/>
+                      <w:lang w:val="en-US"/>
+                    </w:rPr>
+                    <w:t>crUpArrow</w:t>
+                  </w:r>
+                  <w:proofErr w:type="spellEnd"/>
+                </w:p>
+              </w:tc>
+              <w:tc>
+                <w:tcPr>
+                  <w:tcW w:w="1559" w:type="dxa"/>
+                </w:tcPr>
+                <w:p>
+                  <w:pPr>
+                    <w:jc w:val="center"/>
+                  </w:pPr>
+                  <w:r>
+                    <w:object w:dxaOrig="285" w:dyaOrig="345">
+                      <v:shape id="_x0000_i1034" type="#_x0000_t75" style="width:14.4pt;height:17.55pt" o:ole="">
+                        <v:imagedata r:id="rId45" o:title=""/>
+                      </v:shape>
+                      <o:OLEObject Type="Embed" ProgID="PBrush" ShapeID="_x0000_i1034" DrawAspect="Content" ObjectID="_1446735681" r:id="rId46"/>
+                    </w:object>
+                  </w:r>
+                </w:p>
+              </w:tc>
+            </w:tr>
+            <w:tr>
+              <w:tc>
+                <w:tcPr>
+                  <w:tcW w:w="597" w:type="dxa"/>
+                </w:tcPr>
+                <w:p>
+                  <w:pPr>
+                    <w:jc w:val="center"/>
+                    <w:rPr>
+                      <w:rFonts w:ascii="Times New Roman" w:hAnsi="Times New Roman" w:cs="Times New Roman"/>
+                      <w:sz w:val="24"/>
+                      <w:szCs w:val="24"/>
+                      <w:lang w:val="en-US"/>
+                    </w:rPr>
+                  </w:pPr>
+                  <w:r>
+                    <w:rPr>
+                      <w:rFonts w:ascii="Times New Roman" w:hAnsi="Times New Roman" w:cs="Times New Roman"/>
+                      <w:sz w:val="24"/>
+                      <w:szCs w:val="24"/>
+                      <w:lang w:val="en-US"/>
+                    </w:rPr>
+                    <w:t>10</w:t>
+                  </w:r>
+                </w:p>
+              </w:tc>
+              <w:tc>
+                <w:tcPr>
+                  <w:tcW w:w="3827" w:type="dxa"/>
+                </w:tcPr>
+                <w:p>
+                  <w:pPr>
+                    <w:rPr>
+                      <w:rFonts w:ascii="Times New Roman" w:hAnsi="Times New Roman" w:cs="Times New Roman"/>
+                      <w:sz w:val="24"/>
+                      <w:szCs w:val="24"/>
+                      <w:lang w:val="en-US"/>
+                    </w:rPr>
+                  </w:pPr>
+                  <w:proofErr w:type="spellStart"/>
+                  <w:r>
+                    <w:rPr>
+                      <w:rFonts w:ascii="Times New Roman" w:hAnsi="Times New Roman" w:cs="Times New Roman"/>
+                      <w:sz w:val="24"/>
+                      <w:szCs w:val="24"/>
+                      <w:lang w:val="en-US"/>
+                    </w:rPr>
+                    <w:t>crHousGlass</w:t>
+                  </w:r>
+                  <w:proofErr w:type="spellEnd"/>
+                </w:p>
+              </w:tc>
+              <w:tc>
+                <w:tcPr>
+                  <w:tcW w:w="1559" w:type="dxa"/>
+                </w:tcPr>
+                <w:p>
+                  <w:pPr>
+                    <w:jc w:val="center"/>
+                  </w:pPr>
+                  <w:r>
+                    <w:object w:dxaOrig="435" w:dyaOrig="405">
+                      <v:shape id="_x0000_i1035" type="#_x0000_t75" style="width:21.9pt;height:20.05pt" o:ole="">
+                        <v:imagedata r:id="rId47" o:title=""/>
+                      </v:shape>
+                      <o:OLEObject Type="Embed" ProgID="PBrush" ShapeID="_x0000_i1035" DrawAspect="Content" ObjectID="_1446735682" r:id="rId48"/>
+                    </w:object>
+                  </w:r>
+                </w:p>
+              </w:tc>
+            </w:tr>
+            <w:tr>
+              <w:tc>
+                <w:tcPr>
+                  <w:tcW w:w="597" w:type="dxa"/>
+                </w:tcPr>
+                <w:p>
+                  <w:pPr>
+                    <w:jc w:val="center"/>
+                    <w:rPr>
+                      <w:rFonts w:ascii="Times New Roman" w:hAnsi="Times New Roman" w:cs="Times New Roman"/>
+                      <w:sz w:val="24"/>
+                      <w:szCs w:val="24"/>
+                      <w:lang w:val="en-US"/>
+                    </w:rPr>
+                  </w:pPr>
+                  <w:r>
+                    <w:rPr>
+                      <w:rFonts w:ascii="Times New Roman" w:hAnsi="Times New Roman" w:cs="Times New Roman"/>
+                      <w:sz w:val="24"/>
+                      <w:szCs w:val="24"/>
+                      <w:lang w:val="en-US"/>
+                    </w:rPr>
+                    <w:t>11</w:t>
+                  </w:r>
+                </w:p>
+              </w:tc>
+              <w:tc>
+                <w:tcPr>
+                  <w:tcW w:w="3827" w:type="dxa"/>
+                </w:tcPr>
+                <w:p>
+                  <w:pPr>
+                    <w:rPr>
+                      <w:rFonts w:ascii="Times New Roman" w:hAnsi="Times New Roman" w:cs="Times New Roman"/>
+                      <w:sz w:val="24"/>
+                      <w:szCs w:val="24"/>
+                      <w:lang w:val="en-US"/>
+                    </w:rPr>
+                  </w:pPr>
+                  <w:proofErr w:type="spellStart"/>
+                  <w:r>
+                    <w:rPr>
+                      <w:rFonts w:ascii="Times New Roman" w:hAnsi="Times New Roman" w:cs="Times New Roman"/>
+                      <w:sz w:val="24"/>
+                      <w:szCs w:val="24"/>
+                      <w:lang w:val="en-US"/>
+                    </w:rPr>
+                    <w:t>crDrag</w:t>
+                  </w:r>
+                  <w:proofErr w:type="spellEnd"/>
+                </w:p>
+              </w:tc>
+              <w:tc>
+                <w:tcPr>
+                  <w:tcW w:w="1559" w:type="dxa"/>
+                </w:tcPr>
+                <w:p>
+                  <w:pPr>
+                    <w:jc w:val="center"/>
+                  </w:pPr>
+                  <w:r>
+                    <w:object w:dxaOrig="330" w:dyaOrig="480">
+                      <v:shape id="_x0000_i1036" type="#_x0000_t75" style="width:16.3pt;height:23.8pt" o:ole="">
+                        <v:imagedata r:id="rId49" o:title=""/>
+                      </v:shape>
+                      <o:OLEObject Type="Embed" ProgID="PBrush" ShapeID="_x0000_i1036" DrawAspect="Content" ObjectID="_1446735683" r:id="rId50"/>
+                    </w:object>
+                  </w:r>
+                </w:p>
+              </w:tc>
+            </w:tr>
+          </w:tbl>
+          <w:p>
+            <w:pPr>
+              <w:rPr>
+                <w:rFonts w:ascii="Times New Roman" w:hAnsi="Times New Roman" w:cs="Times New Roman"/>
+                <w:sz w:val="24"/>
+                <w:szCs w:val="24"/>
+                <w:lang w:val="en-US"/>
+              </w:rPr>
+            </w:pPr>
+          </w:p>
+          <w:tbl>
+            <w:tblPr>
+              <w:tblStyle w:val="a8"/>
+              <w:tblW w:w="0" w:type="auto"/>
+              <w:tblLayout w:type="fixed"/>
+              <w:tblLook w:val="04A0" w:firstRow="1" w:lastRow="0" w:firstColumn="1" w:lastColumn="0" w:noHBand="0" w:noVBand="1"/>
+            </w:tblPr>
+            <w:tblGrid>
+              <w:gridCol w:w="597"/>
+              <w:gridCol w:w="3827"/>
+              <w:gridCol w:w="1559"/>
+            </w:tblGrid>
+            <w:tr>
+              <w:tc>
+                <w:tcPr>
+                  <w:tcW w:w="597" w:type="dxa"/>
+                </w:tcPr>
+                <w:p>
+                  <w:pPr>
+                    <w:jc w:val="center"/>
+                    <w:rPr>
+                      <w:rFonts w:ascii="Times New Roman" w:hAnsi="Times New Roman" w:cs="Times New Roman"/>
+                      <w:b/>
+                      <w:sz w:val="24"/>
+                      <w:szCs w:val="24"/>
+                    </w:rPr>
+                  </w:pPr>
+                  <w:r>
+                    <w:rPr>
+                      <w:rFonts w:ascii="Times New Roman" w:hAnsi="Times New Roman" w:cs="Times New Roman"/>
+                      <w:b/>
+                      <w:sz w:val="24"/>
+                      <w:szCs w:val="24"/>
+                    </w:rPr>
+                    <w:t>№</w:t>
+                  </w:r>
+                </w:p>
+              </w:tc>
+              <w:tc>
+                <w:tcPr>
+                  <w:tcW w:w="3827" w:type="dxa"/>
+                </w:tcPr>
+                <w:p>
+                  <w:pPr>
+                    <w:jc w:val="center"/>
+                    <w:rPr>
+                      <w:rFonts w:ascii="Times New Roman" w:hAnsi="Times New Roman" w:cs="Times New Roman"/>
+                      <w:b/>
+                      <w:sz w:val="24"/>
+                      <w:szCs w:val="24"/>
+                    </w:rPr>
+                  </w:pPr>
+                  <w:r>
+                    <w:rPr>
+                      <w:rFonts w:ascii="Times New Roman" w:hAnsi="Times New Roman" w:cs="Times New Roman"/>
+                      <w:b/>
+                      <w:sz w:val="24"/>
+                      <w:szCs w:val="24"/>
+                    </w:rPr>
+                    <w:t>Название</w:t>
+                  </w:r>
+                </w:p>
+              </w:tc>
+              <w:tc>
+                <w:tcPr>
+                  <w:tcW w:w="1559" w:type="dxa"/>
+                </w:tcPr>
+                <w:p>
+                  <w:pPr>
+                    <w:jc w:val="center"/>
+                    <w:rPr>
+                      <w:rFonts w:ascii="Times New Roman" w:hAnsi="Times New Roman" w:cs="Times New Roman"/>
+                      <w:b/>
+                      <w:sz w:val="24"/>
+                      <w:szCs w:val="24"/>
+                    </w:rPr>
+                  </w:pPr>
+                  <w:r>
+                    <w:rPr>
+                      <w:rFonts w:ascii="Times New Roman" w:hAnsi="Times New Roman" w:cs="Times New Roman"/>
+                      <w:b/>
+                      <w:sz w:val="24"/>
+                      <w:szCs w:val="24"/>
+                    </w:rPr>
+                    <w:t>Рисунок</w:t>
+                  </w:r>
+                </w:p>
+              </w:tc>
+            </w:tr>
+            <w:tr>
+              <w:tc>
+                <w:tcPr>
+                  <w:tcW w:w="597" w:type="dxa"/>
+                </w:tcPr>
+                <w:p>
+                  <w:pPr>
+                    <w:jc w:val="center"/>
+                    <w:rPr>
+                      <w:rFonts w:ascii="Times New Roman" w:hAnsi="Times New Roman" w:cs="Times New Roman"/>
+                      <w:sz w:val="24"/>
+                      <w:szCs w:val="24"/>
+                      <w:lang w:val="en-US"/>
+                    </w:rPr>
+                  </w:pPr>
+                  <w:r>
+                    <w:rPr>
+                      <w:rFonts w:ascii="Times New Roman" w:hAnsi="Times New Roman" w:cs="Times New Roman"/>
+                      <w:sz w:val="24"/>
+                      <w:szCs w:val="24"/>
+                    </w:rPr>
+                    <w:t>1</w:t>
+                  </w:r>
+                  <w:r>
+                    <w:rPr>
+                      <w:rFonts w:ascii="Times New Roman" w:hAnsi="Times New Roman" w:cs="Times New Roman"/>
+                      <w:sz w:val="24"/>
+                      <w:szCs w:val="24"/>
+                      <w:lang w:val="en-US"/>
+                    </w:rPr>
+                    <w:t>2</w:t>
+                  </w:r>
+                </w:p>
+              </w:tc>
+              <w:tc>
+                <w:tcPr>
+                  <w:tcW w:w="3827" w:type="dxa"/>
+                </w:tcPr>
+                <w:p>
+                  <w:pPr>
+                    <w:rPr>
+                      <w:rFonts w:ascii="Times New Roman" w:hAnsi="Times New Roman" w:cs="Times New Roman"/>
+                      <w:sz w:val="24"/>
+                      <w:szCs w:val="24"/>
+                      <w:lang w:val="en-US"/>
+                    </w:rPr>
+                  </w:pPr>
+                  <w:proofErr w:type="spellStart"/>
+                  <w:r>
+                    <w:rPr>
+                      <w:rFonts w:ascii="Times New Roman" w:hAnsi="Times New Roman" w:cs="Times New Roman"/>
+                      <w:sz w:val="24"/>
+                      <w:szCs w:val="24"/>
+                      <w:lang w:val="en-US"/>
+                    </w:rPr>
+                    <w:t>crNoDrop</w:t>
+                  </w:r>
+                  <w:proofErr w:type="spellEnd"/>
+                </w:p>
+              </w:tc>
+              <w:tc>
+                <w:tcPr>
+                  <w:tcW w:w="1559" w:type="dxa"/>
+                </w:tcPr>
+                <w:p>
+                  <w:pPr>
+                    <w:jc w:val="center"/>
+                    <w:rPr>
+                      <w:rFonts w:ascii="Times New Roman" w:hAnsi="Times New Roman" w:cs="Times New Roman"/>
+                      <w:sz w:val="24"/>
+                      <w:szCs w:val="24"/>
+                      <w:lang w:val="en-US"/>
+                    </w:rPr>
+                  </w:pPr>
+                  <w:r>
+                    <w:object w:dxaOrig="315" w:dyaOrig="345">
+                      <v:shape id="_x0000_i1037" type="#_x0000_t75" style="width:15.65pt;height:17.55pt" o:ole="">
+                        <v:imagedata r:id="rId51" o:title=""/>
+                      </v:shape>
+                      <o:OLEObject Type="Embed" ProgID="PBrush" ShapeID="_x0000_i1037" DrawAspect="Content" ObjectID="_1446735684" r:id="rId52"/>
+                    </w:object>
+                  </w:r>
+                </w:p>
+              </w:tc>
+            </w:tr>
+            <w:tr>
+              <w:tc>
+                <w:tcPr>
+                  <w:tcW w:w="597" w:type="dxa"/>
+                </w:tcPr>
+                <w:p>
+                  <w:pPr>
+                    <w:jc w:val="center"/>
+                    <w:rPr>
+                      <w:rFonts w:ascii="Times New Roman" w:hAnsi="Times New Roman" w:cs="Times New Roman"/>
+                      <w:sz w:val="24"/>
+                      <w:szCs w:val="24"/>
+                      <w:lang w:val="en-US"/>
+                    </w:rPr>
+                  </w:pPr>
+                  <w:r>
+                    <w:rPr>
+                      <w:rFonts w:ascii="Times New Roman" w:hAnsi="Times New Roman" w:cs="Times New Roman"/>
+                      <w:sz w:val="24"/>
+                      <w:szCs w:val="24"/>
+                      <w:lang w:val="en-US"/>
+                    </w:rPr>
+                    <w:t>13</w:t>
+                  </w:r>
+                </w:p>
+              </w:tc>
+              <w:tc>
+                <w:tcPr>
+                  <w:tcW w:w="3827" w:type="dxa"/>
+                </w:tcPr>
+                <w:p>
+                  <w:pPr>
+                    <w:rPr>
+                      <w:rFonts w:ascii="Times New Roman" w:hAnsi="Times New Roman" w:cs="Times New Roman"/>
+                      <w:sz w:val="24"/>
+                      <w:szCs w:val="24"/>
+                      <w:lang w:val="en-US"/>
+                    </w:rPr>
+                  </w:pPr>
+                  <w:proofErr w:type="spellStart"/>
+                  <w:r>
+                    <w:rPr>
+                      <w:rFonts w:ascii="Times New Roman" w:hAnsi="Times New Roman" w:cs="Times New Roman"/>
+                      <w:sz w:val="24"/>
+                      <w:szCs w:val="24"/>
+                      <w:lang w:val="en-US"/>
+                    </w:rPr>
+                    <w:t>crHSplit</w:t>
+                  </w:r>
+                  <w:proofErr w:type="spellEnd"/>
+                </w:p>
+              </w:tc>
+              <w:tc>
+                <w:tcPr>
+                  <w:tcW w:w="1559" w:type="dxa"/>
+                </w:tcPr>
+                <w:p>
+                  <w:pPr>
+                    <w:jc w:val="center"/>
+                    <w:rPr>
+                      <w:rFonts w:ascii="Times New Roman" w:hAnsi="Times New Roman" w:cs="Times New Roman"/>
+                      <w:sz w:val="24"/>
+                      <w:szCs w:val="24"/>
+                      <w:lang w:val="en-US"/>
+                    </w:rPr>
+                  </w:pPr>
+                  <w:r>
+                    <w:object w:dxaOrig="345" w:dyaOrig="315">
+                      <v:shape id="_x0000_i1038" type="#_x0000_t75" style="width:17.55pt;height:15.65pt" o:ole="">
+                        <v:imagedata r:id="rId53" o:title=""/>
+                      </v:shape>
+                      <o:OLEObject Type="Embed" ProgID="PBrush" ShapeID="_x0000_i1038" DrawAspect="Content" ObjectID="_1446735685" r:id="rId54"/>
+                    </w:object>
+                  </w:r>
+                </w:p>
+              </w:tc>
+            </w:tr>
+            <w:tr>
+              <w:tc>
+                <w:tcPr>
+                  <w:tcW w:w="597" w:type="dxa"/>
+                </w:tcPr>
+                <w:p>
+                  <w:pPr>
+                    <w:jc w:val="center"/>
+                    <w:rPr>
+                      <w:rFonts w:ascii="Times New Roman" w:hAnsi="Times New Roman" w:cs="Times New Roman"/>
+                      <w:sz w:val="24"/>
+                      <w:szCs w:val="24"/>
+                      <w:lang w:val="en-US"/>
+                    </w:rPr>
+                  </w:pPr>
+                  <w:r>
+                    <w:rPr>
+                      <w:rFonts w:ascii="Times New Roman" w:hAnsi="Times New Roman" w:cs="Times New Roman"/>
+                      <w:sz w:val="24"/>
+                      <w:szCs w:val="24"/>
+                      <w:lang w:val="en-US"/>
+                    </w:rPr>
+                    <w:t>14</w:t>
+                  </w:r>
+                </w:p>
+              </w:tc>
+              <w:tc>
+                <w:tcPr>
+                  <w:tcW w:w="3827" w:type="dxa"/>
+                </w:tcPr>
+                <w:p>
+                  <w:pPr>
+                    <w:rPr>
+                      <w:rFonts w:ascii="Times New Roman" w:hAnsi="Times New Roman" w:cs="Times New Roman"/>
+                      <w:sz w:val="24"/>
+                      <w:szCs w:val="24"/>
+                      <w:lang w:val="en-US"/>
+                    </w:rPr>
+                  </w:pPr>
+                  <w:proofErr w:type="spellStart"/>
+                  <w:r>
+                    <w:rPr>
+                      <w:rFonts w:ascii="Times New Roman" w:hAnsi="Times New Roman" w:cs="Times New Roman"/>
+                      <w:sz w:val="24"/>
+                      <w:szCs w:val="24"/>
+                      <w:lang w:val="en-US"/>
+                    </w:rPr>
+                    <w:t>crVSplit</w:t>
+                  </w:r>
+                  <w:proofErr w:type="spellEnd"/>
+                </w:p>
+              </w:tc>
+              <w:tc>
+                <w:tcPr>
+                  <w:tcW w:w="1559" w:type="dxa"/>
+                </w:tcPr>
+                <w:p>
+                  <w:pPr>
+                    <w:jc w:val="center"/>
+                    <w:rPr>
+                      <w:rFonts w:ascii="Times New Roman" w:hAnsi="Times New Roman" w:cs="Times New Roman"/>
+                      <w:sz w:val="24"/>
+                      <w:szCs w:val="24"/>
+                    </w:rPr>
+                  </w:pPr>
+                  <w:r>
+                    <w:object w:dxaOrig="300" w:dyaOrig="345">
+                      <v:shape id="_x0000_i1039" type="#_x0000_t75" style="width:15.05pt;height:17.55pt" o:ole="">
+                        <v:imagedata r:id="rId55" o:title=""/>
+                      </v:shape>
+                      <o:OLEObject Type="Embed" ProgID="PBrush" ShapeID="_x0000_i1039" DrawAspect="Content" ObjectID="_1446735686" r:id="rId56"/>
+                    </w:object>
+                  </w:r>
+                </w:p>
+              </w:tc>
+            </w:tr>
+            <w:tr>
+              <w:tc>
+                <w:tcPr>
+                  <w:tcW w:w="597" w:type="dxa"/>
+                </w:tcPr>
+                <w:p>
+                  <w:pPr>
+                    <w:jc w:val="center"/>
+                    <w:rPr>
+                      <w:rFonts w:ascii="Times New Roman" w:hAnsi="Times New Roman" w:cs="Times New Roman"/>
+                      <w:sz w:val="24"/>
+                      <w:szCs w:val="24"/>
+                      <w:lang w:val="en-US"/>
+                    </w:rPr>
+                  </w:pPr>
+                  <w:r>
+                    <w:rPr>
+                      <w:rFonts w:ascii="Times New Roman" w:hAnsi="Times New Roman" w:cs="Times New Roman"/>
+                      <w:sz w:val="24"/>
+                      <w:szCs w:val="24"/>
+                      <w:lang w:val="en-US"/>
+                    </w:rPr>
+                    <w:t>15</w:t>
+                  </w:r>
+                </w:p>
+              </w:tc>
+              <w:tc>
+                <w:tcPr>
+                  <w:tcW w:w="3827" w:type="dxa"/>
+                </w:tcPr>
+                <w:p>
+                  <w:pPr>
+                    <w:rPr>
+                      <w:rFonts w:ascii="Times New Roman" w:hAnsi="Times New Roman" w:cs="Times New Roman"/>
+                      <w:sz w:val="24"/>
+                      <w:szCs w:val="24"/>
+                      <w:lang w:val="en-US"/>
+                    </w:rPr>
+                  </w:pPr>
+                  <w:proofErr w:type="spellStart"/>
+                  <w:r>
+                    <w:rPr>
+                      <w:rFonts w:ascii="Times New Roman" w:hAnsi="Times New Roman" w:cs="Times New Roman"/>
+                      <w:sz w:val="24"/>
+                      <w:szCs w:val="24"/>
+                      <w:lang w:val="en-US"/>
+                    </w:rPr>
+                    <w:t>crMultiDrag</w:t>
+                  </w:r>
+                  <w:proofErr w:type="spellEnd"/>
+                </w:p>
+              </w:tc>
+              <w:tc>
+                <w:tcPr>
+                  <w:tcW w:w="1559" w:type="dxa"/>
+                </w:tcPr>
+                <w:p>
+                  <w:pPr>
+                    <w:jc w:val="center"/>
+                    <w:rPr>
+                      <w:rFonts w:ascii="Times New Roman" w:hAnsi="Times New Roman" w:cs="Times New Roman"/>
+                      <w:sz w:val="24"/>
+                      <w:szCs w:val="24"/>
+                      <w:lang w:val="en-US"/>
+                    </w:rPr>
+                  </w:pPr>
+                  <w:r>
+                    <w:object w:dxaOrig="375" w:dyaOrig="540">
+                      <v:shape id="_x0000_i1040" type="#_x0000_t75" style="width:18.8pt;height:26.9pt" o:ole="">
+                        <v:imagedata r:id="rId57" o:title=""/>
+                      </v:shape>
+                      <o:OLEObject Type="Embed" ProgID="PBrush" ShapeID="_x0000_i1040" DrawAspect="Content" ObjectID="_1446735687" r:id="rId58"/>
+                    </w:object>
+                  </w:r>
+                </w:p>
+              </w:tc>
+            </w:tr>
+            <w:tr>
+              <w:tc>
+                <w:tcPr>
+                  <w:tcW w:w="597" w:type="dxa"/>
+                </w:tcPr>
+                <w:p>
+                  <w:pPr>
+                    <w:jc w:val="center"/>
+                    <w:rPr>
+                      <w:rFonts w:ascii="Times New Roman" w:hAnsi="Times New Roman" w:cs="Times New Roman"/>
+                      <w:sz w:val="24"/>
+                      <w:szCs w:val="24"/>
+                      <w:lang w:val="en-US"/>
+                    </w:rPr>
+                  </w:pPr>
+                  <w:r>
+                    <w:rPr>
+                      <w:rFonts w:ascii="Times New Roman" w:hAnsi="Times New Roman" w:cs="Times New Roman"/>
+                      <w:sz w:val="24"/>
+                      <w:szCs w:val="24"/>
+                      <w:lang w:val="en-US"/>
+                    </w:rPr>
+                    <w:t>16</w:t>
+                  </w:r>
+                </w:p>
+              </w:tc>
+              <w:tc>
+                <w:tcPr>
+                  <w:tcW w:w="3827" w:type="dxa"/>
+                </w:tcPr>
+                <w:p>
+                  <w:pPr>
+                    <w:rPr>
+                      <w:rFonts w:ascii="Times New Roman" w:hAnsi="Times New Roman" w:cs="Times New Roman"/>
+                      <w:sz w:val="24"/>
+                      <w:szCs w:val="24"/>
+                      <w:lang w:val="en-US"/>
+                    </w:rPr>
+                  </w:pPr>
+                  <w:proofErr w:type="spellStart"/>
+                  <w:r>
+                    <w:rPr>
+                      <w:rFonts w:ascii="Times New Roman" w:hAnsi="Times New Roman" w:cs="Times New Roman"/>
+                      <w:sz w:val="24"/>
+                      <w:szCs w:val="24"/>
+                      <w:lang w:val="en-US"/>
+                    </w:rPr>
+                    <w:t>crSQLWait</w:t>
+                  </w:r>
+                  <w:proofErr w:type="spellEnd"/>
+                </w:p>
+              </w:tc>
+              <w:tc>
+                <w:tcPr>
+                  <w:tcW w:w="1559" w:type="dxa"/>
+                </w:tcPr>
+                <w:p>
+                  <w:pPr>
+                    <w:jc w:val="center"/>
+                    <w:rPr>
+                      <w:rFonts w:ascii="Times New Roman" w:hAnsi="Times New Roman" w:cs="Times New Roman"/>
+                      <w:sz w:val="24"/>
+                      <w:szCs w:val="24"/>
+                      <w:lang w:val="en-US"/>
+                    </w:rPr>
+                  </w:pPr>
+                  <w:r>
+                    <w:object w:dxaOrig="345" w:dyaOrig="480">
+                      <v:shape id="_x0000_i1041" type="#_x0000_t75" style="width:17.55pt;height:23.8pt" o:ole="">
+                        <v:imagedata r:id="rId59" o:title=""/>
+                      </v:shape>
+                      <o:OLEObject Type="Embed" ProgID="PBrush" ShapeID="_x0000_i1041" DrawAspect="Content" ObjectID="_1446735688" r:id="rId60"/>
+                    </w:object>
+                  </w:r>
+                </w:p>
+              </w:tc>
+            </w:tr>
+            <w:tr>
+              <w:tc>
+                <w:tcPr>
+                  <w:tcW w:w="597" w:type="dxa"/>
+                </w:tcPr>
+                <w:p>
+                  <w:pPr>
+                    <w:jc w:val="center"/>
+                    <w:rPr>
+                      <w:rFonts w:ascii="Times New Roman" w:hAnsi="Times New Roman" w:cs="Times New Roman"/>
+                      <w:sz w:val="24"/>
+                      <w:szCs w:val="24"/>
+                      <w:lang w:val="en-US"/>
+                    </w:rPr>
+                  </w:pPr>
+                  <w:r>
+                    <w:rPr>
+                      <w:rFonts w:ascii="Times New Roman" w:hAnsi="Times New Roman" w:cs="Times New Roman"/>
+                      <w:sz w:val="24"/>
+                      <w:szCs w:val="24"/>
+                      <w:lang w:val="en-US"/>
+                    </w:rPr>
+                    <w:t>17</w:t>
+                  </w:r>
+                </w:p>
+              </w:tc>
+              <w:tc>
+                <w:tcPr>
+                  <w:tcW w:w="3827" w:type="dxa"/>
+                </w:tcPr>
+                <w:p>
+                  <w:pPr>
+                    <w:rPr>
+                      <w:rFonts w:ascii="Times New Roman" w:hAnsi="Times New Roman" w:cs="Times New Roman"/>
+                      <w:sz w:val="24"/>
+                      <w:szCs w:val="24"/>
+                      <w:lang w:val="en-US"/>
+                    </w:rPr>
+                  </w:pPr>
+                  <w:proofErr w:type="spellStart"/>
+                  <w:r>
+                    <w:rPr>
+                      <w:rFonts w:ascii="Times New Roman" w:hAnsi="Times New Roman" w:cs="Times New Roman"/>
+                      <w:sz w:val="24"/>
+                      <w:szCs w:val="24"/>
+                      <w:lang w:val="en-US"/>
+                    </w:rPr>
+                    <w:t>crNo</w:t>
+                  </w:r>
+                  <w:proofErr w:type="spellEnd"/>
+                </w:p>
+              </w:tc>
+              <w:tc>
+                <w:tcPr>
+                  <w:tcW w:w="1559" w:type="dxa"/>
+                </w:tcPr>
+                <w:p>
+                  <w:pPr>
+                    <w:jc w:val="center"/>
+                  </w:pPr>
+                  <w:r>
+                    <w:object w:dxaOrig="420" w:dyaOrig="450">
+                      <v:shape id="_x0000_i1042" type="#_x0000_t75" style="width:21.3pt;height:22.55pt" o:ole="">
+                        <v:imagedata r:id="rId61" o:title=""/>
+                      </v:shape>
+                      <o:OLEObject Type="Embed" ProgID="PBrush" ShapeID="_x0000_i1042" DrawAspect="Content" ObjectID="_1446735689" r:id="rId62"/>
+                    </w:object>
+                  </w:r>
+                </w:p>
+              </w:tc>
+            </w:tr>
+            <w:tr>
+              <w:tc>
+                <w:tcPr>
+                  <w:tcW w:w="597" w:type="dxa"/>
+                </w:tcPr>
+                <w:p>
+                  <w:pPr>
+                    <w:jc w:val="center"/>
+                    <w:rPr>
+                      <w:rFonts w:ascii="Times New Roman" w:hAnsi="Times New Roman" w:cs="Times New Roman"/>
+                      <w:sz w:val="24"/>
+                      <w:szCs w:val="24"/>
+                      <w:lang w:val="en-US"/>
+                    </w:rPr>
+                  </w:pPr>
+                  <w:r>
+                    <w:rPr>
+                      <w:rFonts w:ascii="Times New Roman" w:hAnsi="Times New Roman" w:cs="Times New Roman"/>
+                      <w:sz w:val="24"/>
+                      <w:szCs w:val="24"/>
+                      <w:lang w:val="en-US"/>
+                    </w:rPr>
+                    <w:t>18</w:t>
+                  </w:r>
+                </w:p>
+              </w:tc>
+              <w:tc>
+                <w:tcPr>
+                  <w:tcW w:w="3827" w:type="dxa"/>
+                </w:tcPr>
+                <w:p>
+                  <w:pPr>
+                    <w:rPr>
+                      <w:rFonts w:ascii="Times New Roman" w:hAnsi="Times New Roman" w:cs="Times New Roman"/>
+                      <w:sz w:val="24"/>
+                      <w:szCs w:val="24"/>
+                      <w:lang w:val="en-US"/>
+                    </w:rPr>
+                  </w:pPr>
+                  <w:proofErr w:type="spellStart"/>
+                  <w:r>
+                    <w:rPr>
+                      <w:rFonts w:ascii="Times New Roman" w:hAnsi="Times New Roman" w:cs="Times New Roman"/>
+                      <w:sz w:val="24"/>
+                      <w:szCs w:val="24"/>
+                      <w:lang w:val="en-US"/>
+                    </w:rPr>
+                    <w:t>crAppStart</w:t>
+                  </w:r>
+                  <w:proofErr w:type="spellEnd"/>
+                </w:p>
+              </w:tc>
+              <w:tc>
+                <w:tcPr>
+                  <w:tcW w:w="1559" w:type="dxa"/>
+                </w:tcPr>
+                <w:p>
+                  <w:pPr>
+                    <w:jc w:val="center"/>
+                  </w:pPr>
+                  <w:r>
+                    <w:object w:dxaOrig="420" w:dyaOrig="495">
+                      <v:shape id="_x0000_i1043" type="#_x0000_t75" style="width:21.3pt;height:25.05pt" o:ole="">
+                        <v:imagedata r:id="rId63" o:title=""/>
+                      </v:shape>
+                      <o:OLEObject Type="Embed" ProgID="PBrush" ShapeID="_x0000_i1043" DrawAspect="Content" ObjectID="_1446735690" r:id="rId64"/>
+                    </w:object>
+                  </w:r>
+                </w:p>
+              </w:tc>
+            </w:tr>
+            <w:tr>
+              <w:tc>
+                <w:tcPr>
+                  <w:tcW w:w="597" w:type="dxa"/>
+                </w:tcPr>
+                <w:p>
+                  <w:pPr>
+                    <w:jc w:val="center"/>
+                    <w:rPr>
+                      <w:rFonts w:ascii="Times New Roman" w:hAnsi="Times New Roman" w:cs="Times New Roman"/>
+                      <w:sz w:val="24"/>
+                      <w:szCs w:val="24"/>
+                      <w:lang w:val="en-US"/>
+                    </w:rPr>
+                  </w:pPr>
+                  <w:r>
+                    <w:rPr>
+                      <w:rFonts w:ascii="Times New Roman" w:hAnsi="Times New Roman" w:cs="Times New Roman"/>
+                      <w:sz w:val="24"/>
+                      <w:szCs w:val="24"/>
+                      <w:lang w:val="en-US"/>
+                    </w:rPr>
+                    <w:t>19</w:t>
+                  </w:r>
+                </w:p>
+              </w:tc>
+              <w:tc>
+                <w:tcPr>
+                  <w:tcW w:w="3827" w:type="dxa"/>
+                </w:tcPr>
+                <w:p>
+                  <w:pPr>
+                    <w:rPr>
+                      <w:rFonts w:ascii="Times New Roman" w:hAnsi="Times New Roman" w:cs="Times New Roman"/>
+                      <w:sz w:val="24"/>
+                      <w:szCs w:val="24"/>
+                      <w:lang w:val="en-US"/>
+                    </w:rPr>
+                  </w:pPr>
+                  <w:proofErr w:type="spellStart"/>
+                  <w:r>
+                    <w:rPr>
+                      <w:rFonts w:ascii="Times New Roman" w:hAnsi="Times New Roman" w:cs="Times New Roman"/>
+                      <w:sz w:val="24"/>
+                      <w:szCs w:val="24"/>
+                      <w:lang w:val="en-US"/>
+                    </w:rPr>
+                    <w:t>crHelp</w:t>
+                  </w:r>
+                  <w:proofErr w:type="spellEnd"/>
+                </w:p>
+              </w:tc>
+              <w:tc>
+                <w:tcPr>
+                  <w:tcW w:w="1559" w:type="dxa"/>
+                </w:tcPr>
+                <w:p>
+                  <w:pPr>
+                    <w:jc w:val="center"/>
+                  </w:pPr>
+                  <w:r>
+                    <w:object w:dxaOrig="390" w:dyaOrig="420">
+                      <v:shape id="_x0000_i1044" type="#_x0000_t75" style="width:17.55pt;height:21.3pt" o:ole="">
+                        <v:imagedata r:id="rId65" o:title="" cropleft="6418f"/>
+                      </v:shape>
+                      <o:OLEObject Type="Embed" ProgID="PBrush" ShapeID="_x0000_i1044" DrawAspect="Content" ObjectID="_1446735691" r:id="rId66"/>
+                    </w:object>
+                  </w:r>
+                </w:p>
+              </w:tc>
+            </w:tr>
+            <w:tr>
+              <w:tc>
+                <w:tcPr>
+                  <w:tcW w:w="597" w:type="dxa"/>
+                </w:tcPr>
+                <w:p>
+                  <w:pPr>
+                    <w:jc w:val="center"/>
+                    <w:rPr>
+                      <w:rFonts w:ascii="Times New Roman" w:hAnsi="Times New Roman" w:cs="Times New Roman"/>
+                      <w:sz w:val="24"/>
+                      <w:szCs w:val="24"/>
+                      <w:lang w:val="en-US"/>
+                    </w:rPr>
+                  </w:pPr>
+                  <w:r>
+                    <w:rPr>
+                      <w:rFonts w:ascii="Times New Roman" w:hAnsi="Times New Roman" w:cs="Times New Roman"/>
+                      <w:sz w:val="24"/>
+                      <w:szCs w:val="24"/>
+                      <w:lang w:val="en-US"/>
+                    </w:rPr>
+                    <w:t>20</w:t>
+                  </w:r>
+                </w:p>
+              </w:tc>
+              <w:tc>
+                <w:tcPr>
+                  <w:tcW w:w="3827" w:type="dxa"/>
+                </w:tcPr>
+                <w:p>
+                  <w:pPr>
+                    <w:rPr>
+                      <w:rFonts w:ascii="Times New Roman" w:hAnsi="Times New Roman" w:cs="Times New Roman"/>
+                      <w:sz w:val="24"/>
+                      <w:szCs w:val="24"/>
+                      <w:lang w:val="en-US"/>
+                    </w:rPr>
+                  </w:pPr>
+                  <w:proofErr w:type="spellStart"/>
+                  <w:r>
+                    <w:rPr>
+                      <w:rFonts w:ascii="Times New Roman" w:hAnsi="Times New Roman" w:cs="Times New Roman"/>
+                      <w:sz w:val="24"/>
+                      <w:szCs w:val="24"/>
+                      <w:lang w:val="en-US"/>
+                    </w:rPr>
+                    <w:t>crHandPoint</w:t>
+                  </w:r>
+                  <w:proofErr w:type="spellEnd"/>
+                </w:p>
+              </w:tc>
+              <w:tc>
+                <w:tcPr>
+                  <w:tcW w:w="1559" w:type="dxa"/>
+                </w:tcPr>
+                <w:p>
+                  <w:pPr>
+                    <w:jc w:val="center"/>
+                  </w:pPr>
+                  <w:r>
+                    <w:object w:dxaOrig="330" w:dyaOrig="405">
+                      <v:shape id="_x0000_i1045" type="#_x0000_t75" style="width:16.3pt;height:20.05pt" o:ole="">
+                        <v:imagedata r:id="rId67" o:title=""/>
+                      </v:shape>
+                      <o:OLEObject Type="Embed" ProgID="PBrush" ShapeID="_x0000_i1045" DrawAspect="Content" ObjectID="_1446735692" r:id="rId68"/>
+                    </w:object>
+                  </w:r>
+                </w:p>
+              </w:tc>
+            </w:tr>
+            <w:tr>
+              <w:tc>
+                <w:tcPr>
+                  <w:tcW w:w="597" w:type="dxa"/>
+                </w:tcPr>
+                <w:p>
+                  <w:pPr>
+                    <w:jc w:val="center"/>
+                    <w:rPr>
+                      <w:rFonts w:ascii="Times New Roman" w:hAnsi="Times New Roman" w:cs="Times New Roman"/>
+                      <w:sz w:val="24"/>
+                      <w:szCs w:val="24"/>
+                      <w:lang w:val="en-US"/>
+                    </w:rPr>
+                  </w:pPr>
+                  <w:r>
+                    <w:rPr>
+                      <w:rFonts w:ascii="Times New Roman" w:hAnsi="Times New Roman" w:cs="Times New Roman"/>
+                      <w:sz w:val="24"/>
+                      <w:szCs w:val="24"/>
+                      <w:lang w:val="en-US"/>
+                    </w:rPr>
+                    <w:t>21</w:t>
+                  </w:r>
+                </w:p>
+              </w:tc>
+              <w:tc>
+                <w:tcPr>
+                  <w:tcW w:w="3827" w:type="dxa"/>
+                </w:tcPr>
+                <w:p>
+                  <w:pPr>
+                    <w:rPr>
+                      <w:rFonts w:ascii="Times New Roman" w:hAnsi="Times New Roman" w:cs="Times New Roman"/>
+                      <w:sz w:val="24"/>
+                      <w:szCs w:val="24"/>
+                      <w:lang w:val="en-US"/>
+                    </w:rPr>
+                  </w:pPr>
+                  <w:proofErr w:type="spellStart"/>
+                  <w:r>
+                    <w:rPr>
+                      <w:rFonts w:ascii="Times New Roman" w:hAnsi="Times New Roman" w:cs="Times New Roman"/>
+                      <w:sz w:val="24"/>
+                      <w:szCs w:val="24"/>
+                      <w:lang w:val="en-US"/>
+                    </w:rPr>
+                    <w:t>crSizeAll</w:t>
+                  </w:r>
+                  <w:proofErr w:type="spellEnd"/>
+                </w:p>
+              </w:tc>
+              <w:tc>
+                <w:tcPr>
+                  <w:tcW w:w="1559" w:type="dxa"/>
+                </w:tcPr>
+                <w:p>
+                  <w:pPr>
+                    <w:jc w:val="center"/>
+                  </w:pPr>
+                  <w:r>
+                    <w:object w:dxaOrig="405" w:dyaOrig="420">
+                      <v:shape id="_x0000_i1046" type="#_x0000_t75" style="width:20.05pt;height:21.3pt" o:ole="">
+                        <v:imagedata r:id="rId69" o:title=""/>
+                      </v:shape>
+                      <o:OLEObject Type="Embed" ProgID="PBrush" ShapeID="_x0000_i1046" DrawAspect="Content" ObjectID="_1446735693" r:id="rId70"/>
+                    </w:object>
+                  </w:r>
+                </w:p>
+              </w:tc>
+            </w:tr>
+          </w:tbl>
+          <w:p>
+            <w:pPr>
+              <w:rPr>
+                <w:rFonts w:ascii="Times New Roman" w:hAnsi="Times New Roman" w:cs="Times New Roman"/>
+                <w:sz w:val="24"/>
+                <w:szCs w:val="24"/>
+              </w:rPr>
+            </w:pPr>
+          </w:p>
+          <w:p>
+            <w:pPr>
+              <w:rPr>
+                <w:rFonts w:ascii="Times New Roman" w:hAnsi="Times New Roman" w:cs="Times New Roman"/>
+                <w:sz w:val="24"/>
+                <w:szCs w:val="24"/>
+              </w:rPr>
+            </w:pPr>
+          </w:p>
+          <w:p>
+            <w:pPr>
+              <w:rPr>
+                <w:rFonts w:ascii="Times New Roman" w:hAnsi="Times New Roman" w:cs="Times New Roman"/>
+                <w:sz w:val="24"/>
+                <w:szCs w:val="24"/>
+              </w:rPr>
+            </w:pPr>
+          </w:p>
+          <w:p>
+            <w:pPr>
+              <w:rPr>
+                <w:rFonts w:ascii="Times New Roman" w:hAnsi="Times New Roman" w:cs="Times New Roman"/>
+                <w:sz w:val="24"/>
+                <w:szCs w:val="24"/>
+              </w:rPr>
+            </w:pPr>
+            <w:bookmarkStart w:id="27" w:name="_GoBack"/>
+            <w:bookmarkEnd w:id="27"/>
+          </w:p>
+          <w:p>
+            <w:pPr>
+              <w:rPr>
+                <w:rFonts w:ascii="Times New Roman" w:eastAsia="Arial Unicode MS" w:hAnsi="Times New Roman" w:cs="Times New Roman"/>
+                <w:b/>
+                <w:kern w:val="3"/>
+                <w:sz w:val="24"/>
+                <w:szCs w:val="24"/>
+                <w:lang w:eastAsia="zh-CN" w:bidi="hi-IN"/>
+              </w:rPr>
+            </w:pPr>
           </w:p>
         </w:tc>
       </w:tr>
     </w:tbl>
     <w:p>
       <w:pPr>
-        <w:jc w:val="center"/>
+        <w:rPr>
+          <w:rFonts w:ascii="Times New Roman" w:eastAsia="Arial Unicode MS" w:hAnsi="Times New Roman" w:cs="Times New Roman"/>
+          <w:kern w:val="3"/>
+          <w:sz w:val="24"/>
+          <w:szCs w:val="24"/>
+          <w:lang w:eastAsia="zh-CN" w:bidi="hi-IN"/>
+        </w:rPr>
+      </w:pPr>
+    </w:p>
+    <w:p>
+      <w:pPr>
+        <w:jc w:val="both"/>
       </w:pPr>
     </w:p>
     <w:sectPr>
@@ -14764,13 +17759,7 @@
         <w:rPr>
           <w:rStyle w:val="ad"/>
         </w:rPr>
-        <w:t>Требует тестирования</w:t>
-      </w:r>
-      <w:r>
-        <w:rPr>
-          <w:rStyle w:val="ad"/>
-        </w:rPr>
-        <w:t xml:space="preserve"> схемы </w:t>
+        <w:t xml:space="preserve">Требует тестирования схемы </w:t>
       </w:r>
       <w:proofErr w:type="spellStart"/>
       <w:r>
@@ -14800,10 +17789,7 @@
         <w:annotationRef/>
       </w:r>
       <w:r>
-        <w:t>Требует уточнения</w:t>
-      </w:r>
-      <w:r>
-        <w:t xml:space="preserve"> у Кости</w:t>
+        <w:t>Требует уточнения у Кости</w:t>
       </w:r>
     </w:p>
   </w:comment>
@@ -14956,6 +17942,91 @@
       </w:r>
       <w:r>
         <w:t>Требует пояснения</w:t>
+      </w:r>
+    </w:p>
+  </w:comment>
+  <w:comment w:id="20" w:author="Автор" w:initials="A">
+    <w:p>
+      <w:pPr>
+        <w:pStyle w:val="ae"/>
+      </w:pPr>
+      <w:r>
+        <w:rPr>
+          <w:rStyle w:val="ad"/>
+        </w:rPr>
+        <w:annotationRef/>
+      </w:r>
+      <w:r>
+        <w:t>Требует уточнения</w:t>
+      </w:r>
+    </w:p>
+  </w:comment>
+  <w:comment w:id="21" w:author="Автор" w:initials="A">
+    <w:p>
+      <w:pPr>
+        <w:pStyle w:val="ae"/>
+      </w:pPr>
+      <w:r>
+        <w:rPr>
+          <w:rStyle w:val="ad"/>
+        </w:rPr>
+        <w:annotationRef/>
+      </w:r>
+      <w:r>
+        <w:t xml:space="preserve">Требует </w:t>
+      </w:r>
+      <w:proofErr w:type="spellStart"/>
+      <w:r>
+        <w:t>уточненя</w:t>
+      </w:r>
+      <w:proofErr w:type="spellEnd"/>
+    </w:p>
+  </w:comment>
+  <w:comment w:id="24" w:author="Автор" w:initials="A">
+    <w:p>
+      <w:pPr>
+        <w:pStyle w:val="ae"/>
+      </w:pPr>
+      <w:r>
+        <w:rPr>
+          <w:rStyle w:val="ad"/>
+        </w:rPr>
+        <w:annotationRef/>
+      </w:r>
+      <w:r>
+        <w:t>Требует уточнения</w:t>
+      </w:r>
+    </w:p>
+  </w:comment>
+  <w:comment w:id="25" w:author="Автор" w:initials="A">
+    <w:p>
+      <w:pPr>
+        <w:pStyle w:val="ae"/>
+      </w:pPr>
+      <w:r>
+        <w:rPr>
+          <w:rStyle w:val="ad"/>
+        </w:rPr>
+        <w:annotationRef/>
+      </w:r>
+      <w:r>
+        <w:t>Требуется уточнить назначение строк «Модуль доступа к базе данных по умолчанию» и «Строка конфигурации БД по умолчанию»</w:t>
+      </w:r>
+    </w:p>
+  </w:comment>
+  <w:comment w:id="26" w:author="Автор" w:initials="A">
+    <w:p>
+      <w:pPr>
+        <w:pStyle w:val="ae"/>
+      </w:pPr>
+      <w:r>
+        <w:rPr>
+          <w:rStyle w:val="ad"/>
+        </w:rPr>
+        <w:annotationRef/>
+      </w:r>
+      <w:r>
+        <w:t>Требует уточнения</w:t>
       </w:r>
     </w:p>
   </w:comment>
@@ -17114,7 +20185,7 @@
 </file>
 
 <file path=customXml/itemProps1.xml><?xml version="1.0" encoding="utf-8"?>
-<ds:datastoreItem xmlns:ds="http://schemas.openxmlformats.org/officeDocument/2006/customXml" ds:itemID="{92CCE706-5A08-4C82-A6DB-B0DDAC8A1140}">
+<ds:datastoreItem xmlns:ds="http://schemas.openxmlformats.org/officeDocument/2006/customXml" ds:itemID="{C3A521D1-7A6D-4064-A784-394C6AE0ACDF}">
   <ds:schemaRefs>
     <ds:schemaRef ds:uri="http://schemas.openxmlformats.org/officeDocument/2006/bibliography"/>
   </ds:schemaRefs>
